--- a/cute_checks.docx
+++ b/cute_checks.docx
@@ -8893,18 +8893,16 @@
           <w:color w:val="00B050"/>
           <w:sz w:val="18"/>
           <w:szCs w:val="18"/>
-          <w:lang w:val="en-US"/>
-        </w:rPr>
-      </w:pPr>
-      <w:r>
-        <w:rPr>
-          <w:rFonts w:ascii="Courier New" w:hAnsi="Courier New" w:cs="Courier New"/>
-          <w:bCs/>
-          <w:i/>
-          <w:color w:val="00B050"/>
-          <w:sz w:val="18"/>
-          <w:szCs w:val="18"/>
-          <w:lang w:val="en-US"/>
+        </w:rPr>
+      </w:pPr>
+      <w:r>
+        <w:rPr>
+          <w:rFonts w:ascii="Courier New" w:hAnsi="Courier New" w:cs="Courier New"/>
+          <w:bCs/>
+          <w:i/>
+          <w:color w:val="00B050"/>
+          <w:sz w:val="18"/>
+          <w:szCs w:val="18"/>
         </w:rPr>
         <w:t xml:space="preserve">L2 = "x", </w:t>
       </w:r>
@@ -8919,18 +8917,16 @@
           <w:color w:val="00B050"/>
           <w:sz w:val="18"/>
           <w:szCs w:val="18"/>
-          <w:lang w:val="en-US"/>
-        </w:rPr>
-      </w:pPr>
-      <w:r>
-        <w:rPr>
-          <w:rFonts w:ascii="Courier New" w:hAnsi="Courier New" w:cs="Courier New"/>
-          <w:bCs/>
-          <w:i/>
-          <w:color w:val="00B050"/>
-          <w:sz w:val="18"/>
-          <w:szCs w:val="18"/>
-          <w:lang w:val="en-US"/>
+        </w:rPr>
+      </w:pPr>
+      <w:r>
+        <w:rPr>
+          <w:rFonts w:ascii="Courier New" w:hAnsi="Courier New" w:cs="Courier New"/>
+          <w:bCs/>
+          <w:i/>
+          <w:color w:val="00B050"/>
+          <w:sz w:val="18"/>
+          <w:szCs w:val="18"/>
         </w:rPr>
         <w:t xml:space="preserve">L3 = "y", </w:t>
       </w:r>
@@ -8945,18 +8941,16 @@
           <w:color w:val="00B050"/>
           <w:sz w:val="18"/>
           <w:szCs w:val="18"/>
-          <w:lang w:val="en-US"/>
-        </w:rPr>
-      </w:pPr>
-      <w:r>
-        <w:rPr>
-          <w:rFonts w:ascii="Courier New" w:hAnsi="Courier New" w:cs="Courier New"/>
-          <w:bCs/>
-          <w:i/>
-          <w:color w:val="00B050"/>
-          <w:sz w:val="18"/>
-          <w:szCs w:val="18"/>
-          <w:lang w:val="en-US"/>
+        </w:rPr>
+      </w:pPr>
+      <w:r>
+        <w:rPr>
+          <w:rFonts w:ascii="Courier New" w:hAnsi="Courier New" w:cs="Courier New"/>
+          <w:bCs/>
+          <w:i/>
+          <w:color w:val="00B050"/>
+          <w:sz w:val="18"/>
+          <w:szCs w:val="18"/>
         </w:rPr>
         <w:t xml:space="preserve">L4 = "categ", </w:t>
       </w:r>
@@ -9127,16 +9121,18 @@
           <w:color w:val="00B050"/>
           <w:sz w:val="18"/>
           <w:szCs w:val="18"/>
-        </w:rPr>
-      </w:pPr>
-      <w:r>
-        <w:rPr>
-          <w:rFonts w:ascii="Courier New" w:hAnsi="Courier New" w:cs="Courier New"/>
-          <w:bCs/>
-          <w:i/>
-          <w:color w:val="00B050"/>
-          <w:sz w:val="18"/>
-          <w:szCs w:val="18"/>
+          <w:lang w:val="en-US"/>
+        </w:rPr>
+      </w:pPr>
+      <w:r>
+        <w:rPr>
+          <w:rFonts w:ascii="Courier New" w:hAnsi="Courier New" w:cs="Courier New"/>
+          <w:bCs/>
+          <w:i/>
+          <w:color w:val="00B050"/>
+          <w:sz w:val="18"/>
+          <w:szCs w:val="18"/>
+          <w:lang w:val="en-US"/>
         </w:rPr>
         <w:t xml:space="preserve">L11 = "x.lim", </w:t>
       </w:r>
@@ -9151,16 +9147,18 @@
           <w:color w:val="00B050"/>
           <w:sz w:val="18"/>
           <w:szCs w:val="18"/>
-        </w:rPr>
-      </w:pPr>
-      <w:r>
-        <w:rPr>
-          <w:rFonts w:ascii="Courier New" w:hAnsi="Courier New" w:cs="Courier New"/>
-          <w:bCs/>
-          <w:i/>
-          <w:color w:val="00B050"/>
-          <w:sz w:val="18"/>
-          <w:szCs w:val="18"/>
+          <w:lang w:val="en-US"/>
+        </w:rPr>
+      </w:pPr>
+      <w:r>
+        <w:rPr>
+          <w:rFonts w:ascii="Courier New" w:hAnsi="Courier New" w:cs="Courier New"/>
+          <w:bCs/>
+          <w:i/>
+          <w:color w:val="00B050"/>
+          <w:sz w:val="18"/>
+          <w:szCs w:val="18"/>
+          <w:lang w:val="en-US"/>
         </w:rPr>
         <w:t xml:space="preserve">L12 = "x.lab", </w:t>
       </w:r>
@@ -9175,16 +9173,18 @@
           <w:color w:val="00B050"/>
           <w:sz w:val="18"/>
           <w:szCs w:val="18"/>
-        </w:rPr>
-      </w:pPr>
-      <w:r>
-        <w:rPr>
-          <w:rFonts w:ascii="Courier New" w:hAnsi="Courier New" w:cs="Courier New"/>
-          <w:bCs/>
-          <w:i/>
-          <w:color w:val="00B050"/>
-          <w:sz w:val="18"/>
-          <w:szCs w:val="18"/>
+          <w:lang w:val="en-US"/>
+        </w:rPr>
+      </w:pPr>
+      <w:r>
+        <w:rPr>
+          <w:rFonts w:ascii="Courier New" w:hAnsi="Courier New" w:cs="Courier New"/>
+          <w:bCs/>
+          <w:i/>
+          <w:color w:val="00B050"/>
+          <w:sz w:val="18"/>
+          <w:szCs w:val="18"/>
+          <w:lang w:val="en-US"/>
         </w:rPr>
         <w:t xml:space="preserve">L13 = "x.log", </w:t>
       </w:r>
@@ -9199,16 +9199,18 @@
           <w:color w:val="00B050"/>
           <w:sz w:val="18"/>
           <w:szCs w:val="18"/>
-        </w:rPr>
-      </w:pPr>
-      <w:r>
-        <w:rPr>
-          <w:rFonts w:ascii="Courier New" w:hAnsi="Courier New" w:cs="Courier New"/>
-          <w:bCs/>
-          <w:i/>
-          <w:color w:val="00B050"/>
-          <w:sz w:val="18"/>
-          <w:szCs w:val="18"/>
+          <w:lang w:val="en-US"/>
+        </w:rPr>
+      </w:pPr>
+      <w:r>
+        <w:rPr>
+          <w:rFonts w:ascii="Courier New" w:hAnsi="Courier New" w:cs="Courier New"/>
+          <w:bCs/>
+          <w:i/>
+          <w:color w:val="00B050"/>
+          <w:sz w:val="18"/>
+          <w:szCs w:val="18"/>
+          <w:lang w:val="en-US"/>
         </w:rPr>
         <w:t xml:space="preserve">L14 = "x.tick.nb", </w:t>
       </w:r>
@@ -9223,16 +9225,18 @@
           <w:color w:val="00B050"/>
           <w:sz w:val="18"/>
           <w:szCs w:val="18"/>
-        </w:rPr>
-      </w:pPr>
-      <w:r>
-        <w:rPr>
-          <w:rFonts w:ascii="Courier New" w:hAnsi="Courier New" w:cs="Courier New"/>
-          <w:bCs/>
-          <w:i/>
-          <w:color w:val="00B050"/>
-          <w:sz w:val="18"/>
-          <w:szCs w:val="18"/>
+          <w:lang w:val="en-US"/>
+        </w:rPr>
+      </w:pPr>
+      <w:r>
+        <w:rPr>
+          <w:rFonts w:ascii="Courier New" w:hAnsi="Courier New" w:cs="Courier New"/>
+          <w:bCs/>
+          <w:i/>
+          <w:color w:val="00B050"/>
+          <w:sz w:val="18"/>
+          <w:szCs w:val="18"/>
+          <w:lang w:val="en-US"/>
         </w:rPr>
         <w:t xml:space="preserve">L15 = "x.inter.tick.nb", </w:t>
       </w:r>
@@ -11347,40 +11351,7 @@
           <w:szCs w:val="18"/>
           <w:lang w:val="en-US"/>
         </w:rPr>
-        <w:t>(</w:t>
-      </w:r>
-      <w:r>
-        <w:rPr>
-          <w:rFonts w:ascii="Courier New" w:hAnsi="Courier New" w:cs="Courier New"/>
-          <w:bCs/>
-          <w:i/>
-          <w:sz w:val="18"/>
-          <w:szCs w:val="18"/>
-          <w:lang w:val="en-US"/>
-        </w:rPr>
-        <w:t>1</w:t>
-      </w:r>
-      <w:r>
-        <w:rPr>
-          <w:rFonts w:ascii="Courier New" w:hAnsi="Courier New" w:cs="Courier New"/>
-          <w:bCs/>
-          <w:i/>
-          <w:sz w:val="18"/>
-          <w:szCs w:val="18"/>
-          <w:lang w:val="en-US"/>
-        </w:rPr>
-        <w:t>)</w:t>
-      </w:r>
-      <w:r>
-        <w:rPr>
-          <w:rFonts w:ascii="Courier New" w:hAnsi="Courier New" w:cs="Courier New"/>
-          <w:bCs/>
-          <w:i/>
-          <w:sz w:val="18"/>
-          <w:szCs w:val="18"/>
-          <w:lang w:val="en-US"/>
-        </w:rPr>
-        <w:t xml:space="preserve"> ; </w:t>
+        <w:t xml:space="preserve">(1) ; </w:t>
       </w:r>
       <w:r>
         <w:rPr>
@@ -11435,18 +11406,7 @@
           <w:szCs w:val="18"/>
           <w:lang w:val="en-US"/>
         </w:rPr>
-        <w:t xml:space="preserve">)) </w:t>
-      </w:r>
-      <w:r>
-        <w:rPr>
-          <w:rFonts w:ascii="Courier New" w:hAnsi="Courier New" w:cs="Courier New"/>
-          <w:bCs/>
-          <w:i/>
-          <w:sz w:val="18"/>
-          <w:szCs w:val="18"/>
-          <w:lang w:val="en-US"/>
-        </w:rPr>
-        <w:t>; obs1$km[2:3] &lt;- NA</w:t>
+        <w:t>)) ; obs1$km[2:3] &lt;- NA</w:t>
       </w:r>
     </w:p>
     <w:p>
@@ -14147,7 +14107,255 @@
           <w:szCs w:val="18"/>
           <w:lang w:val="en-US"/>
         </w:rPr>
-        <w:t>"time"</w:t>
+        <w:t xml:space="preserve">"time"), </w:t>
+      </w:r>
+    </w:p>
+    <w:p>
+      <w:pPr>
+        <w:ind w:left="2268" w:hanging="567"/>
+        <w:rPr>
+          <w:rFonts w:ascii="Courier New" w:hAnsi="Courier New" w:cs="Courier New"/>
+          <w:bCs/>
+          <w:i/>
+          <w:sz w:val="18"/>
+          <w:szCs w:val="18"/>
+          <w:lang w:val="en-US"/>
+        </w:rPr>
+      </w:pPr>
+      <w:r>
+        <w:rPr>
+          <w:rFonts w:ascii="Courier New" w:hAnsi="Courier New" w:cs="Courier New"/>
+          <w:bCs/>
+          <w:i/>
+          <w:sz w:val="18"/>
+          <w:szCs w:val="18"/>
+          <w:lang w:val="en-US"/>
+        </w:rPr>
+        <w:t>L</w:t>
+      </w:r>
+      <w:r>
+        <w:rPr>
+          <w:rFonts w:ascii="Courier New" w:hAnsi="Courier New" w:cs="Courier New"/>
+          <w:bCs/>
+          <w:i/>
+          <w:sz w:val="18"/>
+          <w:szCs w:val="18"/>
+          <w:lang w:val="en-US"/>
+        </w:rPr>
+        <w:t>4</w:t>
+      </w:r>
+      <w:r>
+        <w:rPr>
+          <w:rFonts w:ascii="Courier New" w:hAnsi="Courier New" w:cs="Courier New"/>
+          <w:bCs/>
+          <w:i/>
+          <w:sz w:val="18"/>
+          <w:szCs w:val="18"/>
+          <w:lang w:val="en-US"/>
+        </w:rPr>
+        <w:t xml:space="preserve"> = list(L</w:t>
+      </w:r>
+      <w:r>
+        <w:rPr>
+          <w:rFonts w:ascii="Courier New" w:hAnsi="Courier New" w:cs="Courier New"/>
+          <w:bCs/>
+          <w:i/>
+          <w:sz w:val="18"/>
+          <w:szCs w:val="18"/>
+          <w:lang w:val="en-US"/>
+        </w:rPr>
+        <w:t>4</w:t>
+      </w:r>
+      <w:r>
+        <w:rPr>
+          <w:rFonts w:ascii="Courier New" w:hAnsi="Courier New" w:cs="Courier New"/>
+          <w:bCs/>
+          <w:i/>
+          <w:sz w:val="18"/>
+          <w:szCs w:val="18"/>
+          <w:lang w:val="en-US"/>
+        </w:rPr>
+        <w:t xml:space="preserve">.1 = "Group1"), </w:t>
+      </w:r>
+    </w:p>
+    <w:p>
+      <w:pPr>
+        <w:ind w:left="2268" w:hanging="567"/>
+        <w:rPr>
+          <w:rFonts w:ascii="Courier New" w:hAnsi="Courier New" w:cs="Courier New"/>
+          <w:bCs/>
+          <w:i/>
+          <w:sz w:val="18"/>
+          <w:szCs w:val="18"/>
+          <w:lang w:val="en-US"/>
+        </w:rPr>
+      </w:pPr>
+      <w:r>
+        <w:rPr>
+          <w:rFonts w:ascii="Courier New" w:hAnsi="Courier New" w:cs="Courier New"/>
+          <w:bCs/>
+          <w:i/>
+          <w:sz w:val="18"/>
+          <w:szCs w:val="18"/>
+          <w:lang w:val="en-US"/>
+        </w:rPr>
+        <w:t>L</w:t>
+      </w:r>
+      <w:r>
+        <w:rPr>
+          <w:rFonts w:ascii="Courier New" w:hAnsi="Courier New" w:cs="Courier New"/>
+          <w:bCs/>
+          <w:i/>
+          <w:sz w:val="18"/>
+          <w:szCs w:val="18"/>
+          <w:lang w:val="en-US"/>
+        </w:rPr>
+        <w:t>5</w:t>
+      </w:r>
+      <w:r>
+        <w:rPr>
+          <w:rFonts w:ascii="Courier New" w:hAnsi="Courier New" w:cs="Courier New"/>
+          <w:bCs/>
+          <w:i/>
+          <w:sz w:val="18"/>
+          <w:szCs w:val="18"/>
+          <w:lang w:val="en-US"/>
+        </w:rPr>
+        <w:t xml:space="preserve"> = list(L</w:t>
+      </w:r>
+      <w:r>
+        <w:rPr>
+          <w:rFonts w:ascii="Courier New" w:hAnsi="Courier New" w:cs="Courier New"/>
+          <w:bCs/>
+          <w:i/>
+          <w:sz w:val="18"/>
+          <w:szCs w:val="18"/>
+          <w:lang w:val="en-US"/>
+        </w:rPr>
+        <w:t>5</w:t>
+      </w:r>
+      <w:r>
+        <w:rPr>
+          <w:rFonts w:ascii="Courier New" w:hAnsi="Courier New" w:cs="Courier New"/>
+          <w:bCs/>
+          <w:i/>
+          <w:sz w:val="18"/>
+          <w:szCs w:val="18"/>
+          <w:lang w:val="en-US"/>
+        </w:rPr>
+        <w:t xml:space="preserve">.1 = </w:t>
+      </w:r>
+      <w:r>
+        <w:rPr>
+          <w:rFonts w:ascii="Courier New" w:hAnsi="Courier New" w:cs="Courier New"/>
+          <w:bCs/>
+          <w:i/>
+          <w:sz w:val="18"/>
+          <w:szCs w:val="18"/>
+          <w:lang w:val="en-US"/>
+        </w:rPr>
+        <w:t>NULL),</w:t>
+      </w:r>
+    </w:p>
+    <w:p>
+      <w:pPr>
+        <w:ind w:left="2268" w:hanging="567"/>
+        <w:rPr>
+          <w:rFonts w:ascii="Courier New" w:hAnsi="Courier New" w:cs="Courier New"/>
+          <w:bCs/>
+          <w:i/>
+          <w:sz w:val="18"/>
+          <w:szCs w:val="18"/>
+          <w:lang w:val="en-US"/>
+        </w:rPr>
+      </w:pPr>
+      <w:r>
+        <w:rPr>
+          <w:rFonts w:ascii="Courier New" w:hAnsi="Courier New" w:cs="Courier New"/>
+          <w:bCs/>
+          <w:i/>
+          <w:sz w:val="18"/>
+          <w:szCs w:val="18"/>
+          <w:lang w:val="en-US"/>
+        </w:rPr>
+        <w:t>L</w:t>
+      </w:r>
+      <w:r>
+        <w:rPr>
+          <w:rFonts w:ascii="Courier New" w:hAnsi="Courier New" w:cs="Courier New"/>
+          <w:bCs/>
+          <w:i/>
+          <w:sz w:val="18"/>
+          <w:szCs w:val="18"/>
+          <w:lang w:val="en-US"/>
+        </w:rPr>
+        <w:t>6</w:t>
+      </w:r>
+      <w:r>
+        <w:rPr>
+          <w:rFonts w:ascii="Courier New" w:hAnsi="Courier New" w:cs="Courier New"/>
+          <w:bCs/>
+          <w:i/>
+          <w:sz w:val="18"/>
+          <w:szCs w:val="18"/>
+          <w:lang w:val="en-US"/>
+        </w:rPr>
+        <w:t xml:space="preserve"> = list(L</w:t>
+      </w:r>
+      <w:r>
+        <w:rPr>
+          <w:rFonts w:ascii="Courier New" w:hAnsi="Courier New" w:cs="Courier New"/>
+          <w:bCs/>
+          <w:i/>
+          <w:sz w:val="18"/>
+          <w:szCs w:val="18"/>
+          <w:lang w:val="en-US"/>
+        </w:rPr>
+        <w:t>6</w:t>
+      </w:r>
+      <w:r>
+        <w:rPr>
+          <w:rFonts w:ascii="Courier New" w:hAnsi="Courier New" w:cs="Courier New"/>
+          <w:bCs/>
+          <w:i/>
+          <w:sz w:val="18"/>
+          <w:szCs w:val="18"/>
+          <w:lang w:val="en-US"/>
+        </w:rPr>
+        <w:t xml:space="preserve">.1 = </w:t>
+      </w:r>
+      <w:r>
+        <w:rPr>
+          <w:rFonts w:ascii="Courier New" w:hAnsi="Courier New" w:cs="Courier New"/>
+          <w:bCs/>
+          <w:i/>
+          <w:sz w:val="18"/>
+          <w:szCs w:val="18"/>
+          <w:lang w:val="en-US"/>
+        </w:rPr>
+        <w:t>c(</w:t>
+      </w:r>
+      <w:r>
+        <w:rPr>
+          <w:rFonts w:ascii="Courier New" w:hAnsi="Courier New" w:cs="Courier New"/>
+          <w:bCs/>
+          <w:i/>
+          <w:sz w:val="18"/>
+          <w:szCs w:val="18"/>
+          <w:lang w:val="en-US"/>
+        </w:rPr>
+        <w:t>"green"</w:t>
+      </w:r>
+      <w:r>
+        <w:rPr>
+          <w:rFonts w:ascii="Courier New" w:hAnsi="Courier New" w:cs="Courier New"/>
+          <w:bCs/>
+          <w:i/>
+          <w:sz w:val="18"/>
+          <w:szCs w:val="18"/>
+          <w:lang w:val="en-US"/>
+        </w:rPr>
+        <w:t>, "blue")</w:t>
       </w:r>
       <w:r>
         <w:rPr>
@@ -14193,6 +14401,1201 @@
           <w:szCs w:val="18"/>
           <w:lang w:val="en-US"/>
         </w:rPr>
+        <w:t>7</w:t>
+      </w:r>
+      <w:r>
+        <w:rPr>
+          <w:rFonts w:ascii="Courier New" w:hAnsi="Courier New" w:cs="Courier New"/>
+          <w:bCs/>
+          <w:i/>
+          <w:sz w:val="18"/>
+          <w:szCs w:val="18"/>
+          <w:lang w:val="en-US"/>
+        </w:rPr>
+        <w:t xml:space="preserve"> = list(L</w:t>
+      </w:r>
+      <w:r>
+        <w:rPr>
+          <w:rFonts w:ascii="Courier New" w:hAnsi="Courier New" w:cs="Courier New"/>
+          <w:bCs/>
+          <w:i/>
+          <w:sz w:val="18"/>
+          <w:szCs w:val="18"/>
+          <w:lang w:val="en-US"/>
+        </w:rPr>
+        <w:t>7</w:t>
+      </w:r>
+      <w:r>
+        <w:rPr>
+          <w:rFonts w:ascii="Courier New" w:hAnsi="Courier New" w:cs="Courier New"/>
+          <w:bCs/>
+          <w:i/>
+          <w:sz w:val="18"/>
+          <w:szCs w:val="18"/>
+          <w:lang w:val="en-US"/>
+        </w:rPr>
+        <w:t xml:space="preserve">.1 = </w:t>
+      </w:r>
+      <w:r>
+        <w:rPr>
+          <w:rFonts w:ascii="Courier New" w:hAnsi="Courier New" w:cs="Courier New"/>
+          <w:bCs/>
+          <w:i/>
+          <w:sz w:val="18"/>
+          <w:szCs w:val="18"/>
+          <w:lang w:val="en-US"/>
+        </w:rPr>
+        <w:t>"geom_point"</w:t>
+      </w:r>
+      <w:r>
+        <w:rPr>
+          <w:rFonts w:ascii="Courier New" w:hAnsi="Courier New" w:cs="Courier New"/>
+          <w:bCs/>
+          <w:i/>
+          <w:sz w:val="18"/>
+          <w:szCs w:val="18"/>
+          <w:lang w:val="en-US"/>
+        </w:rPr>
+        <w:t xml:space="preserve">), </w:t>
+      </w:r>
+    </w:p>
+    <w:p>
+      <w:pPr>
+        <w:ind w:left="2268" w:hanging="567"/>
+        <w:rPr>
+          <w:rFonts w:ascii="Courier New" w:hAnsi="Courier New" w:cs="Courier New"/>
+          <w:bCs/>
+          <w:i/>
+          <w:sz w:val="18"/>
+          <w:szCs w:val="18"/>
+          <w:lang w:val="en-US"/>
+        </w:rPr>
+      </w:pPr>
+      <w:r>
+        <w:rPr>
+          <w:rFonts w:ascii="Courier New" w:hAnsi="Courier New" w:cs="Courier New"/>
+          <w:bCs/>
+          <w:i/>
+          <w:sz w:val="18"/>
+          <w:szCs w:val="18"/>
+          <w:lang w:val="en-US"/>
+        </w:rPr>
+        <w:t>L</w:t>
+      </w:r>
+      <w:r>
+        <w:rPr>
+          <w:rFonts w:ascii="Courier New" w:hAnsi="Courier New" w:cs="Courier New"/>
+          <w:bCs/>
+          <w:i/>
+          <w:sz w:val="18"/>
+          <w:szCs w:val="18"/>
+          <w:lang w:val="en-US"/>
+        </w:rPr>
+        <w:t>8</w:t>
+      </w:r>
+      <w:r>
+        <w:rPr>
+          <w:rFonts w:ascii="Courier New" w:hAnsi="Courier New" w:cs="Courier New"/>
+          <w:bCs/>
+          <w:i/>
+          <w:sz w:val="18"/>
+          <w:szCs w:val="18"/>
+          <w:lang w:val="en-US"/>
+        </w:rPr>
+        <w:t xml:space="preserve"> = list(L</w:t>
+      </w:r>
+      <w:r>
+        <w:rPr>
+          <w:rFonts w:ascii="Courier New" w:hAnsi="Courier New" w:cs="Courier New"/>
+          <w:bCs/>
+          <w:i/>
+          <w:sz w:val="18"/>
+          <w:szCs w:val="18"/>
+          <w:lang w:val="en-US"/>
+        </w:rPr>
+        <w:t>8.1 = 0.5)</w:t>
+      </w:r>
+    </w:p>
+    <w:p>
+      <w:pPr>
+        <w:ind w:left="1701" w:hanging="567"/>
+        <w:rPr>
+          <w:rFonts w:ascii="Courier New" w:hAnsi="Courier New" w:cs="Courier New"/>
+          <w:bCs/>
+          <w:i/>
+          <w:sz w:val="18"/>
+          <w:szCs w:val="18"/>
+          <w:lang w:val="en-US"/>
+        </w:rPr>
+      </w:pPr>
+      <w:r>
+        <w:rPr>
+          <w:rFonts w:ascii="Courier New" w:hAnsi="Courier New" w:cs="Courier New"/>
+          <w:bCs/>
+          <w:i/>
+          <w:sz w:val="18"/>
+          <w:szCs w:val="18"/>
+          <w:lang w:val="en-US"/>
+        </w:rPr>
+        <w:t>),</w:t>
+      </w:r>
+    </w:p>
+    <w:p>
+      <w:pPr>
+        <w:ind w:left="1701" w:hanging="567"/>
+        <w:rPr>
+          <w:rFonts w:ascii="Courier New" w:hAnsi="Courier New" w:cs="Courier New"/>
+          <w:bCs/>
+          <w:i/>
+          <w:sz w:val="18"/>
+          <w:szCs w:val="18"/>
+          <w:lang w:val="en-US"/>
+        </w:rPr>
+      </w:pPr>
+      <w:r>
+        <w:rPr>
+          <w:rFonts w:ascii="Courier New" w:hAnsi="Courier New" w:cs="Courier New"/>
+          <w:bCs/>
+          <w:i/>
+          <w:sz w:val="18"/>
+          <w:szCs w:val="18"/>
+          <w:lang w:val="en-US"/>
+        </w:rPr>
+        <w:t xml:space="preserve">thread.nb = </w:t>
+      </w:r>
+      <w:r>
+        <w:rPr>
+          <w:rFonts w:ascii="Courier New" w:hAnsi="Courier New" w:cs="Courier New"/>
+          <w:bCs/>
+          <w:i/>
+          <w:sz w:val="18"/>
+          <w:szCs w:val="18"/>
+          <w:lang w:val="en-US"/>
+        </w:rPr>
+        <w:t>NULL</w:t>
+      </w:r>
+      <w:r>
+        <w:rPr>
+          <w:rFonts w:ascii="Courier New" w:hAnsi="Courier New" w:cs="Courier New"/>
+          <w:bCs/>
+          <w:i/>
+          <w:sz w:val="18"/>
+          <w:szCs w:val="18"/>
+          <w:lang w:val="en-US"/>
+        </w:rPr>
+        <w:t xml:space="preserve">, </w:t>
+      </w:r>
+    </w:p>
+    <w:p>
+      <w:pPr>
+        <w:ind w:left="1701" w:hanging="567"/>
+        <w:rPr>
+          <w:rFonts w:ascii="Courier New" w:hAnsi="Courier New" w:cs="Courier New"/>
+          <w:bCs/>
+          <w:i/>
+          <w:sz w:val="18"/>
+          <w:szCs w:val="18"/>
+          <w:lang w:val="en-US"/>
+        </w:rPr>
+      </w:pPr>
+      <w:r>
+        <w:rPr>
+          <w:rFonts w:ascii="Courier New" w:hAnsi="Courier New" w:cs="Courier New"/>
+          <w:bCs/>
+          <w:i/>
+          <w:sz w:val="18"/>
+          <w:szCs w:val="18"/>
+          <w:lang w:val="en-US"/>
+        </w:rPr>
+        <w:t xml:space="preserve">plot.fun = TRUE, </w:t>
+      </w:r>
+    </w:p>
+    <w:p>
+      <w:pPr>
+        <w:ind w:left="1701" w:hanging="567"/>
+        <w:rPr>
+          <w:rFonts w:ascii="Courier New" w:hAnsi="Courier New" w:cs="Courier New"/>
+          <w:bCs/>
+          <w:i/>
+          <w:sz w:val="18"/>
+          <w:szCs w:val="18"/>
+          <w:lang w:val="en-US"/>
+        </w:rPr>
+      </w:pPr>
+      <w:r>
+        <w:rPr>
+          <w:rFonts w:ascii="Courier New" w:hAnsi="Courier New" w:cs="Courier New"/>
+          <w:bCs/>
+          <w:i/>
+          <w:sz w:val="18"/>
+          <w:szCs w:val="18"/>
+          <w:lang w:val="en-US"/>
+        </w:rPr>
+        <w:t xml:space="preserve">export = TRUE, </w:t>
+      </w:r>
+    </w:p>
+    <w:p>
+      <w:pPr>
+        <w:ind w:left="1701" w:hanging="567"/>
+        <w:rPr>
+          <w:rFonts w:ascii="Courier New" w:hAnsi="Courier New" w:cs="Courier New"/>
+          <w:bCs/>
+          <w:i/>
+          <w:sz w:val="18"/>
+          <w:szCs w:val="18"/>
+          <w:lang w:val="en-US"/>
+        </w:rPr>
+      </w:pPr>
+      <w:r>
+        <w:rPr>
+          <w:rFonts w:ascii="Courier New" w:hAnsi="Courier New" w:cs="Courier New"/>
+          <w:bCs/>
+          <w:i/>
+          <w:sz w:val="18"/>
+          <w:szCs w:val="18"/>
+          <w:lang w:val="en-US"/>
+        </w:rPr>
+        <w:t>res.path = "C:\\Users\\Gael\\Desktop\\"</w:t>
+      </w:r>
+    </w:p>
+    <w:p>
+      <w:pPr>
+        <w:ind w:left="1134" w:hanging="567"/>
+        <w:rPr>
+          <w:rFonts w:ascii="Courier New" w:hAnsi="Courier New" w:cs="Courier New"/>
+          <w:bCs/>
+          <w:i/>
+          <w:sz w:val="18"/>
+          <w:szCs w:val="18"/>
+          <w:lang w:val="en-US"/>
+        </w:rPr>
+      </w:pPr>
+      <w:r>
+        <w:rPr>
+          <w:rFonts w:ascii="Courier New" w:hAnsi="Courier New" w:cs="Courier New"/>
+          <w:bCs/>
+          <w:i/>
+          <w:sz w:val="18"/>
+          <w:szCs w:val="18"/>
+          <w:lang w:val="en-US"/>
+        </w:rPr>
+        <w:t>)</w:t>
+      </w:r>
+    </w:p>
+    <w:p>
+      <w:pPr>
+        <w:ind w:left="567" w:hanging="567"/>
+        <w:rPr>
+          <w:rFonts w:ascii="Courier New" w:hAnsi="Courier New" w:cs="Courier New"/>
+          <w:bCs/>
+          <w:i/>
+          <w:sz w:val="18"/>
+          <w:szCs w:val="18"/>
+          <w:lang w:val="en-US"/>
+        </w:rPr>
+      </w:pPr>
+    </w:p>
+    <w:p>
+      <w:pPr>
+        <w:ind w:left="1134" w:hanging="567"/>
+        <w:rPr>
+          <w:rFonts w:ascii="Courier New" w:hAnsi="Courier New" w:cs="Courier New"/>
+          <w:bCs/>
+          <w:i/>
+          <w:color w:val="FF0000"/>
+          <w:sz w:val="18"/>
+          <w:szCs w:val="18"/>
+          <w:u w:val="single"/>
+          <w:lang w:val="en-US"/>
+        </w:rPr>
+      </w:pPr>
+      <w:r>
+        <w:rPr>
+          <w:rFonts w:ascii="Courier New" w:hAnsi="Courier New" w:cs="Courier New"/>
+          <w:bCs/>
+          <w:i/>
+          <w:color w:val="FF0000"/>
+          <w:sz w:val="18"/>
+          <w:szCs w:val="18"/>
+          <w:u w:val="single"/>
+          <w:lang w:val="en-US"/>
+        </w:rPr>
+        <w:t># 576 tests checking the list aspects</w:t>
+      </w:r>
+    </w:p>
+    <w:p>
+      <w:pPr>
+        <w:ind w:left="1134" w:hanging="567"/>
+        <w:rPr>
+          <w:rFonts w:ascii="Courier New" w:hAnsi="Courier New" w:cs="Courier New"/>
+          <w:bCs/>
+          <w:i/>
+          <w:sz w:val="18"/>
+          <w:szCs w:val="18"/>
+          <w:lang w:val="en-US"/>
+        </w:rPr>
+      </w:pPr>
+    </w:p>
+    <w:p>
+      <w:pPr>
+        <w:ind w:left="1134" w:hanging="567"/>
+        <w:rPr>
+          <w:rFonts w:ascii="Courier New" w:hAnsi="Courier New" w:cs="Courier New"/>
+          <w:bCs/>
+          <w:i/>
+          <w:sz w:val="18"/>
+          <w:szCs w:val="18"/>
+          <w:lang w:val="en-US"/>
+        </w:rPr>
+      </w:pPr>
+      <w:r>
+        <w:rPr>
+          <w:rFonts w:ascii="Courier New" w:hAnsi="Courier New" w:cs="Courier New"/>
+          <w:bCs/>
+          <w:i/>
+          <w:sz w:val="18"/>
+          <w:szCs w:val="18"/>
+          <w:lang w:val="en-US"/>
+        </w:rPr>
+        <w:t>set.seed</w:t>
+      </w:r>
+      <w:r>
+        <w:rPr>
+          <w:rFonts w:ascii="Courier New" w:hAnsi="Courier New" w:cs="Courier New"/>
+          <w:bCs/>
+          <w:i/>
+          <w:sz w:val="18"/>
+          <w:szCs w:val="18"/>
+          <w:lang w:val="en-US"/>
+        </w:rPr>
+        <w:t xml:space="preserve">(1) ; </w:t>
+      </w:r>
+      <w:r>
+        <w:rPr>
+          <w:rFonts w:ascii="Courier New" w:hAnsi="Courier New" w:cs="Courier New"/>
+          <w:bCs/>
+          <w:i/>
+          <w:sz w:val="18"/>
+          <w:szCs w:val="18"/>
+          <w:lang w:val="en-US"/>
+        </w:rPr>
+        <w:t>ob</w:t>
+      </w:r>
+      <w:r>
+        <w:rPr>
+          <w:rFonts w:ascii="Courier New" w:hAnsi="Courier New" w:cs="Courier New"/>
+          <w:bCs/>
+          <w:i/>
+          <w:sz w:val="18"/>
+          <w:szCs w:val="18"/>
+          <w:lang w:val="en-US"/>
+        </w:rPr>
+        <w:t>s1 &lt;- data.frame(km = rnorm(10, 10, 3), time = rnorm(10, 10, 3), G</w:t>
+      </w:r>
+      <w:r>
+        <w:rPr>
+          <w:rFonts w:ascii="Courier New" w:hAnsi="Courier New" w:cs="Courier New"/>
+          <w:bCs/>
+          <w:i/>
+          <w:sz w:val="18"/>
+          <w:szCs w:val="18"/>
+          <w:lang w:val="en-US"/>
+        </w:rPr>
+        <w:t xml:space="preserve">roup1 = rep(c("A1", "A2"), </w:t>
+      </w:r>
+      <w:r>
+        <w:rPr>
+          <w:rFonts w:ascii="Courier New" w:hAnsi="Courier New" w:cs="Courier New"/>
+          <w:bCs/>
+          <w:i/>
+          <w:sz w:val="18"/>
+          <w:szCs w:val="18"/>
+          <w:lang w:val="en-US"/>
+        </w:rPr>
+        <w:t>5)) ; obs1$km[2:3] &lt;- NA</w:t>
+      </w:r>
+    </w:p>
+    <w:p>
+      <w:pPr>
+        <w:ind w:left="1134" w:hanging="567"/>
+        <w:rPr>
+          <w:rFonts w:ascii="Courier New" w:hAnsi="Courier New" w:cs="Courier New"/>
+          <w:bCs/>
+          <w:i/>
+          <w:sz w:val="18"/>
+          <w:szCs w:val="18"/>
+          <w:lang w:val="en-US"/>
+        </w:rPr>
+      </w:pPr>
+      <w:r>
+        <w:rPr>
+          <w:rFonts w:ascii="Courier New" w:hAnsi="Courier New" w:cs="Courier New"/>
+          <w:bCs/>
+          <w:i/>
+          <w:sz w:val="18"/>
+          <w:szCs w:val="18"/>
+          <w:lang w:val="en-US"/>
+        </w:rPr>
+        <w:t>obs2 &lt;-data.frame(km = rnorm(10, 15, 3), time = rnorm(10</w:t>
+      </w:r>
+      <w:r>
+        <w:rPr>
+          <w:rFonts w:ascii="Courier New" w:hAnsi="Courier New" w:cs="Courier New"/>
+          <w:bCs/>
+          <w:i/>
+          <w:sz w:val="18"/>
+          <w:szCs w:val="18"/>
+          <w:lang w:val="en-US"/>
+        </w:rPr>
+        <w:t>, 15, 3), G</w:t>
+      </w:r>
+      <w:r>
+        <w:rPr>
+          <w:rFonts w:ascii="Courier New" w:hAnsi="Courier New" w:cs="Courier New"/>
+          <w:bCs/>
+          <w:i/>
+          <w:sz w:val="18"/>
+          <w:szCs w:val="18"/>
+          <w:lang w:val="en-US"/>
+        </w:rPr>
+        <w:t xml:space="preserve">roup2 = rep(c("G1", "G2"), </w:t>
+      </w:r>
+      <w:r>
+        <w:rPr>
+          <w:rFonts w:ascii="Courier New" w:hAnsi="Courier New" w:cs="Courier New"/>
+          <w:bCs/>
+          <w:i/>
+          <w:sz w:val="18"/>
+          <w:szCs w:val="18"/>
+          <w:lang w:val="en-US"/>
+        </w:rPr>
+        <w:t>5</w:t>
+      </w:r>
+      <w:r>
+        <w:rPr>
+          <w:rFonts w:ascii="Courier New" w:hAnsi="Courier New" w:cs="Courier New"/>
+          <w:bCs/>
+          <w:i/>
+          <w:sz w:val="18"/>
+          <w:szCs w:val="18"/>
+          <w:lang w:val="en-US"/>
+        </w:rPr>
+        <w:t>)) ; set.seed</w:t>
+      </w:r>
+      <w:r>
+        <w:rPr>
+          <w:rFonts w:ascii="Courier New" w:hAnsi="Courier New" w:cs="Courier New"/>
+          <w:bCs/>
+          <w:i/>
+          <w:sz w:val="18"/>
+          <w:szCs w:val="18"/>
+          <w:lang w:val="en-US"/>
+        </w:rPr>
+        <w:t>(NULL)</w:t>
+      </w:r>
+    </w:p>
+    <w:p>
+      <w:pPr>
+        <w:ind w:left="1134" w:hanging="567"/>
+        <w:rPr>
+          <w:rFonts w:ascii="Courier New" w:hAnsi="Courier New" w:cs="Courier New"/>
+          <w:bCs/>
+          <w:i/>
+          <w:sz w:val="18"/>
+          <w:szCs w:val="18"/>
+          <w:lang w:val="en-US"/>
+        </w:rPr>
+      </w:pPr>
+      <w:r>
+        <w:rPr>
+          <w:rFonts w:ascii="Courier New" w:hAnsi="Courier New" w:cs="Courier New"/>
+          <w:bCs/>
+          <w:i/>
+          <w:sz w:val="18"/>
+          <w:szCs w:val="18"/>
+          <w:lang w:val="en-US"/>
+        </w:rPr>
+        <w:t>a &lt;- fun_test(</w:t>
+      </w:r>
+    </w:p>
+    <w:p>
+      <w:pPr>
+        <w:ind w:left="1701" w:hanging="567"/>
+        <w:rPr>
+          <w:rFonts w:ascii="Courier New" w:hAnsi="Courier New" w:cs="Courier New"/>
+          <w:bCs/>
+          <w:i/>
+          <w:sz w:val="18"/>
+          <w:szCs w:val="18"/>
+          <w:lang w:val="en-US"/>
+        </w:rPr>
+      </w:pPr>
+      <w:r>
+        <w:rPr>
+          <w:rFonts w:ascii="Courier New" w:hAnsi="Courier New" w:cs="Courier New"/>
+          <w:bCs/>
+          <w:i/>
+          <w:sz w:val="18"/>
+          <w:szCs w:val="18"/>
+          <w:lang w:val="en-US"/>
+        </w:rPr>
+        <w:t>fun = "fun_gg_</w:t>
+      </w:r>
+      <w:r>
+        <w:rPr>
+          <w:rFonts w:ascii="Courier New" w:hAnsi="Courier New" w:cs="Courier New"/>
+          <w:bCs/>
+          <w:i/>
+          <w:sz w:val="18"/>
+          <w:szCs w:val="18"/>
+          <w:lang w:val="en-US"/>
+        </w:rPr>
+        <w:t>scatter</w:t>
+      </w:r>
+      <w:r>
+        <w:rPr>
+          <w:rFonts w:ascii="Courier New" w:hAnsi="Courier New" w:cs="Courier New"/>
+          <w:bCs/>
+          <w:i/>
+          <w:sz w:val="18"/>
+          <w:szCs w:val="18"/>
+          <w:lang w:val="en-US"/>
+        </w:rPr>
+        <w:t xml:space="preserve">", </w:t>
+      </w:r>
+    </w:p>
+    <w:p>
+      <w:pPr>
+        <w:ind w:left="1701" w:hanging="567"/>
+        <w:rPr>
+          <w:rFonts w:ascii="Courier New" w:hAnsi="Courier New" w:cs="Courier New"/>
+          <w:bCs/>
+          <w:i/>
+          <w:sz w:val="18"/>
+          <w:szCs w:val="18"/>
+          <w:lang w:val="en-US"/>
+        </w:rPr>
+      </w:pPr>
+      <w:r>
+        <w:rPr>
+          <w:rFonts w:ascii="Courier New" w:hAnsi="Courier New" w:cs="Courier New"/>
+          <w:bCs/>
+          <w:i/>
+          <w:sz w:val="18"/>
+          <w:szCs w:val="18"/>
+          <w:lang w:val="en-US"/>
+        </w:rPr>
+        <w:t>arg = c(</w:t>
+      </w:r>
+    </w:p>
+    <w:p>
+      <w:pPr>
+        <w:ind w:left="2268" w:hanging="567"/>
+        <w:rPr>
+          <w:rFonts w:ascii="Courier New" w:hAnsi="Courier New" w:cs="Courier New"/>
+          <w:bCs/>
+          <w:i/>
+          <w:sz w:val="18"/>
+          <w:szCs w:val="18"/>
+          <w:lang w:val="en-US"/>
+        </w:rPr>
+      </w:pPr>
+      <w:r>
+        <w:rPr>
+          <w:rFonts w:ascii="Courier New" w:hAnsi="Courier New" w:cs="Courier New"/>
+          <w:bCs/>
+          <w:i/>
+          <w:sz w:val="18"/>
+          <w:szCs w:val="18"/>
+          <w:lang w:val="en-US"/>
+        </w:rPr>
+        <w:t xml:space="preserve">L1 = "data1", </w:t>
+      </w:r>
+    </w:p>
+    <w:p>
+      <w:pPr>
+        <w:ind w:left="2268" w:hanging="567"/>
+        <w:rPr>
+          <w:rFonts w:ascii="Courier New" w:hAnsi="Courier New" w:cs="Courier New"/>
+          <w:bCs/>
+          <w:i/>
+          <w:sz w:val="18"/>
+          <w:szCs w:val="18"/>
+          <w:lang w:val="en-US"/>
+        </w:rPr>
+      </w:pPr>
+      <w:r>
+        <w:rPr>
+          <w:rFonts w:ascii="Courier New" w:hAnsi="Courier New" w:cs="Courier New"/>
+          <w:bCs/>
+          <w:i/>
+          <w:sz w:val="18"/>
+          <w:szCs w:val="18"/>
+          <w:lang w:val="en-US"/>
+        </w:rPr>
+        <w:t xml:space="preserve">L2 = "x", </w:t>
+      </w:r>
+    </w:p>
+    <w:p>
+      <w:pPr>
+        <w:ind w:left="2268" w:hanging="567"/>
+        <w:rPr>
+          <w:rFonts w:ascii="Courier New" w:hAnsi="Courier New" w:cs="Courier New"/>
+          <w:bCs/>
+          <w:i/>
+          <w:sz w:val="18"/>
+          <w:szCs w:val="18"/>
+          <w:lang w:val="en-US"/>
+        </w:rPr>
+      </w:pPr>
+      <w:r>
+        <w:rPr>
+          <w:rFonts w:ascii="Courier New" w:hAnsi="Courier New" w:cs="Courier New"/>
+          <w:bCs/>
+          <w:i/>
+          <w:sz w:val="18"/>
+          <w:szCs w:val="18"/>
+          <w:lang w:val="en-US"/>
+        </w:rPr>
+        <w:t xml:space="preserve">L3 = "y", </w:t>
+      </w:r>
+    </w:p>
+    <w:p>
+      <w:pPr>
+        <w:ind w:left="2268" w:hanging="567"/>
+        <w:rPr>
+          <w:rFonts w:ascii="Courier New" w:hAnsi="Courier New" w:cs="Courier New"/>
+          <w:bCs/>
+          <w:i/>
+          <w:sz w:val="18"/>
+          <w:szCs w:val="18"/>
+          <w:lang w:val="en-US"/>
+        </w:rPr>
+      </w:pPr>
+      <w:r>
+        <w:rPr>
+          <w:rFonts w:ascii="Courier New" w:hAnsi="Courier New" w:cs="Courier New"/>
+          <w:bCs/>
+          <w:i/>
+          <w:sz w:val="18"/>
+          <w:szCs w:val="18"/>
+          <w:lang w:val="en-US"/>
+        </w:rPr>
+        <w:t xml:space="preserve">L4 = "categ", </w:t>
+      </w:r>
+    </w:p>
+    <w:p>
+      <w:pPr>
+        <w:ind w:left="2268" w:hanging="567"/>
+        <w:rPr>
+          <w:rFonts w:ascii="Courier New" w:hAnsi="Courier New" w:cs="Courier New"/>
+          <w:bCs/>
+          <w:i/>
+          <w:sz w:val="18"/>
+          <w:szCs w:val="18"/>
+          <w:lang w:val="en-US"/>
+        </w:rPr>
+      </w:pPr>
+      <w:r>
+        <w:rPr>
+          <w:rFonts w:ascii="Courier New" w:hAnsi="Courier New" w:cs="Courier New"/>
+          <w:bCs/>
+          <w:i/>
+          <w:sz w:val="18"/>
+          <w:szCs w:val="18"/>
+          <w:lang w:val="en-US"/>
+        </w:rPr>
+        <w:t xml:space="preserve">L5 = "legend.name", </w:t>
+      </w:r>
+    </w:p>
+    <w:p>
+      <w:pPr>
+        <w:ind w:left="2268" w:hanging="567"/>
+        <w:rPr>
+          <w:rFonts w:ascii="Courier New" w:hAnsi="Courier New" w:cs="Courier New"/>
+          <w:bCs/>
+          <w:i/>
+          <w:sz w:val="18"/>
+          <w:szCs w:val="18"/>
+          <w:lang w:val="en-US"/>
+        </w:rPr>
+      </w:pPr>
+      <w:r>
+        <w:rPr>
+          <w:rFonts w:ascii="Courier New" w:hAnsi="Courier New" w:cs="Courier New"/>
+          <w:bCs/>
+          <w:i/>
+          <w:sz w:val="18"/>
+          <w:szCs w:val="18"/>
+          <w:lang w:val="en-US"/>
+        </w:rPr>
+        <w:t xml:space="preserve">L6 = "color", </w:t>
+      </w:r>
+    </w:p>
+    <w:p>
+      <w:pPr>
+        <w:ind w:left="2268" w:hanging="567"/>
+        <w:rPr>
+          <w:rFonts w:ascii="Courier New" w:hAnsi="Courier New" w:cs="Courier New"/>
+          <w:bCs/>
+          <w:i/>
+          <w:sz w:val="18"/>
+          <w:szCs w:val="18"/>
+          <w:lang w:val="en-US"/>
+        </w:rPr>
+      </w:pPr>
+      <w:r>
+        <w:rPr>
+          <w:rFonts w:ascii="Courier New" w:hAnsi="Courier New" w:cs="Courier New"/>
+          <w:bCs/>
+          <w:i/>
+          <w:sz w:val="18"/>
+          <w:szCs w:val="18"/>
+          <w:lang w:val="en-US"/>
+        </w:rPr>
+        <w:t xml:space="preserve">L7 = "geom", </w:t>
+      </w:r>
+    </w:p>
+    <w:p>
+      <w:pPr>
+        <w:ind w:left="2268" w:hanging="567"/>
+        <w:rPr>
+          <w:rFonts w:ascii="Courier New" w:hAnsi="Courier New" w:cs="Courier New"/>
+          <w:bCs/>
+          <w:i/>
+          <w:sz w:val="18"/>
+          <w:szCs w:val="18"/>
+          <w:lang w:val="en-US"/>
+        </w:rPr>
+      </w:pPr>
+      <w:r>
+        <w:rPr>
+          <w:rFonts w:ascii="Courier New" w:hAnsi="Courier New" w:cs="Courier New"/>
+          <w:bCs/>
+          <w:i/>
+          <w:sz w:val="18"/>
+          <w:szCs w:val="18"/>
+          <w:lang w:val="en-US"/>
+        </w:rPr>
+        <w:t>L8 = "alpha"</w:t>
+      </w:r>
+    </w:p>
+    <w:p>
+      <w:pPr>
+        <w:ind w:left="1701" w:hanging="567"/>
+        <w:rPr>
+          <w:rFonts w:ascii="Courier New" w:hAnsi="Courier New" w:cs="Courier New"/>
+          <w:bCs/>
+          <w:i/>
+          <w:sz w:val="18"/>
+          <w:szCs w:val="18"/>
+          <w:lang w:val="en-US"/>
+        </w:rPr>
+      </w:pPr>
+      <w:r>
+        <w:rPr>
+          <w:rFonts w:ascii="Courier New" w:hAnsi="Courier New" w:cs="Courier New"/>
+          <w:bCs/>
+          <w:i/>
+          <w:sz w:val="18"/>
+          <w:szCs w:val="18"/>
+          <w:lang w:val="en-US"/>
+        </w:rPr>
+        <w:t xml:space="preserve">), </w:t>
+      </w:r>
+    </w:p>
+    <w:p>
+      <w:pPr>
+        <w:ind w:left="1701" w:hanging="567"/>
+        <w:rPr>
+          <w:rFonts w:ascii="Courier New" w:hAnsi="Courier New" w:cs="Courier New"/>
+          <w:bCs/>
+          <w:i/>
+          <w:sz w:val="18"/>
+          <w:szCs w:val="18"/>
+          <w:lang w:val="en-US"/>
+        </w:rPr>
+      </w:pPr>
+      <w:r>
+        <w:rPr>
+          <w:rFonts w:ascii="Courier New" w:hAnsi="Courier New" w:cs="Courier New"/>
+          <w:bCs/>
+          <w:i/>
+          <w:sz w:val="18"/>
+          <w:szCs w:val="18"/>
+          <w:lang w:val="en-US"/>
+        </w:rPr>
+        <w:t>val = list(</w:t>
+      </w:r>
+    </w:p>
+    <w:p>
+      <w:pPr>
+        <w:ind w:left="2268" w:hanging="567"/>
+        <w:rPr>
+          <w:rFonts w:ascii="Courier New" w:hAnsi="Courier New" w:cs="Courier New"/>
+          <w:bCs/>
+          <w:i/>
+          <w:sz w:val="18"/>
+          <w:szCs w:val="18"/>
+          <w:lang w:val="en-US"/>
+        </w:rPr>
+      </w:pPr>
+      <w:r>
+        <w:rPr>
+          <w:rFonts w:ascii="Courier New" w:hAnsi="Courier New" w:cs="Courier New"/>
+          <w:bCs/>
+          <w:i/>
+          <w:sz w:val="18"/>
+          <w:szCs w:val="18"/>
+          <w:lang w:val="en-US"/>
+        </w:rPr>
+        <w:t xml:space="preserve">L1 = list(L1.1 = </w:t>
+      </w:r>
+      <w:r>
+        <w:rPr>
+          <w:rFonts w:ascii="Courier New" w:hAnsi="Courier New" w:cs="Courier New"/>
+          <w:bCs/>
+          <w:i/>
+          <w:sz w:val="18"/>
+          <w:szCs w:val="18"/>
+          <w:lang w:val="en-US"/>
+        </w:rPr>
+        <w:t>list(L1 = obs1, L2 = obs2)</w:t>
+      </w:r>
+      <w:r>
+        <w:rPr>
+          <w:rFonts w:ascii="Courier New" w:hAnsi="Courier New" w:cs="Courier New"/>
+          <w:bCs/>
+          <w:i/>
+          <w:sz w:val="18"/>
+          <w:szCs w:val="18"/>
+          <w:lang w:val="en-US"/>
+        </w:rPr>
+        <w:t xml:space="preserve">), </w:t>
+      </w:r>
+    </w:p>
+    <w:p>
+      <w:pPr>
+        <w:ind w:left="2268" w:hanging="567"/>
+        <w:rPr>
+          <w:rFonts w:ascii="Courier New" w:hAnsi="Courier New" w:cs="Courier New"/>
+          <w:bCs/>
+          <w:i/>
+          <w:sz w:val="18"/>
+          <w:szCs w:val="18"/>
+          <w:lang w:val="en-US"/>
+        </w:rPr>
+      </w:pPr>
+      <w:r>
+        <w:rPr>
+          <w:rFonts w:ascii="Courier New" w:hAnsi="Courier New" w:cs="Courier New"/>
+          <w:bCs/>
+          <w:i/>
+          <w:sz w:val="18"/>
+          <w:szCs w:val="18"/>
+          <w:lang w:val="en-US"/>
+        </w:rPr>
+        <w:t xml:space="preserve">L2 = list(L2.1 = </w:t>
+      </w:r>
+      <w:r>
+        <w:rPr>
+          <w:rFonts w:ascii="Courier New" w:hAnsi="Courier New" w:cs="Courier New"/>
+          <w:bCs/>
+          <w:i/>
+          <w:sz w:val="18"/>
+          <w:szCs w:val="18"/>
+          <w:lang w:val="en-US"/>
+        </w:rPr>
+        <w:t>list(</w:t>
+      </w:r>
+      <w:r>
+        <w:rPr>
+          <w:rFonts w:ascii="Courier New" w:hAnsi="Courier New" w:cs="Courier New"/>
+          <w:bCs/>
+          <w:i/>
+          <w:sz w:val="18"/>
+          <w:szCs w:val="18"/>
+          <w:lang w:val="en-US"/>
+        </w:rPr>
+        <w:t>"</w:t>
+      </w:r>
+      <w:r>
+        <w:rPr>
+          <w:rFonts w:ascii="Courier New" w:hAnsi="Courier New" w:cs="Courier New"/>
+          <w:bCs/>
+          <w:i/>
+          <w:sz w:val="18"/>
+          <w:szCs w:val="18"/>
+          <w:lang w:val="en-US"/>
+        </w:rPr>
+        <w:t>km</w:t>
+      </w:r>
+      <w:r>
+        <w:rPr>
+          <w:rFonts w:ascii="Courier New" w:hAnsi="Courier New" w:cs="Courier New"/>
+          <w:bCs/>
+          <w:i/>
+          <w:sz w:val="18"/>
+          <w:szCs w:val="18"/>
+          <w:lang w:val="en-US"/>
+        </w:rPr>
+        <w:t>"</w:t>
+      </w:r>
+      <w:r>
+        <w:rPr>
+          <w:rFonts w:ascii="Courier New" w:hAnsi="Courier New" w:cs="Courier New"/>
+          <w:bCs/>
+          <w:i/>
+          <w:sz w:val="18"/>
+          <w:szCs w:val="18"/>
+          <w:lang w:val="en-US"/>
+        </w:rPr>
+        <w:t xml:space="preserve">, </w:t>
+      </w:r>
+      <w:r>
+        <w:rPr>
+          <w:rFonts w:ascii="Courier New" w:hAnsi="Courier New" w:cs="Courier New"/>
+          <w:bCs/>
+          <w:i/>
+          <w:sz w:val="18"/>
+          <w:szCs w:val="18"/>
+          <w:lang w:val="en-US"/>
+        </w:rPr>
+        <w:t>"</w:t>
+      </w:r>
+      <w:r>
+        <w:rPr>
+          <w:rFonts w:ascii="Courier New" w:hAnsi="Courier New" w:cs="Courier New"/>
+          <w:bCs/>
+          <w:i/>
+          <w:sz w:val="18"/>
+          <w:szCs w:val="18"/>
+          <w:lang w:val="en-US"/>
+        </w:rPr>
+        <w:t>km</w:t>
+      </w:r>
+      <w:r>
+        <w:rPr>
+          <w:rFonts w:ascii="Courier New" w:hAnsi="Courier New" w:cs="Courier New"/>
+          <w:bCs/>
+          <w:i/>
+          <w:sz w:val="18"/>
+          <w:szCs w:val="18"/>
+          <w:lang w:val="en-US"/>
+        </w:rPr>
+        <w:t>"</w:t>
+      </w:r>
+      <w:r>
+        <w:rPr>
+          <w:rFonts w:ascii="Courier New" w:hAnsi="Courier New" w:cs="Courier New"/>
+          <w:bCs/>
+          <w:i/>
+          <w:sz w:val="18"/>
+          <w:szCs w:val="18"/>
+          <w:lang w:val="en-US"/>
+        </w:rPr>
+        <w:t>)</w:t>
+      </w:r>
+      <w:r>
+        <w:rPr>
+          <w:rFonts w:ascii="Courier New" w:hAnsi="Courier New" w:cs="Courier New"/>
+          <w:bCs/>
+          <w:i/>
+          <w:sz w:val="18"/>
+          <w:szCs w:val="18"/>
+          <w:lang w:val="en-US"/>
+        </w:rPr>
+        <w:t xml:space="preserve">), </w:t>
+      </w:r>
+    </w:p>
+    <w:p>
+      <w:pPr>
+        <w:ind w:left="2268" w:hanging="567"/>
+        <w:rPr>
+          <w:rFonts w:ascii="Courier New" w:hAnsi="Courier New" w:cs="Courier New"/>
+          <w:bCs/>
+          <w:i/>
+          <w:sz w:val="18"/>
+          <w:szCs w:val="18"/>
+          <w:lang w:val="en-US"/>
+        </w:rPr>
+      </w:pPr>
+      <w:r>
+        <w:rPr>
+          <w:rFonts w:ascii="Courier New" w:hAnsi="Courier New" w:cs="Courier New"/>
+          <w:bCs/>
+          <w:i/>
+          <w:sz w:val="18"/>
+          <w:szCs w:val="18"/>
+          <w:lang w:val="en-US"/>
+        </w:rPr>
+        <w:t>L3</w:t>
+      </w:r>
+      <w:r>
+        <w:rPr>
+          <w:rFonts w:ascii="Courier New" w:hAnsi="Courier New" w:cs="Courier New"/>
+          <w:bCs/>
+          <w:i/>
+          <w:sz w:val="18"/>
+          <w:szCs w:val="18"/>
+          <w:lang w:val="en-US"/>
+        </w:rPr>
+        <w:t xml:space="preserve"> = list(L</w:t>
+      </w:r>
+      <w:r>
+        <w:rPr>
+          <w:rFonts w:ascii="Courier New" w:hAnsi="Courier New" w:cs="Courier New"/>
+          <w:bCs/>
+          <w:i/>
+          <w:sz w:val="18"/>
+          <w:szCs w:val="18"/>
+          <w:lang w:val="en-US"/>
+        </w:rPr>
+        <w:t>3</w:t>
+      </w:r>
+      <w:r>
+        <w:rPr>
+          <w:rFonts w:ascii="Courier New" w:hAnsi="Courier New" w:cs="Courier New"/>
+          <w:bCs/>
+          <w:i/>
+          <w:sz w:val="18"/>
+          <w:szCs w:val="18"/>
+          <w:lang w:val="en-US"/>
+        </w:rPr>
+        <w:t xml:space="preserve">.1 = </w:t>
+      </w:r>
+      <w:r>
+        <w:rPr>
+          <w:rFonts w:ascii="Courier New" w:hAnsi="Courier New" w:cs="Courier New"/>
+          <w:bCs/>
+          <w:i/>
+          <w:sz w:val="18"/>
+          <w:szCs w:val="18"/>
+          <w:lang w:val="en-US"/>
+        </w:rPr>
+        <w:t>list(</w:t>
+      </w:r>
+      <w:r>
+        <w:rPr>
+          <w:rFonts w:ascii="Courier New" w:hAnsi="Courier New" w:cs="Courier New"/>
+          <w:bCs/>
+          <w:i/>
+          <w:sz w:val="18"/>
+          <w:szCs w:val="18"/>
+          <w:lang w:val="en-US"/>
+        </w:rPr>
+        <w:t>"</w:t>
+      </w:r>
+      <w:r>
+        <w:rPr>
+          <w:rFonts w:ascii="Courier New" w:hAnsi="Courier New" w:cs="Courier New"/>
+          <w:bCs/>
+          <w:i/>
+          <w:sz w:val="18"/>
+          <w:szCs w:val="18"/>
+          <w:lang w:val="en-US"/>
+        </w:rPr>
+        <w:t>time</w:t>
+      </w:r>
+      <w:r>
+        <w:rPr>
+          <w:rFonts w:ascii="Courier New" w:hAnsi="Courier New" w:cs="Courier New"/>
+          <w:bCs/>
+          <w:i/>
+          <w:sz w:val="18"/>
+          <w:szCs w:val="18"/>
+          <w:lang w:val="en-US"/>
+        </w:rPr>
+        <w:t>"</w:t>
+      </w:r>
+      <w:r>
+        <w:rPr>
+          <w:rFonts w:ascii="Courier New" w:hAnsi="Courier New" w:cs="Courier New"/>
+          <w:bCs/>
+          <w:i/>
+          <w:sz w:val="18"/>
+          <w:szCs w:val="18"/>
+          <w:lang w:val="en-US"/>
+        </w:rPr>
+        <w:t xml:space="preserve">, </w:t>
+      </w:r>
+      <w:r>
+        <w:rPr>
+          <w:rFonts w:ascii="Courier New" w:hAnsi="Courier New" w:cs="Courier New"/>
+          <w:bCs/>
+          <w:i/>
+          <w:sz w:val="18"/>
+          <w:szCs w:val="18"/>
+          <w:lang w:val="en-US"/>
+        </w:rPr>
+        <w:t>"</w:t>
+      </w:r>
+      <w:r>
+        <w:rPr>
+          <w:rFonts w:ascii="Courier New" w:hAnsi="Courier New" w:cs="Courier New"/>
+          <w:bCs/>
+          <w:i/>
+          <w:sz w:val="18"/>
+          <w:szCs w:val="18"/>
+          <w:lang w:val="en-US"/>
+        </w:rPr>
+        <w:t>time</w:t>
+      </w:r>
+      <w:r>
+        <w:rPr>
+          <w:rFonts w:ascii="Courier New" w:hAnsi="Courier New" w:cs="Courier New"/>
+          <w:bCs/>
+          <w:i/>
+          <w:sz w:val="18"/>
+          <w:szCs w:val="18"/>
+          <w:lang w:val="en-US"/>
+        </w:rPr>
+        <w:t>"</w:t>
+      </w:r>
+      <w:r>
+        <w:rPr>
+          <w:rFonts w:ascii="Courier New" w:hAnsi="Courier New" w:cs="Courier New"/>
+          <w:bCs/>
+          <w:i/>
+          <w:sz w:val="18"/>
+          <w:szCs w:val="18"/>
+          <w:lang w:val="en-US"/>
+        </w:rPr>
+        <w:t xml:space="preserve">)), </w:t>
+      </w:r>
+    </w:p>
+    <w:p>
+      <w:pPr>
+        <w:ind w:left="2268" w:hanging="567"/>
+        <w:rPr>
+          <w:rFonts w:ascii="Courier New" w:hAnsi="Courier New" w:cs="Courier New"/>
+          <w:bCs/>
+          <w:i/>
+          <w:sz w:val="18"/>
+          <w:szCs w:val="18"/>
+          <w:lang w:val="en-US"/>
+        </w:rPr>
+      </w:pPr>
+      <w:r>
+        <w:rPr>
+          <w:rFonts w:ascii="Courier New" w:hAnsi="Courier New" w:cs="Courier New"/>
+          <w:bCs/>
+          <w:i/>
+          <w:sz w:val="18"/>
+          <w:szCs w:val="18"/>
+          <w:lang w:val="en-US"/>
+        </w:rPr>
+        <w:t>L</w:t>
+      </w:r>
+      <w:r>
+        <w:rPr>
+          <w:rFonts w:ascii="Courier New" w:hAnsi="Courier New" w:cs="Courier New"/>
+          <w:bCs/>
+          <w:i/>
+          <w:sz w:val="18"/>
+          <w:szCs w:val="18"/>
+          <w:lang w:val="en-US"/>
+        </w:rPr>
         <w:t>4</w:t>
       </w:r>
       <w:r>
@@ -14226,7 +15629,73 @@
           <w:szCs w:val="18"/>
           <w:lang w:val="en-US"/>
         </w:rPr>
-        <w:t xml:space="preserve">.1 = "Group1"), </w:t>
+        <w:t xml:space="preserve">.1 = </w:t>
+      </w:r>
+      <w:r>
+        <w:rPr>
+          <w:rFonts w:ascii="Courier New" w:hAnsi="Courier New" w:cs="Courier New"/>
+          <w:bCs/>
+          <w:i/>
+          <w:sz w:val="18"/>
+          <w:szCs w:val="18"/>
+          <w:lang w:val="en-US"/>
+        </w:rPr>
+        <w:t>list(</w:t>
+      </w:r>
+      <w:r>
+        <w:rPr>
+          <w:rFonts w:ascii="Courier New" w:hAnsi="Courier New" w:cs="Courier New"/>
+          <w:bCs/>
+          <w:i/>
+          <w:sz w:val="18"/>
+          <w:szCs w:val="18"/>
+          <w:lang w:val="en-US"/>
+        </w:rPr>
+        <w:t>"Group1"</w:t>
+      </w:r>
+      <w:r>
+        <w:rPr>
+          <w:rFonts w:ascii="Courier New" w:hAnsi="Courier New" w:cs="Courier New"/>
+          <w:bCs/>
+          <w:i/>
+          <w:sz w:val="18"/>
+          <w:szCs w:val="18"/>
+          <w:lang w:val="en-US"/>
+        </w:rPr>
+        <w:t>,</w:t>
+      </w:r>
+      <w:r>
+        <w:rPr>
+          <w:rFonts w:ascii="Courier New" w:hAnsi="Courier New" w:cs="Courier New"/>
+          <w:bCs/>
+          <w:i/>
+          <w:sz w:val="18"/>
+          <w:szCs w:val="18"/>
+          <w:lang w:val="en-US"/>
+        </w:rPr>
+        <w:t xml:space="preserve"> "Group2"</w:t>
+      </w:r>
+      <w:r>
+        <w:rPr>
+          <w:rFonts w:ascii="Courier New" w:hAnsi="Courier New" w:cs="Courier New"/>
+          <w:bCs/>
+          <w:i/>
+          <w:sz w:val="18"/>
+          <w:szCs w:val="18"/>
+          <w:lang w:val="en-US"/>
+        </w:rPr>
+        <w:t>)</w:t>
+      </w:r>
+      <w:r>
+        <w:rPr>
+          <w:rFonts w:ascii="Courier New" w:hAnsi="Courier New" w:cs="Courier New"/>
+          <w:bCs/>
+          <w:i/>
+          <w:sz w:val="18"/>
+          <w:szCs w:val="18"/>
+          <w:lang w:val="en-US"/>
+        </w:rPr>
+        <w:t xml:space="preserve">), </w:t>
       </w:r>
     </w:p>
     <w:p>
@@ -14294,6 +15763,107 @@
           <w:szCs w:val="18"/>
           <w:lang w:val="en-US"/>
         </w:rPr>
+        <w:t>.1 = list(</w:t>
+      </w:r>
+      <w:r>
+        <w:rPr>
+          <w:rFonts w:ascii="Courier New" w:hAnsi="Courier New" w:cs="Courier New"/>
+          <w:bCs/>
+          <w:i/>
+          <w:sz w:val="18"/>
+          <w:szCs w:val="18"/>
+          <w:lang w:val="en-US"/>
+        </w:rPr>
+        <w:t>"LEG1", "LEG2"</w:t>
+      </w:r>
+      <w:r>
+        <w:rPr>
+          <w:rFonts w:ascii="Courier New" w:hAnsi="Courier New" w:cs="Courier New"/>
+          <w:bCs/>
+          <w:i/>
+          <w:sz w:val="18"/>
+          <w:szCs w:val="18"/>
+          <w:lang w:val="en-US"/>
+        </w:rPr>
+        <w:t>)</w:t>
+      </w:r>
+      <w:r>
+        <w:rPr>
+          <w:rFonts w:ascii="Courier New" w:hAnsi="Courier New" w:cs="Courier New"/>
+          <w:bCs/>
+          <w:i/>
+          <w:sz w:val="18"/>
+          <w:szCs w:val="18"/>
+          <w:lang w:val="en-US"/>
+        </w:rPr>
+        <w:t>),</w:t>
+      </w:r>
+    </w:p>
+    <w:p>
+      <w:pPr>
+        <w:ind w:left="2268" w:hanging="567"/>
+        <w:rPr>
+          <w:rFonts w:ascii="Courier New" w:hAnsi="Courier New" w:cs="Courier New"/>
+          <w:bCs/>
+          <w:i/>
+          <w:sz w:val="18"/>
+          <w:szCs w:val="18"/>
+          <w:lang w:val="en-US"/>
+        </w:rPr>
+      </w:pPr>
+      <w:r>
+        <w:rPr>
+          <w:rFonts w:ascii="Courier New" w:hAnsi="Courier New" w:cs="Courier New"/>
+          <w:bCs/>
+          <w:i/>
+          <w:sz w:val="18"/>
+          <w:szCs w:val="18"/>
+          <w:lang w:val="en-US"/>
+        </w:rPr>
+        <w:t>L</w:t>
+      </w:r>
+      <w:r>
+        <w:rPr>
+          <w:rFonts w:ascii="Courier New" w:hAnsi="Courier New" w:cs="Courier New"/>
+          <w:bCs/>
+          <w:i/>
+          <w:sz w:val="18"/>
+          <w:szCs w:val="18"/>
+          <w:lang w:val="en-US"/>
+        </w:rPr>
+        <w:t>6</w:t>
+      </w:r>
+      <w:r>
+        <w:rPr>
+          <w:rFonts w:ascii="Courier New" w:hAnsi="Courier New" w:cs="Courier New"/>
+          <w:bCs/>
+          <w:i/>
+          <w:sz w:val="18"/>
+          <w:szCs w:val="18"/>
+          <w:lang w:val="en-US"/>
+        </w:rPr>
+        <w:t xml:space="preserve"> = list(L</w:t>
+      </w:r>
+      <w:r>
+        <w:rPr>
+          <w:rFonts w:ascii="Courier New" w:hAnsi="Courier New" w:cs="Courier New"/>
+          <w:bCs/>
+          <w:i/>
+          <w:sz w:val="18"/>
+          <w:szCs w:val="18"/>
+          <w:lang w:val="en-US"/>
+        </w:rPr>
+        <w:t>6</w:t>
+      </w:r>
+      <w:r>
+        <w:rPr>
+          <w:rFonts w:ascii="Courier New" w:hAnsi="Courier New" w:cs="Courier New"/>
+          <w:bCs/>
+          <w:i/>
+          <w:sz w:val="18"/>
+          <w:szCs w:val="18"/>
+          <w:lang w:val="en-US"/>
+        </w:rPr>
         <w:t xml:space="preserve">.1 = </w:t>
       </w:r>
       <w:r>
@@ -14305,8 +15875,179 @@
           <w:szCs w:val="18"/>
           <w:lang w:val="en-US"/>
         </w:rPr>
-        <w:t>NULL</w:t>
-      </w:r>
+        <w:t>list(1:2, 3:4))</w:t>
+      </w:r>
+      <w:r>
+        <w:rPr>
+          <w:rFonts w:ascii="Courier New" w:hAnsi="Courier New" w:cs="Courier New"/>
+          <w:bCs/>
+          <w:i/>
+          <w:sz w:val="18"/>
+          <w:szCs w:val="18"/>
+          <w:lang w:val="en-US"/>
+        </w:rPr>
+        <w:t xml:space="preserve">, </w:t>
+      </w:r>
+    </w:p>
+    <w:p>
+      <w:pPr>
+        <w:ind w:left="2268" w:hanging="567"/>
+        <w:rPr>
+          <w:rFonts w:ascii="Courier New" w:hAnsi="Courier New" w:cs="Courier New"/>
+          <w:bCs/>
+          <w:i/>
+          <w:sz w:val="18"/>
+          <w:szCs w:val="18"/>
+          <w:lang w:val="en-US"/>
+        </w:rPr>
+      </w:pPr>
+      <w:r>
+        <w:rPr>
+          <w:rFonts w:ascii="Courier New" w:hAnsi="Courier New" w:cs="Courier New"/>
+          <w:bCs/>
+          <w:i/>
+          <w:sz w:val="18"/>
+          <w:szCs w:val="18"/>
+          <w:lang w:val="en-US"/>
+        </w:rPr>
+        <w:t>L</w:t>
+      </w:r>
+      <w:r>
+        <w:rPr>
+          <w:rFonts w:ascii="Courier New" w:hAnsi="Courier New" w:cs="Courier New"/>
+          <w:bCs/>
+          <w:i/>
+          <w:sz w:val="18"/>
+          <w:szCs w:val="18"/>
+          <w:lang w:val="en-US"/>
+        </w:rPr>
+        <w:t>7</w:t>
+      </w:r>
+      <w:r>
+        <w:rPr>
+          <w:rFonts w:ascii="Courier New" w:hAnsi="Courier New" w:cs="Courier New"/>
+          <w:bCs/>
+          <w:i/>
+          <w:sz w:val="18"/>
+          <w:szCs w:val="18"/>
+          <w:lang w:val="en-US"/>
+        </w:rPr>
+        <w:t xml:space="preserve"> = list(L</w:t>
+      </w:r>
+      <w:r>
+        <w:rPr>
+          <w:rFonts w:ascii="Courier New" w:hAnsi="Courier New" w:cs="Courier New"/>
+          <w:bCs/>
+          <w:i/>
+          <w:sz w:val="18"/>
+          <w:szCs w:val="18"/>
+          <w:lang w:val="en-US"/>
+        </w:rPr>
+        <w:t>7</w:t>
+      </w:r>
+      <w:r>
+        <w:rPr>
+          <w:rFonts w:ascii="Courier New" w:hAnsi="Courier New" w:cs="Courier New"/>
+          <w:bCs/>
+          <w:i/>
+          <w:sz w:val="18"/>
+          <w:szCs w:val="18"/>
+          <w:lang w:val="en-US"/>
+        </w:rPr>
+        <w:t xml:space="preserve">.1 = </w:t>
+      </w:r>
+      <w:r>
+        <w:rPr>
+          <w:rFonts w:ascii="Courier New" w:hAnsi="Courier New" w:cs="Courier New"/>
+          <w:bCs/>
+          <w:i/>
+          <w:sz w:val="18"/>
+          <w:szCs w:val="18"/>
+          <w:lang w:val="en-US"/>
+        </w:rPr>
+        <w:t>list("geom_point", "geom_point")</w:t>
+      </w:r>
+      <w:r>
+        <w:rPr>
+          <w:rFonts w:ascii="Courier New" w:hAnsi="Courier New" w:cs="Courier New"/>
+          <w:bCs/>
+          <w:i/>
+          <w:sz w:val="18"/>
+          <w:szCs w:val="18"/>
+          <w:lang w:val="en-US"/>
+        </w:rPr>
+        <w:t xml:space="preserve">), </w:t>
+      </w:r>
+    </w:p>
+    <w:p>
+      <w:pPr>
+        <w:ind w:left="2268" w:hanging="567"/>
+        <w:rPr>
+          <w:rFonts w:ascii="Courier New" w:hAnsi="Courier New" w:cs="Courier New"/>
+          <w:bCs/>
+          <w:i/>
+          <w:sz w:val="18"/>
+          <w:szCs w:val="18"/>
+          <w:lang w:val="en-US"/>
+        </w:rPr>
+      </w:pPr>
+      <w:r>
+        <w:rPr>
+          <w:rFonts w:ascii="Courier New" w:hAnsi="Courier New" w:cs="Courier New"/>
+          <w:bCs/>
+          <w:i/>
+          <w:sz w:val="18"/>
+          <w:szCs w:val="18"/>
+          <w:lang w:val="en-US"/>
+        </w:rPr>
+        <w:t>L</w:t>
+      </w:r>
+      <w:r>
+        <w:rPr>
+          <w:rFonts w:ascii="Courier New" w:hAnsi="Courier New" w:cs="Courier New"/>
+          <w:bCs/>
+          <w:i/>
+          <w:sz w:val="18"/>
+          <w:szCs w:val="18"/>
+          <w:lang w:val="en-US"/>
+        </w:rPr>
+        <w:t>8</w:t>
+      </w:r>
+      <w:r>
+        <w:rPr>
+          <w:rFonts w:ascii="Courier New" w:hAnsi="Courier New" w:cs="Courier New"/>
+          <w:bCs/>
+          <w:i/>
+          <w:sz w:val="18"/>
+          <w:szCs w:val="18"/>
+          <w:lang w:val="en-US"/>
+        </w:rPr>
+        <w:t xml:space="preserve"> = list(L</w:t>
+      </w:r>
+      <w:r>
+        <w:rPr>
+          <w:rFonts w:ascii="Courier New" w:hAnsi="Courier New" w:cs="Courier New"/>
+          <w:bCs/>
+          <w:i/>
+          <w:sz w:val="18"/>
+          <w:szCs w:val="18"/>
+          <w:lang w:val="en-US"/>
+        </w:rPr>
+        <w:t>8.1 = list(1, 0.5))</w:t>
+      </w:r>
+    </w:p>
+    <w:p>
+      <w:pPr>
+        <w:ind w:left="1701" w:hanging="567"/>
+        <w:rPr>
+          <w:rFonts w:ascii="Courier New" w:hAnsi="Courier New" w:cs="Courier New"/>
+          <w:bCs/>
+          <w:i/>
+          <w:sz w:val="18"/>
+          <w:szCs w:val="18"/>
+          <w:lang w:val="en-US"/>
+        </w:rPr>
+      </w:pPr>
       <w:r>
         <w:rPr>
           <w:rFonts w:ascii="Courier New" w:hAnsi="Courier New" w:cs="Courier New"/>
@@ -14318,1901 +16059,6 @@
         </w:rPr>
         <w:t>),</w:t>
       </w:r>
-    </w:p>
-    <w:p>
-      <w:pPr>
-        <w:ind w:left="2268" w:hanging="567"/>
-        <w:rPr>
-          <w:rFonts w:ascii="Courier New" w:hAnsi="Courier New" w:cs="Courier New"/>
-          <w:bCs/>
-          <w:i/>
-          <w:sz w:val="18"/>
-          <w:szCs w:val="18"/>
-          <w:lang w:val="en-US"/>
-        </w:rPr>
-      </w:pPr>
-      <w:r>
-        <w:rPr>
-          <w:rFonts w:ascii="Courier New" w:hAnsi="Courier New" w:cs="Courier New"/>
-          <w:bCs/>
-          <w:i/>
-          <w:sz w:val="18"/>
-          <w:szCs w:val="18"/>
-          <w:lang w:val="en-US"/>
-        </w:rPr>
-        <w:t>L</w:t>
-      </w:r>
-      <w:r>
-        <w:rPr>
-          <w:rFonts w:ascii="Courier New" w:hAnsi="Courier New" w:cs="Courier New"/>
-          <w:bCs/>
-          <w:i/>
-          <w:sz w:val="18"/>
-          <w:szCs w:val="18"/>
-          <w:lang w:val="en-US"/>
-        </w:rPr>
-        <w:t>6</w:t>
-      </w:r>
-      <w:r>
-        <w:rPr>
-          <w:rFonts w:ascii="Courier New" w:hAnsi="Courier New" w:cs="Courier New"/>
-          <w:bCs/>
-          <w:i/>
-          <w:sz w:val="18"/>
-          <w:szCs w:val="18"/>
-          <w:lang w:val="en-US"/>
-        </w:rPr>
-        <w:t xml:space="preserve"> = list(L</w:t>
-      </w:r>
-      <w:r>
-        <w:rPr>
-          <w:rFonts w:ascii="Courier New" w:hAnsi="Courier New" w:cs="Courier New"/>
-          <w:bCs/>
-          <w:i/>
-          <w:sz w:val="18"/>
-          <w:szCs w:val="18"/>
-          <w:lang w:val="en-US"/>
-        </w:rPr>
-        <w:t>6</w:t>
-      </w:r>
-      <w:r>
-        <w:rPr>
-          <w:rFonts w:ascii="Courier New" w:hAnsi="Courier New" w:cs="Courier New"/>
-          <w:bCs/>
-          <w:i/>
-          <w:sz w:val="18"/>
-          <w:szCs w:val="18"/>
-          <w:lang w:val="en-US"/>
-        </w:rPr>
-        <w:t xml:space="preserve">.1 = </w:t>
-      </w:r>
-      <w:r>
-        <w:rPr>
-          <w:rFonts w:ascii="Courier New" w:hAnsi="Courier New" w:cs="Courier New"/>
-          <w:bCs/>
-          <w:i/>
-          <w:sz w:val="18"/>
-          <w:szCs w:val="18"/>
-          <w:lang w:val="en-US"/>
-        </w:rPr>
-        <w:t>c</w:t>
-      </w:r>
-      <w:r>
-        <w:rPr>
-          <w:rFonts w:ascii="Courier New" w:hAnsi="Courier New" w:cs="Courier New"/>
-          <w:bCs/>
-          <w:i/>
-          <w:sz w:val="18"/>
-          <w:szCs w:val="18"/>
-          <w:lang w:val="en-US"/>
-        </w:rPr>
-        <w:t>(</w:t>
-      </w:r>
-      <w:r>
-        <w:rPr>
-          <w:rFonts w:ascii="Courier New" w:hAnsi="Courier New" w:cs="Courier New"/>
-          <w:bCs/>
-          <w:i/>
-          <w:sz w:val="18"/>
-          <w:szCs w:val="18"/>
-          <w:lang w:val="en-US"/>
-        </w:rPr>
-        <w:t>"green"</w:t>
-      </w:r>
-      <w:r>
-        <w:rPr>
-          <w:rFonts w:ascii="Courier New" w:hAnsi="Courier New" w:cs="Courier New"/>
-          <w:bCs/>
-          <w:i/>
-          <w:sz w:val="18"/>
-          <w:szCs w:val="18"/>
-          <w:lang w:val="en-US"/>
-        </w:rPr>
-        <w:t>, "blue")</w:t>
-      </w:r>
-      <w:r>
-        <w:rPr>
-          <w:rFonts w:ascii="Courier New" w:hAnsi="Courier New" w:cs="Courier New"/>
-          <w:bCs/>
-          <w:i/>
-          <w:sz w:val="18"/>
-          <w:szCs w:val="18"/>
-          <w:lang w:val="en-US"/>
-        </w:rPr>
-        <w:t xml:space="preserve">), </w:t>
-      </w:r>
-    </w:p>
-    <w:p>
-      <w:pPr>
-        <w:ind w:left="2268" w:hanging="567"/>
-        <w:rPr>
-          <w:rFonts w:ascii="Courier New" w:hAnsi="Courier New" w:cs="Courier New"/>
-          <w:bCs/>
-          <w:i/>
-          <w:sz w:val="18"/>
-          <w:szCs w:val="18"/>
-          <w:lang w:val="en-US"/>
-        </w:rPr>
-      </w:pPr>
-      <w:r>
-        <w:rPr>
-          <w:rFonts w:ascii="Courier New" w:hAnsi="Courier New" w:cs="Courier New"/>
-          <w:bCs/>
-          <w:i/>
-          <w:sz w:val="18"/>
-          <w:szCs w:val="18"/>
-          <w:lang w:val="en-US"/>
-        </w:rPr>
-        <w:t>L</w:t>
-      </w:r>
-      <w:r>
-        <w:rPr>
-          <w:rFonts w:ascii="Courier New" w:hAnsi="Courier New" w:cs="Courier New"/>
-          <w:bCs/>
-          <w:i/>
-          <w:sz w:val="18"/>
-          <w:szCs w:val="18"/>
-          <w:lang w:val="en-US"/>
-        </w:rPr>
-        <w:t>7</w:t>
-      </w:r>
-      <w:r>
-        <w:rPr>
-          <w:rFonts w:ascii="Courier New" w:hAnsi="Courier New" w:cs="Courier New"/>
-          <w:bCs/>
-          <w:i/>
-          <w:sz w:val="18"/>
-          <w:szCs w:val="18"/>
-          <w:lang w:val="en-US"/>
-        </w:rPr>
-        <w:t xml:space="preserve"> = list(L</w:t>
-      </w:r>
-      <w:r>
-        <w:rPr>
-          <w:rFonts w:ascii="Courier New" w:hAnsi="Courier New" w:cs="Courier New"/>
-          <w:bCs/>
-          <w:i/>
-          <w:sz w:val="18"/>
-          <w:szCs w:val="18"/>
-          <w:lang w:val="en-US"/>
-        </w:rPr>
-        <w:t>7</w:t>
-      </w:r>
-      <w:r>
-        <w:rPr>
-          <w:rFonts w:ascii="Courier New" w:hAnsi="Courier New" w:cs="Courier New"/>
-          <w:bCs/>
-          <w:i/>
-          <w:sz w:val="18"/>
-          <w:szCs w:val="18"/>
-          <w:lang w:val="en-US"/>
-        </w:rPr>
-        <w:t xml:space="preserve">.1 = </w:t>
-      </w:r>
-      <w:r>
-        <w:rPr>
-          <w:rFonts w:ascii="Courier New" w:hAnsi="Courier New" w:cs="Courier New"/>
-          <w:bCs/>
-          <w:i/>
-          <w:sz w:val="18"/>
-          <w:szCs w:val="18"/>
-          <w:lang w:val="en-US"/>
-        </w:rPr>
-        <w:t>"geom_point"</w:t>
-      </w:r>
-      <w:r>
-        <w:rPr>
-          <w:rFonts w:ascii="Courier New" w:hAnsi="Courier New" w:cs="Courier New"/>
-          <w:bCs/>
-          <w:i/>
-          <w:sz w:val="18"/>
-          <w:szCs w:val="18"/>
-          <w:lang w:val="en-US"/>
-        </w:rPr>
-        <w:t xml:space="preserve">), </w:t>
-      </w:r>
-    </w:p>
-    <w:p>
-      <w:pPr>
-        <w:ind w:left="2268" w:hanging="567"/>
-        <w:rPr>
-          <w:rFonts w:ascii="Courier New" w:hAnsi="Courier New" w:cs="Courier New"/>
-          <w:bCs/>
-          <w:i/>
-          <w:sz w:val="18"/>
-          <w:szCs w:val="18"/>
-          <w:lang w:val="en-US"/>
-        </w:rPr>
-      </w:pPr>
-      <w:r>
-        <w:rPr>
-          <w:rFonts w:ascii="Courier New" w:hAnsi="Courier New" w:cs="Courier New"/>
-          <w:bCs/>
-          <w:i/>
-          <w:sz w:val="18"/>
-          <w:szCs w:val="18"/>
-          <w:lang w:val="en-US"/>
-        </w:rPr>
-        <w:t>L</w:t>
-      </w:r>
-      <w:r>
-        <w:rPr>
-          <w:rFonts w:ascii="Courier New" w:hAnsi="Courier New" w:cs="Courier New"/>
-          <w:bCs/>
-          <w:i/>
-          <w:sz w:val="18"/>
-          <w:szCs w:val="18"/>
-          <w:lang w:val="en-US"/>
-        </w:rPr>
-        <w:t>8</w:t>
-      </w:r>
-      <w:r>
-        <w:rPr>
-          <w:rFonts w:ascii="Courier New" w:hAnsi="Courier New" w:cs="Courier New"/>
-          <w:bCs/>
-          <w:i/>
-          <w:sz w:val="18"/>
-          <w:szCs w:val="18"/>
-          <w:lang w:val="en-US"/>
-        </w:rPr>
-        <w:t xml:space="preserve"> = list(L</w:t>
-      </w:r>
-      <w:r>
-        <w:rPr>
-          <w:rFonts w:ascii="Courier New" w:hAnsi="Courier New" w:cs="Courier New"/>
-          <w:bCs/>
-          <w:i/>
-          <w:sz w:val="18"/>
-          <w:szCs w:val="18"/>
-          <w:lang w:val="en-US"/>
-        </w:rPr>
-        <w:t xml:space="preserve">8.1 = </w:t>
-      </w:r>
-      <w:r>
-        <w:rPr>
-          <w:rFonts w:ascii="Courier New" w:hAnsi="Courier New" w:cs="Courier New"/>
-          <w:bCs/>
-          <w:i/>
-          <w:sz w:val="18"/>
-          <w:szCs w:val="18"/>
-          <w:lang w:val="en-US"/>
-        </w:rPr>
-        <w:t>0.5</w:t>
-      </w:r>
-      <w:r>
-        <w:rPr>
-          <w:rFonts w:ascii="Courier New" w:hAnsi="Courier New" w:cs="Courier New"/>
-          <w:bCs/>
-          <w:i/>
-          <w:sz w:val="18"/>
-          <w:szCs w:val="18"/>
-          <w:lang w:val="en-US"/>
-        </w:rPr>
-        <w:t>)</w:t>
-      </w:r>
-    </w:p>
-    <w:p>
-      <w:pPr>
-        <w:ind w:left="1701" w:hanging="567"/>
-        <w:rPr>
-          <w:rFonts w:ascii="Courier New" w:hAnsi="Courier New" w:cs="Courier New"/>
-          <w:bCs/>
-          <w:i/>
-          <w:sz w:val="18"/>
-          <w:szCs w:val="18"/>
-          <w:lang w:val="en-US"/>
-        </w:rPr>
-      </w:pPr>
-      <w:r>
-        <w:rPr>
-          <w:rFonts w:ascii="Courier New" w:hAnsi="Courier New" w:cs="Courier New"/>
-          <w:bCs/>
-          <w:i/>
-          <w:sz w:val="18"/>
-          <w:szCs w:val="18"/>
-          <w:lang w:val="en-US"/>
-        </w:rPr>
-        <w:t>),</w:t>
-      </w:r>
-    </w:p>
-    <w:p>
-      <w:pPr>
-        <w:ind w:left="1701" w:hanging="567"/>
-        <w:rPr>
-          <w:rFonts w:ascii="Courier New" w:hAnsi="Courier New" w:cs="Courier New"/>
-          <w:bCs/>
-          <w:i/>
-          <w:sz w:val="18"/>
-          <w:szCs w:val="18"/>
-          <w:lang w:val="en-US"/>
-        </w:rPr>
-      </w:pPr>
-      <w:r>
-        <w:rPr>
-          <w:rFonts w:ascii="Courier New" w:hAnsi="Courier New" w:cs="Courier New"/>
-          <w:bCs/>
-          <w:i/>
-          <w:sz w:val="18"/>
-          <w:szCs w:val="18"/>
-          <w:lang w:val="en-US"/>
-        </w:rPr>
-        <w:t xml:space="preserve">thread.nb = </w:t>
-      </w:r>
-      <w:r>
-        <w:rPr>
-          <w:rFonts w:ascii="Courier New" w:hAnsi="Courier New" w:cs="Courier New"/>
-          <w:bCs/>
-          <w:i/>
-          <w:sz w:val="18"/>
-          <w:szCs w:val="18"/>
-          <w:lang w:val="en-US"/>
-        </w:rPr>
-        <w:t>NULL</w:t>
-      </w:r>
-      <w:r>
-        <w:rPr>
-          <w:rFonts w:ascii="Courier New" w:hAnsi="Courier New" w:cs="Courier New"/>
-          <w:bCs/>
-          <w:i/>
-          <w:sz w:val="18"/>
-          <w:szCs w:val="18"/>
-          <w:lang w:val="en-US"/>
-        </w:rPr>
-        <w:t xml:space="preserve">, </w:t>
-      </w:r>
-    </w:p>
-    <w:p>
-      <w:pPr>
-        <w:ind w:left="1701" w:hanging="567"/>
-        <w:rPr>
-          <w:rFonts w:ascii="Courier New" w:hAnsi="Courier New" w:cs="Courier New"/>
-          <w:bCs/>
-          <w:i/>
-          <w:sz w:val="18"/>
-          <w:szCs w:val="18"/>
-          <w:lang w:val="en-US"/>
-        </w:rPr>
-      </w:pPr>
-      <w:r>
-        <w:rPr>
-          <w:rFonts w:ascii="Courier New" w:hAnsi="Courier New" w:cs="Courier New"/>
-          <w:bCs/>
-          <w:i/>
-          <w:sz w:val="18"/>
-          <w:szCs w:val="18"/>
-          <w:lang w:val="en-US"/>
-        </w:rPr>
-        <w:t xml:space="preserve">plot.fun = TRUE, </w:t>
-      </w:r>
-    </w:p>
-    <w:p>
-      <w:pPr>
-        <w:ind w:left="1701" w:hanging="567"/>
-        <w:rPr>
-          <w:rFonts w:ascii="Courier New" w:hAnsi="Courier New" w:cs="Courier New"/>
-          <w:bCs/>
-          <w:i/>
-          <w:sz w:val="18"/>
-          <w:szCs w:val="18"/>
-          <w:lang w:val="en-US"/>
-        </w:rPr>
-      </w:pPr>
-      <w:r>
-        <w:rPr>
-          <w:rFonts w:ascii="Courier New" w:hAnsi="Courier New" w:cs="Courier New"/>
-          <w:bCs/>
-          <w:i/>
-          <w:sz w:val="18"/>
-          <w:szCs w:val="18"/>
-          <w:lang w:val="en-US"/>
-        </w:rPr>
-        <w:t xml:space="preserve">export = TRUE, </w:t>
-      </w:r>
-    </w:p>
-    <w:p>
-      <w:pPr>
-        <w:ind w:left="1701" w:hanging="567"/>
-        <w:rPr>
-          <w:rFonts w:ascii="Courier New" w:hAnsi="Courier New" w:cs="Courier New"/>
-          <w:bCs/>
-          <w:i/>
-          <w:sz w:val="18"/>
-          <w:szCs w:val="18"/>
-          <w:lang w:val="en-US"/>
-        </w:rPr>
-      </w:pPr>
-      <w:r>
-        <w:rPr>
-          <w:rFonts w:ascii="Courier New" w:hAnsi="Courier New" w:cs="Courier New"/>
-          <w:bCs/>
-          <w:i/>
-          <w:sz w:val="18"/>
-          <w:szCs w:val="18"/>
-          <w:lang w:val="en-US"/>
-        </w:rPr>
-        <w:t>res.path = "C:\\Users\\Gael\\Desktop\\"</w:t>
-      </w:r>
-    </w:p>
-    <w:p>
-      <w:pPr>
-        <w:ind w:left="1134" w:hanging="567"/>
-        <w:rPr>
-          <w:rFonts w:ascii="Courier New" w:hAnsi="Courier New" w:cs="Courier New"/>
-          <w:bCs/>
-          <w:i/>
-          <w:sz w:val="18"/>
-          <w:szCs w:val="18"/>
-          <w:lang w:val="en-US"/>
-        </w:rPr>
-      </w:pPr>
-      <w:r>
-        <w:rPr>
-          <w:rFonts w:ascii="Courier New" w:hAnsi="Courier New" w:cs="Courier New"/>
-          <w:bCs/>
-          <w:i/>
-          <w:sz w:val="18"/>
-          <w:szCs w:val="18"/>
-          <w:lang w:val="en-US"/>
-        </w:rPr>
-        <w:t>)</w:t>
-      </w:r>
-    </w:p>
-    <w:p>
-      <w:pPr>
-        <w:ind w:left="567" w:hanging="567"/>
-        <w:rPr>
-          <w:rFonts w:ascii="Courier New" w:hAnsi="Courier New" w:cs="Courier New"/>
-          <w:bCs/>
-          <w:i/>
-          <w:sz w:val="18"/>
-          <w:szCs w:val="18"/>
-          <w:lang w:val="en-US"/>
-        </w:rPr>
-      </w:pPr>
-    </w:p>
-    <w:p>
-      <w:pPr>
-        <w:ind w:left="1134" w:hanging="567"/>
-        <w:rPr>
-          <w:rFonts w:ascii="Courier New" w:hAnsi="Courier New" w:cs="Courier New"/>
-          <w:bCs/>
-          <w:i/>
-          <w:color w:val="FF0000"/>
-          <w:sz w:val="18"/>
-          <w:szCs w:val="18"/>
-          <w:u w:val="single"/>
-          <w:lang w:val="en-US"/>
-        </w:rPr>
-      </w:pPr>
-      <w:r>
-        <w:rPr>
-          <w:rFonts w:ascii="Courier New" w:hAnsi="Courier New" w:cs="Courier New"/>
-          <w:bCs/>
-          <w:i/>
-          <w:color w:val="FF0000"/>
-          <w:sz w:val="18"/>
-          <w:szCs w:val="18"/>
-          <w:u w:val="single"/>
-          <w:lang w:val="en-US"/>
-        </w:rPr>
-        <w:t xml:space="preserve"># 576 tests checking the </w:t>
-      </w:r>
-      <w:r>
-        <w:rPr>
-          <w:rFonts w:ascii="Courier New" w:hAnsi="Courier New" w:cs="Courier New"/>
-          <w:bCs/>
-          <w:i/>
-          <w:color w:val="FF0000"/>
-          <w:sz w:val="18"/>
-          <w:szCs w:val="18"/>
-          <w:u w:val="single"/>
-          <w:lang w:val="en-US"/>
-        </w:rPr>
-        <w:t>list aspects</w:t>
-      </w:r>
-    </w:p>
-    <w:p>
-      <w:pPr>
-        <w:ind w:left="1134" w:hanging="567"/>
-        <w:rPr>
-          <w:rFonts w:ascii="Courier New" w:hAnsi="Courier New" w:cs="Courier New"/>
-          <w:bCs/>
-          <w:i/>
-          <w:sz w:val="18"/>
-          <w:szCs w:val="18"/>
-          <w:lang w:val="en-US"/>
-        </w:rPr>
-      </w:pPr>
-    </w:p>
-    <w:p>
-      <w:pPr>
-        <w:ind w:left="1134" w:hanging="567"/>
-        <w:rPr>
-          <w:rFonts w:ascii="Courier New" w:hAnsi="Courier New" w:cs="Courier New"/>
-          <w:bCs/>
-          <w:i/>
-          <w:sz w:val="18"/>
-          <w:szCs w:val="18"/>
-          <w:lang w:val="en-US"/>
-        </w:rPr>
-      </w:pPr>
-      <w:r>
-        <w:rPr>
-          <w:rFonts w:ascii="Courier New" w:hAnsi="Courier New" w:cs="Courier New"/>
-          <w:bCs/>
-          <w:i/>
-          <w:sz w:val="18"/>
-          <w:szCs w:val="18"/>
-          <w:lang w:val="en-US"/>
-        </w:rPr>
-        <w:t>set.seed</w:t>
-      </w:r>
-      <w:r>
-        <w:rPr>
-          <w:rFonts w:ascii="Courier New" w:hAnsi="Courier New" w:cs="Courier New"/>
-          <w:bCs/>
-          <w:i/>
-          <w:sz w:val="18"/>
-          <w:szCs w:val="18"/>
-          <w:lang w:val="en-US"/>
-        </w:rPr>
-        <w:t xml:space="preserve">(1) ; </w:t>
-      </w:r>
-      <w:r>
-        <w:rPr>
-          <w:rFonts w:ascii="Courier New" w:hAnsi="Courier New" w:cs="Courier New"/>
-          <w:bCs/>
-          <w:i/>
-          <w:sz w:val="18"/>
-          <w:szCs w:val="18"/>
-          <w:lang w:val="en-US"/>
-        </w:rPr>
-        <w:t>ob</w:t>
-      </w:r>
-      <w:r>
-        <w:rPr>
-          <w:rFonts w:ascii="Courier New" w:hAnsi="Courier New" w:cs="Courier New"/>
-          <w:bCs/>
-          <w:i/>
-          <w:sz w:val="18"/>
-          <w:szCs w:val="18"/>
-          <w:lang w:val="en-US"/>
-        </w:rPr>
-        <w:t>s1 &lt;- data.frame(km = rnorm(10, 10, 3), time = rnorm(10, 10, 3), G</w:t>
-      </w:r>
-      <w:r>
-        <w:rPr>
-          <w:rFonts w:ascii="Courier New" w:hAnsi="Courier New" w:cs="Courier New"/>
-          <w:bCs/>
-          <w:i/>
-          <w:sz w:val="18"/>
-          <w:szCs w:val="18"/>
-          <w:lang w:val="en-US"/>
-        </w:rPr>
-        <w:t xml:space="preserve">roup1 = rep(c("A1", "A2"), </w:t>
-      </w:r>
-      <w:r>
-        <w:rPr>
-          <w:rFonts w:ascii="Courier New" w:hAnsi="Courier New" w:cs="Courier New"/>
-          <w:bCs/>
-          <w:i/>
-          <w:sz w:val="18"/>
-          <w:szCs w:val="18"/>
-          <w:lang w:val="en-US"/>
-        </w:rPr>
-        <w:t>5)) ; obs1$km[2:3] &lt;- NA</w:t>
-      </w:r>
-    </w:p>
-    <w:p>
-      <w:pPr>
-        <w:ind w:left="1134" w:hanging="567"/>
-        <w:rPr>
-          <w:rFonts w:ascii="Courier New" w:hAnsi="Courier New" w:cs="Courier New"/>
-          <w:bCs/>
-          <w:i/>
-          <w:sz w:val="18"/>
-          <w:szCs w:val="18"/>
-          <w:lang w:val="en-US"/>
-        </w:rPr>
-      </w:pPr>
-      <w:r>
-        <w:rPr>
-          <w:rFonts w:ascii="Courier New" w:hAnsi="Courier New" w:cs="Courier New"/>
-          <w:bCs/>
-          <w:i/>
-          <w:sz w:val="18"/>
-          <w:szCs w:val="18"/>
-          <w:lang w:val="en-US"/>
-        </w:rPr>
-        <w:t>obs2 &lt;-data.frame(km = rnorm(10, 15, 3), time = rnorm(10</w:t>
-      </w:r>
-      <w:r>
-        <w:rPr>
-          <w:rFonts w:ascii="Courier New" w:hAnsi="Courier New" w:cs="Courier New"/>
-          <w:bCs/>
-          <w:i/>
-          <w:sz w:val="18"/>
-          <w:szCs w:val="18"/>
-          <w:lang w:val="en-US"/>
-        </w:rPr>
-        <w:t>, 15, 3), G</w:t>
-      </w:r>
-      <w:r>
-        <w:rPr>
-          <w:rFonts w:ascii="Courier New" w:hAnsi="Courier New" w:cs="Courier New"/>
-          <w:bCs/>
-          <w:i/>
-          <w:sz w:val="18"/>
-          <w:szCs w:val="18"/>
-          <w:lang w:val="en-US"/>
-        </w:rPr>
-        <w:t xml:space="preserve">roup2 = rep(c("G1", "G2"), </w:t>
-      </w:r>
-      <w:r>
-        <w:rPr>
-          <w:rFonts w:ascii="Courier New" w:hAnsi="Courier New" w:cs="Courier New"/>
-          <w:bCs/>
-          <w:i/>
-          <w:sz w:val="18"/>
-          <w:szCs w:val="18"/>
-          <w:lang w:val="en-US"/>
-        </w:rPr>
-        <w:t>5</w:t>
-      </w:r>
-      <w:r>
-        <w:rPr>
-          <w:rFonts w:ascii="Courier New" w:hAnsi="Courier New" w:cs="Courier New"/>
-          <w:bCs/>
-          <w:i/>
-          <w:sz w:val="18"/>
-          <w:szCs w:val="18"/>
-          <w:lang w:val="en-US"/>
-        </w:rPr>
-        <w:t>)) ; set.seed</w:t>
-      </w:r>
-      <w:r>
-        <w:rPr>
-          <w:rFonts w:ascii="Courier New" w:hAnsi="Courier New" w:cs="Courier New"/>
-          <w:bCs/>
-          <w:i/>
-          <w:sz w:val="18"/>
-          <w:szCs w:val="18"/>
-          <w:lang w:val="en-US"/>
-        </w:rPr>
-        <w:t>(NULL)</w:t>
-      </w:r>
-    </w:p>
-    <w:p>
-      <w:pPr>
-        <w:ind w:left="1134" w:hanging="567"/>
-        <w:rPr>
-          <w:rFonts w:ascii="Courier New" w:hAnsi="Courier New" w:cs="Courier New"/>
-          <w:bCs/>
-          <w:i/>
-          <w:sz w:val="18"/>
-          <w:szCs w:val="18"/>
-          <w:lang w:val="en-US"/>
-        </w:rPr>
-      </w:pPr>
-      <w:r>
-        <w:rPr>
-          <w:rFonts w:ascii="Courier New" w:hAnsi="Courier New" w:cs="Courier New"/>
-          <w:bCs/>
-          <w:i/>
-          <w:sz w:val="18"/>
-          <w:szCs w:val="18"/>
-          <w:lang w:val="en-US"/>
-        </w:rPr>
-        <w:t>a &lt;- fun_test(</w:t>
-      </w:r>
-    </w:p>
-    <w:p>
-      <w:pPr>
-        <w:ind w:left="1701" w:hanging="567"/>
-        <w:rPr>
-          <w:rFonts w:ascii="Courier New" w:hAnsi="Courier New" w:cs="Courier New"/>
-          <w:bCs/>
-          <w:i/>
-          <w:sz w:val="18"/>
-          <w:szCs w:val="18"/>
-          <w:lang w:val="en-US"/>
-        </w:rPr>
-      </w:pPr>
-      <w:r>
-        <w:rPr>
-          <w:rFonts w:ascii="Courier New" w:hAnsi="Courier New" w:cs="Courier New"/>
-          <w:bCs/>
-          <w:i/>
-          <w:sz w:val="18"/>
-          <w:szCs w:val="18"/>
-          <w:lang w:val="en-US"/>
-        </w:rPr>
-        <w:t>fun = "fun_gg_</w:t>
-      </w:r>
-      <w:r>
-        <w:rPr>
-          <w:rFonts w:ascii="Courier New" w:hAnsi="Courier New" w:cs="Courier New"/>
-          <w:bCs/>
-          <w:i/>
-          <w:sz w:val="18"/>
-          <w:szCs w:val="18"/>
-          <w:lang w:val="en-US"/>
-        </w:rPr>
-        <w:t>scatter</w:t>
-      </w:r>
-      <w:r>
-        <w:rPr>
-          <w:rFonts w:ascii="Courier New" w:hAnsi="Courier New" w:cs="Courier New"/>
-          <w:bCs/>
-          <w:i/>
-          <w:sz w:val="18"/>
-          <w:szCs w:val="18"/>
-          <w:lang w:val="en-US"/>
-        </w:rPr>
-        <w:t xml:space="preserve">", </w:t>
-      </w:r>
-    </w:p>
-    <w:p>
-      <w:pPr>
-        <w:ind w:left="1701" w:hanging="567"/>
-        <w:rPr>
-          <w:rFonts w:ascii="Courier New" w:hAnsi="Courier New" w:cs="Courier New"/>
-          <w:bCs/>
-          <w:i/>
-          <w:sz w:val="18"/>
-          <w:szCs w:val="18"/>
-          <w:lang w:val="en-US"/>
-        </w:rPr>
-      </w:pPr>
-      <w:r>
-        <w:rPr>
-          <w:rFonts w:ascii="Courier New" w:hAnsi="Courier New" w:cs="Courier New"/>
-          <w:bCs/>
-          <w:i/>
-          <w:sz w:val="18"/>
-          <w:szCs w:val="18"/>
-          <w:lang w:val="en-US"/>
-        </w:rPr>
-        <w:t>arg = c(</w:t>
-      </w:r>
-    </w:p>
-    <w:p>
-      <w:pPr>
-        <w:ind w:left="2268" w:hanging="567"/>
-        <w:rPr>
-          <w:rFonts w:ascii="Courier New" w:hAnsi="Courier New" w:cs="Courier New"/>
-          <w:bCs/>
-          <w:i/>
-          <w:sz w:val="18"/>
-          <w:szCs w:val="18"/>
-          <w:lang w:val="en-US"/>
-        </w:rPr>
-      </w:pPr>
-      <w:r>
-        <w:rPr>
-          <w:rFonts w:ascii="Courier New" w:hAnsi="Courier New" w:cs="Courier New"/>
-          <w:bCs/>
-          <w:i/>
-          <w:sz w:val="18"/>
-          <w:szCs w:val="18"/>
-          <w:lang w:val="en-US"/>
-        </w:rPr>
-        <w:t xml:space="preserve">L1 = "data1", </w:t>
-      </w:r>
-    </w:p>
-    <w:p>
-      <w:pPr>
-        <w:ind w:left="2268" w:hanging="567"/>
-        <w:rPr>
-          <w:rFonts w:ascii="Courier New" w:hAnsi="Courier New" w:cs="Courier New"/>
-          <w:bCs/>
-          <w:i/>
-          <w:sz w:val="18"/>
-          <w:szCs w:val="18"/>
-          <w:lang w:val="en-US"/>
-        </w:rPr>
-      </w:pPr>
-      <w:r>
-        <w:rPr>
-          <w:rFonts w:ascii="Courier New" w:hAnsi="Courier New" w:cs="Courier New"/>
-          <w:bCs/>
-          <w:i/>
-          <w:sz w:val="18"/>
-          <w:szCs w:val="18"/>
-          <w:lang w:val="en-US"/>
-        </w:rPr>
-        <w:t xml:space="preserve">L2 = "x", </w:t>
-      </w:r>
-    </w:p>
-    <w:p>
-      <w:pPr>
-        <w:ind w:left="2268" w:hanging="567"/>
-        <w:rPr>
-          <w:rFonts w:ascii="Courier New" w:hAnsi="Courier New" w:cs="Courier New"/>
-          <w:bCs/>
-          <w:i/>
-          <w:sz w:val="18"/>
-          <w:szCs w:val="18"/>
-          <w:lang w:val="en-US"/>
-        </w:rPr>
-      </w:pPr>
-      <w:r>
-        <w:rPr>
-          <w:rFonts w:ascii="Courier New" w:hAnsi="Courier New" w:cs="Courier New"/>
-          <w:bCs/>
-          <w:i/>
-          <w:sz w:val="18"/>
-          <w:szCs w:val="18"/>
-          <w:lang w:val="en-US"/>
-        </w:rPr>
-        <w:t xml:space="preserve">L3 = "y", </w:t>
-      </w:r>
-    </w:p>
-    <w:p>
-      <w:pPr>
-        <w:ind w:left="2268" w:hanging="567"/>
-        <w:rPr>
-          <w:rFonts w:ascii="Courier New" w:hAnsi="Courier New" w:cs="Courier New"/>
-          <w:bCs/>
-          <w:i/>
-          <w:sz w:val="18"/>
-          <w:szCs w:val="18"/>
-          <w:lang w:val="en-US"/>
-        </w:rPr>
-      </w:pPr>
-      <w:r>
-        <w:rPr>
-          <w:rFonts w:ascii="Courier New" w:hAnsi="Courier New" w:cs="Courier New"/>
-          <w:bCs/>
-          <w:i/>
-          <w:sz w:val="18"/>
-          <w:szCs w:val="18"/>
-          <w:lang w:val="en-US"/>
-        </w:rPr>
-        <w:t xml:space="preserve">L4 = "categ", </w:t>
-      </w:r>
-    </w:p>
-    <w:p>
-      <w:pPr>
-        <w:ind w:left="2268" w:hanging="567"/>
-        <w:rPr>
-          <w:rFonts w:ascii="Courier New" w:hAnsi="Courier New" w:cs="Courier New"/>
-          <w:bCs/>
-          <w:i/>
-          <w:sz w:val="18"/>
-          <w:szCs w:val="18"/>
-          <w:lang w:val="en-US"/>
-        </w:rPr>
-      </w:pPr>
-      <w:r>
-        <w:rPr>
-          <w:rFonts w:ascii="Courier New" w:hAnsi="Courier New" w:cs="Courier New"/>
-          <w:bCs/>
-          <w:i/>
-          <w:sz w:val="18"/>
-          <w:szCs w:val="18"/>
-          <w:lang w:val="en-US"/>
-        </w:rPr>
-        <w:t xml:space="preserve">L5 = "legend.name", </w:t>
-      </w:r>
-    </w:p>
-    <w:p>
-      <w:pPr>
-        <w:ind w:left="2268" w:hanging="567"/>
-        <w:rPr>
-          <w:rFonts w:ascii="Courier New" w:hAnsi="Courier New" w:cs="Courier New"/>
-          <w:bCs/>
-          <w:i/>
-          <w:sz w:val="18"/>
-          <w:szCs w:val="18"/>
-          <w:lang w:val="en-US"/>
-        </w:rPr>
-      </w:pPr>
-      <w:r>
-        <w:rPr>
-          <w:rFonts w:ascii="Courier New" w:hAnsi="Courier New" w:cs="Courier New"/>
-          <w:bCs/>
-          <w:i/>
-          <w:sz w:val="18"/>
-          <w:szCs w:val="18"/>
-          <w:lang w:val="en-US"/>
-        </w:rPr>
-        <w:t xml:space="preserve">L6 = "color", </w:t>
-      </w:r>
-    </w:p>
-    <w:p>
-      <w:pPr>
-        <w:ind w:left="2268" w:hanging="567"/>
-        <w:rPr>
-          <w:rFonts w:ascii="Courier New" w:hAnsi="Courier New" w:cs="Courier New"/>
-          <w:bCs/>
-          <w:i/>
-          <w:sz w:val="18"/>
-          <w:szCs w:val="18"/>
-          <w:lang w:val="en-US"/>
-        </w:rPr>
-      </w:pPr>
-      <w:r>
-        <w:rPr>
-          <w:rFonts w:ascii="Courier New" w:hAnsi="Courier New" w:cs="Courier New"/>
-          <w:bCs/>
-          <w:i/>
-          <w:sz w:val="18"/>
-          <w:szCs w:val="18"/>
-          <w:lang w:val="en-US"/>
-        </w:rPr>
-        <w:t xml:space="preserve">L7 = "geom", </w:t>
-      </w:r>
-    </w:p>
-    <w:p>
-      <w:pPr>
-        <w:ind w:left="2268" w:hanging="567"/>
-        <w:rPr>
-          <w:rFonts w:ascii="Courier New" w:hAnsi="Courier New" w:cs="Courier New"/>
-          <w:bCs/>
-          <w:i/>
-          <w:sz w:val="18"/>
-          <w:szCs w:val="18"/>
-          <w:lang w:val="en-US"/>
-        </w:rPr>
-      </w:pPr>
-      <w:r>
-        <w:rPr>
-          <w:rFonts w:ascii="Courier New" w:hAnsi="Courier New" w:cs="Courier New"/>
-          <w:bCs/>
-          <w:i/>
-          <w:sz w:val="18"/>
-          <w:szCs w:val="18"/>
-          <w:lang w:val="en-US"/>
-        </w:rPr>
-        <w:t>L8 = "alpha"</w:t>
-      </w:r>
-    </w:p>
-    <w:p>
-      <w:pPr>
-        <w:ind w:left="1701" w:hanging="567"/>
-        <w:rPr>
-          <w:rFonts w:ascii="Courier New" w:hAnsi="Courier New" w:cs="Courier New"/>
-          <w:bCs/>
-          <w:i/>
-          <w:sz w:val="18"/>
-          <w:szCs w:val="18"/>
-          <w:lang w:val="en-US"/>
-        </w:rPr>
-      </w:pPr>
-      <w:r>
-        <w:rPr>
-          <w:rFonts w:ascii="Courier New" w:hAnsi="Courier New" w:cs="Courier New"/>
-          <w:bCs/>
-          <w:i/>
-          <w:sz w:val="18"/>
-          <w:szCs w:val="18"/>
-          <w:lang w:val="en-US"/>
-        </w:rPr>
-        <w:t xml:space="preserve">), </w:t>
-      </w:r>
-    </w:p>
-    <w:p>
-      <w:pPr>
-        <w:ind w:left="1701" w:hanging="567"/>
-        <w:rPr>
-          <w:rFonts w:ascii="Courier New" w:hAnsi="Courier New" w:cs="Courier New"/>
-          <w:bCs/>
-          <w:i/>
-          <w:sz w:val="18"/>
-          <w:szCs w:val="18"/>
-          <w:lang w:val="en-US"/>
-        </w:rPr>
-      </w:pPr>
-      <w:r>
-        <w:rPr>
-          <w:rFonts w:ascii="Courier New" w:hAnsi="Courier New" w:cs="Courier New"/>
-          <w:bCs/>
-          <w:i/>
-          <w:sz w:val="18"/>
-          <w:szCs w:val="18"/>
-          <w:lang w:val="en-US"/>
-        </w:rPr>
-        <w:t>val = list(</w:t>
-      </w:r>
-    </w:p>
-    <w:p>
-      <w:pPr>
-        <w:ind w:left="2268" w:hanging="567"/>
-        <w:rPr>
-          <w:rFonts w:ascii="Courier New" w:hAnsi="Courier New" w:cs="Courier New"/>
-          <w:bCs/>
-          <w:i/>
-          <w:sz w:val="18"/>
-          <w:szCs w:val="18"/>
-          <w:lang w:val="en-US"/>
-        </w:rPr>
-      </w:pPr>
-      <w:r>
-        <w:rPr>
-          <w:rFonts w:ascii="Courier New" w:hAnsi="Courier New" w:cs="Courier New"/>
-          <w:bCs/>
-          <w:i/>
-          <w:sz w:val="18"/>
-          <w:szCs w:val="18"/>
-          <w:lang w:val="en-US"/>
-        </w:rPr>
-        <w:t xml:space="preserve">L1 = list(L1.1 = </w:t>
-      </w:r>
-      <w:r>
-        <w:rPr>
-          <w:rFonts w:ascii="Courier New" w:hAnsi="Courier New" w:cs="Courier New"/>
-          <w:bCs/>
-          <w:i/>
-          <w:sz w:val="18"/>
-          <w:szCs w:val="18"/>
-          <w:lang w:val="en-US"/>
-        </w:rPr>
-        <w:t>list(L1 = obs1, L2 = obs2)</w:t>
-      </w:r>
-      <w:r>
-        <w:rPr>
-          <w:rFonts w:ascii="Courier New" w:hAnsi="Courier New" w:cs="Courier New"/>
-          <w:bCs/>
-          <w:i/>
-          <w:sz w:val="18"/>
-          <w:szCs w:val="18"/>
-          <w:lang w:val="en-US"/>
-        </w:rPr>
-        <w:t xml:space="preserve">), </w:t>
-      </w:r>
-    </w:p>
-    <w:p>
-      <w:pPr>
-        <w:ind w:left="2268" w:hanging="567"/>
-        <w:rPr>
-          <w:rFonts w:ascii="Courier New" w:hAnsi="Courier New" w:cs="Courier New"/>
-          <w:bCs/>
-          <w:i/>
-          <w:sz w:val="18"/>
-          <w:szCs w:val="18"/>
-          <w:lang w:val="en-US"/>
-        </w:rPr>
-      </w:pPr>
-      <w:r>
-        <w:rPr>
-          <w:rFonts w:ascii="Courier New" w:hAnsi="Courier New" w:cs="Courier New"/>
-          <w:bCs/>
-          <w:i/>
-          <w:sz w:val="18"/>
-          <w:szCs w:val="18"/>
-          <w:lang w:val="en-US"/>
-        </w:rPr>
-        <w:t xml:space="preserve">L2 = list(L2.1 = </w:t>
-      </w:r>
-      <w:r>
-        <w:rPr>
-          <w:rFonts w:ascii="Courier New" w:hAnsi="Courier New" w:cs="Courier New"/>
-          <w:bCs/>
-          <w:i/>
-          <w:sz w:val="18"/>
-          <w:szCs w:val="18"/>
-          <w:lang w:val="en-US"/>
-        </w:rPr>
-        <w:t>list(</w:t>
-      </w:r>
-      <w:r>
-        <w:rPr>
-          <w:rFonts w:ascii="Courier New" w:hAnsi="Courier New" w:cs="Courier New"/>
-          <w:bCs/>
-          <w:i/>
-          <w:sz w:val="18"/>
-          <w:szCs w:val="18"/>
-          <w:lang w:val="en-US"/>
-        </w:rPr>
-        <w:t>"</w:t>
-      </w:r>
-      <w:r>
-        <w:rPr>
-          <w:rFonts w:ascii="Courier New" w:hAnsi="Courier New" w:cs="Courier New"/>
-          <w:bCs/>
-          <w:i/>
-          <w:sz w:val="18"/>
-          <w:szCs w:val="18"/>
-          <w:lang w:val="en-US"/>
-        </w:rPr>
-        <w:t>km</w:t>
-      </w:r>
-      <w:r>
-        <w:rPr>
-          <w:rFonts w:ascii="Courier New" w:hAnsi="Courier New" w:cs="Courier New"/>
-          <w:bCs/>
-          <w:i/>
-          <w:sz w:val="18"/>
-          <w:szCs w:val="18"/>
-          <w:lang w:val="en-US"/>
-        </w:rPr>
-        <w:t>"</w:t>
-      </w:r>
-      <w:r>
-        <w:rPr>
-          <w:rFonts w:ascii="Courier New" w:hAnsi="Courier New" w:cs="Courier New"/>
-          <w:bCs/>
-          <w:i/>
-          <w:sz w:val="18"/>
-          <w:szCs w:val="18"/>
-          <w:lang w:val="en-US"/>
-        </w:rPr>
-        <w:t xml:space="preserve">, </w:t>
-      </w:r>
-      <w:r>
-        <w:rPr>
-          <w:rFonts w:ascii="Courier New" w:hAnsi="Courier New" w:cs="Courier New"/>
-          <w:bCs/>
-          <w:i/>
-          <w:sz w:val="18"/>
-          <w:szCs w:val="18"/>
-          <w:lang w:val="en-US"/>
-        </w:rPr>
-        <w:t>"</w:t>
-      </w:r>
-      <w:r>
-        <w:rPr>
-          <w:rFonts w:ascii="Courier New" w:hAnsi="Courier New" w:cs="Courier New"/>
-          <w:bCs/>
-          <w:i/>
-          <w:sz w:val="18"/>
-          <w:szCs w:val="18"/>
-          <w:lang w:val="en-US"/>
-        </w:rPr>
-        <w:t>km</w:t>
-      </w:r>
-      <w:r>
-        <w:rPr>
-          <w:rFonts w:ascii="Courier New" w:hAnsi="Courier New" w:cs="Courier New"/>
-          <w:bCs/>
-          <w:i/>
-          <w:sz w:val="18"/>
-          <w:szCs w:val="18"/>
-          <w:lang w:val="en-US"/>
-        </w:rPr>
-        <w:t>"</w:t>
-      </w:r>
-      <w:r>
-        <w:rPr>
-          <w:rFonts w:ascii="Courier New" w:hAnsi="Courier New" w:cs="Courier New"/>
-          <w:bCs/>
-          <w:i/>
-          <w:sz w:val="18"/>
-          <w:szCs w:val="18"/>
-          <w:lang w:val="en-US"/>
-        </w:rPr>
-        <w:t>)</w:t>
-      </w:r>
-      <w:r>
-        <w:rPr>
-          <w:rFonts w:ascii="Courier New" w:hAnsi="Courier New" w:cs="Courier New"/>
-          <w:bCs/>
-          <w:i/>
-          <w:sz w:val="18"/>
-          <w:szCs w:val="18"/>
-          <w:lang w:val="en-US"/>
-        </w:rPr>
-        <w:t xml:space="preserve">), </w:t>
-      </w:r>
-    </w:p>
-    <w:p>
-      <w:pPr>
-        <w:ind w:left="2268" w:hanging="567"/>
-        <w:rPr>
-          <w:rFonts w:ascii="Courier New" w:hAnsi="Courier New" w:cs="Courier New"/>
-          <w:bCs/>
-          <w:i/>
-          <w:sz w:val="18"/>
-          <w:szCs w:val="18"/>
-          <w:lang w:val="en-US"/>
-        </w:rPr>
-      </w:pPr>
-      <w:r>
-        <w:rPr>
-          <w:rFonts w:ascii="Courier New" w:hAnsi="Courier New" w:cs="Courier New"/>
-          <w:bCs/>
-          <w:i/>
-          <w:sz w:val="18"/>
-          <w:szCs w:val="18"/>
-          <w:lang w:val="en-US"/>
-        </w:rPr>
-        <w:t>L3</w:t>
-      </w:r>
-      <w:r>
-        <w:rPr>
-          <w:rFonts w:ascii="Courier New" w:hAnsi="Courier New" w:cs="Courier New"/>
-          <w:bCs/>
-          <w:i/>
-          <w:sz w:val="18"/>
-          <w:szCs w:val="18"/>
-          <w:lang w:val="en-US"/>
-        </w:rPr>
-        <w:t xml:space="preserve"> = list(L</w:t>
-      </w:r>
-      <w:r>
-        <w:rPr>
-          <w:rFonts w:ascii="Courier New" w:hAnsi="Courier New" w:cs="Courier New"/>
-          <w:bCs/>
-          <w:i/>
-          <w:sz w:val="18"/>
-          <w:szCs w:val="18"/>
-          <w:lang w:val="en-US"/>
-        </w:rPr>
-        <w:t>3</w:t>
-      </w:r>
-      <w:r>
-        <w:rPr>
-          <w:rFonts w:ascii="Courier New" w:hAnsi="Courier New" w:cs="Courier New"/>
-          <w:bCs/>
-          <w:i/>
-          <w:sz w:val="18"/>
-          <w:szCs w:val="18"/>
-          <w:lang w:val="en-US"/>
-        </w:rPr>
-        <w:t xml:space="preserve">.1 = </w:t>
-      </w:r>
-      <w:r>
-        <w:rPr>
-          <w:rFonts w:ascii="Courier New" w:hAnsi="Courier New" w:cs="Courier New"/>
-          <w:bCs/>
-          <w:i/>
-          <w:sz w:val="18"/>
-          <w:szCs w:val="18"/>
-          <w:lang w:val="en-US"/>
-        </w:rPr>
-        <w:t>list(</w:t>
-      </w:r>
-      <w:r>
-        <w:rPr>
-          <w:rFonts w:ascii="Courier New" w:hAnsi="Courier New" w:cs="Courier New"/>
-          <w:bCs/>
-          <w:i/>
-          <w:sz w:val="18"/>
-          <w:szCs w:val="18"/>
-          <w:lang w:val="en-US"/>
-        </w:rPr>
-        <w:t>"</w:t>
-      </w:r>
-      <w:r>
-        <w:rPr>
-          <w:rFonts w:ascii="Courier New" w:hAnsi="Courier New" w:cs="Courier New"/>
-          <w:bCs/>
-          <w:i/>
-          <w:sz w:val="18"/>
-          <w:szCs w:val="18"/>
-          <w:lang w:val="en-US"/>
-        </w:rPr>
-        <w:t>time</w:t>
-      </w:r>
-      <w:r>
-        <w:rPr>
-          <w:rFonts w:ascii="Courier New" w:hAnsi="Courier New" w:cs="Courier New"/>
-          <w:bCs/>
-          <w:i/>
-          <w:sz w:val="18"/>
-          <w:szCs w:val="18"/>
-          <w:lang w:val="en-US"/>
-        </w:rPr>
-        <w:t>"</w:t>
-      </w:r>
-      <w:r>
-        <w:rPr>
-          <w:rFonts w:ascii="Courier New" w:hAnsi="Courier New" w:cs="Courier New"/>
-          <w:bCs/>
-          <w:i/>
-          <w:sz w:val="18"/>
-          <w:szCs w:val="18"/>
-          <w:lang w:val="en-US"/>
-        </w:rPr>
-        <w:t xml:space="preserve">, </w:t>
-      </w:r>
-      <w:r>
-        <w:rPr>
-          <w:rFonts w:ascii="Courier New" w:hAnsi="Courier New" w:cs="Courier New"/>
-          <w:bCs/>
-          <w:i/>
-          <w:sz w:val="18"/>
-          <w:szCs w:val="18"/>
-          <w:lang w:val="en-US"/>
-        </w:rPr>
-        <w:t>"</w:t>
-      </w:r>
-      <w:r>
-        <w:rPr>
-          <w:rFonts w:ascii="Courier New" w:hAnsi="Courier New" w:cs="Courier New"/>
-          <w:bCs/>
-          <w:i/>
-          <w:sz w:val="18"/>
-          <w:szCs w:val="18"/>
-          <w:lang w:val="en-US"/>
-        </w:rPr>
-        <w:t>time</w:t>
-      </w:r>
-      <w:r>
-        <w:rPr>
-          <w:rFonts w:ascii="Courier New" w:hAnsi="Courier New" w:cs="Courier New"/>
-          <w:bCs/>
-          <w:i/>
-          <w:sz w:val="18"/>
-          <w:szCs w:val="18"/>
-          <w:lang w:val="en-US"/>
-        </w:rPr>
-        <w:t>"</w:t>
-      </w:r>
-      <w:r>
-        <w:rPr>
-          <w:rFonts w:ascii="Courier New" w:hAnsi="Courier New" w:cs="Courier New"/>
-          <w:bCs/>
-          <w:i/>
-          <w:sz w:val="18"/>
-          <w:szCs w:val="18"/>
-          <w:lang w:val="en-US"/>
-        </w:rPr>
-        <w:t xml:space="preserve">)), </w:t>
-      </w:r>
-    </w:p>
-    <w:p>
-      <w:pPr>
-        <w:ind w:left="2268" w:hanging="567"/>
-        <w:rPr>
-          <w:rFonts w:ascii="Courier New" w:hAnsi="Courier New" w:cs="Courier New"/>
-          <w:bCs/>
-          <w:i/>
-          <w:sz w:val="18"/>
-          <w:szCs w:val="18"/>
-          <w:lang w:val="en-US"/>
-        </w:rPr>
-      </w:pPr>
-      <w:r>
-        <w:rPr>
-          <w:rFonts w:ascii="Courier New" w:hAnsi="Courier New" w:cs="Courier New"/>
-          <w:bCs/>
-          <w:i/>
-          <w:sz w:val="18"/>
-          <w:szCs w:val="18"/>
-          <w:lang w:val="en-US"/>
-        </w:rPr>
-        <w:t>L</w:t>
-      </w:r>
-      <w:r>
-        <w:rPr>
-          <w:rFonts w:ascii="Courier New" w:hAnsi="Courier New" w:cs="Courier New"/>
-          <w:bCs/>
-          <w:i/>
-          <w:sz w:val="18"/>
-          <w:szCs w:val="18"/>
-          <w:lang w:val="en-US"/>
-        </w:rPr>
-        <w:t>4</w:t>
-      </w:r>
-      <w:r>
-        <w:rPr>
-          <w:rFonts w:ascii="Courier New" w:hAnsi="Courier New" w:cs="Courier New"/>
-          <w:bCs/>
-          <w:i/>
-          <w:sz w:val="18"/>
-          <w:szCs w:val="18"/>
-          <w:lang w:val="en-US"/>
-        </w:rPr>
-        <w:t xml:space="preserve"> = list(L</w:t>
-      </w:r>
-      <w:r>
-        <w:rPr>
-          <w:rFonts w:ascii="Courier New" w:hAnsi="Courier New" w:cs="Courier New"/>
-          <w:bCs/>
-          <w:i/>
-          <w:sz w:val="18"/>
-          <w:szCs w:val="18"/>
-          <w:lang w:val="en-US"/>
-        </w:rPr>
-        <w:t>4</w:t>
-      </w:r>
-      <w:r>
-        <w:rPr>
-          <w:rFonts w:ascii="Courier New" w:hAnsi="Courier New" w:cs="Courier New"/>
-          <w:bCs/>
-          <w:i/>
-          <w:sz w:val="18"/>
-          <w:szCs w:val="18"/>
-          <w:lang w:val="en-US"/>
-        </w:rPr>
-        <w:t xml:space="preserve">.1 = </w:t>
-      </w:r>
-      <w:r>
-        <w:rPr>
-          <w:rFonts w:ascii="Courier New" w:hAnsi="Courier New" w:cs="Courier New"/>
-          <w:bCs/>
-          <w:i/>
-          <w:sz w:val="18"/>
-          <w:szCs w:val="18"/>
-          <w:lang w:val="en-US"/>
-        </w:rPr>
-        <w:t>list(</w:t>
-      </w:r>
-      <w:r>
-        <w:rPr>
-          <w:rFonts w:ascii="Courier New" w:hAnsi="Courier New" w:cs="Courier New"/>
-          <w:bCs/>
-          <w:i/>
-          <w:sz w:val="18"/>
-          <w:szCs w:val="18"/>
-          <w:lang w:val="en-US"/>
-        </w:rPr>
-        <w:t>"Group1"</w:t>
-      </w:r>
-      <w:r>
-        <w:rPr>
-          <w:rFonts w:ascii="Courier New" w:hAnsi="Courier New" w:cs="Courier New"/>
-          <w:bCs/>
-          <w:i/>
-          <w:sz w:val="18"/>
-          <w:szCs w:val="18"/>
-          <w:lang w:val="en-US"/>
-        </w:rPr>
-        <w:t>,</w:t>
-      </w:r>
-      <w:r>
-        <w:rPr>
-          <w:rFonts w:ascii="Courier New" w:hAnsi="Courier New" w:cs="Courier New"/>
-          <w:bCs/>
-          <w:i/>
-          <w:sz w:val="18"/>
-          <w:szCs w:val="18"/>
-          <w:lang w:val="en-US"/>
-        </w:rPr>
-        <w:t xml:space="preserve"> "Group2"</w:t>
-      </w:r>
-      <w:r>
-        <w:rPr>
-          <w:rFonts w:ascii="Courier New" w:hAnsi="Courier New" w:cs="Courier New"/>
-          <w:bCs/>
-          <w:i/>
-          <w:sz w:val="18"/>
-          <w:szCs w:val="18"/>
-          <w:lang w:val="en-US"/>
-        </w:rPr>
-        <w:t>)</w:t>
-      </w:r>
-      <w:r>
-        <w:rPr>
-          <w:rFonts w:ascii="Courier New" w:hAnsi="Courier New" w:cs="Courier New"/>
-          <w:bCs/>
-          <w:i/>
-          <w:sz w:val="18"/>
-          <w:szCs w:val="18"/>
-          <w:lang w:val="en-US"/>
-        </w:rPr>
-        <w:t xml:space="preserve">), </w:t>
-      </w:r>
-    </w:p>
-    <w:p>
-      <w:pPr>
-        <w:ind w:left="2268" w:hanging="567"/>
-        <w:rPr>
-          <w:rFonts w:ascii="Courier New" w:hAnsi="Courier New" w:cs="Courier New"/>
-          <w:bCs/>
-          <w:i/>
-          <w:sz w:val="18"/>
-          <w:szCs w:val="18"/>
-          <w:lang w:val="en-US"/>
-        </w:rPr>
-      </w:pPr>
-      <w:r>
-        <w:rPr>
-          <w:rFonts w:ascii="Courier New" w:hAnsi="Courier New" w:cs="Courier New"/>
-          <w:bCs/>
-          <w:i/>
-          <w:sz w:val="18"/>
-          <w:szCs w:val="18"/>
-          <w:lang w:val="en-US"/>
-        </w:rPr>
-        <w:t>L</w:t>
-      </w:r>
-      <w:r>
-        <w:rPr>
-          <w:rFonts w:ascii="Courier New" w:hAnsi="Courier New" w:cs="Courier New"/>
-          <w:bCs/>
-          <w:i/>
-          <w:sz w:val="18"/>
-          <w:szCs w:val="18"/>
-          <w:lang w:val="en-US"/>
-        </w:rPr>
-        <w:t>5</w:t>
-      </w:r>
-      <w:r>
-        <w:rPr>
-          <w:rFonts w:ascii="Courier New" w:hAnsi="Courier New" w:cs="Courier New"/>
-          <w:bCs/>
-          <w:i/>
-          <w:sz w:val="18"/>
-          <w:szCs w:val="18"/>
-          <w:lang w:val="en-US"/>
-        </w:rPr>
-        <w:t xml:space="preserve"> = list(L</w:t>
-      </w:r>
-      <w:r>
-        <w:rPr>
-          <w:rFonts w:ascii="Courier New" w:hAnsi="Courier New" w:cs="Courier New"/>
-          <w:bCs/>
-          <w:i/>
-          <w:sz w:val="18"/>
-          <w:szCs w:val="18"/>
-          <w:lang w:val="en-US"/>
-        </w:rPr>
-        <w:t>5</w:t>
-      </w:r>
-      <w:r>
-        <w:rPr>
-          <w:rFonts w:ascii="Courier New" w:hAnsi="Courier New" w:cs="Courier New"/>
-          <w:bCs/>
-          <w:i/>
-          <w:sz w:val="18"/>
-          <w:szCs w:val="18"/>
-          <w:lang w:val="en-US"/>
-        </w:rPr>
-        <w:t>.1 = list(</w:t>
-      </w:r>
-      <w:r>
-        <w:rPr>
-          <w:rFonts w:ascii="Courier New" w:hAnsi="Courier New" w:cs="Courier New"/>
-          <w:bCs/>
-          <w:i/>
-          <w:sz w:val="18"/>
-          <w:szCs w:val="18"/>
-          <w:lang w:val="en-US"/>
-        </w:rPr>
-        <w:t>"LEG1"</w:t>
-      </w:r>
-      <w:r>
-        <w:rPr>
-          <w:rFonts w:ascii="Courier New" w:hAnsi="Courier New" w:cs="Courier New"/>
-          <w:bCs/>
-          <w:i/>
-          <w:sz w:val="18"/>
-          <w:szCs w:val="18"/>
-          <w:lang w:val="en-US"/>
-        </w:rPr>
-        <w:t>, "</w:t>
-      </w:r>
-      <w:r>
-        <w:rPr>
-          <w:rFonts w:ascii="Courier New" w:hAnsi="Courier New" w:cs="Courier New"/>
-          <w:bCs/>
-          <w:i/>
-          <w:sz w:val="18"/>
-          <w:szCs w:val="18"/>
-          <w:lang w:val="en-US"/>
-        </w:rPr>
-        <w:t>LEG2</w:t>
-      </w:r>
-      <w:r>
-        <w:rPr>
-          <w:rFonts w:ascii="Courier New" w:hAnsi="Courier New" w:cs="Courier New"/>
-          <w:bCs/>
-          <w:i/>
-          <w:sz w:val="18"/>
-          <w:szCs w:val="18"/>
-          <w:lang w:val="en-US"/>
-        </w:rPr>
-        <w:t>"</w:t>
-      </w:r>
-      <w:r>
-        <w:rPr>
-          <w:rFonts w:ascii="Courier New" w:hAnsi="Courier New" w:cs="Courier New"/>
-          <w:bCs/>
-          <w:i/>
-          <w:sz w:val="18"/>
-          <w:szCs w:val="18"/>
-          <w:lang w:val="en-US"/>
-        </w:rPr>
-        <w:t>)</w:t>
-      </w:r>
-      <w:r>
-        <w:rPr>
-          <w:rFonts w:ascii="Courier New" w:hAnsi="Courier New" w:cs="Courier New"/>
-          <w:bCs/>
-          <w:i/>
-          <w:sz w:val="18"/>
-          <w:szCs w:val="18"/>
-          <w:lang w:val="en-US"/>
-        </w:rPr>
-        <w:t>),</w:t>
-      </w:r>
-    </w:p>
-    <w:p>
-      <w:pPr>
-        <w:ind w:left="2268" w:hanging="567"/>
-        <w:rPr>
-          <w:rFonts w:ascii="Courier New" w:hAnsi="Courier New" w:cs="Courier New"/>
-          <w:bCs/>
-          <w:i/>
-          <w:sz w:val="18"/>
-          <w:szCs w:val="18"/>
-          <w:lang w:val="en-US"/>
-        </w:rPr>
-      </w:pPr>
-      <w:r>
-        <w:rPr>
-          <w:rFonts w:ascii="Courier New" w:hAnsi="Courier New" w:cs="Courier New"/>
-          <w:bCs/>
-          <w:i/>
-          <w:sz w:val="18"/>
-          <w:szCs w:val="18"/>
-          <w:lang w:val="en-US"/>
-        </w:rPr>
-        <w:t>L</w:t>
-      </w:r>
-      <w:r>
-        <w:rPr>
-          <w:rFonts w:ascii="Courier New" w:hAnsi="Courier New" w:cs="Courier New"/>
-          <w:bCs/>
-          <w:i/>
-          <w:sz w:val="18"/>
-          <w:szCs w:val="18"/>
-          <w:lang w:val="en-US"/>
-        </w:rPr>
-        <w:t>6</w:t>
-      </w:r>
-      <w:r>
-        <w:rPr>
-          <w:rFonts w:ascii="Courier New" w:hAnsi="Courier New" w:cs="Courier New"/>
-          <w:bCs/>
-          <w:i/>
-          <w:sz w:val="18"/>
-          <w:szCs w:val="18"/>
-          <w:lang w:val="en-US"/>
-        </w:rPr>
-        <w:t xml:space="preserve"> = list(L</w:t>
-      </w:r>
-      <w:r>
-        <w:rPr>
-          <w:rFonts w:ascii="Courier New" w:hAnsi="Courier New" w:cs="Courier New"/>
-          <w:bCs/>
-          <w:i/>
-          <w:sz w:val="18"/>
-          <w:szCs w:val="18"/>
-          <w:lang w:val="en-US"/>
-        </w:rPr>
-        <w:t>6</w:t>
-      </w:r>
-      <w:r>
-        <w:rPr>
-          <w:rFonts w:ascii="Courier New" w:hAnsi="Courier New" w:cs="Courier New"/>
-          <w:bCs/>
-          <w:i/>
-          <w:sz w:val="18"/>
-          <w:szCs w:val="18"/>
-          <w:lang w:val="en-US"/>
-        </w:rPr>
-        <w:t xml:space="preserve">.1 = </w:t>
-      </w:r>
-      <w:r>
-        <w:rPr>
-          <w:rFonts w:ascii="Courier New" w:hAnsi="Courier New" w:cs="Courier New"/>
-          <w:bCs/>
-          <w:i/>
-          <w:sz w:val="18"/>
-          <w:szCs w:val="18"/>
-          <w:lang w:val="en-US"/>
-        </w:rPr>
-        <w:t>list(</w:t>
-      </w:r>
-      <w:r>
-        <w:rPr>
-          <w:rFonts w:ascii="Courier New" w:hAnsi="Courier New" w:cs="Courier New"/>
-          <w:bCs/>
-          <w:i/>
-          <w:sz w:val="18"/>
-          <w:szCs w:val="18"/>
-          <w:lang w:val="en-US"/>
-        </w:rPr>
-        <w:t>1:2, 3:4))</w:t>
-      </w:r>
-      <w:r>
-        <w:rPr>
-          <w:rFonts w:ascii="Courier New" w:hAnsi="Courier New" w:cs="Courier New"/>
-          <w:bCs/>
-          <w:i/>
-          <w:sz w:val="18"/>
-          <w:szCs w:val="18"/>
-          <w:lang w:val="en-US"/>
-        </w:rPr>
-        <w:t xml:space="preserve">, </w:t>
-      </w:r>
-    </w:p>
-    <w:p>
-      <w:pPr>
-        <w:ind w:left="2268" w:hanging="567"/>
-        <w:rPr>
-          <w:rFonts w:ascii="Courier New" w:hAnsi="Courier New" w:cs="Courier New"/>
-          <w:bCs/>
-          <w:i/>
-          <w:sz w:val="18"/>
-          <w:szCs w:val="18"/>
-          <w:lang w:val="en-US"/>
-        </w:rPr>
-      </w:pPr>
-      <w:r>
-        <w:rPr>
-          <w:rFonts w:ascii="Courier New" w:hAnsi="Courier New" w:cs="Courier New"/>
-          <w:bCs/>
-          <w:i/>
-          <w:sz w:val="18"/>
-          <w:szCs w:val="18"/>
-          <w:lang w:val="en-US"/>
-        </w:rPr>
-        <w:t>L</w:t>
-      </w:r>
-      <w:r>
-        <w:rPr>
-          <w:rFonts w:ascii="Courier New" w:hAnsi="Courier New" w:cs="Courier New"/>
-          <w:bCs/>
-          <w:i/>
-          <w:sz w:val="18"/>
-          <w:szCs w:val="18"/>
-          <w:lang w:val="en-US"/>
-        </w:rPr>
-        <w:t>7</w:t>
-      </w:r>
-      <w:r>
-        <w:rPr>
-          <w:rFonts w:ascii="Courier New" w:hAnsi="Courier New" w:cs="Courier New"/>
-          <w:bCs/>
-          <w:i/>
-          <w:sz w:val="18"/>
-          <w:szCs w:val="18"/>
-          <w:lang w:val="en-US"/>
-        </w:rPr>
-        <w:t xml:space="preserve"> = list(L</w:t>
-      </w:r>
-      <w:r>
-        <w:rPr>
-          <w:rFonts w:ascii="Courier New" w:hAnsi="Courier New" w:cs="Courier New"/>
-          <w:bCs/>
-          <w:i/>
-          <w:sz w:val="18"/>
-          <w:szCs w:val="18"/>
-          <w:lang w:val="en-US"/>
-        </w:rPr>
-        <w:t>7</w:t>
-      </w:r>
-      <w:r>
-        <w:rPr>
-          <w:rFonts w:ascii="Courier New" w:hAnsi="Courier New" w:cs="Courier New"/>
-          <w:bCs/>
-          <w:i/>
-          <w:sz w:val="18"/>
-          <w:szCs w:val="18"/>
-          <w:lang w:val="en-US"/>
-        </w:rPr>
-        <w:t xml:space="preserve">.1 = </w:t>
-      </w:r>
-      <w:r>
-        <w:rPr>
-          <w:rFonts w:ascii="Courier New" w:hAnsi="Courier New" w:cs="Courier New"/>
-          <w:bCs/>
-          <w:i/>
-          <w:sz w:val="18"/>
-          <w:szCs w:val="18"/>
-          <w:lang w:val="en-US"/>
-        </w:rPr>
-        <w:t>list("geom_point", "geom_point")</w:t>
-      </w:r>
-      <w:r>
-        <w:rPr>
-          <w:rFonts w:ascii="Courier New" w:hAnsi="Courier New" w:cs="Courier New"/>
-          <w:bCs/>
-          <w:i/>
-          <w:sz w:val="18"/>
-          <w:szCs w:val="18"/>
-          <w:lang w:val="en-US"/>
-        </w:rPr>
-        <w:t xml:space="preserve">), </w:t>
-      </w:r>
-    </w:p>
-    <w:p>
-      <w:pPr>
-        <w:ind w:left="2268" w:hanging="567"/>
-        <w:rPr>
-          <w:rFonts w:ascii="Courier New" w:hAnsi="Courier New" w:cs="Courier New"/>
-          <w:bCs/>
-          <w:i/>
-          <w:sz w:val="18"/>
-          <w:szCs w:val="18"/>
-          <w:lang w:val="en-US"/>
-        </w:rPr>
-      </w:pPr>
-      <w:r>
-        <w:rPr>
-          <w:rFonts w:ascii="Courier New" w:hAnsi="Courier New" w:cs="Courier New"/>
-          <w:bCs/>
-          <w:i/>
-          <w:sz w:val="18"/>
-          <w:szCs w:val="18"/>
-          <w:lang w:val="en-US"/>
-        </w:rPr>
-        <w:t>L</w:t>
-      </w:r>
-      <w:r>
-        <w:rPr>
-          <w:rFonts w:ascii="Courier New" w:hAnsi="Courier New" w:cs="Courier New"/>
-          <w:bCs/>
-          <w:i/>
-          <w:sz w:val="18"/>
-          <w:szCs w:val="18"/>
-          <w:lang w:val="en-US"/>
-        </w:rPr>
-        <w:t>8</w:t>
-      </w:r>
-      <w:r>
-        <w:rPr>
-          <w:rFonts w:ascii="Courier New" w:hAnsi="Courier New" w:cs="Courier New"/>
-          <w:bCs/>
-          <w:i/>
-          <w:sz w:val="18"/>
-          <w:szCs w:val="18"/>
-          <w:lang w:val="en-US"/>
-        </w:rPr>
-        <w:t xml:space="preserve"> = list(L</w:t>
-      </w:r>
-      <w:r>
-        <w:rPr>
-          <w:rFonts w:ascii="Courier New" w:hAnsi="Courier New" w:cs="Courier New"/>
-          <w:bCs/>
-          <w:i/>
-          <w:sz w:val="18"/>
-          <w:szCs w:val="18"/>
-          <w:lang w:val="en-US"/>
-        </w:rPr>
-        <w:t>8.1 = list(1, 0.5))</w:t>
-      </w:r>
-    </w:p>
-    <w:p>
-      <w:pPr>
-        <w:ind w:left="1701" w:hanging="567"/>
-        <w:rPr>
-          <w:rFonts w:ascii="Courier New" w:hAnsi="Courier New" w:cs="Courier New"/>
-          <w:bCs/>
-          <w:i/>
-          <w:sz w:val="18"/>
-          <w:szCs w:val="18"/>
-          <w:lang w:val="en-US"/>
-        </w:rPr>
-      </w:pPr>
-      <w:r>
-        <w:rPr>
-          <w:rFonts w:ascii="Courier New" w:hAnsi="Courier New" w:cs="Courier New"/>
-          <w:bCs/>
-          <w:i/>
-          <w:sz w:val="18"/>
-          <w:szCs w:val="18"/>
-          <w:lang w:val="en-US"/>
-        </w:rPr>
-        <w:t>),</w:t>
-      </w:r>
-      <w:bookmarkStart w:id="36" w:name="_GoBack"/>
-      <w:bookmarkEnd w:id="36"/>
     </w:p>
     <w:p>
       <w:pPr>
@@ -16438,7 +16284,7 @@
       <w:pPr>
         <w:pStyle w:val="Titre20"/>
       </w:pPr>
-      <w:bookmarkStart w:id="37" w:name="_Toc33526711"/>
+      <w:bookmarkStart w:id="36" w:name="_Toc33526711"/>
       <w:r>
         <w:t xml:space="preserve">######## </w:t>
       </w:r>
@@ -16490,7 +16336,7 @@
       <w:r>
         <w:t xml:space="preserve"> if required</w:t>
       </w:r>
-      <w:bookmarkEnd w:id="37"/>
+      <w:bookmarkEnd w:id="36"/>
     </w:p>
     <w:p>
       <w:pPr>
@@ -16601,7 +16447,7 @@
       <w:pPr>
         <w:pStyle w:val="Titre20"/>
       </w:pPr>
-      <w:bookmarkStart w:id="38" w:name="_Toc33526712"/>
+      <w:bookmarkStart w:id="37" w:name="_Toc33526712"/>
       <w:r>
         <w:t xml:space="preserve">######## </w:t>
       </w:r>
@@ -16627,7 +16473,7 @@
       <w:r>
         <w:t>ggplot2 boxplot + background dots if required</w:t>
       </w:r>
-      <w:bookmarkEnd w:id="38"/>
+      <w:bookmarkEnd w:id="37"/>
     </w:p>
     <w:p>
       <w:pPr>
@@ -21498,6 +21344,18 @@
         </w:rPr>
         <w:t xml:space="preserve"> with tidy dots</w:t>
       </w:r>
+      <w:r>
+        <w:rPr>
+          <w:rFonts w:ascii="Courier New" w:hAnsi="Courier New" w:cs="Courier New"/>
+          <w:bCs/>
+          <w:i/>
+          <w:sz w:val="18"/>
+          <w:szCs w:val="18"/>
+          <w:u w:val="single"/>
+          <w:lang w:val="en-US"/>
+        </w:rPr>
+        <w:t xml:space="preserve"> &amp; NA removing classes</w:t>
+      </w:r>
     </w:p>
     <w:p>
       <w:pPr>
@@ -21529,19 +21387,28 @@
           <w:rFonts w:ascii="Courier New" w:hAnsi="Courier New" w:cs="Courier New"/>
           <w:bCs/>
           <w:i/>
-          <w:color w:val="FF0000"/>
-          <w:sz w:val="18"/>
-          <w:szCs w:val="18"/>
-          <w:lang w:val="en-US"/>
-        </w:rPr>
-        <w:t>set.seed(1) ; obs1 &lt;- data.frame(Time = c(rnorm(10), rnorm(10) + 2), Group1 = rep(c("G", "H"), each = 10), Group2 = rep(c("A", "B"), time = 10), Group3 = rep(c("I", "J"), time = 10))</w:t>
-      </w:r>
-      <w:r>
-        <w:rPr>
-          <w:rFonts w:ascii="Courier New" w:hAnsi="Courier New" w:cs="Courier New"/>
-          <w:bCs/>
-          <w:i/>
-          <w:color w:val="FF0000"/>
+          <w:sz w:val="18"/>
+          <w:szCs w:val="18"/>
+          <w:lang w:val="en-US"/>
+        </w:rPr>
+        <w:t>set.seed(1) ; obs1</w:t>
+      </w:r>
+      <w:r>
+        <w:rPr>
+          <w:rFonts w:ascii="Courier New" w:hAnsi="Courier New" w:cs="Courier New"/>
+          <w:bCs/>
+          <w:i/>
+          <w:sz w:val="18"/>
+          <w:szCs w:val="18"/>
+          <w:lang w:val="en-US"/>
+        </w:rPr>
+        <w:t xml:space="preserve"> &lt;- data.frame(Time = c(rnorm(20), rnorm(20) + 2), Group1 = rep(c("G", "H"), each = 10), Group2 = rep(c("A", "B"), time = 10)) ; </w:t>
+      </w:r>
+      <w:r>
+        <w:rPr>
+          <w:rFonts w:ascii="Courier New" w:hAnsi="Courier New" w:cs="Courier New"/>
+          <w:bCs/>
+          <w:i/>
           <w:sz w:val="18"/>
           <w:szCs w:val="18"/>
           <w:lang w:val="en-US"/>
@@ -21557,17 +21424,6 @@
           <w:szCs w:val="18"/>
           <w:lang w:val="en-US"/>
         </w:rPr>
-        <w:t xml:space="preserve">;  </w:t>
-      </w:r>
-      <w:r>
-        <w:rPr>
-          <w:rFonts w:ascii="Courier New" w:hAnsi="Courier New" w:cs="Courier New"/>
-          <w:bCs/>
-          <w:i/>
-          <w:sz w:val="18"/>
-          <w:szCs w:val="18"/>
-          <w:lang w:val="en-US"/>
-        </w:rPr>
         <w:t>set.seed(NULL</w:t>
       </w:r>
       <w:r>
@@ -21590,7 +21446,40 @@
           <w:szCs w:val="18"/>
           <w:lang w:val="en-US"/>
         </w:rPr>
-        <w:t xml:space="preserve"> ; obs1$Time[1:10] &lt;- NA</w:t>
+        <w:t xml:space="preserve"> ; </w:t>
+      </w:r>
+      <w:r>
+        <w:rPr>
+          <w:rFonts w:ascii="Courier New" w:hAnsi="Courier New" w:cs="Courier New"/>
+          <w:bCs/>
+          <w:i/>
+          <w:sz w:val="18"/>
+          <w:szCs w:val="18"/>
+          <w:lang w:val="en-US"/>
+        </w:rPr>
+        <w:t>obs1$Time[1:</w:t>
+      </w:r>
+      <w:r>
+        <w:rPr>
+          <w:rFonts w:ascii="Courier New" w:hAnsi="Courier New" w:cs="Courier New"/>
+          <w:bCs/>
+          <w:i/>
+          <w:sz w:val="18"/>
+          <w:szCs w:val="18"/>
+          <w:lang w:val="en-US"/>
+        </w:rPr>
+        <w:t>2</w:t>
+      </w:r>
+      <w:r>
+        <w:rPr>
+          <w:rFonts w:ascii="Courier New" w:hAnsi="Courier New" w:cs="Courier New"/>
+          <w:bCs/>
+          <w:i/>
+          <w:sz w:val="18"/>
+          <w:szCs w:val="18"/>
+          <w:lang w:val="en-US"/>
+        </w:rPr>
+        <w:t>1] &lt;- NA</w:t>
       </w:r>
     </w:p>
     <w:p>
@@ -21600,58 +21489,1002 @@
           <w:rFonts w:ascii="Courier New" w:hAnsi="Courier New" w:cs="Courier New"/>
           <w:bCs/>
           <w:i/>
-          <w:color w:val="FF0000"/>
-          <w:sz w:val="18"/>
-          <w:szCs w:val="18"/>
-          <w:lang w:val="en-US"/>
-        </w:rPr>
-      </w:pPr>
-      <w:r>
-        <w:rPr>
-          <w:rFonts w:ascii="Courier New" w:hAnsi="Courier New" w:cs="Courier New"/>
-          <w:bCs/>
-          <w:i/>
-          <w:color w:val="FF0000"/>
-          <w:sz w:val="18"/>
-          <w:szCs w:val="18"/>
-          <w:lang w:val="en-US"/>
-        </w:rPr>
-        <w:t>set.seed(1) ; obs2</w:t>
-      </w:r>
-      <w:r>
-        <w:rPr>
-          <w:rFonts w:ascii="Courier New" w:hAnsi="Courier New" w:cs="Courier New"/>
-          <w:bCs/>
-          <w:i/>
-          <w:color w:val="FF0000"/>
-          <w:sz w:val="18"/>
-          <w:szCs w:val="18"/>
-          <w:lang w:val="en-US"/>
-        </w:rPr>
-        <w:t xml:space="preserve"> &lt;- data.frame(Time = c(rnorm(10), rnorm(10) + 2), Group1 = rep(c("G", "H"), each = 10), Group2 = rep(c("A", "B"), time = 10), Group3 = rep(c("I", "J"), time = 10))</w:t>
-      </w:r>
-      <w:r>
-        <w:rPr>
-          <w:rFonts w:ascii="Courier New" w:hAnsi="Courier New" w:cs="Courier New"/>
-          <w:bCs/>
-          <w:i/>
-          <w:color w:val="FF0000"/>
-          <w:sz w:val="18"/>
-          <w:szCs w:val="18"/>
-          <w:lang w:val="en-US"/>
-        </w:rPr>
-        <w:t xml:space="preserve"> </w:t>
-      </w:r>
-      <w:r>
-        <w:rPr>
-          <w:rFonts w:ascii="Courier New" w:hAnsi="Courier New" w:cs="Courier New"/>
-          <w:bCs/>
-          <w:i/>
-          <w:sz w:val="18"/>
-          <w:szCs w:val="18"/>
-          <w:lang w:val="en-US"/>
-        </w:rPr>
-        <w:t xml:space="preserve">;  </w:t>
+          <w:sz w:val="18"/>
+          <w:szCs w:val="18"/>
+          <w:lang w:val="en-US"/>
+        </w:rPr>
+      </w:pPr>
+      <w:r>
+        <w:rPr>
+          <w:rFonts w:ascii="Courier New" w:hAnsi="Courier New" w:cs="Courier New"/>
+          <w:bCs/>
+          <w:i/>
+          <w:sz w:val="18"/>
+          <w:szCs w:val="18"/>
+          <w:lang w:val="en-US"/>
+        </w:rPr>
+        <w:t>a &lt;- fun_test(</w:t>
+      </w:r>
+    </w:p>
+    <w:p>
+      <w:pPr>
+        <w:ind w:left="1701" w:hanging="567"/>
+        <w:rPr>
+          <w:rFonts w:ascii="Courier New" w:hAnsi="Courier New" w:cs="Courier New"/>
+          <w:bCs/>
+          <w:i/>
+          <w:sz w:val="18"/>
+          <w:szCs w:val="18"/>
+          <w:lang w:val="en-US"/>
+        </w:rPr>
+      </w:pPr>
+      <w:r>
+        <w:rPr>
+          <w:rFonts w:ascii="Courier New" w:hAnsi="Courier New" w:cs="Courier New"/>
+          <w:bCs/>
+          <w:i/>
+          <w:sz w:val="18"/>
+          <w:szCs w:val="18"/>
+          <w:lang w:val="en-US"/>
+        </w:rPr>
+        <w:t xml:space="preserve">fun = "fun_gg_boxplot", </w:t>
+      </w:r>
+    </w:p>
+    <w:p>
+      <w:pPr>
+        <w:ind w:left="1701" w:hanging="567"/>
+        <w:rPr>
+          <w:rFonts w:ascii="Courier New" w:hAnsi="Courier New" w:cs="Courier New"/>
+          <w:bCs/>
+          <w:i/>
+          <w:sz w:val="18"/>
+          <w:szCs w:val="18"/>
+          <w:lang w:val="en-US"/>
+        </w:rPr>
+      </w:pPr>
+      <w:r>
+        <w:rPr>
+          <w:rFonts w:ascii="Courier New" w:hAnsi="Courier New" w:cs="Courier New"/>
+          <w:bCs/>
+          <w:i/>
+          <w:sz w:val="18"/>
+          <w:szCs w:val="18"/>
+          <w:lang w:val="en-US"/>
+        </w:rPr>
+        <w:t>arg = c(</w:t>
+      </w:r>
+    </w:p>
+    <w:p>
+      <w:pPr>
+        <w:ind w:left="2268" w:hanging="567"/>
+        <w:rPr>
+          <w:rFonts w:ascii="Courier New" w:hAnsi="Courier New" w:cs="Courier New"/>
+          <w:bCs/>
+          <w:i/>
+          <w:sz w:val="18"/>
+          <w:szCs w:val="18"/>
+          <w:lang w:val="en-US"/>
+        </w:rPr>
+      </w:pPr>
+      <w:r>
+        <w:rPr>
+          <w:rFonts w:ascii="Courier New" w:hAnsi="Courier New" w:cs="Courier New"/>
+          <w:bCs/>
+          <w:i/>
+          <w:sz w:val="18"/>
+          <w:szCs w:val="18"/>
+          <w:lang w:val="en-US"/>
+        </w:rPr>
+        <w:t xml:space="preserve">L1 = </w:t>
+      </w:r>
+      <w:r>
+        <w:rPr>
+          <w:rFonts w:ascii="Courier New" w:hAnsi="Courier New" w:cs="Courier New"/>
+          <w:bCs/>
+          <w:i/>
+          <w:sz w:val="18"/>
+          <w:szCs w:val="18"/>
+          <w:lang w:val="en-US"/>
+        </w:rPr>
+        <w:t>"data1"</w:t>
+      </w:r>
+      <w:r>
+        <w:rPr>
+          <w:rFonts w:ascii="Courier New" w:hAnsi="Courier New" w:cs="Courier New"/>
+          <w:bCs/>
+          <w:i/>
+          <w:sz w:val="18"/>
+          <w:szCs w:val="18"/>
+          <w:lang w:val="en-US"/>
+        </w:rPr>
+        <w:t xml:space="preserve">, </w:t>
+      </w:r>
+    </w:p>
+    <w:p>
+      <w:pPr>
+        <w:ind w:left="2268" w:hanging="567"/>
+        <w:rPr>
+          <w:rFonts w:ascii="Courier New" w:hAnsi="Courier New" w:cs="Courier New"/>
+          <w:bCs/>
+          <w:i/>
+          <w:sz w:val="18"/>
+          <w:szCs w:val="18"/>
+          <w:lang w:val="en-US"/>
+        </w:rPr>
+      </w:pPr>
+      <w:r>
+        <w:rPr>
+          <w:rFonts w:ascii="Courier New" w:hAnsi="Courier New" w:cs="Courier New"/>
+          <w:bCs/>
+          <w:i/>
+          <w:sz w:val="18"/>
+          <w:szCs w:val="18"/>
+          <w:lang w:val="en-US"/>
+        </w:rPr>
+        <w:t xml:space="preserve">L2 = </w:t>
+      </w:r>
+      <w:r>
+        <w:rPr>
+          <w:rFonts w:ascii="Courier New" w:hAnsi="Courier New" w:cs="Courier New"/>
+          <w:bCs/>
+          <w:i/>
+          <w:sz w:val="18"/>
+          <w:szCs w:val="18"/>
+          <w:lang w:val="en-US"/>
+        </w:rPr>
+        <w:t>"y"</w:t>
+      </w:r>
+      <w:r>
+        <w:rPr>
+          <w:rFonts w:ascii="Courier New" w:hAnsi="Courier New" w:cs="Courier New"/>
+          <w:bCs/>
+          <w:i/>
+          <w:sz w:val="18"/>
+          <w:szCs w:val="18"/>
+          <w:lang w:val="en-US"/>
+        </w:rPr>
+        <w:t xml:space="preserve">, </w:t>
+      </w:r>
+    </w:p>
+    <w:p>
+      <w:pPr>
+        <w:ind w:left="2268" w:hanging="567"/>
+        <w:rPr>
+          <w:rFonts w:ascii="Courier New" w:hAnsi="Courier New" w:cs="Courier New"/>
+          <w:bCs/>
+          <w:i/>
+          <w:sz w:val="18"/>
+          <w:szCs w:val="18"/>
+          <w:lang w:val="en-US"/>
+        </w:rPr>
+      </w:pPr>
+      <w:r>
+        <w:rPr>
+          <w:rFonts w:ascii="Courier New" w:hAnsi="Courier New" w:cs="Courier New"/>
+          <w:bCs/>
+          <w:i/>
+          <w:sz w:val="18"/>
+          <w:szCs w:val="18"/>
+          <w:lang w:val="en-US"/>
+        </w:rPr>
+        <w:t xml:space="preserve">L3 = </w:t>
+      </w:r>
+      <w:r>
+        <w:rPr>
+          <w:rFonts w:ascii="Courier New" w:hAnsi="Courier New" w:cs="Courier New"/>
+          <w:bCs/>
+          <w:i/>
+          <w:sz w:val="18"/>
+          <w:szCs w:val="18"/>
+          <w:lang w:val="en-US"/>
+        </w:rPr>
+        <w:t>"categ"</w:t>
+      </w:r>
+      <w:r>
+        <w:rPr>
+          <w:rFonts w:ascii="Courier New" w:hAnsi="Courier New" w:cs="Courier New"/>
+          <w:bCs/>
+          <w:i/>
+          <w:sz w:val="18"/>
+          <w:szCs w:val="18"/>
+          <w:lang w:val="en-US"/>
+        </w:rPr>
+        <w:t xml:space="preserve">, </w:t>
+      </w:r>
+    </w:p>
+    <w:p>
+      <w:pPr>
+        <w:ind w:left="2268" w:hanging="567"/>
+        <w:rPr>
+          <w:rFonts w:ascii="Courier New" w:hAnsi="Courier New" w:cs="Courier New"/>
+          <w:bCs/>
+          <w:i/>
+          <w:sz w:val="18"/>
+          <w:szCs w:val="18"/>
+          <w:lang w:val="en-US"/>
+        </w:rPr>
+      </w:pPr>
+      <w:r>
+        <w:rPr>
+          <w:rFonts w:ascii="Courier New" w:hAnsi="Courier New" w:cs="Courier New"/>
+          <w:bCs/>
+          <w:i/>
+          <w:sz w:val="18"/>
+          <w:szCs w:val="18"/>
+          <w:lang w:val="en-US"/>
+        </w:rPr>
+        <w:t xml:space="preserve">L4 = </w:t>
+      </w:r>
+      <w:r>
+        <w:rPr>
+          <w:rFonts w:ascii="Courier New" w:hAnsi="Courier New" w:cs="Courier New"/>
+          <w:bCs/>
+          <w:i/>
+          <w:sz w:val="18"/>
+          <w:szCs w:val="18"/>
+          <w:lang w:val="en-US"/>
+        </w:rPr>
+        <w:t>"categ.class.order"</w:t>
+      </w:r>
+      <w:r>
+        <w:rPr>
+          <w:rFonts w:ascii="Courier New" w:hAnsi="Courier New" w:cs="Courier New"/>
+          <w:bCs/>
+          <w:i/>
+          <w:sz w:val="18"/>
+          <w:szCs w:val="18"/>
+          <w:lang w:val="en-US"/>
+        </w:rPr>
+        <w:t xml:space="preserve">, </w:t>
+      </w:r>
+    </w:p>
+    <w:p>
+      <w:pPr>
+        <w:ind w:left="2268" w:hanging="567"/>
+        <w:rPr>
+          <w:rFonts w:ascii="Courier New" w:hAnsi="Courier New" w:cs="Courier New"/>
+          <w:bCs/>
+          <w:i/>
+          <w:sz w:val="18"/>
+          <w:szCs w:val="18"/>
+          <w:lang w:val="en-US"/>
+        </w:rPr>
+      </w:pPr>
+      <w:r>
+        <w:rPr>
+          <w:rFonts w:ascii="Courier New" w:hAnsi="Courier New" w:cs="Courier New"/>
+          <w:bCs/>
+          <w:i/>
+          <w:sz w:val="18"/>
+          <w:szCs w:val="18"/>
+          <w:lang w:val="en-US"/>
+        </w:rPr>
+        <w:t xml:space="preserve">L5 = </w:t>
+      </w:r>
+      <w:r>
+        <w:rPr>
+          <w:rFonts w:ascii="Courier New" w:hAnsi="Courier New" w:cs="Courier New"/>
+          <w:bCs/>
+          <w:i/>
+          <w:sz w:val="18"/>
+          <w:szCs w:val="18"/>
+          <w:lang w:val="en-US"/>
+        </w:rPr>
+        <w:t>"categ.color"</w:t>
+      </w:r>
+      <w:r>
+        <w:rPr>
+          <w:rFonts w:ascii="Courier New" w:hAnsi="Courier New" w:cs="Courier New"/>
+          <w:bCs/>
+          <w:i/>
+          <w:sz w:val="18"/>
+          <w:szCs w:val="18"/>
+          <w:lang w:val="en-US"/>
+        </w:rPr>
+        <w:t xml:space="preserve">, </w:t>
+      </w:r>
+    </w:p>
+    <w:p>
+      <w:pPr>
+        <w:ind w:left="2268" w:hanging="567"/>
+        <w:rPr>
+          <w:rFonts w:ascii="Courier New" w:hAnsi="Courier New" w:cs="Courier New"/>
+          <w:bCs/>
+          <w:i/>
+          <w:sz w:val="18"/>
+          <w:szCs w:val="18"/>
+          <w:lang w:val="en-US"/>
+        </w:rPr>
+      </w:pPr>
+      <w:r>
+        <w:rPr>
+          <w:rFonts w:ascii="Courier New" w:hAnsi="Courier New" w:cs="Courier New"/>
+          <w:bCs/>
+          <w:i/>
+          <w:sz w:val="18"/>
+          <w:szCs w:val="18"/>
+          <w:lang w:val="en-US"/>
+        </w:rPr>
+        <w:t xml:space="preserve">L6 = </w:t>
+      </w:r>
+      <w:r>
+        <w:rPr>
+          <w:rFonts w:ascii="Courier New" w:hAnsi="Courier New" w:cs="Courier New"/>
+          <w:bCs/>
+          <w:i/>
+          <w:sz w:val="18"/>
+          <w:szCs w:val="18"/>
+          <w:lang w:val="en-US"/>
+        </w:rPr>
+        <w:t>"dot.color"</w:t>
+      </w:r>
+      <w:r>
+        <w:rPr>
+          <w:rFonts w:ascii="Courier New" w:hAnsi="Courier New" w:cs="Courier New"/>
+          <w:bCs/>
+          <w:i/>
+          <w:sz w:val="18"/>
+          <w:szCs w:val="18"/>
+          <w:lang w:val="en-US"/>
+        </w:rPr>
+        <w:t xml:space="preserve">, </w:t>
+      </w:r>
+    </w:p>
+    <w:p>
+      <w:pPr>
+        <w:ind w:left="2268" w:hanging="567"/>
+        <w:rPr>
+          <w:rFonts w:ascii="Courier New" w:hAnsi="Courier New" w:cs="Courier New"/>
+          <w:bCs/>
+          <w:i/>
+          <w:sz w:val="18"/>
+          <w:szCs w:val="18"/>
+          <w:lang w:val="en-US"/>
+        </w:rPr>
+      </w:pPr>
+      <w:r>
+        <w:rPr>
+          <w:rFonts w:ascii="Courier New" w:hAnsi="Courier New" w:cs="Courier New"/>
+          <w:bCs/>
+          <w:i/>
+          <w:sz w:val="18"/>
+          <w:szCs w:val="18"/>
+          <w:lang w:val="en-US"/>
+        </w:rPr>
+        <w:t xml:space="preserve">L7 = </w:t>
+      </w:r>
+      <w:r>
+        <w:rPr>
+          <w:rFonts w:ascii="Courier New" w:hAnsi="Courier New" w:cs="Courier New"/>
+          <w:bCs/>
+          <w:i/>
+          <w:sz w:val="18"/>
+          <w:szCs w:val="18"/>
+          <w:lang w:val="en-US"/>
+        </w:rPr>
+        <w:t>"dot.categ"</w:t>
+      </w:r>
+      <w:r>
+        <w:rPr>
+          <w:rFonts w:ascii="Courier New" w:hAnsi="Courier New" w:cs="Courier New"/>
+          <w:bCs/>
+          <w:i/>
+          <w:sz w:val="18"/>
+          <w:szCs w:val="18"/>
+          <w:lang w:val="en-US"/>
+        </w:rPr>
+        <w:t xml:space="preserve">, </w:t>
+      </w:r>
+    </w:p>
+    <w:p>
+      <w:pPr>
+        <w:ind w:left="2268" w:hanging="567"/>
+        <w:rPr>
+          <w:rFonts w:ascii="Courier New" w:hAnsi="Courier New" w:cs="Courier New"/>
+          <w:bCs/>
+          <w:i/>
+          <w:sz w:val="18"/>
+          <w:szCs w:val="18"/>
+          <w:lang w:val="en-US"/>
+        </w:rPr>
+      </w:pPr>
+      <w:r>
+        <w:rPr>
+          <w:rFonts w:ascii="Courier New" w:hAnsi="Courier New" w:cs="Courier New"/>
+          <w:bCs/>
+          <w:i/>
+          <w:sz w:val="18"/>
+          <w:szCs w:val="18"/>
+          <w:lang w:val="en-US"/>
+        </w:rPr>
+        <w:t xml:space="preserve">L8 = </w:t>
+      </w:r>
+      <w:r>
+        <w:rPr>
+          <w:rFonts w:ascii="Courier New" w:hAnsi="Courier New" w:cs="Courier New"/>
+          <w:bCs/>
+          <w:i/>
+          <w:sz w:val="18"/>
+          <w:szCs w:val="18"/>
+          <w:lang w:val="en-US"/>
+        </w:rPr>
+        <w:t>"dot.categ.class.order"</w:t>
+      </w:r>
+      <w:r>
+        <w:rPr>
+          <w:rFonts w:ascii="Courier New" w:hAnsi="Courier New" w:cs="Courier New"/>
+          <w:bCs/>
+          <w:i/>
+          <w:sz w:val="18"/>
+          <w:szCs w:val="18"/>
+          <w:lang w:val="en-US"/>
+        </w:rPr>
+        <w:t xml:space="preserve">, </w:t>
+      </w:r>
+    </w:p>
+    <w:p>
+      <w:pPr>
+        <w:ind w:left="2268" w:hanging="567"/>
+        <w:rPr>
+          <w:rFonts w:ascii="Courier New" w:hAnsi="Courier New" w:cs="Courier New"/>
+          <w:bCs/>
+          <w:i/>
+          <w:sz w:val="18"/>
+          <w:szCs w:val="18"/>
+          <w:lang w:val="en-US"/>
+        </w:rPr>
+      </w:pPr>
+      <w:r>
+        <w:rPr>
+          <w:rFonts w:ascii="Courier New" w:hAnsi="Courier New" w:cs="Courier New"/>
+          <w:bCs/>
+          <w:i/>
+          <w:sz w:val="18"/>
+          <w:szCs w:val="18"/>
+          <w:lang w:val="en-US"/>
+        </w:rPr>
+        <w:t xml:space="preserve">L9 = </w:t>
+      </w:r>
+      <w:r>
+        <w:rPr>
+          <w:rFonts w:ascii="Courier New" w:hAnsi="Courier New" w:cs="Courier New"/>
+          <w:bCs/>
+          <w:i/>
+          <w:sz w:val="18"/>
+          <w:szCs w:val="18"/>
+          <w:lang w:val="en-US"/>
+        </w:rPr>
+        <w:t>"dot.categ.legend.name"</w:t>
+      </w:r>
+    </w:p>
+    <w:p>
+      <w:pPr>
+        <w:ind w:left="1701" w:hanging="567"/>
+        <w:rPr>
+          <w:rFonts w:ascii="Courier New" w:hAnsi="Courier New" w:cs="Courier New"/>
+          <w:bCs/>
+          <w:i/>
+          <w:sz w:val="18"/>
+          <w:szCs w:val="18"/>
+          <w:lang w:val="en-US"/>
+        </w:rPr>
+      </w:pPr>
+      <w:r>
+        <w:rPr>
+          <w:rFonts w:ascii="Courier New" w:hAnsi="Courier New" w:cs="Courier New"/>
+          <w:bCs/>
+          <w:i/>
+          <w:sz w:val="18"/>
+          <w:szCs w:val="18"/>
+          <w:lang w:val="en-US"/>
+        </w:rPr>
+        <w:t>),</w:t>
+      </w:r>
+    </w:p>
+    <w:p>
+      <w:pPr>
+        <w:ind w:left="1701" w:hanging="567"/>
+        <w:rPr>
+          <w:rFonts w:ascii="Courier New" w:hAnsi="Courier New" w:cs="Courier New"/>
+          <w:bCs/>
+          <w:i/>
+          <w:sz w:val="18"/>
+          <w:szCs w:val="18"/>
+          <w:lang w:val="en-US"/>
+        </w:rPr>
+      </w:pPr>
+      <w:r>
+        <w:rPr>
+          <w:rFonts w:ascii="Courier New" w:hAnsi="Courier New" w:cs="Courier New"/>
+          <w:bCs/>
+          <w:i/>
+          <w:sz w:val="18"/>
+          <w:szCs w:val="18"/>
+          <w:lang w:val="en-US"/>
+        </w:rPr>
+        <w:t>val = list(</w:t>
+      </w:r>
+    </w:p>
+    <w:p>
+      <w:pPr>
+        <w:ind w:left="2268" w:hanging="567"/>
+        <w:rPr>
+          <w:rFonts w:ascii="Courier New" w:hAnsi="Courier New" w:cs="Courier New"/>
+          <w:bCs/>
+          <w:i/>
+          <w:sz w:val="18"/>
+          <w:szCs w:val="18"/>
+          <w:lang w:val="en-US"/>
+        </w:rPr>
+      </w:pPr>
+      <w:r>
+        <w:rPr>
+          <w:rFonts w:ascii="Courier New" w:hAnsi="Courier New" w:cs="Courier New"/>
+          <w:bCs/>
+          <w:i/>
+          <w:sz w:val="18"/>
+          <w:szCs w:val="18"/>
+          <w:lang w:val="en-US"/>
+        </w:rPr>
+        <w:t xml:space="preserve">L1 = list(L1.1 =  obs1), </w:t>
+      </w:r>
+    </w:p>
+    <w:p>
+      <w:pPr>
+        <w:ind w:left="2268" w:hanging="567"/>
+        <w:rPr>
+          <w:rFonts w:ascii="Courier New" w:hAnsi="Courier New" w:cs="Courier New"/>
+          <w:bCs/>
+          <w:i/>
+          <w:sz w:val="18"/>
+          <w:szCs w:val="18"/>
+          <w:lang w:val="en-US"/>
+        </w:rPr>
+      </w:pPr>
+      <w:r>
+        <w:rPr>
+          <w:rFonts w:ascii="Courier New" w:hAnsi="Courier New" w:cs="Courier New"/>
+          <w:bCs/>
+          <w:i/>
+          <w:sz w:val="18"/>
+          <w:szCs w:val="18"/>
+          <w:lang w:val="en-US"/>
+        </w:rPr>
+        <w:t xml:space="preserve">L2 = list(L2.1 = "Time"), </w:t>
+      </w:r>
+    </w:p>
+    <w:p>
+      <w:pPr>
+        <w:ind w:left="2268" w:hanging="567"/>
+        <w:rPr>
+          <w:rFonts w:ascii="Courier New" w:hAnsi="Courier New" w:cs="Courier New"/>
+          <w:bCs/>
+          <w:i/>
+          <w:sz w:val="18"/>
+          <w:szCs w:val="18"/>
+          <w:lang w:val="en-US"/>
+        </w:rPr>
+      </w:pPr>
+      <w:r>
+        <w:rPr>
+          <w:rFonts w:ascii="Courier New" w:hAnsi="Courier New" w:cs="Courier New"/>
+          <w:bCs/>
+          <w:i/>
+          <w:sz w:val="18"/>
+          <w:szCs w:val="18"/>
+          <w:lang w:val="en-US"/>
+        </w:rPr>
+        <w:t xml:space="preserve">L3 = list(L3.1 = "Group1", L3.2 = c("Group1", "Group2")), </w:t>
+      </w:r>
+    </w:p>
+    <w:p>
+      <w:pPr>
+        <w:ind w:left="2268" w:hanging="567"/>
+        <w:rPr>
+          <w:rFonts w:ascii="Courier New" w:hAnsi="Courier New" w:cs="Courier New"/>
+          <w:bCs/>
+          <w:i/>
+          <w:sz w:val="18"/>
+          <w:szCs w:val="18"/>
+          <w:lang w:val="en-US"/>
+        </w:rPr>
+      </w:pPr>
+      <w:r>
+        <w:rPr>
+          <w:rFonts w:ascii="Courier New" w:hAnsi="Courier New" w:cs="Courier New"/>
+          <w:bCs/>
+          <w:i/>
+          <w:sz w:val="18"/>
+          <w:szCs w:val="18"/>
+          <w:lang w:val="en-US"/>
+        </w:rPr>
+        <w:t>L4 = list(L4.1 = list(c("G", "H")), L4.2 = list(c("H", "G")), L4.3 = list(c("G", "H"), c("A", "B")), L4.4 = list(c("H", "G"), c("A", "B")), L4.5 = l</w:t>
+      </w:r>
+      <w:r>
+        <w:rPr>
+          <w:rFonts w:ascii="Courier New" w:hAnsi="Courier New" w:cs="Courier New"/>
+          <w:bCs/>
+          <w:i/>
+          <w:sz w:val="18"/>
+          <w:szCs w:val="18"/>
+          <w:lang w:val="en-US"/>
+        </w:rPr>
+        <w:t>ist(c("H", "G"), c("B", "A"))),</w:t>
+      </w:r>
+    </w:p>
+    <w:p>
+      <w:pPr>
+        <w:ind w:left="2268" w:hanging="567"/>
+        <w:rPr>
+          <w:rFonts w:ascii="Courier New" w:hAnsi="Courier New" w:cs="Courier New"/>
+          <w:bCs/>
+          <w:i/>
+          <w:sz w:val="18"/>
+          <w:szCs w:val="18"/>
+          <w:lang w:val="en-US"/>
+        </w:rPr>
+      </w:pPr>
+      <w:r>
+        <w:rPr>
+          <w:rFonts w:ascii="Courier New" w:hAnsi="Courier New" w:cs="Courier New"/>
+          <w:bCs/>
+          <w:i/>
+          <w:sz w:val="18"/>
+          <w:szCs w:val="18"/>
+          <w:lang w:val="en-US"/>
+        </w:rPr>
+        <w:t xml:space="preserve">L5 = list(L5.1 = NULL, L5.2 = "green", L5.3 = c("blue", "green"), L5.4 = c("green", "blue")), </w:t>
+      </w:r>
+    </w:p>
+    <w:p>
+      <w:pPr>
+        <w:ind w:left="2268" w:hanging="567"/>
+        <w:rPr>
+          <w:rFonts w:ascii="Courier New" w:hAnsi="Courier New" w:cs="Courier New"/>
+          <w:bCs/>
+          <w:i/>
+          <w:sz w:val="18"/>
+          <w:szCs w:val="18"/>
+          <w:lang w:val="en-US"/>
+        </w:rPr>
+      </w:pPr>
+      <w:r>
+        <w:rPr>
+          <w:rFonts w:ascii="Courier New" w:hAnsi="Courier New" w:cs="Courier New"/>
+          <w:bCs/>
+          <w:i/>
+          <w:sz w:val="18"/>
+          <w:szCs w:val="18"/>
+          <w:lang w:val="en-US"/>
+        </w:rPr>
+        <w:t xml:space="preserve">L6 = list(L6.1 = "same", L6.2 = NULL, L6.3= "black", L6.4 = c("red", "brown")), </w:t>
+      </w:r>
+    </w:p>
+    <w:p>
+      <w:pPr>
+        <w:ind w:left="2268" w:hanging="567"/>
+        <w:rPr>
+          <w:rFonts w:ascii="Courier New" w:hAnsi="Courier New" w:cs="Courier New"/>
+          <w:bCs/>
+          <w:i/>
+          <w:sz w:val="18"/>
+          <w:szCs w:val="18"/>
+          <w:lang w:val="en-US"/>
+        </w:rPr>
+      </w:pPr>
+      <w:r>
+        <w:rPr>
+          <w:rFonts w:ascii="Courier New" w:hAnsi="Courier New" w:cs="Courier New"/>
+          <w:bCs/>
+          <w:i/>
+          <w:sz w:val="18"/>
+          <w:szCs w:val="18"/>
+          <w:lang w:val="en-US"/>
+        </w:rPr>
+        <w:t xml:space="preserve">L7 = list(L7.1 = c("Group1")), </w:t>
+      </w:r>
+    </w:p>
+    <w:p>
+      <w:pPr>
+        <w:ind w:left="2268" w:hanging="567"/>
+        <w:rPr>
+          <w:rFonts w:ascii="Courier New" w:hAnsi="Courier New" w:cs="Courier New"/>
+          <w:bCs/>
+          <w:i/>
+          <w:sz w:val="18"/>
+          <w:szCs w:val="18"/>
+          <w:lang w:val="en-US"/>
+        </w:rPr>
+      </w:pPr>
+      <w:r>
+        <w:rPr>
+          <w:rFonts w:ascii="Courier New" w:hAnsi="Courier New" w:cs="Courier New"/>
+          <w:bCs/>
+          <w:i/>
+          <w:sz w:val="18"/>
+          <w:szCs w:val="18"/>
+          <w:lang w:val="en-US"/>
+        </w:rPr>
+        <w:t xml:space="preserve">L8 = list(L7.1 = NULL, L7.2 = c("G", "H"), L7.3 = c("H", "G")), </w:t>
+      </w:r>
+    </w:p>
+    <w:p>
+      <w:pPr>
+        <w:ind w:left="2268" w:hanging="567"/>
+        <w:rPr>
+          <w:rFonts w:ascii="Courier New" w:hAnsi="Courier New" w:cs="Courier New"/>
+          <w:bCs/>
+          <w:i/>
+          <w:sz w:val="18"/>
+          <w:szCs w:val="18"/>
+          <w:lang w:val="en-US"/>
+        </w:rPr>
+      </w:pPr>
+      <w:r>
+        <w:rPr>
+          <w:rFonts w:ascii="Courier New" w:hAnsi="Courier New" w:cs="Courier New"/>
+          <w:bCs/>
+          <w:i/>
+          <w:sz w:val="18"/>
+          <w:szCs w:val="18"/>
+          <w:lang w:val="en-US"/>
+        </w:rPr>
+        <w:t>L9 = list(L9.1 = NULL, L9.2 = "DOT1")</w:t>
+      </w:r>
+    </w:p>
+    <w:p>
+      <w:pPr>
+        <w:ind w:left="1701" w:hanging="567"/>
+        <w:rPr>
+          <w:rFonts w:ascii="Courier New" w:hAnsi="Courier New" w:cs="Courier New"/>
+          <w:bCs/>
+          <w:i/>
+          <w:sz w:val="18"/>
+          <w:szCs w:val="18"/>
+          <w:lang w:val="en-US"/>
+        </w:rPr>
+      </w:pPr>
+      <w:r>
+        <w:rPr>
+          <w:rFonts w:ascii="Courier New" w:hAnsi="Courier New" w:cs="Courier New"/>
+          <w:bCs/>
+          <w:i/>
+          <w:sz w:val="18"/>
+          <w:szCs w:val="18"/>
+          <w:lang w:val="en-US"/>
+        </w:rPr>
+        <w:t>),</w:t>
+      </w:r>
+    </w:p>
+    <w:p>
+      <w:pPr>
+        <w:ind w:left="1701" w:hanging="567"/>
+        <w:rPr>
+          <w:rFonts w:ascii="Courier New" w:hAnsi="Courier New" w:cs="Courier New"/>
+          <w:bCs/>
+          <w:i/>
+          <w:sz w:val="18"/>
+          <w:szCs w:val="18"/>
+          <w:lang w:val="en-US"/>
+        </w:rPr>
+      </w:pPr>
+      <w:r>
+        <w:rPr>
+          <w:rFonts w:ascii="Courier New" w:hAnsi="Courier New" w:cs="Courier New"/>
+          <w:bCs/>
+          <w:i/>
+          <w:sz w:val="18"/>
+          <w:szCs w:val="18"/>
+          <w:lang w:val="en-US"/>
+        </w:rPr>
+        <w:t>thread.nb = 7,</w:t>
+      </w:r>
+    </w:p>
+    <w:p>
+      <w:pPr>
+        <w:ind w:left="1701" w:hanging="567"/>
+        <w:rPr>
+          <w:rFonts w:ascii="Courier New" w:hAnsi="Courier New" w:cs="Courier New"/>
+          <w:bCs/>
+          <w:i/>
+          <w:sz w:val="18"/>
+          <w:szCs w:val="18"/>
+          <w:lang w:val="en-US"/>
+        </w:rPr>
+      </w:pPr>
+      <w:r>
+        <w:rPr>
+          <w:rFonts w:ascii="Courier New" w:hAnsi="Courier New" w:cs="Courier New"/>
+          <w:bCs/>
+          <w:i/>
+          <w:sz w:val="18"/>
+          <w:szCs w:val="18"/>
+          <w:lang w:val="en-US"/>
+        </w:rPr>
+        <w:t>plot.fun = TRUE,</w:t>
+      </w:r>
+    </w:p>
+    <w:p>
+      <w:pPr>
+        <w:ind w:left="1701" w:hanging="567"/>
+        <w:rPr>
+          <w:rFonts w:ascii="Courier New" w:hAnsi="Courier New" w:cs="Courier New"/>
+          <w:bCs/>
+          <w:i/>
+          <w:sz w:val="18"/>
+          <w:szCs w:val="18"/>
+          <w:lang w:val="en-US"/>
+        </w:rPr>
+      </w:pPr>
+      <w:r>
+        <w:rPr>
+          <w:rFonts w:ascii="Courier New" w:hAnsi="Courier New" w:cs="Courier New"/>
+          <w:bCs/>
+          <w:i/>
+          <w:sz w:val="18"/>
+          <w:szCs w:val="18"/>
+          <w:lang w:val="en-US"/>
+        </w:rPr>
+        <w:t>res.path = "C:\\Users\\Gael\\Desktop\\",</w:t>
+      </w:r>
+    </w:p>
+    <w:p>
+      <w:pPr>
+        <w:ind w:left="1701" w:hanging="567"/>
+        <w:rPr>
+          <w:rFonts w:ascii="Courier New" w:hAnsi="Courier New" w:cs="Courier New"/>
+          <w:bCs/>
+          <w:i/>
+          <w:sz w:val="18"/>
+          <w:szCs w:val="18"/>
+          <w:lang w:val="en-US"/>
+        </w:rPr>
+      </w:pPr>
+      <w:r>
+        <w:rPr>
+          <w:rFonts w:ascii="Courier New" w:hAnsi="Courier New" w:cs="Courier New"/>
+          <w:bCs/>
+          <w:i/>
+          <w:sz w:val="18"/>
+          <w:szCs w:val="18"/>
+          <w:lang w:val="en-US"/>
+        </w:rPr>
+        <w:t>export = TRUE</w:t>
+      </w:r>
+    </w:p>
+    <w:p>
+      <w:pPr>
+        <w:ind w:left="1134" w:hanging="567"/>
+        <w:rPr>
+          <w:rFonts w:ascii="Courier New" w:hAnsi="Courier New" w:cs="Courier New"/>
+          <w:bCs/>
+          <w:i/>
+          <w:sz w:val="18"/>
+          <w:szCs w:val="18"/>
+          <w:lang w:val="en-US"/>
+        </w:rPr>
+      </w:pPr>
+      <w:r>
+        <w:rPr>
+          <w:rFonts w:ascii="Courier New" w:hAnsi="Courier New" w:cs="Courier New"/>
+          <w:bCs/>
+          <w:i/>
+          <w:sz w:val="18"/>
+          <w:szCs w:val="18"/>
+          <w:lang w:val="en-US"/>
+        </w:rPr>
+        <w:t>)</w:t>
+      </w:r>
+    </w:p>
+    <w:p>
+      <w:pPr>
+        <w:ind w:left="567" w:hanging="567"/>
+        <w:rPr>
+          <w:rFonts w:ascii="Courier New" w:hAnsi="Courier New" w:cs="Courier New"/>
+          <w:bCs/>
+          <w:i/>
+          <w:sz w:val="18"/>
+          <w:szCs w:val="18"/>
+          <w:lang w:val="en-US"/>
+        </w:rPr>
+      </w:pPr>
+    </w:p>
+    <w:p>
+      <w:pPr>
+        <w:ind w:left="1134" w:hanging="567"/>
+        <w:rPr>
+          <w:rFonts w:ascii="Courier New" w:hAnsi="Courier New" w:cs="Courier New"/>
+          <w:bCs/>
+          <w:i/>
+          <w:sz w:val="18"/>
+          <w:szCs w:val="18"/>
+          <w:u w:val="single"/>
+          <w:lang w:val="en-US"/>
+        </w:rPr>
+      </w:pPr>
+      <w:r>
+        <w:rPr>
+          <w:rFonts w:ascii="Courier New" w:hAnsi="Courier New" w:cs="Courier New"/>
+          <w:bCs/>
+          <w:i/>
+          <w:sz w:val="18"/>
+          <w:szCs w:val="18"/>
+          <w:u w:val="single"/>
+          <w:lang w:val="en-US"/>
+        </w:rPr>
+        <w:t># 960 tests checking the box and dot colors</w:t>
+      </w:r>
+      <w:r>
+        <w:rPr>
+          <w:rFonts w:ascii="Courier New" w:hAnsi="Courier New" w:cs="Courier New"/>
+          <w:bCs/>
+          <w:i/>
+          <w:sz w:val="18"/>
+          <w:szCs w:val="18"/>
+          <w:u w:val="single"/>
+          <w:lang w:val="en-US"/>
+        </w:rPr>
+        <w:t xml:space="preserve"> with tidy dots &amp; </w:t>
+      </w:r>
+      <w:r>
+        <w:rPr>
+          <w:rFonts w:ascii="Courier New" w:hAnsi="Courier New" w:cs="Courier New"/>
+          <w:bCs/>
+          <w:i/>
+          <w:sz w:val="18"/>
+          <w:szCs w:val="18"/>
+          <w:u w:val="single"/>
+          <w:lang w:val="en-US"/>
+        </w:rPr>
+        <w:t>WITHOUT NA</w:t>
+      </w:r>
+    </w:p>
+    <w:p>
+      <w:pPr>
+        <w:ind w:left="1134" w:hanging="567"/>
+        <w:rPr>
+          <w:rFonts w:ascii="Courier New" w:hAnsi="Courier New" w:cs="Courier New"/>
+          <w:bCs/>
+          <w:i/>
+          <w:sz w:val="18"/>
+          <w:szCs w:val="18"/>
+          <w:lang w:val="en-US"/>
+        </w:rPr>
+      </w:pPr>
+    </w:p>
+    <w:p>
+      <w:pPr>
+        <w:ind w:left="1134" w:hanging="567"/>
+        <w:rPr>
+          <w:rFonts w:ascii="Courier New" w:hAnsi="Courier New" w:cs="Courier New"/>
+          <w:bCs/>
+          <w:i/>
+          <w:sz w:val="18"/>
+          <w:szCs w:val="18"/>
+          <w:lang w:val="en-US"/>
+        </w:rPr>
+      </w:pPr>
+      <w:r>
+        <w:rPr>
+          <w:rFonts w:ascii="Courier New" w:hAnsi="Courier New" w:cs="Courier New"/>
+          <w:bCs/>
+          <w:i/>
+          <w:sz w:val="18"/>
+          <w:szCs w:val="18"/>
+          <w:lang w:val="en-US"/>
+        </w:rPr>
+        <w:t>set.seed(1) ; obs1</w:t>
+      </w:r>
+      <w:r>
+        <w:rPr>
+          <w:rFonts w:ascii="Courier New" w:hAnsi="Courier New" w:cs="Courier New"/>
+          <w:bCs/>
+          <w:i/>
+          <w:sz w:val="18"/>
+          <w:szCs w:val="18"/>
+          <w:lang w:val="en-US"/>
+        </w:rPr>
+        <w:t xml:space="preserve"> &lt;- data.frame(Time = c(rnorm(20), rnorm(20) + 2), Group1 = rep(c("G", "H"), each = 10), Group2 = rep(c("A", "B"), time = 10)) ;  </w:t>
       </w:r>
       <w:r>
         <w:rPr>
@@ -21688,6 +22521,876 @@
           <w:lang w:val="en-US"/>
         </w:rPr>
       </w:pPr>
+      <w:r>
+        <w:rPr>
+          <w:rFonts w:ascii="Courier New" w:hAnsi="Courier New" w:cs="Courier New"/>
+          <w:bCs/>
+          <w:i/>
+          <w:sz w:val="18"/>
+          <w:szCs w:val="18"/>
+          <w:lang w:val="en-US"/>
+        </w:rPr>
+        <w:t>a &lt;- fun_test(</w:t>
+      </w:r>
+    </w:p>
+    <w:p>
+      <w:pPr>
+        <w:ind w:left="1701" w:hanging="567"/>
+        <w:rPr>
+          <w:rFonts w:ascii="Courier New" w:hAnsi="Courier New" w:cs="Courier New"/>
+          <w:bCs/>
+          <w:i/>
+          <w:sz w:val="18"/>
+          <w:szCs w:val="18"/>
+          <w:lang w:val="en-US"/>
+        </w:rPr>
+      </w:pPr>
+      <w:r>
+        <w:rPr>
+          <w:rFonts w:ascii="Courier New" w:hAnsi="Courier New" w:cs="Courier New"/>
+          <w:bCs/>
+          <w:i/>
+          <w:sz w:val="18"/>
+          <w:szCs w:val="18"/>
+          <w:lang w:val="en-US"/>
+        </w:rPr>
+        <w:t xml:space="preserve">fun = "fun_gg_boxplot", </w:t>
+      </w:r>
+    </w:p>
+    <w:p>
+      <w:pPr>
+        <w:ind w:left="1701" w:hanging="567"/>
+        <w:rPr>
+          <w:rFonts w:ascii="Courier New" w:hAnsi="Courier New" w:cs="Courier New"/>
+          <w:bCs/>
+          <w:i/>
+          <w:sz w:val="18"/>
+          <w:szCs w:val="18"/>
+          <w:lang w:val="en-US"/>
+        </w:rPr>
+      </w:pPr>
+      <w:r>
+        <w:rPr>
+          <w:rFonts w:ascii="Courier New" w:hAnsi="Courier New" w:cs="Courier New"/>
+          <w:bCs/>
+          <w:i/>
+          <w:sz w:val="18"/>
+          <w:szCs w:val="18"/>
+          <w:lang w:val="en-US"/>
+        </w:rPr>
+        <w:t>arg = c(</w:t>
+      </w:r>
+    </w:p>
+    <w:p>
+      <w:pPr>
+        <w:ind w:left="2268" w:hanging="567"/>
+        <w:rPr>
+          <w:rFonts w:ascii="Courier New" w:hAnsi="Courier New" w:cs="Courier New"/>
+          <w:bCs/>
+          <w:i/>
+          <w:sz w:val="18"/>
+          <w:szCs w:val="18"/>
+          <w:lang w:val="en-US"/>
+        </w:rPr>
+      </w:pPr>
+      <w:r>
+        <w:rPr>
+          <w:rFonts w:ascii="Courier New" w:hAnsi="Courier New" w:cs="Courier New"/>
+          <w:bCs/>
+          <w:i/>
+          <w:sz w:val="18"/>
+          <w:szCs w:val="18"/>
+          <w:lang w:val="en-US"/>
+        </w:rPr>
+        <w:t xml:space="preserve">L1 = </w:t>
+      </w:r>
+      <w:r>
+        <w:rPr>
+          <w:rFonts w:ascii="Courier New" w:hAnsi="Courier New" w:cs="Courier New"/>
+          <w:bCs/>
+          <w:i/>
+          <w:sz w:val="18"/>
+          <w:szCs w:val="18"/>
+          <w:lang w:val="en-US"/>
+        </w:rPr>
+        <w:t>"data1"</w:t>
+      </w:r>
+      <w:r>
+        <w:rPr>
+          <w:rFonts w:ascii="Courier New" w:hAnsi="Courier New" w:cs="Courier New"/>
+          <w:bCs/>
+          <w:i/>
+          <w:sz w:val="18"/>
+          <w:szCs w:val="18"/>
+          <w:lang w:val="en-US"/>
+        </w:rPr>
+        <w:t xml:space="preserve">, </w:t>
+      </w:r>
+    </w:p>
+    <w:p>
+      <w:pPr>
+        <w:ind w:left="2268" w:hanging="567"/>
+        <w:rPr>
+          <w:rFonts w:ascii="Courier New" w:hAnsi="Courier New" w:cs="Courier New"/>
+          <w:bCs/>
+          <w:i/>
+          <w:sz w:val="18"/>
+          <w:szCs w:val="18"/>
+          <w:lang w:val="en-US"/>
+        </w:rPr>
+      </w:pPr>
+      <w:r>
+        <w:rPr>
+          <w:rFonts w:ascii="Courier New" w:hAnsi="Courier New" w:cs="Courier New"/>
+          <w:bCs/>
+          <w:i/>
+          <w:sz w:val="18"/>
+          <w:szCs w:val="18"/>
+          <w:lang w:val="en-US"/>
+        </w:rPr>
+        <w:t xml:space="preserve">L2 = </w:t>
+      </w:r>
+      <w:r>
+        <w:rPr>
+          <w:rFonts w:ascii="Courier New" w:hAnsi="Courier New" w:cs="Courier New"/>
+          <w:bCs/>
+          <w:i/>
+          <w:sz w:val="18"/>
+          <w:szCs w:val="18"/>
+          <w:lang w:val="en-US"/>
+        </w:rPr>
+        <w:t>"y"</w:t>
+      </w:r>
+      <w:r>
+        <w:rPr>
+          <w:rFonts w:ascii="Courier New" w:hAnsi="Courier New" w:cs="Courier New"/>
+          <w:bCs/>
+          <w:i/>
+          <w:sz w:val="18"/>
+          <w:szCs w:val="18"/>
+          <w:lang w:val="en-US"/>
+        </w:rPr>
+        <w:t xml:space="preserve">, </w:t>
+      </w:r>
+    </w:p>
+    <w:p>
+      <w:pPr>
+        <w:ind w:left="2268" w:hanging="567"/>
+        <w:rPr>
+          <w:rFonts w:ascii="Courier New" w:hAnsi="Courier New" w:cs="Courier New"/>
+          <w:bCs/>
+          <w:i/>
+          <w:sz w:val="18"/>
+          <w:szCs w:val="18"/>
+          <w:lang w:val="en-US"/>
+        </w:rPr>
+      </w:pPr>
+      <w:r>
+        <w:rPr>
+          <w:rFonts w:ascii="Courier New" w:hAnsi="Courier New" w:cs="Courier New"/>
+          <w:bCs/>
+          <w:i/>
+          <w:sz w:val="18"/>
+          <w:szCs w:val="18"/>
+          <w:lang w:val="en-US"/>
+        </w:rPr>
+        <w:t xml:space="preserve">L3 = </w:t>
+      </w:r>
+      <w:r>
+        <w:rPr>
+          <w:rFonts w:ascii="Courier New" w:hAnsi="Courier New" w:cs="Courier New"/>
+          <w:bCs/>
+          <w:i/>
+          <w:sz w:val="18"/>
+          <w:szCs w:val="18"/>
+          <w:lang w:val="en-US"/>
+        </w:rPr>
+        <w:t>"categ"</w:t>
+      </w:r>
+      <w:r>
+        <w:rPr>
+          <w:rFonts w:ascii="Courier New" w:hAnsi="Courier New" w:cs="Courier New"/>
+          <w:bCs/>
+          <w:i/>
+          <w:sz w:val="18"/>
+          <w:szCs w:val="18"/>
+          <w:lang w:val="en-US"/>
+        </w:rPr>
+        <w:t xml:space="preserve">, </w:t>
+      </w:r>
+    </w:p>
+    <w:p>
+      <w:pPr>
+        <w:ind w:left="2268" w:hanging="567"/>
+        <w:rPr>
+          <w:rFonts w:ascii="Courier New" w:hAnsi="Courier New" w:cs="Courier New"/>
+          <w:bCs/>
+          <w:i/>
+          <w:sz w:val="18"/>
+          <w:szCs w:val="18"/>
+          <w:lang w:val="en-US"/>
+        </w:rPr>
+      </w:pPr>
+      <w:r>
+        <w:rPr>
+          <w:rFonts w:ascii="Courier New" w:hAnsi="Courier New" w:cs="Courier New"/>
+          <w:bCs/>
+          <w:i/>
+          <w:sz w:val="18"/>
+          <w:szCs w:val="18"/>
+          <w:lang w:val="en-US"/>
+        </w:rPr>
+        <w:t xml:space="preserve">L4 = </w:t>
+      </w:r>
+      <w:r>
+        <w:rPr>
+          <w:rFonts w:ascii="Courier New" w:hAnsi="Courier New" w:cs="Courier New"/>
+          <w:bCs/>
+          <w:i/>
+          <w:sz w:val="18"/>
+          <w:szCs w:val="18"/>
+          <w:lang w:val="en-US"/>
+        </w:rPr>
+        <w:t>"categ.class.order"</w:t>
+      </w:r>
+      <w:r>
+        <w:rPr>
+          <w:rFonts w:ascii="Courier New" w:hAnsi="Courier New" w:cs="Courier New"/>
+          <w:bCs/>
+          <w:i/>
+          <w:sz w:val="18"/>
+          <w:szCs w:val="18"/>
+          <w:lang w:val="en-US"/>
+        </w:rPr>
+        <w:t xml:space="preserve">, </w:t>
+      </w:r>
+    </w:p>
+    <w:p>
+      <w:pPr>
+        <w:ind w:left="2268" w:hanging="567"/>
+        <w:rPr>
+          <w:rFonts w:ascii="Courier New" w:hAnsi="Courier New" w:cs="Courier New"/>
+          <w:bCs/>
+          <w:i/>
+          <w:sz w:val="18"/>
+          <w:szCs w:val="18"/>
+          <w:lang w:val="en-US"/>
+        </w:rPr>
+      </w:pPr>
+      <w:r>
+        <w:rPr>
+          <w:rFonts w:ascii="Courier New" w:hAnsi="Courier New" w:cs="Courier New"/>
+          <w:bCs/>
+          <w:i/>
+          <w:sz w:val="18"/>
+          <w:szCs w:val="18"/>
+          <w:lang w:val="en-US"/>
+        </w:rPr>
+        <w:t xml:space="preserve">L5 = </w:t>
+      </w:r>
+      <w:r>
+        <w:rPr>
+          <w:rFonts w:ascii="Courier New" w:hAnsi="Courier New" w:cs="Courier New"/>
+          <w:bCs/>
+          <w:i/>
+          <w:sz w:val="18"/>
+          <w:szCs w:val="18"/>
+          <w:lang w:val="en-US"/>
+        </w:rPr>
+        <w:t>"categ.color"</w:t>
+      </w:r>
+      <w:r>
+        <w:rPr>
+          <w:rFonts w:ascii="Courier New" w:hAnsi="Courier New" w:cs="Courier New"/>
+          <w:bCs/>
+          <w:i/>
+          <w:sz w:val="18"/>
+          <w:szCs w:val="18"/>
+          <w:lang w:val="en-US"/>
+        </w:rPr>
+        <w:t xml:space="preserve">, </w:t>
+      </w:r>
+    </w:p>
+    <w:p>
+      <w:pPr>
+        <w:ind w:left="2268" w:hanging="567"/>
+        <w:rPr>
+          <w:rFonts w:ascii="Courier New" w:hAnsi="Courier New" w:cs="Courier New"/>
+          <w:bCs/>
+          <w:i/>
+          <w:sz w:val="18"/>
+          <w:szCs w:val="18"/>
+          <w:lang w:val="en-US"/>
+        </w:rPr>
+      </w:pPr>
+      <w:r>
+        <w:rPr>
+          <w:rFonts w:ascii="Courier New" w:hAnsi="Courier New" w:cs="Courier New"/>
+          <w:bCs/>
+          <w:i/>
+          <w:sz w:val="18"/>
+          <w:szCs w:val="18"/>
+          <w:lang w:val="en-US"/>
+        </w:rPr>
+        <w:t xml:space="preserve">L6 = </w:t>
+      </w:r>
+      <w:r>
+        <w:rPr>
+          <w:rFonts w:ascii="Courier New" w:hAnsi="Courier New" w:cs="Courier New"/>
+          <w:bCs/>
+          <w:i/>
+          <w:sz w:val="18"/>
+          <w:szCs w:val="18"/>
+          <w:lang w:val="en-US"/>
+        </w:rPr>
+        <w:t>"dot.color"</w:t>
+      </w:r>
+      <w:r>
+        <w:rPr>
+          <w:rFonts w:ascii="Courier New" w:hAnsi="Courier New" w:cs="Courier New"/>
+          <w:bCs/>
+          <w:i/>
+          <w:sz w:val="18"/>
+          <w:szCs w:val="18"/>
+          <w:lang w:val="en-US"/>
+        </w:rPr>
+        <w:t xml:space="preserve">, </w:t>
+      </w:r>
+    </w:p>
+    <w:p>
+      <w:pPr>
+        <w:ind w:left="2268" w:hanging="567"/>
+        <w:rPr>
+          <w:rFonts w:ascii="Courier New" w:hAnsi="Courier New" w:cs="Courier New"/>
+          <w:bCs/>
+          <w:i/>
+          <w:sz w:val="18"/>
+          <w:szCs w:val="18"/>
+          <w:lang w:val="en-US"/>
+        </w:rPr>
+      </w:pPr>
+      <w:r>
+        <w:rPr>
+          <w:rFonts w:ascii="Courier New" w:hAnsi="Courier New" w:cs="Courier New"/>
+          <w:bCs/>
+          <w:i/>
+          <w:sz w:val="18"/>
+          <w:szCs w:val="18"/>
+          <w:lang w:val="en-US"/>
+        </w:rPr>
+        <w:t xml:space="preserve">L7 = </w:t>
+      </w:r>
+      <w:r>
+        <w:rPr>
+          <w:rFonts w:ascii="Courier New" w:hAnsi="Courier New" w:cs="Courier New"/>
+          <w:bCs/>
+          <w:i/>
+          <w:sz w:val="18"/>
+          <w:szCs w:val="18"/>
+          <w:lang w:val="en-US"/>
+        </w:rPr>
+        <w:t>"dot.categ"</w:t>
+      </w:r>
+      <w:r>
+        <w:rPr>
+          <w:rFonts w:ascii="Courier New" w:hAnsi="Courier New" w:cs="Courier New"/>
+          <w:bCs/>
+          <w:i/>
+          <w:sz w:val="18"/>
+          <w:szCs w:val="18"/>
+          <w:lang w:val="en-US"/>
+        </w:rPr>
+        <w:t xml:space="preserve">, </w:t>
+      </w:r>
+    </w:p>
+    <w:p>
+      <w:pPr>
+        <w:ind w:left="2268" w:hanging="567"/>
+        <w:rPr>
+          <w:rFonts w:ascii="Courier New" w:hAnsi="Courier New" w:cs="Courier New"/>
+          <w:bCs/>
+          <w:i/>
+          <w:sz w:val="18"/>
+          <w:szCs w:val="18"/>
+          <w:lang w:val="en-US"/>
+        </w:rPr>
+      </w:pPr>
+      <w:r>
+        <w:rPr>
+          <w:rFonts w:ascii="Courier New" w:hAnsi="Courier New" w:cs="Courier New"/>
+          <w:bCs/>
+          <w:i/>
+          <w:sz w:val="18"/>
+          <w:szCs w:val="18"/>
+          <w:lang w:val="en-US"/>
+        </w:rPr>
+        <w:t xml:space="preserve">L8 = </w:t>
+      </w:r>
+      <w:r>
+        <w:rPr>
+          <w:rFonts w:ascii="Courier New" w:hAnsi="Courier New" w:cs="Courier New"/>
+          <w:bCs/>
+          <w:i/>
+          <w:sz w:val="18"/>
+          <w:szCs w:val="18"/>
+          <w:lang w:val="en-US"/>
+        </w:rPr>
+        <w:t>"dot.categ.class.order"</w:t>
+      </w:r>
+      <w:r>
+        <w:rPr>
+          <w:rFonts w:ascii="Courier New" w:hAnsi="Courier New" w:cs="Courier New"/>
+          <w:bCs/>
+          <w:i/>
+          <w:sz w:val="18"/>
+          <w:szCs w:val="18"/>
+          <w:lang w:val="en-US"/>
+        </w:rPr>
+        <w:t xml:space="preserve">, </w:t>
+      </w:r>
+    </w:p>
+    <w:p>
+      <w:pPr>
+        <w:ind w:left="2268" w:hanging="567"/>
+        <w:rPr>
+          <w:rFonts w:ascii="Courier New" w:hAnsi="Courier New" w:cs="Courier New"/>
+          <w:bCs/>
+          <w:i/>
+          <w:sz w:val="18"/>
+          <w:szCs w:val="18"/>
+          <w:lang w:val="en-US"/>
+        </w:rPr>
+      </w:pPr>
+      <w:r>
+        <w:rPr>
+          <w:rFonts w:ascii="Courier New" w:hAnsi="Courier New" w:cs="Courier New"/>
+          <w:bCs/>
+          <w:i/>
+          <w:sz w:val="18"/>
+          <w:szCs w:val="18"/>
+          <w:lang w:val="en-US"/>
+        </w:rPr>
+        <w:t xml:space="preserve">L9 = </w:t>
+      </w:r>
+      <w:r>
+        <w:rPr>
+          <w:rFonts w:ascii="Courier New" w:hAnsi="Courier New" w:cs="Courier New"/>
+          <w:bCs/>
+          <w:i/>
+          <w:sz w:val="18"/>
+          <w:szCs w:val="18"/>
+          <w:lang w:val="en-US"/>
+        </w:rPr>
+        <w:t>"dot.categ.legend.name"</w:t>
+      </w:r>
+    </w:p>
+    <w:p>
+      <w:pPr>
+        <w:ind w:left="1701" w:hanging="567"/>
+        <w:rPr>
+          <w:rFonts w:ascii="Courier New" w:hAnsi="Courier New" w:cs="Courier New"/>
+          <w:bCs/>
+          <w:i/>
+          <w:sz w:val="18"/>
+          <w:szCs w:val="18"/>
+          <w:lang w:val="en-US"/>
+        </w:rPr>
+      </w:pPr>
+      <w:r>
+        <w:rPr>
+          <w:rFonts w:ascii="Courier New" w:hAnsi="Courier New" w:cs="Courier New"/>
+          <w:bCs/>
+          <w:i/>
+          <w:sz w:val="18"/>
+          <w:szCs w:val="18"/>
+          <w:lang w:val="en-US"/>
+        </w:rPr>
+        <w:t>),</w:t>
+      </w:r>
+    </w:p>
+    <w:p>
+      <w:pPr>
+        <w:ind w:left="1701" w:hanging="567"/>
+        <w:rPr>
+          <w:rFonts w:ascii="Courier New" w:hAnsi="Courier New" w:cs="Courier New"/>
+          <w:bCs/>
+          <w:i/>
+          <w:sz w:val="18"/>
+          <w:szCs w:val="18"/>
+          <w:lang w:val="en-US"/>
+        </w:rPr>
+      </w:pPr>
+      <w:r>
+        <w:rPr>
+          <w:rFonts w:ascii="Courier New" w:hAnsi="Courier New" w:cs="Courier New"/>
+          <w:bCs/>
+          <w:i/>
+          <w:sz w:val="18"/>
+          <w:szCs w:val="18"/>
+          <w:lang w:val="en-US"/>
+        </w:rPr>
+        <w:t>val = list(</w:t>
+      </w:r>
+    </w:p>
+    <w:p>
+      <w:pPr>
+        <w:ind w:left="2268" w:hanging="567"/>
+        <w:rPr>
+          <w:rFonts w:ascii="Courier New" w:hAnsi="Courier New" w:cs="Courier New"/>
+          <w:bCs/>
+          <w:i/>
+          <w:sz w:val="18"/>
+          <w:szCs w:val="18"/>
+          <w:lang w:val="en-US"/>
+        </w:rPr>
+      </w:pPr>
+      <w:r>
+        <w:rPr>
+          <w:rFonts w:ascii="Courier New" w:hAnsi="Courier New" w:cs="Courier New"/>
+          <w:bCs/>
+          <w:i/>
+          <w:sz w:val="18"/>
+          <w:szCs w:val="18"/>
+          <w:lang w:val="en-US"/>
+        </w:rPr>
+        <w:t xml:space="preserve">L1 = list(L1.1 =  obs1), </w:t>
+      </w:r>
+    </w:p>
+    <w:p>
+      <w:pPr>
+        <w:ind w:left="2268" w:hanging="567"/>
+        <w:rPr>
+          <w:rFonts w:ascii="Courier New" w:hAnsi="Courier New" w:cs="Courier New"/>
+          <w:bCs/>
+          <w:i/>
+          <w:sz w:val="18"/>
+          <w:szCs w:val="18"/>
+          <w:lang w:val="en-US"/>
+        </w:rPr>
+      </w:pPr>
+      <w:r>
+        <w:rPr>
+          <w:rFonts w:ascii="Courier New" w:hAnsi="Courier New" w:cs="Courier New"/>
+          <w:bCs/>
+          <w:i/>
+          <w:sz w:val="18"/>
+          <w:szCs w:val="18"/>
+          <w:lang w:val="en-US"/>
+        </w:rPr>
+        <w:t xml:space="preserve">L2 = list(L2.1 = "Time"), </w:t>
+      </w:r>
+    </w:p>
+    <w:p>
+      <w:pPr>
+        <w:ind w:left="2268" w:hanging="567"/>
+        <w:rPr>
+          <w:rFonts w:ascii="Courier New" w:hAnsi="Courier New" w:cs="Courier New"/>
+          <w:bCs/>
+          <w:i/>
+          <w:sz w:val="18"/>
+          <w:szCs w:val="18"/>
+          <w:lang w:val="en-US"/>
+        </w:rPr>
+      </w:pPr>
+      <w:r>
+        <w:rPr>
+          <w:rFonts w:ascii="Courier New" w:hAnsi="Courier New" w:cs="Courier New"/>
+          <w:bCs/>
+          <w:i/>
+          <w:sz w:val="18"/>
+          <w:szCs w:val="18"/>
+          <w:lang w:val="en-US"/>
+        </w:rPr>
+        <w:t xml:space="preserve">L3 = list(L3.1 = "Group1", L3.2 = c("Group1", "Group2")), </w:t>
+      </w:r>
+    </w:p>
+    <w:p>
+      <w:pPr>
+        <w:ind w:left="2268" w:hanging="567"/>
+        <w:rPr>
+          <w:rFonts w:ascii="Courier New" w:hAnsi="Courier New" w:cs="Courier New"/>
+          <w:bCs/>
+          <w:i/>
+          <w:sz w:val="18"/>
+          <w:szCs w:val="18"/>
+          <w:lang w:val="en-US"/>
+        </w:rPr>
+      </w:pPr>
+      <w:r>
+        <w:rPr>
+          <w:rFonts w:ascii="Courier New" w:hAnsi="Courier New" w:cs="Courier New"/>
+          <w:bCs/>
+          <w:i/>
+          <w:sz w:val="18"/>
+          <w:szCs w:val="18"/>
+          <w:lang w:val="en-US"/>
+        </w:rPr>
+        <w:t>L4 = list(L4.1 = list(c("G", "H")), L4.2 = list(c("H", "G")), L4.3 = list(c("G", "H"), c("A", "B")), L4.4 = list(c("H", "G"), c("A", "B")), L4.5 = l</w:t>
+      </w:r>
+      <w:r>
+        <w:rPr>
+          <w:rFonts w:ascii="Courier New" w:hAnsi="Courier New" w:cs="Courier New"/>
+          <w:bCs/>
+          <w:i/>
+          <w:sz w:val="18"/>
+          <w:szCs w:val="18"/>
+          <w:lang w:val="en-US"/>
+        </w:rPr>
+        <w:t>ist(c("H", "G"), c("B", "A"))),</w:t>
+      </w:r>
+    </w:p>
+    <w:p>
+      <w:pPr>
+        <w:ind w:left="2268" w:hanging="567"/>
+        <w:rPr>
+          <w:rFonts w:ascii="Courier New" w:hAnsi="Courier New" w:cs="Courier New"/>
+          <w:bCs/>
+          <w:i/>
+          <w:sz w:val="18"/>
+          <w:szCs w:val="18"/>
+          <w:lang w:val="en-US"/>
+        </w:rPr>
+      </w:pPr>
+      <w:r>
+        <w:rPr>
+          <w:rFonts w:ascii="Courier New" w:hAnsi="Courier New" w:cs="Courier New"/>
+          <w:bCs/>
+          <w:i/>
+          <w:sz w:val="18"/>
+          <w:szCs w:val="18"/>
+          <w:lang w:val="en-US"/>
+        </w:rPr>
+        <w:t>L5 = list(L5.1 = NULL, L5.2 = "green", L5</w:t>
+      </w:r>
+      <w:bookmarkStart w:id="38" w:name="_GoBack"/>
+      <w:r>
+        <w:rPr>
+          <w:rFonts w:ascii="Courier New" w:hAnsi="Courier New" w:cs="Courier New"/>
+          <w:bCs/>
+          <w:i/>
+          <w:sz w:val="18"/>
+          <w:szCs w:val="18"/>
+          <w:lang w:val="en-US"/>
+        </w:rPr>
+        <w:t xml:space="preserve">.3 = c("blue", "green"), L5.4 = c("green", "blue")), </w:t>
+      </w:r>
+    </w:p>
+    <w:bookmarkEnd w:id="38"/>
+    <w:p>
+      <w:pPr>
+        <w:ind w:left="2268" w:hanging="567"/>
+        <w:rPr>
+          <w:rFonts w:ascii="Courier New" w:hAnsi="Courier New" w:cs="Courier New"/>
+          <w:bCs/>
+          <w:i/>
+          <w:sz w:val="18"/>
+          <w:szCs w:val="18"/>
+          <w:lang w:val="en-US"/>
+        </w:rPr>
+      </w:pPr>
+      <w:r>
+        <w:rPr>
+          <w:rFonts w:ascii="Courier New" w:hAnsi="Courier New" w:cs="Courier New"/>
+          <w:bCs/>
+          <w:i/>
+          <w:sz w:val="18"/>
+          <w:szCs w:val="18"/>
+          <w:lang w:val="en-US"/>
+        </w:rPr>
+        <w:t xml:space="preserve">L6 = list(L6.1 = "same", L6.2 = NULL, L6.3= "black", L6.4 = c("red", "brown")), </w:t>
+      </w:r>
+    </w:p>
+    <w:p>
+      <w:pPr>
+        <w:ind w:left="2268" w:hanging="567"/>
+        <w:rPr>
+          <w:rFonts w:ascii="Courier New" w:hAnsi="Courier New" w:cs="Courier New"/>
+          <w:bCs/>
+          <w:i/>
+          <w:sz w:val="18"/>
+          <w:szCs w:val="18"/>
+          <w:lang w:val="en-US"/>
+        </w:rPr>
+      </w:pPr>
+      <w:r>
+        <w:rPr>
+          <w:rFonts w:ascii="Courier New" w:hAnsi="Courier New" w:cs="Courier New"/>
+          <w:bCs/>
+          <w:i/>
+          <w:sz w:val="18"/>
+          <w:szCs w:val="18"/>
+          <w:lang w:val="en-US"/>
+        </w:rPr>
+        <w:t xml:space="preserve">L7 = list(L7.1 = c("Group1")), </w:t>
+      </w:r>
+    </w:p>
+    <w:p>
+      <w:pPr>
+        <w:ind w:left="2268" w:hanging="567"/>
+        <w:rPr>
+          <w:rFonts w:ascii="Courier New" w:hAnsi="Courier New" w:cs="Courier New"/>
+          <w:bCs/>
+          <w:i/>
+          <w:sz w:val="18"/>
+          <w:szCs w:val="18"/>
+          <w:lang w:val="en-US"/>
+        </w:rPr>
+      </w:pPr>
+      <w:r>
+        <w:rPr>
+          <w:rFonts w:ascii="Courier New" w:hAnsi="Courier New" w:cs="Courier New"/>
+          <w:bCs/>
+          <w:i/>
+          <w:sz w:val="18"/>
+          <w:szCs w:val="18"/>
+          <w:lang w:val="en-US"/>
+        </w:rPr>
+        <w:t xml:space="preserve">L8 = list(L7.1 = NULL, L7.2 = c("G", "H"), L7.3 = c("H", "G")), </w:t>
+      </w:r>
+    </w:p>
+    <w:p>
+      <w:pPr>
+        <w:ind w:left="2268" w:hanging="567"/>
+        <w:rPr>
+          <w:rFonts w:ascii="Courier New" w:hAnsi="Courier New" w:cs="Courier New"/>
+          <w:bCs/>
+          <w:i/>
+          <w:sz w:val="18"/>
+          <w:szCs w:val="18"/>
+          <w:lang w:val="en-US"/>
+        </w:rPr>
+      </w:pPr>
+      <w:r>
+        <w:rPr>
+          <w:rFonts w:ascii="Courier New" w:hAnsi="Courier New" w:cs="Courier New"/>
+          <w:bCs/>
+          <w:i/>
+          <w:sz w:val="18"/>
+          <w:szCs w:val="18"/>
+          <w:lang w:val="en-US"/>
+        </w:rPr>
+        <w:t>L9 = list(L9.1 = NULL, L9.2 = "DOT1")</w:t>
+      </w:r>
+    </w:p>
+    <w:p>
+      <w:pPr>
+        <w:ind w:left="1701" w:hanging="567"/>
+        <w:rPr>
+          <w:rFonts w:ascii="Courier New" w:hAnsi="Courier New" w:cs="Courier New"/>
+          <w:bCs/>
+          <w:i/>
+          <w:sz w:val="18"/>
+          <w:szCs w:val="18"/>
+          <w:lang w:val="en-US"/>
+        </w:rPr>
+      </w:pPr>
+      <w:r>
+        <w:rPr>
+          <w:rFonts w:ascii="Courier New" w:hAnsi="Courier New" w:cs="Courier New"/>
+          <w:bCs/>
+          <w:i/>
+          <w:sz w:val="18"/>
+          <w:szCs w:val="18"/>
+          <w:lang w:val="en-US"/>
+        </w:rPr>
+        <w:t>),</w:t>
+      </w:r>
+    </w:p>
+    <w:p>
+      <w:pPr>
+        <w:ind w:left="1701" w:hanging="567"/>
+        <w:rPr>
+          <w:rFonts w:ascii="Courier New" w:hAnsi="Courier New" w:cs="Courier New"/>
+          <w:bCs/>
+          <w:i/>
+          <w:sz w:val="18"/>
+          <w:szCs w:val="18"/>
+          <w:lang w:val="en-US"/>
+        </w:rPr>
+      </w:pPr>
+      <w:r>
+        <w:rPr>
+          <w:rFonts w:ascii="Courier New" w:hAnsi="Courier New" w:cs="Courier New"/>
+          <w:bCs/>
+          <w:i/>
+          <w:sz w:val="18"/>
+          <w:szCs w:val="18"/>
+          <w:lang w:val="en-US"/>
+        </w:rPr>
+        <w:t>thread.nb = 7,</w:t>
+      </w:r>
+    </w:p>
+    <w:p>
+      <w:pPr>
+        <w:ind w:left="1701" w:hanging="567"/>
+        <w:rPr>
+          <w:rFonts w:ascii="Courier New" w:hAnsi="Courier New" w:cs="Courier New"/>
+          <w:bCs/>
+          <w:i/>
+          <w:sz w:val="18"/>
+          <w:szCs w:val="18"/>
+          <w:lang w:val="en-US"/>
+        </w:rPr>
+      </w:pPr>
+      <w:r>
+        <w:rPr>
+          <w:rFonts w:ascii="Courier New" w:hAnsi="Courier New" w:cs="Courier New"/>
+          <w:bCs/>
+          <w:i/>
+          <w:sz w:val="18"/>
+          <w:szCs w:val="18"/>
+          <w:lang w:val="en-US"/>
+        </w:rPr>
+        <w:t>plot.fun = TRUE,</w:t>
+      </w:r>
+    </w:p>
+    <w:p>
+      <w:pPr>
+        <w:ind w:left="1701" w:hanging="567"/>
+        <w:rPr>
+          <w:rFonts w:ascii="Courier New" w:hAnsi="Courier New" w:cs="Courier New"/>
+          <w:bCs/>
+          <w:i/>
+          <w:sz w:val="18"/>
+          <w:szCs w:val="18"/>
+          <w:lang w:val="en-US"/>
+        </w:rPr>
+      </w:pPr>
+      <w:r>
+        <w:rPr>
+          <w:rFonts w:ascii="Courier New" w:hAnsi="Courier New" w:cs="Courier New"/>
+          <w:bCs/>
+          <w:i/>
+          <w:sz w:val="18"/>
+          <w:szCs w:val="18"/>
+          <w:lang w:val="en-US"/>
+        </w:rPr>
+        <w:t>res.path = "C:\\Users\\Gael\\Desktop\\",</w:t>
+      </w:r>
+    </w:p>
+    <w:p>
+      <w:pPr>
+        <w:ind w:left="1701" w:hanging="567"/>
+        <w:rPr>
+          <w:rFonts w:ascii="Courier New" w:hAnsi="Courier New" w:cs="Courier New"/>
+          <w:bCs/>
+          <w:i/>
+          <w:sz w:val="18"/>
+          <w:szCs w:val="18"/>
+          <w:lang w:val="en-US"/>
+        </w:rPr>
+      </w:pPr>
+      <w:r>
+        <w:rPr>
+          <w:rFonts w:ascii="Courier New" w:hAnsi="Courier New" w:cs="Courier New"/>
+          <w:bCs/>
+          <w:i/>
+          <w:sz w:val="18"/>
+          <w:szCs w:val="18"/>
+          <w:lang w:val="en-US"/>
+        </w:rPr>
+        <w:t>export = TRUE</w:t>
+      </w:r>
     </w:p>
     <w:p>
       <w:pPr>
@@ -21710,1977 +23413,8 @@
           <w:szCs w:val="18"/>
           <w:lang w:val="en-US"/>
         </w:rPr>
-        <w:t xml:space="preserve">set.seed(1) ; obs1 &lt;- data.frame(Time = c(rnorm(20), rnorm(20) + 2), Group1 = rep(c("G", "H"), each = 10), Group2 = rep(c("A", "B"), time = 10)) ; </w:t>
-      </w:r>
-      <w:r>
-        <w:rPr>
-          <w:rFonts w:ascii="Courier New" w:hAnsi="Courier New" w:cs="Courier New"/>
-          <w:bCs/>
-          <w:i/>
-          <w:sz w:val="18"/>
-          <w:szCs w:val="18"/>
-          <w:lang w:val="en-US"/>
-        </w:rPr>
-        <w:t xml:space="preserve"> </w:t>
-      </w:r>
-      <w:r>
-        <w:rPr>
-          <w:rFonts w:ascii="Courier New" w:hAnsi="Courier New" w:cs="Courier New"/>
-          <w:bCs/>
-          <w:i/>
-          <w:sz w:val="18"/>
-          <w:szCs w:val="18"/>
-          <w:lang w:val="en-US"/>
-        </w:rPr>
-        <w:t>set.seed(NULL</w:t>
-      </w:r>
-      <w:r>
-        <w:rPr>
-          <w:rFonts w:ascii="Courier New" w:hAnsi="Courier New" w:cs="Courier New"/>
-          <w:bCs/>
-          <w:i/>
-          <w:sz w:val="18"/>
-          <w:szCs w:val="18"/>
-          <w:lang w:val="en-US"/>
-        </w:rPr>
         <w:t>)</w:t>
       </w:r>
-    </w:p>
-    <w:p>
-      <w:pPr>
-        <w:ind w:left="1134" w:hanging="567"/>
-        <w:rPr>
-          <w:rFonts w:ascii="Courier New" w:hAnsi="Courier New" w:cs="Courier New"/>
-          <w:bCs/>
-          <w:i/>
-          <w:sz w:val="18"/>
-          <w:szCs w:val="18"/>
-          <w:lang w:val="en-US"/>
-        </w:rPr>
-      </w:pPr>
-      <w:r>
-        <w:rPr>
-          <w:rFonts w:ascii="Courier New" w:hAnsi="Courier New" w:cs="Courier New"/>
-          <w:bCs/>
-          <w:i/>
-          <w:sz w:val="18"/>
-          <w:szCs w:val="18"/>
-          <w:lang w:val="en-US"/>
-        </w:rPr>
-        <w:t>a &lt;- fun_test(</w:t>
-      </w:r>
-    </w:p>
-    <w:p>
-      <w:pPr>
-        <w:ind w:left="1701" w:hanging="567"/>
-        <w:rPr>
-          <w:rFonts w:ascii="Courier New" w:hAnsi="Courier New" w:cs="Courier New"/>
-          <w:bCs/>
-          <w:i/>
-          <w:sz w:val="18"/>
-          <w:szCs w:val="18"/>
-          <w:lang w:val="en-US"/>
-        </w:rPr>
-      </w:pPr>
-      <w:r>
-        <w:rPr>
-          <w:rFonts w:ascii="Courier New" w:hAnsi="Courier New" w:cs="Courier New"/>
-          <w:bCs/>
-          <w:i/>
-          <w:sz w:val="18"/>
-          <w:szCs w:val="18"/>
-          <w:lang w:val="en-US"/>
-        </w:rPr>
-        <w:t xml:space="preserve">fun = "fun_gg_boxplot", </w:t>
-      </w:r>
-    </w:p>
-    <w:p>
-      <w:pPr>
-        <w:ind w:left="1701" w:hanging="567"/>
-        <w:rPr>
-          <w:rFonts w:ascii="Courier New" w:hAnsi="Courier New" w:cs="Courier New"/>
-          <w:bCs/>
-          <w:i/>
-          <w:sz w:val="18"/>
-          <w:szCs w:val="18"/>
-          <w:lang w:val="en-US"/>
-        </w:rPr>
-      </w:pPr>
-      <w:r>
-        <w:rPr>
-          <w:rFonts w:ascii="Courier New" w:hAnsi="Courier New" w:cs="Courier New"/>
-          <w:bCs/>
-          <w:i/>
-          <w:sz w:val="18"/>
-          <w:szCs w:val="18"/>
-          <w:lang w:val="en-US"/>
-        </w:rPr>
-        <w:t>arg = c(</w:t>
-      </w:r>
-    </w:p>
-    <w:p>
-      <w:pPr>
-        <w:ind w:left="2268" w:hanging="567"/>
-        <w:rPr>
-          <w:rFonts w:ascii="Courier New" w:hAnsi="Courier New" w:cs="Courier New"/>
-          <w:bCs/>
-          <w:i/>
-          <w:sz w:val="18"/>
-          <w:szCs w:val="18"/>
-          <w:lang w:val="en-US"/>
-        </w:rPr>
-      </w:pPr>
-      <w:r>
-        <w:rPr>
-          <w:rFonts w:ascii="Courier New" w:hAnsi="Courier New" w:cs="Courier New"/>
-          <w:bCs/>
-          <w:i/>
-          <w:sz w:val="18"/>
-          <w:szCs w:val="18"/>
-          <w:lang w:val="en-US"/>
-        </w:rPr>
-        <w:t xml:space="preserve">L1 = </w:t>
-      </w:r>
-      <w:r>
-        <w:rPr>
-          <w:rFonts w:ascii="Courier New" w:hAnsi="Courier New" w:cs="Courier New"/>
-          <w:bCs/>
-          <w:i/>
-          <w:sz w:val="18"/>
-          <w:szCs w:val="18"/>
-          <w:lang w:val="en-US"/>
-        </w:rPr>
-        <w:t>"data1"</w:t>
-      </w:r>
-      <w:r>
-        <w:rPr>
-          <w:rFonts w:ascii="Courier New" w:hAnsi="Courier New" w:cs="Courier New"/>
-          <w:bCs/>
-          <w:i/>
-          <w:sz w:val="18"/>
-          <w:szCs w:val="18"/>
-          <w:lang w:val="en-US"/>
-        </w:rPr>
-        <w:t xml:space="preserve">, </w:t>
-      </w:r>
-    </w:p>
-    <w:p>
-      <w:pPr>
-        <w:ind w:left="2268" w:hanging="567"/>
-        <w:rPr>
-          <w:rFonts w:ascii="Courier New" w:hAnsi="Courier New" w:cs="Courier New"/>
-          <w:bCs/>
-          <w:i/>
-          <w:sz w:val="18"/>
-          <w:szCs w:val="18"/>
-          <w:lang w:val="en-US"/>
-        </w:rPr>
-      </w:pPr>
-      <w:r>
-        <w:rPr>
-          <w:rFonts w:ascii="Courier New" w:hAnsi="Courier New" w:cs="Courier New"/>
-          <w:bCs/>
-          <w:i/>
-          <w:sz w:val="18"/>
-          <w:szCs w:val="18"/>
-          <w:lang w:val="en-US"/>
-        </w:rPr>
-        <w:t xml:space="preserve">L2 = </w:t>
-      </w:r>
-      <w:r>
-        <w:rPr>
-          <w:rFonts w:ascii="Courier New" w:hAnsi="Courier New" w:cs="Courier New"/>
-          <w:bCs/>
-          <w:i/>
-          <w:sz w:val="18"/>
-          <w:szCs w:val="18"/>
-          <w:lang w:val="en-US"/>
-        </w:rPr>
-        <w:t>"y"</w:t>
-      </w:r>
-      <w:r>
-        <w:rPr>
-          <w:rFonts w:ascii="Courier New" w:hAnsi="Courier New" w:cs="Courier New"/>
-          <w:bCs/>
-          <w:i/>
-          <w:sz w:val="18"/>
-          <w:szCs w:val="18"/>
-          <w:lang w:val="en-US"/>
-        </w:rPr>
-        <w:t xml:space="preserve">, </w:t>
-      </w:r>
-    </w:p>
-    <w:p>
-      <w:pPr>
-        <w:ind w:left="2268" w:hanging="567"/>
-        <w:rPr>
-          <w:rFonts w:ascii="Courier New" w:hAnsi="Courier New" w:cs="Courier New"/>
-          <w:bCs/>
-          <w:i/>
-          <w:sz w:val="18"/>
-          <w:szCs w:val="18"/>
-          <w:lang w:val="en-US"/>
-        </w:rPr>
-      </w:pPr>
-      <w:r>
-        <w:rPr>
-          <w:rFonts w:ascii="Courier New" w:hAnsi="Courier New" w:cs="Courier New"/>
-          <w:bCs/>
-          <w:i/>
-          <w:sz w:val="18"/>
-          <w:szCs w:val="18"/>
-          <w:lang w:val="en-US"/>
-        </w:rPr>
-        <w:t xml:space="preserve">L3 = </w:t>
-      </w:r>
-      <w:r>
-        <w:rPr>
-          <w:rFonts w:ascii="Courier New" w:hAnsi="Courier New" w:cs="Courier New"/>
-          <w:bCs/>
-          <w:i/>
-          <w:sz w:val="18"/>
-          <w:szCs w:val="18"/>
-          <w:lang w:val="en-US"/>
-        </w:rPr>
-        <w:t>"categ"</w:t>
-      </w:r>
-      <w:r>
-        <w:rPr>
-          <w:rFonts w:ascii="Courier New" w:hAnsi="Courier New" w:cs="Courier New"/>
-          <w:bCs/>
-          <w:i/>
-          <w:sz w:val="18"/>
-          <w:szCs w:val="18"/>
-          <w:lang w:val="en-US"/>
-        </w:rPr>
-        <w:t xml:space="preserve">, </w:t>
-      </w:r>
-    </w:p>
-    <w:p>
-      <w:pPr>
-        <w:ind w:left="2268" w:hanging="567"/>
-        <w:rPr>
-          <w:rFonts w:ascii="Courier New" w:hAnsi="Courier New" w:cs="Courier New"/>
-          <w:bCs/>
-          <w:i/>
-          <w:sz w:val="18"/>
-          <w:szCs w:val="18"/>
-          <w:lang w:val="en-US"/>
-        </w:rPr>
-      </w:pPr>
-      <w:r>
-        <w:rPr>
-          <w:rFonts w:ascii="Courier New" w:hAnsi="Courier New" w:cs="Courier New"/>
-          <w:bCs/>
-          <w:i/>
-          <w:sz w:val="18"/>
-          <w:szCs w:val="18"/>
-          <w:lang w:val="en-US"/>
-        </w:rPr>
-        <w:t xml:space="preserve">L4 = </w:t>
-      </w:r>
-      <w:r>
-        <w:rPr>
-          <w:rFonts w:ascii="Courier New" w:hAnsi="Courier New" w:cs="Courier New"/>
-          <w:bCs/>
-          <w:i/>
-          <w:sz w:val="18"/>
-          <w:szCs w:val="18"/>
-          <w:lang w:val="en-US"/>
-        </w:rPr>
-        <w:t>"categ.class.order"</w:t>
-      </w:r>
-      <w:r>
-        <w:rPr>
-          <w:rFonts w:ascii="Courier New" w:hAnsi="Courier New" w:cs="Courier New"/>
-          <w:bCs/>
-          <w:i/>
-          <w:sz w:val="18"/>
-          <w:szCs w:val="18"/>
-          <w:lang w:val="en-US"/>
-        </w:rPr>
-        <w:t xml:space="preserve">, </w:t>
-      </w:r>
-    </w:p>
-    <w:p>
-      <w:pPr>
-        <w:ind w:left="2268" w:hanging="567"/>
-        <w:rPr>
-          <w:rFonts w:ascii="Courier New" w:hAnsi="Courier New" w:cs="Courier New"/>
-          <w:bCs/>
-          <w:i/>
-          <w:sz w:val="18"/>
-          <w:szCs w:val="18"/>
-          <w:lang w:val="en-US"/>
-        </w:rPr>
-      </w:pPr>
-      <w:r>
-        <w:rPr>
-          <w:rFonts w:ascii="Courier New" w:hAnsi="Courier New" w:cs="Courier New"/>
-          <w:bCs/>
-          <w:i/>
-          <w:sz w:val="18"/>
-          <w:szCs w:val="18"/>
-          <w:lang w:val="en-US"/>
-        </w:rPr>
-        <w:t xml:space="preserve">L5 = </w:t>
-      </w:r>
-      <w:r>
-        <w:rPr>
-          <w:rFonts w:ascii="Courier New" w:hAnsi="Courier New" w:cs="Courier New"/>
-          <w:bCs/>
-          <w:i/>
-          <w:sz w:val="18"/>
-          <w:szCs w:val="18"/>
-          <w:lang w:val="en-US"/>
-        </w:rPr>
-        <w:t>"categ.color"</w:t>
-      </w:r>
-      <w:r>
-        <w:rPr>
-          <w:rFonts w:ascii="Courier New" w:hAnsi="Courier New" w:cs="Courier New"/>
-          <w:bCs/>
-          <w:i/>
-          <w:sz w:val="18"/>
-          <w:szCs w:val="18"/>
-          <w:lang w:val="en-US"/>
-        </w:rPr>
-        <w:t xml:space="preserve">, </w:t>
-      </w:r>
-    </w:p>
-    <w:p>
-      <w:pPr>
-        <w:ind w:left="2268" w:hanging="567"/>
-        <w:rPr>
-          <w:rFonts w:ascii="Courier New" w:hAnsi="Courier New" w:cs="Courier New"/>
-          <w:bCs/>
-          <w:i/>
-          <w:sz w:val="18"/>
-          <w:szCs w:val="18"/>
-          <w:lang w:val="en-US"/>
-        </w:rPr>
-      </w:pPr>
-      <w:r>
-        <w:rPr>
-          <w:rFonts w:ascii="Courier New" w:hAnsi="Courier New" w:cs="Courier New"/>
-          <w:bCs/>
-          <w:i/>
-          <w:sz w:val="18"/>
-          <w:szCs w:val="18"/>
-          <w:lang w:val="en-US"/>
-        </w:rPr>
-        <w:t xml:space="preserve">L6 = </w:t>
-      </w:r>
-      <w:r>
-        <w:rPr>
-          <w:rFonts w:ascii="Courier New" w:hAnsi="Courier New" w:cs="Courier New"/>
-          <w:bCs/>
-          <w:i/>
-          <w:sz w:val="18"/>
-          <w:szCs w:val="18"/>
-          <w:lang w:val="en-US"/>
-        </w:rPr>
-        <w:t>"dot.color"</w:t>
-      </w:r>
-      <w:r>
-        <w:rPr>
-          <w:rFonts w:ascii="Courier New" w:hAnsi="Courier New" w:cs="Courier New"/>
-          <w:bCs/>
-          <w:i/>
-          <w:sz w:val="18"/>
-          <w:szCs w:val="18"/>
-          <w:lang w:val="en-US"/>
-        </w:rPr>
-        <w:t xml:space="preserve">, </w:t>
-      </w:r>
-    </w:p>
-    <w:p>
-      <w:pPr>
-        <w:ind w:left="2268" w:hanging="567"/>
-        <w:rPr>
-          <w:rFonts w:ascii="Courier New" w:hAnsi="Courier New" w:cs="Courier New"/>
-          <w:bCs/>
-          <w:i/>
-          <w:sz w:val="18"/>
-          <w:szCs w:val="18"/>
-          <w:lang w:val="en-US"/>
-        </w:rPr>
-      </w:pPr>
-      <w:r>
-        <w:rPr>
-          <w:rFonts w:ascii="Courier New" w:hAnsi="Courier New" w:cs="Courier New"/>
-          <w:bCs/>
-          <w:i/>
-          <w:sz w:val="18"/>
-          <w:szCs w:val="18"/>
-          <w:lang w:val="en-US"/>
-        </w:rPr>
-        <w:t xml:space="preserve">L7 = </w:t>
-      </w:r>
-      <w:r>
-        <w:rPr>
-          <w:rFonts w:ascii="Courier New" w:hAnsi="Courier New" w:cs="Courier New"/>
-          <w:bCs/>
-          <w:i/>
-          <w:sz w:val="18"/>
-          <w:szCs w:val="18"/>
-          <w:lang w:val="en-US"/>
-        </w:rPr>
-        <w:t>"dot.categ"</w:t>
-      </w:r>
-      <w:r>
-        <w:rPr>
-          <w:rFonts w:ascii="Courier New" w:hAnsi="Courier New" w:cs="Courier New"/>
-          <w:bCs/>
-          <w:i/>
-          <w:sz w:val="18"/>
-          <w:szCs w:val="18"/>
-          <w:lang w:val="en-US"/>
-        </w:rPr>
-        <w:t xml:space="preserve">, </w:t>
-      </w:r>
-    </w:p>
-    <w:p>
-      <w:pPr>
-        <w:ind w:left="2268" w:hanging="567"/>
-        <w:rPr>
-          <w:rFonts w:ascii="Courier New" w:hAnsi="Courier New" w:cs="Courier New"/>
-          <w:bCs/>
-          <w:i/>
-          <w:sz w:val="18"/>
-          <w:szCs w:val="18"/>
-          <w:lang w:val="en-US"/>
-        </w:rPr>
-      </w:pPr>
-      <w:r>
-        <w:rPr>
-          <w:rFonts w:ascii="Courier New" w:hAnsi="Courier New" w:cs="Courier New"/>
-          <w:bCs/>
-          <w:i/>
-          <w:sz w:val="18"/>
-          <w:szCs w:val="18"/>
-          <w:lang w:val="en-US"/>
-        </w:rPr>
-        <w:t xml:space="preserve">L8 = </w:t>
-      </w:r>
-      <w:r>
-        <w:rPr>
-          <w:rFonts w:ascii="Courier New" w:hAnsi="Courier New" w:cs="Courier New"/>
-          <w:bCs/>
-          <w:i/>
-          <w:sz w:val="18"/>
-          <w:szCs w:val="18"/>
-          <w:lang w:val="en-US"/>
-        </w:rPr>
-        <w:t>"dot.categ.class.order"</w:t>
-      </w:r>
-      <w:r>
-        <w:rPr>
-          <w:rFonts w:ascii="Courier New" w:hAnsi="Courier New" w:cs="Courier New"/>
-          <w:bCs/>
-          <w:i/>
-          <w:sz w:val="18"/>
-          <w:szCs w:val="18"/>
-          <w:lang w:val="en-US"/>
-        </w:rPr>
-        <w:t xml:space="preserve">, </w:t>
-      </w:r>
-    </w:p>
-    <w:p>
-      <w:pPr>
-        <w:ind w:left="2268" w:hanging="567"/>
-        <w:rPr>
-          <w:rFonts w:ascii="Courier New" w:hAnsi="Courier New" w:cs="Courier New"/>
-          <w:bCs/>
-          <w:i/>
-          <w:sz w:val="18"/>
-          <w:szCs w:val="18"/>
-          <w:lang w:val="en-US"/>
-        </w:rPr>
-      </w:pPr>
-      <w:r>
-        <w:rPr>
-          <w:rFonts w:ascii="Courier New" w:hAnsi="Courier New" w:cs="Courier New"/>
-          <w:bCs/>
-          <w:i/>
-          <w:sz w:val="18"/>
-          <w:szCs w:val="18"/>
-          <w:lang w:val="en-US"/>
-        </w:rPr>
-        <w:t xml:space="preserve">L9 = </w:t>
-      </w:r>
-      <w:r>
-        <w:rPr>
-          <w:rFonts w:ascii="Courier New" w:hAnsi="Courier New" w:cs="Courier New"/>
-          <w:bCs/>
-          <w:i/>
-          <w:sz w:val="18"/>
-          <w:szCs w:val="18"/>
-          <w:lang w:val="en-US"/>
-        </w:rPr>
-        <w:t>"dot.categ.legend.name"</w:t>
-      </w:r>
-    </w:p>
-    <w:p>
-      <w:pPr>
-        <w:ind w:left="1701" w:hanging="567"/>
-        <w:rPr>
-          <w:rFonts w:ascii="Courier New" w:hAnsi="Courier New" w:cs="Courier New"/>
-          <w:bCs/>
-          <w:i/>
-          <w:sz w:val="18"/>
-          <w:szCs w:val="18"/>
-          <w:lang w:val="en-US"/>
-        </w:rPr>
-      </w:pPr>
-      <w:r>
-        <w:rPr>
-          <w:rFonts w:ascii="Courier New" w:hAnsi="Courier New" w:cs="Courier New"/>
-          <w:bCs/>
-          <w:i/>
-          <w:sz w:val="18"/>
-          <w:szCs w:val="18"/>
-          <w:lang w:val="en-US"/>
-        </w:rPr>
-        <w:t>),</w:t>
-      </w:r>
-    </w:p>
-    <w:p>
-      <w:pPr>
-        <w:ind w:left="1701" w:hanging="567"/>
-        <w:rPr>
-          <w:rFonts w:ascii="Courier New" w:hAnsi="Courier New" w:cs="Courier New"/>
-          <w:bCs/>
-          <w:i/>
-          <w:sz w:val="18"/>
-          <w:szCs w:val="18"/>
-          <w:lang w:val="en-US"/>
-        </w:rPr>
-      </w:pPr>
-      <w:r>
-        <w:rPr>
-          <w:rFonts w:ascii="Courier New" w:hAnsi="Courier New" w:cs="Courier New"/>
-          <w:bCs/>
-          <w:i/>
-          <w:sz w:val="18"/>
-          <w:szCs w:val="18"/>
-          <w:lang w:val="en-US"/>
-        </w:rPr>
-        <w:t>val = list(</w:t>
-      </w:r>
-    </w:p>
-    <w:p>
-      <w:pPr>
-        <w:ind w:left="2268" w:hanging="567"/>
-        <w:rPr>
-          <w:rFonts w:ascii="Courier New" w:hAnsi="Courier New" w:cs="Courier New"/>
-          <w:bCs/>
-          <w:i/>
-          <w:sz w:val="18"/>
-          <w:szCs w:val="18"/>
-          <w:lang w:val="en-US"/>
-        </w:rPr>
-      </w:pPr>
-      <w:r>
-        <w:rPr>
-          <w:rFonts w:ascii="Courier New" w:hAnsi="Courier New" w:cs="Courier New"/>
-          <w:bCs/>
-          <w:i/>
-          <w:sz w:val="18"/>
-          <w:szCs w:val="18"/>
-          <w:lang w:val="en-US"/>
-        </w:rPr>
-        <w:t xml:space="preserve">L1 = list(L1.1 =  obs1), </w:t>
-      </w:r>
-    </w:p>
-    <w:p>
-      <w:pPr>
-        <w:ind w:left="2268" w:hanging="567"/>
-        <w:rPr>
-          <w:rFonts w:ascii="Courier New" w:hAnsi="Courier New" w:cs="Courier New"/>
-          <w:bCs/>
-          <w:i/>
-          <w:sz w:val="18"/>
-          <w:szCs w:val="18"/>
-          <w:lang w:val="en-US"/>
-        </w:rPr>
-      </w:pPr>
-      <w:r>
-        <w:rPr>
-          <w:rFonts w:ascii="Courier New" w:hAnsi="Courier New" w:cs="Courier New"/>
-          <w:bCs/>
-          <w:i/>
-          <w:sz w:val="18"/>
-          <w:szCs w:val="18"/>
-          <w:lang w:val="en-US"/>
-        </w:rPr>
-        <w:t xml:space="preserve">L2 = list(L2.1 = "Time"), </w:t>
-      </w:r>
-    </w:p>
-    <w:p>
-      <w:pPr>
-        <w:ind w:left="2268" w:hanging="567"/>
-        <w:rPr>
-          <w:rFonts w:ascii="Courier New" w:hAnsi="Courier New" w:cs="Courier New"/>
-          <w:bCs/>
-          <w:i/>
-          <w:sz w:val="18"/>
-          <w:szCs w:val="18"/>
-          <w:lang w:val="en-US"/>
-        </w:rPr>
-      </w:pPr>
-      <w:r>
-        <w:rPr>
-          <w:rFonts w:ascii="Courier New" w:hAnsi="Courier New" w:cs="Courier New"/>
-          <w:bCs/>
-          <w:i/>
-          <w:sz w:val="18"/>
-          <w:szCs w:val="18"/>
-          <w:lang w:val="en-US"/>
-        </w:rPr>
-        <w:t xml:space="preserve">L3 = list(L3.1 = "Group1", L3.2 = c("Group1", "Group2")), </w:t>
-      </w:r>
-    </w:p>
-    <w:p>
-      <w:pPr>
-        <w:ind w:left="2268" w:hanging="567"/>
-        <w:rPr>
-          <w:rFonts w:ascii="Courier New" w:hAnsi="Courier New" w:cs="Courier New"/>
-          <w:bCs/>
-          <w:i/>
-          <w:sz w:val="18"/>
-          <w:szCs w:val="18"/>
-          <w:lang w:val="en-US"/>
-        </w:rPr>
-      </w:pPr>
-      <w:r>
-        <w:rPr>
-          <w:rFonts w:ascii="Courier New" w:hAnsi="Courier New" w:cs="Courier New"/>
-          <w:bCs/>
-          <w:i/>
-          <w:sz w:val="18"/>
-          <w:szCs w:val="18"/>
-          <w:lang w:val="en-US"/>
-        </w:rPr>
-        <w:t>L4 = list(L4.1 = list(c("G", "H")), L4.2 = list(c("H", "G")), L4.3 = list(c("G", "H"), c("A", "B")), L4.4 = list(c("H", "G"), c("A", "B")), L4.5 = l</w:t>
-      </w:r>
-      <w:r>
-        <w:rPr>
-          <w:rFonts w:ascii="Courier New" w:hAnsi="Courier New" w:cs="Courier New"/>
-          <w:bCs/>
-          <w:i/>
-          <w:sz w:val="18"/>
-          <w:szCs w:val="18"/>
-          <w:lang w:val="en-US"/>
-        </w:rPr>
-        <w:t>ist(c("H", "G"), c("B", "A"))),</w:t>
-      </w:r>
-    </w:p>
-    <w:p>
-      <w:pPr>
-        <w:ind w:left="2268" w:hanging="567"/>
-        <w:rPr>
-          <w:rFonts w:ascii="Courier New" w:hAnsi="Courier New" w:cs="Courier New"/>
-          <w:bCs/>
-          <w:i/>
-          <w:sz w:val="18"/>
-          <w:szCs w:val="18"/>
-          <w:lang w:val="en-US"/>
-        </w:rPr>
-      </w:pPr>
-      <w:r>
-        <w:rPr>
-          <w:rFonts w:ascii="Courier New" w:hAnsi="Courier New" w:cs="Courier New"/>
-          <w:bCs/>
-          <w:i/>
-          <w:sz w:val="18"/>
-          <w:szCs w:val="18"/>
-          <w:lang w:val="en-US"/>
-        </w:rPr>
-        <w:t xml:space="preserve">L5 = list(L5.1 = NULL, L5.2 = "green", L5.3 = c("blue", "green"), L5.4 = c("green", "blue")), </w:t>
-      </w:r>
-    </w:p>
-    <w:p>
-      <w:pPr>
-        <w:ind w:left="2268" w:hanging="567"/>
-        <w:rPr>
-          <w:rFonts w:ascii="Courier New" w:hAnsi="Courier New" w:cs="Courier New"/>
-          <w:bCs/>
-          <w:i/>
-          <w:sz w:val="18"/>
-          <w:szCs w:val="18"/>
-          <w:lang w:val="en-US"/>
-        </w:rPr>
-      </w:pPr>
-      <w:r>
-        <w:rPr>
-          <w:rFonts w:ascii="Courier New" w:hAnsi="Courier New" w:cs="Courier New"/>
-          <w:bCs/>
-          <w:i/>
-          <w:sz w:val="18"/>
-          <w:szCs w:val="18"/>
-          <w:lang w:val="en-US"/>
-        </w:rPr>
-        <w:t xml:space="preserve">L6 = list(L6.1 = "same", L6.2 = NULL, L6.3= "black", L6.4 = c("red", "brown")), </w:t>
-      </w:r>
-    </w:p>
-    <w:p>
-      <w:pPr>
-        <w:ind w:left="2268" w:hanging="567"/>
-        <w:rPr>
-          <w:rFonts w:ascii="Courier New" w:hAnsi="Courier New" w:cs="Courier New"/>
-          <w:bCs/>
-          <w:i/>
-          <w:sz w:val="18"/>
-          <w:szCs w:val="18"/>
-          <w:lang w:val="en-US"/>
-        </w:rPr>
-      </w:pPr>
-      <w:r>
-        <w:rPr>
-          <w:rFonts w:ascii="Courier New" w:hAnsi="Courier New" w:cs="Courier New"/>
-          <w:bCs/>
-          <w:i/>
-          <w:sz w:val="18"/>
-          <w:szCs w:val="18"/>
-          <w:lang w:val="en-US"/>
-        </w:rPr>
-        <w:t xml:space="preserve">L7 = list(L7.1 = c("Group1")), </w:t>
-      </w:r>
-    </w:p>
-    <w:p>
-      <w:pPr>
-        <w:ind w:left="2268" w:hanging="567"/>
-        <w:rPr>
-          <w:rFonts w:ascii="Courier New" w:hAnsi="Courier New" w:cs="Courier New"/>
-          <w:bCs/>
-          <w:i/>
-          <w:sz w:val="18"/>
-          <w:szCs w:val="18"/>
-          <w:lang w:val="en-US"/>
-        </w:rPr>
-      </w:pPr>
-      <w:r>
-        <w:rPr>
-          <w:rFonts w:ascii="Courier New" w:hAnsi="Courier New" w:cs="Courier New"/>
-          <w:bCs/>
-          <w:i/>
-          <w:sz w:val="18"/>
-          <w:szCs w:val="18"/>
-          <w:lang w:val="en-US"/>
-        </w:rPr>
-        <w:t xml:space="preserve">L8 = list(L7.1 = NULL, L7.2 = c("G", "H"), L7.3 = c("H", "G")), </w:t>
-      </w:r>
-    </w:p>
-    <w:p>
-      <w:pPr>
-        <w:ind w:left="2268" w:hanging="567"/>
-        <w:rPr>
-          <w:rFonts w:ascii="Courier New" w:hAnsi="Courier New" w:cs="Courier New"/>
-          <w:bCs/>
-          <w:i/>
-          <w:sz w:val="18"/>
-          <w:szCs w:val="18"/>
-          <w:lang w:val="en-US"/>
-        </w:rPr>
-      </w:pPr>
-      <w:r>
-        <w:rPr>
-          <w:rFonts w:ascii="Courier New" w:hAnsi="Courier New" w:cs="Courier New"/>
-          <w:bCs/>
-          <w:i/>
-          <w:sz w:val="18"/>
-          <w:szCs w:val="18"/>
-          <w:lang w:val="en-US"/>
-        </w:rPr>
-        <w:t>L9 = list(L9.1 = NULL, L9.2 = "DOT1")</w:t>
-      </w:r>
-    </w:p>
-    <w:p>
-      <w:pPr>
-        <w:ind w:left="1701" w:hanging="567"/>
-        <w:rPr>
-          <w:rFonts w:ascii="Courier New" w:hAnsi="Courier New" w:cs="Courier New"/>
-          <w:bCs/>
-          <w:i/>
-          <w:sz w:val="18"/>
-          <w:szCs w:val="18"/>
-          <w:lang w:val="en-US"/>
-        </w:rPr>
-      </w:pPr>
-      <w:r>
-        <w:rPr>
-          <w:rFonts w:ascii="Courier New" w:hAnsi="Courier New" w:cs="Courier New"/>
-          <w:bCs/>
-          <w:i/>
-          <w:sz w:val="18"/>
-          <w:szCs w:val="18"/>
-          <w:lang w:val="en-US"/>
-        </w:rPr>
-        <w:t>),</w:t>
-      </w:r>
-    </w:p>
-    <w:p>
-      <w:pPr>
-        <w:ind w:left="1701" w:hanging="567"/>
-        <w:rPr>
-          <w:rFonts w:ascii="Courier New" w:hAnsi="Courier New" w:cs="Courier New"/>
-          <w:bCs/>
-          <w:i/>
-          <w:sz w:val="18"/>
-          <w:szCs w:val="18"/>
-          <w:lang w:val="en-US"/>
-        </w:rPr>
-      </w:pPr>
-      <w:r>
-        <w:rPr>
-          <w:rFonts w:ascii="Courier New" w:hAnsi="Courier New" w:cs="Courier New"/>
-          <w:bCs/>
-          <w:i/>
-          <w:sz w:val="18"/>
-          <w:szCs w:val="18"/>
-          <w:lang w:val="en-US"/>
-        </w:rPr>
-        <w:t>thread.nb = 7,</w:t>
-      </w:r>
-    </w:p>
-    <w:p>
-      <w:pPr>
-        <w:ind w:left="1701" w:hanging="567"/>
-        <w:rPr>
-          <w:rFonts w:ascii="Courier New" w:hAnsi="Courier New" w:cs="Courier New"/>
-          <w:bCs/>
-          <w:i/>
-          <w:sz w:val="18"/>
-          <w:szCs w:val="18"/>
-          <w:lang w:val="en-US"/>
-        </w:rPr>
-      </w:pPr>
-      <w:r>
-        <w:rPr>
-          <w:rFonts w:ascii="Courier New" w:hAnsi="Courier New" w:cs="Courier New"/>
-          <w:bCs/>
-          <w:i/>
-          <w:sz w:val="18"/>
-          <w:szCs w:val="18"/>
-          <w:lang w:val="en-US"/>
-        </w:rPr>
-        <w:lastRenderedPageBreak/>
-        <w:t>plot.fun = TRUE,</w:t>
-      </w:r>
-    </w:p>
-    <w:p>
-      <w:pPr>
-        <w:ind w:left="1701" w:hanging="567"/>
-        <w:rPr>
-          <w:rFonts w:ascii="Courier New" w:hAnsi="Courier New" w:cs="Courier New"/>
-          <w:bCs/>
-          <w:i/>
-          <w:sz w:val="18"/>
-          <w:szCs w:val="18"/>
-          <w:lang w:val="en-US"/>
-        </w:rPr>
-      </w:pPr>
-      <w:r>
-        <w:rPr>
-          <w:rFonts w:ascii="Courier New" w:hAnsi="Courier New" w:cs="Courier New"/>
-          <w:bCs/>
-          <w:i/>
-          <w:sz w:val="18"/>
-          <w:szCs w:val="18"/>
-          <w:lang w:val="en-US"/>
-        </w:rPr>
-        <w:t>res.path = "C:\\Users\\Gael\\Desktop\\",</w:t>
-      </w:r>
-    </w:p>
-    <w:p>
-      <w:pPr>
-        <w:ind w:left="1701" w:hanging="567"/>
-        <w:rPr>
-          <w:rFonts w:ascii="Courier New" w:hAnsi="Courier New" w:cs="Courier New"/>
-          <w:bCs/>
-          <w:i/>
-          <w:sz w:val="18"/>
-          <w:szCs w:val="18"/>
-          <w:lang w:val="en-US"/>
-        </w:rPr>
-      </w:pPr>
-      <w:r>
-        <w:rPr>
-          <w:rFonts w:ascii="Courier New" w:hAnsi="Courier New" w:cs="Courier New"/>
-          <w:bCs/>
-          <w:i/>
-          <w:sz w:val="18"/>
-          <w:szCs w:val="18"/>
-          <w:lang w:val="en-US"/>
-        </w:rPr>
-        <w:t>export = TRUE</w:t>
-      </w:r>
-    </w:p>
-    <w:p>
-      <w:pPr>
-        <w:ind w:left="1134" w:hanging="567"/>
-        <w:rPr>
-          <w:rFonts w:ascii="Courier New" w:hAnsi="Courier New" w:cs="Courier New"/>
-          <w:bCs/>
-          <w:i/>
-          <w:sz w:val="18"/>
-          <w:szCs w:val="18"/>
-          <w:lang w:val="en-US"/>
-        </w:rPr>
-      </w:pPr>
-      <w:r>
-        <w:rPr>
-          <w:rFonts w:ascii="Courier New" w:hAnsi="Courier New" w:cs="Courier New"/>
-          <w:bCs/>
-          <w:i/>
-          <w:sz w:val="18"/>
-          <w:szCs w:val="18"/>
-          <w:lang w:val="en-US"/>
-        </w:rPr>
-        <w:t>)</w:t>
-      </w:r>
-    </w:p>
-    <w:p>
-      <w:pPr>
-        <w:ind w:left="567" w:hanging="567"/>
-        <w:rPr>
-          <w:rFonts w:ascii="Courier New" w:hAnsi="Courier New" w:cs="Courier New"/>
-          <w:bCs/>
-          <w:i/>
-          <w:sz w:val="18"/>
-          <w:szCs w:val="18"/>
-          <w:lang w:val="en-US"/>
-        </w:rPr>
-      </w:pPr>
-    </w:p>
-    <w:p>
-      <w:pPr>
-        <w:ind w:left="567" w:hanging="567"/>
-        <w:rPr>
-          <w:rFonts w:ascii="Courier New" w:hAnsi="Courier New" w:cs="Courier New"/>
-          <w:bCs/>
-          <w:i/>
-          <w:sz w:val="18"/>
-          <w:szCs w:val="18"/>
-          <w:lang w:val="en-US"/>
-        </w:rPr>
-      </w:pPr>
-    </w:p>
-    <w:p>
-      <w:pPr>
-        <w:ind w:left="1134" w:hanging="567"/>
-        <w:rPr>
-          <w:rFonts w:ascii="Courier New" w:hAnsi="Courier New" w:cs="Courier New"/>
-          <w:bCs/>
-          <w:i/>
-          <w:sz w:val="18"/>
-          <w:szCs w:val="18"/>
-          <w:u w:val="single"/>
-          <w:lang w:val="en-US"/>
-        </w:rPr>
-      </w:pPr>
-      <w:r>
-        <w:rPr>
-          <w:rFonts w:ascii="Courier New" w:hAnsi="Courier New" w:cs="Courier New"/>
-          <w:bCs/>
-          <w:i/>
-          <w:sz w:val="18"/>
-          <w:szCs w:val="18"/>
-          <w:u w:val="single"/>
-          <w:lang w:val="en-US"/>
-        </w:rPr>
-        <w:t># 960 tests checking the box and dot colors</w:t>
-      </w:r>
-      <w:r>
-        <w:rPr>
-          <w:rFonts w:ascii="Courier New" w:hAnsi="Courier New" w:cs="Courier New"/>
-          <w:bCs/>
-          <w:i/>
-          <w:sz w:val="18"/>
-          <w:szCs w:val="18"/>
-          <w:u w:val="single"/>
-          <w:lang w:val="en-US"/>
-        </w:rPr>
-        <w:t xml:space="preserve"> with tidy dots</w:t>
-      </w:r>
-    </w:p>
-    <w:p>
-      <w:pPr>
-        <w:ind w:left="1134" w:hanging="567"/>
-        <w:rPr>
-          <w:rFonts w:ascii="Courier New" w:hAnsi="Courier New" w:cs="Courier New"/>
-          <w:bCs/>
-          <w:i/>
-          <w:sz w:val="18"/>
-          <w:szCs w:val="18"/>
-          <w:lang w:val="en-US"/>
-        </w:rPr>
-      </w:pPr>
-    </w:p>
-    <w:p>
-      <w:pPr>
-        <w:ind w:left="1134" w:hanging="567"/>
-        <w:rPr>
-          <w:rFonts w:ascii="Courier New" w:hAnsi="Courier New" w:cs="Courier New"/>
-          <w:bCs/>
-          <w:i/>
-          <w:sz w:val="18"/>
-          <w:szCs w:val="18"/>
-          <w:lang w:val="en-US"/>
-        </w:rPr>
-      </w:pPr>
-      <w:r>
-        <w:rPr>
-          <w:rFonts w:ascii="Courier New" w:hAnsi="Courier New" w:cs="Courier New"/>
-          <w:bCs/>
-          <w:i/>
-          <w:sz w:val="18"/>
-          <w:szCs w:val="18"/>
-          <w:lang w:val="en-US"/>
-        </w:rPr>
-        <w:t xml:space="preserve">set.seed(1) ; obs1 &lt;- data.frame(Time = c(rnorm(20), rnorm(20) + 2), Group1 = rep(c("G", "H"), each = 10), Group2 = rep(c("A", "B"), time = 10)) ; </w:t>
-      </w:r>
-      <w:r>
-        <w:rPr>
-          <w:rFonts w:ascii="Courier New" w:hAnsi="Courier New" w:cs="Courier New"/>
-          <w:bCs/>
-          <w:i/>
-          <w:sz w:val="18"/>
-          <w:szCs w:val="18"/>
-          <w:lang w:val="en-US"/>
-        </w:rPr>
-        <w:t xml:space="preserve"> </w:t>
-      </w:r>
-      <w:r>
-        <w:rPr>
-          <w:rFonts w:ascii="Courier New" w:hAnsi="Courier New" w:cs="Courier New"/>
-          <w:bCs/>
-          <w:i/>
-          <w:sz w:val="18"/>
-          <w:szCs w:val="18"/>
-          <w:lang w:val="en-US"/>
-        </w:rPr>
-        <w:t>set.seed(NULL</w:t>
-      </w:r>
-      <w:r>
-        <w:rPr>
-          <w:rFonts w:ascii="Courier New" w:hAnsi="Courier New" w:cs="Courier New"/>
-          <w:bCs/>
-          <w:i/>
-          <w:sz w:val="18"/>
-          <w:szCs w:val="18"/>
-          <w:lang w:val="en-US"/>
-        </w:rPr>
-        <w:t>)</w:t>
-      </w:r>
-    </w:p>
-    <w:p>
-      <w:pPr>
-        <w:ind w:left="1134" w:hanging="567"/>
-        <w:rPr>
-          <w:rFonts w:ascii="Courier New" w:hAnsi="Courier New" w:cs="Courier New"/>
-          <w:bCs/>
-          <w:i/>
-          <w:sz w:val="18"/>
-          <w:szCs w:val="18"/>
-          <w:lang w:val="en-US"/>
-        </w:rPr>
-      </w:pPr>
-      <w:r>
-        <w:rPr>
-          <w:rFonts w:ascii="Courier New" w:hAnsi="Courier New" w:cs="Courier New"/>
-          <w:bCs/>
-          <w:i/>
-          <w:sz w:val="18"/>
-          <w:szCs w:val="18"/>
-          <w:lang w:val="en-US"/>
-        </w:rPr>
-        <w:t>a &lt;- fun_test(</w:t>
-      </w:r>
-    </w:p>
-    <w:p>
-      <w:pPr>
-        <w:ind w:left="1701" w:hanging="567"/>
-        <w:rPr>
-          <w:rFonts w:ascii="Courier New" w:hAnsi="Courier New" w:cs="Courier New"/>
-          <w:bCs/>
-          <w:i/>
-          <w:sz w:val="18"/>
-          <w:szCs w:val="18"/>
-          <w:lang w:val="en-US"/>
-        </w:rPr>
-      </w:pPr>
-      <w:r>
-        <w:rPr>
-          <w:rFonts w:ascii="Courier New" w:hAnsi="Courier New" w:cs="Courier New"/>
-          <w:bCs/>
-          <w:i/>
-          <w:sz w:val="18"/>
-          <w:szCs w:val="18"/>
-          <w:lang w:val="en-US"/>
-        </w:rPr>
-        <w:t xml:space="preserve">fun = "fun_gg_boxplot", </w:t>
-      </w:r>
-    </w:p>
-    <w:p>
-      <w:pPr>
-        <w:ind w:left="1701" w:hanging="567"/>
-        <w:rPr>
-          <w:rFonts w:ascii="Courier New" w:hAnsi="Courier New" w:cs="Courier New"/>
-          <w:bCs/>
-          <w:i/>
-          <w:sz w:val="18"/>
-          <w:szCs w:val="18"/>
-          <w:lang w:val="en-US"/>
-        </w:rPr>
-      </w:pPr>
-      <w:r>
-        <w:rPr>
-          <w:rFonts w:ascii="Courier New" w:hAnsi="Courier New" w:cs="Courier New"/>
-          <w:bCs/>
-          <w:i/>
-          <w:sz w:val="18"/>
-          <w:szCs w:val="18"/>
-          <w:lang w:val="en-US"/>
-        </w:rPr>
-        <w:t>arg = c(</w:t>
-      </w:r>
-    </w:p>
-    <w:p>
-      <w:pPr>
-        <w:ind w:left="2268" w:hanging="567"/>
-        <w:rPr>
-          <w:rFonts w:ascii="Courier New" w:hAnsi="Courier New" w:cs="Courier New"/>
-          <w:bCs/>
-          <w:i/>
-          <w:sz w:val="18"/>
-          <w:szCs w:val="18"/>
-          <w:lang w:val="en-US"/>
-        </w:rPr>
-      </w:pPr>
-      <w:r>
-        <w:rPr>
-          <w:rFonts w:ascii="Courier New" w:hAnsi="Courier New" w:cs="Courier New"/>
-          <w:bCs/>
-          <w:i/>
-          <w:sz w:val="18"/>
-          <w:szCs w:val="18"/>
-          <w:lang w:val="en-US"/>
-        </w:rPr>
-        <w:t xml:space="preserve">L1 = </w:t>
-      </w:r>
-      <w:r>
-        <w:rPr>
-          <w:rFonts w:ascii="Courier New" w:hAnsi="Courier New" w:cs="Courier New"/>
-          <w:bCs/>
-          <w:i/>
-          <w:sz w:val="18"/>
-          <w:szCs w:val="18"/>
-          <w:lang w:val="en-US"/>
-        </w:rPr>
-        <w:t>"data1"</w:t>
-      </w:r>
-      <w:r>
-        <w:rPr>
-          <w:rFonts w:ascii="Courier New" w:hAnsi="Courier New" w:cs="Courier New"/>
-          <w:bCs/>
-          <w:i/>
-          <w:sz w:val="18"/>
-          <w:szCs w:val="18"/>
-          <w:lang w:val="en-US"/>
-        </w:rPr>
-        <w:t xml:space="preserve">, </w:t>
-      </w:r>
-    </w:p>
-    <w:p>
-      <w:pPr>
-        <w:ind w:left="2268" w:hanging="567"/>
-        <w:rPr>
-          <w:rFonts w:ascii="Courier New" w:hAnsi="Courier New" w:cs="Courier New"/>
-          <w:bCs/>
-          <w:i/>
-          <w:sz w:val="18"/>
-          <w:szCs w:val="18"/>
-          <w:lang w:val="en-US"/>
-        </w:rPr>
-      </w:pPr>
-      <w:r>
-        <w:rPr>
-          <w:rFonts w:ascii="Courier New" w:hAnsi="Courier New" w:cs="Courier New"/>
-          <w:bCs/>
-          <w:i/>
-          <w:sz w:val="18"/>
-          <w:szCs w:val="18"/>
-          <w:lang w:val="en-US"/>
-        </w:rPr>
-        <w:t xml:space="preserve">L2 = </w:t>
-      </w:r>
-      <w:r>
-        <w:rPr>
-          <w:rFonts w:ascii="Courier New" w:hAnsi="Courier New" w:cs="Courier New"/>
-          <w:bCs/>
-          <w:i/>
-          <w:sz w:val="18"/>
-          <w:szCs w:val="18"/>
-          <w:lang w:val="en-US"/>
-        </w:rPr>
-        <w:t>"y"</w:t>
-      </w:r>
-      <w:r>
-        <w:rPr>
-          <w:rFonts w:ascii="Courier New" w:hAnsi="Courier New" w:cs="Courier New"/>
-          <w:bCs/>
-          <w:i/>
-          <w:sz w:val="18"/>
-          <w:szCs w:val="18"/>
-          <w:lang w:val="en-US"/>
-        </w:rPr>
-        <w:t xml:space="preserve">, </w:t>
-      </w:r>
-    </w:p>
-    <w:p>
-      <w:pPr>
-        <w:ind w:left="2268" w:hanging="567"/>
-        <w:rPr>
-          <w:rFonts w:ascii="Courier New" w:hAnsi="Courier New" w:cs="Courier New"/>
-          <w:bCs/>
-          <w:i/>
-          <w:sz w:val="18"/>
-          <w:szCs w:val="18"/>
-          <w:lang w:val="en-US"/>
-        </w:rPr>
-      </w:pPr>
-      <w:r>
-        <w:rPr>
-          <w:rFonts w:ascii="Courier New" w:hAnsi="Courier New" w:cs="Courier New"/>
-          <w:bCs/>
-          <w:i/>
-          <w:sz w:val="18"/>
-          <w:szCs w:val="18"/>
-          <w:lang w:val="en-US"/>
-        </w:rPr>
-        <w:t xml:space="preserve">L3 = </w:t>
-      </w:r>
-      <w:r>
-        <w:rPr>
-          <w:rFonts w:ascii="Courier New" w:hAnsi="Courier New" w:cs="Courier New"/>
-          <w:bCs/>
-          <w:i/>
-          <w:sz w:val="18"/>
-          <w:szCs w:val="18"/>
-          <w:lang w:val="en-US"/>
-        </w:rPr>
-        <w:t>"categ"</w:t>
-      </w:r>
-      <w:r>
-        <w:rPr>
-          <w:rFonts w:ascii="Courier New" w:hAnsi="Courier New" w:cs="Courier New"/>
-          <w:bCs/>
-          <w:i/>
-          <w:sz w:val="18"/>
-          <w:szCs w:val="18"/>
-          <w:lang w:val="en-US"/>
-        </w:rPr>
-        <w:t xml:space="preserve">, </w:t>
-      </w:r>
-    </w:p>
-    <w:p>
-      <w:pPr>
-        <w:ind w:left="2268" w:hanging="567"/>
-        <w:rPr>
-          <w:rFonts w:ascii="Courier New" w:hAnsi="Courier New" w:cs="Courier New"/>
-          <w:bCs/>
-          <w:i/>
-          <w:sz w:val="18"/>
-          <w:szCs w:val="18"/>
-          <w:lang w:val="en-US"/>
-        </w:rPr>
-      </w:pPr>
-      <w:r>
-        <w:rPr>
-          <w:rFonts w:ascii="Courier New" w:hAnsi="Courier New" w:cs="Courier New"/>
-          <w:bCs/>
-          <w:i/>
-          <w:sz w:val="18"/>
-          <w:szCs w:val="18"/>
-          <w:lang w:val="en-US"/>
-        </w:rPr>
-        <w:t xml:space="preserve">L4 = </w:t>
-      </w:r>
-      <w:r>
-        <w:rPr>
-          <w:rFonts w:ascii="Courier New" w:hAnsi="Courier New" w:cs="Courier New"/>
-          <w:bCs/>
-          <w:i/>
-          <w:sz w:val="18"/>
-          <w:szCs w:val="18"/>
-          <w:lang w:val="en-US"/>
-        </w:rPr>
-        <w:t>"categ.class.order"</w:t>
-      </w:r>
-      <w:r>
-        <w:rPr>
-          <w:rFonts w:ascii="Courier New" w:hAnsi="Courier New" w:cs="Courier New"/>
-          <w:bCs/>
-          <w:i/>
-          <w:sz w:val="18"/>
-          <w:szCs w:val="18"/>
-          <w:lang w:val="en-US"/>
-        </w:rPr>
-        <w:t xml:space="preserve">, </w:t>
-      </w:r>
-    </w:p>
-    <w:p>
-      <w:pPr>
-        <w:ind w:left="2268" w:hanging="567"/>
-        <w:rPr>
-          <w:rFonts w:ascii="Courier New" w:hAnsi="Courier New" w:cs="Courier New"/>
-          <w:bCs/>
-          <w:i/>
-          <w:sz w:val="18"/>
-          <w:szCs w:val="18"/>
-          <w:lang w:val="en-US"/>
-        </w:rPr>
-      </w:pPr>
-      <w:r>
-        <w:rPr>
-          <w:rFonts w:ascii="Courier New" w:hAnsi="Courier New" w:cs="Courier New"/>
-          <w:bCs/>
-          <w:i/>
-          <w:sz w:val="18"/>
-          <w:szCs w:val="18"/>
-          <w:lang w:val="en-US"/>
-        </w:rPr>
-        <w:t xml:space="preserve">L5 = </w:t>
-      </w:r>
-      <w:r>
-        <w:rPr>
-          <w:rFonts w:ascii="Courier New" w:hAnsi="Courier New" w:cs="Courier New"/>
-          <w:bCs/>
-          <w:i/>
-          <w:sz w:val="18"/>
-          <w:szCs w:val="18"/>
-          <w:lang w:val="en-US"/>
-        </w:rPr>
-        <w:t>"categ.color"</w:t>
-      </w:r>
-      <w:r>
-        <w:rPr>
-          <w:rFonts w:ascii="Courier New" w:hAnsi="Courier New" w:cs="Courier New"/>
-          <w:bCs/>
-          <w:i/>
-          <w:sz w:val="18"/>
-          <w:szCs w:val="18"/>
-          <w:lang w:val="en-US"/>
-        </w:rPr>
-        <w:t xml:space="preserve">, </w:t>
-      </w:r>
-    </w:p>
-    <w:p>
-      <w:pPr>
-        <w:ind w:left="2268" w:hanging="567"/>
-        <w:rPr>
-          <w:rFonts w:ascii="Courier New" w:hAnsi="Courier New" w:cs="Courier New"/>
-          <w:bCs/>
-          <w:i/>
-          <w:sz w:val="18"/>
-          <w:szCs w:val="18"/>
-          <w:lang w:val="en-US"/>
-        </w:rPr>
-      </w:pPr>
-      <w:r>
-        <w:rPr>
-          <w:rFonts w:ascii="Courier New" w:hAnsi="Courier New" w:cs="Courier New"/>
-          <w:bCs/>
-          <w:i/>
-          <w:sz w:val="18"/>
-          <w:szCs w:val="18"/>
-          <w:lang w:val="en-US"/>
-        </w:rPr>
-        <w:t xml:space="preserve">L6 = </w:t>
-      </w:r>
-      <w:r>
-        <w:rPr>
-          <w:rFonts w:ascii="Courier New" w:hAnsi="Courier New" w:cs="Courier New"/>
-          <w:bCs/>
-          <w:i/>
-          <w:sz w:val="18"/>
-          <w:szCs w:val="18"/>
-          <w:lang w:val="en-US"/>
-        </w:rPr>
-        <w:t>"dot.color"</w:t>
-      </w:r>
-      <w:r>
-        <w:rPr>
-          <w:rFonts w:ascii="Courier New" w:hAnsi="Courier New" w:cs="Courier New"/>
-          <w:bCs/>
-          <w:i/>
-          <w:sz w:val="18"/>
-          <w:szCs w:val="18"/>
-          <w:lang w:val="en-US"/>
-        </w:rPr>
-        <w:t xml:space="preserve">, </w:t>
-      </w:r>
-    </w:p>
-    <w:p>
-      <w:pPr>
-        <w:ind w:left="2268" w:hanging="567"/>
-        <w:rPr>
-          <w:rFonts w:ascii="Courier New" w:hAnsi="Courier New" w:cs="Courier New"/>
-          <w:bCs/>
-          <w:i/>
-          <w:sz w:val="18"/>
-          <w:szCs w:val="18"/>
-          <w:lang w:val="en-US"/>
-        </w:rPr>
-      </w:pPr>
-      <w:r>
-        <w:rPr>
-          <w:rFonts w:ascii="Courier New" w:hAnsi="Courier New" w:cs="Courier New"/>
-          <w:bCs/>
-          <w:i/>
-          <w:sz w:val="18"/>
-          <w:szCs w:val="18"/>
-          <w:lang w:val="en-US"/>
-        </w:rPr>
-        <w:t xml:space="preserve">L7 = </w:t>
-      </w:r>
-      <w:r>
-        <w:rPr>
-          <w:rFonts w:ascii="Courier New" w:hAnsi="Courier New" w:cs="Courier New"/>
-          <w:bCs/>
-          <w:i/>
-          <w:sz w:val="18"/>
-          <w:szCs w:val="18"/>
-          <w:lang w:val="en-US"/>
-        </w:rPr>
-        <w:t>"dot.categ"</w:t>
-      </w:r>
-      <w:r>
-        <w:rPr>
-          <w:rFonts w:ascii="Courier New" w:hAnsi="Courier New" w:cs="Courier New"/>
-          <w:bCs/>
-          <w:i/>
-          <w:sz w:val="18"/>
-          <w:szCs w:val="18"/>
-          <w:lang w:val="en-US"/>
-        </w:rPr>
-        <w:t xml:space="preserve">, </w:t>
-      </w:r>
-    </w:p>
-    <w:p>
-      <w:pPr>
-        <w:ind w:left="2268" w:hanging="567"/>
-        <w:rPr>
-          <w:rFonts w:ascii="Courier New" w:hAnsi="Courier New" w:cs="Courier New"/>
-          <w:bCs/>
-          <w:i/>
-          <w:sz w:val="18"/>
-          <w:szCs w:val="18"/>
-          <w:lang w:val="en-US"/>
-        </w:rPr>
-      </w:pPr>
-      <w:r>
-        <w:rPr>
-          <w:rFonts w:ascii="Courier New" w:hAnsi="Courier New" w:cs="Courier New"/>
-          <w:bCs/>
-          <w:i/>
-          <w:sz w:val="18"/>
-          <w:szCs w:val="18"/>
-          <w:lang w:val="en-US"/>
-        </w:rPr>
-        <w:t xml:space="preserve">L8 = </w:t>
-      </w:r>
-      <w:r>
-        <w:rPr>
-          <w:rFonts w:ascii="Courier New" w:hAnsi="Courier New" w:cs="Courier New"/>
-          <w:bCs/>
-          <w:i/>
-          <w:sz w:val="18"/>
-          <w:szCs w:val="18"/>
-          <w:lang w:val="en-US"/>
-        </w:rPr>
-        <w:t>"dot.categ.class.order"</w:t>
-      </w:r>
-      <w:r>
-        <w:rPr>
-          <w:rFonts w:ascii="Courier New" w:hAnsi="Courier New" w:cs="Courier New"/>
-          <w:bCs/>
-          <w:i/>
-          <w:sz w:val="18"/>
-          <w:szCs w:val="18"/>
-          <w:lang w:val="en-US"/>
-        </w:rPr>
-        <w:t xml:space="preserve">, </w:t>
-      </w:r>
-    </w:p>
-    <w:p>
-      <w:pPr>
-        <w:ind w:left="2268" w:hanging="567"/>
-        <w:rPr>
-          <w:rFonts w:ascii="Courier New" w:hAnsi="Courier New" w:cs="Courier New"/>
-          <w:bCs/>
-          <w:i/>
-          <w:sz w:val="18"/>
-          <w:szCs w:val="18"/>
-          <w:lang w:val="en-US"/>
-        </w:rPr>
-      </w:pPr>
-      <w:r>
-        <w:rPr>
-          <w:rFonts w:ascii="Courier New" w:hAnsi="Courier New" w:cs="Courier New"/>
-          <w:bCs/>
-          <w:i/>
-          <w:sz w:val="18"/>
-          <w:szCs w:val="18"/>
-          <w:lang w:val="en-US"/>
-        </w:rPr>
-        <w:t xml:space="preserve">L9 = </w:t>
-      </w:r>
-      <w:r>
-        <w:rPr>
-          <w:rFonts w:ascii="Courier New" w:hAnsi="Courier New" w:cs="Courier New"/>
-          <w:bCs/>
-          <w:i/>
-          <w:sz w:val="18"/>
-          <w:szCs w:val="18"/>
-          <w:lang w:val="en-US"/>
-        </w:rPr>
-        <w:t>"dot.categ.legend.name"</w:t>
-      </w:r>
-    </w:p>
-    <w:p>
-      <w:pPr>
-        <w:ind w:left="1701" w:hanging="567"/>
-        <w:rPr>
-          <w:rFonts w:ascii="Courier New" w:hAnsi="Courier New" w:cs="Courier New"/>
-          <w:bCs/>
-          <w:i/>
-          <w:sz w:val="18"/>
-          <w:szCs w:val="18"/>
-          <w:lang w:val="en-US"/>
-        </w:rPr>
-      </w:pPr>
-      <w:r>
-        <w:rPr>
-          <w:rFonts w:ascii="Courier New" w:hAnsi="Courier New" w:cs="Courier New"/>
-          <w:bCs/>
-          <w:i/>
-          <w:sz w:val="18"/>
-          <w:szCs w:val="18"/>
-          <w:lang w:val="en-US"/>
-        </w:rPr>
-        <w:t>),</w:t>
-      </w:r>
-    </w:p>
-    <w:p>
-      <w:pPr>
-        <w:ind w:left="1701" w:hanging="567"/>
-        <w:rPr>
-          <w:rFonts w:ascii="Courier New" w:hAnsi="Courier New" w:cs="Courier New"/>
-          <w:bCs/>
-          <w:i/>
-          <w:sz w:val="18"/>
-          <w:szCs w:val="18"/>
-          <w:lang w:val="en-US"/>
-        </w:rPr>
-      </w:pPr>
-      <w:r>
-        <w:rPr>
-          <w:rFonts w:ascii="Courier New" w:hAnsi="Courier New" w:cs="Courier New"/>
-          <w:bCs/>
-          <w:i/>
-          <w:sz w:val="18"/>
-          <w:szCs w:val="18"/>
-          <w:lang w:val="en-US"/>
-        </w:rPr>
-        <w:t>val = list(</w:t>
-      </w:r>
-    </w:p>
-    <w:p>
-      <w:pPr>
-        <w:ind w:left="2268" w:hanging="567"/>
-        <w:rPr>
-          <w:rFonts w:ascii="Courier New" w:hAnsi="Courier New" w:cs="Courier New"/>
-          <w:bCs/>
-          <w:i/>
-          <w:sz w:val="18"/>
-          <w:szCs w:val="18"/>
-          <w:lang w:val="en-US"/>
-        </w:rPr>
-      </w:pPr>
-      <w:r>
-        <w:rPr>
-          <w:rFonts w:ascii="Courier New" w:hAnsi="Courier New" w:cs="Courier New"/>
-          <w:bCs/>
-          <w:i/>
-          <w:sz w:val="18"/>
-          <w:szCs w:val="18"/>
-          <w:lang w:val="en-US"/>
-        </w:rPr>
-        <w:t xml:space="preserve">L1 = list(L1.1 =  obs1), </w:t>
-      </w:r>
-    </w:p>
-    <w:p>
-      <w:pPr>
-        <w:ind w:left="2268" w:hanging="567"/>
-        <w:rPr>
-          <w:rFonts w:ascii="Courier New" w:hAnsi="Courier New" w:cs="Courier New"/>
-          <w:bCs/>
-          <w:i/>
-          <w:sz w:val="18"/>
-          <w:szCs w:val="18"/>
-          <w:lang w:val="en-US"/>
-        </w:rPr>
-      </w:pPr>
-      <w:r>
-        <w:rPr>
-          <w:rFonts w:ascii="Courier New" w:hAnsi="Courier New" w:cs="Courier New"/>
-          <w:bCs/>
-          <w:i/>
-          <w:sz w:val="18"/>
-          <w:szCs w:val="18"/>
-          <w:lang w:val="en-US"/>
-        </w:rPr>
-        <w:t xml:space="preserve">L2 = list(L2.1 = "Time"), </w:t>
-      </w:r>
-    </w:p>
-    <w:p>
-      <w:pPr>
-        <w:ind w:left="2268" w:hanging="567"/>
-        <w:rPr>
-          <w:rFonts w:ascii="Courier New" w:hAnsi="Courier New" w:cs="Courier New"/>
-          <w:bCs/>
-          <w:i/>
-          <w:sz w:val="18"/>
-          <w:szCs w:val="18"/>
-          <w:lang w:val="en-US"/>
-        </w:rPr>
-      </w:pPr>
-      <w:r>
-        <w:rPr>
-          <w:rFonts w:ascii="Courier New" w:hAnsi="Courier New" w:cs="Courier New"/>
-          <w:bCs/>
-          <w:i/>
-          <w:sz w:val="18"/>
-          <w:szCs w:val="18"/>
-          <w:lang w:val="en-US"/>
-        </w:rPr>
-        <w:t xml:space="preserve">L3 = list(L3.1 = "Group1", L3.2 = c("Group1", "Group2")), </w:t>
-      </w:r>
-    </w:p>
-    <w:p>
-      <w:pPr>
-        <w:ind w:left="2268" w:hanging="567"/>
-        <w:rPr>
-          <w:rFonts w:ascii="Courier New" w:hAnsi="Courier New" w:cs="Courier New"/>
-          <w:bCs/>
-          <w:i/>
-          <w:sz w:val="18"/>
-          <w:szCs w:val="18"/>
-          <w:lang w:val="en-US"/>
-        </w:rPr>
-      </w:pPr>
-      <w:r>
-        <w:rPr>
-          <w:rFonts w:ascii="Courier New" w:hAnsi="Courier New" w:cs="Courier New"/>
-          <w:bCs/>
-          <w:i/>
-          <w:sz w:val="18"/>
-          <w:szCs w:val="18"/>
-          <w:lang w:val="en-US"/>
-        </w:rPr>
-        <w:t>L4 = list(L4.1 = list(c("G", "H")), L4.2 = list(c("H", "G")), L4.3 = list(c("G", "H"), c("A", "B")), L4.4 = list(c("H", "G"), c("A", "B")), L4.5 = l</w:t>
-      </w:r>
-      <w:r>
-        <w:rPr>
-          <w:rFonts w:ascii="Courier New" w:hAnsi="Courier New" w:cs="Courier New"/>
-          <w:bCs/>
-          <w:i/>
-          <w:sz w:val="18"/>
-          <w:szCs w:val="18"/>
-          <w:lang w:val="en-US"/>
-        </w:rPr>
-        <w:t>ist(c("H", "G"), c("B", "A"))),</w:t>
-      </w:r>
-    </w:p>
-    <w:p>
-      <w:pPr>
-        <w:ind w:left="2268" w:hanging="567"/>
-        <w:rPr>
-          <w:rFonts w:ascii="Courier New" w:hAnsi="Courier New" w:cs="Courier New"/>
-          <w:bCs/>
-          <w:i/>
-          <w:sz w:val="18"/>
-          <w:szCs w:val="18"/>
-          <w:lang w:val="en-US"/>
-        </w:rPr>
-      </w:pPr>
-      <w:r>
-        <w:rPr>
-          <w:rFonts w:ascii="Courier New" w:hAnsi="Courier New" w:cs="Courier New"/>
-          <w:bCs/>
-          <w:i/>
-          <w:sz w:val="18"/>
-          <w:szCs w:val="18"/>
-          <w:lang w:val="en-US"/>
-        </w:rPr>
-        <w:t xml:space="preserve">L5 = list(L5.1 = NULL, L5.2 = "green", L5.3 = c("blue", "green"), L5.4 = c("green", "blue")), </w:t>
-      </w:r>
-    </w:p>
-    <w:p>
-      <w:pPr>
-        <w:ind w:left="2268" w:hanging="567"/>
-        <w:rPr>
-          <w:rFonts w:ascii="Courier New" w:hAnsi="Courier New" w:cs="Courier New"/>
-          <w:bCs/>
-          <w:i/>
-          <w:sz w:val="18"/>
-          <w:szCs w:val="18"/>
-          <w:lang w:val="en-US"/>
-        </w:rPr>
-      </w:pPr>
-      <w:r>
-        <w:rPr>
-          <w:rFonts w:ascii="Courier New" w:hAnsi="Courier New" w:cs="Courier New"/>
-          <w:bCs/>
-          <w:i/>
-          <w:sz w:val="18"/>
-          <w:szCs w:val="18"/>
-          <w:lang w:val="en-US"/>
-        </w:rPr>
-        <w:t xml:space="preserve">L6 = list(L6.1 = "same", L6.2 = NULL, L6.3= "black", L6.4 = c("red", "brown")), </w:t>
-      </w:r>
-    </w:p>
-    <w:p>
-      <w:pPr>
-        <w:ind w:left="2268" w:hanging="567"/>
-        <w:rPr>
-          <w:rFonts w:ascii="Courier New" w:hAnsi="Courier New" w:cs="Courier New"/>
-          <w:bCs/>
-          <w:i/>
-          <w:sz w:val="18"/>
-          <w:szCs w:val="18"/>
-          <w:lang w:val="en-US"/>
-        </w:rPr>
-      </w:pPr>
-      <w:r>
-        <w:rPr>
-          <w:rFonts w:ascii="Courier New" w:hAnsi="Courier New" w:cs="Courier New"/>
-          <w:bCs/>
-          <w:i/>
-          <w:sz w:val="18"/>
-          <w:szCs w:val="18"/>
-          <w:lang w:val="en-US"/>
-        </w:rPr>
-        <w:t xml:space="preserve">L7 = list(L7.1 = c("Group1")), </w:t>
-      </w:r>
-    </w:p>
-    <w:p>
-      <w:pPr>
-        <w:ind w:left="2268" w:hanging="567"/>
-        <w:rPr>
-          <w:rFonts w:ascii="Courier New" w:hAnsi="Courier New" w:cs="Courier New"/>
-          <w:bCs/>
-          <w:i/>
-          <w:sz w:val="18"/>
-          <w:szCs w:val="18"/>
-          <w:lang w:val="en-US"/>
-        </w:rPr>
-      </w:pPr>
-      <w:r>
-        <w:rPr>
-          <w:rFonts w:ascii="Courier New" w:hAnsi="Courier New" w:cs="Courier New"/>
-          <w:bCs/>
-          <w:i/>
-          <w:sz w:val="18"/>
-          <w:szCs w:val="18"/>
-          <w:lang w:val="en-US"/>
-        </w:rPr>
-        <w:t xml:space="preserve">L8 = list(L7.1 = NULL, L7.2 = c("G", "H"), L7.3 = c("H", "G")), </w:t>
-      </w:r>
-    </w:p>
-    <w:p>
-      <w:pPr>
-        <w:ind w:left="2268" w:hanging="567"/>
-        <w:rPr>
-          <w:rFonts w:ascii="Courier New" w:hAnsi="Courier New" w:cs="Courier New"/>
-          <w:bCs/>
-          <w:i/>
-          <w:sz w:val="18"/>
-          <w:szCs w:val="18"/>
-          <w:lang w:val="en-US"/>
-        </w:rPr>
-      </w:pPr>
-      <w:r>
-        <w:rPr>
-          <w:rFonts w:ascii="Courier New" w:hAnsi="Courier New" w:cs="Courier New"/>
-          <w:bCs/>
-          <w:i/>
-          <w:sz w:val="18"/>
-          <w:szCs w:val="18"/>
-          <w:lang w:val="en-US"/>
-        </w:rPr>
-        <w:t>L9 = list(L9.1 = NULL, L9.2 = "DOT1")</w:t>
-      </w:r>
-    </w:p>
-    <w:p>
-      <w:pPr>
-        <w:ind w:left="1701" w:hanging="567"/>
-        <w:rPr>
-          <w:rFonts w:ascii="Courier New" w:hAnsi="Courier New" w:cs="Courier New"/>
-          <w:bCs/>
-          <w:i/>
-          <w:sz w:val="18"/>
-          <w:szCs w:val="18"/>
-          <w:lang w:val="en-US"/>
-        </w:rPr>
-      </w:pPr>
-      <w:r>
-        <w:rPr>
-          <w:rFonts w:ascii="Courier New" w:hAnsi="Courier New" w:cs="Courier New"/>
-          <w:bCs/>
-          <w:i/>
-          <w:sz w:val="18"/>
-          <w:szCs w:val="18"/>
-          <w:lang w:val="en-US"/>
-        </w:rPr>
-        <w:t>),</w:t>
-      </w:r>
-    </w:p>
-    <w:p>
-      <w:pPr>
-        <w:ind w:left="1701" w:hanging="567"/>
-        <w:rPr>
-          <w:rFonts w:ascii="Courier New" w:hAnsi="Courier New" w:cs="Courier New"/>
-          <w:bCs/>
-          <w:i/>
-          <w:sz w:val="18"/>
-          <w:szCs w:val="18"/>
-          <w:lang w:val="en-US"/>
-        </w:rPr>
-      </w:pPr>
-      <w:r>
-        <w:rPr>
-          <w:rFonts w:ascii="Courier New" w:hAnsi="Courier New" w:cs="Courier New"/>
-          <w:bCs/>
-          <w:i/>
-          <w:sz w:val="18"/>
-          <w:szCs w:val="18"/>
-          <w:lang w:val="en-US"/>
-        </w:rPr>
-        <w:t>thread.nb = 7,</w:t>
-      </w:r>
-    </w:p>
-    <w:p>
-      <w:pPr>
-        <w:ind w:left="1701" w:hanging="567"/>
-        <w:rPr>
-          <w:rFonts w:ascii="Courier New" w:hAnsi="Courier New" w:cs="Courier New"/>
-          <w:bCs/>
-          <w:i/>
-          <w:sz w:val="18"/>
-          <w:szCs w:val="18"/>
-          <w:lang w:val="en-US"/>
-        </w:rPr>
-      </w:pPr>
-      <w:r>
-        <w:rPr>
-          <w:rFonts w:ascii="Courier New" w:hAnsi="Courier New" w:cs="Courier New"/>
-          <w:bCs/>
-          <w:i/>
-          <w:sz w:val="18"/>
-          <w:szCs w:val="18"/>
-          <w:lang w:val="en-US"/>
-        </w:rPr>
-        <w:t>plot.fun = TRUE,</w:t>
-      </w:r>
-    </w:p>
-    <w:p>
-      <w:pPr>
-        <w:ind w:left="1701" w:hanging="567"/>
-        <w:rPr>
-          <w:rFonts w:ascii="Courier New" w:hAnsi="Courier New" w:cs="Courier New"/>
-          <w:bCs/>
-          <w:i/>
-          <w:sz w:val="18"/>
-          <w:szCs w:val="18"/>
-          <w:lang w:val="en-US"/>
-        </w:rPr>
-      </w:pPr>
-      <w:r>
-        <w:rPr>
-          <w:rFonts w:ascii="Courier New" w:hAnsi="Courier New" w:cs="Courier New"/>
-          <w:bCs/>
-          <w:i/>
-          <w:sz w:val="18"/>
-          <w:szCs w:val="18"/>
-          <w:lang w:val="en-US"/>
-        </w:rPr>
-        <w:t>res.path = "C:\\Users\\Gael\\Desktop\\",</w:t>
-      </w:r>
-    </w:p>
-    <w:p>
-      <w:pPr>
-        <w:ind w:left="1701" w:hanging="567"/>
-        <w:rPr>
-          <w:rFonts w:ascii="Courier New" w:hAnsi="Courier New" w:cs="Courier New"/>
-          <w:bCs/>
-          <w:i/>
-          <w:sz w:val="18"/>
-          <w:szCs w:val="18"/>
-          <w:lang w:val="en-US"/>
-        </w:rPr>
-      </w:pPr>
-      <w:r>
-        <w:rPr>
-          <w:rFonts w:ascii="Courier New" w:hAnsi="Courier New" w:cs="Courier New"/>
-          <w:bCs/>
-          <w:i/>
-          <w:sz w:val="18"/>
-          <w:szCs w:val="18"/>
-          <w:lang w:val="en-US"/>
-        </w:rPr>
-        <w:t>export = TRUE</w:t>
-      </w:r>
-    </w:p>
-    <w:p>
-      <w:pPr>
-        <w:ind w:left="1134" w:hanging="567"/>
-        <w:rPr>
-          <w:rFonts w:ascii="Courier New" w:hAnsi="Courier New" w:cs="Courier New"/>
-          <w:bCs/>
-          <w:i/>
-          <w:sz w:val="18"/>
-          <w:szCs w:val="18"/>
-          <w:lang w:val="en-US"/>
-        </w:rPr>
-      </w:pPr>
-      <w:r>
-        <w:rPr>
-          <w:rFonts w:ascii="Courier New" w:hAnsi="Courier New" w:cs="Courier New"/>
-          <w:bCs/>
-          <w:i/>
-          <w:sz w:val="18"/>
-          <w:szCs w:val="18"/>
-          <w:lang w:val="en-US"/>
-        </w:rPr>
-        <w:t>)</w:t>
-      </w:r>
-    </w:p>
-    <w:p>
-      <w:pPr>
-        <w:ind w:left="1701" w:hanging="567"/>
-        <w:rPr>
-          <w:rFonts w:ascii="Courier New" w:hAnsi="Courier New" w:cs="Courier New"/>
-          <w:bCs/>
-          <w:i/>
-          <w:sz w:val="18"/>
-          <w:szCs w:val="18"/>
-          <w:lang w:val="en-US"/>
-        </w:rPr>
-      </w:pPr>
     </w:p>
     <w:p>
       <w:pPr>
@@ -24220,6 +23954,7 @@
           <w:szCs w:val="18"/>
           <w:lang w:val="en-US" w:eastAsia="en-US"/>
         </w:rPr>
+        <w:lastRenderedPageBreak/>
         <w:drawing>
           <wp:inline distT="0" distB="0" distL="0" distR="0" wp14:anchorId="4D6F371B" wp14:editId="3EA1F39B">
             <wp:extent cx="1800000" cy="1796250"/>
@@ -27149,7 +26884,7 @@
 </file>
 
 <file path=customXml/itemProps1.xml><?xml version="1.0" encoding="utf-8"?>
-<ds:datastoreItem xmlns:ds="http://schemas.openxmlformats.org/officeDocument/2006/customXml" ds:itemID="{39B52AD1-248D-4082-AC47-B953B19F25E3}">
+<ds:datastoreItem xmlns:ds="http://schemas.openxmlformats.org/officeDocument/2006/customXml" ds:itemID="{CD66D469-FF2E-4323-B3DF-BAF5AED46915}">
   <ds:schemaRefs>
     <ds:schemaRef ds:uri="http://schemas.openxmlformats.org/officeDocument/2006/bibliography"/>
   </ds:schemaRefs>

--- a/cute_checks.docx
+++ b/cute_checks.docx
@@ -2976,7 +2976,23 @@
             <w:noProof/>
             <w:lang w:val="en-GB"/>
           </w:rPr>
-          <w:t xml:space="preserve">fun_gg_scatter() #### </w:t>
+          <w:t>fun_gg_scat</w:t>
+        </w:r>
+        <w:r>
+          <w:rPr>
+            <w:rStyle w:val="Lienhypertexte"/>
+            <w:noProof/>
+            <w:lang w:val="en-GB"/>
+          </w:rPr>
+          <w:t>t</w:t>
+        </w:r>
+        <w:r>
+          <w:rPr>
+            <w:rStyle w:val="Lienhypertexte"/>
+            <w:noProof/>
+            <w:lang w:val="en-GB"/>
+          </w:rPr>
+          <w:t xml:space="preserve">er() #### </w:t>
         </w:r>
         <w:r>
           <w:rPr>
@@ -3140,7 +3156,23 @@
             <w:noProof/>
             <w:lang w:val="en-GB"/>
           </w:rPr>
-          <w:t xml:space="preserve">fun_gg_boxplot() #### </w:t>
+          <w:t>fun_gg_bo</w:t>
+        </w:r>
+        <w:r>
+          <w:rPr>
+            <w:rStyle w:val="Lienhypertexte"/>
+            <w:noProof/>
+            <w:lang w:val="en-GB"/>
+          </w:rPr>
+          <w:t>x</w:t>
+        </w:r>
+        <w:r>
+          <w:rPr>
+            <w:rStyle w:val="Lienhypertexte"/>
+            <w:noProof/>
+            <w:lang w:val="en-GB"/>
+          </w:rPr>
+          <w:t xml:space="preserve">plot() #### </w:t>
         </w:r>
         <w:r>
           <w:rPr>
@@ -13280,7 +13312,7 @@
           <w:szCs w:val="18"/>
           <w:lang w:val="en-US"/>
         </w:rPr>
-        <w:t>NULL</w:t>
+        <w:t>7</w:t>
       </w:r>
       <w:r>
         <w:rPr>
@@ -21402,7 +21434,29 @@
           <w:szCs w:val="18"/>
           <w:lang w:val="en-US"/>
         </w:rPr>
-        <w:t xml:space="preserve"> &lt;- data.frame(Time = c(rnorm(20), rnorm(20) + 2), Group1 = rep(c("G", "H"), each = 10), Group2 = rep(c("A", "B"), time = 10)) ; </w:t>
+        <w:t xml:space="preserve"> &lt;- data.frame(Time = c(rnorm(</w:t>
+      </w:r>
+      <w:r>
+        <w:rPr>
+          <w:rFonts w:ascii="Courier New" w:hAnsi="Courier New" w:cs="Courier New"/>
+          <w:bCs/>
+          <w:i/>
+          <w:sz w:val="18"/>
+          <w:szCs w:val="18"/>
+          <w:lang w:val="en-US"/>
+        </w:rPr>
+        <w:t>10), rnorm(1</w:t>
+      </w:r>
+      <w:r>
+        <w:rPr>
+          <w:rFonts w:ascii="Courier New" w:hAnsi="Courier New" w:cs="Courier New"/>
+          <w:bCs/>
+          <w:i/>
+          <w:sz w:val="18"/>
+          <w:szCs w:val="18"/>
+          <w:lang w:val="en-US"/>
+        </w:rPr>
+        <w:t xml:space="preserve">0) + 2), Group1 = rep(c("G", "H"), each = 10), Group2 = rep(c("A", "B"), time = 10)) ; </w:t>
       </w:r>
       <w:r>
         <w:rPr>
@@ -21446,29 +21500,7 @@
           <w:szCs w:val="18"/>
           <w:lang w:val="en-US"/>
         </w:rPr>
-        <w:t xml:space="preserve"> ; </w:t>
-      </w:r>
-      <w:r>
-        <w:rPr>
-          <w:rFonts w:ascii="Courier New" w:hAnsi="Courier New" w:cs="Courier New"/>
-          <w:bCs/>
-          <w:i/>
-          <w:sz w:val="18"/>
-          <w:szCs w:val="18"/>
-          <w:lang w:val="en-US"/>
-        </w:rPr>
-        <w:t>obs1$Time[1:</w:t>
-      </w:r>
-      <w:r>
-        <w:rPr>
-          <w:rFonts w:ascii="Courier New" w:hAnsi="Courier New" w:cs="Courier New"/>
-          <w:bCs/>
-          <w:i/>
-          <w:sz w:val="18"/>
-          <w:szCs w:val="18"/>
-          <w:lang w:val="en-US"/>
-        </w:rPr>
-        <w:t>2</w:t>
+        <w:t xml:space="preserve"> ; obs1$Time[1:1</w:t>
       </w:r>
       <w:r>
         <w:rPr>
@@ -22424,7 +22456,7 @@
           <w:u w:val="single"/>
           <w:lang w:val="en-US"/>
         </w:rPr>
-        <w:t xml:space="preserve"> with tidy dots &amp; </w:t>
+        <w:t xml:space="preserve"> with </w:t>
       </w:r>
       <w:r>
         <w:rPr>
@@ -22436,7 +22468,19 @@
           <w:u w:val="single"/>
           <w:lang w:val="en-US"/>
         </w:rPr>
-        <w:t>WITHOUT NA</w:t>
+        <w:t>jitter</w:t>
+      </w:r>
+      <w:r>
+        <w:rPr>
+          <w:rFonts w:ascii="Courier New" w:hAnsi="Courier New" w:cs="Courier New"/>
+          <w:bCs/>
+          <w:i/>
+          <w:sz w:val="18"/>
+          <w:szCs w:val="18"/>
+          <w:u w:val="single"/>
+          <w:lang w:val="en-US"/>
+        </w:rPr>
+        <w:t xml:space="preserve"> dots &amp; WITHOUT NA</w:t>
       </w:r>
     </w:p>
     <w:p>
@@ -22464,6 +22508,7 @@
           <w:lang w:val="en-US"/>
         </w:rPr>
       </w:pPr>
+      <w:bookmarkStart w:id="38" w:name="_GoBack"/>
       <w:r>
         <w:rPr>
           <w:rFonts w:ascii="Courier New" w:hAnsi="Courier New" w:cs="Courier New"/>
@@ -22484,7 +22529,29 @@
           <w:szCs w:val="18"/>
           <w:lang w:val="en-US"/>
         </w:rPr>
-        <w:t xml:space="preserve"> &lt;- data.frame(Time = c(rnorm(20), rnorm(20) + 2), Group1 = rep(c("G", "H"), each = 10), Group2 = rep(c("A", "B"), time = 10)) ;  </w:t>
+        <w:t xml:space="preserve"> &lt;- data.frame(Time = c(rnorm(</w:t>
+      </w:r>
+      <w:r>
+        <w:rPr>
+          <w:rFonts w:ascii="Courier New" w:hAnsi="Courier New" w:cs="Courier New"/>
+          <w:bCs/>
+          <w:i/>
+          <w:sz w:val="18"/>
+          <w:szCs w:val="18"/>
+          <w:lang w:val="en-US"/>
+        </w:rPr>
+        <w:t>10), rnorm(1</w:t>
+      </w:r>
+      <w:r>
+        <w:rPr>
+          <w:rFonts w:ascii="Courier New" w:hAnsi="Courier New" w:cs="Courier New"/>
+          <w:bCs/>
+          <w:i/>
+          <w:sz w:val="18"/>
+          <w:szCs w:val="18"/>
+          <w:lang w:val="en-US"/>
+        </w:rPr>
+        <w:t xml:space="preserve">0) + 2), Group1 = rep(c("G", "H"), each = 10), Group2 = rep(c("A", "B"), time = 10)) ;  </w:t>
       </w:r>
       <w:r>
         <w:rPr>
@@ -22983,6 +23050,85 @@
         </w:rPr>
         <w:t>"dot.categ.legend.name"</w:t>
       </w:r>
+      <w:r>
+        <w:rPr>
+          <w:rFonts w:ascii="Courier New" w:hAnsi="Courier New" w:cs="Courier New"/>
+          <w:bCs/>
+          <w:i/>
+          <w:sz w:val="18"/>
+          <w:szCs w:val="18"/>
+          <w:lang w:val="en-US"/>
+        </w:rPr>
+        <w:t>,</w:t>
+      </w:r>
+    </w:p>
+    <w:p>
+      <w:pPr>
+        <w:ind w:left="2268" w:hanging="567"/>
+        <w:rPr>
+          <w:rFonts w:ascii="Courier New" w:hAnsi="Courier New" w:cs="Courier New"/>
+          <w:bCs/>
+          <w:i/>
+          <w:sz w:val="18"/>
+          <w:szCs w:val="18"/>
+          <w:lang w:val="en-US"/>
+        </w:rPr>
+      </w:pPr>
+      <w:r>
+        <w:rPr>
+          <w:rFonts w:ascii="Courier New" w:hAnsi="Courier New" w:cs="Courier New"/>
+          <w:bCs/>
+          <w:i/>
+          <w:sz w:val="18"/>
+          <w:szCs w:val="18"/>
+          <w:lang w:val="en-US"/>
+        </w:rPr>
+        <w:t>L10</w:t>
+      </w:r>
+      <w:r>
+        <w:rPr>
+          <w:rFonts w:ascii="Courier New" w:hAnsi="Courier New" w:cs="Courier New"/>
+          <w:bCs/>
+          <w:i/>
+          <w:sz w:val="18"/>
+          <w:szCs w:val="18"/>
+          <w:lang w:val="en-US"/>
+        </w:rPr>
+        <w:t xml:space="preserve"> = </w:t>
+      </w:r>
+      <w:r>
+        <w:rPr>
+          <w:rFonts w:ascii="Courier New" w:hAnsi="Courier New" w:cs="Courier New"/>
+          <w:bCs/>
+          <w:i/>
+          <w:sz w:val="18"/>
+          <w:szCs w:val="18"/>
+          <w:lang w:val="en-US"/>
+        </w:rPr>
+        <w:t>"dot.</w:t>
+      </w:r>
+      <w:r>
+        <w:rPr>
+          <w:rFonts w:ascii="Courier New" w:hAnsi="Courier New" w:cs="Courier New"/>
+          <w:bCs/>
+          <w:i/>
+          <w:sz w:val="18"/>
+          <w:szCs w:val="18"/>
+          <w:lang w:val="en-US"/>
+        </w:rPr>
+        <w:t>tidy</w:t>
+      </w:r>
+      <w:r>
+        <w:rPr>
+          <w:rFonts w:ascii="Courier New" w:hAnsi="Courier New" w:cs="Courier New"/>
+          <w:bCs/>
+          <w:i/>
+          <w:sz w:val="18"/>
+          <w:szCs w:val="18"/>
+          <w:lang w:val="en-US"/>
+        </w:rPr>
+        <w:t>"</w:t>
+      </w:r>
     </w:p>
     <w:p>
       <w:pPr>
@@ -23160,262 +23306,318 @@
           <w:szCs w:val="18"/>
           <w:lang w:val="en-US"/>
         </w:rPr>
-        <w:t>L5 = list(L5.1 = NULL, L5.2 = "green", L5</w:t>
-      </w:r>
-      <w:bookmarkStart w:id="38" w:name="_GoBack"/>
-      <w:r>
-        <w:rPr>
-          <w:rFonts w:ascii="Courier New" w:hAnsi="Courier New" w:cs="Courier New"/>
-          <w:bCs/>
-          <w:i/>
-          <w:sz w:val="18"/>
-          <w:szCs w:val="18"/>
-          <w:lang w:val="en-US"/>
-        </w:rPr>
-        <w:t xml:space="preserve">.3 = c("blue", "green"), L5.4 = c("green", "blue")), </w:t>
+        <w:t xml:space="preserve">L5 = list(L5.1 = NULL, L5.2 = "green", L5.3 = c("blue", "green"), L5.4 = c("green", "blue")), </w:t>
+      </w:r>
+    </w:p>
+    <w:p>
+      <w:pPr>
+        <w:ind w:left="2268" w:hanging="567"/>
+        <w:rPr>
+          <w:rFonts w:ascii="Courier New" w:hAnsi="Courier New" w:cs="Courier New"/>
+          <w:bCs/>
+          <w:i/>
+          <w:sz w:val="18"/>
+          <w:szCs w:val="18"/>
+          <w:lang w:val="en-US"/>
+        </w:rPr>
+      </w:pPr>
+      <w:r>
+        <w:rPr>
+          <w:rFonts w:ascii="Courier New" w:hAnsi="Courier New" w:cs="Courier New"/>
+          <w:bCs/>
+          <w:i/>
+          <w:sz w:val="18"/>
+          <w:szCs w:val="18"/>
+          <w:lang w:val="en-US"/>
+        </w:rPr>
+        <w:t xml:space="preserve">L6 = list(L6.1 = "same", L6.2 = NULL, L6.3= "black", L6.4 = c("red", "brown")), </w:t>
+      </w:r>
+    </w:p>
+    <w:p>
+      <w:pPr>
+        <w:ind w:left="2268" w:hanging="567"/>
+        <w:rPr>
+          <w:rFonts w:ascii="Courier New" w:hAnsi="Courier New" w:cs="Courier New"/>
+          <w:bCs/>
+          <w:i/>
+          <w:sz w:val="18"/>
+          <w:szCs w:val="18"/>
+          <w:lang w:val="en-US"/>
+        </w:rPr>
+      </w:pPr>
+      <w:r>
+        <w:rPr>
+          <w:rFonts w:ascii="Courier New" w:hAnsi="Courier New" w:cs="Courier New"/>
+          <w:bCs/>
+          <w:i/>
+          <w:sz w:val="18"/>
+          <w:szCs w:val="18"/>
+          <w:lang w:val="en-US"/>
+        </w:rPr>
+        <w:t xml:space="preserve">L7 = list(L7.1 = c("Group1")), </w:t>
+      </w:r>
+    </w:p>
+    <w:p>
+      <w:pPr>
+        <w:ind w:left="2268" w:hanging="567"/>
+        <w:rPr>
+          <w:rFonts w:ascii="Courier New" w:hAnsi="Courier New" w:cs="Courier New"/>
+          <w:bCs/>
+          <w:i/>
+          <w:sz w:val="18"/>
+          <w:szCs w:val="18"/>
+          <w:lang w:val="en-US"/>
+        </w:rPr>
+      </w:pPr>
+      <w:r>
+        <w:rPr>
+          <w:rFonts w:ascii="Courier New" w:hAnsi="Courier New" w:cs="Courier New"/>
+          <w:bCs/>
+          <w:i/>
+          <w:sz w:val="18"/>
+          <w:szCs w:val="18"/>
+          <w:lang w:val="en-US"/>
+        </w:rPr>
+        <w:t xml:space="preserve">L8 = list(L7.1 = NULL, L7.2 = c("G", "H"), L7.3 = c("H", "G")), </w:t>
+      </w:r>
+    </w:p>
+    <w:p>
+      <w:pPr>
+        <w:ind w:left="2268" w:hanging="567"/>
+        <w:rPr>
+          <w:rFonts w:ascii="Courier New" w:hAnsi="Courier New" w:cs="Courier New"/>
+          <w:bCs/>
+          <w:i/>
+          <w:sz w:val="18"/>
+          <w:szCs w:val="18"/>
+          <w:lang w:val="en-US"/>
+        </w:rPr>
+      </w:pPr>
+      <w:r>
+        <w:rPr>
+          <w:rFonts w:ascii="Courier New" w:hAnsi="Courier New" w:cs="Courier New"/>
+          <w:bCs/>
+          <w:i/>
+          <w:sz w:val="18"/>
+          <w:szCs w:val="18"/>
+          <w:lang w:val="en-US"/>
+        </w:rPr>
+        <w:t>L9 = list(L9.1 = NULL, L9.2 = "DOT1")</w:t>
+      </w:r>
+      <w:r>
+        <w:rPr>
+          <w:rFonts w:ascii="Courier New" w:hAnsi="Courier New" w:cs="Courier New"/>
+          <w:bCs/>
+          <w:i/>
+          <w:sz w:val="18"/>
+          <w:szCs w:val="18"/>
+          <w:lang w:val="en-US"/>
+        </w:rPr>
+        <w:t>,</w:t>
+      </w:r>
+    </w:p>
+    <w:p>
+      <w:pPr>
+        <w:ind w:left="2268" w:hanging="567"/>
+        <w:rPr>
+          <w:rFonts w:ascii="Courier New" w:hAnsi="Courier New" w:cs="Courier New"/>
+          <w:bCs/>
+          <w:i/>
+          <w:sz w:val="18"/>
+          <w:szCs w:val="18"/>
+          <w:lang w:val="en-US"/>
+        </w:rPr>
+      </w:pPr>
+      <w:r>
+        <w:rPr>
+          <w:rFonts w:ascii="Courier New" w:hAnsi="Courier New" w:cs="Courier New"/>
+          <w:bCs/>
+          <w:i/>
+          <w:sz w:val="18"/>
+          <w:szCs w:val="18"/>
+          <w:lang w:val="en-US"/>
+        </w:rPr>
+        <w:t>L10 = list(L10</w:t>
+      </w:r>
+      <w:r>
+        <w:rPr>
+          <w:rFonts w:ascii="Courier New" w:hAnsi="Courier New" w:cs="Courier New"/>
+          <w:bCs/>
+          <w:i/>
+          <w:sz w:val="18"/>
+          <w:szCs w:val="18"/>
+          <w:lang w:val="en-US"/>
+        </w:rPr>
+        <w:t xml:space="preserve">.1 = </w:t>
+      </w:r>
+      <w:r>
+        <w:rPr>
+          <w:rFonts w:ascii="Courier New" w:hAnsi="Courier New" w:cs="Courier New"/>
+          <w:bCs/>
+          <w:i/>
+          <w:sz w:val="18"/>
+          <w:szCs w:val="18"/>
+          <w:lang w:val="en-US"/>
+        </w:rPr>
+        <w:t>FALSE</w:t>
+      </w:r>
+      <w:r>
+        <w:rPr>
+          <w:rFonts w:ascii="Courier New" w:hAnsi="Courier New" w:cs="Courier New"/>
+          <w:bCs/>
+          <w:i/>
+          <w:sz w:val="18"/>
+          <w:szCs w:val="18"/>
+          <w:lang w:val="en-US"/>
+        </w:rPr>
+        <w:t>)</w:t>
+      </w:r>
+    </w:p>
+    <w:p>
+      <w:pPr>
+        <w:ind w:left="1701" w:hanging="567"/>
+        <w:rPr>
+          <w:rFonts w:ascii="Courier New" w:hAnsi="Courier New" w:cs="Courier New"/>
+          <w:bCs/>
+          <w:i/>
+          <w:sz w:val="18"/>
+          <w:szCs w:val="18"/>
+          <w:lang w:val="en-US"/>
+        </w:rPr>
+      </w:pPr>
+      <w:r>
+        <w:rPr>
+          <w:rFonts w:ascii="Courier New" w:hAnsi="Courier New" w:cs="Courier New"/>
+          <w:bCs/>
+          <w:i/>
+          <w:sz w:val="18"/>
+          <w:szCs w:val="18"/>
+          <w:lang w:val="en-US"/>
+        </w:rPr>
+        <w:t>),</w:t>
+      </w:r>
+    </w:p>
+    <w:p>
+      <w:pPr>
+        <w:ind w:left="1701" w:hanging="567"/>
+        <w:rPr>
+          <w:rFonts w:ascii="Courier New" w:hAnsi="Courier New" w:cs="Courier New"/>
+          <w:bCs/>
+          <w:i/>
+          <w:sz w:val="18"/>
+          <w:szCs w:val="18"/>
+          <w:lang w:val="en-US"/>
+        </w:rPr>
+      </w:pPr>
+      <w:r>
+        <w:rPr>
+          <w:rFonts w:ascii="Courier New" w:hAnsi="Courier New" w:cs="Courier New"/>
+          <w:bCs/>
+          <w:i/>
+          <w:sz w:val="18"/>
+          <w:szCs w:val="18"/>
+          <w:lang w:val="en-US"/>
+        </w:rPr>
+        <w:t>thread.nb = 7,</w:t>
+      </w:r>
+    </w:p>
+    <w:p>
+      <w:pPr>
+        <w:ind w:left="1701" w:hanging="567"/>
+        <w:rPr>
+          <w:rFonts w:ascii="Courier New" w:hAnsi="Courier New" w:cs="Courier New"/>
+          <w:bCs/>
+          <w:i/>
+          <w:sz w:val="18"/>
+          <w:szCs w:val="18"/>
+          <w:lang w:val="en-US"/>
+        </w:rPr>
+      </w:pPr>
+      <w:r>
+        <w:rPr>
+          <w:rFonts w:ascii="Courier New" w:hAnsi="Courier New" w:cs="Courier New"/>
+          <w:bCs/>
+          <w:i/>
+          <w:sz w:val="18"/>
+          <w:szCs w:val="18"/>
+          <w:lang w:val="en-US"/>
+        </w:rPr>
+        <w:t>plot.fun = TRUE,</w:t>
+      </w:r>
+    </w:p>
+    <w:p>
+      <w:pPr>
+        <w:ind w:left="1701" w:hanging="567"/>
+        <w:rPr>
+          <w:rFonts w:ascii="Courier New" w:hAnsi="Courier New" w:cs="Courier New"/>
+          <w:bCs/>
+          <w:i/>
+          <w:sz w:val="18"/>
+          <w:szCs w:val="18"/>
+          <w:lang w:val="en-US"/>
+        </w:rPr>
+      </w:pPr>
+      <w:r>
+        <w:rPr>
+          <w:rFonts w:ascii="Courier New" w:hAnsi="Courier New" w:cs="Courier New"/>
+          <w:bCs/>
+          <w:i/>
+          <w:sz w:val="18"/>
+          <w:szCs w:val="18"/>
+          <w:lang w:val="en-US"/>
+        </w:rPr>
+        <w:t>res.path = "C:\\Users\\Gael\\Desktop\\",</w:t>
+      </w:r>
+    </w:p>
+    <w:p>
+      <w:pPr>
+        <w:ind w:left="1701" w:hanging="567"/>
+        <w:rPr>
+          <w:rFonts w:ascii="Courier New" w:hAnsi="Courier New" w:cs="Courier New"/>
+          <w:bCs/>
+          <w:i/>
+          <w:sz w:val="18"/>
+          <w:szCs w:val="18"/>
+          <w:lang w:val="en-US"/>
+        </w:rPr>
+      </w:pPr>
+      <w:r>
+        <w:rPr>
+          <w:rFonts w:ascii="Courier New" w:hAnsi="Courier New" w:cs="Courier New"/>
+          <w:bCs/>
+          <w:i/>
+          <w:sz w:val="18"/>
+          <w:szCs w:val="18"/>
+          <w:lang w:val="en-US"/>
+        </w:rPr>
+        <w:t>export = TRUE</w:t>
+      </w:r>
+    </w:p>
+    <w:p>
+      <w:pPr>
+        <w:ind w:left="1134" w:hanging="567"/>
+        <w:rPr>
+          <w:rFonts w:ascii="Courier New" w:hAnsi="Courier New" w:cs="Courier New"/>
+          <w:bCs/>
+          <w:i/>
+          <w:sz w:val="18"/>
+          <w:szCs w:val="18"/>
+          <w:lang w:val="en-US"/>
+        </w:rPr>
+      </w:pPr>
+      <w:r>
+        <w:rPr>
+          <w:rFonts w:ascii="Courier New" w:hAnsi="Courier New" w:cs="Courier New"/>
+          <w:bCs/>
+          <w:i/>
+          <w:sz w:val="18"/>
+          <w:szCs w:val="18"/>
+          <w:lang w:val="en-US"/>
+        </w:rPr>
+        <w:t>)</w:t>
       </w:r>
     </w:p>
     <w:bookmarkEnd w:id="38"/>
-    <w:p>
-      <w:pPr>
-        <w:ind w:left="2268" w:hanging="567"/>
-        <w:rPr>
-          <w:rFonts w:ascii="Courier New" w:hAnsi="Courier New" w:cs="Courier New"/>
-          <w:bCs/>
-          <w:i/>
-          <w:sz w:val="18"/>
-          <w:szCs w:val="18"/>
-          <w:lang w:val="en-US"/>
-        </w:rPr>
-      </w:pPr>
-      <w:r>
-        <w:rPr>
-          <w:rFonts w:ascii="Courier New" w:hAnsi="Courier New" w:cs="Courier New"/>
-          <w:bCs/>
-          <w:i/>
-          <w:sz w:val="18"/>
-          <w:szCs w:val="18"/>
-          <w:lang w:val="en-US"/>
-        </w:rPr>
-        <w:t xml:space="preserve">L6 = list(L6.1 = "same", L6.2 = NULL, L6.3= "black", L6.4 = c("red", "brown")), </w:t>
-      </w:r>
-    </w:p>
-    <w:p>
-      <w:pPr>
-        <w:ind w:left="2268" w:hanging="567"/>
-        <w:rPr>
-          <w:rFonts w:ascii="Courier New" w:hAnsi="Courier New" w:cs="Courier New"/>
-          <w:bCs/>
-          <w:i/>
-          <w:sz w:val="18"/>
-          <w:szCs w:val="18"/>
-          <w:lang w:val="en-US"/>
-        </w:rPr>
-      </w:pPr>
-      <w:r>
-        <w:rPr>
-          <w:rFonts w:ascii="Courier New" w:hAnsi="Courier New" w:cs="Courier New"/>
-          <w:bCs/>
-          <w:i/>
-          <w:sz w:val="18"/>
-          <w:szCs w:val="18"/>
-          <w:lang w:val="en-US"/>
-        </w:rPr>
-        <w:t xml:space="preserve">L7 = list(L7.1 = c("Group1")), </w:t>
-      </w:r>
-    </w:p>
-    <w:p>
-      <w:pPr>
-        <w:ind w:left="2268" w:hanging="567"/>
-        <w:rPr>
-          <w:rFonts w:ascii="Courier New" w:hAnsi="Courier New" w:cs="Courier New"/>
-          <w:bCs/>
-          <w:i/>
-          <w:sz w:val="18"/>
-          <w:szCs w:val="18"/>
-          <w:lang w:val="en-US"/>
-        </w:rPr>
-      </w:pPr>
-      <w:r>
-        <w:rPr>
-          <w:rFonts w:ascii="Courier New" w:hAnsi="Courier New" w:cs="Courier New"/>
-          <w:bCs/>
-          <w:i/>
-          <w:sz w:val="18"/>
-          <w:szCs w:val="18"/>
-          <w:lang w:val="en-US"/>
-        </w:rPr>
-        <w:t xml:space="preserve">L8 = list(L7.1 = NULL, L7.2 = c("G", "H"), L7.3 = c("H", "G")), </w:t>
-      </w:r>
-    </w:p>
-    <w:p>
-      <w:pPr>
-        <w:ind w:left="2268" w:hanging="567"/>
-        <w:rPr>
-          <w:rFonts w:ascii="Courier New" w:hAnsi="Courier New" w:cs="Courier New"/>
-          <w:bCs/>
-          <w:i/>
-          <w:sz w:val="18"/>
-          <w:szCs w:val="18"/>
-          <w:lang w:val="en-US"/>
-        </w:rPr>
-      </w:pPr>
-      <w:r>
-        <w:rPr>
-          <w:rFonts w:ascii="Courier New" w:hAnsi="Courier New" w:cs="Courier New"/>
-          <w:bCs/>
-          <w:i/>
-          <w:sz w:val="18"/>
-          <w:szCs w:val="18"/>
-          <w:lang w:val="en-US"/>
-        </w:rPr>
-        <w:t>L9 = list(L9.1 = NULL, L9.2 = "DOT1")</w:t>
-      </w:r>
-    </w:p>
-    <w:p>
-      <w:pPr>
-        <w:ind w:left="1701" w:hanging="567"/>
-        <w:rPr>
-          <w:rFonts w:ascii="Courier New" w:hAnsi="Courier New" w:cs="Courier New"/>
-          <w:bCs/>
-          <w:i/>
-          <w:sz w:val="18"/>
-          <w:szCs w:val="18"/>
-          <w:lang w:val="en-US"/>
-        </w:rPr>
-      </w:pPr>
-      <w:r>
-        <w:rPr>
-          <w:rFonts w:ascii="Courier New" w:hAnsi="Courier New" w:cs="Courier New"/>
-          <w:bCs/>
-          <w:i/>
-          <w:sz w:val="18"/>
-          <w:szCs w:val="18"/>
-          <w:lang w:val="en-US"/>
-        </w:rPr>
-        <w:t>),</w:t>
-      </w:r>
-    </w:p>
-    <w:p>
-      <w:pPr>
-        <w:ind w:left="1701" w:hanging="567"/>
-        <w:rPr>
-          <w:rFonts w:ascii="Courier New" w:hAnsi="Courier New" w:cs="Courier New"/>
-          <w:bCs/>
-          <w:i/>
-          <w:sz w:val="18"/>
-          <w:szCs w:val="18"/>
-          <w:lang w:val="en-US"/>
-        </w:rPr>
-      </w:pPr>
-      <w:r>
-        <w:rPr>
-          <w:rFonts w:ascii="Courier New" w:hAnsi="Courier New" w:cs="Courier New"/>
-          <w:bCs/>
-          <w:i/>
-          <w:sz w:val="18"/>
-          <w:szCs w:val="18"/>
-          <w:lang w:val="en-US"/>
-        </w:rPr>
-        <w:t>thread.nb = 7,</w:t>
-      </w:r>
-    </w:p>
-    <w:p>
-      <w:pPr>
-        <w:ind w:left="1701" w:hanging="567"/>
-        <w:rPr>
-          <w:rFonts w:ascii="Courier New" w:hAnsi="Courier New" w:cs="Courier New"/>
-          <w:bCs/>
-          <w:i/>
-          <w:sz w:val="18"/>
-          <w:szCs w:val="18"/>
-          <w:lang w:val="en-US"/>
-        </w:rPr>
-      </w:pPr>
-      <w:r>
-        <w:rPr>
-          <w:rFonts w:ascii="Courier New" w:hAnsi="Courier New" w:cs="Courier New"/>
-          <w:bCs/>
-          <w:i/>
-          <w:sz w:val="18"/>
-          <w:szCs w:val="18"/>
-          <w:lang w:val="en-US"/>
-        </w:rPr>
-        <w:t>plot.fun = TRUE,</w:t>
-      </w:r>
-    </w:p>
-    <w:p>
-      <w:pPr>
-        <w:ind w:left="1701" w:hanging="567"/>
-        <w:rPr>
-          <w:rFonts w:ascii="Courier New" w:hAnsi="Courier New" w:cs="Courier New"/>
-          <w:bCs/>
-          <w:i/>
-          <w:sz w:val="18"/>
-          <w:szCs w:val="18"/>
-          <w:lang w:val="en-US"/>
-        </w:rPr>
-      </w:pPr>
-      <w:r>
-        <w:rPr>
-          <w:rFonts w:ascii="Courier New" w:hAnsi="Courier New" w:cs="Courier New"/>
-          <w:bCs/>
-          <w:i/>
-          <w:sz w:val="18"/>
-          <w:szCs w:val="18"/>
-          <w:lang w:val="en-US"/>
-        </w:rPr>
-        <w:t>res.path = "C:\\Users\\Gael\\Desktop\\",</w:t>
-      </w:r>
-    </w:p>
-    <w:p>
-      <w:pPr>
-        <w:ind w:left="1701" w:hanging="567"/>
-        <w:rPr>
-          <w:rFonts w:ascii="Courier New" w:hAnsi="Courier New" w:cs="Courier New"/>
-          <w:bCs/>
-          <w:i/>
-          <w:sz w:val="18"/>
-          <w:szCs w:val="18"/>
-          <w:lang w:val="en-US"/>
-        </w:rPr>
-      </w:pPr>
-      <w:r>
-        <w:rPr>
-          <w:rFonts w:ascii="Courier New" w:hAnsi="Courier New" w:cs="Courier New"/>
-          <w:bCs/>
-          <w:i/>
-          <w:sz w:val="18"/>
-          <w:szCs w:val="18"/>
-          <w:lang w:val="en-US"/>
-        </w:rPr>
-        <w:t>export = TRUE</w:t>
-      </w:r>
-    </w:p>
-    <w:p>
-      <w:pPr>
-        <w:ind w:left="1134" w:hanging="567"/>
-        <w:rPr>
-          <w:rFonts w:ascii="Courier New" w:hAnsi="Courier New" w:cs="Courier New"/>
-          <w:bCs/>
-          <w:i/>
-          <w:sz w:val="18"/>
-          <w:szCs w:val="18"/>
-          <w:lang w:val="en-US"/>
-        </w:rPr>
-      </w:pPr>
-      <w:r>
-        <w:rPr>
-          <w:rFonts w:ascii="Courier New" w:hAnsi="Courier New" w:cs="Courier New"/>
-          <w:bCs/>
-          <w:i/>
-          <w:sz w:val="18"/>
-          <w:szCs w:val="18"/>
-          <w:lang w:val="en-US"/>
-        </w:rPr>
-        <w:t>)</w:t>
-      </w:r>
-    </w:p>
     <w:p>
       <w:pPr>
         <w:ind w:left="567" w:hanging="567"/>
@@ -26884,7 +27086,7 @@
 </file>
 
 <file path=customXml/itemProps1.xml><?xml version="1.0" encoding="utf-8"?>
-<ds:datastoreItem xmlns:ds="http://schemas.openxmlformats.org/officeDocument/2006/customXml" ds:itemID="{CD66D469-FF2E-4323-B3DF-BAF5AED46915}">
+<ds:datastoreItem xmlns:ds="http://schemas.openxmlformats.org/officeDocument/2006/customXml" ds:itemID="{444983B8-4353-4732-B2C6-EE9A3DEF6E8E}">
   <ds:schemaRefs>
     <ds:schemaRef ds:uri="http://schemas.openxmlformats.org/officeDocument/2006/bibliography"/>
   </ds:schemaRefs>

--- a/cute_checks.docx
+++ b/cute_checks.docx
@@ -2976,23 +2976,7 @@
             <w:noProof/>
             <w:lang w:val="en-GB"/>
           </w:rPr>
-          <w:t>fun_gg_scat</w:t>
-        </w:r>
-        <w:r>
-          <w:rPr>
-            <w:rStyle w:val="Lienhypertexte"/>
-            <w:noProof/>
-            <w:lang w:val="en-GB"/>
-          </w:rPr>
-          <w:t>t</w:t>
-        </w:r>
-        <w:r>
-          <w:rPr>
-            <w:rStyle w:val="Lienhypertexte"/>
-            <w:noProof/>
-            <w:lang w:val="en-GB"/>
-          </w:rPr>
-          <w:t xml:space="preserve">er() #### </w:t>
+          <w:t xml:space="preserve">fun_gg_scatter() #### </w:t>
         </w:r>
         <w:r>
           <w:rPr>
@@ -3156,23 +3140,7 @@
             <w:noProof/>
             <w:lang w:val="en-GB"/>
           </w:rPr>
-          <w:t>fun_gg_bo</w:t>
-        </w:r>
-        <w:r>
-          <w:rPr>
-            <w:rStyle w:val="Lienhypertexte"/>
-            <w:noProof/>
-            <w:lang w:val="en-GB"/>
-          </w:rPr>
-          <w:t>x</w:t>
-        </w:r>
-        <w:r>
-          <w:rPr>
-            <w:rStyle w:val="Lienhypertexte"/>
-            <w:noProof/>
-            <w:lang w:val="en-GB"/>
-          </w:rPr>
-          <w:t xml:space="preserve">plot() #### </w:t>
+          <w:t xml:space="preserve">fun_gg_boxplot() #### </w:t>
         </w:r>
         <w:r>
           <w:rPr>
@@ -13209,7 +13177,29 @@
           <w:szCs w:val="18"/>
           <w:lang w:val="en-US"/>
         </w:rPr>
-        <w:t>8.1 = list(1, 0.5)</w:t>
+        <w:t>8.1 = list(1, 0.</w:t>
+      </w:r>
+      <w:r>
+        <w:rPr>
+          <w:rFonts w:ascii="Courier New" w:hAnsi="Courier New" w:cs="Courier New"/>
+          <w:bCs/>
+          <w:i/>
+          <w:sz w:val="18"/>
+          <w:szCs w:val="18"/>
+          <w:lang w:val="en-US"/>
+        </w:rPr>
+        <w:t>1</w:t>
+      </w:r>
+      <w:r>
+        <w:rPr>
+          <w:rFonts w:ascii="Courier New" w:hAnsi="Courier New" w:cs="Courier New"/>
+          <w:bCs/>
+          <w:i/>
+          <w:sz w:val="18"/>
+          <w:szCs w:val="18"/>
+          <w:lang w:val="en-US"/>
+        </w:rPr>
+        <w:t>)</w:t>
       </w:r>
       <w:r>
         <w:rPr>
@@ -13253,7 +13243,29 @@
           <w:szCs w:val="18"/>
           <w:lang w:val="en-US"/>
         </w:rPr>
-        <w:t>list(0.5))</w:t>
+        <w:t>list(0.</w:t>
+      </w:r>
+      <w:r>
+        <w:rPr>
+          <w:rFonts w:ascii="Courier New" w:hAnsi="Courier New" w:cs="Courier New"/>
+          <w:bCs/>
+          <w:i/>
+          <w:sz w:val="18"/>
+          <w:szCs w:val="18"/>
+          <w:lang w:val="en-US"/>
+        </w:rPr>
+        <w:t>1</w:t>
+      </w:r>
+      <w:r>
+        <w:rPr>
+          <w:rFonts w:ascii="Courier New" w:hAnsi="Courier New" w:cs="Courier New"/>
+          <w:bCs/>
+          <w:i/>
+          <w:sz w:val="18"/>
+          <w:szCs w:val="18"/>
+          <w:lang w:val="en-US"/>
+        </w:rPr>
+        <w:t>))</w:t>
       </w:r>
     </w:p>
     <w:p>
@@ -14545,7 +14557,20 @@
           <w:szCs w:val="18"/>
           <w:lang w:val="en-US"/>
         </w:rPr>
-        <w:t>8.1 = 0.5)</w:t>
+        <w:t>8.1 = 0.5</w:t>
+      </w:r>
+      <w:bookmarkStart w:id="36" w:name="_GoBack"/>
+      <w:bookmarkEnd w:id="36"/>
+      <w:r>
+        <w:rPr>
+          <w:rFonts w:ascii="Courier New" w:hAnsi="Courier New" w:cs="Courier New"/>
+          <w:bCs/>
+          <w:i/>
+          <w:sz w:val="18"/>
+          <w:szCs w:val="18"/>
+          <w:lang w:val="en-US"/>
+        </w:rPr>
+        <w:t>)</w:t>
       </w:r>
     </w:p>
     <w:p>
@@ -16316,7 +16341,7 @@
       <w:pPr>
         <w:pStyle w:val="Titre20"/>
       </w:pPr>
-      <w:bookmarkStart w:id="36" w:name="_Toc33526711"/>
+      <w:bookmarkStart w:id="37" w:name="_Toc33526711"/>
       <w:r>
         <w:t xml:space="preserve">######## </w:t>
       </w:r>
@@ -16368,7 +16393,7 @@
       <w:r>
         <w:t xml:space="preserve"> if required</w:t>
       </w:r>
-      <w:bookmarkEnd w:id="36"/>
+      <w:bookmarkEnd w:id="37"/>
     </w:p>
     <w:p>
       <w:pPr>
@@ -16479,7 +16504,7 @@
       <w:pPr>
         <w:pStyle w:val="Titre20"/>
       </w:pPr>
-      <w:bookmarkStart w:id="37" w:name="_Toc33526712"/>
+      <w:bookmarkStart w:id="38" w:name="_Toc33526712"/>
       <w:r>
         <w:t xml:space="preserve">######## </w:t>
       </w:r>
@@ -16505,7 +16530,7 @@
       <w:r>
         <w:t>ggplot2 boxplot + background dots if required</w:t>
       </w:r>
-      <w:bookmarkEnd w:id="37"/>
+      <w:bookmarkEnd w:id="38"/>
     </w:p>
     <w:p>
       <w:pPr>
@@ -22508,7 +22533,6 @@
           <w:lang w:val="en-US"/>
         </w:rPr>
       </w:pPr>
-      <w:bookmarkStart w:id="38" w:name="_GoBack"/>
       <w:r>
         <w:rPr>
           <w:rFonts w:ascii="Courier New" w:hAnsi="Courier New" w:cs="Courier New"/>
@@ -23083,18 +23107,7 @@
           <w:szCs w:val="18"/>
           <w:lang w:val="en-US"/>
         </w:rPr>
-        <w:t>L10</w:t>
-      </w:r>
-      <w:r>
-        <w:rPr>
-          <w:rFonts w:ascii="Courier New" w:hAnsi="Courier New" w:cs="Courier New"/>
-          <w:bCs/>
-          <w:i/>
-          <w:sz w:val="18"/>
-          <w:szCs w:val="18"/>
-          <w:lang w:val="en-US"/>
-        </w:rPr>
-        <w:t xml:space="preserve"> = </w:t>
+        <w:t xml:space="preserve">L10 = </w:t>
       </w:r>
       <w:r>
         <w:rPr>
@@ -23617,7 +23630,6 @@
         <w:t>)</w:t>
       </w:r>
     </w:p>
-    <w:bookmarkEnd w:id="38"/>
     <w:p>
       <w:pPr>
         <w:ind w:left="567" w:hanging="567"/>
@@ -27086,7 +27098,7 @@
 </file>
 
 <file path=customXml/itemProps1.xml><?xml version="1.0" encoding="utf-8"?>
-<ds:datastoreItem xmlns:ds="http://schemas.openxmlformats.org/officeDocument/2006/customXml" ds:itemID="{444983B8-4353-4732-B2C6-EE9A3DEF6E8E}">
+<ds:datastoreItem xmlns:ds="http://schemas.openxmlformats.org/officeDocument/2006/customXml" ds:itemID="{068FD68D-BC3B-48FC-A778-C74C62B69F23}">
   <ds:schemaRefs>
     <ds:schemaRef ds:uri="http://schemas.openxmlformats.org/officeDocument/2006/bibliography"/>
   </ds:schemaRefs>

--- a/cute_checks.docx
+++ b/cute_checks.docx
@@ -35177,7 +35177,7 @@
 </file>
 
 <file path=customXml/itemProps1.xml><?xml version="1.0" encoding="utf-8"?>
-<ds:datastoreItem xmlns:ds="http://schemas.openxmlformats.org/officeDocument/2006/customXml" ds:itemID="{2FB45DFA-45CE-4152-BBEC-03B2B0063AE9}">
+<ds:datastoreItem xmlns:ds="http://schemas.openxmlformats.org/officeDocument/2006/customXml" ds:itemID="{9F950328-F506-4EE1-89BA-D3A923F73B2D}">
   <ds:schemaRefs>
     <ds:schemaRef ds:uri="http://schemas.openxmlformats.org/officeDocument/2006/bibliography"/>
   </ds:schemaRefs>

--- a/cute_checks.docx
+++ b/cute_checks.docx
@@ -7293,8 +7293,6 @@
         <w:lastRenderedPageBreak/>
         <w:t xml:space="preserve">), </w:t>
       </w:r>
-      <w:bookmarkStart w:id="4" w:name="_GoBack"/>
-      <w:bookmarkEnd w:id="4"/>
     </w:p>
     <w:p>
       <w:pPr>
@@ -9893,7 +9891,7 @@
       <w:pPr>
         <w:pStyle w:val="Titre20"/>
       </w:pPr>
-      <w:bookmarkStart w:id="5" w:name="_Toc33526679"/>
+      <w:bookmarkStart w:id="4" w:name="_Toc33526679"/>
       <w:r>
         <w:rPr>
           <w:b w:val="0"/>
@@ -9924,7 +9922,7 @@
       <w:r>
         <w:t>ecover object information</w:t>
       </w:r>
-      <w:bookmarkEnd w:id="5"/>
+      <w:bookmarkEnd w:id="4"/>
     </w:p>
     <w:p>
       <w:pPr>
@@ -10010,7 +10008,7 @@
       <w:pPr>
         <w:pStyle w:val="Titre20"/>
       </w:pPr>
-      <w:bookmarkStart w:id="6" w:name="_Toc33526680"/>
+      <w:bookmarkStart w:id="5" w:name="_Toc33526680"/>
       <w:r>
         <w:rPr>
           <w:b w:val="0"/>
@@ -10032,7 +10030,7 @@
       <w:r>
         <w:t>head of the left or right of big 2D objects</w:t>
       </w:r>
-      <w:bookmarkEnd w:id="6"/>
+      <w:bookmarkEnd w:id="5"/>
     </w:p>
     <w:p>
       <w:pPr>
@@ -10118,7 +10116,7 @@
       <w:pPr>
         <w:pStyle w:val="Titre20"/>
       </w:pPr>
-      <w:bookmarkStart w:id="7" w:name="_Toc33526681"/>
+      <w:bookmarkStart w:id="6" w:name="_Toc33526681"/>
       <w:r>
         <w:rPr>
           <w:b w:val="0"/>
@@ -10140,7 +10138,7 @@
       <w:r>
         <w:t>tail of the left or right of big 2D objects</w:t>
       </w:r>
-      <w:bookmarkEnd w:id="7"/>
+      <w:bookmarkEnd w:id="6"/>
     </w:p>
     <w:p>
       <w:pPr>
@@ -10226,7 +10224,7 @@
       <w:pPr>
         <w:pStyle w:val="Titre20"/>
       </w:pPr>
-      <w:bookmarkStart w:id="8" w:name="_Toc33526682"/>
+      <w:bookmarkStart w:id="7" w:name="_Toc33526682"/>
       <w:r>
         <w:rPr>
           <w:b w:val="0"/>
@@ -10251,7 +10249,7 @@
       <w:r>
         <w:t>comparison of two 1D datasets (vectors, factors, 1D tables)</w:t>
       </w:r>
-      <w:bookmarkEnd w:id="8"/>
+      <w:bookmarkEnd w:id="7"/>
     </w:p>
     <w:p>
       <w:pPr>
@@ -10337,7 +10335,7 @@
       <w:pPr>
         <w:pStyle w:val="Titre20"/>
       </w:pPr>
-      <w:bookmarkStart w:id="9" w:name="_Toc33526683"/>
+      <w:bookmarkStart w:id="8" w:name="_Toc33526683"/>
       <w:r>
         <w:rPr>
           <w:b w:val="0"/>
@@ -10362,7 +10360,7 @@
       <w:r>
         <w:t>comparison of two 2D datasets (row &amp; col names, dimensions, etc.)</w:t>
       </w:r>
-      <w:bookmarkEnd w:id="9"/>
+      <w:bookmarkEnd w:id="8"/>
     </w:p>
     <w:p>
       <w:pPr>
@@ -10448,7 +10446,7 @@
       <w:pPr>
         <w:pStyle w:val="Titre20"/>
       </w:pPr>
-      <w:bookmarkStart w:id="10" w:name="_Toc33526684"/>
+      <w:bookmarkStart w:id="9" w:name="_Toc33526684"/>
       <w:r>
         <w:rPr>
           <w:b w:val="0"/>
@@ -10476,7 +10474,7 @@
       <w:r>
         <w:t>lists</w:t>
       </w:r>
-      <w:bookmarkEnd w:id="10"/>
+      <w:bookmarkEnd w:id="9"/>
     </w:p>
     <w:p>
       <w:pPr>
@@ -10562,7 +10560,7 @@
       <w:pPr>
         <w:pStyle w:val="Titre20"/>
       </w:pPr>
-      <w:bookmarkStart w:id="11" w:name="_Toc33526685"/>
+      <w:bookmarkStart w:id="10" w:name="_Toc33526685"/>
       <w:r>
         <w:rPr>
           <w:b w:val="0"/>
@@ -10599,7 +10597,7 @@
       <w:r>
         <w:t>s of a function</w:t>
       </w:r>
-      <w:bookmarkEnd w:id="11"/>
+      <w:bookmarkEnd w:id="10"/>
     </w:p>
     <w:p>
       <w:pPr>
@@ -10685,7 +10683,7 @@
       <w:pPr>
         <w:pStyle w:val="Titre10"/>
       </w:pPr>
-      <w:bookmarkStart w:id="12" w:name="_Toc33526686"/>
+      <w:bookmarkStart w:id="11" w:name="_Toc33526686"/>
       <w:r>
         <w:rPr>
           <w:b w:val="0"/>
@@ -10700,6 +10698,57 @@
       <w:r>
         <w:t>Object modification</w:t>
       </w:r>
+      <w:bookmarkEnd w:id="11"/>
+    </w:p>
+    <w:p>
+      <w:pPr>
+        <w:ind w:left="567" w:hanging="567"/>
+        <w:rPr>
+          <w:rFonts w:ascii="Courier New" w:hAnsi="Courier New" w:cs="Courier New"/>
+          <w:b/>
+          <w:bCs/>
+          <w:sz w:val="18"/>
+          <w:szCs w:val="18"/>
+          <w:lang w:val="en-US"/>
+        </w:rPr>
+      </w:pPr>
+    </w:p>
+    <w:p>
+      <w:pPr>
+        <w:ind w:left="567" w:hanging="567"/>
+        <w:rPr>
+          <w:rFonts w:ascii="Courier New" w:hAnsi="Courier New" w:cs="Courier New"/>
+          <w:b/>
+          <w:bCs/>
+          <w:sz w:val="18"/>
+          <w:szCs w:val="18"/>
+          <w:lang w:val="en-US"/>
+        </w:rPr>
+      </w:pPr>
+    </w:p>
+    <w:p>
+      <w:pPr>
+        <w:pStyle w:val="Titre20"/>
+      </w:pPr>
+      <w:bookmarkStart w:id="12" w:name="_Toc33526687"/>
+      <w:r>
+        <w:t xml:space="preserve">######## </w:t>
+      </w:r>
+      <w:r>
+        <w:rPr>
+          <w:lang w:val="en-GB"/>
+        </w:rPr>
+        <w:t>fun_</w:t>
+      </w:r>
+      <w:r>
+        <w:rPr>
+          <w:lang w:val="en-GB"/>
+        </w:rPr>
+        <w:t xml:space="preserve">name_change() #### </w:t>
+      </w:r>
+      <w:r>
+        <w:t>check a vector of character strings and modify any string if present in another vector</w:t>
+      </w:r>
       <w:bookmarkEnd w:id="12"/>
     </w:p>
     <w:p>
@@ -10730,114 +10779,63 @@
     </w:p>
     <w:p>
       <w:pPr>
+        <w:ind w:left="567" w:hanging="567"/>
+        <w:rPr>
+          <w:rFonts w:ascii="Courier New" w:hAnsi="Courier New" w:cs="Courier New"/>
+          <w:b/>
+          <w:bCs/>
+          <w:color w:val="00B050"/>
+          <w:sz w:val="18"/>
+          <w:szCs w:val="18"/>
+          <w:lang w:val="en-GB"/>
+        </w:rPr>
+      </w:pPr>
+      <w:r>
+        <w:rPr>
+          <w:rFonts w:ascii="Courier New" w:hAnsi="Courier New" w:cs="Courier New"/>
+          <w:b/>
+          <w:bCs/>
+          <w:color w:val="00B050"/>
+          <w:sz w:val="18"/>
+          <w:szCs w:val="18"/>
+          <w:lang w:val="en-GB"/>
+        </w:rPr>
+        <w:t># Check OK: clear to go Apollo</w:t>
+      </w:r>
+    </w:p>
+    <w:p>
+      <w:pPr>
+        <w:ind w:left="567" w:hanging="567"/>
+        <w:rPr>
+          <w:rFonts w:ascii="Courier New" w:hAnsi="Courier New" w:cs="Courier New"/>
+          <w:b/>
+          <w:bCs/>
+          <w:color w:val="00B050"/>
+          <w:sz w:val="18"/>
+          <w:szCs w:val="18"/>
+          <w:lang w:val="en-GB"/>
+        </w:rPr>
+      </w:pPr>
+    </w:p>
+    <w:p>
+      <w:pPr>
+        <w:ind w:left="567" w:hanging="567"/>
+        <w:rPr>
+          <w:rFonts w:ascii="Courier New" w:hAnsi="Courier New" w:cs="Courier New"/>
+          <w:b/>
+          <w:bCs/>
+          <w:color w:val="00B050"/>
+          <w:sz w:val="18"/>
+          <w:szCs w:val="18"/>
+          <w:lang w:val="en-GB"/>
+        </w:rPr>
+      </w:pPr>
+    </w:p>
+    <w:p>
+      <w:pPr>
         <w:pStyle w:val="Titre20"/>
       </w:pPr>
-      <w:bookmarkStart w:id="13" w:name="_Toc33526687"/>
-      <w:r>
-        <w:t xml:space="preserve">######## </w:t>
-      </w:r>
-      <w:r>
-        <w:rPr>
-          <w:lang w:val="en-GB"/>
-        </w:rPr>
-        <w:t>fun_</w:t>
-      </w:r>
-      <w:r>
-        <w:rPr>
-          <w:lang w:val="en-GB"/>
-        </w:rPr>
-        <w:t xml:space="preserve">name_change() #### </w:t>
-      </w:r>
-      <w:r>
-        <w:t>check a vector of character strings and modify any string if present in another vector</w:t>
-      </w:r>
-      <w:bookmarkEnd w:id="13"/>
-    </w:p>
-    <w:p>
-      <w:pPr>
-        <w:ind w:left="567" w:hanging="567"/>
-        <w:rPr>
-          <w:rFonts w:ascii="Courier New" w:hAnsi="Courier New" w:cs="Courier New"/>
-          <w:b/>
-          <w:bCs/>
-          <w:sz w:val="18"/>
-          <w:szCs w:val="18"/>
-          <w:lang w:val="en-US"/>
-        </w:rPr>
-      </w:pPr>
-    </w:p>
-    <w:p>
-      <w:pPr>
-        <w:ind w:left="567" w:hanging="567"/>
-        <w:rPr>
-          <w:rFonts w:ascii="Courier New" w:hAnsi="Courier New" w:cs="Courier New"/>
-          <w:b/>
-          <w:bCs/>
-          <w:sz w:val="18"/>
-          <w:szCs w:val="18"/>
-          <w:lang w:val="en-US"/>
-        </w:rPr>
-      </w:pPr>
-    </w:p>
-    <w:p>
-      <w:pPr>
-        <w:ind w:left="567" w:hanging="567"/>
-        <w:rPr>
-          <w:rFonts w:ascii="Courier New" w:hAnsi="Courier New" w:cs="Courier New"/>
-          <w:b/>
-          <w:bCs/>
-          <w:color w:val="00B050"/>
-          <w:sz w:val="18"/>
-          <w:szCs w:val="18"/>
-          <w:lang w:val="en-GB"/>
-        </w:rPr>
-      </w:pPr>
-      <w:r>
-        <w:rPr>
-          <w:rFonts w:ascii="Courier New" w:hAnsi="Courier New" w:cs="Courier New"/>
-          <w:b/>
-          <w:bCs/>
-          <w:color w:val="00B050"/>
-          <w:sz w:val="18"/>
-          <w:szCs w:val="18"/>
-          <w:lang w:val="en-GB"/>
-        </w:rPr>
-        <w:t># Check OK: clear to go Apollo</w:t>
-      </w:r>
-    </w:p>
-    <w:p>
-      <w:pPr>
-        <w:ind w:left="567" w:hanging="567"/>
-        <w:rPr>
-          <w:rFonts w:ascii="Courier New" w:hAnsi="Courier New" w:cs="Courier New"/>
-          <w:b/>
-          <w:bCs/>
-          <w:color w:val="00B050"/>
-          <w:sz w:val="18"/>
-          <w:szCs w:val="18"/>
-          <w:lang w:val="en-GB"/>
-        </w:rPr>
-      </w:pPr>
-    </w:p>
-    <w:p>
-      <w:pPr>
-        <w:ind w:left="567" w:hanging="567"/>
-        <w:rPr>
-          <w:rFonts w:ascii="Courier New" w:hAnsi="Courier New" w:cs="Courier New"/>
-          <w:b/>
-          <w:bCs/>
-          <w:color w:val="00B050"/>
-          <w:sz w:val="18"/>
-          <w:szCs w:val="18"/>
-          <w:lang w:val="en-GB"/>
-        </w:rPr>
-      </w:pPr>
-    </w:p>
-    <w:p>
-      <w:pPr>
-        <w:pStyle w:val="Titre20"/>
-      </w:pPr>
-      <w:bookmarkStart w:id="14" w:name="_Toc33526688"/>
+      <w:bookmarkStart w:id="13" w:name="_Toc33526688"/>
       <w:r>
         <w:rPr>
           <w:b w:val="0"/>
@@ -10886,7 +10884,7 @@
       <w:r>
         <w:t xml:space="preserve"> and vice-versa</w:t>
       </w:r>
-      <w:bookmarkEnd w:id="14"/>
+      <w:bookmarkEnd w:id="13"/>
     </w:p>
     <w:p>
       <w:pPr>
@@ -10972,7 +10970,7 @@
       <w:pPr>
         <w:pStyle w:val="Titre20"/>
       </w:pPr>
-      <w:bookmarkStart w:id="15" w:name="_Toc33526689"/>
+      <w:bookmarkStart w:id="14" w:name="_Toc33526689"/>
       <w:r>
         <w:rPr>
           <w:b w:val="0"/>
@@ -11006,6 +11004,73 @@
       <w:r>
         <w:t>, by common rows</w:t>
       </w:r>
+      <w:bookmarkEnd w:id="14"/>
+    </w:p>
+    <w:p>
+      <w:pPr>
+        <w:ind w:left="567" w:hanging="567"/>
+        <w:rPr>
+          <w:rFonts w:ascii="Courier New" w:hAnsi="Courier New" w:cs="Courier New"/>
+          <w:b/>
+          <w:bCs/>
+          <w:sz w:val="18"/>
+          <w:szCs w:val="18"/>
+          <w:lang w:val="en-US"/>
+        </w:rPr>
+      </w:pPr>
+    </w:p>
+    <w:p>
+      <w:pPr>
+        <w:ind w:left="567" w:hanging="567"/>
+        <w:rPr>
+          <w:rFonts w:ascii="Courier New" w:hAnsi="Courier New" w:cs="Courier New"/>
+          <w:b/>
+          <w:bCs/>
+          <w:sz w:val="18"/>
+          <w:szCs w:val="18"/>
+          <w:lang w:val="en-US"/>
+        </w:rPr>
+      </w:pPr>
+    </w:p>
+    <w:p>
+      <w:pPr>
+        <w:ind w:left="567" w:hanging="567"/>
+        <w:rPr>
+          <w:rFonts w:ascii="Courier New" w:hAnsi="Courier New" w:cs="Courier New"/>
+          <w:b/>
+          <w:bCs/>
+          <w:sz w:val="18"/>
+          <w:szCs w:val="18"/>
+          <w:lang w:val="en-US"/>
+        </w:rPr>
+      </w:pPr>
+    </w:p>
+    <w:p>
+      <w:pPr>
+        <w:pStyle w:val="Titre20"/>
+      </w:pPr>
+      <w:bookmarkStart w:id="15" w:name="_Toc33526690"/>
+      <w:r>
+        <w:t xml:space="preserve">######## </w:t>
+      </w:r>
+      <w:r>
+        <w:rPr>
+          <w:lang w:val="en-GB"/>
+        </w:rPr>
+        <w:t>fun_round</w:t>
+      </w:r>
+      <w:r>
+        <w:rPr>
+          <w:lang w:val="en-GB"/>
+        </w:rPr>
+        <w:t xml:space="preserve">() #### </w:t>
+      </w:r>
+      <w:r>
+        <w:t>r</w:t>
+      </w:r>
+      <w:r>
+        <w:t>ounding number if decimal present</w:t>
+      </w:r>
       <w:bookmarkEnd w:id="15"/>
     </w:p>
     <w:p>
@@ -11041,9 +11106,50 @@
           <w:rFonts w:ascii="Courier New" w:hAnsi="Courier New" w:cs="Courier New"/>
           <w:b/>
           <w:bCs/>
-          <w:sz w:val="18"/>
-          <w:szCs w:val="18"/>
-          <w:lang w:val="en-US"/>
+          <w:color w:val="00B050"/>
+          <w:sz w:val="18"/>
+          <w:szCs w:val="18"/>
+          <w:lang w:val="en-GB"/>
+        </w:rPr>
+      </w:pPr>
+      <w:r>
+        <w:rPr>
+          <w:rFonts w:ascii="Courier New" w:hAnsi="Courier New" w:cs="Courier New"/>
+          <w:b/>
+          <w:bCs/>
+          <w:color w:val="00B050"/>
+          <w:sz w:val="18"/>
+          <w:szCs w:val="18"/>
+          <w:lang w:val="en-GB"/>
+        </w:rPr>
+        <w:t># Check OK: clear to go Apollo</w:t>
+      </w:r>
+    </w:p>
+    <w:p>
+      <w:pPr>
+        <w:ind w:left="567" w:hanging="567"/>
+        <w:rPr>
+          <w:rFonts w:ascii="Courier New" w:hAnsi="Courier New" w:cs="Courier New"/>
+          <w:b/>
+          <w:bCs/>
+          <w:color w:val="00B050"/>
+          <w:sz w:val="18"/>
+          <w:szCs w:val="18"/>
+          <w:lang w:val="en-GB"/>
+        </w:rPr>
+      </w:pPr>
+    </w:p>
+    <w:p>
+      <w:pPr>
+        <w:ind w:left="567" w:hanging="567"/>
+        <w:rPr>
+          <w:rFonts w:ascii="Courier New" w:hAnsi="Courier New" w:cs="Courier New"/>
+          <w:b/>
+          <w:bCs/>
+          <w:color w:val="00B050"/>
+          <w:sz w:val="18"/>
+          <w:szCs w:val="18"/>
+          <w:lang w:val="en-GB"/>
         </w:rPr>
       </w:pPr>
     </w:p>
@@ -11051,115 +11157,7 @@
       <w:pPr>
         <w:pStyle w:val="Titre20"/>
       </w:pPr>
-      <w:bookmarkStart w:id="16" w:name="_Toc33526690"/>
-      <w:r>
-        <w:t xml:space="preserve">######## </w:t>
-      </w:r>
-      <w:r>
-        <w:rPr>
-          <w:lang w:val="en-GB"/>
-        </w:rPr>
-        <w:t>fun_round</w:t>
-      </w:r>
-      <w:r>
-        <w:rPr>
-          <w:lang w:val="en-GB"/>
-        </w:rPr>
-        <w:t xml:space="preserve">() #### </w:t>
-      </w:r>
-      <w:r>
-        <w:t>r</w:t>
-      </w:r>
-      <w:r>
-        <w:t>ounding number if decimal present</w:t>
-      </w:r>
-      <w:bookmarkEnd w:id="16"/>
-    </w:p>
-    <w:p>
-      <w:pPr>
-        <w:ind w:left="567" w:hanging="567"/>
-        <w:rPr>
-          <w:rFonts w:ascii="Courier New" w:hAnsi="Courier New" w:cs="Courier New"/>
-          <w:b/>
-          <w:bCs/>
-          <w:sz w:val="18"/>
-          <w:szCs w:val="18"/>
-          <w:lang w:val="en-US"/>
-        </w:rPr>
-      </w:pPr>
-    </w:p>
-    <w:p>
-      <w:pPr>
-        <w:ind w:left="567" w:hanging="567"/>
-        <w:rPr>
-          <w:rFonts w:ascii="Courier New" w:hAnsi="Courier New" w:cs="Courier New"/>
-          <w:b/>
-          <w:bCs/>
-          <w:sz w:val="18"/>
-          <w:szCs w:val="18"/>
-          <w:lang w:val="en-US"/>
-        </w:rPr>
-      </w:pPr>
-    </w:p>
-    <w:p>
-      <w:pPr>
-        <w:ind w:left="567" w:hanging="567"/>
-        <w:rPr>
-          <w:rFonts w:ascii="Courier New" w:hAnsi="Courier New" w:cs="Courier New"/>
-          <w:b/>
-          <w:bCs/>
-          <w:color w:val="00B050"/>
-          <w:sz w:val="18"/>
-          <w:szCs w:val="18"/>
-          <w:lang w:val="en-GB"/>
-        </w:rPr>
-      </w:pPr>
-      <w:r>
-        <w:rPr>
-          <w:rFonts w:ascii="Courier New" w:hAnsi="Courier New" w:cs="Courier New"/>
-          <w:b/>
-          <w:bCs/>
-          <w:color w:val="00B050"/>
-          <w:sz w:val="18"/>
-          <w:szCs w:val="18"/>
-          <w:lang w:val="en-GB"/>
-        </w:rPr>
-        <w:t># Check OK: clear to go Apollo</w:t>
-      </w:r>
-    </w:p>
-    <w:p>
-      <w:pPr>
-        <w:ind w:left="567" w:hanging="567"/>
-        <w:rPr>
-          <w:rFonts w:ascii="Courier New" w:hAnsi="Courier New" w:cs="Courier New"/>
-          <w:b/>
-          <w:bCs/>
-          <w:color w:val="00B050"/>
-          <w:sz w:val="18"/>
-          <w:szCs w:val="18"/>
-          <w:lang w:val="en-GB"/>
-        </w:rPr>
-      </w:pPr>
-    </w:p>
-    <w:p>
-      <w:pPr>
-        <w:ind w:left="567" w:hanging="567"/>
-        <w:rPr>
-          <w:rFonts w:ascii="Courier New" w:hAnsi="Courier New" w:cs="Courier New"/>
-          <w:b/>
-          <w:bCs/>
-          <w:color w:val="00B050"/>
-          <w:sz w:val="18"/>
-          <w:szCs w:val="18"/>
-          <w:lang w:val="en-GB"/>
-        </w:rPr>
-      </w:pPr>
-    </w:p>
-    <w:p>
-      <w:pPr>
-        <w:pStyle w:val="Titre20"/>
-      </w:pPr>
-      <w:bookmarkStart w:id="17" w:name="_Toc33526691"/>
+      <w:bookmarkStart w:id="16" w:name="_Toc33526691"/>
       <w:r>
         <w:rPr>
           <w:b w:val="0"/>
@@ -11187,7 +11185,7 @@
       <w:r>
         <w:t>90° clockwise matrix rotation</w:t>
       </w:r>
-      <w:bookmarkEnd w:id="17"/>
+      <w:bookmarkEnd w:id="16"/>
     </w:p>
     <w:p>
       <w:pPr>
@@ -11273,7 +11271,7 @@
       <w:pPr>
         <w:pStyle w:val="Titre20"/>
       </w:pPr>
-      <w:bookmarkStart w:id="18" w:name="_Toc33526692"/>
+      <w:bookmarkStart w:id="17" w:name="_Toc33526692"/>
       <w:r>
         <w:rPr>
           <w:b w:val="0"/>
@@ -11310,7 +11308,7 @@
       <w:r>
         <w:t xml:space="preserve"> a numeric matrix into hexadecimal color matrix</w:t>
       </w:r>
-      <w:bookmarkEnd w:id="18"/>
+      <w:bookmarkEnd w:id="17"/>
     </w:p>
     <w:p>
       <w:pPr>
@@ -11396,7 +11394,7 @@
       <w:pPr>
         <w:pStyle w:val="Titre20"/>
       </w:pPr>
-      <w:bookmarkStart w:id="19" w:name="_Toc33526693"/>
+      <w:bookmarkStart w:id="18" w:name="_Toc33526693"/>
       <w:r>
         <w:rPr>
           <w:b w:val="0"/>
@@ -11430,7 +11428,7 @@
       <w:r>
         <w:t xml:space="preserve"> several matrices with operation</w:t>
       </w:r>
-      <w:bookmarkEnd w:id="19"/>
+      <w:bookmarkEnd w:id="18"/>
     </w:p>
     <w:p>
       <w:pPr>
@@ -11516,7 +11514,7 @@
       <w:pPr>
         <w:pStyle w:val="Titre20"/>
       </w:pPr>
-      <w:bookmarkStart w:id="20" w:name="_Toc33526694"/>
+      <w:bookmarkStart w:id="19" w:name="_Toc33526694"/>
       <w:r>
         <w:rPr>
           <w:b w:val="0"/>
@@ -11544,7 +11542,7 @@
       <w:r>
         <w:t>matrix</w:t>
       </w:r>
-      <w:bookmarkEnd w:id="20"/>
+      <w:bookmarkEnd w:id="19"/>
     </w:p>
     <w:p>
       <w:pPr>
@@ -11630,7 +11628,7 @@
       <w:pPr>
         <w:pStyle w:val="Titre20"/>
       </w:pPr>
-      <w:bookmarkStart w:id="21" w:name="_Toc33526695"/>
+      <w:bookmarkStart w:id="20" w:name="_Toc33526695"/>
       <w:r>
         <w:rPr>
           <w:b w:val="0"/>
@@ -11652,7 +11650,7 @@
       <w:r>
         <w:t>fill the empty half part of a symmetric square matrix</w:t>
       </w:r>
-      <w:bookmarkEnd w:id="21"/>
+      <w:bookmarkEnd w:id="20"/>
     </w:p>
     <w:p>
       <w:pPr>
@@ -11738,7 +11736,7 @@
       <w:pPr>
         <w:pStyle w:val="Titre20"/>
       </w:pPr>
-      <w:bookmarkStart w:id="22" w:name="_Toc33526696"/>
+      <w:bookmarkStart w:id="21" w:name="_Toc33526696"/>
       <w:r>
         <w:rPr>
           <w:b w:val="0"/>
@@ -11772,6 +11770,74 @@
       <w:r>
         <w:t>breaks a vector order</w:t>
       </w:r>
+      <w:bookmarkEnd w:id="21"/>
+    </w:p>
+    <w:p>
+      <w:pPr>
+        <w:ind w:left="567" w:hanging="567"/>
+        <w:rPr>
+          <w:rFonts w:ascii="Courier New" w:hAnsi="Courier New" w:cs="Courier New"/>
+          <w:b/>
+          <w:bCs/>
+          <w:sz w:val="18"/>
+          <w:szCs w:val="18"/>
+          <w:lang w:val="en-US"/>
+        </w:rPr>
+      </w:pPr>
+    </w:p>
+    <w:p>
+      <w:pPr>
+        <w:ind w:left="567" w:hanging="567"/>
+        <w:rPr>
+          <w:rFonts w:ascii="Courier New" w:hAnsi="Courier New" w:cs="Courier New"/>
+          <w:b/>
+          <w:bCs/>
+          <w:sz w:val="18"/>
+          <w:szCs w:val="18"/>
+          <w:lang w:val="en-US"/>
+        </w:rPr>
+      </w:pPr>
+    </w:p>
+    <w:p>
+      <w:pPr>
+        <w:ind w:left="567" w:hanging="567"/>
+        <w:rPr>
+          <w:rFonts w:ascii="Courier New" w:hAnsi="Courier New" w:cs="Courier New"/>
+          <w:b/>
+          <w:bCs/>
+          <w:sz w:val="18"/>
+          <w:szCs w:val="18"/>
+          <w:lang w:val="en-US"/>
+        </w:rPr>
+      </w:pPr>
+    </w:p>
+    <w:p>
+      <w:pPr>
+        <w:ind w:left="567" w:hanging="567"/>
+        <w:rPr>
+          <w:rFonts w:ascii="Courier New" w:hAnsi="Courier New" w:cs="Courier New"/>
+          <w:b/>
+          <w:bCs/>
+          <w:sz w:val="18"/>
+          <w:szCs w:val="18"/>
+          <w:lang w:val="en-US"/>
+        </w:rPr>
+      </w:pPr>
+    </w:p>
+    <w:p>
+      <w:pPr>
+        <w:pStyle w:val="Titre10"/>
+      </w:pPr>
+      <w:bookmarkStart w:id="22" w:name="_Toc33526697"/>
+      <w:r>
+        <w:t xml:space="preserve">################ </w:t>
+      </w:r>
+      <w:r>
+        <w:t>Graphics</w:t>
+      </w:r>
+      <w:r>
+        <w:t xml:space="preserve"> management</w:t>
+      </w:r>
       <w:bookmarkEnd w:id="22"/>
     </w:p>
     <w:p>
@@ -11796,7 +11862,7 @@
           <w:bCs/>
           <w:sz w:val="18"/>
           <w:szCs w:val="18"/>
-          <w:lang w:val="en-US"/>
+          <w:lang w:val="en-GB"/>
         </w:rPr>
       </w:pPr>
     </w:p>
@@ -11809,117 +11875,49 @@
           <w:bCs/>
           <w:sz w:val="18"/>
           <w:szCs w:val="18"/>
-          <w:lang w:val="en-US"/>
-        </w:rPr>
-      </w:pPr>
-    </w:p>
-    <w:p>
-      <w:pPr>
-        <w:ind w:left="567" w:hanging="567"/>
-        <w:rPr>
-          <w:rFonts w:ascii="Courier New" w:hAnsi="Courier New" w:cs="Courier New"/>
-          <w:b/>
-          <w:bCs/>
-          <w:sz w:val="18"/>
-          <w:szCs w:val="18"/>
-          <w:lang w:val="en-US"/>
-        </w:rPr>
-      </w:pPr>
-    </w:p>
-    <w:p>
-      <w:pPr>
-        <w:pStyle w:val="Titre10"/>
-      </w:pPr>
-      <w:bookmarkStart w:id="23" w:name="_Toc33526697"/>
-      <w:r>
-        <w:t xml:space="preserve">################ </w:t>
-      </w:r>
-      <w:r>
-        <w:t>Graphics</w:t>
-      </w:r>
-      <w:r>
-        <w:t xml:space="preserve"> management</w:t>
+          <w:lang w:val="en-GB"/>
+        </w:rPr>
+      </w:pPr>
+    </w:p>
+    <w:p>
+      <w:pPr>
+        <w:pStyle w:val="Titre20"/>
+      </w:pPr>
+      <w:bookmarkStart w:id="23" w:name="_Toc33526698"/>
+      <w:r>
+        <w:t xml:space="preserve">######## </w:t>
+      </w:r>
+      <w:r>
+        <w:rPr>
+          <w:lang w:val="en-GB"/>
+        </w:rPr>
+        <w:t>fun_width</w:t>
+      </w:r>
+      <w:r>
+        <w:rPr>
+          <w:lang w:val="en-GB"/>
+        </w:rPr>
+        <w:t xml:space="preserve">() #### </w:t>
+      </w:r>
+      <w:r>
+        <w:t xml:space="preserve">window </w:t>
+      </w:r>
+      <w:r>
+        <w:t xml:space="preserve">width depending </w:t>
+      </w:r>
+      <w:r>
+        <w:t xml:space="preserve">on </w:t>
+      </w:r>
+      <w:r>
+        <w:t>class</w:t>
+      </w:r>
+      <w:r>
+        <w:t>es</w:t>
+      </w:r>
+      <w:r>
+        <w:t xml:space="preserve"> to plot</w:t>
       </w:r>
       <w:bookmarkEnd w:id="23"/>
-    </w:p>
-    <w:p>
-      <w:pPr>
-        <w:ind w:left="567" w:hanging="567"/>
-        <w:rPr>
-          <w:rFonts w:ascii="Courier New" w:hAnsi="Courier New" w:cs="Courier New"/>
-          <w:b/>
-          <w:bCs/>
-          <w:sz w:val="18"/>
-          <w:szCs w:val="18"/>
-          <w:lang w:val="en-US"/>
-        </w:rPr>
-      </w:pPr>
-    </w:p>
-    <w:p>
-      <w:pPr>
-        <w:ind w:left="567" w:hanging="567"/>
-        <w:rPr>
-          <w:rFonts w:ascii="Courier New" w:hAnsi="Courier New" w:cs="Courier New"/>
-          <w:b/>
-          <w:bCs/>
-          <w:sz w:val="18"/>
-          <w:szCs w:val="18"/>
-          <w:lang w:val="en-GB"/>
-        </w:rPr>
-      </w:pPr>
-    </w:p>
-    <w:p>
-      <w:pPr>
-        <w:ind w:left="567" w:hanging="567"/>
-        <w:rPr>
-          <w:rFonts w:ascii="Courier New" w:hAnsi="Courier New" w:cs="Courier New"/>
-          <w:b/>
-          <w:bCs/>
-          <w:sz w:val="18"/>
-          <w:szCs w:val="18"/>
-          <w:lang w:val="en-GB"/>
-        </w:rPr>
-      </w:pPr>
-    </w:p>
-    <w:p>
-      <w:pPr>
-        <w:pStyle w:val="Titre20"/>
-      </w:pPr>
-      <w:bookmarkStart w:id="24" w:name="_Toc33526698"/>
-      <w:r>
-        <w:t xml:space="preserve">######## </w:t>
-      </w:r>
-      <w:r>
-        <w:rPr>
-          <w:lang w:val="en-GB"/>
-        </w:rPr>
-        <w:t>fun_width</w:t>
-      </w:r>
-      <w:r>
-        <w:rPr>
-          <w:lang w:val="en-GB"/>
-        </w:rPr>
-        <w:t xml:space="preserve">() #### </w:t>
-      </w:r>
-      <w:r>
-        <w:t xml:space="preserve">window </w:t>
-      </w:r>
-      <w:r>
-        <w:t xml:space="preserve">width depending </w:t>
-      </w:r>
-      <w:r>
-        <w:t xml:space="preserve">on </w:t>
-      </w:r>
-      <w:r>
-        <w:t>class</w:t>
-      </w:r>
-      <w:r>
-        <w:t>es</w:t>
-      </w:r>
-      <w:r>
-        <w:t xml:space="preserve"> to plot</w:t>
-      </w:r>
-      <w:bookmarkEnd w:id="24"/>
     </w:p>
     <w:p>
       <w:pPr>
@@ -12007,7 +12005,7 @@
       <w:pPr>
         <w:pStyle w:val="Titre20"/>
       </w:pPr>
-      <w:bookmarkStart w:id="25" w:name="_Toc33526699"/>
+      <w:bookmarkStart w:id="24" w:name="_Toc33526699"/>
       <w:r>
         <w:rPr>
           <w:b w:val="0"/>
@@ -12038,7 +12036,7 @@
       <w:r>
         <w:t>pen a GUI or pdf graphic window</w:t>
       </w:r>
-      <w:bookmarkEnd w:id="25"/>
+      <w:bookmarkEnd w:id="24"/>
     </w:p>
     <w:p>
       <w:pPr>
@@ -12124,7 +12122,7 @@
       <w:pPr>
         <w:pStyle w:val="Titre20"/>
       </w:pPr>
-      <w:bookmarkStart w:id="26" w:name="_Toc33526700"/>
+      <w:bookmarkStart w:id="25" w:name="_Toc33526700"/>
       <w:r>
         <w:rPr>
           <w:b w:val="0"/>
@@ -12164,7 +12162,7 @@
       <w:r>
         <w:t xml:space="preserve"> (erase axes for instance)</w:t>
       </w:r>
-      <w:bookmarkEnd w:id="26"/>
+      <w:bookmarkEnd w:id="25"/>
     </w:p>
     <w:p>
       <w:pPr>
@@ -12250,7 +12248,7 @@
       <w:pPr>
         <w:pStyle w:val="Titre20"/>
       </w:pPr>
-      <w:bookmarkStart w:id="27" w:name="_Toc33526701"/>
+      <w:bookmarkStart w:id="26" w:name="_Toc33526701"/>
       <w:r>
         <w:rPr>
           <w:b w:val="0"/>
@@ -12284,7 +12282,7 @@
       <w:r>
         <w:t xml:space="preserve"> on an axis</w:t>
       </w:r>
-      <w:bookmarkEnd w:id="27"/>
+      <w:bookmarkEnd w:id="26"/>
     </w:p>
     <w:p>
       <w:pPr>
@@ -12464,7 +12462,7 @@
       <w:pPr>
         <w:pStyle w:val="Titre20"/>
       </w:pPr>
-      <w:bookmarkStart w:id="28" w:name="_Toc33526702"/>
+      <w:bookmarkStart w:id="27" w:name="_Toc33526702"/>
       <w:r>
         <w:rPr>
           <w:b w:val="0"/>
@@ -12501,7 +12499,7 @@
       <w:r>
         <w:t xml:space="preserve"> (axes redesign for instance)</w:t>
       </w:r>
-      <w:bookmarkEnd w:id="28"/>
+      <w:bookmarkEnd w:id="27"/>
     </w:p>
     <w:p>
       <w:pPr>
@@ -12686,7 +12684,7 @@
       <w:pPr>
         <w:pStyle w:val="Titre20"/>
       </w:pPr>
-      <w:bookmarkStart w:id="29" w:name="_Toc33526703"/>
+      <w:bookmarkStart w:id="28" w:name="_Toc33526703"/>
       <w:r>
         <w:rPr>
           <w:b w:val="0"/>
@@ -12720,7 +12718,7 @@
       <w:r>
         <w:t>specific graphic windows</w:t>
       </w:r>
-      <w:bookmarkEnd w:id="29"/>
+      <w:bookmarkEnd w:id="28"/>
     </w:p>
     <w:p>
       <w:pPr>
@@ -12806,7 +12804,7 @@
       <w:pPr>
         <w:pStyle w:val="Titre10"/>
       </w:pPr>
-      <w:bookmarkStart w:id="30" w:name="_Toc33526704"/>
+      <w:bookmarkStart w:id="29" w:name="_Toc33526704"/>
       <w:r>
         <w:rPr>
           <w:b w:val="0"/>
@@ -12821,52 +12819,52 @@
       <w:r>
         <w:t>Standard graphics</w:t>
       </w:r>
+      <w:bookmarkEnd w:id="29"/>
+    </w:p>
+    <w:p>
+      <w:pPr>
+        <w:ind w:left="567" w:hanging="567"/>
+        <w:rPr>
+          <w:rFonts w:ascii="Courier New" w:hAnsi="Courier New" w:cs="Courier New"/>
+          <w:b/>
+          <w:bCs/>
+          <w:sz w:val="18"/>
+          <w:szCs w:val="18"/>
+          <w:lang w:val="en-US"/>
+        </w:rPr>
+      </w:pPr>
+    </w:p>
+    <w:p>
+      <w:pPr>
+        <w:ind w:left="567" w:hanging="567"/>
+        <w:rPr>
+          <w:rFonts w:ascii="Courier New" w:hAnsi="Courier New" w:cs="Courier New"/>
+          <w:b/>
+          <w:bCs/>
+          <w:sz w:val="18"/>
+          <w:szCs w:val="18"/>
+          <w:lang w:val="en-GB"/>
+        </w:rPr>
+      </w:pPr>
+    </w:p>
+    <w:p>
+      <w:pPr>
+        <w:pStyle w:val="Titre20"/>
+      </w:pPr>
+      <w:bookmarkStart w:id="30" w:name="_Toc33526705"/>
+      <w:r>
+        <w:t xml:space="preserve">######## </w:t>
+      </w:r>
+      <w:r>
+        <w:rPr>
+          <w:lang w:val="en-GB"/>
+        </w:rPr>
+        <w:t xml:space="preserve">fun_empty_graph() #### </w:t>
+      </w:r>
+      <w:r>
+        <w:t>text to display for empty graphs</w:t>
+      </w:r>
       <w:bookmarkEnd w:id="30"/>
-    </w:p>
-    <w:p>
-      <w:pPr>
-        <w:ind w:left="567" w:hanging="567"/>
-        <w:rPr>
-          <w:rFonts w:ascii="Courier New" w:hAnsi="Courier New" w:cs="Courier New"/>
-          <w:b/>
-          <w:bCs/>
-          <w:sz w:val="18"/>
-          <w:szCs w:val="18"/>
-          <w:lang w:val="en-US"/>
-        </w:rPr>
-      </w:pPr>
-    </w:p>
-    <w:p>
-      <w:pPr>
-        <w:ind w:left="567" w:hanging="567"/>
-        <w:rPr>
-          <w:rFonts w:ascii="Courier New" w:hAnsi="Courier New" w:cs="Courier New"/>
-          <w:b/>
-          <w:bCs/>
-          <w:sz w:val="18"/>
-          <w:szCs w:val="18"/>
-          <w:lang w:val="en-GB"/>
-        </w:rPr>
-      </w:pPr>
-    </w:p>
-    <w:p>
-      <w:pPr>
-        <w:pStyle w:val="Titre20"/>
-      </w:pPr>
-      <w:bookmarkStart w:id="31" w:name="_Toc33526705"/>
-      <w:r>
-        <w:t xml:space="preserve">######## </w:t>
-      </w:r>
-      <w:r>
-        <w:rPr>
-          <w:lang w:val="en-GB"/>
-        </w:rPr>
-        <w:t xml:space="preserve">fun_empty_graph() #### </w:t>
-      </w:r>
-      <w:r>
-        <w:t>text to display for empty graphs</w:t>
-      </w:r>
-      <w:bookmarkEnd w:id="31"/>
     </w:p>
     <w:p>
       <w:pPr>
@@ -13057,7 +13055,7 @@
           <w:lang w:val="en-US"/>
         </w:rPr>
       </w:pPr>
-      <w:bookmarkStart w:id="32" w:name="_Toc33526706"/>
+      <w:bookmarkStart w:id="31" w:name="_Toc33526706"/>
       <w:r>
         <w:rPr>
           <w:b w:val="0"/>
@@ -13072,61 +13070,61 @@
         </w:rPr>
         <w:t>######## gg graphics</w:t>
       </w:r>
+      <w:bookmarkEnd w:id="31"/>
+    </w:p>
+    <w:p>
+      <w:pPr>
+        <w:ind w:left="567" w:hanging="567"/>
+        <w:rPr>
+          <w:rFonts w:ascii="Courier New" w:hAnsi="Courier New" w:cs="Courier New"/>
+          <w:b/>
+          <w:bCs/>
+          <w:sz w:val="18"/>
+          <w:szCs w:val="18"/>
+          <w:lang w:val="en-US"/>
+        </w:rPr>
+      </w:pPr>
+    </w:p>
+    <w:p>
+      <w:pPr>
+        <w:ind w:left="567" w:hanging="567"/>
+        <w:rPr>
+          <w:rFonts w:ascii="Courier New" w:hAnsi="Courier New" w:cs="Courier New"/>
+          <w:b/>
+          <w:bCs/>
+          <w:sz w:val="18"/>
+          <w:szCs w:val="18"/>
+          <w:lang w:val="en-US"/>
+        </w:rPr>
+      </w:pPr>
+    </w:p>
+    <w:p>
+      <w:pPr>
+        <w:pStyle w:val="Titre20"/>
+      </w:pPr>
+      <w:bookmarkStart w:id="32" w:name="_Toc33526707"/>
+      <w:r>
+        <w:t xml:space="preserve">######## </w:t>
+      </w:r>
+      <w:r>
+        <w:rPr>
+          <w:bCs w:val="0"/>
+        </w:rPr>
+        <w:t>fun_gg_</w:t>
+      </w:r>
+      <w:r>
+        <w:rPr>
+          <w:bCs w:val="0"/>
+        </w:rPr>
+        <w:t>palette</w:t>
+      </w:r>
+      <w:r>
+        <w:t xml:space="preserve">() #### ggplot2 </w:t>
+      </w:r>
+      <w:r>
+        <w:t>default color palette</w:t>
+      </w:r>
       <w:bookmarkEnd w:id="32"/>
-    </w:p>
-    <w:p>
-      <w:pPr>
-        <w:ind w:left="567" w:hanging="567"/>
-        <w:rPr>
-          <w:rFonts w:ascii="Courier New" w:hAnsi="Courier New" w:cs="Courier New"/>
-          <w:b/>
-          <w:bCs/>
-          <w:sz w:val="18"/>
-          <w:szCs w:val="18"/>
-          <w:lang w:val="en-US"/>
-        </w:rPr>
-      </w:pPr>
-    </w:p>
-    <w:p>
-      <w:pPr>
-        <w:ind w:left="567" w:hanging="567"/>
-        <w:rPr>
-          <w:rFonts w:ascii="Courier New" w:hAnsi="Courier New" w:cs="Courier New"/>
-          <w:b/>
-          <w:bCs/>
-          <w:sz w:val="18"/>
-          <w:szCs w:val="18"/>
-          <w:lang w:val="en-US"/>
-        </w:rPr>
-      </w:pPr>
-    </w:p>
-    <w:p>
-      <w:pPr>
-        <w:pStyle w:val="Titre20"/>
-      </w:pPr>
-      <w:bookmarkStart w:id="33" w:name="_Toc33526707"/>
-      <w:r>
-        <w:t xml:space="preserve">######## </w:t>
-      </w:r>
-      <w:r>
-        <w:rPr>
-          <w:bCs w:val="0"/>
-        </w:rPr>
-        <w:t>fun_gg_</w:t>
-      </w:r>
-      <w:r>
-        <w:rPr>
-          <w:bCs w:val="0"/>
-        </w:rPr>
-        <w:t>palette</w:t>
-      </w:r>
-      <w:r>
-        <w:t xml:space="preserve">() #### ggplot2 </w:t>
-      </w:r>
-      <w:r>
-        <w:t>default color palette</w:t>
-      </w:r>
-      <w:bookmarkEnd w:id="33"/>
     </w:p>
     <w:p>
       <w:pPr>
@@ -13306,7 +13304,7 @@
       <w:pPr>
         <w:pStyle w:val="Titre20"/>
       </w:pPr>
-      <w:bookmarkStart w:id="34" w:name="_Toc33526708"/>
+      <w:bookmarkStart w:id="33" w:name="_Toc33526708"/>
       <w:r>
         <w:rPr>
           <w:b w:val="0"/>
@@ -13337,7 +13335,7 @@
       <w:r>
         <w:t>justification of the axis labeling, depending on angle</w:t>
       </w:r>
-      <w:bookmarkEnd w:id="34"/>
+      <w:bookmarkEnd w:id="33"/>
     </w:p>
     <w:p>
       <w:pPr>
@@ -13517,7 +13515,7 @@
       <w:pPr>
         <w:pStyle w:val="Titre20"/>
       </w:pPr>
-      <w:bookmarkStart w:id="35" w:name="_Toc33526709"/>
+      <w:bookmarkStart w:id="34" w:name="_Toc33526709"/>
       <w:r>
         <w:rPr>
           <w:b w:val="0"/>
@@ -13568,7 +13566,7 @@
       <w:r>
         <w:t xml:space="preserve"> layer</w:t>
       </w:r>
-      <w:bookmarkEnd w:id="35"/>
+      <w:bookmarkEnd w:id="34"/>
     </w:p>
     <w:p>
       <w:pPr>
@@ -13694,7 +13692,7 @@
       <w:pPr>
         <w:pStyle w:val="Titre20"/>
       </w:pPr>
-      <w:bookmarkStart w:id="36" w:name="_Toc33526710"/>
+      <w:bookmarkStart w:id="35" w:name="_Toc33526710"/>
       <w:r>
         <w:rPr>
           <w:b w:val="0"/>
@@ -13722,7 +13720,7 @@
       <w:r>
         <w:t>ggplot2 scatterplot + lines (up to 6 overlays totally)</w:t>
       </w:r>
-      <w:bookmarkEnd w:id="36"/>
+      <w:bookmarkEnd w:id="35"/>
     </w:p>
     <w:p>
       <w:pPr>
@@ -24260,7 +24258,7 @@
       <w:pPr>
         <w:pStyle w:val="Titre20"/>
       </w:pPr>
-      <w:bookmarkStart w:id="37" w:name="_Toc33526711"/>
+      <w:bookmarkStart w:id="36" w:name="_Toc33526711"/>
       <w:r>
         <w:t xml:space="preserve">######## </w:t>
       </w:r>
@@ -24312,7 +24310,7 @@
       <w:r>
         <w:t xml:space="preserve"> if required</w:t>
       </w:r>
-      <w:bookmarkEnd w:id="37"/>
+      <w:bookmarkEnd w:id="36"/>
     </w:p>
     <w:p>
       <w:pPr>
@@ -24423,7 +24421,7 @@
       <w:pPr>
         <w:pStyle w:val="Titre20"/>
       </w:pPr>
-      <w:bookmarkStart w:id="38" w:name="_Toc33526712"/>
+      <w:bookmarkStart w:id="37" w:name="_Toc33526712"/>
       <w:r>
         <w:t xml:space="preserve">######## </w:t>
       </w:r>
@@ -24449,7 +24447,7 @@
       <w:r>
         <w:t>ggplot2 boxplot + background dots if required</w:t>
       </w:r>
-      <w:bookmarkEnd w:id="38"/>
+      <w:bookmarkEnd w:id="37"/>
     </w:p>
     <w:p>
       <w:pPr>
@@ -24897,6 +24895,17 @@
           <w:szCs w:val="18"/>
           <w:lang w:val="en-US"/>
         </w:rPr>
+        <w:t xml:space="preserve"># </w:t>
+      </w:r>
+      <w:r>
+        <w:rPr>
+          <w:rFonts w:ascii="Courier New" w:hAnsi="Courier New" w:cs="Courier New"/>
+          <w:bCs/>
+          <w:i/>
+          <w:sz w:val="18"/>
+          <w:szCs w:val="18"/>
+          <w:lang w:val="en-US"/>
+        </w:rPr>
         <w:t xml:space="preserve">L1 = "data1", </w:t>
       </w:r>
     </w:p>
@@ -24921,6 +24930,17 @@
           <w:szCs w:val="18"/>
           <w:lang w:val="en-US"/>
         </w:rPr>
+        <w:t xml:space="preserve"># </w:t>
+      </w:r>
+      <w:r>
+        <w:rPr>
+          <w:rFonts w:ascii="Courier New" w:hAnsi="Courier New" w:cs="Courier New"/>
+          <w:bCs/>
+          <w:i/>
+          <w:sz w:val="18"/>
+          <w:szCs w:val="18"/>
+          <w:lang w:val="en-US"/>
+        </w:rPr>
         <w:t xml:space="preserve">L2 = "y", </w:t>
       </w:r>
     </w:p>
@@ -24945,6 +24965,17 @@
           <w:szCs w:val="18"/>
           <w:lang w:val="en-US"/>
         </w:rPr>
+        <w:t xml:space="preserve"># </w:t>
+      </w:r>
+      <w:r>
+        <w:rPr>
+          <w:rFonts w:ascii="Courier New" w:hAnsi="Courier New" w:cs="Courier New"/>
+          <w:bCs/>
+          <w:i/>
+          <w:sz w:val="18"/>
+          <w:szCs w:val="18"/>
+          <w:lang w:val="en-US"/>
+        </w:rPr>
         <w:t xml:space="preserve">L3 = "categ", </w:t>
       </w:r>
     </w:p>
@@ -24969,6 +25000,17 @@
           <w:szCs w:val="18"/>
           <w:lang w:val="en-US"/>
         </w:rPr>
+        <w:t xml:space="preserve"># </w:t>
+      </w:r>
+      <w:r>
+        <w:rPr>
+          <w:rFonts w:ascii="Courier New" w:hAnsi="Courier New" w:cs="Courier New"/>
+          <w:bCs/>
+          <w:i/>
+          <w:sz w:val="18"/>
+          <w:szCs w:val="18"/>
+          <w:lang w:val="en-US"/>
+        </w:rPr>
         <w:t xml:space="preserve">L4 = "categ.class.order", </w:t>
       </w:r>
     </w:p>
@@ -24993,6 +25035,17 @@
           <w:szCs w:val="18"/>
           <w:lang w:val="en-US"/>
         </w:rPr>
+        <w:t xml:space="preserve"># </w:t>
+      </w:r>
+      <w:r>
+        <w:rPr>
+          <w:rFonts w:ascii="Courier New" w:hAnsi="Courier New" w:cs="Courier New"/>
+          <w:bCs/>
+          <w:i/>
+          <w:sz w:val="18"/>
+          <w:szCs w:val="18"/>
+          <w:lang w:val="en-US"/>
+        </w:rPr>
         <w:t xml:space="preserve">L5 = "categ.legend.name", </w:t>
       </w:r>
     </w:p>
@@ -25017,6 +25070,17 @@
           <w:szCs w:val="18"/>
           <w:lang w:val="en-US"/>
         </w:rPr>
+        <w:t xml:space="preserve"># </w:t>
+      </w:r>
+      <w:r>
+        <w:rPr>
+          <w:rFonts w:ascii="Courier New" w:hAnsi="Courier New" w:cs="Courier New"/>
+          <w:bCs/>
+          <w:i/>
+          <w:sz w:val="18"/>
+          <w:szCs w:val="18"/>
+          <w:lang w:val="en-US"/>
+        </w:rPr>
         <w:t xml:space="preserve">L6 = "categ.color", </w:t>
       </w:r>
     </w:p>
@@ -25032,6 +25096,17 @@
           <w:lang w:val="en-US"/>
         </w:rPr>
       </w:pPr>
+      <w:r>
+        <w:rPr>
+          <w:rFonts w:ascii="Courier New" w:hAnsi="Courier New" w:cs="Courier New"/>
+          <w:bCs/>
+          <w:i/>
+          <w:sz w:val="18"/>
+          <w:szCs w:val="18"/>
+          <w:lang w:val="en-US"/>
+        </w:rPr>
+        <w:t xml:space="preserve"># </w:t>
+      </w:r>
       <w:r>
         <w:rPr>
           <w:rFonts w:ascii="Courier New" w:hAnsi="Courier New" w:cs="Courier New"/>
@@ -29358,6 +29433,7 @@
           <w:lang w:val="en-US"/>
         </w:rPr>
       </w:pPr>
+      <w:bookmarkStart w:id="38" w:name="_GoBack"/>
       <w:r>
         <w:rPr>
           <w:rFonts w:ascii="Courier New" w:hAnsi="Courier New" w:cs="Courier New"/>
@@ -29458,6 +29534,7 @@
         <w:t>1] &lt;- NA</w:t>
       </w:r>
     </w:p>
+    <w:bookmarkEnd w:id="38"/>
     <w:p>
       <w:pPr>
         <w:ind w:left="1134" w:hanging="567"/>
@@ -35019,7 +35096,7 @@
 </file>
 
 <file path=customXml/itemProps1.xml><?xml version="1.0" encoding="utf-8"?>
-<ds:datastoreItem xmlns:ds="http://schemas.openxmlformats.org/officeDocument/2006/customXml" ds:itemID="{A484D142-717B-4EBF-A339-4419F33533A5}">
+<ds:datastoreItem xmlns:ds="http://schemas.openxmlformats.org/officeDocument/2006/customXml" ds:itemID="{29C8A694-8486-459D-8983-05DFB33DCDAE}">
   <ds:schemaRefs>
     <ds:schemaRef ds:uri="http://schemas.openxmlformats.org/officeDocument/2006/bibliography"/>
   </ds:schemaRefs>

--- a/cute_checks.docx
+++ b/cute_checks.docx
@@ -14924,7 +14924,31 @@
           <w:szCs w:val="18"/>
           <w:lang w:val="en-US"/>
         </w:rPr>
-        <w:t xml:space="preserve">L33 = "classic", </w:t>
+        <w:t>L33 = "</w:t>
+      </w:r>
+      <w:r>
+        <w:rPr>
+          <w:rFonts w:ascii="Courier New" w:hAnsi="Courier New" w:cs="Courier New"/>
+          <w:bCs/>
+          <w:i/>
+          <w:color w:val="00B050"/>
+          <w:sz w:val="18"/>
+          <w:szCs w:val="18"/>
+          <w:lang w:val="en-US"/>
+        </w:rPr>
+        <w:t>article</w:t>
+      </w:r>
+      <w:r>
+        <w:rPr>
+          <w:rFonts w:ascii="Courier New" w:hAnsi="Courier New" w:cs="Courier New"/>
+          <w:bCs/>
+          <w:i/>
+          <w:color w:val="00B050"/>
+          <w:sz w:val="18"/>
+          <w:szCs w:val="18"/>
+          <w:lang w:val="en-US"/>
+        </w:rPr>
+        <w:t xml:space="preserve">", </w:t>
       </w:r>
     </w:p>
     <w:p>
@@ -22779,7 +22803,31 @@
           <w:szCs w:val="18"/>
           <w:lang w:val="en-US"/>
         </w:rPr>
-        <w:t xml:space="preserve">L33 = "classic", </w:t>
+        <w:t>L33 = "</w:t>
+      </w:r>
+      <w:r>
+        <w:rPr>
+          <w:rFonts w:ascii="Courier New" w:hAnsi="Courier New" w:cs="Courier New"/>
+          <w:bCs/>
+          <w:i/>
+          <w:color w:val="FF0000"/>
+          <w:sz w:val="18"/>
+          <w:szCs w:val="18"/>
+          <w:lang w:val="en-US"/>
+        </w:rPr>
+        <w:t>article</w:t>
+      </w:r>
+      <w:r>
+        <w:rPr>
+          <w:rFonts w:ascii="Courier New" w:hAnsi="Courier New" w:cs="Courier New"/>
+          <w:bCs/>
+          <w:i/>
+          <w:color w:val="FF0000"/>
+          <w:sz w:val="18"/>
+          <w:szCs w:val="18"/>
+          <w:lang w:val="en-US"/>
+        </w:rPr>
+        <w:t xml:space="preserve">", </w:t>
       </w:r>
     </w:p>
     <w:p>
@@ -26017,7 +26065,29 @@
           <w:szCs w:val="18"/>
           <w:lang w:val="en-US"/>
         </w:rPr>
-        <w:t xml:space="preserve">L45 = "classic", </w:t>
+        <w:t>L45 = "</w:t>
+      </w:r>
+      <w:r>
+        <w:rPr>
+          <w:rFonts w:ascii="Courier New" w:hAnsi="Courier New" w:cs="Courier New"/>
+          <w:bCs/>
+          <w:i/>
+          <w:sz w:val="18"/>
+          <w:szCs w:val="18"/>
+          <w:lang w:val="en-US"/>
+        </w:rPr>
+        <w:t>article</w:t>
+      </w:r>
+      <w:r>
+        <w:rPr>
+          <w:rFonts w:ascii="Courier New" w:hAnsi="Courier New" w:cs="Courier New"/>
+          <w:bCs/>
+          <w:i/>
+          <w:sz w:val="18"/>
+          <w:szCs w:val="18"/>
+          <w:lang w:val="en-US"/>
+        </w:rPr>
+        <w:t xml:space="preserve">", </w:t>
       </w:r>
     </w:p>
     <w:p>
@@ -29433,7 +29503,6 @@
           <w:lang w:val="en-US"/>
         </w:rPr>
       </w:pPr>
-      <w:bookmarkStart w:id="38" w:name="_GoBack"/>
       <w:r>
         <w:rPr>
           <w:rFonts w:ascii="Courier New" w:hAnsi="Courier New" w:cs="Courier New"/>
@@ -29534,7 +29603,6 @@
         <w:t>1] &lt;- NA</w:t>
       </w:r>
     </w:p>
-    <w:bookmarkEnd w:id="38"/>
     <w:p>
       <w:pPr>
         <w:ind w:left="1134" w:hanging="567"/>
@@ -31630,6 +31698,4145 @@
     </w:p>
     <w:p>
       <w:pPr>
+        <w:ind w:left="1134" w:hanging="567"/>
+        <w:rPr>
+          <w:rFonts w:ascii="Courier New" w:hAnsi="Courier New" w:cs="Courier New"/>
+          <w:bCs/>
+          <w:i/>
+          <w:sz w:val="18"/>
+          <w:szCs w:val="18"/>
+          <w:lang w:val="en-US"/>
+        </w:rPr>
+      </w:pPr>
+    </w:p>
+    <w:p>
+      <w:pPr>
+        <w:ind w:left="1134" w:hanging="567"/>
+        <w:rPr>
+          <w:rFonts w:ascii="Courier New" w:hAnsi="Courier New" w:cs="Courier New"/>
+          <w:bCs/>
+          <w:i/>
+          <w:color w:val="FF0000"/>
+          <w:sz w:val="18"/>
+          <w:szCs w:val="18"/>
+          <w:u w:val="single"/>
+          <w:lang w:val="en-US"/>
+        </w:rPr>
+      </w:pPr>
+      <w:r>
+        <w:rPr>
+          <w:rFonts w:ascii="Courier New" w:hAnsi="Courier New" w:cs="Courier New"/>
+          <w:bCs/>
+          <w:i/>
+          <w:color w:val="FF0000"/>
+          <w:sz w:val="18"/>
+          <w:szCs w:val="18"/>
+          <w:u w:val="single"/>
+          <w:lang w:val="en-US"/>
+        </w:rPr>
+        <w:t># 960 tests checking the box and dot colors with tidy dots &amp; NA removing classes</w:t>
+      </w:r>
+    </w:p>
+    <w:p>
+      <w:pPr>
+        <w:ind w:left="1134" w:hanging="567"/>
+        <w:rPr>
+          <w:rFonts w:ascii="Courier New" w:hAnsi="Courier New" w:cs="Courier New"/>
+          <w:bCs/>
+          <w:i/>
+          <w:color w:val="FF0000"/>
+          <w:sz w:val="18"/>
+          <w:szCs w:val="18"/>
+          <w:lang w:val="en-US"/>
+        </w:rPr>
+      </w:pPr>
+    </w:p>
+    <w:p>
+      <w:pPr>
+        <w:ind w:left="1134" w:hanging="567"/>
+        <w:rPr>
+          <w:rFonts w:ascii="Courier New" w:hAnsi="Courier New" w:cs="Courier New"/>
+          <w:bCs/>
+          <w:i/>
+          <w:color w:val="FF0000"/>
+          <w:sz w:val="18"/>
+          <w:szCs w:val="18"/>
+          <w:lang w:val="en-US"/>
+        </w:rPr>
+      </w:pPr>
+      <w:r>
+        <w:rPr>
+          <w:rFonts w:ascii="Courier New" w:hAnsi="Courier New" w:cs="Courier New"/>
+          <w:bCs/>
+          <w:i/>
+          <w:color w:val="FF0000"/>
+          <w:sz w:val="18"/>
+          <w:szCs w:val="18"/>
+          <w:lang w:val="en-US"/>
+        </w:rPr>
+        <w:t>set.seed(1) ; obs1 &lt;- data.frame(Time = c(rnorm(10), rnorm(10) + 2), Group1 = rep(c("G", "H"), each = 10), Group2 = rep(c("A", "B"), time = 10)) ;  set.seed(NULL) ; obs1$Time[1:11] &lt;- NA</w:t>
+      </w:r>
+    </w:p>
+    <w:p>
+      <w:pPr>
+        <w:ind w:left="1134" w:hanging="567"/>
+        <w:rPr>
+          <w:rFonts w:ascii="Courier New" w:hAnsi="Courier New" w:cs="Courier New"/>
+          <w:bCs/>
+          <w:i/>
+          <w:color w:val="FF0000"/>
+          <w:sz w:val="18"/>
+          <w:szCs w:val="18"/>
+          <w:lang w:val="en-US"/>
+        </w:rPr>
+      </w:pPr>
+      <w:r>
+        <w:rPr>
+          <w:rFonts w:ascii="Courier New" w:hAnsi="Courier New" w:cs="Courier New"/>
+          <w:bCs/>
+          <w:i/>
+          <w:color w:val="FF0000"/>
+          <w:sz w:val="18"/>
+          <w:szCs w:val="18"/>
+          <w:lang w:val="en-US"/>
+        </w:rPr>
+        <w:t xml:space="preserve">b &lt;- </w:t>
+      </w:r>
+      <w:r>
+        <w:rPr>
+          <w:rFonts w:ascii="Courier New" w:hAnsi="Courier New" w:cs="Courier New"/>
+          <w:bCs/>
+          <w:i/>
+          <w:color w:val="FF0000"/>
+          <w:sz w:val="18"/>
+          <w:szCs w:val="18"/>
+          <w:lang w:val="en-US"/>
+        </w:rPr>
+        <w:t>list</w:t>
+      </w:r>
+      <w:r>
+        <w:rPr>
+          <w:rFonts w:ascii="Courier New" w:hAnsi="Courier New" w:cs="Courier New"/>
+          <w:bCs/>
+          <w:i/>
+          <w:color w:val="FF0000"/>
+          <w:sz w:val="18"/>
+          <w:szCs w:val="18"/>
+          <w:lang w:val="en-US"/>
+        </w:rPr>
+        <w:t>(TRUE, FALSE)</w:t>
+      </w:r>
+    </w:p>
+    <w:p>
+      <w:pPr>
+        <w:ind w:left="1134" w:hanging="567"/>
+        <w:rPr>
+          <w:rFonts w:ascii="Courier New" w:hAnsi="Courier New" w:cs="Courier New"/>
+          <w:bCs/>
+          <w:i/>
+          <w:color w:val="FF0000"/>
+          <w:sz w:val="18"/>
+          <w:szCs w:val="18"/>
+          <w:lang w:val="en-US"/>
+        </w:rPr>
+      </w:pPr>
+      <w:r>
+        <w:rPr>
+          <w:rFonts w:ascii="Courier New" w:hAnsi="Courier New" w:cs="Courier New"/>
+          <w:bCs/>
+          <w:i/>
+          <w:color w:val="FF0000"/>
+          <w:sz w:val="18"/>
+          <w:szCs w:val="18"/>
+          <w:lang w:val="en-US"/>
+        </w:rPr>
+        <w:t>z</w:t>
+      </w:r>
+      <w:r>
+        <w:rPr>
+          <w:rFonts w:ascii="Courier New" w:hAnsi="Courier New" w:cs="Courier New"/>
+          <w:bCs/>
+          <w:i/>
+          <w:color w:val="FF0000"/>
+          <w:sz w:val="18"/>
+          <w:szCs w:val="18"/>
+          <w:lang w:val="en-US"/>
+        </w:rPr>
+        <w:t xml:space="preserve"> &lt;- </w:t>
+      </w:r>
+      <w:r>
+        <w:rPr>
+          <w:rFonts w:ascii="Courier New" w:hAnsi="Courier New" w:cs="Courier New"/>
+          <w:bCs/>
+          <w:i/>
+          <w:color w:val="FF0000"/>
+          <w:sz w:val="18"/>
+          <w:szCs w:val="18"/>
+          <w:lang w:val="en-US"/>
+        </w:rPr>
+        <w:t>list</w:t>
+      </w:r>
+      <w:r>
+        <w:rPr>
+          <w:rFonts w:ascii="Courier New" w:hAnsi="Courier New" w:cs="Courier New"/>
+          <w:bCs/>
+          <w:i/>
+          <w:color w:val="FF0000"/>
+          <w:sz w:val="18"/>
+          <w:szCs w:val="18"/>
+          <w:lang w:val="en-US"/>
+        </w:rPr>
+        <w:t>(</w:t>
+      </w:r>
+      <w:r>
+        <w:rPr>
+          <w:rFonts w:ascii="Courier New" w:hAnsi="Courier New" w:cs="Courier New"/>
+          <w:bCs/>
+          <w:i/>
+          <w:color w:val="FF0000"/>
+          <w:sz w:val="18"/>
+          <w:szCs w:val="18"/>
+          <w:lang w:val="en-US"/>
+        </w:rPr>
+        <w:t>0, 0.5</w:t>
+      </w:r>
+      <w:r>
+        <w:rPr>
+          <w:rFonts w:ascii="Courier New" w:hAnsi="Courier New" w:cs="Courier New"/>
+          <w:bCs/>
+          <w:i/>
+          <w:color w:val="FF0000"/>
+          <w:sz w:val="18"/>
+          <w:szCs w:val="18"/>
+          <w:lang w:val="en-US"/>
+        </w:rPr>
+        <w:t>)</w:t>
+      </w:r>
+    </w:p>
+    <w:p>
+      <w:pPr>
+        <w:ind w:left="1134" w:hanging="567"/>
+        <w:rPr>
+          <w:rFonts w:ascii="Courier New" w:hAnsi="Courier New" w:cs="Courier New"/>
+          <w:bCs/>
+          <w:i/>
+          <w:color w:val="FF0000"/>
+          <w:sz w:val="18"/>
+          <w:szCs w:val="18"/>
+          <w:lang w:val="en-US"/>
+        </w:rPr>
+      </w:pPr>
+      <w:r>
+        <w:rPr>
+          <w:rFonts w:ascii="Courier New" w:hAnsi="Courier New" w:cs="Courier New"/>
+          <w:bCs/>
+          <w:i/>
+          <w:color w:val="FF0000"/>
+          <w:sz w:val="18"/>
+          <w:szCs w:val="18"/>
+          <w:lang w:val="en-US"/>
+        </w:rPr>
+        <w:t>y &lt;- list(NULL, "TEST_LEG")</w:t>
+      </w:r>
+    </w:p>
+    <w:p>
+      <w:pPr>
+        <w:ind w:left="1134" w:hanging="567"/>
+        <w:rPr>
+          <w:rFonts w:ascii="Courier New" w:hAnsi="Courier New" w:cs="Courier New"/>
+          <w:bCs/>
+          <w:i/>
+          <w:sz w:val="18"/>
+          <w:szCs w:val="18"/>
+          <w:lang w:val="en-US"/>
+        </w:rPr>
+      </w:pPr>
+      <w:r>
+        <w:rPr>
+          <w:rFonts w:ascii="Courier New" w:hAnsi="Courier New" w:cs="Courier New"/>
+          <w:bCs/>
+          <w:i/>
+          <w:sz w:val="18"/>
+          <w:szCs w:val="18"/>
+          <w:lang w:val="en-US"/>
+        </w:rPr>
+        <w:t>a &lt;- fun_test(</w:t>
+      </w:r>
+    </w:p>
+    <w:p>
+      <w:pPr>
+        <w:ind w:left="1701" w:hanging="567"/>
+        <w:rPr>
+          <w:rFonts w:ascii="Courier New" w:hAnsi="Courier New" w:cs="Courier New"/>
+          <w:bCs/>
+          <w:i/>
+          <w:sz w:val="18"/>
+          <w:szCs w:val="18"/>
+          <w:lang w:val="en-US"/>
+        </w:rPr>
+      </w:pPr>
+      <w:r>
+        <w:rPr>
+          <w:rFonts w:ascii="Courier New" w:hAnsi="Courier New" w:cs="Courier New"/>
+          <w:bCs/>
+          <w:i/>
+          <w:sz w:val="18"/>
+          <w:szCs w:val="18"/>
+          <w:lang w:val="en-US"/>
+        </w:rPr>
+        <w:t xml:space="preserve">fun = "fun_gg_boxplot", </w:t>
+      </w:r>
+    </w:p>
+    <w:p>
+      <w:pPr>
+        <w:ind w:left="1701" w:hanging="567"/>
+        <w:rPr>
+          <w:rFonts w:ascii="Courier New" w:hAnsi="Courier New" w:cs="Courier New"/>
+          <w:bCs/>
+          <w:i/>
+          <w:sz w:val="18"/>
+          <w:szCs w:val="18"/>
+          <w:lang w:val="en-US"/>
+        </w:rPr>
+      </w:pPr>
+      <w:r>
+        <w:rPr>
+          <w:rFonts w:ascii="Courier New" w:hAnsi="Courier New" w:cs="Courier New"/>
+          <w:bCs/>
+          <w:i/>
+          <w:sz w:val="18"/>
+          <w:szCs w:val="18"/>
+          <w:lang w:val="en-US"/>
+        </w:rPr>
+        <w:t>arg = c(</w:t>
+      </w:r>
+    </w:p>
+    <w:p>
+      <w:pPr>
+        <w:ind w:left="2268" w:hanging="567"/>
+        <w:rPr>
+          <w:rFonts w:ascii="Courier New" w:hAnsi="Courier New" w:cs="Courier New"/>
+          <w:bCs/>
+          <w:i/>
+          <w:sz w:val="18"/>
+          <w:szCs w:val="18"/>
+          <w:lang w:val="en-US"/>
+        </w:rPr>
+      </w:pPr>
+      <w:r>
+        <w:rPr>
+          <w:rFonts w:ascii="Courier New" w:hAnsi="Courier New" w:cs="Courier New"/>
+          <w:bCs/>
+          <w:i/>
+          <w:sz w:val="18"/>
+          <w:szCs w:val="18"/>
+          <w:lang w:val="en-US"/>
+        </w:rPr>
+        <w:t xml:space="preserve">L1 = "data1", </w:t>
+      </w:r>
+    </w:p>
+    <w:p>
+      <w:pPr>
+        <w:ind w:left="2268" w:hanging="567"/>
+        <w:rPr>
+          <w:rFonts w:ascii="Courier New" w:hAnsi="Courier New" w:cs="Courier New"/>
+          <w:bCs/>
+          <w:i/>
+          <w:sz w:val="18"/>
+          <w:szCs w:val="18"/>
+          <w:lang w:val="en-US"/>
+        </w:rPr>
+      </w:pPr>
+      <w:r>
+        <w:rPr>
+          <w:rFonts w:ascii="Courier New" w:hAnsi="Courier New" w:cs="Courier New"/>
+          <w:bCs/>
+          <w:i/>
+          <w:sz w:val="18"/>
+          <w:szCs w:val="18"/>
+          <w:lang w:val="en-US"/>
+        </w:rPr>
+        <w:t xml:space="preserve">L2 = "y", </w:t>
+      </w:r>
+    </w:p>
+    <w:p>
+      <w:pPr>
+        <w:ind w:left="2268" w:hanging="567"/>
+        <w:rPr>
+          <w:rFonts w:ascii="Courier New" w:hAnsi="Courier New" w:cs="Courier New"/>
+          <w:bCs/>
+          <w:i/>
+          <w:sz w:val="18"/>
+          <w:szCs w:val="18"/>
+          <w:lang w:val="en-US"/>
+        </w:rPr>
+      </w:pPr>
+      <w:r>
+        <w:rPr>
+          <w:rFonts w:ascii="Courier New" w:hAnsi="Courier New" w:cs="Courier New"/>
+          <w:bCs/>
+          <w:i/>
+          <w:sz w:val="18"/>
+          <w:szCs w:val="18"/>
+          <w:lang w:val="en-US"/>
+        </w:rPr>
+        <w:t xml:space="preserve">L3 = "categ", </w:t>
+      </w:r>
+    </w:p>
+    <w:p>
+      <w:pPr>
+        <w:ind w:left="2268" w:hanging="567"/>
+        <w:rPr>
+          <w:rFonts w:ascii="Courier New" w:hAnsi="Courier New" w:cs="Courier New"/>
+          <w:bCs/>
+          <w:i/>
+          <w:color w:val="F79646" w:themeColor="accent6"/>
+          <w:sz w:val="18"/>
+          <w:szCs w:val="18"/>
+          <w:lang w:val="en-US"/>
+        </w:rPr>
+      </w:pPr>
+      <w:r>
+        <w:rPr>
+          <w:rFonts w:ascii="Courier New" w:hAnsi="Courier New" w:cs="Courier New"/>
+          <w:bCs/>
+          <w:i/>
+          <w:color w:val="F79646" w:themeColor="accent6"/>
+          <w:sz w:val="18"/>
+          <w:szCs w:val="18"/>
+          <w:lang w:val="en-US"/>
+        </w:rPr>
+        <w:t xml:space="preserve"># L4 = "categ.class.order", </w:t>
+      </w:r>
+    </w:p>
+    <w:p>
+      <w:pPr>
+        <w:ind w:left="2268" w:hanging="567"/>
+        <w:rPr>
+          <w:rFonts w:ascii="Courier New" w:hAnsi="Courier New" w:cs="Courier New"/>
+          <w:bCs/>
+          <w:i/>
+          <w:color w:val="F79646" w:themeColor="accent6"/>
+          <w:sz w:val="18"/>
+          <w:szCs w:val="18"/>
+          <w:lang w:val="en-US"/>
+        </w:rPr>
+      </w:pPr>
+      <w:r>
+        <w:rPr>
+          <w:rFonts w:ascii="Courier New" w:hAnsi="Courier New" w:cs="Courier New"/>
+          <w:bCs/>
+          <w:i/>
+          <w:color w:val="F79646" w:themeColor="accent6"/>
+          <w:sz w:val="18"/>
+          <w:szCs w:val="18"/>
+          <w:lang w:val="en-US"/>
+        </w:rPr>
+        <w:t xml:space="preserve"># L5 = "categ.legend.name", </w:t>
+      </w:r>
+    </w:p>
+    <w:p>
+      <w:pPr>
+        <w:ind w:left="2268" w:hanging="567"/>
+        <w:rPr>
+          <w:rFonts w:ascii="Courier New" w:hAnsi="Courier New" w:cs="Courier New"/>
+          <w:bCs/>
+          <w:i/>
+          <w:color w:val="F79646" w:themeColor="accent6"/>
+          <w:sz w:val="18"/>
+          <w:szCs w:val="18"/>
+          <w:lang w:val="en-US"/>
+        </w:rPr>
+      </w:pPr>
+      <w:r>
+        <w:rPr>
+          <w:rFonts w:ascii="Courier New" w:hAnsi="Courier New" w:cs="Courier New"/>
+          <w:bCs/>
+          <w:i/>
+          <w:color w:val="F79646" w:themeColor="accent6"/>
+          <w:sz w:val="18"/>
+          <w:szCs w:val="18"/>
+          <w:lang w:val="en-US"/>
+        </w:rPr>
+        <w:t xml:space="preserve"># L6 = "categ.color", </w:t>
+      </w:r>
+    </w:p>
+    <w:p>
+      <w:pPr>
+        <w:ind w:left="2268" w:hanging="567"/>
+        <w:rPr>
+          <w:rFonts w:ascii="Courier New" w:hAnsi="Courier New" w:cs="Courier New"/>
+          <w:bCs/>
+          <w:i/>
+          <w:sz w:val="18"/>
+          <w:szCs w:val="18"/>
+          <w:lang w:val="en-US"/>
+        </w:rPr>
+      </w:pPr>
+      <w:r>
+        <w:rPr>
+          <w:rFonts w:ascii="Courier New" w:hAnsi="Courier New" w:cs="Courier New"/>
+          <w:bCs/>
+          <w:i/>
+          <w:sz w:val="18"/>
+          <w:szCs w:val="18"/>
+          <w:lang w:val="en-US"/>
+        </w:rPr>
+        <w:t xml:space="preserve"># </w:t>
+      </w:r>
+      <w:r>
+        <w:rPr>
+          <w:rFonts w:ascii="Courier New" w:hAnsi="Courier New" w:cs="Courier New"/>
+          <w:bCs/>
+          <w:i/>
+          <w:sz w:val="18"/>
+          <w:szCs w:val="18"/>
+          <w:lang w:val="en-US"/>
+        </w:rPr>
+        <w:t xml:space="preserve">L7 = "box.fill", </w:t>
+      </w:r>
+    </w:p>
+    <w:p>
+      <w:pPr>
+        <w:ind w:left="2268" w:hanging="567"/>
+        <w:rPr>
+          <w:rFonts w:ascii="Courier New" w:hAnsi="Courier New" w:cs="Courier New"/>
+          <w:bCs/>
+          <w:i/>
+          <w:sz w:val="18"/>
+          <w:szCs w:val="18"/>
+          <w:lang w:val="en-US"/>
+        </w:rPr>
+      </w:pPr>
+      <w:r>
+        <w:rPr>
+          <w:rFonts w:ascii="Courier New" w:hAnsi="Courier New" w:cs="Courier New"/>
+          <w:bCs/>
+          <w:i/>
+          <w:sz w:val="18"/>
+          <w:szCs w:val="18"/>
+          <w:lang w:val="en-US"/>
+        </w:rPr>
+        <w:t xml:space="preserve"># </w:t>
+      </w:r>
+      <w:r>
+        <w:rPr>
+          <w:rFonts w:ascii="Courier New" w:hAnsi="Courier New" w:cs="Courier New"/>
+          <w:bCs/>
+          <w:i/>
+          <w:sz w:val="18"/>
+          <w:szCs w:val="18"/>
+          <w:lang w:val="en-US"/>
+        </w:rPr>
+        <w:t xml:space="preserve">L8 = "box.width", </w:t>
+      </w:r>
+    </w:p>
+    <w:p>
+      <w:pPr>
+        <w:ind w:left="2268" w:hanging="567"/>
+        <w:rPr>
+          <w:rFonts w:ascii="Courier New" w:hAnsi="Courier New" w:cs="Courier New"/>
+          <w:bCs/>
+          <w:i/>
+          <w:sz w:val="18"/>
+          <w:szCs w:val="18"/>
+          <w:lang w:val="en-US"/>
+        </w:rPr>
+      </w:pPr>
+      <w:r>
+        <w:rPr>
+          <w:rFonts w:ascii="Courier New" w:hAnsi="Courier New" w:cs="Courier New"/>
+          <w:bCs/>
+          <w:i/>
+          <w:sz w:val="18"/>
+          <w:szCs w:val="18"/>
+          <w:lang w:val="en-US"/>
+        </w:rPr>
+        <w:t xml:space="preserve"># </w:t>
+      </w:r>
+      <w:r>
+        <w:rPr>
+          <w:rFonts w:ascii="Courier New" w:hAnsi="Courier New" w:cs="Courier New"/>
+          <w:bCs/>
+          <w:i/>
+          <w:sz w:val="18"/>
+          <w:szCs w:val="18"/>
+          <w:lang w:val="en-US"/>
+        </w:rPr>
+        <w:t xml:space="preserve">L9 = "box.space", </w:t>
+      </w:r>
+    </w:p>
+    <w:p>
+      <w:pPr>
+        <w:ind w:left="2268" w:hanging="567"/>
+        <w:rPr>
+          <w:rFonts w:ascii="Courier New" w:hAnsi="Courier New" w:cs="Courier New"/>
+          <w:bCs/>
+          <w:i/>
+          <w:sz w:val="18"/>
+          <w:szCs w:val="18"/>
+          <w:lang w:val="en-US"/>
+        </w:rPr>
+      </w:pPr>
+      <w:r>
+        <w:rPr>
+          <w:rFonts w:ascii="Courier New" w:hAnsi="Courier New" w:cs="Courier New"/>
+          <w:bCs/>
+          <w:i/>
+          <w:sz w:val="18"/>
+          <w:szCs w:val="18"/>
+          <w:lang w:val="en-US"/>
+        </w:rPr>
+        <w:t xml:space="preserve"># </w:t>
+      </w:r>
+      <w:r>
+        <w:rPr>
+          <w:rFonts w:ascii="Courier New" w:hAnsi="Courier New" w:cs="Courier New"/>
+          <w:bCs/>
+          <w:i/>
+          <w:sz w:val="18"/>
+          <w:szCs w:val="18"/>
+          <w:lang w:val="en-US"/>
+        </w:rPr>
+        <w:t xml:space="preserve">L10 = "box.line.size", </w:t>
+      </w:r>
+    </w:p>
+    <w:p>
+      <w:pPr>
+        <w:ind w:left="2268" w:hanging="567"/>
+        <w:rPr>
+          <w:rFonts w:ascii="Courier New" w:hAnsi="Courier New" w:cs="Courier New"/>
+          <w:bCs/>
+          <w:i/>
+          <w:sz w:val="18"/>
+          <w:szCs w:val="18"/>
+          <w:lang w:val="en-US"/>
+        </w:rPr>
+      </w:pPr>
+      <w:r>
+        <w:rPr>
+          <w:rFonts w:ascii="Courier New" w:hAnsi="Courier New" w:cs="Courier New"/>
+          <w:bCs/>
+          <w:i/>
+          <w:sz w:val="18"/>
+          <w:szCs w:val="18"/>
+          <w:lang w:val="en-US"/>
+        </w:rPr>
+        <w:t xml:space="preserve"># </w:t>
+      </w:r>
+      <w:r>
+        <w:rPr>
+          <w:rFonts w:ascii="Courier New" w:hAnsi="Courier New" w:cs="Courier New"/>
+          <w:bCs/>
+          <w:i/>
+          <w:sz w:val="18"/>
+          <w:szCs w:val="18"/>
+          <w:lang w:val="en-US"/>
+        </w:rPr>
+        <w:t xml:space="preserve">L11 = "box.notch", </w:t>
+      </w:r>
+    </w:p>
+    <w:p>
+      <w:pPr>
+        <w:ind w:left="2268" w:hanging="567"/>
+        <w:rPr>
+          <w:rFonts w:ascii="Courier New" w:hAnsi="Courier New" w:cs="Courier New"/>
+          <w:bCs/>
+          <w:i/>
+          <w:sz w:val="18"/>
+          <w:szCs w:val="18"/>
+          <w:lang w:val="en-US"/>
+        </w:rPr>
+      </w:pPr>
+      <w:r>
+        <w:rPr>
+          <w:rFonts w:ascii="Courier New" w:hAnsi="Courier New" w:cs="Courier New"/>
+          <w:bCs/>
+          <w:i/>
+          <w:sz w:val="18"/>
+          <w:szCs w:val="18"/>
+          <w:lang w:val="en-US"/>
+        </w:rPr>
+        <w:t xml:space="preserve"># </w:t>
+      </w:r>
+      <w:r>
+        <w:rPr>
+          <w:rFonts w:ascii="Courier New" w:hAnsi="Courier New" w:cs="Courier New"/>
+          <w:bCs/>
+          <w:i/>
+          <w:sz w:val="18"/>
+          <w:szCs w:val="18"/>
+          <w:lang w:val="en-US"/>
+        </w:rPr>
+        <w:t xml:space="preserve">L12 = "box.alpha", </w:t>
+      </w:r>
+    </w:p>
+    <w:p>
+      <w:pPr>
+        <w:ind w:left="2268" w:hanging="567"/>
+        <w:rPr>
+          <w:rFonts w:ascii="Courier New" w:hAnsi="Courier New" w:cs="Courier New"/>
+          <w:bCs/>
+          <w:i/>
+          <w:sz w:val="18"/>
+          <w:szCs w:val="18"/>
+          <w:lang w:val="en-US"/>
+        </w:rPr>
+      </w:pPr>
+      <w:r>
+        <w:rPr>
+          <w:rFonts w:ascii="Courier New" w:hAnsi="Courier New" w:cs="Courier New"/>
+          <w:bCs/>
+          <w:i/>
+          <w:sz w:val="18"/>
+          <w:szCs w:val="18"/>
+          <w:lang w:val="en-US"/>
+        </w:rPr>
+        <w:t xml:space="preserve"># </w:t>
+      </w:r>
+      <w:r>
+        <w:rPr>
+          <w:rFonts w:ascii="Courier New" w:hAnsi="Courier New" w:cs="Courier New"/>
+          <w:bCs/>
+          <w:i/>
+          <w:sz w:val="18"/>
+          <w:szCs w:val="18"/>
+          <w:lang w:val="en-US"/>
+        </w:rPr>
+        <w:t xml:space="preserve">L13 = "box.mean", </w:t>
+      </w:r>
+    </w:p>
+    <w:p>
+      <w:pPr>
+        <w:ind w:left="2268" w:hanging="567"/>
+        <w:rPr>
+          <w:rFonts w:ascii="Courier New" w:hAnsi="Courier New" w:cs="Courier New"/>
+          <w:bCs/>
+          <w:i/>
+          <w:sz w:val="18"/>
+          <w:szCs w:val="18"/>
+          <w:lang w:val="en-US"/>
+        </w:rPr>
+      </w:pPr>
+      <w:r>
+        <w:rPr>
+          <w:rFonts w:ascii="Courier New" w:hAnsi="Courier New" w:cs="Courier New"/>
+          <w:bCs/>
+          <w:i/>
+          <w:sz w:val="18"/>
+          <w:szCs w:val="18"/>
+          <w:lang w:val="en-US"/>
+        </w:rPr>
+        <w:t xml:space="preserve"># </w:t>
+      </w:r>
+      <w:r>
+        <w:rPr>
+          <w:rFonts w:ascii="Courier New" w:hAnsi="Courier New" w:cs="Courier New"/>
+          <w:bCs/>
+          <w:i/>
+          <w:sz w:val="18"/>
+          <w:szCs w:val="18"/>
+          <w:lang w:val="en-US"/>
+        </w:rPr>
+        <w:t xml:space="preserve">L14 = "box.whisker.kind", </w:t>
+      </w:r>
+    </w:p>
+    <w:p>
+      <w:pPr>
+        <w:ind w:left="2268" w:hanging="567"/>
+        <w:rPr>
+          <w:rFonts w:ascii="Courier New" w:hAnsi="Courier New" w:cs="Courier New"/>
+          <w:bCs/>
+          <w:i/>
+          <w:sz w:val="18"/>
+          <w:szCs w:val="18"/>
+          <w:lang w:val="en-US"/>
+        </w:rPr>
+      </w:pPr>
+      <w:r>
+        <w:rPr>
+          <w:rFonts w:ascii="Courier New" w:hAnsi="Courier New" w:cs="Courier New"/>
+          <w:bCs/>
+          <w:i/>
+          <w:sz w:val="18"/>
+          <w:szCs w:val="18"/>
+          <w:lang w:val="en-US"/>
+        </w:rPr>
+        <w:t xml:space="preserve"># </w:t>
+      </w:r>
+      <w:r>
+        <w:rPr>
+          <w:rFonts w:ascii="Courier New" w:hAnsi="Courier New" w:cs="Courier New"/>
+          <w:bCs/>
+          <w:i/>
+          <w:sz w:val="18"/>
+          <w:szCs w:val="18"/>
+          <w:lang w:val="en-US"/>
+        </w:rPr>
+        <w:t xml:space="preserve">L15 = "box.whisker.width", </w:t>
+      </w:r>
+    </w:p>
+    <w:p>
+      <w:pPr>
+        <w:ind w:left="2268" w:hanging="567"/>
+        <w:rPr>
+          <w:rFonts w:ascii="Courier New" w:hAnsi="Courier New" w:cs="Courier New"/>
+          <w:bCs/>
+          <w:i/>
+          <w:color w:val="F79646" w:themeColor="accent6"/>
+          <w:sz w:val="18"/>
+          <w:szCs w:val="18"/>
+          <w:lang w:val="en-US"/>
+        </w:rPr>
+      </w:pPr>
+      <w:r>
+        <w:rPr>
+          <w:rFonts w:ascii="Courier New" w:hAnsi="Courier New" w:cs="Courier New"/>
+          <w:bCs/>
+          <w:i/>
+          <w:color w:val="F79646" w:themeColor="accent6"/>
+          <w:sz w:val="18"/>
+          <w:szCs w:val="18"/>
+          <w:lang w:val="en-US"/>
+        </w:rPr>
+        <w:t xml:space="preserve"># L16 = "dot.color", </w:t>
+      </w:r>
+    </w:p>
+    <w:p>
+      <w:pPr>
+        <w:ind w:left="2268" w:hanging="567"/>
+        <w:rPr>
+          <w:rFonts w:ascii="Courier New" w:hAnsi="Courier New" w:cs="Courier New"/>
+          <w:bCs/>
+          <w:i/>
+          <w:color w:val="F79646" w:themeColor="accent6"/>
+          <w:sz w:val="18"/>
+          <w:szCs w:val="18"/>
+          <w:lang w:val="en-US"/>
+        </w:rPr>
+      </w:pPr>
+      <w:r>
+        <w:rPr>
+          <w:rFonts w:ascii="Courier New" w:hAnsi="Courier New" w:cs="Courier New"/>
+          <w:bCs/>
+          <w:i/>
+          <w:color w:val="F79646" w:themeColor="accent6"/>
+          <w:sz w:val="18"/>
+          <w:szCs w:val="18"/>
+          <w:lang w:val="en-US"/>
+        </w:rPr>
+        <w:t xml:space="preserve"># </w:t>
+      </w:r>
+      <w:r>
+        <w:rPr>
+          <w:rFonts w:ascii="Courier New" w:hAnsi="Courier New" w:cs="Courier New"/>
+          <w:bCs/>
+          <w:i/>
+          <w:color w:val="F79646" w:themeColor="accent6"/>
+          <w:sz w:val="18"/>
+          <w:szCs w:val="18"/>
+          <w:lang w:val="en-US"/>
+        </w:rPr>
+        <w:t xml:space="preserve">L17 = "dot.categ", </w:t>
+      </w:r>
+    </w:p>
+    <w:p>
+      <w:pPr>
+        <w:ind w:left="2268" w:hanging="567"/>
+        <w:rPr>
+          <w:rFonts w:ascii="Courier New" w:hAnsi="Courier New" w:cs="Courier New"/>
+          <w:bCs/>
+          <w:i/>
+          <w:color w:val="F79646" w:themeColor="accent6"/>
+          <w:sz w:val="18"/>
+          <w:szCs w:val="18"/>
+          <w:lang w:val="en-US"/>
+        </w:rPr>
+      </w:pPr>
+      <w:r>
+        <w:rPr>
+          <w:rFonts w:ascii="Courier New" w:hAnsi="Courier New" w:cs="Courier New"/>
+          <w:bCs/>
+          <w:i/>
+          <w:color w:val="F79646" w:themeColor="accent6"/>
+          <w:sz w:val="18"/>
+          <w:szCs w:val="18"/>
+          <w:lang w:val="en-US"/>
+        </w:rPr>
+        <w:t xml:space="preserve"># L18 = "dot.categ.class.order", </w:t>
+      </w:r>
+    </w:p>
+    <w:p>
+      <w:pPr>
+        <w:ind w:left="2268" w:hanging="567"/>
+        <w:rPr>
+          <w:rFonts w:ascii="Courier New" w:hAnsi="Courier New" w:cs="Courier New"/>
+          <w:bCs/>
+          <w:i/>
+          <w:color w:val="F79646" w:themeColor="accent6"/>
+          <w:sz w:val="18"/>
+          <w:szCs w:val="18"/>
+          <w:lang w:val="en-US"/>
+        </w:rPr>
+      </w:pPr>
+      <w:r>
+        <w:rPr>
+          <w:rFonts w:ascii="Courier New" w:hAnsi="Courier New" w:cs="Courier New"/>
+          <w:bCs/>
+          <w:i/>
+          <w:color w:val="F79646" w:themeColor="accent6"/>
+          <w:sz w:val="18"/>
+          <w:szCs w:val="18"/>
+          <w:lang w:val="en-US"/>
+        </w:rPr>
+        <w:t xml:space="preserve"># L19 = "dot.categ.legend.name", </w:t>
+      </w:r>
+    </w:p>
+    <w:p>
+      <w:pPr>
+        <w:ind w:left="2268" w:hanging="567"/>
+        <w:rPr>
+          <w:rFonts w:ascii="Courier New" w:hAnsi="Courier New" w:cs="Courier New"/>
+          <w:bCs/>
+          <w:i/>
+          <w:sz w:val="18"/>
+          <w:szCs w:val="18"/>
+          <w:lang w:val="en-US"/>
+        </w:rPr>
+      </w:pPr>
+      <w:r>
+        <w:rPr>
+          <w:rFonts w:ascii="Courier New" w:hAnsi="Courier New" w:cs="Courier New"/>
+          <w:bCs/>
+          <w:i/>
+          <w:sz w:val="18"/>
+          <w:szCs w:val="18"/>
+          <w:lang w:val="en-US"/>
+        </w:rPr>
+        <w:t xml:space="preserve">L20 = "dot.tidy", </w:t>
+      </w:r>
+    </w:p>
+    <w:p>
+      <w:pPr>
+        <w:ind w:left="2268" w:hanging="567"/>
+        <w:rPr>
+          <w:rFonts w:ascii="Courier New" w:hAnsi="Courier New" w:cs="Courier New"/>
+          <w:bCs/>
+          <w:i/>
+          <w:color w:val="F79646" w:themeColor="accent6"/>
+          <w:sz w:val="18"/>
+          <w:szCs w:val="18"/>
+          <w:lang w:val="en-US"/>
+        </w:rPr>
+      </w:pPr>
+      <w:r>
+        <w:rPr>
+          <w:rFonts w:ascii="Courier New" w:hAnsi="Courier New" w:cs="Courier New"/>
+          <w:bCs/>
+          <w:i/>
+          <w:color w:val="F79646" w:themeColor="accent6"/>
+          <w:sz w:val="18"/>
+          <w:szCs w:val="18"/>
+          <w:lang w:val="en-US"/>
+        </w:rPr>
+        <w:t xml:space="preserve"># </w:t>
+      </w:r>
+      <w:r>
+        <w:rPr>
+          <w:rFonts w:ascii="Courier New" w:hAnsi="Courier New" w:cs="Courier New"/>
+          <w:bCs/>
+          <w:i/>
+          <w:color w:val="F79646" w:themeColor="accent6"/>
+          <w:sz w:val="18"/>
+          <w:szCs w:val="18"/>
+          <w:lang w:val="en-US"/>
+        </w:rPr>
+        <w:t xml:space="preserve">L21 = "dot.tidy.bin.nb", </w:t>
+      </w:r>
+    </w:p>
+    <w:p>
+      <w:pPr>
+        <w:ind w:left="2268" w:hanging="567"/>
+        <w:rPr>
+          <w:rFonts w:ascii="Courier New" w:hAnsi="Courier New" w:cs="Courier New"/>
+          <w:bCs/>
+          <w:i/>
+          <w:sz w:val="18"/>
+          <w:szCs w:val="18"/>
+        </w:rPr>
+      </w:pPr>
+      <w:r>
+        <w:rPr>
+          <w:rFonts w:ascii="Courier New" w:hAnsi="Courier New" w:cs="Courier New"/>
+          <w:bCs/>
+          <w:i/>
+          <w:sz w:val="18"/>
+          <w:szCs w:val="18"/>
+        </w:rPr>
+        <w:t xml:space="preserve">L22 = "dot.jitter", </w:t>
+      </w:r>
+    </w:p>
+    <w:p>
+      <w:pPr>
+        <w:ind w:left="2268" w:hanging="567"/>
+        <w:rPr>
+          <w:rFonts w:ascii="Courier New" w:hAnsi="Courier New" w:cs="Courier New"/>
+          <w:bCs/>
+          <w:i/>
+          <w:sz w:val="18"/>
+          <w:szCs w:val="18"/>
+        </w:rPr>
+      </w:pPr>
+      <w:r>
+        <w:rPr>
+          <w:rFonts w:ascii="Courier New" w:hAnsi="Courier New" w:cs="Courier New"/>
+          <w:bCs/>
+          <w:i/>
+          <w:sz w:val="18"/>
+          <w:szCs w:val="18"/>
+        </w:rPr>
+        <w:t xml:space="preserve">L23 = "dot.size", </w:t>
+      </w:r>
+    </w:p>
+    <w:p>
+      <w:pPr>
+        <w:ind w:left="2268" w:hanging="567"/>
+        <w:rPr>
+          <w:rFonts w:ascii="Courier New" w:hAnsi="Courier New" w:cs="Courier New"/>
+          <w:bCs/>
+          <w:i/>
+          <w:sz w:val="18"/>
+          <w:szCs w:val="18"/>
+        </w:rPr>
+      </w:pPr>
+      <w:r>
+        <w:rPr>
+          <w:rFonts w:ascii="Courier New" w:hAnsi="Courier New" w:cs="Courier New"/>
+          <w:bCs/>
+          <w:i/>
+          <w:sz w:val="18"/>
+          <w:szCs w:val="18"/>
+        </w:rPr>
+        <w:t xml:space="preserve">L24 = "dot.alpha", </w:t>
+      </w:r>
+    </w:p>
+    <w:p>
+      <w:pPr>
+        <w:ind w:left="2268" w:hanging="567"/>
+        <w:rPr>
+          <w:rFonts w:ascii="Courier New" w:hAnsi="Courier New" w:cs="Courier New"/>
+          <w:bCs/>
+          <w:i/>
+          <w:sz w:val="18"/>
+          <w:szCs w:val="18"/>
+        </w:rPr>
+      </w:pPr>
+      <w:r>
+        <w:rPr>
+          <w:rFonts w:ascii="Courier New" w:hAnsi="Courier New" w:cs="Courier New"/>
+          <w:bCs/>
+          <w:i/>
+          <w:sz w:val="18"/>
+          <w:szCs w:val="18"/>
+        </w:rPr>
+        <w:t xml:space="preserve">L25 = "dot.border.size", </w:t>
+      </w:r>
+    </w:p>
+    <w:p>
+      <w:pPr>
+        <w:ind w:left="2268" w:hanging="567"/>
+        <w:rPr>
+          <w:rFonts w:ascii="Courier New" w:hAnsi="Courier New" w:cs="Courier New"/>
+          <w:bCs/>
+          <w:i/>
+          <w:sz w:val="18"/>
+          <w:szCs w:val="18"/>
+        </w:rPr>
+      </w:pPr>
+      <w:r>
+        <w:rPr>
+          <w:rFonts w:ascii="Courier New" w:hAnsi="Courier New" w:cs="Courier New"/>
+          <w:bCs/>
+          <w:i/>
+          <w:sz w:val="18"/>
+          <w:szCs w:val="18"/>
+        </w:rPr>
+        <w:t xml:space="preserve">L26 = "dot.border.color", </w:t>
+      </w:r>
+    </w:p>
+    <w:p>
+      <w:pPr>
+        <w:ind w:left="2268" w:hanging="567"/>
+        <w:rPr>
+          <w:rFonts w:ascii="Courier New" w:hAnsi="Courier New" w:cs="Courier New"/>
+          <w:bCs/>
+          <w:i/>
+          <w:sz w:val="18"/>
+          <w:szCs w:val="18"/>
+        </w:rPr>
+      </w:pPr>
+      <w:r>
+        <w:rPr>
+          <w:rFonts w:ascii="Courier New" w:hAnsi="Courier New" w:cs="Courier New"/>
+          <w:bCs/>
+          <w:i/>
+          <w:sz w:val="18"/>
+          <w:szCs w:val="18"/>
+        </w:rPr>
+        <w:t xml:space="preserve">L27 = "x.lab", </w:t>
+      </w:r>
+    </w:p>
+    <w:p>
+      <w:pPr>
+        <w:ind w:left="2268" w:hanging="567"/>
+        <w:rPr>
+          <w:rFonts w:ascii="Courier New" w:hAnsi="Courier New" w:cs="Courier New"/>
+          <w:bCs/>
+          <w:i/>
+          <w:sz w:val="18"/>
+          <w:szCs w:val="18"/>
+          <w:lang w:val="en-US"/>
+        </w:rPr>
+      </w:pPr>
+      <w:r>
+        <w:rPr>
+          <w:rFonts w:ascii="Courier New" w:hAnsi="Courier New" w:cs="Courier New"/>
+          <w:bCs/>
+          <w:i/>
+          <w:sz w:val="18"/>
+          <w:szCs w:val="18"/>
+          <w:lang w:val="en-US"/>
+        </w:rPr>
+        <w:t xml:space="preserve">L28 = "y.lab", </w:t>
+      </w:r>
+    </w:p>
+    <w:p>
+      <w:pPr>
+        <w:ind w:left="2268" w:hanging="567"/>
+        <w:rPr>
+          <w:rFonts w:ascii="Courier New" w:hAnsi="Courier New" w:cs="Courier New"/>
+          <w:bCs/>
+          <w:i/>
+          <w:sz w:val="18"/>
+          <w:szCs w:val="18"/>
+          <w:lang w:val="en-US"/>
+        </w:rPr>
+      </w:pPr>
+      <w:r>
+        <w:rPr>
+          <w:rFonts w:ascii="Courier New" w:hAnsi="Courier New" w:cs="Courier New"/>
+          <w:bCs/>
+          <w:i/>
+          <w:sz w:val="18"/>
+          <w:szCs w:val="18"/>
+          <w:lang w:val="en-US"/>
+        </w:rPr>
+        <w:t xml:space="preserve">L29 = "y.lim", </w:t>
+      </w:r>
+    </w:p>
+    <w:p>
+      <w:pPr>
+        <w:ind w:left="2268" w:hanging="567"/>
+        <w:rPr>
+          <w:rFonts w:ascii="Courier New" w:hAnsi="Courier New" w:cs="Courier New"/>
+          <w:bCs/>
+          <w:i/>
+          <w:sz w:val="18"/>
+          <w:szCs w:val="18"/>
+          <w:lang w:val="en-US"/>
+        </w:rPr>
+      </w:pPr>
+      <w:r>
+        <w:rPr>
+          <w:rFonts w:ascii="Courier New" w:hAnsi="Courier New" w:cs="Courier New"/>
+          <w:bCs/>
+          <w:i/>
+          <w:sz w:val="18"/>
+          <w:szCs w:val="18"/>
+          <w:lang w:val="en-US"/>
+        </w:rPr>
+        <w:t xml:space="preserve">L30 = "y.log", </w:t>
+      </w:r>
+    </w:p>
+    <w:p>
+      <w:pPr>
+        <w:ind w:left="2268" w:hanging="567"/>
+        <w:rPr>
+          <w:rFonts w:ascii="Courier New" w:hAnsi="Courier New" w:cs="Courier New"/>
+          <w:bCs/>
+          <w:i/>
+          <w:sz w:val="18"/>
+          <w:szCs w:val="18"/>
+          <w:lang w:val="en-US"/>
+        </w:rPr>
+      </w:pPr>
+      <w:r>
+        <w:rPr>
+          <w:rFonts w:ascii="Courier New" w:hAnsi="Courier New" w:cs="Courier New"/>
+          <w:bCs/>
+          <w:i/>
+          <w:sz w:val="18"/>
+          <w:szCs w:val="18"/>
+          <w:lang w:val="en-US"/>
+        </w:rPr>
+        <w:t xml:space="preserve">L31 = "y.tick.nb", </w:t>
+      </w:r>
+    </w:p>
+    <w:p>
+      <w:pPr>
+        <w:ind w:left="2268" w:hanging="567"/>
+        <w:rPr>
+          <w:rFonts w:ascii="Courier New" w:hAnsi="Courier New" w:cs="Courier New"/>
+          <w:bCs/>
+          <w:i/>
+          <w:sz w:val="18"/>
+          <w:szCs w:val="18"/>
+          <w:lang w:val="en-US"/>
+        </w:rPr>
+      </w:pPr>
+      <w:r>
+        <w:rPr>
+          <w:rFonts w:ascii="Courier New" w:hAnsi="Courier New" w:cs="Courier New"/>
+          <w:bCs/>
+          <w:i/>
+          <w:sz w:val="18"/>
+          <w:szCs w:val="18"/>
+          <w:lang w:val="en-US"/>
+        </w:rPr>
+        <w:t xml:space="preserve">L32 = "y.inter.tick.nb", </w:t>
+      </w:r>
+    </w:p>
+    <w:p>
+      <w:pPr>
+        <w:ind w:left="2268" w:hanging="567"/>
+        <w:rPr>
+          <w:rFonts w:ascii="Courier New" w:hAnsi="Courier New" w:cs="Courier New"/>
+          <w:bCs/>
+          <w:i/>
+          <w:sz w:val="18"/>
+          <w:szCs w:val="18"/>
+          <w:lang w:val="en-US"/>
+        </w:rPr>
+      </w:pPr>
+      <w:r>
+        <w:rPr>
+          <w:rFonts w:ascii="Courier New" w:hAnsi="Courier New" w:cs="Courier New"/>
+          <w:bCs/>
+          <w:i/>
+          <w:sz w:val="18"/>
+          <w:szCs w:val="18"/>
+          <w:lang w:val="en-US"/>
+        </w:rPr>
+        <w:t xml:space="preserve">L33 = "y.include.zero", </w:t>
+      </w:r>
+    </w:p>
+    <w:p>
+      <w:pPr>
+        <w:ind w:left="2268" w:hanging="567"/>
+        <w:rPr>
+          <w:rFonts w:ascii="Courier New" w:hAnsi="Courier New" w:cs="Courier New"/>
+          <w:bCs/>
+          <w:i/>
+          <w:sz w:val="18"/>
+          <w:szCs w:val="18"/>
+          <w:lang w:val="en-US"/>
+        </w:rPr>
+      </w:pPr>
+      <w:r>
+        <w:rPr>
+          <w:rFonts w:ascii="Courier New" w:hAnsi="Courier New" w:cs="Courier New"/>
+          <w:bCs/>
+          <w:i/>
+          <w:sz w:val="18"/>
+          <w:szCs w:val="18"/>
+          <w:lang w:val="en-US"/>
+        </w:rPr>
+        <w:t xml:space="preserve">L34 = "y.top.extra.margin", </w:t>
+      </w:r>
+    </w:p>
+    <w:p>
+      <w:pPr>
+        <w:ind w:left="2268" w:hanging="567"/>
+        <w:rPr>
+          <w:rFonts w:ascii="Courier New" w:hAnsi="Courier New" w:cs="Courier New"/>
+          <w:bCs/>
+          <w:i/>
+          <w:sz w:val="18"/>
+          <w:szCs w:val="18"/>
+          <w:lang w:val="en-US"/>
+        </w:rPr>
+      </w:pPr>
+      <w:r>
+        <w:rPr>
+          <w:rFonts w:ascii="Courier New" w:hAnsi="Courier New" w:cs="Courier New"/>
+          <w:bCs/>
+          <w:i/>
+          <w:sz w:val="18"/>
+          <w:szCs w:val="18"/>
+          <w:lang w:val="en-US"/>
+        </w:rPr>
+        <w:t xml:space="preserve">L35 = "y.bottom.extra.margin", </w:t>
+      </w:r>
+    </w:p>
+    <w:p>
+      <w:pPr>
+        <w:ind w:left="2268" w:hanging="567"/>
+        <w:rPr>
+          <w:rFonts w:ascii="Courier New" w:hAnsi="Courier New" w:cs="Courier New"/>
+          <w:bCs/>
+          <w:i/>
+          <w:sz w:val="18"/>
+          <w:szCs w:val="18"/>
+          <w:lang w:val="en-US"/>
+        </w:rPr>
+      </w:pPr>
+      <w:r>
+        <w:rPr>
+          <w:rFonts w:ascii="Courier New" w:hAnsi="Courier New" w:cs="Courier New"/>
+          <w:bCs/>
+          <w:i/>
+          <w:sz w:val="18"/>
+          <w:szCs w:val="18"/>
+          <w:lang w:val="en-US"/>
+        </w:rPr>
+        <w:t xml:space="preserve">L36 = "stat.disp", </w:t>
+      </w:r>
+    </w:p>
+    <w:p>
+      <w:pPr>
+        <w:ind w:left="2268" w:hanging="567"/>
+        <w:rPr>
+          <w:rFonts w:ascii="Courier New" w:hAnsi="Courier New" w:cs="Courier New"/>
+          <w:bCs/>
+          <w:i/>
+          <w:sz w:val="18"/>
+          <w:szCs w:val="18"/>
+          <w:lang w:val="en-US"/>
+        </w:rPr>
+      </w:pPr>
+      <w:r>
+        <w:rPr>
+          <w:rFonts w:ascii="Courier New" w:hAnsi="Courier New" w:cs="Courier New"/>
+          <w:bCs/>
+          <w:i/>
+          <w:sz w:val="18"/>
+          <w:szCs w:val="18"/>
+          <w:lang w:val="en-US"/>
+        </w:rPr>
+        <w:t xml:space="preserve">L37 = "stat.disp.mean", </w:t>
+      </w:r>
+    </w:p>
+    <w:p>
+      <w:pPr>
+        <w:ind w:left="2268" w:hanging="567"/>
+        <w:rPr>
+          <w:rFonts w:ascii="Courier New" w:hAnsi="Courier New" w:cs="Courier New"/>
+          <w:bCs/>
+          <w:i/>
+          <w:sz w:val="18"/>
+          <w:szCs w:val="18"/>
+          <w:lang w:val="en-US"/>
+        </w:rPr>
+      </w:pPr>
+      <w:r>
+        <w:rPr>
+          <w:rFonts w:ascii="Courier New" w:hAnsi="Courier New" w:cs="Courier New"/>
+          <w:bCs/>
+          <w:i/>
+          <w:sz w:val="18"/>
+          <w:szCs w:val="18"/>
+          <w:lang w:val="en-US"/>
+        </w:rPr>
+        <w:t xml:space="preserve">L38 = "stat.size", </w:t>
+      </w:r>
+    </w:p>
+    <w:p>
+      <w:pPr>
+        <w:ind w:left="2268" w:hanging="567"/>
+        <w:rPr>
+          <w:rFonts w:ascii="Courier New" w:hAnsi="Courier New" w:cs="Courier New"/>
+          <w:bCs/>
+          <w:i/>
+          <w:sz w:val="18"/>
+          <w:szCs w:val="18"/>
+          <w:lang w:val="en-US"/>
+        </w:rPr>
+      </w:pPr>
+      <w:r>
+        <w:rPr>
+          <w:rFonts w:ascii="Courier New" w:hAnsi="Courier New" w:cs="Courier New"/>
+          <w:bCs/>
+          <w:i/>
+          <w:sz w:val="18"/>
+          <w:szCs w:val="18"/>
+          <w:lang w:val="en-US"/>
+        </w:rPr>
+        <w:t xml:space="preserve">L39 = "stat.dist", </w:t>
+      </w:r>
+    </w:p>
+    <w:p>
+      <w:pPr>
+        <w:ind w:left="2268" w:hanging="567"/>
+        <w:rPr>
+          <w:rFonts w:ascii="Courier New" w:hAnsi="Courier New" w:cs="Courier New"/>
+          <w:bCs/>
+          <w:i/>
+          <w:sz w:val="18"/>
+          <w:szCs w:val="18"/>
+          <w:lang w:val="en-US"/>
+        </w:rPr>
+      </w:pPr>
+      <w:r>
+        <w:rPr>
+          <w:rFonts w:ascii="Courier New" w:hAnsi="Courier New" w:cs="Courier New"/>
+          <w:bCs/>
+          <w:i/>
+          <w:sz w:val="18"/>
+          <w:szCs w:val="18"/>
+          <w:lang w:val="en-US"/>
+        </w:rPr>
+        <w:t xml:space="preserve">L40 = "vertical", </w:t>
+      </w:r>
+    </w:p>
+    <w:p>
+      <w:pPr>
+        <w:ind w:left="2268" w:hanging="567"/>
+        <w:rPr>
+          <w:rFonts w:ascii="Courier New" w:hAnsi="Courier New" w:cs="Courier New"/>
+          <w:bCs/>
+          <w:i/>
+          <w:sz w:val="18"/>
+          <w:szCs w:val="18"/>
+          <w:lang w:val="en-US"/>
+        </w:rPr>
+      </w:pPr>
+      <w:r>
+        <w:rPr>
+          <w:rFonts w:ascii="Courier New" w:hAnsi="Courier New" w:cs="Courier New"/>
+          <w:bCs/>
+          <w:i/>
+          <w:sz w:val="18"/>
+          <w:szCs w:val="18"/>
+          <w:lang w:val="en-US"/>
+        </w:rPr>
+        <w:t xml:space="preserve">L41 = "text.size", </w:t>
+      </w:r>
+    </w:p>
+    <w:p>
+      <w:pPr>
+        <w:ind w:left="2268" w:hanging="567"/>
+        <w:rPr>
+          <w:rFonts w:ascii="Courier New" w:hAnsi="Courier New" w:cs="Courier New"/>
+          <w:bCs/>
+          <w:i/>
+          <w:sz w:val="18"/>
+          <w:szCs w:val="18"/>
+          <w:lang w:val="en-US"/>
+        </w:rPr>
+      </w:pPr>
+      <w:r>
+        <w:rPr>
+          <w:rFonts w:ascii="Courier New" w:hAnsi="Courier New" w:cs="Courier New"/>
+          <w:bCs/>
+          <w:i/>
+          <w:sz w:val="18"/>
+          <w:szCs w:val="18"/>
+          <w:lang w:val="en-US"/>
+        </w:rPr>
+        <w:t xml:space="preserve">L42 = "text.angle", </w:t>
+      </w:r>
+    </w:p>
+    <w:p>
+      <w:pPr>
+        <w:ind w:left="2268" w:hanging="567"/>
+        <w:rPr>
+          <w:rFonts w:ascii="Courier New" w:hAnsi="Courier New" w:cs="Courier New"/>
+          <w:bCs/>
+          <w:i/>
+          <w:sz w:val="18"/>
+          <w:szCs w:val="18"/>
+          <w:lang w:val="en-US"/>
+        </w:rPr>
+      </w:pPr>
+      <w:r>
+        <w:rPr>
+          <w:rFonts w:ascii="Courier New" w:hAnsi="Courier New" w:cs="Courier New"/>
+          <w:bCs/>
+          <w:i/>
+          <w:sz w:val="18"/>
+          <w:szCs w:val="18"/>
+          <w:lang w:val="en-US"/>
+        </w:rPr>
+        <w:t xml:space="preserve">L43 = "title", </w:t>
+      </w:r>
+    </w:p>
+    <w:p>
+      <w:pPr>
+        <w:ind w:left="2268" w:hanging="567"/>
+        <w:rPr>
+          <w:rFonts w:ascii="Courier New" w:hAnsi="Courier New" w:cs="Courier New"/>
+          <w:bCs/>
+          <w:i/>
+          <w:sz w:val="18"/>
+          <w:szCs w:val="18"/>
+          <w:lang w:val="en-US"/>
+        </w:rPr>
+      </w:pPr>
+      <w:r>
+        <w:rPr>
+          <w:rFonts w:ascii="Courier New" w:hAnsi="Courier New" w:cs="Courier New"/>
+          <w:bCs/>
+          <w:i/>
+          <w:sz w:val="18"/>
+          <w:szCs w:val="18"/>
+          <w:lang w:val="en-US"/>
+        </w:rPr>
+        <w:t xml:space="preserve">L44 = "title.text.size", </w:t>
+      </w:r>
+    </w:p>
+    <w:p>
+      <w:pPr>
+        <w:ind w:left="2268" w:hanging="567"/>
+        <w:rPr>
+          <w:rFonts w:ascii="Courier New" w:hAnsi="Courier New" w:cs="Courier New"/>
+          <w:bCs/>
+          <w:i/>
+          <w:sz w:val="18"/>
+          <w:szCs w:val="18"/>
+          <w:lang w:val="en-US"/>
+        </w:rPr>
+      </w:pPr>
+      <w:r>
+        <w:rPr>
+          <w:rFonts w:ascii="Courier New" w:hAnsi="Courier New" w:cs="Courier New"/>
+          <w:bCs/>
+          <w:i/>
+          <w:sz w:val="18"/>
+          <w:szCs w:val="18"/>
+          <w:lang w:val="en-US"/>
+        </w:rPr>
+        <w:t>L45 = "</w:t>
+      </w:r>
+      <w:r>
+        <w:rPr>
+          <w:rFonts w:ascii="Courier New" w:hAnsi="Courier New" w:cs="Courier New"/>
+          <w:bCs/>
+          <w:i/>
+          <w:sz w:val="18"/>
+          <w:szCs w:val="18"/>
+          <w:lang w:val="en-US"/>
+        </w:rPr>
+        <w:t>article</w:t>
+      </w:r>
+      <w:r>
+        <w:rPr>
+          <w:rFonts w:ascii="Courier New" w:hAnsi="Courier New" w:cs="Courier New"/>
+          <w:bCs/>
+          <w:i/>
+          <w:sz w:val="18"/>
+          <w:szCs w:val="18"/>
+          <w:lang w:val="en-US"/>
+        </w:rPr>
+        <w:t xml:space="preserve">", </w:t>
+      </w:r>
+    </w:p>
+    <w:p>
+      <w:pPr>
+        <w:ind w:left="2268" w:hanging="567"/>
+        <w:rPr>
+          <w:rFonts w:ascii="Courier New" w:hAnsi="Courier New" w:cs="Courier New"/>
+          <w:bCs/>
+          <w:i/>
+          <w:sz w:val="18"/>
+          <w:szCs w:val="18"/>
+          <w:lang w:val="en-US"/>
+        </w:rPr>
+      </w:pPr>
+      <w:r>
+        <w:rPr>
+          <w:rFonts w:ascii="Courier New" w:hAnsi="Courier New" w:cs="Courier New"/>
+          <w:bCs/>
+          <w:i/>
+          <w:sz w:val="18"/>
+          <w:szCs w:val="18"/>
+          <w:lang w:val="en-US"/>
+        </w:rPr>
+        <w:t xml:space="preserve">L46 = "grid", </w:t>
+      </w:r>
+    </w:p>
+    <w:p>
+      <w:pPr>
+        <w:ind w:left="2268" w:hanging="567"/>
+        <w:rPr>
+          <w:rFonts w:ascii="Courier New" w:hAnsi="Courier New" w:cs="Courier New"/>
+          <w:bCs/>
+          <w:i/>
+          <w:sz w:val="18"/>
+          <w:szCs w:val="18"/>
+          <w:lang w:val="en-US"/>
+        </w:rPr>
+      </w:pPr>
+      <w:r>
+        <w:rPr>
+          <w:rFonts w:ascii="Courier New" w:hAnsi="Courier New" w:cs="Courier New"/>
+          <w:bCs/>
+          <w:i/>
+          <w:sz w:val="18"/>
+          <w:szCs w:val="18"/>
+          <w:lang w:val="en-US"/>
+        </w:rPr>
+        <w:t xml:space="preserve">L47 = "return", </w:t>
+      </w:r>
+    </w:p>
+    <w:p>
+      <w:pPr>
+        <w:ind w:left="2268" w:hanging="567"/>
+        <w:rPr>
+          <w:rFonts w:ascii="Courier New" w:hAnsi="Courier New" w:cs="Courier New"/>
+          <w:bCs/>
+          <w:i/>
+          <w:sz w:val="18"/>
+          <w:szCs w:val="18"/>
+          <w:lang w:val="en-US"/>
+        </w:rPr>
+      </w:pPr>
+      <w:r>
+        <w:rPr>
+          <w:rFonts w:ascii="Courier New" w:hAnsi="Courier New" w:cs="Courier New"/>
+          <w:bCs/>
+          <w:i/>
+          <w:sz w:val="18"/>
+          <w:szCs w:val="18"/>
+          <w:lang w:val="en-US"/>
+        </w:rPr>
+        <w:t xml:space="preserve">L48 = "plot", </w:t>
+      </w:r>
+    </w:p>
+    <w:p>
+      <w:pPr>
+        <w:ind w:left="2268" w:hanging="567"/>
+        <w:rPr>
+          <w:rFonts w:ascii="Courier New" w:hAnsi="Courier New" w:cs="Courier New"/>
+          <w:bCs/>
+          <w:i/>
+          <w:sz w:val="18"/>
+          <w:szCs w:val="18"/>
+          <w:lang w:val="en-US"/>
+        </w:rPr>
+      </w:pPr>
+      <w:r>
+        <w:rPr>
+          <w:rFonts w:ascii="Courier New" w:hAnsi="Courier New" w:cs="Courier New"/>
+          <w:bCs/>
+          <w:i/>
+          <w:sz w:val="18"/>
+          <w:szCs w:val="18"/>
+          <w:lang w:val="en-US"/>
+        </w:rPr>
+        <w:t xml:space="preserve">L49 = "add", </w:t>
+      </w:r>
+    </w:p>
+    <w:p>
+      <w:pPr>
+        <w:ind w:left="2268" w:hanging="567"/>
+        <w:rPr>
+          <w:rFonts w:ascii="Courier New" w:hAnsi="Courier New" w:cs="Courier New"/>
+          <w:bCs/>
+          <w:i/>
+          <w:sz w:val="18"/>
+          <w:szCs w:val="18"/>
+          <w:lang w:val="en-US"/>
+        </w:rPr>
+      </w:pPr>
+      <w:r>
+        <w:rPr>
+          <w:rFonts w:ascii="Courier New" w:hAnsi="Courier New" w:cs="Courier New"/>
+          <w:bCs/>
+          <w:i/>
+          <w:sz w:val="18"/>
+          <w:szCs w:val="18"/>
+          <w:lang w:val="en-US"/>
+        </w:rPr>
+        <w:t>L50 = "warn.print"</w:t>
+      </w:r>
+    </w:p>
+    <w:p>
+      <w:pPr>
+        <w:ind w:left="2268" w:hanging="567"/>
+        <w:rPr>
+          <w:rFonts w:ascii="Courier New" w:hAnsi="Courier New" w:cs="Courier New"/>
+          <w:bCs/>
+          <w:i/>
+          <w:color w:val="F79646" w:themeColor="accent6"/>
+          <w:sz w:val="18"/>
+          <w:szCs w:val="18"/>
+          <w:lang w:val="en-US"/>
+        </w:rPr>
+      </w:pPr>
+      <w:r>
+        <w:rPr>
+          <w:rFonts w:ascii="Courier New" w:hAnsi="Courier New" w:cs="Courier New"/>
+          <w:bCs/>
+          <w:i/>
+          <w:color w:val="F79646" w:themeColor="accent6"/>
+          <w:sz w:val="18"/>
+          <w:szCs w:val="18"/>
+          <w:lang w:val="en-US"/>
+        </w:rPr>
+        <w:t># L51 = "lib.path"</w:t>
+      </w:r>
+    </w:p>
+    <w:p>
+      <w:pPr>
+        <w:ind w:left="1701" w:hanging="567"/>
+        <w:rPr>
+          <w:rFonts w:ascii="Courier New" w:hAnsi="Courier New" w:cs="Courier New"/>
+          <w:bCs/>
+          <w:i/>
+          <w:sz w:val="18"/>
+          <w:szCs w:val="18"/>
+          <w:lang w:val="en-US"/>
+        </w:rPr>
+      </w:pPr>
+      <w:r>
+        <w:rPr>
+          <w:rFonts w:ascii="Courier New" w:hAnsi="Courier New" w:cs="Courier New"/>
+          <w:bCs/>
+          <w:i/>
+          <w:sz w:val="18"/>
+          <w:szCs w:val="18"/>
+          <w:lang w:val="en-US"/>
+        </w:rPr>
+        <w:t xml:space="preserve">), </w:t>
+      </w:r>
+    </w:p>
+    <w:p>
+      <w:pPr>
+        <w:ind w:left="1701" w:hanging="567"/>
+        <w:rPr>
+          <w:rFonts w:ascii="Courier New" w:hAnsi="Courier New" w:cs="Courier New"/>
+          <w:bCs/>
+          <w:i/>
+          <w:sz w:val="18"/>
+          <w:szCs w:val="18"/>
+          <w:lang w:val="en-US"/>
+        </w:rPr>
+      </w:pPr>
+      <w:r>
+        <w:rPr>
+          <w:rFonts w:ascii="Courier New" w:hAnsi="Courier New" w:cs="Courier New"/>
+          <w:bCs/>
+          <w:i/>
+          <w:sz w:val="18"/>
+          <w:szCs w:val="18"/>
+          <w:lang w:val="en-US"/>
+        </w:rPr>
+        <w:t>val = list(</w:t>
+      </w:r>
+    </w:p>
+    <w:p>
+      <w:pPr>
+        <w:ind w:left="2268" w:hanging="567"/>
+        <w:rPr>
+          <w:rFonts w:ascii="Courier New" w:hAnsi="Courier New" w:cs="Courier New"/>
+          <w:bCs/>
+          <w:i/>
+          <w:sz w:val="18"/>
+          <w:szCs w:val="18"/>
+          <w:lang w:val="en-US"/>
+        </w:rPr>
+      </w:pPr>
+      <w:r>
+        <w:rPr>
+          <w:rFonts w:ascii="Courier New" w:hAnsi="Courier New" w:cs="Courier New"/>
+          <w:bCs/>
+          <w:i/>
+          <w:sz w:val="18"/>
+          <w:szCs w:val="18"/>
+          <w:lang w:val="en-US"/>
+        </w:rPr>
+        <w:t xml:space="preserve">L1 = </w:t>
+      </w:r>
+      <w:r>
+        <w:rPr>
+          <w:rFonts w:ascii="Courier New" w:hAnsi="Courier New" w:cs="Courier New"/>
+          <w:bCs/>
+          <w:i/>
+          <w:sz w:val="18"/>
+          <w:szCs w:val="18"/>
+          <w:lang w:val="en-US"/>
+        </w:rPr>
+        <w:t>list(obs1)</w:t>
+      </w:r>
+      <w:r>
+        <w:rPr>
+          <w:rFonts w:ascii="Courier New" w:hAnsi="Courier New" w:cs="Courier New"/>
+          <w:bCs/>
+          <w:i/>
+          <w:sz w:val="18"/>
+          <w:szCs w:val="18"/>
+          <w:lang w:val="en-US"/>
+        </w:rPr>
+        <w:t xml:space="preserve">, </w:t>
+      </w:r>
+    </w:p>
+    <w:p>
+      <w:pPr>
+        <w:ind w:left="2268" w:hanging="567"/>
+        <w:rPr>
+          <w:rFonts w:ascii="Courier New" w:hAnsi="Courier New" w:cs="Courier New"/>
+          <w:bCs/>
+          <w:i/>
+          <w:sz w:val="18"/>
+          <w:szCs w:val="18"/>
+          <w:lang w:val="en-US"/>
+        </w:rPr>
+      </w:pPr>
+      <w:r>
+        <w:rPr>
+          <w:rFonts w:ascii="Courier New" w:hAnsi="Courier New" w:cs="Courier New"/>
+          <w:bCs/>
+          <w:i/>
+          <w:sz w:val="18"/>
+          <w:szCs w:val="18"/>
+          <w:lang w:val="en-US"/>
+        </w:rPr>
+        <w:lastRenderedPageBreak/>
+        <w:t xml:space="preserve">L2 = </w:t>
+      </w:r>
+      <w:r>
+        <w:rPr>
+          <w:rFonts w:ascii="Courier New" w:hAnsi="Courier New" w:cs="Courier New"/>
+          <w:bCs/>
+          <w:i/>
+          <w:sz w:val="18"/>
+          <w:szCs w:val="18"/>
+          <w:lang w:val="en-US"/>
+        </w:rPr>
+        <w:t>list("Time")</w:t>
+      </w:r>
+      <w:r>
+        <w:rPr>
+          <w:rFonts w:ascii="Courier New" w:hAnsi="Courier New" w:cs="Courier New"/>
+          <w:bCs/>
+          <w:i/>
+          <w:sz w:val="18"/>
+          <w:szCs w:val="18"/>
+          <w:lang w:val="en-US"/>
+        </w:rPr>
+        <w:t xml:space="preserve">, </w:t>
+      </w:r>
+    </w:p>
+    <w:p>
+      <w:pPr>
+        <w:ind w:left="2268" w:hanging="567"/>
+        <w:rPr>
+          <w:rFonts w:ascii="Courier New" w:hAnsi="Courier New" w:cs="Courier New"/>
+          <w:bCs/>
+          <w:i/>
+          <w:sz w:val="18"/>
+          <w:szCs w:val="18"/>
+          <w:lang w:val="en-US"/>
+        </w:rPr>
+      </w:pPr>
+      <w:r>
+        <w:rPr>
+          <w:rFonts w:ascii="Courier New" w:hAnsi="Courier New" w:cs="Courier New"/>
+          <w:bCs/>
+          <w:i/>
+          <w:sz w:val="18"/>
+          <w:szCs w:val="18"/>
+          <w:lang w:val="en-US"/>
+        </w:rPr>
+        <w:t xml:space="preserve">L3 = </w:t>
+      </w:r>
+      <w:r>
+        <w:rPr>
+          <w:rFonts w:ascii="Courier New" w:hAnsi="Courier New" w:cs="Courier New"/>
+          <w:bCs/>
+          <w:i/>
+          <w:sz w:val="18"/>
+          <w:szCs w:val="18"/>
+          <w:lang w:val="en-US"/>
+        </w:rPr>
+        <w:t>list(c("Group1", "Group2"))</w:t>
+      </w:r>
+      <w:r>
+        <w:rPr>
+          <w:rFonts w:ascii="Courier New" w:hAnsi="Courier New" w:cs="Courier New"/>
+          <w:bCs/>
+          <w:i/>
+          <w:sz w:val="18"/>
+          <w:szCs w:val="18"/>
+          <w:lang w:val="en-US"/>
+        </w:rPr>
+        <w:t xml:space="preserve">, </w:t>
+      </w:r>
+    </w:p>
+    <w:p>
+      <w:pPr>
+        <w:ind w:left="2268" w:hanging="567"/>
+        <w:rPr>
+          <w:rFonts w:ascii="Courier New" w:hAnsi="Courier New" w:cs="Courier New"/>
+          <w:bCs/>
+          <w:i/>
+          <w:color w:val="F79646" w:themeColor="accent6"/>
+          <w:sz w:val="18"/>
+          <w:szCs w:val="18"/>
+          <w:lang w:val="en-US"/>
+        </w:rPr>
+      </w:pPr>
+      <w:r>
+        <w:rPr>
+          <w:rFonts w:ascii="Courier New" w:hAnsi="Courier New" w:cs="Courier New"/>
+          <w:bCs/>
+          <w:i/>
+          <w:color w:val="F79646" w:themeColor="accent6"/>
+          <w:sz w:val="18"/>
+          <w:szCs w:val="18"/>
+          <w:lang w:val="en-US"/>
+        </w:rPr>
+        <w:t xml:space="preserve"># L4 = b, </w:t>
+      </w:r>
+    </w:p>
+    <w:p>
+      <w:pPr>
+        <w:ind w:left="2268" w:hanging="567"/>
+        <w:rPr>
+          <w:rFonts w:ascii="Courier New" w:hAnsi="Courier New" w:cs="Courier New"/>
+          <w:bCs/>
+          <w:i/>
+          <w:color w:val="F79646" w:themeColor="accent6"/>
+          <w:sz w:val="18"/>
+          <w:szCs w:val="18"/>
+          <w:lang w:val="en-US"/>
+        </w:rPr>
+      </w:pPr>
+      <w:r>
+        <w:rPr>
+          <w:rFonts w:ascii="Courier New" w:hAnsi="Courier New" w:cs="Courier New"/>
+          <w:bCs/>
+          <w:i/>
+          <w:color w:val="F79646" w:themeColor="accent6"/>
+          <w:sz w:val="18"/>
+          <w:szCs w:val="18"/>
+          <w:lang w:val="en-US"/>
+        </w:rPr>
+        <w:t xml:space="preserve"># L5 = b, </w:t>
+      </w:r>
+    </w:p>
+    <w:p>
+      <w:pPr>
+        <w:ind w:left="2268" w:hanging="567"/>
+        <w:rPr>
+          <w:rFonts w:ascii="Courier New" w:hAnsi="Courier New" w:cs="Courier New"/>
+          <w:bCs/>
+          <w:i/>
+          <w:color w:val="F79646" w:themeColor="accent6"/>
+          <w:sz w:val="18"/>
+          <w:szCs w:val="18"/>
+          <w:lang w:val="en-US"/>
+        </w:rPr>
+      </w:pPr>
+      <w:r>
+        <w:rPr>
+          <w:rFonts w:ascii="Courier New" w:hAnsi="Courier New" w:cs="Courier New"/>
+          <w:bCs/>
+          <w:i/>
+          <w:color w:val="F79646" w:themeColor="accent6"/>
+          <w:sz w:val="18"/>
+          <w:szCs w:val="18"/>
+          <w:lang w:val="en-US"/>
+        </w:rPr>
+        <w:t xml:space="preserve"># L6 = b, </w:t>
+      </w:r>
+    </w:p>
+    <w:p>
+      <w:pPr>
+        <w:ind w:left="2268" w:hanging="567"/>
+        <w:rPr>
+          <w:rFonts w:ascii="Courier New" w:hAnsi="Courier New" w:cs="Courier New"/>
+          <w:bCs/>
+          <w:i/>
+          <w:sz w:val="18"/>
+          <w:szCs w:val="18"/>
+        </w:rPr>
+      </w:pPr>
+      <w:r>
+        <w:rPr>
+          <w:rFonts w:ascii="Courier New" w:hAnsi="Courier New" w:cs="Courier New"/>
+          <w:bCs/>
+          <w:i/>
+          <w:sz w:val="18"/>
+          <w:szCs w:val="18"/>
+        </w:rPr>
+        <w:t xml:space="preserve"># </w:t>
+      </w:r>
+      <w:r>
+        <w:rPr>
+          <w:rFonts w:ascii="Courier New" w:hAnsi="Courier New" w:cs="Courier New"/>
+          <w:bCs/>
+          <w:i/>
+          <w:sz w:val="18"/>
+          <w:szCs w:val="18"/>
+        </w:rPr>
+        <w:t xml:space="preserve">L7 = b, </w:t>
+      </w:r>
+    </w:p>
+    <w:p>
+      <w:pPr>
+        <w:ind w:left="2268" w:hanging="567"/>
+        <w:rPr>
+          <w:rFonts w:ascii="Courier New" w:hAnsi="Courier New" w:cs="Courier New"/>
+          <w:bCs/>
+          <w:i/>
+          <w:sz w:val="18"/>
+          <w:szCs w:val="18"/>
+        </w:rPr>
+      </w:pPr>
+      <w:r>
+        <w:rPr>
+          <w:rFonts w:ascii="Courier New" w:hAnsi="Courier New" w:cs="Courier New"/>
+          <w:bCs/>
+          <w:i/>
+          <w:sz w:val="18"/>
+          <w:szCs w:val="18"/>
+        </w:rPr>
+        <w:t xml:space="preserve"># </w:t>
+      </w:r>
+      <w:r>
+        <w:rPr>
+          <w:rFonts w:ascii="Courier New" w:hAnsi="Courier New" w:cs="Courier New"/>
+          <w:bCs/>
+          <w:i/>
+          <w:sz w:val="18"/>
+          <w:szCs w:val="18"/>
+        </w:rPr>
+        <w:t xml:space="preserve">L8 = </w:t>
+      </w:r>
+      <w:r>
+        <w:rPr>
+          <w:rFonts w:ascii="Courier New" w:hAnsi="Courier New" w:cs="Courier New"/>
+          <w:bCs/>
+          <w:i/>
+          <w:sz w:val="18"/>
+          <w:szCs w:val="18"/>
+        </w:rPr>
+        <w:t>z</w:t>
+      </w:r>
+      <w:r>
+        <w:rPr>
+          <w:rFonts w:ascii="Courier New" w:hAnsi="Courier New" w:cs="Courier New"/>
+          <w:bCs/>
+          <w:i/>
+          <w:sz w:val="18"/>
+          <w:szCs w:val="18"/>
+        </w:rPr>
+        <w:t xml:space="preserve">, </w:t>
+      </w:r>
+    </w:p>
+    <w:p>
+      <w:pPr>
+        <w:ind w:left="2268" w:hanging="567"/>
+        <w:rPr>
+          <w:rFonts w:ascii="Courier New" w:hAnsi="Courier New" w:cs="Courier New"/>
+          <w:bCs/>
+          <w:i/>
+          <w:sz w:val="18"/>
+          <w:szCs w:val="18"/>
+        </w:rPr>
+      </w:pPr>
+      <w:r>
+        <w:rPr>
+          <w:rFonts w:ascii="Courier New" w:hAnsi="Courier New" w:cs="Courier New"/>
+          <w:bCs/>
+          <w:i/>
+          <w:sz w:val="18"/>
+          <w:szCs w:val="18"/>
+        </w:rPr>
+        <w:t xml:space="preserve"># </w:t>
+      </w:r>
+      <w:r>
+        <w:rPr>
+          <w:rFonts w:ascii="Courier New" w:hAnsi="Courier New" w:cs="Courier New"/>
+          <w:bCs/>
+          <w:i/>
+          <w:sz w:val="18"/>
+          <w:szCs w:val="18"/>
+        </w:rPr>
+        <w:t xml:space="preserve">L9 = </w:t>
+      </w:r>
+      <w:r>
+        <w:rPr>
+          <w:rFonts w:ascii="Courier New" w:hAnsi="Courier New" w:cs="Courier New"/>
+          <w:bCs/>
+          <w:i/>
+          <w:sz w:val="18"/>
+          <w:szCs w:val="18"/>
+        </w:rPr>
+        <w:t>z</w:t>
+      </w:r>
+      <w:r>
+        <w:rPr>
+          <w:rFonts w:ascii="Courier New" w:hAnsi="Courier New" w:cs="Courier New"/>
+          <w:bCs/>
+          <w:i/>
+          <w:sz w:val="18"/>
+          <w:szCs w:val="18"/>
+        </w:rPr>
+        <w:t xml:space="preserve">, </w:t>
+      </w:r>
+    </w:p>
+    <w:p>
+      <w:pPr>
+        <w:ind w:left="2268" w:hanging="567"/>
+        <w:rPr>
+          <w:rFonts w:ascii="Courier New" w:hAnsi="Courier New" w:cs="Courier New"/>
+          <w:bCs/>
+          <w:i/>
+          <w:sz w:val="18"/>
+          <w:szCs w:val="18"/>
+        </w:rPr>
+      </w:pPr>
+      <w:r>
+        <w:rPr>
+          <w:rFonts w:ascii="Courier New" w:hAnsi="Courier New" w:cs="Courier New"/>
+          <w:bCs/>
+          <w:i/>
+          <w:sz w:val="18"/>
+          <w:szCs w:val="18"/>
+        </w:rPr>
+        <w:t xml:space="preserve"># </w:t>
+      </w:r>
+      <w:r>
+        <w:rPr>
+          <w:rFonts w:ascii="Courier New" w:hAnsi="Courier New" w:cs="Courier New"/>
+          <w:bCs/>
+          <w:i/>
+          <w:sz w:val="18"/>
+          <w:szCs w:val="18"/>
+        </w:rPr>
+        <w:t>L10 =z</w:t>
+      </w:r>
+      <w:r>
+        <w:rPr>
+          <w:rFonts w:ascii="Courier New" w:hAnsi="Courier New" w:cs="Courier New"/>
+          <w:bCs/>
+          <w:i/>
+          <w:sz w:val="18"/>
+          <w:szCs w:val="18"/>
+        </w:rPr>
+        <w:t xml:space="preserve">, </w:t>
+      </w:r>
+    </w:p>
+    <w:p>
+      <w:pPr>
+        <w:ind w:left="2268" w:hanging="567"/>
+        <w:rPr>
+          <w:rFonts w:ascii="Courier New" w:hAnsi="Courier New" w:cs="Courier New"/>
+          <w:bCs/>
+          <w:i/>
+          <w:sz w:val="18"/>
+          <w:szCs w:val="18"/>
+        </w:rPr>
+      </w:pPr>
+      <w:r>
+        <w:rPr>
+          <w:rFonts w:ascii="Courier New" w:hAnsi="Courier New" w:cs="Courier New"/>
+          <w:bCs/>
+          <w:i/>
+          <w:sz w:val="18"/>
+          <w:szCs w:val="18"/>
+        </w:rPr>
+        <w:t xml:space="preserve"># </w:t>
+      </w:r>
+      <w:r>
+        <w:rPr>
+          <w:rFonts w:ascii="Courier New" w:hAnsi="Courier New" w:cs="Courier New"/>
+          <w:bCs/>
+          <w:i/>
+          <w:sz w:val="18"/>
+          <w:szCs w:val="18"/>
+        </w:rPr>
+        <w:t xml:space="preserve">L11 = b, </w:t>
+      </w:r>
+    </w:p>
+    <w:p>
+      <w:pPr>
+        <w:ind w:left="2268" w:hanging="567"/>
+        <w:rPr>
+          <w:rFonts w:ascii="Courier New" w:hAnsi="Courier New" w:cs="Courier New"/>
+          <w:bCs/>
+          <w:i/>
+          <w:sz w:val="18"/>
+          <w:szCs w:val="18"/>
+          <w:lang w:val="en-US"/>
+        </w:rPr>
+      </w:pPr>
+      <w:r>
+        <w:rPr>
+          <w:rFonts w:ascii="Courier New" w:hAnsi="Courier New" w:cs="Courier New"/>
+          <w:bCs/>
+          <w:i/>
+          <w:sz w:val="18"/>
+          <w:szCs w:val="18"/>
+          <w:lang w:val="en-US"/>
+        </w:rPr>
+        <w:t xml:space="preserve"># </w:t>
+      </w:r>
+      <w:r>
+        <w:rPr>
+          <w:rFonts w:ascii="Courier New" w:hAnsi="Courier New" w:cs="Courier New"/>
+          <w:bCs/>
+          <w:i/>
+          <w:sz w:val="18"/>
+          <w:szCs w:val="18"/>
+          <w:lang w:val="en-US"/>
+        </w:rPr>
+        <w:t xml:space="preserve">L12 = </w:t>
+      </w:r>
+      <w:r>
+        <w:rPr>
+          <w:rFonts w:ascii="Courier New" w:hAnsi="Courier New" w:cs="Courier New"/>
+          <w:bCs/>
+          <w:i/>
+          <w:sz w:val="18"/>
+          <w:szCs w:val="18"/>
+          <w:lang w:val="en-US"/>
+        </w:rPr>
+        <w:t>z</w:t>
+      </w:r>
+      <w:r>
+        <w:rPr>
+          <w:rFonts w:ascii="Courier New" w:hAnsi="Courier New" w:cs="Courier New"/>
+          <w:bCs/>
+          <w:i/>
+          <w:sz w:val="18"/>
+          <w:szCs w:val="18"/>
+          <w:lang w:val="en-US"/>
+        </w:rPr>
+        <w:t xml:space="preserve">, </w:t>
+      </w:r>
+    </w:p>
+    <w:p>
+      <w:pPr>
+        <w:ind w:left="2268" w:hanging="567"/>
+        <w:rPr>
+          <w:rFonts w:ascii="Courier New" w:hAnsi="Courier New" w:cs="Courier New"/>
+          <w:bCs/>
+          <w:i/>
+          <w:sz w:val="18"/>
+          <w:szCs w:val="18"/>
+          <w:lang w:val="en-US"/>
+        </w:rPr>
+      </w:pPr>
+      <w:r>
+        <w:rPr>
+          <w:rFonts w:ascii="Courier New" w:hAnsi="Courier New" w:cs="Courier New"/>
+          <w:bCs/>
+          <w:i/>
+          <w:sz w:val="18"/>
+          <w:szCs w:val="18"/>
+          <w:lang w:val="en-US"/>
+        </w:rPr>
+        <w:t xml:space="preserve"># </w:t>
+      </w:r>
+      <w:r>
+        <w:rPr>
+          <w:rFonts w:ascii="Courier New" w:hAnsi="Courier New" w:cs="Courier New"/>
+          <w:bCs/>
+          <w:i/>
+          <w:sz w:val="18"/>
+          <w:szCs w:val="18"/>
+          <w:lang w:val="en-US"/>
+        </w:rPr>
+        <w:t xml:space="preserve">L13 = </w:t>
+      </w:r>
+      <w:r>
+        <w:rPr>
+          <w:rFonts w:ascii="Courier New" w:hAnsi="Courier New" w:cs="Courier New"/>
+          <w:bCs/>
+          <w:i/>
+          <w:sz w:val="18"/>
+          <w:szCs w:val="18"/>
+          <w:lang w:val="en-US"/>
+        </w:rPr>
+        <w:t>b</w:t>
+      </w:r>
+      <w:r>
+        <w:rPr>
+          <w:rFonts w:ascii="Courier New" w:hAnsi="Courier New" w:cs="Courier New"/>
+          <w:bCs/>
+          <w:i/>
+          <w:sz w:val="18"/>
+          <w:szCs w:val="18"/>
+          <w:lang w:val="en-US"/>
+        </w:rPr>
+        <w:t xml:space="preserve">, </w:t>
+      </w:r>
+    </w:p>
+    <w:p>
+      <w:pPr>
+        <w:ind w:left="2268" w:hanging="567"/>
+        <w:rPr>
+          <w:rFonts w:ascii="Courier New" w:hAnsi="Courier New" w:cs="Courier New"/>
+          <w:bCs/>
+          <w:i/>
+          <w:sz w:val="18"/>
+          <w:szCs w:val="18"/>
+          <w:lang w:val="en-US"/>
+        </w:rPr>
+      </w:pPr>
+      <w:r>
+        <w:rPr>
+          <w:rFonts w:ascii="Courier New" w:hAnsi="Courier New" w:cs="Courier New"/>
+          <w:bCs/>
+          <w:i/>
+          <w:sz w:val="18"/>
+          <w:szCs w:val="18"/>
+          <w:lang w:val="en-US"/>
+        </w:rPr>
+        <w:t xml:space="preserve"># </w:t>
+      </w:r>
+      <w:r>
+        <w:rPr>
+          <w:rFonts w:ascii="Courier New" w:hAnsi="Courier New" w:cs="Courier New"/>
+          <w:bCs/>
+          <w:i/>
+          <w:sz w:val="18"/>
+          <w:szCs w:val="18"/>
+          <w:lang w:val="en-US"/>
+        </w:rPr>
+        <w:t xml:space="preserve">L14 = </w:t>
+      </w:r>
+      <w:r>
+        <w:rPr>
+          <w:rFonts w:ascii="Courier New" w:hAnsi="Courier New" w:cs="Courier New"/>
+          <w:bCs/>
+          <w:i/>
+          <w:sz w:val="18"/>
+          <w:szCs w:val="18"/>
+          <w:lang w:val="en-US"/>
+        </w:rPr>
+        <w:t>c("std", "no")</w:t>
+      </w:r>
+      <w:r>
+        <w:rPr>
+          <w:rFonts w:ascii="Courier New" w:hAnsi="Courier New" w:cs="Courier New"/>
+          <w:bCs/>
+          <w:i/>
+          <w:sz w:val="18"/>
+          <w:szCs w:val="18"/>
+          <w:lang w:val="en-US"/>
+        </w:rPr>
+        <w:t xml:space="preserve">, </w:t>
+      </w:r>
+    </w:p>
+    <w:p>
+      <w:pPr>
+        <w:ind w:left="2268" w:hanging="567"/>
+        <w:rPr>
+          <w:rFonts w:ascii="Courier New" w:hAnsi="Courier New" w:cs="Courier New"/>
+          <w:bCs/>
+          <w:i/>
+          <w:sz w:val="18"/>
+          <w:szCs w:val="18"/>
+          <w:lang w:val="en-US"/>
+        </w:rPr>
+      </w:pPr>
+      <w:r>
+        <w:rPr>
+          <w:rFonts w:ascii="Courier New" w:hAnsi="Courier New" w:cs="Courier New"/>
+          <w:bCs/>
+          <w:i/>
+          <w:sz w:val="18"/>
+          <w:szCs w:val="18"/>
+          <w:lang w:val="en-US"/>
+        </w:rPr>
+        <w:t xml:space="preserve"># </w:t>
+      </w:r>
+      <w:bookmarkStart w:id="38" w:name="_GoBack"/>
+      <w:bookmarkEnd w:id="38"/>
+      <w:r>
+        <w:rPr>
+          <w:rFonts w:ascii="Courier New" w:hAnsi="Courier New" w:cs="Courier New"/>
+          <w:bCs/>
+          <w:i/>
+          <w:sz w:val="18"/>
+          <w:szCs w:val="18"/>
+          <w:lang w:val="en-US"/>
+        </w:rPr>
+        <w:t xml:space="preserve">L15 = </w:t>
+      </w:r>
+      <w:r>
+        <w:rPr>
+          <w:rFonts w:ascii="Courier New" w:hAnsi="Courier New" w:cs="Courier New"/>
+          <w:bCs/>
+          <w:i/>
+          <w:sz w:val="18"/>
+          <w:szCs w:val="18"/>
+          <w:lang w:val="en-US"/>
+        </w:rPr>
+        <w:t>z</w:t>
+      </w:r>
+      <w:r>
+        <w:rPr>
+          <w:rFonts w:ascii="Courier New" w:hAnsi="Courier New" w:cs="Courier New"/>
+          <w:bCs/>
+          <w:i/>
+          <w:sz w:val="18"/>
+          <w:szCs w:val="18"/>
+          <w:lang w:val="en-US"/>
+        </w:rPr>
+        <w:t xml:space="preserve">, </w:t>
+      </w:r>
+    </w:p>
+    <w:p>
+      <w:pPr>
+        <w:ind w:left="2268" w:hanging="567"/>
+        <w:rPr>
+          <w:rFonts w:ascii="Courier New" w:hAnsi="Courier New" w:cs="Courier New"/>
+          <w:bCs/>
+          <w:i/>
+          <w:color w:val="F79646" w:themeColor="accent6"/>
+          <w:sz w:val="18"/>
+          <w:szCs w:val="18"/>
+          <w:lang w:val="en-US"/>
+        </w:rPr>
+      </w:pPr>
+      <w:r>
+        <w:rPr>
+          <w:rFonts w:ascii="Courier New" w:hAnsi="Courier New" w:cs="Courier New"/>
+          <w:bCs/>
+          <w:i/>
+          <w:color w:val="F79646" w:themeColor="accent6"/>
+          <w:sz w:val="18"/>
+          <w:szCs w:val="18"/>
+          <w:lang w:val="en-US"/>
+        </w:rPr>
+        <w:t xml:space="preserve"># L16 = b, </w:t>
+      </w:r>
+    </w:p>
+    <w:p>
+      <w:pPr>
+        <w:ind w:left="2268" w:hanging="567"/>
+        <w:rPr>
+          <w:rFonts w:ascii="Courier New" w:hAnsi="Courier New" w:cs="Courier New"/>
+          <w:bCs/>
+          <w:i/>
+          <w:color w:val="F79646" w:themeColor="accent6"/>
+          <w:sz w:val="18"/>
+          <w:szCs w:val="18"/>
+          <w:lang w:val="en-US"/>
+        </w:rPr>
+      </w:pPr>
+      <w:r>
+        <w:rPr>
+          <w:rFonts w:ascii="Courier New" w:hAnsi="Courier New" w:cs="Courier New"/>
+          <w:bCs/>
+          <w:i/>
+          <w:color w:val="F79646" w:themeColor="accent6"/>
+          <w:sz w:val="18"/>
+          <w:szCs w:val="18"/>
+          <w:lang w:val="en-US"/>
+        </w:rPr>
+        <w:t xml:space="preserve"># </w:t>
+      </w:r>
+      <w:r>
+        <w:rPr>
+          <w:rFonts w:ascii="Courier New" w:hAnsi="Courier New" w:cs="Courier New"/>
+          <w:bCs/>
+          <w:i/>
+          <w:color w:val="F79646" w:themeColor="accent6"/>
+          <w:sz w:val="18"/>
+          <w:szCs w:val="18"/>
+          <w:lang w:val="en-US"/>
+        </w:rPr>
+        <w:t xml:space="preserve">L17 = b, </w:t>
+      </w:r>
+    </w:p>
+    <w:p>
+      <w:pPr>
+        <w:ind w:left="2268" w:hanging="567"/>
+        <w:rPr>
+          <w:rFonts w:ascii="Courier New" w:hAnsi="Courier New" w:cs="Courier New"/>
+          <w:bCs/>
+          <w:i/>
+          <w:color w:val="F79646" w:themeColor="accent6"/>
+          <w:sz w:val="18"/>
+          <w:szCs w:val="18"/>
+          <w:lang w:val="en-US"/>
+        </w:rPr>
+      </w:pPr>
+      <w:r>
+        <w:rPr>
+          <w:rFonts w:ascii="Courier New" w:hAnsi="Courier New" w:cs="Courier New"/>
+          <w:bCs/>
+          <w:i/>
+          <w:color w:val="F79646" w:themeColor="accent6"/>
+          <w:sz w:val="18"/>
+          <w:szCs w:val="18"/>
+          <w:lang w:val="en-US"/>
+        </w:rPr>
+        <w:t xml:space="preserve"># L18 = b, </w:t>
+      </w:r>
+    </w:p>
+    <w:p>
+      <w:pPr>
+        <w:ind w:left="2268" w:hanging="567"/>
+        <w:rPr>
+          <w:rFonts w:ascii="Courier New" w:hAnsi="Courier New" w:cs="Courier New"/>
+          <w:bCs/>
+          <w:i/>
+          <w:color w:val="F79646" w:themeColor="accent6"/>
+          <w:sz w:val="18"/>
+          <w:szCs w:val="18"/>
+          <w:lang w:val="en-US"/>
+        </w:rPr>
+      </w:pPr>
+      <w:r>
+        <w:rPr>
+          <w:rFonts w:ascii="Courier New" w:hAnsi="Courier New" w:cs="Courier New"/>
+          <w:bCs/>
+          <w:i/>
+          <w:color w:val="F79646" w:themeColor="accent6"/>
+          <w:sz w:val="18"/>
+          <w:szCs w:val="18"/>
+          <w:lang w:val="en-US"/>
+        </w:rPr>
+        <w:t xml:space="preserve"># L19 = b, </w:t>
+      </w:r>
+    </w:p>
+    <w:p>
+      <w:pPr>
+        <w:ind w:left="2268" w:hanging="567"/>
+        <w:rPr>
+          <w:rFonts w:ascii="Courier New" w:hAnsi="Courier New" w:cs="Courier New"/>
+          <w:bCs/>
+          <w:i/>
+          <w:sz w:val="18"/>
+          <w:szCs w:val="18"/>
+          <w:lang w:val="en-US"/>
+        </w:rPr>
+      </w:pPr>
+      <w:r>
+        <w:rPr>
+          <w:rFonts w:ascii="Courier New" w:hAnsi="Courier New" w:cs="Courier New"/>
+          <w:bCs/>
+          <w:i/>
+          <w:sz w:val="18"/>
+          <w:szCs w:val="18"/>
+          <w:lang w:val="en-US"/>
+        </w:rPr>
+        <w:t xml:space="preserve">L20 = </w:t>
+      </w:r>
+      <w:r>
+        <w:rPr>
+          <w:rFonts w:ascii="Courier New" w:hAnsi="Courier New" w:cs="Courier New"/>
+          <w:bCs/>
+          <w:i/>
+          <w:sz w:val="18"/>
+          <w:szCs w:val="18"/>
+          <w:lang w:val="en-US"/>
+        </w:rPr>
+        <w:t xml:space="preserve">b, </w:t>
+      </w:r>
+    </w:p>
+    <w:p>
+      <w:pPr>
+        <w:ind w:left="2268" w:hanging="567"/>
+        <w:rPr>
+          <w:rFonts w:ascii="Courier New" w:hAnsi="Courier New" w:cs="Courier New"/>
+          <w:bCs/>
+          <w:i/>
+          <w:color w:val="F79646" w:themeColor="accent6"/>
+          <w:sz w:val="18"/>
+          <w:szCs w:val="18"/>
+        </w:rPr>
+      </w:pPr>
+      <w:r>
+        <w:rPr>
+          <w:rFonts w:ascii="Courier New" w:hAnsi="Courier New" w:cs="Courier New"/>
+          <w:bCs/>
+          <w:i/>
+          <w:color w:val="F79646" w:themeColor="accent6"/>
+          <w:sz w:val="18"/>
+          <w:szCs w:val="18"/>
+        </w:rPr>
+        <w:t xml:space="preserve"># </w:t>
+      </w:r>
+      <w:r>
+        <w:rPr>
+          <w:rFonts w:ascii="Courier New" w:hAnsi="Courier New" w:cs="Courier New"/>
+          <w:bCs/>
+          <w:i/>
+          <w:color w:val="F79646" w:themeColor="accent6"/>
+          <w:sz w:val="18"/>
+          <w:szCs w:val="18"/>
+        </w:rPr>
+        <w:t xml:space="preserve">L21 = </w:t>
+      </w:r>
+      <w:r>
+        <w:rPr>
+          <w:rFonts w:ascii="Courier New" w:hAnsi="Courier New" w:cs="Courier New"/>
+          <w:bCs/>
+          <w:i/>
+          <w:color w:val="F79646" w:themeColor="accent6"/>
+          <w:sz w:val="18"/>
+          <w:szCs w:val="18"/>
+        </w:rPr>
+        <w:t>c(5, 100)</w:t>
+      </w:r>
+      <w:r>
+        <w:rPr>
+          <w:rFonts w:ascii="Courier New" w:hAnsi="Courier New" w:cs="Courier New"/>
+          <w:bCs/>
+          <w:i/>
+          <w:color w:val="F79646" w:themeColor="accent6"/>
+          <w:sz w:val="18"/>
+          <w:szCs w:val="18"/>
+        </w:rPr>
+        <w:t xml:space="preserve">, </w:t>
+      </w:r>
+    </w:p>
+    <w:p>
+      <w:pPr>
+        <w:ind w:left="2268" w:hanging="567"/>
+        <w:rPr>
+          <w:rFonts w:ascii="Courier New" w:hAnsi="Courier New" w:cs="Courier New"/>
+          <w:bCs/>
+          <w:i/>
+          <w:sz w:val="18"/>
+          <w:szCs w:val="18"/>
+        </w:rPr>
+      </w:pPr>
+      <w:r>
+        <w:rPr>
+          <w:rFonts w:ascii="Courier New" w:hAnsi="Courier New" w:cs="Courier New"/>
+          <w:bCs/>
+          <w:i/>
+          <w:sz w:val="18"/>
+          <w:szCs w:val="18"/>
+        </w:rPr>
+        <w:t xml:space="preserve">L22 = </w:t>
+      </w:r>
+      <w:r>
+        <w:rPr>
+          <w:rFonts w:ascii="Courier New" w:hAnsi="Courier New" w:cs="Courier New"/>
+          <w:bCs/>
+          <w:i/>
+          <w:sz w:val="18"/>
+          <w:szCs w:val="18"/>
+        </w:rPr>
+        <w:t>z</w:t>
+      </w:r>
+      <w:r>
+        <w:rPr>
+          <w:rFonts w:ascii="Courier New" w:hAnsi="Courier New" w:cs="Courier New"/>
+          <w:bCs/>
+          <w:i/>
+          <w:sz w:val="18"/>
+          <w:szCs w:val="18"/>
+        </w:rPr>
+        <w:t xml:space="preserve">, </w:t>
+      </w:r>
+    </w:p>
+    <w:p>
+      <w:pPr>
+        <w:ind w:left="2268" w:hanging="567"/>
+        <w:rPr>
+          <w:rFonts w:ascii="Courier New" w:hAnsi="Courier New" w:cs="Courier New"/>
+          <w:bCs/>
+          <w:i/>
+          <w:sz w:val="18"/>
+          <w:szCs w:val="18"/>
+        </w:rPr>
+      </w:pPr>
+      <w:r>
+        <w:rPr>
+          <w:rFonts w:ascii="Courier New" w:hAnsi="Courier New" w:cs="Courier New"/>
+          <w:bCs/>
+          <w:i/>
+          <w:sz w:val="18"/>
+          <w:szCs w:val="18"/>
+        </w:rPr>
+        <w:t xml:space="preserve">L23 = </w:t>
+      </w:r>
+      <w:r>
+        <w:rPr>
+          <w:rFonts w:ascii="Courier New" w:hAnsi="Courier New" w:cs="Courier New"/>
+          <w:bCs/>
+          <w:i/>
+          <w:sz w:val="18"/>
+          <w:szCs w:val="18"/>
+        </w:rPr>
+        <w:t>z</w:t>
+      </w:r>
+      <w:r>
+        <w:rPr>
+          <w:rFonts w:ascii="Courier New" w:hAnsi="Courier New" w:cs="Courier New"/>
+          <w:bCs/>
+          <w:i/>
+          <w:sz w:val="18"/>
+          <w:szCs w:val="18"/>
+        </w:rPr>
+        <w:t xml:space="preserve">, </w:t>
+      </w:r>
+    </w:p>
+    <w:p>
+      <w:pPr>
+        <w:ind w:left="2268" w:hanging="567"/>
+        <w:rPr>
+          <w:rFonts w:ascii="Courier New" w:hAnsi="Courier New" w:cs="Courier New"/>
+          <w:bCs/>
+          <w:i/>
+          <w:sz w:val="18"/>
+          <w:szCs w:val="18"/>
+        </w:rPr>
+      </w:pPr>
+      <w:r>
+        <w:rPr>
+          <w:rFonts w:ascii="Courier New" w:hAnsi="Courier New" w:cs="Courier New"/>
+          <w:bCs/>
+          <w:i/>
+          <w:sz w:val="18"/>
+          <w:szCs w:val="18"/>
+        </w:rPr>
+        <w:t xml:space="preserve">L24 = </w:t>
+      </w:r>
+      <w:r>
+        <w:rPr>
+          <w:rFonts w:ascii="Courier New" w:hAnsi="Courier New" w:cs="Courier New"/>
+          <w:bCs/>
+          <w:i/>
+          <w:sz w:val="18"/>
+          <w:szCs w:val="18"/>
+        </w:rPr>
+        <w:t>z</w:t>
+      </w:r>
+      <w:r>
+        <w:rPr>
+          <w:rFonts w:ascii="Courier New" w:hAnsi="Courier New" w:cs="Courier New"/>
+          <w:bCs/>
+          <w:i/>
+          <w:sz w:val="18"/>
+          <w:szCs w:val="18"/>
+        </w:rPr>
+        <w:t xml:space="preserve">, </w:t>
+      </w:r>
+    </w:p>
+    <w:p>
+      <w:pPr>
+        <w:ind w:left="2268" w:hanging="567"/>
+        <w:rPr>
+          <w:rFonts w:ascii="Courier New" w:hAnsi="Courier New" w:cs="Courier New"/>
+          <w:bCs/>
+          <w:i/>
+          <w:sz w:val="18"/>
+          <w:szCs w:val="18"/>
+        </w:rPr>
+      </w:pPr>
+      <w:r>
+        <w:rPr>
+          <w:rFonts w:ascii="Courier New" w:hAnsi="Courier New" w:cs="Courier New"/>
+          <w:bCs/>
+          <w:i/>
+          <w:sz w:val="18"/>
+          <w:szCs w:val="18"/>
+        </w:rPr>
+        <w:t xml:space="preserve">L25 = </w:t>
+      </w:r>
+      <w:r>
+        <w:rPr>
+          <w:rFonts w:ascii="Courier New" w:hAnsi="Courier New" w:cs="Courier New"/>
+          <w:bCs/>
+          <w:i/>
+          <w:sz w:val="18"/>
+          <w:szCs w:val="18"/>
+        </w:rPr>
+        <w:t>z</w:t>
+      </w:r>
+      <w:r>
+        <w:rPr>
+          <w:rFonts w:ascii="Courier New" w:hAnsi="Courier New" w:cs="Courier New"/>
+          <w:bCs/>
+          <w:i/>
+          <w:sz w:val="18"/>
+          <w:szCs w:val="18"/>
+        </w:rPr>
+        <w:t xml:space="preserve">, </w:t>
+      </w:r>
+    </w:p>
+    <w:p>
+      <w:pPr>
+        <w:ind w:left="2268" w:hanging="567"/>
+        <w:rPr>
+          <w:rFonts w:ascii="Courier New" w:hAnsi="Courier New" w:cs="Courier New"/>
+          <w:bCs/>
+          <w:i/>
+          <w:sz w:val="18"/>
+          <w:szCs w:val="18"/>
+        </w:rPr>
+      </w:pPr>
+      <w:r>
+        <w:rPr>
+          <w:rFonts w:ascii="Courier New" w:hAnsi="Courier New" w:cs="Courier New"/>
+          <w:bCs/>
+          <w:i/>
+          <w:sz w:val="18"/>
+          <w:szCs w:val="18"/>
+        </w:rPr>
+        <w:t xml:space="preserve">L26 = </w:t>
+      </w:r>
+      <w:r>
+        <w:rPr>
+          <w:rFonts w:ascii="Courier New" w:hAnsi="Courier New" w:cs="Courier New"/>
+          <w:bCs/>
+          <w:i/>
+          <w:sz w:val="18"/>
+          <w:szCs w:val="18"/>
+        </w:rPr>
+        <w:t>"blue"</w:t>
+      </w:r>
+      <w:r>
+        <w:rPr>
+          <w:rFonts w:ascii="Courier New" w:hAnsi="Courier New" w:cs="Courier New"/>
+          <w:bCs/>
+          <w:i/>
+          <w:sz w:val="18"/>
+          <w:szCs w:val="18"/>
+        </w:rPr>
+        <w:t xml:space="preserve">, </w:t>
+      </w:r>
+    </w:p>
+    <w:p>
+      <w:pPr>
+        <w:ind w:left="2268" w:hanging="567"/>
+        <w:rPr>
+          <w:rFonts w:ascii="Courier New" w:hAnsi="Courier New" w:cs="Courier New"/>
+          <w:bCs/>
+          <w:i/>
+          <w:sz w:val="18"/>
+          <w:szCs w:val="18"/>
+        </w:rPr>
+      </w:pPr>
+      <w:r>
+        <w:rPr>
+          <w:rFonts w:ascii="Courier New" w:hAnsi="Courier New" w:cs="Courier New"/>
+          <w:bCs/>
+          <w:i/>
+          <w:sz w:val="18"/>
+          <w:szCs w:val="18"/>
+        </w:rPr>
+        <w:t xml:space="preserve">L27 = </w:t>
+      </w:r>
+      <w:r>
+        <w:rPr>
+          <w:rFonts w:ascii="Courier New" w:hAnsi="Courier New" w:cs="Courier New"/>
+          <w:bCs/>
+          <w:i/>
+          <w:sz w:val="18"/>
+          <w:szCs w:val="18"/>
+        </w:rPr>
+        <w:t>y</w:t>
+      </w:r>
+      <w:r>
+        <w:rPr>
+          <w:rFonts w:ascii="Courier New" w:hAnsi="Courier New" w:cs="Courier New"/>
+          <w:bCs/>
+          <w:i/>
+          <w:sz w:val="18"/>
+          <w:szCs w:val="18"/>
+        </w:rPr>
+        <w:t xml:space="preserve">, </w:t>
+      </w:r>
+    </w:p>
+    <w:p>
+      <w:pPr>
+        <w:ind w:left="2268" w:hanging="567"/>
+        <w:rPr>
+          <w:rFonts w:ascii="Courier New" w:hAnsi="Courier New" w:cs="Courier New"/>
+          <w:bCs/>
+          <w:i/>
+          <w:sz w:val="18"/>
+          <w:szCs w:val="18"/>
+        </w:rPr>
+      </w:pPr>
+      <w:r>
+        <w:rPr>
+          <w:rFonts w:ascii="Courier New" w:hAnsi="Courier New" w:cs="Courier New"/>
+          <w:bCs/>
+          <w:i/>
+          <w:sz w:val="18"/>
+          <w:szCs w:val="18"/>
+        </w:rPr>
+        <w:t xml:space="preserve">L28 = </w:t>
+      </w:r>
+      <w:r>
+        <w:rPr>
+          <w:rFonts w:ascii="Courier New" w:hAnsi="Courier New" w:cs="Courier New"/>
+          <w:bCs/>
+          <w:i/>
+          <w:sz w:val="18"/>
+          <w:szCs w:val="18"/>
+        </w:rPr>
+        <w:t>y</w:t>
+      </w:r>
+      <w:r>
+        <w:rPr>
+          <w:rFonts w:ascii="Courier New" w:hAnsi="Courier New" w:cs="Courier New"/>
+          <w:bCs/>
+          <w:i/>
+          <w:sz w:val="18"/>
+          <w:szCs w:val="18"/>
+        </w:rPr>
+        <w:t xml:space="preserve">, </w:t>
+      </w:r>
+    </w:p>
+    <w:p>
+      <w:pPr>
+        <w:ind w:left="2268" w:hanging="567"/>
+        <w:rPr>
+          <w:rFonts w:ascii="Courier New" w:hAnsi="Courier New" w:cs="Courier New"/>
+          <w:bCs/>
+          <w:i/>
+          <w:sz w:val="18"/>
+          <w:szCs w:val="18"/>
+          <w:lang w:val="en-US"/>
+        </w:rPr>
+      </w:pPr>
+      <w:r>
+        <w:rPr>
+          <w:rFonts w:ascii="Courier New" w:hAnsi="Courier New" w:cs="Courier New"/>
+          <w:bCs/>
+          <w:i/>
+          <w:sz w:val="18"/>
+          <w:szCs w:val="18"/>
+          <w:lang w:val="en-US"/>
+        </w:rPr>
+        <w:t xml:space="preserve">L29 = </w:t>
+      </w:r>
+      <w:r>
+        <w:rPr>
+          <w:rFonts w:ascii="Courier New" w:hAnsi="Courier New" w:cs="Courier New"/>
+          <w:bCs/>
+          <w:i/>
+          <w:sz w:val="18"/>
+          <w:szCs w:val="18"/>
+          <w:lang w:val="en-US"/>
+        </w:rPr>
+        <w:t>c(2, 10)</w:t>
+      </w:r>
+      <w:r>
+        <w:rPr>
+          <w:rFonts w:ascii="Courier New" w:hAnsi="Courier New" w:cs="Courier New"/>
+          <w:bCs/>
+          <w:i/>
+          <w:sz w:val="18"/>
+          <w:szCs w:val="18"/>
+          <w:lang w:val="en-US"/>
+        </w:rPr>
+        <w:t xml:space="preserve">, </w:t>
+      </w:r>
+    </w:p>
+    <w:p>
+      <w:pPr>
+        <w:ind w:left="2268" w:hanging="567"/>
+        <w:rPr>
+          <w:rFonts w:ascii="Courier New" w:hAnsi="Courier New" w:cs="Courier New"/>
+          <w:bCs/>
+          <w:i/>
+          <w:sz w:val="18"/>
+          <w:szCs w:val="18"/>
+          <w:lang w:val="en-US"/>
+        </w:rPr>
+      </w:pPr>
+      <w:r>
+        <w:rPr>
+          <w:rFonts w:ascii="Courier New" w:hAnsi="Courier New" w:cs="Courier New"/>
+          <w:bCs/>
+          <w:i/>
+          <w:sz w:val="18"/>
+          <w:szCs w:val="18"/>
+          <w:lang w:val="en-US"/>
+        </w:rPr>
+        <w:t xml:space="preserve">L30 = </w:t>
+      </w:r>
+      <w:r>
+        <w:rPr>
+          <w:rFonts w:ascii="Courier New" w:hAnsi="Courier New" w:cs="Courier New"/>
+          <w:bCs/>
+          <w:i/>
+          <w:sz w:val="18"/>
+          <w:szCs w:val="18"/>
+          <w:lang w:val="en-US"/>
+        </w:rPr>
+        <w:t>list("no", "log10")</w:t>
+      </w:r>
+      <w:r>
+        <w:rPr>
+          <w:rFonts w:ascii="Courier New" w:hAnsi="Courier New" w:cs="Courier New"/>
+          <w:bCs/>
+          <w:i/>
+          <w:sz w:val="18"/>
+          <w:szCs w:val="18"/>
+          <w:lang w:val="en-US"/>
+        </w:rPr>
+        <w:t xml:space="preserve">, </w:t>
+      </w:r>
+    </w:p>
+    <w:p>
+      <w:pPr>
+        <w:ind w:left="2268" w:hanging="567"/>
+        <w:rPr>
+          <w:rFonts w:ascii="Courier New" w:hAnsi="Courier New" w:cs="Courier New"/>
+          <w:bCs/>
+          <w:i/>
+          <w:sz w:val="18"/>
+          <w:szCs w:val="18"/>
+          <w:lang w:val="en-US"/>
+        </w:rPr>
+      </w:pPr>
+      <w:r>
+        <w:rPr>
+          <w:rFonts w:ascii="Courier New" w:hAnsi="Courier New" w:cs="Courier New"/>
+          <w:bCs/>
+          <w:i/>
+          <w:sz w:val="18"/>
+          <w:szCs w:val="18"/>
+          <w:lang w:val="en-US"/>
+        </w:rPr>
+        <w:t xml:space="preserve">L31 = </w:t>
+      </w:r>
+      <w:r>
+        <w:rPr>
+          <w:rFonts w:ascii="Courier New" w:hAnsi="Courier New" w:cs="Courier New"/>
+          <w:bCs/>
+          <w:i/>
+          <w:sz w:val="18"/>
+          <w:szCs w:val="18"/>
+          <w:lang w:val="en-US"/>
+        </w:rPr>
+        <w:t>list(6)</w:t>
+      </w:r>
+      <w:r>
+        <w:rPr>
+          <w:rFonts w:ascii="Courier New" w:hAnsi="Courier New" w:cs="Courier New"/>
+          <w:bCs/>
+          <w:i/>
+          <w:sz w:val="18"/>
+          <w:szCs w:val="18"/>
+          <w:lang w:val="en-US"/>
+        </w:rPr>
+        <w:t xml:space="preserve">, </w:t>
+      </w:r>
+    </w:p>
+    <w:p>
+      <w:pPr>
+        <w:ind w:left="2268" w:hanging="567"/>
+        <w:rPr>
+          <w:rFonts w:ascii="Courier New" w:hAnsi="Courier New" w:cs="Courier New"/>
+          <w:bCs/>
+          <w:i/>
+          <w:sz w:val="18"/>
+          <w:szCs w:val="18"/>
+          <w:lang w:val="en-US"/>
+        </w:rPr>
+      </w:pPr>
+      <w:r>
+        <w:rPr>
+          <w:rFonts w:ascii="Courier New" w:hAnsi="Courier New" w:cs="Courier New"/>
+          <w:bCs/>
+          <w:i/>
+          <w:sz w:val="18"/>
+          <w:szCs w:val="18"/>
+          <w:lang w:val="en-US"/>
+        </w:rPr>
+        <w:t xml:space="preserve">L32 = </w:t>
+      </w:r>
+      <w:r>
+        <w:rPr>
+          <w:rFonts w:ascii="Courier New" w:hAnsi="Courier New" w:cs="Courier New"/>
+          <w:bCs/>
+          <w:i/>
+          <w:sz w:val="18"/>
+          <w:szCs w:val="18"/>
+          <w:lang w:val="en-US"/>
+        </w:rPr>
+        <w:t>list(4)</w:t>
+      </w:r>
+      <w:r>
+        <w:rPr>
+          <w:rFonts w:ascii="Courier New" w:hAnsi="Courier New" w:cs="Courier New"/>
+          <w:bCs/>
+          <w:i/>
+          <w:sz w:val="18"/>
+          <w:szCs w:val="18"/>
+          <w:lang w:val="en-US"/>
+        </w:rPr>
+        <w:t xml:space="preserve">, </w:t>
+      </w:r>
+    </w:p>
+    <w:p>
+      <w:pPr>
+        <w:ind w:left="2268" w:hanging="567"/>
+        <w:rPr>
+          <w:rFonts w:ascii="Courier New" w:hAnsi="Courier New" w:cs="Courier New"/>
+          <w:bCs/>
+          <w:i/>
+          <w:sz w:val="18"/>
+          <w:szCs w:val="18"/>
+          <w:lang w:val="en-US"/>
+        </w:rPr>
+      </w:pPr>
+      <w:r>
+        <w:rPr>
+          <w:rFonts w:ascii="Courier New" w:hAnsi="Courier New" w:cs="Courier New"/>
+          <w:bCs/>
+          <w:i/>
+          <w:sz w:val="18"/>
+          <w:szCs w:val="18"/>
+          <w:lang w:val="en-US"/>
+        </w:rPr>
+        <w:t xml:space="preserve">L33 = </w:t>
+      </w:r>
+      <w:r>
+        <w:rPr>
+          <w:rFonts w:ascii="Courier New" w:hAnsi="Courier New" w:cs="Courier New"/>
+          <w:bCs/>
+          <w:i/>
+          <w:sz w:val="18"/>
+          <w:szCs w:val="18"/>
+          <w:lang w:val="en-US"/>
+        </w:rPr>
+        <w:t xml:space="preserve">b, </w:t>
+      </w:r>
+    </w:p>
+    <w:p>
+      <w:pPr>
+        <w:ind w:left="2268" w:hanging="567"/>
+        <w:rPr>
+          <w:rFonts w:ascii="Courier New" w:hAnsi="Courier New" w:cs="Courier New"/>
+          <w:bCs/>
+          <w:i/>
+          <w:sz w:val="18"/>
+          <w:szCs w:val="18"/>
+          <w:lang w:val="en-US"/>
+        </w:rPr>
+      </w:pPr>
+      <w:r>
+        <w:rPr>
+          <w:rFonts w:ascii="Courier New" w:hAnsi="Courier New" w:cs="Courier New"/>
+          <w:bCs/>
+          <w:i/>
+          <w:sz w:val="18"/>
+          <w:szCs w:val="18"/>
+          <w:lang w:val="en-US"/>
+        </w:rPr>
+        <w:t xml:space="preserve">L34 = </w:t>
+      </w:r>
+      <w:r>
+        <w:rPr>
+          <w:rFonts w:ascii="Courier New" w:hAnsi="Courier New" w:cs="Courier New"/>
+          <w:bCs/>
+          <w:i/>
+          <w:sz w:val="18"/>
+          <w:szCs w:val="18"/>
+          <w:lang w:val="en-US"/>
+        </w:rPr>
+        <w:t>list(0, 0.1)</w:t>
+      </w:r>
+      <w:r>
+        <w:rPr>
+          <w:rFonts w:ascii="Courier New" w:hAnsi="Courier New" w:cs="Courier New"/>
+          <w:bCs/>
+          <w:i/>
+          <w:sz w:val="18"/>
+          <w:szCs w:val="18"/>
+          <w:lang w:val="en-US"/>
+        </w:rPr>
+        <w:t xml:space="preserve">, </w:t>
+      </w:r>
+    </w:p>
+    <w:p>
+      <w:pPr>
+        <w:ind w:left="2268" w:hanging="567"/>
+        <w:rPr>
+          <w:rFonts w:ascii="Courier New" w:hAnsi="Courier New" w:cs="Courier New"/>
+          <w:bCs/>
+          <w:i/>
+          <w:sz w:val="18"/>
+          <w:szCs w:val="18"/>
+          <w:lang w:val="en-US"/>
+        </w:rPr>
+      </w:pPr>
+      <w:r>
+        <w:rPr>
+          <w:rFonts w:ascii="Courier New" w:hAnsi="Courier New" w:cs="Courier New"/>
+          <w:bCs/>
+          <w:i/>
+          <w:sz w:val="18"/>
+          <w:szCs w:val="18"/>
+          <w:lang w:val="en-US"/>
+        </w:rPr>
+        <w:t xml:space="preserve">L35 = </w:t>
+      </w:r>
+      <w:r>
+        <w:rPr>
+          <w:rFonts w:ascii="Courier New" w:hAnsi="Courier New" w:cs="Courier New"/>
+          <w:bCs/>
+          <w:i/>
+          <w:sz w:val="18"/>
+          <w:szCs w:val="18"/>
+          <w:lang w:val="en-US"/>
+        </w:rPr>
+        <w:t>list(0, 0.1)</w:t>
+      </w:r>
+      <w:r>
+        <w:rPr>
+          <w:rFonts w:ascii="Courier New" w:hAnsi="Courier New" w:cs="Courier New"/>
+          <w:bCs/>
+          <w:i/>
+          <w:sz w:val="18"/>
+          <w:szCs w:val="18"/>
+          <w:lang w:val="en-US"/>
+        </w:rPr>
+        <w:t xml:space="preserve">, </w:t>
+      </w:r>
+    </w:p>
+    <w:p>
+      <w:pPr>
+        <w:ind w:left="2268" w:hanging="567"/>
+        <w:rPr>
+          <w:rFonts w:ascii="Courier New" w:hAnsi="Courier New" w:cs="Courier New"/>
+          <w:bCs/>
+          <w:i/>
+          <w:sz w:val="18"/>
+          <w:szCs w:val="18"/>
+          <w:lang w:val="en-US"/>
+        </w:rPr>
+      </w:pPr>
+      <w:r>
+        <w:rPr>
+          <w:rFonts w:ascii="Courier New" w:hAnsi="Courier New" w:cs="Courier New"/>
+          <w:bCs/>
+          <w:i/>
+          <w:sz w:val="18"/>
+          <w:szCs w:val="18"/>
+          <w:lang w:val="en-US"/>
+        </w:rPr>
+        <w:t xml:space="preserve">L36 = </w:t>
+      </w:r>
+      <w:r>
+        <w:rPr>
+          <w:rFonts w:ascii="Courier New" w:hAnsi="Courier New" w:cs="Courier New"/>
+          <w:bCs/>
+          <w:i/>
+          <w:sz w:val="18"/>
+          <w:szCs w:val="18"/>
+          <w:lang w:val="en-US"/>
+        </w:rPr>
+        <w:t>list(NULL, "above")</w:t>
+      </w:r>
+      <w:r>
+        <w:rPr>
+          <w:rFonts w:ascii="Courier New" w:hAnsi="Courier New" w:cs="Courier New"/>
+          <w:bCs/>
+          <w:i/>
+          <w:sz w:val="18"/>
+          <w:szCs w:val="18"/>
+          <w:lang w:val="en-US"/>
+        </w:rPr>
+        <w:t xml:space="preserve">, </w:t>
+      </w:r>
+    </w:p>
+    <w:p>
+      <w:pPr>
+        <w:ind w:left="2268" w:hanging="567"/>
+        <w:rPr>
+          <w:rFonts w:ascii="Courier New" w:hAnsi="Courier New" w:cs="Courier New"/>
+          <w:bCs/>
+          <w:i/>
+          <w:sz w:val="18"/>
+          <w:szCs w:val="18"/>
+          <w:lang w:val="en-US"/>
+        </w:rPr>
+      </w:pPr>
+      <w:r>
+        <w:rPr>
+          <w:rFonts w:ascii="Courier New" w:hAnsi="Courier New" w:cs="Courier New"/>
+          <w:bCs/>
+          <w:i/>
+          <w:sz w:val="18"/>
+          <w:szCs w:val="18"/>
+          <w:lang w:val="en-US"/>
+        </w:rPr>
+        <w:t xml:space="preserve">L37 = </w:t>
+      </w:r>
+      <w:r>
+        <w:rPr>
+          <w:rFonts w:ascii="Courier New" w:hAnsi="Courier New" w:cs="Courier New"/>
+          <w:bCs/>
+          <w:i/>
+          <w:sz w:val="18"/>
+          <w:szCs w:val="18"/>
+          <w:lang w:val="en-US"/>
+        </w:rPr>
+        <w:t xml:space="preserve">b, </w:t>
+      </w:r>
+    </w:p>
+    <w:p>
+      <w:pPr>
+        <w:ind w:left="2268" w:hanging="567"/>
+        <w:rPr>
+          <w:rFonts w:ascii="Courier New" w:hAnsi="Courier New" w:cs="Courier New"/>
+          <w:bCs/>
+          <w:i/>
+          <w:sz w:val="18"/>
+          <w:szCs w:val="18"/>
+          <w:lang w:val="en-US"/>
+        </w:rPr>
+      </w:pPr>
+      <w:r>
+        <w:rPr>
+          <w:rFonts w:ascii="Courier New" w:hAnsi="Courier New" w:cs="Courier New"/>
+          <w:bCs/>
+          <w:i/>
+          <w:sz w:val="18"/>
+          <w:szCs w:val="18"/>
+          <w:lang w:val="en-US"/>
+        </w:rPr>
+        <w:t xml:space="preserve">L38 = </w:t>
+      </w:r>
+      <w:r>
+        <w:rPr>
+          <w:rFonts w:ascii="Courier New" w:hAnsi="Courier New" w:cs="Courier New"/>
+          <w:bCs/>
+          <w:i/>
+          <w:sz w:val="18"/>
+          <w:szCs w:val="18"/>
+          <w:lang w:val="en-US"/>
+        </w:rPr>
+        <w:t>list(10)</w:t>
+      </w:r>
+      <w:r>
+        <w:rPr>
+          <w:rFonts w:ascii="Courier New" w:hAnsi="Courier New" w:cs="Courier New"/>
+          <w:bCs/>
+          <w:i/>
+          <w:sz w:val="18"/>
+          <w:szCs w:val="18"/>
+          <w:lang w:val="en-US"/>
+        </w:rPr>
+        <w:t xml:space="preserve">, </w:t>
+      </w:r>
+    </w:p>
+    <w:p>
+      <w:pPr>
+        <w:ind w:left="2268" w:hanging="567"/>
+        <w:rPr>
+          <w:rFonts w:ascii="Courier New" w:hAnsi="Courier New" w:cs="Courier New"/>
+          <w:bCs/>
+          <w:i/>
+          <w:sz w:val="18"/>
+          <w:szCs w:val="18"/>
+          <w:lang w:val="en-US"/>
+        </w:rPr>
+      </w:pPr>
+      <w:r>
+        <w:rPr>
+          <w:rFonts w:ascii="Courier New" w:hAnsi="Courier New" w:cs="Courier New"/>
+          <w:bCs/>
+          <w:i/>
+          <w:sz w:val="18"/>
+          <w:szCs w:val="18"/>
+          <w:lang w:val="en-US"/>
+        </w:rPr>
+        <w:t xml:space="preserve">L39 = </w:t>
+      </w:r>
+      <w:r>
+        <w:rPr>
+          <w:rFonts w:ascii="Courier New" w:hAnsi="Courier New" w:cs="Courier New"/>
+          <w:bCs/>
+          <w:i/>
+          <w:sz w:val="18"/>
+          <w:szCs w:val="18"/>
+          <w:lang w:val="en-US"/>
+        </w:rPr>
+        <w:t>1</w:t>
+      </w:r>
+      <w:r>
+        <w:rPr>
+          <w:rFonts w:ascii="Courier New" w:hAnsi="Courier New" w:cs="Courier New"/>
+          <w:bCs/>
+          <w:i/>
+          <w:sz w:val="18"/>
+          <w:szCs w:val="18"/>
+          <w:lang w:val="en-US"/>
+        </w:rPr>
+        <w:t xml:space="preserve">, </w:t>
+      </w:r>
+    </w:p>
+    <w:p>
+      <w:pPr>
+        <w:ind w:left="2268" w:hanging="567"/>
+        <w:rPr>
+          <w:rFonts w:ascii="Courier New" w:hAnsi="Courier New" w:cs="Courier New"/>
+          <w:bCs/>
+          <w:i/>
+          <w:sz w:val="18"/>
+          <w:szCs w:val="18"/>
+          <w:lang w:val="en-US"/>
+        </w:rPr>
+      </w:pPr>
+      <w:r>
+        <w:rPr>
+          <w:rFonts w:ascii="Courier New" w:hAnsi="Courier New" w:cs="Courier New"/>
+          <w:bCs/>
+          <w:i/>
+          <w:sz w:val="18"/>
+          <w:szCs w:val="18"/>
+          <w:lang w:val="en-US"/>
+        </w:rPr>
+        <w:t xml:space="preserve">L40 = </w:t>
+      </w:r>
+      <w:r>
+        <w:rPr>
+          <w:rFonts w:ascii="Courier New" w:hAnsi="Courier New" w:cs="Courier New"/>
+          <w:bCs/>
+          <w:i/>
+          <w:sz w:val="18"/>
+          <w:szCs w:val="18"/>
+          <w:lang w:val="en-US"/>
+        </w:rPr>
+        <w:t xml:space="preserve">b, </w:t>
+      </w:r>
+    </w:p>
+    <w:p>
+      <w:pPr>
+        <w:ind w:left="2268" w:hanging="567"/>
+        <w:rPr>
+          <w:rFonts w:ascii="Courier New" w:hAnsi="Courier New" w:cs="Courier New"/>
+          <w:bCs/>
+          <w:i/>
+          <w:sz w:val="18"/>
+          <w:szCs w:val="18"/>
+          <w:lang w:val="en-US"/>
+        </w:rPr>
+      </w:pPr>
+      <w:r>
+        <w:rPr>
+          <w:rFonts w:ascii="Courier New" w:hAnsi="Courier New" w:cs="Courier New"/>
+          <w:bCs/>
+          <w:i/>
+          <w:sz w:val="18"/>
+          <w:szCs w:val="18"/>
+          <w:lang w:val="en-US"/>
+        </w:rPr>
+        <w:t xml:space="preserve">L41 = </w:t>
+      </w:r>
+      <w:r>
+        <w:rPr>
+          <w:rFonts w:ascii="Courier New" w:hAnsi="Courier New" w:cs="Courier New"/>
+          <w:bCs/>
+          <w:i/>
+          <w:sz w:val="18"/>
+          <w:szCs w:val="18"/>
+          <w:lang w:val="en-US"/>
+        </w:rPr>
+        <w:t>list(</w:t>
+      </w:r>
+      <w:r>
+        <w:rPr>
+          <w:rFonts w:ascii="Courier New" w:hAnsi="Courier New" w:cs="Courier New"/>
+          <w:bCs/>
+          <w:i/>
+          <w:sz w:val="18"/>
+          <w:szCs w:val="18"/>
+          <w:lang w:val="en-US"/>
+        </w:rPr>
+        <w:t>10</w:t>
+      </w:r>
+      <w:r>
+        <w:rPr>
+          <w:rFonts w:ascii="Courier New" w:hAnsi="Courier New" w:cs="Courier New"/>
+          <w:bCs/>
+          <w:i/>
+          <w:sz w:val="18"/>
+          <w:szCs w:val="18"/>
+          <w:lang w:val="en-US"/>
+        </w:rPr>
+        <w:t>)</w:t>
+      </w:r>
+      <w:r>
+        <w:rPr>
+          <w:rFonts w:ascii="Courier New" w:hAnsi="Courier New" w:cs="Courier New"/>
+          <w:bCs/>
+          <w:i/>
+          <w:sz w:val="18"/>
+          <w:szCs w:val="18"/>
+          <w:lang w:val="en-US"/>
+        </w:rPr>
+        <w:t xml:space="preserve">, </w:t>
+      </w:r>
+    </w:p>
+    <w:p>
+      <w:pPr>
+        <w:ind w:left="2268" w:hanging="567"/>
+        <w:rPr>
+          <w:rFonts w:ascii="Courier New" w:hAnsi="Courier New" w:cs="Courier New"/>
+          <w:bCs/>
+          <w:i/>
+          <w:sz w:val="18"/>
+          <w:szCs w:val="18"/>
+          <w:lang w:val="en-US"/>
+        </w:rPr>
+      </w:pPr>
+      <w:r>
+        <w:rPr>
+          <w:rFonts w:ascii="Courier New" w:hAnsi="Courier New" w:cs="Courier New"/>
+          <w:bCs/>
+          <w:i/>
+          <w:sz w:val="18"/>
+          <w:szCs w:val="18"/>
+          <w:lang w:val="en-US"/>
+        </w:rPr>
+        <w:t xml:space="preserve">L42 = </w:t>
+      </w:r>
+      <w:r>
+        <w:rPr>
+          <w:rFonts w:ascii="Courier New" w:hAnsi="Courier New" w:cs="Courier New"/>
+          <w:bCs/>
+          <w:i/>
+          <w:sz w:val="18"/>
+          <w:szCs w:val="18"/>
+          <w:lang w:val="en-US"/>
+        </w:rPr>
+        <w:t>list(</w:t>
+      </w:r>
+      <w:r>
+        <w:rPr>
+          <w:rFonts w:ascii="Courier New" w:hAnsi="Courier New" w:cs="Courier New"/>
+          <w:bCs/>
+          <w:i/>
+          <w:sz w:val="18"/>
+          <w:szCs w:val="18"/>
+          <w:lang w:val="en-US"/>
+        </w:rPr>
+        <w:t>120</w:t>
+      </w:r>
+      <w:r>
+        <w:rPr>
+          <w:rFonts w:ascii="Courier New" w:hAnsi="Courier New" w:cs="Courier New"/>
+          <w:bCs/>
+          <w:i/>
+          <w:sz w:val="18"/>
+          <w:szCs w:val="18"/>
+          <w:lang w:val="en-US"/>
+        </w:rPr>
+        <w:t>)</w:t>
+      </w:r>
+      <w:r>
+        <w:rPr>
+          <w:rFonts w:ascii="Courier New" w:hAnsi="Courier New" w:cs="Courier New"/>
+          <w:bCs/>
+          <w:i/>
+          <w:sz w:val="18"/>
+          <w:szCs w:val="18"/>
+          <w:lang w:val="en-US"/>
+        </w:rPr>
+        <w:t xml:space="preserve">, </w:t>
+      </w:r>
+    </w:p>
+    <w:p>
+      <w:pPr>
+        <w:ind w:left="2268" w:hanging="567"/>
+        <w:rPr>
+          <w:rFonts w:ascii="Courier New" w:hAnsi="Courier New" w:cs="Courier New"/>
+          <w:bCs/>
+          <w:i/>
+          <w:sz w:val="18"/>
+          <w:szCs w:val="18"/>
+          <w:lang w:val="en-US"/>
+        </w:rPr>
+      </w:pPr>
+      <w:r>
+        <w:rPr>
+          <w:rFonts w:ascii="Courier New" w:hAnsi="Courier New" w:cs="Courier New"/>
+          <w:bCs/>
+          <w:i/>
+          <w:sz w:val="18"/>
+          <w:szCs w:val="18"/>
+          <w:lang w:val="en-US"/>
+        </w:rPr>
+        <w:t xml:space="preserve">L43 = </w:t>
+      </w:r>
+      <w:r>
+        <w:rPr>
+          <w:rFonts w:ascii="Courier New" w:hAnsi="Courier New" w:cs="Courier New"/>
+          <w:bCs/>
+          <w:i/>
+          <w:sz w:val="18"/>
+          <w:szCs w:val="18"/>
+          <w:lang w:val="en-US"/>
+        </w:rPr>
+        <w:t>"TITLE_TEST"</w:t>
+      </w:r>
+      <w:r>
+        <w:rPr>
+          <w:rFonts w:ascii="Courier New" w:hAnsi="Courier New" w:cs="Courier New"/>
+          <w:bCs/>
+          <w:i/>
+          <w:sz w:val="18"/>
+          <w:szCs w:val="18"/>
+          <w:lang w:val="en-US"/>
+        </w:rPr>
+        <w:t xml:space="preserve">, </w:t>
+      </w:r>
+    </w:p>
+    <w:p>
+      <w:pPr>
+        <w:ind w:left="2268" w:hanging="567"/>
+        <w:rPr>
+          <w:rFonts w:ascii="Courier New" w:hAnsi="Courier New" w:cs="Courier New"/>
+          <w:bCs/>
+          <w:i/>
+          <w:sz w:val="18"/>
+          <w:szCs w:val="18"/>
+          <w:lang w:val="en-US"/>
+        </w:rPr>
+      </w:pPr>
+      <w:r>
+        <w:rPr>
+          <w:rFonts w:ascii="Courier New" w:hAnsi="Courier New" w:cs="Courier New"/>
+          <w:bCs/>
+          <w:i/>
+          <w:sz w:val="18"/>
+          <w:szCs w:val="18"/>
+          <w:lang w:val="en-US"/>
+        </w:rPr>
+        <w:t xml:space="preserve">L44 = </w:t>
+      </w:r>
+      <w:r>
+        <w:rPr>
+          <w:rFonts w:ascii="Courier New" w:hAnsi="Courier New" w:cs="Courier New"/>
+          <w:bCs/>
+          <w:i/>
+          <w:sz w:val="18"/>
+          <w:szCs w:val="18"/>
+          <w:lang w:val="en-US"/>
+        </w:rPr>
+        <w:t>list(</w:t>
+      </w:r>
+      <w:r>
+        <w:rPr>
+          <w:rFonts w:ascii="Courier New" w:hAnsi="Courier New" w:cs="Courier New"/>
+          <w:bCs/>
+          <w:i/>
+          <w:sz w:val="18"/>
+          <w:szCs w:val="18"/>
+          <w:lang w:val="en-US"/>
+        </w:rPr>
+        <w:t>20</w:t>
+      </w:r>
+      <w:r>
+        <w:rPr>
+          <w:rFonts w:ascii="Courier New" w:hAnsi="Courier New" w:cs="Courier New"/>
+          <w:bCs/>
+          <w:i/>
+          <w:sz w:val="18"/>
+          <w:szCs w:val="18"/>
+          <w:lang w:val="en-US"/>
+        </w:rPr>
+        <w:t>)</w:t>
+      </w:r>
+      <w:r>
+        <w:rPr>
+          <w:rFonts w:ascii="Courier New" w:hAnsi="Courier New" w:cs="Courier New"/>
+          <w:bCs/>
+          <w:i/>
+          <w:sz w:val="18"/>
+          <w:szCs w:val="18"/>
+          <w:lang w:val="en-US"/>
+        </w:rPr>
+        <w:t xml:space="preserve">, </w:t>
+      </w:r>
+    </w:p>
+    <w:p>
+      <w:pPr>
+        <w:ind w:left="2268" w:hanging="567"/>
+        <w:rPr>
+          <w:rFonts w:ascii="Courier New" w:hAnsi="Courier New" w:cs="Courier New"/>
+          <w:bCs/>
+          <w:i/>
+          <w:sz w:val="18"/>
+          <w:szCs w:val="18"/>
+          <w:lang w:val="en-US"/>
+        </w:rPr>
+      </w:pPr>
+      <w:r>
+        <w:rPr>
+          <w:rFonts w:ascii="Courier New" w:hAnsi="Courier New" w:cs="Courier New"/>
+          <w:bCs/>
+          <w:i/>
+          <w:sz w:val="18"/>
+          <w:szCs w:val="18"/>
+          <w:lang w:val="en-US"/>
+        </w:rPr>
+        <w:t xml:space="preserve">L45 = </w:t>
+      </w:r>
+      <w:r>
+        <w:rPr>
+          <w:rFonts w:ascii="Courier New" w:hAnsi="Courier New" w:cs="Courier New"/>
+          <w:bCs/>
+          <w:i/>
+          <w:sz w:val="18"/>
+          <w:szCs w:val="18"/>
+          <w:lang w:val="en-US"/>
+        </w:rPr>
+        <w:t xml:space="preserve">b, </w:t>
+      </w:r>
+    </w:p>
+    <w:p>
+      <w:pPr>
+        <w:ind w:left="2268" w:hanging="567"/>
+        <w:rPr>
+          <w:rFonts w:ascii="Courier New" w:hAnsi="Courier New" w:cs="Courier New"/>
+          <w:bCs/>
+          <w:i/>
+          <w:sz w:val="18"/>
+          <w:szCs w:val="18"/>
+          <w:lang w:val="en-US"/>
+        </w:rPr>
+      </w:pPr>
+      <w:r>
+        <w:rPr>
+          <w:rFonts w:ascii="Courier New" w:hAnsi="Courier New" w:cs="Courier New"/>
+          <w:bCs/>
+          <w:i/>
+          <w:sz w:val="18"/>
+          <w:szCs w:val="18"/>
+          <w:lang w:val="en-US"/>
+        </w:rPr>
+        <w:t xml:space="preserve">L46 = </w:t>
+      </w:r>
+      <w:r>
+        <w:rPr>
+          <w:rFonts w:ascii="Courier New" w:hAnsi="Courier New" w:cs="Courier New"/>
+          <w:bCs/>
+          <w:i/>
+          <w:sz w:val="18"/>
+          <w:szCs w:val="18"/>
+          <w:lang w:val="en-US"/>
+        </w:rPr>
+        <w:t xml:space="preserve">b, </w:t>
+      </w:r>
+    </w:p>
+    <w:p>
+      <w:pPr>
+        <w:ind w:left="2268" w:hanging="567"/>
+        <w:rPr>
+          <w:rFonts w:ascii="Courier New" w:hAnsi="Courier New" w:cs="Courier New"/>
+          <w:bCs/>
+          <w:i/>
+          <w:sz w:val="18"/>
+          <w:szCs w:val="18"/>
+          <w:lang w:val="en-US"/>
+        </w:rPr>
+      </w:pPr>
+      <w:r>
+        <w:rPr>
+          <w:rFonts w:ascii="Courier New" w:hAnsi="Courier New" w:cs="Courier New"/>
+          <w:bCs/>
+          <w:i/>
+          <w:sz w:val="18"/>
+          <w:szCs w:val="18"/>
+          <w:lang w:val="en-US"/>
+        </w:rPr>
+        <w:t xml:space="preserve">L47 = </w:t>
+      </w:r>
+      <w:r>
+        <w:rPr>
+          <w:rFonts w:ascii="Courier New" w:hAnsi="Courier New" w:cs="Courier New"/>
+          <w:bCs/>
+          <w:i/>
+          <w:sz w:val="18"/>
+          <w:szCs w:val="18"/>
+          <w:lang w:val="en-US"/>
+        </w:rPr>
+        <w:t xml:space="preserve">b, </w:t>
+      </w:r>
+    </w:p>
+    <w:p>
+      <w:pPr>
+        <w:ind w:left="2268" w:hanging="567"/>
+        <w:rPr>
+          <w:rFonts w:ascii="Courier New" w:hAnsi="Courier New" w:cs="Courier New"/>
+          <w:bCs/>
+          <w:i/>
+          <w:sz w:val="18"/>
+          <w:szCs w:val="18"/>
+          <w:lang w:val="en-US"/>
+        </w:rPr>
+      </w:pPr>
+      <w:r>
+        <w:rPr>
+          <w:rFonts w:ascii="Courier New" w:hAnsi="Courier New" w:cs="Courier New"/>
+          <w:bCs/>
+          <w:i/>
+          <w:sz w:val="18"/>
+          <w:szCs w:val="18"/>
+          <w:lang w:val="en-US"/>
+        </w:rPr>
+        <w:t xml:space="preserve">L48 = </w:t>
+      </w:r>
+      <w:r>
+        <w:rPr>
+          <w:rFonts w:ascii="Courier New" w:hAnsi="Courier New" w:cs="Courier New"/>
+          <w:bCs/>
+          <w:i/>
+          <w:sz w:val="18"/>
+          <w:szCs w:val="18"/>
+          <w:lang w:val="en-US"/>
+        </w:rPr>
+        <w:t xml:space="preserve">b, </w:t>
+      </w:r>
+    </w:p>
+    <w:p>
+      <w:pPr>
+        <w:ind w:left="2268" w:hanging="567"/>
+        <w:rPr>
+          <w:rFonts w:ascii="Courier New" w:hAnsi="Courier New" w:cs="Courier New"/>
+          <w:bCs/>
+          <w:i/>
+          <w:sz w:val="18"/>
+          <w:szCs w:val="18"/>
+          <w:lang w:val="en-US"/>
+        </w:rPr>
+      </w:pPr>
+      <w:r>
+        <w:rPr>
+          <w:rFonts w:ascii="Courier New" w:hAnsi="Courier New" w:cs="Courier New"/>
+          <w:bCs/>
+          <w:i/>
+          <w:sz w:val="18"/>
+          <w:szCs w:val="18"/>
+          <w:lang w:val="en-US"/>
+        </w:rPr>
+        <w:t xml:space="preserve">L49 = </w:t>
+      </w:r>
+      <w:r>
+        <w:rPr>
+          <w:rFonts w:ascii="Courier New" w:hAnsi="Courier New" w:cs="Courier New"/>
+          <w:bCs/>
+          <w:i/>
+          <w:sz w:val="18"/>
+          <w:szCs w:val="18"/>
+          <w:lang w:val="en-US"/>
+        </w:rPr>
+        <w:t>list(</w:t>
+      </w:r>
+      <w:r>
+        <w:rPr>
+          <w:rFonts w:ascii="Courier New" w:hAnsi="Courier New" w:cs="Courier New"/>
+          <w:bCs/>
+          <w:i/>
+          <w:sz w:val="18"/>
+          <w:szCs w:val="18"/>
+          <w:lang w:val="en-US"/>
+        </w:rPr>
+        <w:t>NULL</w:t>
+      </w:r>
+      <w:r>
+        <w:rPr>
+          <w:rFonts w:ascii="Courier New" w:hAnsi="Courier New" w:cs="Courier New"/>
+          <w:bCs/>
+          <w:i/>
+          <w:sz w:val="18"/>
+          <w:szCs w:val="18"/>
+          <w:lang w:val="en-US"/>
+        </w:rPr>
+        <w:t>)</w:t>
+      </w:r>
+      <w:r>
+        <w:rPr>
+          <w:rFonts w:ascii="Courier New" w:hAnsi="Courier New" w:cs="Courier New"/>
+          <w:bCs/>
+          <w:i/>
+          <w:sz w:val="18"/>
+          <w:szCs w:val="18"/>
+          <w:lang w:val="en-US"/>
+        </w:rPr>
+        <w:t xml:space="preserve">, </w:t>
+      </w:r>
+    </w:p>
+    <w:p>
+      <w:pPr>
+        <w:ind w:left="2268" w:hanging="567"/>
+        <w:rPr>
+          <w:rFonts w:ascii="Courier New" w:hAnsi="Courier New" w:cs="Courier New"/>
+          <w:bCs/>
+          <w:i/>
+          <w:sz w:val="18"/>
+          <w:szCs w:val="18"/>
+          <w:lang w:val="en-US"/>
+        </w:rPr>
+      </w:pPr>
+      <w:r>
+        <w:rPr>
+          <w:rFonts w:ascii="Courier New" w:hAnsi="Courier New" w:cs="Courier New"/>
+          <w:bCs/>
+          <w:i/>
+          <w:sz w:val="18"/>
+          <w:szCs w:val="18"/>
+          <w:lang w:val="en-US"/>
+        </w:rPr>
+        <w:t xml:space="preserve">L50 = </w:t>
+      </w:r>
+      <w:r>
+        <w:rPr>
+          <w:rFonts w:ascii="Courier New" w:hAnsi="Courier New" w:cs="Courier New"/>
+          <w:bCs/>
+          <w:i/>
+          <w:sz w:val="18"/>
+          <w:szCs w:val="18"/>
+          <w:lang w:val="en-US"/>
+        </w:rPr>
+        <w:t>FALSE</w:t>
+      </w:r>
+    </w:p>
+    <w:p>
+      <w:pPr>
+        <w:ind w:left="2268" w:hanging="567"/>
+        <w:rPr>
+          <w:rFonts w:ascii="Courier New" w:hAnsi="Courier New" w:cs="Courier New"/>
+          <w:bCs/>
+          <w:i/>
+          <w:color w:val="F79646" w:themeColor="accent6"/>
+          <w:sz w:val="18"/>
+          <w:szCs w:val="18"/>
+          <w:lang w:val="en-US"/>
+        </w:rPr>
+      </w:pPr>
+      <w:r>
+        <w:rPr>
+          <w:rFonts w:ascii="Courier New" w:hAnsi="Courier New" w:cs="Courier New"/>
+          <w:bCs/>
+          <w:i/>
+          <w:color w:val="F79646" w:themeColor="accent6"/>
+          <w:sz w:val="18"/>
+          <w:szCs w:val="18"/>
+          <w:lang w:val="en-US"/>
+        </w:rPr>
+        <w:t xml:space="preserve"># </w:t>
+      </w:r>
+      <w:r>
+        <w:rPr>
+          <w:rFonts w:ascii="Courier New" w:hAnsi="Courier New" w:cs="Courier New"/>
+          <w:bCs/>
+          <w:i/>
+          <w:color w:val="F79646" w:themeColor="accent6"/>
+          <w:sz w:val="18"/>
+          <w:szCs w:val="18"/>
+          <w:lang w:val="en-US"/>
+        </w:rPr>
+        <w:t>L51 = b</w:t>
+      </w:r>
+    </w:p>
+    <w:p>
+      <w:pPr>
+        <w:ind w:left="1701" w:hanging="567"/>
+        <w:rPr>
+          <w:rFonts w:ascii="Courier New" w:hAnsi="Courier New" w:cs="Courier New"/>
+          <w:bCs/>
+          <w:i/>
+          <w:sz w:val="18"/>
+          <w:szCs w:val="18"/>
+          <w:lang w:val="en-US"/>
+        </w:rPr>
+      </w:pPr>
+      <w:r>
+        <w:rPr>
+          <w:rFonts w:ascii="Courier New" w:hAnsi="Courier New" w:cs="Courier New"/>
+          <w:bCs/>
+          <w:i/>
+          <w:sz w:val="18"/>
+          <w:szCs w:val="18"/>
+          <w:lang w:val="en-US"/>
+        </w:rPr>
+        <w:t>),</w:t>
+      </w:r>
+    </w:p>
+    <w:p>
+      <w:pPr>
+        <w:ind w:left="1701" w:hanging="567"/>
+        <w:rPr>
+          <w:rFonts w:ascii="Courier New" w:hAnsi="Courier New" w:cs="Courier New"/>
+          <w:bCs/>
+          <w:i/>
+          <w:sz w:val="18"/>
+          <w:szCs w:val="18"/>
+          <w:lang w:val="en-US"/>
+        </w:rPr>
+      </w:pPr>
+      <w:r>
+        <w:rPr>
+          <w:rFonts w:ascii="Courier New" w:hAnsi="Courier New" w:cs="Courier New"/>
+          <w:bCs/>
+          <w:i/>
+          <w:sz w:val="18"/>
+          <w:szCs w:val="18"/>
+          <w:lang w:val="en-US"/>
+        </w:rPr>
+        <w:t xml:space="preserve">thread.nb = </w:t>
+      </w:r>
+      <w:r>
+        <w:rPr>
+          <w:rFonts w:ascii="Courier New" w:hAnsi="Courier New" w:cs="Courier New"/>
+          <w:bCs/>
+          <w:i/>
+          <w:sz w:val="18"/>
+          <w:szCs w:val="18"/>
+          <w:lang w:val="en-US"/>
+        </w:rPr>
+        <w:t>8</w:t>
+      </w:r>
+      <w:r>
+        <w:rPr>
+          <w:rFonts w:ascii="Courier New" w:hAnsi="Courier New" w:cs="Courier New"/>
+          <w:bCs/>
+          <w:i/>
+          <w:sz w:val="18"/>
+          <w:szCs w:val="18"/>
+          <w:lang w:val="en-US"/>
+        </w:rPr>
+        <w:t>,</w:t>
+      </w:r>
+    </w:p>
+    <w:p>
+      <w:pPr>
+        <w:ind w:left="1701" w:hanging="567"/>
+        <w:rPr>
+          <w:rFonts w:ascii="Courier New" w:hAnsi="Courier New" w:cs="Courier New"/>
+          <w:bCs/>
+          <w:i/>
+          <w:sz w:val="18"/>
+          <w:szCs w:val="18"/>
+          <w:lang w:val="en-US"/>
+        </w:rPr>
+      </w:pPr>
+      <w:r>
+        <w:rPr>
+          <w:rFonts w:ascii="Courier New" w:hAnsi="Courier New" w:cs="Courier New"/>
+          <w:bCs/>
+          <w:i/>
+          <w:sz w:val="18"/>
+          <w:szCs w:val="18"/>
+          <w:lang w:val="en-US"/>
+        </w:rPr>
+        <w:t>plot.fun = TRUE,</w:t>
+      </w:r>
+    </w:p>
+    <w:p>
+      <w:pPr>
+        <w:ind w:left="1701" w:hanging="567"/>
+        <w:rPr>
+          <w:rFonts w:ascii="Courier New" w:hAnsi="Courier New" w:cs="Courier New"/>
+          <w:bCs/>
+          <w:i/>
+          <w:sz w:val="18"/>
+          <w:szCs w:val="18"/>
+          <w:lang w:val="en-US"/>
+        </w:rPr>
+      </w:pPr>
+      <w:r>
+        <w:rPr>
+          <w:rFonts w:ascii="Courier New" w:hAnsi="Courier New" w:cs="Courier New"/>
+          <w:bCs/>
+          <w:i/>
+          <w:sz w:val="18"/>
+          <w:szCs w:val="18"/>
+          <w:lang w:val="en-US"/>
+        </w:rPr>
+        <w:t>res.path = "C:\\Users\\Gael\\Desktop\\",</w:t>
+      </w:r>
+    </w:p>
+    <w:p>
+      <w:pPr>
+        <w:ind w:left="1701" w:hanging="567"/>
+        <w:rPr>
+          <w:rFonts w:ascii="Courier New" w:hAnsi="Courier New" w:cs="Courier New"/>
+          <w:bCs/>
+          <w:i/>
+          <w:sz w:val="18"/>
+          <w:szCs w:val="18"/>
+          <w:lang w:val="en-US"/>
+        </w:rPr>
+      </w:pPr>
+      <w:r>
+        <w:rPr>
+          <w:rFonts w:ascii="Courier New" w:hAnsi="Courier New" w:cs="Courier New"/>
+          <w:bCs/>
+          <w:i/>
+          <w:sz w:val="18"/>
+          <w:szCs w:val="18"/>
+          <w:lang w:val="en-US"/>
+        </w:rPr>
+        <w:t>export = TRUE</w:t>
+      </w:r>
+    </w:p>
+    <w:p>
+      <w:pPr>
+        <w:ind w:left="1134" w:hanging="567"/>
+        <w:rPr>
+          <w:rFonts w:ascii="Courier New" w:hAnsi="Courier New" w:cs="Courier New"/>
+          <w:bCs/>
+          <w:i/>
+          <w:sz w:val="18"/>
+          <w:szCs w:val="18"/>
+          <w:lang w:val="en-US"/>
+        </w:rPr>
+      </w:pPr>
+      <w:r>
+        <w:rPr>
+          <w:rFonts w:ascii="Courier New" w:hAnsi="Courier New" w:cs="Courier New"/>
+          <w:bCs/>
+          <w:i/>
+          <w:sz w:val="18"/>
+          <w:szCs w:val="18"/>
+          <w:lang w:val="en-US"/>
+        </w:rPr>
+        <w:t>)</w:t>
+      </w:r>
+    </w:p>
+    <w:p>
+      <w:pPr>
+        <w:ind w:left="567" w:hanging="567"/>
+        <w:rPr>
+          <w:rFonts w:ascii="Courier New" w:hAnsi="Courier New" w:cs="Courier New"/>
+          <w:bCs/>
+          <w:i/>
+          <w:sz w:val="18"/>
+          <w:szCs w:val="18"/>
+          <w:lang w:val="en-US"/>
+        </w:rPr>
+      </w:pPr>
+    </w:p>
+    <w:p>
+      <w:pPr>
+        <w:ind w:left="1134" w:hanging="567"/>
+        <w:rPr>
+          <w:rFonts w:ascii="Courier New" w:hAnsi="Courier New" w:cs="Courier New"/>
+          <w:bCs/>
+          <w:i/>
+          <w:sz w:val="18"/>
+          <w:szCs w:val="18"/>
+          <w:lang w:val="en-US"/>
+        </w:rPr>
+      </w:pPr>
+    </w:p>
+    <w:p>
+      <w:pPr>
         <w:ind w:left="567" w:hanging="567"/>
         <w:rPr>
           <w:rFonts w:ascii="Courier New" w:hAnsi="Courier New" w:cs="Courier New"/>
@@ -31816,6 +36023,7 @@
       </w:pPr>
       <w:bookmarkStart w:id="41" w:name="_Toc33526715"/>
       <w:r>
+        <w:lastRenderedPageBreak/>
         <w:t xml:space="preserve">######## </w:t>
       </w:r>
       <w:r>
@@ -32623,7 +36831,6 @@
       </w:pPr>
       <w:bookmarkStart w:id="49" w:name="_Toc33526723"/>
       <w:r>
-        <w:lastRenderedPageBreak/>
         <w:t xml:space="preserve">######## </w:t>
       </w:r>
       <w:r>
@@ -35096,7 +39303,7 @@
 </file>
 
 <file path=customXml/itemProps1.xml><?xml version="1.0" encoding="utf-8"?>
-<ds:datastoreItem xmlns:ds="http://schemas.openxmlformats.org/officeDocument/2006/customXml" ds:itemID="{29C8A694-8486-459D-8983-05DFB33DCDAE}">
+<ds:datastoreItem xmlns:ds="http://schemas.openxmlformats.org/officeDocument/2006/customXml" ds:itemID="{7B647DB9-5BC6-4B0E-BAD2-997D6E1DCD86}">
   <ds:schemaRefs>
     <ds:schemaRef ds:uri="http://schemas.openxmlformats.org/officeDocument/2006/bibliography"/>
   </ds:schemaRefs>

--- a/cute_checks.docx
+++ b/cute_checks.docx
@@ -32182,6 +32182,250 @@
           <w:szCs w:val="18"/>
           <w:lang w:val="en-US"/>
         </w:rPr>
+        <w:t xml:space="preserve">L7 = "box.fill", </w:t>
+      </w:r>
+    </w:p>
+    <w:p>
+      <w:pPr>
+        <w:ind w:left="2268" w:hanging="567"/>
+        <w:rPr>
+          <w:rFonts w:ascii="Courier New" w:hAnsi="Courier New" w:cs="Courier New"/>
+          <w:bCs/>
+          <w:i/>
+          <w:sz w:val="18"/>
+          <w:szCs w:val="18"/>
+          <w:lang w:val="en-US"/>
+        </w:rPr>
+      </w:pPr>
+      <w:r>
+        <w:rPr>
+          <w:rFonts w:ascii="Courier New" w:hAnsi="Courier New" w:cs="Courier New"/>
+          <w:bCs/>
+          <w:i/>
+          <w:sz w:val="18"/>
+          <w:szCs w:val="18"/>
+          <w:lang w:val="en-US"/>
+        </w:rPr>
+        <w:t xml:space="preserve">L8 = "box.width", </w:t>
+      </w:r>
+    </w:p>
+    <w:p>
+      <w:pPr>
+        <w:ind w:left="2268" w:hanging="567"/>
+        <w:rPr>
+          <w:rFonts w:ascii="Courier New" w:hAnsi="Courier New" w:cs="Courier New"/>
+          <w:bCs/>
+          <w:i/>
+          <w:sz w:val="18"/>
+          <w:szCs w:val="18"/>
+          <w:lang w:val="en-US"/>
+        </w:rPr>
+      </w:pPr>
+      <w:r>
+        <w:rPr>
+          <w:rFonts w:ascii="Courier New" w:hAnsi="Courier New" w:cs="Courier New"/>
+          <w:bCs/>
+          <w:i/>
+          <w:sz w:val="18"/>
+          <w:szCs w:val="18"/>
+          <w:lang w:val="en-US"/>
+        </w:rPr>
+        <w:t xml:space="preserve">L9 = "box.space", </w:t>
+      </w:r>
+    </w:p>
+    <w:p>
+      <w:pPr>
+        <w:ind w:left="2268" w:hanging="567"/>
+        <w:rPr>
+          <w:rFonts w:ascii="Courier New" w:hAnsi="Courier New" w:cs="Courier New"/>
+          <w:bCs/>
+          <w:i/>
+          <w:sz w:val="18"/>
+          <w:szCs w:val="18"/>
+          <w:lang w:val="en-US"/>
+        </w:rPr>
+      </w:pPr>
+      <w:r>
+        <w:rPr>
+          <w:rFonts w:ascii="Courier New" w:hAnsi="Courier New" w:cs="Courier New"/>
+          <w:bCs/>
+          <w:i/>
+          <w:sz w:val="18"/>
+          <w:szCs w:val="18"/>
+          <w:lang w:val="en-US"/>
+        </w:rPr>
+        <w:t xml:space="preserve">L10 = "box.line.size", </w:t>
+      </w:r>
+    </w:p>
+    <w:p>
+      <w:pPr>
+        <w:ind w:left="2268" w:hanging="567"/>
+        <w:rPr>
+          <w:rFonts w:ascii="Courier New" w:hAnsi="Courier New" w:cs="Courier New"/>
+          <w:bCs/>
+          <w:i/>
+          <w:sz w:val="18"/>
+          <w:szCs w:val="18"/>
+          <w:lang w:val="en-US"/>
+        </w:rPr>
+      </w:pPr>
+      <w:r>
+        <w:rPr>
+          <w:rFonts w:ascii="Courier New" w:hAnsi="Courier New" w:cs="Courier New"/>
+          <w:bCs/>
+          <w:i/>
+          <w:sz w:val="18"/>
+          <w:szCs w:val="18"/>
+          <w:lang w:val="en-US"/>
+        </w:rPr>
+        <w:t xml:space="preserve">L11 = "box.notch", </w:t>
+      </w:r>
+    </w:p>
+    <w:p>
+      <w:pPr>
+        <w:ind w:left="2268" w:hanging="567"/>
+        <w:rPr>
+          <w:rFonts w:ascii="Courier New" w:hAnsi="Courier New" w:cs="Courier New"/>
+          <w:bCs/>
+          <w:i/>
+          <w:sz w:val="18"/>
+          <w:szCs w:val="18"/>
+          <w:lang w:val="en-US"/>
+        </w:rPr>
+      </w:pPr>
+      <w:r>
+        <w:rPr>
+          <w:rFonts w:ascii="Courier New" w:hAnsi="Courier New" w:cs="Courier New"/>
+          <w:bCs/>
+          <w:i/>
+          <w:sz w:val="18"/>
+          <w:szCs w:val="18"/>
+          <w:lang w:val="en-US"/>
+        </w:rPr>
+        <w:t xml:space="preserve">L12 = "box.alpha", </w:t>
+      </w:r>
+    </w:p>
+    <w:p>
+      <w:pPr>
+        <w:ind w:left="2268" w:hanging="567"/>
+        <w:rPr>
+          <w:rFonts w:ascii="Courier New" w:hAnsi="Courier New" w:cs="Courier New"/>
+          <w:bCs/>
+          <w:i/>
+          <w:sz w:val="18"/>
+          <w:szCs w:val="18"/>
+          <w:lang w:val="en-US"/>
+        </w:rPr>
+      </w:pPr>
+      <w:r>
+        <w:rPr>
+          <w:rFonts w:ascii="Courier New" w:hAnsi="Courier New" w:cs="Courier New"/>
+          <w:bCs/>
+          <w:i/>
+          <w:sz w:val="18"/>
+          <w:szCs w:val="18"/>
+          <w:lang w:val="en-US"/>
+        </w:rPr>
+        <w:t xml:space="preserve">L13 = "box.mean", </w:t>
+      </w:r>
+    </w:p>
+    <w:p>
+      <w:pPr>
+        <w:ind w:left="2268" w:hanging="567"/>
+        <w:rPr>
+          <w:rFonts w:ascii="Courier New" w:hAnsi="Courier New" w:cs="Courier New"/>
+          <w:bCs/>
+          <w:i/>
+          <w:sz w:val="18"/>
+          <w:szCs w:val="18"/>
+          <w:lang w:val="en-US"/>
+        </w:rPr>
+      </w:pPr>
+      <w:r>
+        <w:rPr>
+          <w:rFonts w:ascii="Courier New" w:hAnsi="Courier New" w:cs="Courier New"/>
+          <w:bCs/>
+          <w:i/>
+          <w:sz w:val="18"/>
+          <w:szCs w:val="18"/>
+          <w:lang w:val="en-US"/>
+        </w:rPr>
+        <w:t xml:space="preserve">L14 = "box.whisker.kind", </w:t>
+      </w:r>
+    </w:p>
+    <w:p>
+      <w:pPr>
+        <w:ind w:left="2268" w:hanging="567"/>
+        <w:rPr>
+          <w:rFonts w:ascii="Courier New" w:hAnsi="Courier New" w:cs="Courier New"/>
+          <w:bCs/>
+          <w:i/>
+          <w:sz w:val="18"/>
+          <w:szCs w:val="18"/>
+          <w:lang w:val="en-US"/>
+        </w:rPr>
+      </w:pPr>
+      <w:r>
+        <w:rPr>
+          <w:rFonts w:ascii="Courier New" w:hAnsi="Courier New" w:cs="Courier New"/>
+          <w:bCs/>
+          <w:i/>
+          <w:sz w:val="18"/>
+          <w:szCs w:val="18"/>
+          <w:lang w:val="en-US"/>
+        </w:rPr>
+        <w:t xml:space="preserve">L15 = "box.whisker.width", </w:t>
+      </w:r>
+    </w:p>
+    <w:p>
+      <w:pPr>
+        <w:ind w:left="2268" w:hanging="567"/>
+        <w:rPr>
+          <w:rFonts w:ascii="Courier New" w:hAnsi="Courier New" w:cs="Courier New"/>
+          <w:bCs/>
+          <w:i/>
+          <w:color w:val="F79646" w:themeColor="accent6"/>
+          <w:sz w:val="18"/>
+          <w:szCs w:val="18"/>
+          <w:lang w:val="en-US"/>
+        </w:rPr>
+      </w:pPr>
+      <w:r>
+        <w:rPr>
+          <w:rFonts w:ascii="Courier New" w:hAnsi="Courier New" w:cs="Courier New"/>
+          <w:bCs/>
+          <w:i/>
+          <w:color w:val="F79646" w:themeColor="accent6"/>
+          <w:sz w:val="18"/>
+          <w:szCs w:val="18"/>
+          <w:lang w:val="en-US"/>
+        </w:rPr>
+        <w:t xml:space="preserve"># L16 = "dot.color", </w:t>
+      </w:r>
+    </w:p>
+    <w:p>
+      <w:pPr>
+        <w:ind w:left="2268" w:hanging="567"/>
+        <w:rPr>
+          <w:rFonts w:ascii="Courier New" w:hAnsi="Courier New" w:cs="Courier New"/>
+          <w:bCs/>
+          <w:i/>
+          <w:color w:val="F79646" w:themeColor="accent6"/>
+          <w:sz w:val="18"/>
+          <w:szCs w:val="18"/>
+          <w:lang w:val="en-US"/>
+        </w:rPr>
+      </w:pPr>
+      <w:r>
+        <w:rPr>
+          <w:rFonts w:ascii="Courier New" w:hAnsi="Courier New" w:cs="Courier New"/>
+          <w:bCs/>
+          <w:i/>
+          <w:color w:val="F79646" w:themeColor="accent6"/>
+          <w:sz w:val="18"/>
+          <w:szCs w:val="18"/>
+          <w:lang w:val="en-US"/>
+        </w:rPr>
         <w:t xml:space="preserve"># </w:t>
       </w:r>
       <w:r>
@@ -32189,30 +32433,109 @@
           <w:rFonts w:ascii="Courier New" w:hAnsi="Courier New" w:cs="Courier New"/>
           <w:bCs/>
           <w:i/>
-          <w:sz w:val="18"/>
-          <w:szCs w:val="18"/>
-          <w:lang w:val="en-US"/>
-        </w:rPr>
-        <w:t xml:space="preserve">L7 = "box.fill", </w:t>
-      </w:r>
-    </w:p>
-    <w:p>
-      <w:pPr>
-        <w:ind w:left="2268" w:hanging="567"/>
-        <w:rPr>
-          <w:rFonts w:ascii="Courier New" w:hAnsi="Courier New" w:cs="Courier New"/>
-          <w:bCs/>
-          <w:i/>
-          <w:sz w:val="18"/>
-          <w:szCs w:val="18"/>
-          <w:lang w:val="en-US"/>
-        </w:rPr>
-      </w:pPr>
-      <w:r>
-        <w:rPr>
-          <w:rFonts w:ascii="Courier New" w:hAnsi="Courier New" w:cs="Courier New"/>
-          <w:bCs/>
-          <w:i/>
+          <w:color w:val="F79646" w:themeColor="accent6"/>
+          <w:sz w:val="18"/>
+          <w:szCs w:val="18"/>
+          <w:lang w:val="en-US"/>
+        </w:rPr>
+        <w:t xml:space="preserve">L17 = "dot.categ", </w:t>
+      </w:r>
+    </w:p>
+    <w:p>
+      <w:pPr>
+        <w:ind w:left="2268" w:hanging="567"/>
+        <w:rPr>
+          <w:rFonts w:ascii="Courier New" w:hAnsi="Courier New" w:cs="Courier New"/>
+          <w:bCs/>
+          <w:i/>
+          <w:color w:val="F79646" w:themeColor="accent6"/>
+          <w:sz w:val="18"/>
+          <w:szCs w:val="18"/>
+          <w:lang w:val="en-US"/>
+        </w:rPr>
+      </w:pPr>
+      <w:r>
+        <w:rPr>
+          <w:rFonts w:ascii="Courier New" w:hAnsi="Courier New" w:cs="Courier New"/>
+          <w:bCs/>
+          <w:i/>
+          <w:color w:val="F79646" w:themeColor="accent6"/>
+          <w:sz w:val="18"/>
+          <w:szCs w:val="18"/>
+          <w:lang w:val="en-US"/>
+        </w:rPr>
+        <w:t xml:space="preserve"># L18 = "dot.categ.class.order", </w:t>
+      </w:r>
+    </w:p>
+    <w:p>
+      <w:pPr>
+        <w:ind w:left="2268" w:hanging="567"/>
+        <w:rPr>
+          <w:rFonts w:ascii="Courier New" w:hAnsi="Courier New" w:cs="Courier New"/>
+          <w:bCs/>
+          <w:i/>
+          <w:color w:val="F79646" w:themeColor="accent6"/>
+          <w:sz w:val="18"/>
+          <w:szCs w:val="18"/>
+          <w:lang w:val="en-US"/>
+        </w:rPr>
+      </w:pPr>
+      <w:r>
+        <w:rPr>
+          <w:rFonts w:ascii="Courier New" w:hAnsi="Courier New" w:cs="Courier New"/>
+          <w:bCs/>
+          <w:i/>
+          <w:color w:val="F79646" w:themeColor="accent6"/>
+          <w:sz w:val="18"/>
+          <w:szCs w:val="18"/>
+          <w:lang w:val="en-US"/>
+        </w:rPr>
+        <w:t xml:space="preserve"># L19 = "dot.categ.legend.name", </w:t>
+      </w:r>
+    </w:p>
+    <w:p>
+      <w:pPr>
+        <w:ind w:left="2268" w:hanging="567"/>
+        <w:rPr>
+          <w:rFonts w:ascii="Courier New" w:hAnsi="Courier New" w:cs="Courier New"/>
+          <w:bCs/>
+          <w:i/>
+          <w:sz w:val="18"/>
+          <w:szCs w:val="18"/>
+          <w:lang w:val="en-US"/>
+        </w:rPr>
+      </w:pPr>
+      <w:r>
+        <w:rPr>
+          <w:rFonts w:ascii="Courier New" w:hAnsi="Courier New" w:cs="Courier New"/>
+          <w:bCs/>
+          <w:i/>
+          <w:sz w:val="18"/>
+          <w:szCs w:val="18"/>
+          <w:lang w:val="en-US"/>
+        </w:rPr>
+        <w:t xml:space="preserve">L20 = "dot.tidy", </w:t>
+      </w:r>
+    </w:p>
+    <w:p>
+      <w:pPr>
+        <w:ind w:left="2268" w:hanging="567"/>
+        <w:rPr>
+          <w:rFonts w:ascii="Courier New" w:hAnsi="Courier New" w:cs="Courier New"/>
+          <w:bCs/>
+          <w:i/>
+          <w:color w:val="F79646" w:themeColor="accent6"/>
+          <w:sz w:val="18"/>
+          <w:szCs w:val="18"/>
+          <w:lang w:val="en-US"/>
+        </w:rPr>
+      </w:pPr>
+      <w:r>
+        <w:rPr>
+          <w:rFonts w:ascii="Courier New" w:hAnsi="Courier New" w:cs="Courier New"/>
+          <w:bCs/>
+          <w:i/>
+          <w:color w:val="F79646" w:themeColor="accent6"/>
           <w:sz w:val="18"/>
           <w:szCs w:val="18"/>
           <w:lang w:val="en-US"/>
@@ -32224,11 +32547,216 @@
           <w:rFonts w:ascii="Courier New" w:hAnsi="Courier New" w:cs="Courier New"/>
           <w:bCs/>
           <w:i/>
-          <w:sz w:val="18"/>
-          <w:szCs w:val="18"/>
-          <w:lang w:val="en-US"/>
-        </w:rPr>
-        <w:t xml:space="preserve">L8 = "box.width", </w:t>
+          <w:color w:val="F79646" w:themeColor="accent6"/>
+          <w:sz w:val="18"/>
+          <w:szCs w:val="18"/>
+          <w:lang w:val="en-US"/>
+        </w:rPr>
+        <w:t xml:space="preserve">L21 = "dot.tidy.bin.nb", </w:t>
+      </w:r>
+    </w:p>
+    <w:p>
+      <w:pPr>
+        <w:ind w:left="2268" w:hanging="567"/>
+        <w:rPr>
+          <w:rFonts w:ascii="Courier New" w:hAnsi="Courier New" w:cs="Courier New"/>
+          <w:bCs/>
+          <w:i/>
+          <w:sz w:val="18"/>
+          <w:szCs w:val="18"/>
+        </w:rPr>
+      </w:pPr>
+      <w:r>
+        <w:rPr>
+          <w:rFonts w:ascii="Courier New" w:hAnsi="Courier New" w:cs="Courier New"/>
+          <w:bCs/>
+          <w:i/>
+          <w:sz w:val="18"/>
+          <w:szCs w:val="18"/>
+        </w:rPr>
+        <w:t xml:space="preserve">L22 = "dot.jitter", </w:t>
+      </w:r>
+    </w:p>
+    <w:p>
+      <w:pPr>
+        <w:ind w:left="2268" w:hanging="567"/>
+        <w:rPr>
+          <w:rFonts w:ascii="Courier New" w:hAnsi="Courier New" w:cs="Courier New"/>
+          <w:bCs/>
+          <w:i/>
+          <w:sz w:val="18"/>
+          <w:szCs w:val="18"/>
+        </w:rPr>
+      </w:pPr>
+      <w:r>
+        <w:rPr>
+          <w:rFonts w:ascii="Courier New" w:hAnsi="Courier New" w:cs="Courier New"/>
+          <w:bCs/>
+          <w:i/>
+          <w:sz w:val="18"/>
+          <w:szCs w:val="18"/>
+        </w:rPr>
+        <w:t xml:space="preserve">L23 = "dot.size", </w:t>
+      </w:r>
+    </w:p>
+    <w:p>
+      <w:pPr>
+        <w:ind w:left="2268" w:hanging="567"/>
+        <w:rPr>
+          <w:rFonts w:ascii="Courier New" w:hAnsi="Courier New" w:cs="Courier New"/>
+          <w:bCs/>
+          <w:i/>
+          <w:sz w:val="18"/>
+          <w:szCs w:val="18"/>
+        </w:rPr>
+      </w:pPr>
+      <w:r>
+        <w:rPr>
+          <w:rFonts w:ascii="Courier New" w:hAnsi="Courier New" w:cs="Courier New"/>
+          <w:bCs/>
+          <w:i/>
+          <w:sz w:val="18"/>
+          <w:szCs w:val="18"/>
+        </w:rPr>
+        <w:t xml:space="preserve">L24 = "dot.alpha", </w:t>
+      </w:r>
+    </w:p>
+    <w:p>
+      <w:pPr>
+        <w:ind w:left="2268" w:hanging="567"/>
+        <w:rPr>
+          <w:rFonts w:ascii="Courier New" w:hAnsi="Courier New" w:cs="Courier New"/>
+          <w:bCs/>
+          <w:i/>
+          <w:sz w:val="18"/>
+          <w:szCs w:val="18"/>
+        </w:rPr>
+      </w:pPr>
+      <w:r>
+        <w:rPr>
+          <w:rFonts w:ascii="Courier New" w:hAnsi="Courier New" w:cs="Courier New"/>
+          <w:bCs/>
+          <w:i/>
+          <w:sz w:val="18"/>
+          <w:szCs w:val="18"/>
+        </w:rPr>
+        <w:t xml:space="preserve">L25 = "dot.border.size", </w:t>
+      </w:r>
+    </w:p>
+    <w:p>
+      <w:pPr>
+        <w:ind w:left="2268" w:hanging="567"/>
+        <w:rPr>
+          <w:rFonts w:ascii="Courier New" w:hAnsi="Courier New" w:cs="Courier New"/>
+          <w:bCs/>
+          <w:i/>
+          <w:sz w:val="18"/>
+          <w:szCs w:val="18"/>
+        </w:rPr>
+      </w:pPr>
+      <w:r>
+        <w:rPr>
+          <w:rFonts w:ascii="Courier New" w:hAnsi="Courier New" w:cs="Courier New"/>
+          <w:bCs/>
+          <w:i/>
+          <w:sz w:val="18"/>
+          <w:szCs w:val="18"/>
+        </w:rPr>
+        <w:t xml:space="preserve">L26 = "dot.border.color", </w:t>
+      </w:r>
+    </w:p>
+    <w:p>
+      <w:pPr>
+        <w:ind w:left="2268" w:hanging="567"/>
+        <w:rPr>
+          <w:rFonts w:ascii="Courier New" w:hAnsi="Courier New" w:cs="Courier New"/>
+          <w:bCs/>
+          <w:i/>
+          <w:sz w:val="18"/>
+          <w:szCs w:val="18"/>
+        </w:rPr>
+      </w:pPr>
+      <w:r>
+        <w:rPr>
+          <w:rFonts w:ascii="Courier New" w:hAnsi="Courier New" w:cs="Courier New"/>
+          <w:bCs/>
+          <w:i/>
+          <w:sz w:val="18"/>
+          <w:szCs w:val="18"/>
+        </w:rPr>
+        <w:t xml:space="preserve">L27 = "x.lab", </w:t>
+      </w:r>
+    </w:p>
+    <w:p>
+      <w:pPr>
+        <w:ind w:left="2268" w:hanging="567"/>
+        <w:rPr>
+          <w:rFonts w:ascii="Courier New" w:hAnsi="Courier New" w:cs="Courier New"/>
+          <w:bCs/>
+          <w:i/>
+          <w:sz w:val="18"/>
+          <w:szCs w:val="18"/>
+          <w:lang w:val="en-US"/>
+        </w:rPr>
+      </w:pPr>
+      <w:r>
+        <w:rPr>
+          <w:rFonts w:ascii="Courier New" w:hAnsi="Courier New" w:cs="Courier New"/>
+          <w:bCs/>
+          <w:i/>
+          <w:sz w:val="18"/>
+          <w:szCs w:val="18"/>
+          <w:lang w:val="en-US"/>
+        </w:rPr>
+        <w:t xml:space="preserve">L28 = "y.lab", </w:t>
+      </w:r>
+    </w:p>
+    <w:p>
+      <w:pPr>
+        <w:ind w:left="2268" w:hanging="567"/>
+        <w:rPr>
+          <w:rFonts w:ascii="Courier New" w:hAnsi="Courier New" w:cs="Courier New"/>
+          <w:bCs/>
+          <w:i/>
+          <w:sz w:val="18"/>
+          <w:szCs w:val="18"/>
+          <w:lang w:val="en-US"/>
+        </w:rPr>
+      </w:pPr>
+      <w:r>
+        <w:rPr>
+          <w:rFonts w:ascii="Courier New" w:hAnsi="Courier New" w:cs="Courier New"/>
+          <w:bCs/>
+          <w:i/>
+          <w:sz w:val="18"/>
+          <w:szCs w:val="18"/>
+          <w:lang w:val="en-US"/>
+        </w:rPr>
+        <w:t xml:space="preserve">L29 = "y.lim", </w:t>
+      </w:r>
+    </w:p>
+    <w:p>
+      <w:pPr>
+        <w:ind w:left="2268" w:hanging="567"/>
+        <w:rPr>
+          <w:rFonts w:ascii="Courier New" w:hAnsi="Courier New" w:cs="Courier New"/>
+          <w:bCs/>
+          <w:i/>
+          <w:sz w:val="18"/>
+          <w:szCs w:val="18"/>
+          <w:lang w:val="en-US"/>
+        </w:rPr>
+      </w:pPr>
+      <w:r>
+        <w:rPr>
+          <w:rFonts w:ascii="Courier New" w:hAnsi="Courier New" w:cs="Courier New"/>
+          <w:bCs/>
+          <w:i/>
+          <w:sz w:val="18"/>
+          <w:szCs w:val="18"/>
+          <w:lang w:val="en-US"/>
+        </w:rPr>
+        <w:t>L30 = "y.log"</w:t>
       </w:r>
     </w:p>
     <w:p>
@@ -32263,7 +32791,7 @@
           <w:szCs w:val="18"/>
           <w:lang w:val="en-US"/>
         </w:rPr>
-        <w:t xml:space="preserve">L9 = "box.space", </w:t>
+        <w:t xml:space="preserve">L31 = "y.tick.nb", </w:t>
       </w:r>
     </w:p>
     <w:p>
@@ -32298,7 +32826,7 @@
           <w:szCs w:val="18"/>
           <w:lang w:val="en-US"/>
         </w:rPr>
-        <w:t xml:space="preserve">L10 = "box.line.size", </w:t>
+        <w:t xml:space="preserve">L32 = "y.inter.tick.nb", </w:t>
       </w:r>
     </w:p>
     <w:p>
@@ -32333,7 +32861,7 @@
           <w:szCs w:val="18"/>
           <w:lang w:val="en-US"/>
         </w:rPr>
-        <w:t xml:space="preserve">L11 = "box.notch", </w:t>
+        <w:t xml:space="preserve">L33 = "y.include.zero", </w:t>
       </w:r>
     </w:p>
     <w:p>
@@ -32368,7 +32896,7 @@
           <w:szCs w:val="18"/>
           <w:lang w:val="en-US"/>
         </w:rPr>
-        <w:t xml:space="preserve">L12 = "box.alpha", </w:t>
+        <w:t xml:space="preserve">L34 = "y.top.extra.margin", </w:t>
       </w:r>
     </w:p>
     <w:p>
@@ -32403,7 +32931,7 @@
           <w:szCs w:val="18"/>
           <w:lang w:val="en-US"/>
         </w:rPr>
-        <w:t xml:space="preserve">L13 = "box.mean", </w:t>
+        <w:t xml:space="preserve">L35 = "y.bottom.extra.margin", </w:t>
       </w:r>
     </w:p>
     <w:p>
@@ -32438,7 +32966,7 @@
           <w:szCs w:val="18"/>
           <w:lang w:val="en-US"/>
         </w:rPr>
-        <w:t xml:space="preserve">L14 = "box.whisker.kind", </w:t>
+        <w:t xml:space="preserve">L36 = "stat.disp", </w:t>
       </w:r>
     </w:p>
     <w:p>
@@ -32473,54 +33001,26 @@
           <w:szCs w:val="18"/>
           <w:lang w:val="en-US"/>
         </w:rPr>
-        <w:t xml:space="preserve">L15 = "box.whisker.width", </w:t>
-      </w:r>
-    </w:p>
-    <w:p>
-      <w:pPr>
-        <w:ind w:left="2268" w:hanging="567"/>
-        <w:rPr>
-          <w:rFonts w:ascii="Courier New" w:hAnsi="Courier New" w:cs="Courier New"/>
-          <w:bCs/>
-          <w:i/>
-          <w:color w:val="F79646" w:themeColor="accent6"/>
-          <w:sz w:val="18"/>
-          <w:szCs w:val="18"/>
-          <w:lang w:val="en-US"/>
-        </w:rPr>
-      </w:pPr>
-      <w:r>
-        <w:rPr>
-          <w:rFonts w:ascii="Courier New" w:hAnsi="Courier New" w:cs="Courier New"/>
-          <w:bCs/>
-          <w:i/>
-          <w:color w:val="F79646" w:themeColor="accent6"/>
-          <w:sz w:val="18"/>
-          <w:szCs w:val="18"/>
-          <w:lang w:val="en-US"/>
-        </w:rPr>
-        <w:t xml:space="preserve"># L16 = "dot.color", </w:t>
-      </w:r>
-    </w:p>
-    <w:p>
-      <w:pPr>
-        <w:ind w:left="2268" w:hanging="567"/>
-        <w:rPr>
-          <w:rFonts w:ascii="Courier New" w:hAnsi="Courier New" w:cs="Courier New"/>
-          <w:bCs/>
-          <w:i/>
-          <w:color w:val="F79646" w:themeColor="accent6"/>
-          <w:sz w:val="18"/>
-          <w:szCs w:val="18"/>
-          <w:lang w:val="en-US"/>
-        </w:rPr>
-      </w:pPr>
-      <w:r>
-        <w:rPr>
-          <w:rFonts w:ascii="Courier New" w:hAnsi="Courier New" w:cs="Courier New"/>
-          <w:bCs/>
-          <w:i/>
-          <w:color w:val="F79646" w:themeColor="accent6"/>
+        <w:t xml:space="preserve">L37 = "stat.disp.mean", </w:t>
+      </w:r>
+    </w:p>
+    <w:p>
+      <w:pPr>
+        <w:ind w:left="2268" w:hanging="567"/>
+        <w:rPr>
+          <w:rFonts w:ascii="Courier New" w:hAnsi="Courier New" w:cs="Courier New"/>
+          <w:bCs/>
+          <w:i/>
+          <w:sz w:val="18"/>
+          <w:szCs w:val="18"/>
+          <w:lang w:val="en-US"/>
+        </w:rPr>
+      </w:pPr>
+      <w:r>
+        <w:rPr>
+          <w:rFonts w:ascii="Courier New" w:hAnsi="Courier New" w:cs="Courier New"/>
+          <w:bCs/>
+          <w:i/>
           <w:sz w:val="18"/>
           <w:szCs w:val="18"/>
           <w:lang w:val="en-US"/>
@@ -32532,109 +33032,30 @@
           <w:rFonts w:ascii="Courier New" w:hAnsi="Courier New" w:cs="Courier New"/>
           <w:bCs/>
           <w:i/>
-          <w:color w:val="F79646" w:themeColor="accent6"/>
-          <w:sz w:val="18"/>
-          <w:szCs w:val="18"/>
-          <w:lang w:val="en-US"/>
-        </w:rPr>
-        <w:t xml:space="preserve">L17 = "dot.categ", </w:t>
-      </w:r>
-    </w:p>
-    <w:p>
-      <w:pPr>
-        <w:ind w:left="2268" w:hanging="567"/>
-        <w:rPr>
-          <w:rFonts w:ascii="Courier New" w:hAnsi="Courier New" w:cs="Courier New"/>
-          <w:bCs/>
-          <w:i/>
-          <w:color w:val="F79646" w:themeColor="accent6"/>
-          <w:sz w:val="18"/>
-          <w:szCs w:val="18"/>
-          <w:lang w:val="en-US"/>
-        </w:rPr>
-      </w:pPr>
-      <w:r>
-        <w:rPr>
-          <w:rFonts w:ascii="Courier New" w:hAnsi="Courier New" w:cs="Courier New"/>
-          <w:bCs/>
-          <w:i/>
-          <w:color w:val="F79646" w:themeColor="accent6"/>
-          <w:sz w:val="18"/>
-          <w:szCs w:val="18"/>
-          <w:lang w:val="en-US"/>
-        </w:rPr>
-        <w:t xml:space="preserve"># L18 = "dot.categ.class.order", </w:t>
-      </w:r>
-    </w:p>
-    <w:p>
-      <w:pPr>
-        <w:ind w:left="2268" w:hanging="567"/>
-        <w:rPr>
-          <w:rFonts w:ascii="Courier New" w:hAnsi="Courier New" w:cs="Courier New"/>
-          <w:bCs/>
-          <w:i/>
-          <w:color w:val="F79646" w:themeColor="accent6"/>
-          <w:sz w:val="18"/>
-          <w:szCs w:val="18"/>
-          <w:lang w:val="en-US"/>
-        </w:rPr>
-      </w:pPr>
-      <w:r>
-        <w:rPr>
-          <w:rFonts w:ascii="Courier New" w:hAnsi="Courier New" w:cs="Courier New"/>
-          <w:bCs/>
-          <w:i/>
-          <w:color w:val="F79646" w:themeColor="accent6"/>
-          <w:sz w:val="18"/>
-          <w:szCs w:val="18"/>
-          <w:lang w:val="en-US"/>
-        </w:rPr>
-        <w:t xml:space="preserve"># L19 = "dot.categ.legend.name", </w:t>
-      </w:r>
-    </w:p>
-    <w:p>
-      <w:pPr>
-        <w:ind w:left="2268" w:hanging="567"/>
-        <w:rPr>
-          <w:rFonts w:ascii="Courier New" w:hAnsi="Courier New" w:cs="Courier New"/>
-          <w:bCs/>
-          <w:i/>
-          <w:sz w:val="18"/>
-          <w:szCs w:val="18"/>
-          <w:lang w:val="en-US"/>
-        </w:rPr>
-      </w:pPr>
-      <w:r>
-        <w:rPr>
-          <w:rFonts w:ascii="Courier New" w:hAnsi="Courier New" w:cs="Courier New"/>
-          <w:bCs/>
-          <w:i/>
-          <w:sz w:val="18"/>
-          <w:szCs w:val="18"/>
-          <w:lang w:val="en-US"/>
-        </w:rPr>
-        <w:t xml:space="preserve">L20 = "dot.tidy", </w:t>
-      </w:r>
-    </w:p>
-    <w:p>
-      <w:pPr>
-        <w:ind w:left="2268" w:hanging="567"/>
-        <w:rPr>
-          <w:rFonts w:ascii="Courier New" w:hAnsi="Courier New" w:cs="Courier New"/>
-          <w:bCs/>
-          <w:i/>
-          <w:color w:val="F79646" w:themeColor="accent6"/>
-          <w:sz w:val="18"/>
-          <w:szCs w:val="18"/>
-          <w:lang w:val="en-US"/>
-        </w:rPr>
-      </w:pPr>
-      <w:r>
-        <w:rPr>
-          <w:rFonts w:ascii="Courier New" w:hAnsi="Courier New" w:cs="Courier New"/>
-          <w:bCs/>
-          <w:i/>
-          <w:color w:val="F79646" w:themeColor="accent6"/>
+          <w:sz w:val="18"/>
+          <w:szCs w:val="18"/>
+          <w:lang w:val="en-US"/>
+        </w:rPr>
+        <w:t xml:space="preserve">L38 = "stat.size", </w:t>
+      </w:r>
+    </w:p>
+    <w:p>
+      <w:pPr>
+        <w:ind w:left="2268" w:hanging="567"/>
+        <w:rPr>
+          <w:rFonts w:ascii="Courier New" w:hAnsi="Courier New" w:cs="Courier New"/>
+          <w:bCs/>
+          <w:i/>
+          <w:sz w:val="18"/>
+          <w:szCs w:val="18"/>
+          <w:lang w:val="en-US"/>
+        </w:rPr>
+      </w:pPr>
+      <w:r>
+        <w:rPr>
+          <w:rFonts w:ascii="Courier New" w:hAnsi="Courier New" w:cs="Courier New"/>
+          <w:bCs/>
+          <w:i/>
           <w:sz w:val="18"/>
           <w:szCs w:val="18"/>
           <w:lang w:val="en-US"/>
@@ -32646,427 +33067,6 @@
           <w:rFonts w:ascii="Courier New" w:hAnsi="Courier New" w:cs="Courier New"/>
           <w:bCs/>
           <w:i/>
-          <w:color w:val="F79646" w:themeColor="accent6"/>
-          <w:sz w:val="18"/>
-          <w:szCs w:val="18"/>
-          <w:lang w:val="en-US"/>
-        </w:rPr>
-        <w:t xml:space="preserve">L21 = "dot.tidy.bin.nb", </w:t>
-      </w:r>
-    </w:p>
-    <w:p>
-      <w:pPr>
-        <w:ind w:left="2268" w:hanging="567"/>
-        <w:rPr>
-          <w:rFonts w:ascii="Courier New" w:hAnsi="Courier New" w:cs="Courier New"/>
-          <w:bCs/>
-          <w:i/>
-          <w:sz w:val="18"/>
-          <w:szCs w:val="18"/>
-        </w:rPr>
-      </w:pPr>
-      <w:r>
-        <w:rPr>
-          <w:rFonts w:ascii="Courier New" w:hAnsi="Courier New" w:cs="Courier New"/>
-          <w:bCs/>
-          <w:i/>
-          <w:sz w:val="18"/>
-          <w:szCs w:val="18"/>
-        </w:rPr>
-        <w:t xml:space="preserve">L22 = "dot.jitter", </w:t>
-      </w:r>
-    </w:p>
-    <w:p>
-      <w:pPr>
-        <w:ind w:left="2268" w:hanging="567"/>
-        <w:rPr>
-          <w:rFonts w:ascii="Courier New" w:hAnsi="Courier New" w:cs="Courier New"/>
-          <w:bCs/>
-          <w:i/>
-          <w:sz w:val="18"/>
-          <w:szCs w:val="18"/>
-        </w:rPr>
-      </w:pPr>
-      <w:r>
-        <w:rPr>
-          <w:rFonts w:ascii="Courier New" w:hAnsi="Courier New" w:cs="Courier New"/>
-          <w:bCs/>
-          <w:i/>
-          <w:sz w:val="18"/>
-          <w:szCs w:val="18"/>
-        </w:rPr>
-        <w:t xml:space="preserve">L23 = "dot.size", </w:t>
-      </w:r>
-    </w:p>
-    <w:p>
-      <w:pPr>
-        <w:ind w:left="2268" w:hanging="567"/>
-        <w:rPr>
-          <w:rFonts w:ascii="Courier New" w:hAnsi="Courier New" w:cs="Courier New"/>
-          <w:bCs/>
-          <w:i/>
-          <w:sz w:val="18"/>
-          <w:szCs w:val="18"/>
-        </w:rPr>
-      </w:pPr>
-      <w:r>
-        <w:rPr>
-          <w:rFonts w:ascii="Courier New" w:hAnsi="Courier New" w:cs="Courier New"/>
-          <w:bCs/>
-          <w:i/>
-          <w:sz w:val="18"/>
-          <w:szCs w:val="18"/>
-        </w:rPr>
-        <w:t xml:space="preserve">L24 = "dot.alpha", </w:t>
-      </w:r>
-    </w:p>
-    <w:p>
-      <w:pPr>
-        <w:ind w:left="2268" w:hanging="567"/>
-        <w:rPr>
-          <w:rFonts w:ascii="Courier New" w:hAnsi="Courier New" w:cs="Courier New"/>
-          <w:bCs/>
-          <w:i/>
-          <w:sz w:val="18"/>
-          <w:szCs w:val="18"/>
-        </w:rPr>
-      </w:pPr>
-      <w:r>
-        <w:rPr>
-          <w:rFonts w:ascii="Courier New" w:hAnsi="Courier New" w:cs="Courier New"/>
-          <w:bCs/>
-          <w:i/>
-          <w:sz w:val="18"/>
-          <w:szCs w:val="18"/>
-        </w:rPr>
-        <w:t xml:space="preserve">L25 = "dot.border.size", </w:t>
-      </w:r>
-    </w:p>
-    <w:p>
-      <w:pPr>
-        <w:ind w:left="2268" w:hanging="567"/>
-        <w:rPr>
-          <w:rFonts w:ascii="Courier New" w:hAnsi="Courier New" w:cs="Courier New"/>
-          <w:bCs/>
-          <w:i/>
-          <w:sz w:val="18"/>
-          <w:szCs w:val="18"/>
-        </w:rPr>
-      </w:pPr>
-      <w:r>
-        <w:rPr>
-          <w:rFonts w:ascii="Courier New" w:hAnsi="Courier New" w:cs="Courier New"/>
-          <w:bCs/>
-          <w:i/>
-          <w:sz w:val="18"/>
-          <w:szCs w:val="18"/>
-        </w:rPr>
-        <w:t xml:space="preserve">L26 = "dot.border.color", </w:t>
-      </w:r>
-    </w:p>
-    <w:p>
-      <w:pPr>
-        <w:ind w:left="2268" w:hanging="567"/>
-        <w:rPr>
-          <w:rFonts w:ascii="Courier New" w:hAnsi="Courier New" w:cs="Courier New"/>
-          <w:bCs/>
-          <w:i/>
-          <w:sz w:val="18"/>
-          <w:szCs w:val="18"/>
-        </w:rPr>
-      </w:pPr>
-      <w:r>
-        <w:rPr>
-          <w:rFonts w:ascii="Courier New" w:hAnsi="Courier New" w:cs="Courier New"/>
-          <w:bCs/>
-          <w:i/>
-          <w:sz w:val="18"/>
-          <w:szCs w:val="18"/>
-        </w:rPr>
-        <w:t xml:space="preserve">L27 = "x.lab", </w:t>
-      </w:r>
-    </w:p>
-    <w:p>
-      <w:pPr>
-        <w:ind w:left="2268" w:hanging="567"/>
-        <w:rPr>
-          <w:rFonts w:ascii="Courier New" w:hAnsi="Courier New" w:cs="Courier New"/>
-          <w:bCs/>
-          <w:i/>
-          <w:sz w:val="18"/>
-          <w:szCs w:val="18"/>
-          <w:lang w:val="en-US"/>
-        </w:rPr>
-      </w:pPr>
-      <w:r>
-        <w:rPr>
-          <w:rFonts w:ascii="Courier New" w:hAnsi="Courier New" w:cs="Courier New"/>
-          <w:bCs/>
-          <w:i/>
-          <w:sz w:val="18"/>
-          <w:szCs w:val="18"/>
-          <w:lang w:val="en-US"/>
-        </w:rPr>
-        <w:t xml:space="preserve">L28 = "y.lab", </w:t>
-      </w:r>
-    </w:p>
-    <w:p>
-      <w:pPr>
-        <w:ind w:left="2268" w:hanging="567"/>
-        <w:rPr>
-          <w:rFonts w:ascii="Courier New" w:hAnsi="Courier New" w:cs="Courier New"/>
-          <w:bCs/>
-          <w:i/>
-          <w:sz w:val="18"/>
-          <w:szCs w:val="18"/>
-          <w:lang w:val="en-US"/>
-        </w:rPr>
-      </w:pPr>
-      <w:r>
-        <w:rPr>
-          <w:rFonts w:ascii="Courier New" w:hAnsi="Courier New" w:cs="Courier New"/>
-          <w:bCs/>
-          <w:i/>
-          <w:sz w:val="18"/>
-          <w:szCs w:val="18"/>
-          <w:lang w:val="en-US"/>
-        </w:rPr>
-        <w:t xml:space="preserve">L29 = "y.lim", </w:t>
-      </w:r>
-    </w:p>
-    <w:p>
-      <w:pPr>
-        <w:ind w:left="2268" w:hanging="567"/>
-        <w:rPr>
-          <w:rFonts w:ascii="Courier New" w:hAnsi="Courier New" w:cs="Courier New"/>
-          <w:bCs/>
-          <w:i/>
-          <w:sz w:val="18"/>
-          <w:szCs w:val="18"/>
-          <w:lang w:val="en-US"/>
-        </w:rPr>
-      </w:pPr>
-      <w:r>
-        <w:rPr>
-          <w:rFonts w:ascii="Courier New" w:hAnsi="Courier New" w:cs="Courier New"/>
-          <w:bCs/>
-          <w:i/>
-          <w:sz w:val="18"/>
-          <w:szCs w:val="18"/>
-          <w:lang w:val="en-US"/>
-        </w:rPr>
-        <w:t xml:space="preserve">L30 = "y.log", </w:t>
-      </w:r>
-    </w:p>
-    <w:p>
-      <w:pPr>
-        <w:ind w:left="2268" w:hanging="567"/>
-        <w:rPr>
-          <w:rFonts w:ascii="Courier New" w:hAnsi="Courier New" w:cs="Courier New"/>
-          <w:bCs/>
-          <w:i/>
-          <w:sz w:val="18"/>
-          <w:szCs w:val="18"/>
-          <w:lang w:val="en-US"/>
-        </w:rPr>
-      </w:pPr>
-      <w:r>
-        <w:rPr>
-          <w:rFonts w:ascii="Courier New" w:hAnsi="Courier New" w:cs="Courier New"/>
-          <w:bCs/>
-          <w:i/>
-          <w:sz w:val="18"/>
-          <w:szCs w:val="18"/>
-          <w:lang w:val="en-US"/>
-        </w:rPr>
-        <w:t xml:space="preserve">L31 = "y.tick.nb", </w:t>
-      </w:r>
-    </w:p>
-    <w:p>
-      <w:pPr>
-        <w:ind w:left="2268" w:hanging="567"/>
-        <w:rPr>
-          <w:rFonts w:ascii="Courier New" w:hAnsi="Courier New" w:cs="Courier New"/>
-          <w:bCs/>
-          <w:i/>
-          <w:sz w:val="18"/>
-          <w:szCs w:val="18"/>
-          <w:lang w:val="en-US"/>
-        </w:rPr>
-      </w:pPr>
-      <w:r>
-        <w:rPr>
-          <w:rFonts w:ascii="Courier New" w:hAnsi="Courier New" w:cs="Courier New"/>
-          <w:bCs/>
-          <w:i/>
-          <w:sz w:val="18"/>
-          <w:szCs w:val="18"/>
-          <w:lang w:val="en-US"/>
-        </w:rPr>
-        <w:t xml:space="preserve">L32 = "y.inter.tick.nb", </w:t>
-      </w:r>
-    </w:p>
-    <w:p>
-      <w:pPr>
-        <w:ind w:left="2268" w:hanging="567"/>
-        <w:rPr>
-          <w:rFonts w:ascii="Courier New" w:hAnsi="Courier New" w:cs="Courier New"/>
-          <w:bCs/>
-          <w:i/>
-          <w:sz w:val="18"/>
-          <w:szCs w:val="18"/>
-          <w:lang w:val="en-US"/>
-        </w:rPr>
-      </w:pPr>
-      <w:r>
-        <w:rPr>
-          <w:rFonts w:ascii="Courier New" w:hAnsi="Courier New" w:cs="Courier New"/>
-          <w:bCs/>
-          <w:i/>
-          <w:sz w:val="18"/>
-          <w:szCs w:val="18"/>
-          <w:lang w:val="en-US"/>
-        </w:rPr>
-        <w:t xml:space="preserve">L33 = "y.include.zero", </w:t>
-      </w:r>
-    </w:p>
-    <w:p>
-      <w:pPr>
-        <w:ind w:left="2268" w:hanging="567"/>
-        <w:rPr>
-          <w:rFonts w:ascii="Courier New" w:hAnsi="Courier New" w:cs="Courier New"/>
-          <w:bCs/>
-          <w:i/>
-          <w:sz w:val="18"/>
-          <w:szCs w:val="18"/>
-          <w:lang w:val="en-US"/>
-        </w:rPr>
-      </w:pPr>
-      <w:r>
-        <w:rPr>
-          <w:rFonts w:ascii="Courier New" w:hAnsi="Courier New" w:cs="Courier New"/>
-          <w:bCs/>
-          <w:i/>
-          <w:sz w:val="18"/>
-          <w:szCs w:val="18"/>
-          <w:lang w:val="en-US"/>
-        </w:rPr>
-        <w:t xml:space="preserve">L34 = "y.top.extra.margin", </w:t>
-      </w:r>
-    </w:p>
-    <w:p>
-      <w:pPr>
-        <w:ind w:left="2268" w:hanging="567"/>
-        <w:rPr>
-          <w:rFonts w:ascii="Courier New" w:hAnsi="Courier New" w:cs="Courier New"/>
-          <w:bCs/>
-          <w:i/>
-          <w:sz w:val="18"/>
-          <w:szCs w:val="18"/>
-          <w:lang w:val="en-US"/>
-        </w:rPr>
-      </w:pPr>
-      <w:r>
-        <w:rPr>
-          <w:rFonts w:ascii="Courier New" w:hAnsi="Courier New" w:cs="Courier New"/>
-          <w:bCs/>
-          <w:i/>
-          <w:sz w:val="18"/>
-          <w:szCs w:val="18"/>
-          <w:lang w:val="en-US"/>
-        </w:rPr>
-        <w:t xml:space="preserve">L35 = "y.bottom.extra.margin", </w:t>
-      </w:r>
-    </w:p>
-    <w:p>
-      <w:pPr>
-        <w:ind w:left="2268" w:hanging="567"/>
-        <w:rPr>
-          <w:rFonts w:ascii="Courier New" w:hAnsi="Courier New" w:cs="Courier New"/>
-          <w:bCs/>
-          <w:i/>
-          <w:sz w:val="18"/>
-          <w:szCs w:val="18"/>
-          <w:lang w:val="en-US"/>
-        </w:rPr>
-      </w:pPr>
-      <w:r>
-        <w:rPr>
-          <w:rFonts w:ascii="Courier New" w:hAnsi="Courier New" w:cs="Courier New"/>
-          <w:bCs/>
-          <w:i/>
-          <w:sz w:val="18"/>
-          <w:szCs w:val="18"/>
-          <w:lang w:val="en-US"/>
-        </w:rPr>
-        <w:t xml:space="preserve">L36 = "stat.disp", </w:t>
-      </w:r>
-    </w:p>
-    <w:p>
-      <w:pPr>
-        <w:ind w:left="2268" w:hanging="567"/>
-        <w:rPr>
-          <w:rFonts w:ascii="Courier New" w:hAnsi="Courier New" w:cs="Courier New"/>
-          <w:bCs/>
-          <w:i/>
-          <w:sz w:val="18"/>
-          <w:szCs w:val="18"/>
-          <w:lang w:val="en-US"/>
-        </w:rPr>
-      </w:pPr>
-      <w:r>
-        <w:rPr>
-          <w:rFonts w:ascii="Courier New" w:hAnsi="Courier New" w:cs="Courier New"/>
-          <w:bCs/>
-          <w:i/>
-          <w:sz w:val="18"/>
-          <w:szCs w:val="18"/>
-          <w:lang w:val="en-US"/>
-        </w:rPr>
-        <w:t xml:space="preserve">L37 = "stat.disp.mean", </w:t>
-      </w:r>
-    </w:p>
-    <w:p>
-      <w:pPr>
-        <w:ind w:left="2268" w:hanging="567"/>
-        <w:rPr>
-          <w:rFonts w:ascii="Courier New" w:hAnsi="Courier New" w:cs="Courier New"/>
-          <w:bCs/>
-          <w:i/>
-          <w:sz w:val="18"/>
-          <w:szCs w:val="18"/>
-          <w:lang w:val="en-US"/>
-        </w:rPr>
-      </w:pPr>
-      <w:r>
-        <w:rPr>
-          <w:rFonts w:ascii="Courier New" w:hAnsi="Courier New" w:cs="Courier New"/>
-          <w:bCs/>
-          <w:i/>
-          <w:sz w:val="18"/>
-          <w:szCs w:val="18"/>
-          <w:lang w:val="en-US"/>
-        </w:rPr>
-        <w:t xml:space="preserve">L38 = "stat.size", </w:t>
-      </w:r>
-    </w:p>
-    <w:p>
-      <w:pPr>
-        <w:ind w:left="2268" w:hanging="567"/>
-        <w:rPr>
-          <w:rFonts w:ascii="Courier New" w:hAnsi="Courier New" w:cs="Courier New"/>
-          <w:bCs/>
-          <w:i/>
-          <w:sz w:val="18"/>
-          <w:szCs w:val="18"/>
-          <w:lang w:val="en-US"/>
-        </w:rPr>
-      </w:pPr>
-      <w:r>
-        <w:rPr>
-          <w:rFonts w:ascii="Courier New" w:hAnsi="Courier New" w:cs="Courier New"/>
-          <w:bCs/>
-          <w:i/>
           <w:sz w:val="18"/>
           <w:szCs w:val="18"/>
           <w:lang w:val="en-US"/>
@@ -33095,6 +33095,17 @@
           <w:szCs w:val="18"/>
           <w:lang w:val="en-US"/>
         </w:rPr>
+        <w:t xml:space="preserve"># </w:t>
+      </w:r>
+      <w:r>
+        <w:rPr>
+          <w:rFonts w:ascii="Courier New" w:hAnsi="Courier New" w:cs="Courier New"/>
+          <w:bCs/>
+          <w:i/>
+          <w:sz w:val="18"/>
+          <w:szCs w:val="18"/>
+          <w:lang w:val="en-US"/>
+        </w:rPr>
         <w:t xml:space="preserve">L40 = "vertical", </w:t>
       </w:r>
     </w:p>
@@ -33119,6 +33130,17 @@
           <w:szCs w:val="18"/>
           <w:lang w:val="en-US"/>
         </w:rPr>
+        <w:t xml:space="preserve"># </w:t>
+      </w:r>
+      <w:r>
+        <w:rPr>
+          <w:rFonts w:ascii="Courier New" w:hAnsi="Courier New" w:cs="Courier New"/>
+          <w:bCs/>
+          <w:i/>
+          <w:sz w:val="18"/>
+          <w:szCs w:val="18"/>
+          <w:lang w:val="en-US"/>
+        </w:rPr>
         <w:t xml:space="preserve">L41 = "text.size", </w:t>
       </w:r>
     </w:p>
@@ -33143,6 +33165,17 @@
           <w:szCs w:val="18"/>
           <w:lang w:val="en-US"/>
         </w:rPr>
+        <w:t xml:space="preserve"># </w:t>
+      </w:r>
+      <w:r>
+        <w:rPr>
+          <w:rFonts w:ascii="Courier New" w:hAnsi="Courier New" w:cs="Courier New"/>
+          <w:bCs/>
+          <w:i/>
+          <w:sz w:val="18"/>
+          <w:szCs w:val="18"/>
+          <w:lang w:val="en-US"/>
+        </w:rPr>
         <w:t xml:space="preserve">L42 = "text.angle", </w:t>
       </w:r>
     </w:p>
@@ -33167,6 +33200,17 @@
           <w:szCs w:val="18"/>
           <w:lang w:val="en-US"/>
         </w:rPr>
+        <w:t xml:space="preserve"># </w:t>
+      </w:r>
+      <w:r>
+        <w:rPr>
+          <w:rFonts w:ascii="Courier New" w:hAnsi="Courier New" w:cs="Courier New"/>
+          <w:bCs/>
+          <w:i/>
+          <w:sz w:val="18"/>
+          <w:szCs w:val="18"/>
+          <w:lang w:val="en-US"/>
+        </w:rPr>
         <w:t xml:space="preserve">L43 = "title", </w:t>
       </w:r>
     </w:p>
@@ -33191,6 +33235,17 @@
           <w:szCs w:val="18"/>
           <w:lang w:val="en-US"/>
         </w:rPr>
+        <w:t xml:space="preserve"># </w:t>
+      </w:r>
+      <w:r>
+        <w:rPr>
+          <w:rFonts w:ascii="Courier New" w:hAnsi="Courier New" w:cs="Courier New"/>
+          <w:bCs/>
+          <w:i/>
+          <w:sz w:val="18"/>
+          <w:szCs w:val="18"/>
+          <w:lang w:val="en-US"/>
+        </w:rPr>
         <w:t xml:space="preserve">L44 = "title.text.size", </w:t>
       </w:r>
     </w:p>
@@ -33215,6 +33270,17 @@
           <w:szCs w:val="18"/>
           <w:lang w:val="en-US"/>
         </w:rPr>
+        <w:t xml:space="preserve"># </w:t>
+      </w:r>
+      <w:r>
+        <w:rPr>
+          <w:rFonts w:ascii="Courier New" w:hAnsi="Courier New" w:cs="Courier New"/>
+          <w:bCs/>
+          <w:i/>
+          <w:sz w:val="18"/>
+          <w:szCs w:val="18"/>
+          <w:lang w:val="en-US"/>
+        </w:rPr>
         <w:t>L45 = "</w:t>
       </w:r>
       <w:r>
@@ -33261,6 +33327,17 @@
           <w:szCs w:val="18"/>
           <w:lang w:val="en-US"/>
         </w:rPr>
+        <w:t xml:space="preserve"># </w:t>
+      </w:r>
+      <w:r>
+        <w:rPr>
+          <w:rFonts w:ascii="Courier New" w:hAnsi="Courier New" w:cs="Courier New"/>
+          <w:bCs/>
+          <w:i/>
+          <w:sz w:val="18"/>
+          <w:szCs w:val="18"/>
+          <w:lang w:val="en-US"/>
+        </w:rPr>
         <w:t xml:space="preserve">L46 = "grid", </w:t>
       </w:r>
     </w:p>
@@ -33285,6 +33362,17 @@
           <w:szCs w:val="18"/>
           <w:lang w:val="en-US"/>
         </w:rPr>
+        <w:t xml:space="preserve"># </w:t>
+      </w:r>
+      <w:r>
+        <w:rPr>
+          <w:rFonts w:ascii="Courier New" w:hAnsi="Courier New" w:cs="Courier New"/>
+          <w:bCs/>
+          <w:i/>
+          <w:sz w:val="18"/>
+          <w:szCs w:val="18"/>
+          <w:lang w:val="en-US"/>
+        </w:rPr>
         <w:t xml:space="preserve">L47 = "return", </w:t>
       </w:r>
     </w:p>
@@ -33309,6 +33397,17 @@
           <w:szCs w:val="18"/>
           <w:lang w:val="en-US"/>
         </w:rPr>
+        <w:t xml:space="preserve"># </w:t>
+      </w:r>
+      <w:r>
+        <w:rPr>
+          <w:rFonts w:ascii="Courier New" w:hAnsi="Courier New" w:cs="Courier New"/>
+          <w:bCs/>
+          <w:i/>
+          <w:sz w:val="18"/>
+          <w:szCs w:val="18"/>
+          <w:lang w:val="en-US"/>
+        </w:rPr>
         <w:t xml:space="preserve">L48 = "plot", </w:t>
       </w:r>
     </w:p>
@@ -33333,6 +33432,17 @@
           <w:szCs w:val="18"/>
           <w:lang w:val="en-US"/>
         </w:rPr>
+        <w:t xml:space="preserve"># </w:t>
+      </w:r>
+      <w:r>
+        <w:rPr>
+          <w:rFonts w:ascii="Courier New" w:hAnsi="Courier New" w:cs="Courier New"/>
+          <w:bCs/>
+          <w:i/>
+          <w:sz w:val="18"/>
+          <w:szCs w:val="18"/>
+          <w:lang w:val="en-US"/>
+        </w:rPr>
         <w:t xml:space="preserve">L49 = "add", </w:t>
       </w:r>
     </w:p>
@@ -33348,6 +33458,17 @@
           <w:lang w:val="en-US"/>
         </w:rPr>
       </w:pPr>
+      <w:r>
+        <w:rPr>
+          <w:rFonts w:ascii="Courier New" w:hAnsi="Courier New" w:cs="Courier New"/>
+          <w:bCs/>
+          <w:i/>
+          <w:sz w:val="18"/>
+          <w:szCs w:val="18"/>
+          <w:lang w:val="en-US"/>
+        </w:rPr>
+        <w:t xml:space="preserve"># </w:t>
+      </w:r>
       <w:r>
         <w:rPr>
           <w:rFonts w:ascii="Courier New" w:hAnsi="Courier New" w:cs="Courier New"/>
@@ -33670,6 +33791,380 @@
           <w:sz w:val="18"/>
           <w:szCs w:val="18"/>
         </w:rPr>
+        <w:t xml:space="preserve">L7 = b, </w:t>
+      </w:r>
+    </w:p>
+    <w:p>
+      <w:pPr>
+        <w:ind w:left="2268" w:hanging="567"/>
+        <w:rPr>
+          <w:rFonts w:ascii="Courier New" w:hAnsi="Courier New" w:cs="Courier New"/>
+          <w:bCs/>
+          <w:i/>
+          <w:sz w:val="18"/>
+          <w:szCs w:val="18"/>
+        </w:rPr>
+      </w:pPr>
+      <w:r>
+        <w:rPr>
+          <w:rFonts w:ascii="Courier New" w:hAnsi="Courier New" w:cs="Courier New"/>
+          <w:bCs/>
+          <w:i/>
+          <w:sz w:val="18"/>
+          <w:szCs w:val="18"/>
+        </w:rPr>
+        <w:t xml:space="preserve">L8 = </w:t>
+      </w:r>
+      <w:r>
+        <w:rPr>
+          <w:rFonts w:ascii="Courier New" w:hAnsi="Courier New" w:cs="Courier New"/>
+          <w:bCs/>
+          <w:i/>
+          <w:sz w:val="18"/>
+          <w:szCs w:val="18"/>
+        </w:rPr>
+        <w:t>z</w:t>
+      </w:r>
+      <w:r>
+        <w:rPr>
+          <w:rFonts w:ascii="Courier New" w:hAnsi="Courier New" w:cs="Courier New"/>
+          <w:bCs/>
+          <w:i/>
+          <w:sz w:val="18"/>
+          <w:szCs w:val="18"/>
+        </w:rPr>
+        <w:t xml:space="preserve">, </w:t>
+      </w:r>
+    </w:p>
+    <w:p>
+      <w:pPr>
+        <w:ind w:left="2268" w:hanging="567"/>
+        <w:rPr>
+          <w:rFonts w:ascii="Courier New" w:hAnsi="Courier New" w:cs="Courier New"/>
+          <w:bCs/>
+          <w:i/>
+          <w:sz w:val="18"/>
+          <w:szCs w:val="18"/>
+        </w:rPr>
+      </w:pPr>
+      <w:r>
+        <w:rPr>
+          <w:rFonts w:ascii="Courier New" w:hAnsi="Courier New" w:cs="Courier New"/>
+          <w:bCs/>
+          <w:i/>
+          <w:sz w:val="18"/>
+          <w:szCs w:val="18"/>
+        </w:rPr>
+        <w:t xml:space="preserve">L9 = </w:t>
+      </w:r>
+      <w:r>
+        <w:rPr>
+          <w:rFonts w:ascii="Courier New" w:hAnsi="Courier New" w:cs="Courier New"/>
+          <w:bCs/>
+          <w:i/>
+          <w:sz w:val="18"/>
+          <w:szCs w:val="18"/>
+        </w:rPr>
+        <w:t>z</w:t>
+      </w:r>
+      <w:r>
+        <w:rPr>
+          <w:rFonts w:ascii="Courier New" w:hAnsi="Courier New" w:cs="Courier New"/>
+          <w:bCs/>
+          <w:i/>
+          <w:sz w:val="18"/>
+          <w:szCs w:val="18"/>
+        </w:rPr>
+        <w:t xml:space="preserve">, </w:t>
+      </w:r>
+    </w:p>
+    <w:p>
+      <w:pPr>
+        <w:ind w:left="2268" w:hanging="567"/>
+        <w:rPr>
+          <w:rFonts w:ascii="Courier New" w:hAnsi="Courier New" w:cs="Courier New"/>
+          <w:bCs/>
+          <w:i/>
+          <w:sz w:val="18"/>
+          <w:szCs w:val="18"/>
+        </w:rPr>
+      </w:pPr>
+      <w:r>
+        <w:rPr>
+          <w:rFonts w:ascii="Courier New" w:hAnsi="Courier New" w:cs="Courier New"/>
+          <w:bCs/>
+          <w:i/>
+          <w:sz w:val="18"/>
+          <w:szCs w:val="18"/>
+        </w:rPr>
+        <w:t>L10 =z</w:t>
+      </w:r>
+      <w:r>
+        <w:rPr>
+          <w:rFonts w:ascii="Courier New" w:hAnsi="Courier New" w:cs="Courier New"/>
+          <w:bCs/>
+          <w:i/>
+          <w:sz w:val="18"/>
+          <w:szCs w:val="18"/>
+        </w:rPr>
+        <w:t xml:space="preserve">, </w:t>
+      </w:r>
+    </w:p>
+    <w:p>
+      <w:pPr>
+        <w:ind w:left="2268" w:hanging="567"/>
+        <w:rPr>
+          <w:rFonts w:ascii="Courier New" w:hAnsi="Courier New" w:cs="Courier New"/>
+          <w:bCs/>
+          <w:i/>
+          <w:sz w:val="18"/>
+          <w:szCs w:val="18"/>
+        </w:rPr>
+      </w:pPr>
+      <w:r>
+        <w:rPr>
+          <w:rFonts w:ascii="Courier New" w:hAnsi="Courier New" w:cs="Courier New"/>
+          <w:bCs/>
+          <w:i/>
+          <w:sz w:val="18"/>
+          <w:szCs w:val="18"/>
+        </w:rPr>
+        <w:t xml:space="preserve">L11 = b, </w:t>
+      </w:r>
+    </w:p>
+    <w:p>
+      <w:pPr>
+        <w:ind w:left="2268" w:hanging="567"/>
+        <w:rPr>
+          <w:rFonts w:ascii="Courier New" w:hAnsi="Courier New" w:cs="Courier New"/>
+          <w:bCs/>
+          <w:i/>
+          <w:sz w:val="18"/>
+          <w:szCs w:val="18"/>
+          <w:lang w:val="en-US"/>
+        </w:rPr>
+      </w:pPr>
+      <w:r>
+        <w:rPr>
+          <w:rFonts w:ascii="Courier New" w:hAnsi="Courier New" w:cs="Courier New"/>
+          <w:bCs/>
+          <w:i/>
+          <w:sz w:val="18"/>
+          <w:szCs w:val="18"/>
+          <w:lang w:val="en-US"/>
+        </w:rPr>
+        <w:t xml:space="preserve">L12 = </w:t>
+      </w:r>
+      <w:r>
+        <w:rPr>
+          <w:rFonts w:ascii="Courier New" w:hAnsi="Courier New" w:cs="Courier New"/>
+          <w:bCs/>
+          <w:i/>
+          <w:sz w:val="18"/>
+          <w:szCs w:val="18"/>
+          <w:lang w:val="en-US"/>
+        </w:rPr>
+        <w:t>z</w:t>
+      </w:r>
+      <w:r>
+        <w:rPr>
+          <w:rFonts w:ascii="Courier New" w:hAnsi="Courier New" w:cs="Courier New"/>
+          <w:bCs/>
+          <w:i/>
+          <w:sz w:val="18"/>
+          <w:szCs w:val="18"/>
+          <w:lang w:val="en-US"/>
+        </w:rPr>
+        <w:t xml:space="preserve">, </w:t>
+      </w:r>
+    </w:p>
+    <w:p>
+      <w:pPr>
+        <w:ind w:left="2268" w:hanging="567"/>
+        <w:rPr>
+          <w:rFonts w:ascii="Courier New" w:hAnsi="Courier New" w:cs="Courier New"/>
+          <w:bCs/>
+          <w:i/>
+          <w:sz w:val="18"/>
+          <w:szCs w:val="18"/>
+          <w:lang w:val="en-US"/>
+        </w:rPr>
+      </w:pPr>
+      <w:r>
+        <w:rPr>
+          <w:rFonts w:ascii="Courier New" w:hAnsi="Courier New" w:cs="Courier New"/>
+          <w:bCs/>
+          <w:i/>
+          <w:sz w:val="18"/>
+          <w:szCs w:val="18"/>
+          <w:lang w:val="en-US"/>
+        </w:rPr>
+        <w:t xml:space="preserve">L13 = </w:t>
+      </w:r>
+      <w:r>
+        <w:rPr>
+          <w:rFonts w:ascii="Courier New" w:hAnsi="Courier New" w:cs="Courier New"/>
+          <w:bCs/>
+          <w:i/>
+          <w:sz w:val="18"/>
+          <w:szCs w:val="18"/>
+          <w:lang w:val="en-US"/>
+        </w:rPr>
+        <w:t>b</w:t>
+      </w:r>
+      <w:r>
+        <w:rPr>
+          <w:rFonts w:ascii="Courier New" w:hAnsi="Courier New" w:cs="Courier New"/>
+          <w:bCs/>
+          <w:i/>
+          <w:sz w:val="18"/>
+          <w:szCs w:val="18"/>
+          <w:lang w:val="en-US"/>
+        </w:rPr>
+        <w:t xml:space="preserve">, </w:t>
+      </w:r>
+    </w:p>
+    <w:p>
+      <w:pPr>
+        <w:ind w:left="2268" w:hanging="567"/>
+        <w:rPr>
+          <w:rFonts w:ascii="Courier New" w:hAnsi="Courier New" w:cs="Courier New"/>
+          <w:bCs/>
+          <w:i/>
+          <w:sz w:val="18"/>
+          <w:szCs w:val="18"/>
+          <w:lang w:val="en-US"/>
+        </w:rPr>
+      </w:pPr>
+      <w:r>
+        <w:rPr>
+          <w:rFonts w:ascii="Courier New" w:hAnsi="Courier New" w:cs="Courier New"/>
+          <w:bCs/>
+          <w:i/>
+          <w:sz w:val="18"/>
+          <w:szCs w:val="18"/>
+          <w:lang w:val="en-US"/>
+        </w:rPr>
+        <w:t xml:space="preserve">L14 = </w:t>
+      </w:r>
+      <w:r>
+        <w:rPr>
+          <w:rFonts w:ascii="Courier New" w:hAnsi="Courier New" w:cs="Courier New"/>
+          <w:bCs/>
+          <w:i/>
+          <w:sz w:val="18"/>
+          <w:szCs w:val="18"/>
+          <w:lang w:val="en-US"/>
+        </w:rPr>
+        <w:t>c("std", "no")</w:t>
+      </w:r>
+      <w:r>
+        <w:rPr>
+          <w:rFonts w:ascii="Courier New" w:hAnsi="Courier New" w:cs="Courier New"/>
+          <w:bCs/>
+          <w:i/>
+          <w:sz w:val="18"/>
+          <w:szCs w:val="18"/>
+          <w:lang w:val="en-US"/>
+        </w:rPr>
+        <w:t xml:space="preserve">, </w:t>
+      </w:r>
+    </w:p>
+    <w:p>
+      <w:pPr>
+        <w:ind w:left="2268" w:hanging="567"/>
+        <w:rPr>
+          <w:rFonts w:ascii="Courier New" w:hAnsi="Courier New" w:cs="Courier New"/>
+          <w:bCs/>
+          <w:i/>
+          <w:sz w:val="18"/>
+          <w:szCs w:val="18"/>
+          <w:lang w:val="en-US"/>
+        </w:rPr>
+      </w:pPr>
+      <w:r>
+        <w:rPr>
+          <w:rFonts w:ascii="Courier New" w:hAnsi="Courier New" w:cs="Courier New"/>
+          <w:bCs/>
+          <w:i/>
+          <w:sz w:val="18"/>
+          <w:szCs w:val="18"/>
+          <w:lang w:val="en-US"/>
+        </w:rPr>
+        <w:t xml:space="preserve">L15 = </w:t>
+      </w:r>
+      <w:r>
+        <w:rPr>
+          <w:rFonts w:ascii="Courier New" w:hAnsi="Courier New" w:cs="Courier New"/>
+          <w:bCs/>
+          <w:i/>
+          <w:sz w:val="18"/>
+          <w:szCs w:val="18"/>
+          <w:lang w:val="en-US"/>
+        </w:rPr>
+        <w:t>z</w:t>
+      </w:r>
+      <w:r>
+        <w:rPr>
+          <w:rFonts w:ascii="Courier New" w:hAnsi="Courier New" w:cs="Courier New"/>
+          <w:bCs/>
+          <w:i/>
+          <w:sz w:val="18"/>
+          <w:szCs w:val="18"/>
+          <w:lang w:val="en-US"/>
+        </w:rPr>
+        <w:t xml:space="preserve">, </w:t>
+      </w:r>
+    </w:p>
+    <w:p>
+      <w:pPr>
+        <w:ind w:left="2268" w:hanging="567"/>
+        <w:rPr>
+          <w:rFonts w:ascii="Courier New" w:hAnsi="Courier New" w:cs="Courier New"/>
+          <w:bCs/>
+          <w:i/>
+          <w:color w:val="F79646" w:themeColor="accent6"/>
+          <w:sz w:val="18"/>
+          <w:szCs w:val="18"/>
+          <w:lang w:val="en-US"/>
+        </w:rPr>
+      </w:pPr>
+      <w:r>
+        <w:rPr>
+          <w:rFonts w:ascii="Courier New" w:hAnsi="Courier New" w:cs="Courier New"/>
+          <w:bCs/>
+          <w:i/>
+          <w:color w:val="F79646" w:themeColor="accent6"/>
+          <w:sz w:val="18"/>
+          <w:szCs w:val="18"/>
+          <w:lang w:val="en-US"/>
+        </w:rPr>
+        <w:t xml:space="preserve"># L16 = b, </w:t>
+      </w:r>
+    </w:p>
+    <w:p>
+      <w:pPr>
+        <w:ind w:left="2268" w:hanging="567"/>
+        <w:rPr>
+          <w:rFonts w:ascii="Courier New" w:hAnsi="Courier New" w:cs="Courier New"/>
+          <w:bCs/>
+          <w:i/>
+          <w:color w:val="F79646" w:themeColor="accent6"/>
+          <w:sz w:val="18"/>
+          <w:szCs w:val="18"/>
+          <w:lang w:val="en-US"/>
+        </w:rPr>
+      </w:pPr>
+      <w:r>
+        <w:rPr>
+          <w:rFonts w:ascii="Courier New" w:hAnsi="Courier New" w:cs="Courier New"/>
+          <w:bCs/>
+          <w:i/>
+          <w:color w:val="F79646" w:themeColor="accent6"/>
+          <w:sz w:val="18"/>
+          <w:szCs w:val="18"/>
+          <w:lang w:val="en-US"/>
+        </w:rPr>
         <w:t xml:space="preserve"># </w:t>
       </w:r>
       <w:r>
@@ -33677,30 +34172,123 @@
           <w:rFonts w:ascii="Courier New" w:hAnsi="Courier New" w:cs="Courier New"/>
           <w:bCs/>
           <w:i/>
-          <w:sz w:val="18"/>
-          <w:szCs w:val="18"/>
-        </w:rPr>
-        <w:t xml:space="preserve">L7 = b, </w:t>
-      </w:r>
-    </w:p>
-    <w:p>
-      <w:pPr>
-        <w:ind w:left="2268" w:hanging="567"/>
-        <w:rPr>
-          <w:rFonts w:ascii="Courier New" w:hAnsi="Courier New" w:cs="Courier New"/>
-          <w:bCs/>
-          <w:i/>
-          <w:sz w:val="18"/>
-          <w:szCs w:val="18"/>
-        </w:rPr>
-      </w:pPr>
-      <w:r>
-        <w:rPr>
-          <w:rFonts w:ascii="Courier New" w:hAnsi="Courier New" w:cs="Courier New"/>
-          <w:bCs/>
-          <w:i/>
-          <w:sz w:val="18"/>
-          <w:szCs w:val="18"/>
+          <w:color w:val="F79646" w:themeColor="accent6"/>
+          <w:sz w:val="18"/>
+          <w:szCs w:val="18"/>
+          <w:lang w:val="en-US"/>
+        </w:rPr>
+        <w:t xml:space="preserve">L17 = b, </w:t>
+      </w:r>
+    </w:p>
+    <w:p>
+      <w:pPr>
+        <w:ind w:left="2268" w:hanging="567"/>
+        <w:rPr>
+          <w:rFonts w:ascii="Courier New" w:hAnsi="Courier New" w:cs="Courier New"/>
+          <w:bCs/>
+          <w:i/>
+          <w:color w:val="F79646" w:themeColor="accent6"/>
+          <w:sz w:val="18"/>
+          <w:szCs w:val="18"/>
+          <w:lang w:val="en-US"/>
+        </w:rPr>
+      </w:pPr>
+      <w:r>
+        <w:rPr>
+          <w:rFonts w:ascii="Courier New" w:hAnsi="Courier New" w:cs="Courier New"/>
+          <w:bCs/>
+          <w:i/>
+          <w:color w:val="F79646" w:themeColor="accent6"/>
+          <w:sz w:val="18"/>
+          <w:szCs w:val="18"/>
+          <w:lang w:val="en-US"/>
+        </w:rPr>
+        <w:t xml:space="preserve"># L18 = b, </w:t>
+      </w:r>
+    </w:p>
+    <w:p>
+      <w:pPr>
+        <w:ind w:left="2268" w:hanging="567"/>
+        <w:rPr>
+          <w:rFonts w:ascii="Courier New" w:hAnsi="Courier New" w:cs="Courier New"/>
+          <w:bCs/>
+          <w:i/>
+          <w:color w:val="F79646" w:themeColor="accent6"/>
+          <w:sz w:val="18"/>
+          <w:szCs w:val="18"/>
+          <w:lang w:val="en-US"/>
+        </w:rPr>
+      </w:pPr>
+      <w:r>
+        <w:rPr>
+          <w:rFonts w:ascii="Courier New" w:hAnsi="Courier New" w:cs="Courier New"/>
+          <w:bCs/>
+          <w:i/>
+          <w:color w:val="F79646" w:themeColor="accent6"/>
+          <w:sz w:val="18"/>
+          <w:szCs w:val="18"/>
+          <w:lang w:val="en-US"/>
+        </w:rPr>
+        <w:t xml:space="preserve"># L19 = b, </w:t>
+      </w:r>
+    </w:p>
+    <w:p>
+      <w:pPr>
+        <w:ind w:left="2268" w:hanging="567"/>
+        <w:rPr>
+          <w:rFonts w:ascii="Courier New" w:hAnsi="Courier New" w:cs="Courier New"/>
+          <w:bCs/>
+          <w:i/>
+          <w:sz w:val="18"/>
+          <w:szCs w:val="18"/>
+          <w:lang w:val="en-US"/>
+        </w:rPr>
+      </w:pPr>
+      <w:r>
+        <w:rPr>
+          <w:rFonts w:ascii="Courier New" w:hAnsi="Courier New" w:cs="Courier New"/>
+          <w:bCs/>
+          <w:i/>
+          <w:sz w:val="18"/>
+          <w:szCs w:val="18"/>
+          <w:lang w:val="en-US"/>
+        </w:rPr>
+        <w:t xml:space="preserve">L20 = </w:t>
+      </w:r>
+      <w:r>
+        <w:rPr>
+          <w:rFonts w:ascii="Courier New" w:hAnsi="Courier New" w:cs="Courier New"/>
+          <w:bCs/>
+          <w:i/>
+          <w:sz w:val="18"/>
+          <w:szCs w:val="18"/>
+          <w:lang w:val="en-US"/>
+        </w:rPr>
+        <w:t xml:space="preserve">b, </w:t>
+      </w:r>
+    </w:p>
+    <w:p>
+      <w:pPr>
+        <w:ind w:left="2268" w:hanging="567"/>
+        <w:rPr>
+          <w:rFonts w:ascii="Courier New" w:hAnsi="Courier New" w:cs="Courier New"/>
+          <w:bCs/>
+          <w:i/>
+          <w:color w:val="F79646" w:themeColor="accent6"/>
+          <w:sz w:val="18"/>
+          <w:szCs w:val="18"/>
+          <w:lang w:val="en-US"/>
+        </w:rPr>
+      </w:pPr>
+      <w:r>
+        <w:rPr>
+          <w:rFonts w:ascii="Courier New" w:hAnsi="Courier New" w:cs="Courier New"/>
+          <w:bCs/>
+          <w:i/>
+          <w:color w:val="F79646" w:themeColor="accent6"/>
+          <w:sz w:val="18"/>
+          <w:szCs w:val="18"/>
+          <w:lang w:val="en-US"/>
         </w:rPr>
         <w:t xml:space="preserve"># </w:t>
       </w:r>
@@ -33709,18 +34297,69 @@
           <w:rFonts w:ascii="Courier New" w:hAnsi="Courier New" w:cs="Courier New"/>
           <w:bCs/>
           <w:i/>
-          <w:sz w:val="18"/>
-          <w:szCs w:val="18"/>
-        </w:rPr>
-        <w:t xml:space="preserve">L8 = </w:t>
-      </w:r>
-      <w:r>
-        <w:rPr>
-          <w:rFonts w:ascii="Courier New" w:hAnsi="Courier New" w:cs="Courier New"/>
-          <w:bCs/>
-          <w:i/>
-          <w:sz w:val="18"/>
-          <w:szCs w:val="18"/>
+          <w:color w:val="F79646" w:themeColor="accent6"/>
+          <w:sz w:val="18"/>
+          <w:szCs w:val="18"/>
+          <w:lang w:val="en-US"/>
+        </w:rPr>
+        <w:t xml:space="preserve">L21 = </w:t>
+      </w:r>
+      <w:r>
+        <w:rPr>
+          <w:rFonts w:ascii="Courier New" w:hAnsi="Courier New" w:cs="Courier New"/>
+          <w:bCs/>
+          <w:i/>
+          <w:color w:val="F79646" w:themeColor="accent6"/>
+          <w:sz w:val="18"/>
+          <w:szCs w:val="18"/>
+          <w:lang w:val="en-US"/>
+        </w:rPr>
+        <w:t>c(5, 100)</w:t>
+      </w:r>
+      <w:r>
+        <w:rPr>
+          <w:rFonts w:ascii="Courier New" w:hAnsi="Courier New" w:cs="Courier New"/>
+          <w:bCs/>
+          <w:i/>
+          <w:color w:val="F79646" w:themeColor="accent6"/>
+          <w:sz w:val="18"/>
+          <w:szCs w:val="18"/>
+          <w:lang w:val="en-US"/>
+        </w:rPr>
+        <w:t xml:space="preserve">, </w:t>
+      </w:r>
+    </w:p>
+    <w:p>
+      <w:pPr>
+        <w:ind w:left="2268" w:hanging="567"/>
+        <w:rPr>
+          <w:rFonts w:ascii="Courier New" w:hAnsi="Courier New" w:cs="Courier New"/>
+          <w:bCs/>
+          <w:i/>
+          <w:sz w:val="18"/>
+          <w:szCs w:val="18"/>
+          <w:lang w:val="en-US"/>
+        </w:rPr>
+      </w:pPr>
+      <w:r>
+        <w:rPr>
+          <w:rFonts w:ascii="Courier New" w:hAnsi="Courier New" w:cs="Courier New"/>
+          <w:bCs/>
+          <w:i/>
+          <w:sz w:val="18"/>
+          <w:szCs w:val="18"/>
+          <w:lang w:val="en-US"/>
+        </w:rPr>
+        <w:t xml:space="preserve">L22 = </w:t>
+      </w:r>
+      <w:r>
+        <w:rPr>
+          <w:rFonts w:ascii="Courier New" w:hAnsi="Courier New" w:cs="Courier New"/>
+          <w:bCs/>
+          <w:i/>
+          <w:sz w:val="18"/>
+          <w:szCs w:val="18"/>
+          <w:lang w:val="en-US"/>
         </w:rPr>
         <w:t>z</w:t>
       </w:r>
@@ -33731,6 +34370,7 @@
           <w:i/>
           <w:sz w:val="18"/>
           <w:szCs w:val="18"/>
+          <w:lang w:val="en-US"/>
         </w:rPr>
         <w:t xml:space="preserve">, </w:t>
       </w:r>
@@ -33744,15 +34384,374 @@
           <w:i/>
           <w:sz w:val="18"/>
           <w:szCs w:val="18"/>
-        </w:rPr>
-      </w:pPr>
-      <w:r>
-        <w:rPr>
-          <w:rFonts w:ascii="Courier New" w:hAnsi="Courier New" w:cs="Courier New"/>
-          <w:bCs/>
-          <w:i/>
-          <w:sz w:val="18"/>
-          <w:szCs w:val="18"/>
+          <w:lang w:val="en-US"/>
+        </w:rPr>
+      </w:pPr>
+      <w:r>
+        <w:rPr>
+          <w:rFonts w:ascii="Courier New" w:hAnsi="Courier New" w:cs="Courier New"/>
+          <w:bCs/>
+          <w:i/>
+          <w:sz w:val="18"/>
+          <w:szCs w:val="18"/>
+          <w:lang w:val="en-US"/>
+        </w:rPr>
+        <w:t xml:space="preserve">L23 = </w:t>
+      </w:r>
+      <w:r>
+        <w:rPr>
+          <w:rFonts w:ascii="Courier New" w:hAnsi="Courier New" w:cs="Courier New"/>
+          <w:bCs/>
+          <w:i/>
+          <w:sz w:val="18"/>
+          <w:szCs w:val="18"/>
+          <w:lang w:val="en-US"/>
+        </w:rPr>
+        <w:t>z</w:t>
+      </w:r>
+      <w:r>
+        <w:rPr>
+          <w:rFonts w:ascii="Courier New" w:hAnsi="Courier New" w:cs="Courier New"/>
+          <w:bCs/>
+          <w:i/>
+          <w:sz w:val="18"/>
+          <w:szCs w:val="18"/>
+          <w:lang w:val="en-US"/>
+        </w:rPr>
+        <w:t xml:space="preserve">, </w:t>
+      </w:r>
+    </w:p>
+    <w:p>
+      <w:pPr>
+        <w:ind w:left="2268" w:hanging="567"/>
+        <w:rPr>
+          <w:rFonts w:ascii="Courier New" w:hAnsi="Courier New" w:cs="Courier New"/>
+          <w:bCs/>
+          <w:i/>
+          <w:sz w:val="18"/>
+          <w:szCs w:val="18"/>
+          <w:lang w:val="en-US"/>
+        </w:rPr>
+      </w:pPr>
+      <w:r>
+        <w:rPr>
+          <w:rFonts w:ascii="Courier New" w:hAnsi="Courier New" w:cs="Courier New"/>
+          <w:bCs/>
+          <w:i/>
+          <w:sz w:val="18"/>
+          <w:szCs w:val="18"/>
+          <w:lang w:val="en-US"/>
+        </w:rPr>
+        <w:t xml:space="preserve">L24 = </w:t>
+      </w:r>
+      <w:r>
+        <w:rPr>
+          <w:rFonts w:ascii="Courier New" w:hAnsi="Courier New" w:cs="Courier New"/>
+          <w:bCs/>
+          <w:i/>
+          <w:sz w:val="18"/>
+          <w:szCs w:val="18"/>
+          <w:lang w:val="en-US"/>
+        </w:rPr>
+        <w:t>z</w:t>
+      </w:r>
+      <w:r>
+        <w:rPr>
+          <w:rFonts w:ascii="Courier New" w:hAnsi="Courier New" w:cs="Courier New"/>
+          <w:bCs/>
+          <w:i/>
+          <w:sz w:val="18"/>
+          <w:szCs w:val="18"/>
+          <w:lang w:val="en-US"/>
+        </w:rPr>
+        <w:t xml:space="preserve">, </w:t>
+      </w:r>
+    </w:p>
+    <w:p>
+      <w:pPr>
+        <w:ind w:left="2268" w:hanging="567"/>
+        <w:rPr>
+          <w:rFonts w:ascii="Courier New" w:hAnsi="Courier New" w:cs="Courier New"/>
+          <w:bCs/>
+          <w:i/>
+          <w:sz w:val="18"/>
+          <w:szCs w:val="18"/>
+          <w:lang w:val="en-US"/>
+        </w:rPr>
+      </w:pPr>
+      <w:r>
+        <w:rPr>
+          <w:rFonts w:ascii="Courier New" w:hAnsi="Courier New" w:cs="Courier New"/>
+          <w:bCs/>
+          <w:i/>
+          <w:sz w:val="18"/>
+          <w:szCs w:val="18"/>
+          <w:lang w:val="en-US"/>
+        </w:rPr>
+        <w:t xml:space="preserve">L25 = </w:t>
+      </w:r>
+      <w:r>
+        <w:rPr>
+          <w:rFonts w:ascii="Courier New" w:hAnsi="Courier New" w:cs="Courier New"/>
+          <w:bCs/>
+          <w:i/>
+          <w:sz w:val="18"/>
+          <w:szCs w:val="18"/>
+          <w:lang w:val="en-US"/>
+        </w:rPr>
+        <w:t>z</w:t>
+      </w:r>
+      <w:r>
+        <w:rPr>
+          <w:rFonts w:ascii="Courier New" w:hAnsi="Courier New" w:cs="Courier New"/>
+          <w:bCs/>
+          <w:i/>
+          <w:sz w:val="18"/>
+          <w:szCs w:val="18"/>
+          <w:lang w:val="en-US"/>
+        </w:rPr>
+        <w:t xml:space="preserve">, </w:t>
+      </w:r>
+    </w:p>
+    <w:p>
+      <w:pPr>
+        <w:ind w:left="2268" w:hanging="567"/>
+        <w:rPr>
+          <w:rFonts w:ascii="Courier New" w:hAnsi="Courier New" w:cs="Courier New"/>
+          <w:bCs/>
+          <w:i/>
+          <w:sz w:val="18"/>
+          <w:szCs w:val="18"/>
+          <w:lang w:val="en-US"/>
+        </w:rPr>
+      </w:pPr>
+      <w:r>
+        <w:rPr>
+          <w:rFonts w:ascii="Courier New" w:hAnsi="Courier New" w:cs="Courier New"/>
+          <w:bCs/>
+          <w:i/>
+          <w:sz w:val="18"/>
+          <w:szCs w:val="18"/>
+          <w:lang w:val="en-US"/>
+        </w:rPr>
+        <w:t xml:space="preserve">L26 = </w:t>
+      </w:r>
+      <w:r>
+        <w:rPr>
+          <w:rFonts w:ascii="Courier New" w:hAnsi="Courier New" w:cs="Courier New"/>
+          <w:bCs/>
+          <w:i/>
+          <w:sz w:val="18"/>
+          <w:szCs w:val="18"/>
+          <w:lang w:val="en-US"/>
+        </w:rPr>
+        <w:t>"blue"</w:t>
+      </w:r>
+      <w:r>
+        <w:rPr>
+          <w:rFonts w:ascii="Courier New" w:hAnsi="Courier New" w:cs="Courier New"/>
+          <w:bCs/>
+          <w:i/>
+          <w:sz w:val="18"/>
+          <w:szCs w:val="18"/>
+          <w:lang w:val="en-US"/>
+        </w:rPr>
+        <w:t xml:space="preserve">, </w:t>
+      </w:r>
+    </w:p>
+    <w:p>
+      <w:pPr>
+        <w:ind w:left="2268" w:hanging="567"/>
+        <w:rPr>
+          <w:rFonts w:ascii="Courier New" w:hAnsi="Courier New" w:cs="Courier New"/>
+          <w:bCs/>
+          <w:i/>
+          <w:sz w:val="18"/>
+          <w:szCs w:val="18"/>
+          <w:lang w:val="en-US"/>
+        </w:rPr>
+      </w:pPr>
+      <w:r>
+        <w:rPr>
+          <w:rFonts w:ascii="Courier New" w:hAnsi="Courier New" w:cs="Courier New"/>
+          <w:bCs/>
+          <w:i/>
+          <w:sz w:val="18"/>
+          <w:szCs w:val="18"/>
+          <w:lang w:val="en-US"/>
+        </w:rPr>
+        <w:t xml:space="preserve">L27 = </w:t>
+      </w:r>
+      <w:r>
+        <w:rPr>
+          <w:rFonts w:ascii="Courier New" w:hAnsi="Courier New" w:cs="Courier New"/>
+          <w:bCs/>
+          <w:i/>
+          <w:sz w:val="18"/>
+          <w:szCs w:val="18"/>
+          <w:lang w:val="en-US"/>
+        </w:rPr>
+        <w:t>y</w:t>
+      </w:r>
+      <w:r>
+        <w:rPr>
+          <w:rFonts w:ascii="Courier New" w:hAnsi="Courier New" w:cs="Courier New"/>
+          <w:bCs/>
+          <w:i/>
+          <w:sz w:val="18"/>
+          <w:szCs w:val="18"/>
+          <w:lang w:val="en-US"/>
+        </w:rPr>
+        <w:t xml:space="preserve">, </w:t>
+      </w:r>
+    </w:p>
+    <w:p>
+      <w:pPr>
+        <w:ind w:left="2268" w:hanging="567"/>
+        <w:rPr>
+          <w:rFonts w:ascii="Courier New" w:hAnsi="Courier New" w:cs="Courier New"/>
+          <w:bCs/>
+          <w:i/>
+          <w:sz w:val="18"/>
+          <w:szCs w:val="18"/>
+          <w:lang w:val="en-US"/>
+        </w:rPr>
+      </w:pPr>
+      <w:r>
+        <w:rPr>
+          <w:rFonts w:ascii="Courier New" w:hAnsi="Courier New" w:cs="Courier New"/>
+          <w:bCs/>
+          <w:i/>
+          <w:sz w:val="18"/>
+          <w:szCs w:val="18"/>
+          <w:lang w:val="en-US"/>
+        </w:rPr>
+        <w:t xml:space="preserve">L28 = </w:t>
+      </w:r>
+      <w:r>
+        <w:rPr>
+          <w:rFonts w:ascii="Courier New" w:hAnsi="Courier New" w:cs="Courier New"/>
+          <w:bCs/>
+          <w:i/>
+          <w:sz w:val="18"/>
+          <w:szCs w:val="18"/>
+          <w:lang w:val="en-US"/>
+        </w:rPr>
+        <w:t>y</w:t>
+      </w:r>
+      <w:r>
+        <w:rPr>
+          <w:rFonts w:ascii="Courier New" w:hAnsi="Courier New" w:cs="Courier New"/>
+          <w:bCs/>
+          <w:i/>
+          <w:sz w:val="18"/>
+          <w:szCs w:val="18"/>
+          <w:lang w:val="en-US"/>
+        </w:rPr>
+        <w:t xml:space="preserve">, </w:t>
+      </w:r>
+    </w:p>
+    <w:p>
+      <w:pPr>
+        <w:ind w:left="2268" w:hanging="567"/>
+        <w:rPr>
+          <w:rFonts w:ascii="Courier New" w:hAnsi="Courier New" w:cs="Courier New"/>
+          <w:bCs/>
+          <w:i/>
+          <w:sz w:val="18"/>
+          <w:szCs w:val="18"/>
+          <w:lang w:val="en-US"/>
+        </w:rPr>
+      </w:pPr>
+      <w:r>
+        <w:rPr>
+          <w:rFonts w:ascii="Courier New" w:hAnsi="Courier New" w:cs="Courier New"/>
+          <w:bCs/>
+          <w:i/>
+          <w:sz w:val="18"/>
+          <w:szCs w:val="18"/>
+          <w:lang w:val="en-US"/>
+        </w:rPr>
+        <w:t xml:space="preserve">L29 = </w:t>
+      </w:r>
+      <w:r>
+        <w:rPr>
+          <w:rFonts w:ascii="Courier New" w:hAnsi="Courier New" w:cs="Courier New"/>
+          <w:bCs/>
+          <w:i/>
+          <w:sz w:val="18"/>
+          <w:szCs w:val="18"/>
+          <w:lang w:val="en-US"/>
+        </w:rPr>
+        <w:t>c(2, 10)</w:t>
+      </w:r>
+      <w:r>
+        <w:rPr>
+          <w:rFonts w:ascii="Courier New" w:hAnsi="Courier New" w:cs="Courier New"/>
+          <w:bCs/>
+          <w:i/>
+          <w:sz w:val="18"/>
+          <w:szCs w:val="18"/>
+          <w:lang w:val="en-US"/>
+        </w:rPr>
+        <w:t xml:space="preserve">, </w:t>
+      </w:r>
+    </w:p>
+    <w:p>
+      <w:pPr>
+        <w:ind w:left="2268" w:hanging="567"/>
+        <w:rPr>
+          <w:rFonts w:ascii="Courier New" w:hAnsi="Courier New" w:cs="Courier New"/>
+          <w:bCs/>
+          <w:i/>
+          <w:sz w:val="18"/>
+          <w:szCs w:val="18"/>
+          <w:lang w:val="en-US"/>
+        </w:rPr>
+      </w:pPr>
+      <w:r>
+        <w:rPr>
+          <w:rFonts w:ascii="Courier New" w:hAnsi="Courier New" w:cs="Courier New"/>
+          <w:bCs/>
+          <w:i/>
+          <w:sz w:val="18"/>
+          <w:szCs w:val="18"/>
+          <w:lang w:val="en-US"/>
+        </w:rPr>
+        <w:t xml:space="preserve">L30 = </w:t>
+      </w:r>
+      <w:r>
+        <w:rPr>
+          <w:rFonts w:ascii="Courier New" w:hAnsi="Courier New" w:cs="Courier New"/>
+          <w:bCs/>
+          <w:i/>
+          <w:sz w:val="18"/>
+          <w:szCs w:val="18"/>
+          <w:lang w:val="en-US"/>
+        </w:rPr>
+        <w:t>list("no", "log10")</w:t>
+      </w:r>
+    </w:p>
+    <w:p>
+      <w:pPr>
+        <w:ind w:left="2268" w:hanging="567"/>
+        <w:rPr>
+          <w:rFonts w:ascii="Courier New" w:hAnsi="Courier New" w:cs="Courier New"/>
+          <w:bCs/>
+          <w:i/>
+          <w:sz w:val="18"/>
+          <w:szCs w:val="18"/>
+          <w:lang w:val="en-US"/>
+        </w:rPr>
+      </w:pPr>
+      <w:r>
+        <w:rPr>
+          <w:rFonts w:ascii="Courier New" w:hAnsi="Courier New" w:cs="Courier New"/>
+          <w:bCs/>
+          <w:i/>
+          <w:sz w:val="18"/>
+          <w:szCs w:val="18"/>
+          <w:lang w:val="en-US"/>
         </w:rPr>
         <w:t xml:space="preserve"># </w:t>
       </w:r>
@@ -33763,26 +34762,29 @@
           <w:i/>
           <w:sz w:val="18"/>
           <w:szCs w:val="18"/>
-        </w:rPr>
-        <w:t xml:space="preserve">L9 = </w:t>
-      </w:r>
-      <w:r>
-        <w:rPr>
-          <w:rFonts w:ascii="Courier New" w:hAnsi="Courier New" w:cs="Courier New"/>
-          <w:bCs/>
-          <w:i/>
-          <w:sz w:val="18"/>
-          <w:szCs w:val="18"/>
-        </w:rPr>
-        <w:t>z</w:t>
-      </w:r>
-      <w:r>
-        <w:rPr>
-          <w:rFonts w:ascii="Courier New" w:hAnsi="Courier New" w:cs="Courier New"/>
-          <w:bCs/>
-          <w:i/>
-          <w:sz w:val="18"/>
-          <w:szCs w:val="18"/>
+          <w:lang w:val="en-US"/>
+        </w:rPr>
+        <w:t xml:space="preserve">L31 = </w:t>
+      </w:r>
+      <w:r>
+        <w:rPr>
+          <w:rFonts w:ascii="Courier New" w:hAnsi="Courier New" w:cs="Courier New"/>
+          <w:bCs/>
+          <w:i/>
+          <w:sz w:val="18"/>
+          <w:szCs w:val="18"/>
+          <w:lang w:val="en-US"/>
+        </w:rPr>
+        <w:t>list(6)</w:t>
+      </w:r>
+      <w:r>
+        <w:rPr>
+          <w:rFonts w:ascii="Courier New" w:hAnsi="Courier New" w:cs="Courier New"/>
+          <w:bCs/>
+          <w:i/>
+          <w:sz w:val="18"/>
+          <w:szCs w:val="18"/>
+          <w:lang w:val="en-US"/>
         </w:rPr>
         <w:t xml:space="preserve">, </w:t>
       </w:r>
@@ -33796,15 +34798,17 @@
           <w:i/>
           <w:sz w:val="18"/>
           <w:szCs w:val="18"/>
-        </w:rPr>
-      </w:pPr>
-      <w:r>
-        <w:rPr>
-          <w:rFonts w:ascii="Courier New" w:hAnsi="Courier New" w:cs="Courier New"/>
-          <w:bCs/>
-          <w:i/>
-          <w:sz w:val="18"/>
-          <w:szCs w:val="18"/>
+          <w:lang w:val="en-US"/>
+        </w:rPr>
+      </w:pPr>
+      <w:r>
+        <w:rPr>
+          <w:rFonts w:ascii="Courier New" w:hAnsi="Courier New" w:cs="Courier New"/>
+          <w:bCs/>
+          <w:i/>
+          <w:sz w:val="18"/>
+          <w:szCs w:val="18"/>
+          <w:lang w:val="en-US"/>
         </w:rPr>
         <w:t xml:space="preserve"># </w:t>
       </w:r>
@@ -33815,16 +34819,29 @@
           <w:i/>
           <w:sz w:val="18"/>
           <w:szCs w:val="18"/>
-        </w:rPr>
-        <w:t>L10 =z</w:t>
-      </w:r>
-      <w:r>
-        <w:rPr>
-          <w:rFonts w:ascii="Courier New" w:hAnsi="Courier New" w:cs="Courier New"/>
-          <w:bCs/>
-          <w:i/>
-          <w:sz w:val="18"/>
-          <w:szCs w:val="18"/>
+          <w:lang w:val="en-US"/>
+        </w:rPr>
+        <w:t xml:space="preserve">L32 = </w:t>
+      </w:r>
+      <w:r>
+        <w:rPr>
+          <w:rFonts w:ascii="Courier New" w:hAnsi="Courier New" w:cs="Courier New"/>
+          <w:bCs/>
+          <w:i/>
+          <w:sz w:val="18"/>
+          <w:szCs w:val="18"/>
+          <w:lang w:val="en-US"/>
+        </w:rPr>
+        <w:t>list(4)</w:t>
+      </w:r>
+      <w:r>
+        <w:rPr>
+          <w:rFonts w:ascii="Courier New" w:hAnsi="Courier New" w:cs="Courier New"/>
+          <w:bCs/>
+          <w:i/>
+          <w:sz w:val="18"/>
+          <w:szCs w:val="18"/>
+          <w:lang w:val="en-US"/>
         </w:rPr>
         <w:t xml:space="preserve">, </w:t>
       </w:r>
@@ -33838,15 +34855,17 @@
           <w:i/>
           <w:sz w:val="18"/>
           <w:szCs w:val="18"/>
-        </w:rPr>
-      </w:pPr>
-      <w:r>
-        <w:rPr>
-          <w:rFonts w:ascii="Courier New" w:hAnsi="Courier New" w:cs="Courier New"/>
-          <w:bCs/>
-          <w:i/>
-          <w:sz w:val="18"/>
-          <w:szCs w:val="18"/>
+          <w:lang w:val="en-US"/>
+        </w:rPr>
+      </w:pPr>
+      <w:r>
+        <w:rPr>
+          <w:rFonts w:ascii="Courier New" w:hAnsi="Courier New" w:cs="Courier New"/>
+          <w:bCs/>
+          <w:i/>
+          <w:sz w:val="18"/>
+          <w:szCs w:val="18"/>
+          <w:lang w:val="en-US"/>
         </w:rPr>
         <w:t xml:space="preserve"># </w:t>
       </w:r>
@@ -33857,8 +34876,20 @@
           <w:i/>
           <w:sz w:val="18"/>
           <w:szCs w:val="18"/>
-        </w:rPr>
-        <w:t xml:space="preserve">L11 = b, </w:t>
+          <w:lang w:val="en-US"/>
+        </w:rPr>
+        <w:t xml:space="preserve">L33 = </w:t>
+      </w:r>
+      <w:r>
+        <w:rPr>
+          <w:rFonts w:ascii="Courier New" w:hAnsi="Courier New" w:cs="Courier New"/>
+          <w:bCs/>
+          <w:i/>
+          <w:sz w:val="18"/>
+          <w:szCs w:val="18"/>
+          <w:lang w:val="en-US"/>
+        </w:rPr>
+        <w:t xml:space="preserve">b, </w:t>
       </w:r>
     </w:p>
     <w:p>
@@ -33893,18 +34924,18 @@
           <w:szCs w:val="18"/>
           <w:lang w:val="en-US"/>
         </w:rPr>
-        <w:t xml:space="preserve">L12 = </w:t>
-      </w:r>
-      <w:r>
-        <w:rPr>
-          <w:rFonts w:ascii="Courier New" w:hAnsi="Courier New" w:cs="Courier New"/>
-          <w:bCs/>
-          <w:i/>
-          <w:sz w:val="18"/>
-          <w:szCs w:val="18"/>
-          <w:lang w:val="en-US"/>
-        </w:rPr>
-        <w:t>z</w:t>
+        <w:t xml:space="preserve">L34 = </w:t>
+      </w:r>
+      <w:r>
+        <w:rPr>
+          <w:rFonts w:ascii="Courier New" w:hAnsi="Courier New" w:cs="Courier New"/>
+          <w:bCs/>
+          <w:i/>
+          <w:sz w:val="18"/>
+          <w:szCs w:val="18"/>
+          <w:lang w:val="en-US"/>
+        </w:rPr>
+        <w:t>list(0, 0.1)</w:t>
       </w:r>
       <w:r>
         <w:rPr>
@@ -33950,18 +34981,18 @@
           <w:szCs w:val="18"/>
           <w:lang w:val="en-US"/>
         </w:rPr>
-        <w:t xml:space="preserve">L13 = </w:t>
-      </w:r>
-      <w:r>
-        <w:rPr>
-          <w:rFonts w:ascii="Courier New" w:hAnsi="Courier New" w:cs="Courier New"/>
-          <w:bCs/>
-          <w:i/>
-          <w:sz w:val="18"/>
-          <w:szCs w:val="18"/>
-          <w:lang w:val="en-US"/>
-        </w:rPr>
-        <w:t>b</w:t>
+        <w:t xml:space="preserve">L35 = </w:t>
+      </w:r>
+      <w:r>
+        <w:rPr>
+          <w:rFonts w:ascii="Courier New" w:hAnsi="Courier New" w:cs="Courier New"/>
+          <w:bCs/>
+          <w:i/>
+          <w:sz w:val="18"/>
+          <w:szCs w:val="18"/>
+          <w:lang w:val="en-US"/>
+        </w:rPr>
+        <w:t>list(0, 0.1)</w:t>
       </w:r>
       <w:r>
         <w:rPr>
@@ -34007,18 +35038,18 @@
           <w:szCs w:val="18"/>
           <w:lang w:val="en-US"/>
         </w:rPr>
-        <w:t xml:space="preserve">L14 = </w:t>
-      </w:r>
-      <w:r>
-        <w:rPr>
-          <w:rFonts w:ascii="Courier New" w:hAnsi="Courier New" w:cs="Courier New"/>
-          <w:bCs/>
-          <w:i/>
-          <w:sz w:val="18"/>
-          <w:szCs w:val="18"/>
-          <w:lang w:val="en-US"/>
-        </w:rPr>
-        <w:t>c("std", "no")</w:t>
+        <w:t xml:space="preserve">L36 = </w:t>
+      </w:r>
+      <w:r>
+        <w:rPr>
+          <w:rFonts w:ascii="Courier New" w:hAnsi="Courier New" w:cs="Courier New"/>
+          <w:bCs/>
+          <w:i/>
+          <w:sz w:val="18"/>
+          <w:szCs w:val="18"/>
+          <w:lang w:val="en-US"/>
+        </w:rPr>
+        <w:t>list(NULL, "above")</w:t>
       </w:r>
       <w:r>
         <w:rPr>
@@ -34055,1824 +35086,1062 @@
         </w:rPr>
         <w:t xml:space="preserve"># </w:t>
       </w:r>
+      <w:r>
+        <w:rPr>
+          <w:rFonts w:ascii="Courier New" w:hAnsi="Courier New" w:cs="Courier New"/>
+          <w:bCs/>
+          <w:i/>
+          <w:sz w:val="18"/>
+          <w:szCs w:val="18"/>
+          <w:lang w:val="en-US"/>
+        </w:rPr>
+        <w:t xml:space="preserve">L37 = </w:t>
+      </w:r>
+      <w:r>
+        <w:rPr>
+          <w:rFonts w:ascii="Courier New" w:hAnsi="Courier New" w:cs="Courier New"/>
+          <w:bCs/>
+          <w:i/>
+          <w:sz w:val="18"/>
+          <w:szCs w:val="18"/>
+          <w:lang w:val="en-US"/>
+        </w:rPr>
+        <w:t xml:space="preserve">b, </w:t>
+      </w:r>
+    </w:p>
+    <w:p>
+      <w:pPr>
+        <w:ind w:left="2268" w:hanging="567"/>
+        <w:rPr>
+          <w:rFonts w:ascii="Courier New" w:hAnsi="Courier New" w:cs="Courier New"/>
+          <w:bCs/>
+          <w:i/>
+          <w:sz w:val="18"/>
+          <w:szCs w:val="18"/>
+          <w:lang w:val="en-US"/>
+        </w:rPr>
+      </w:pPr>
+      <w:r>
+        <w:rPr>
+          <w:rFonts w:ascii="Courier New" w:hAnsi="Courier New" w:cs="Courier New"/>
+          <w:bCs/>
+          <w:i/>
+          <w:sz w:val="18"/>
+          <w:szCs w:val="18"/>
+          <w:lang w:val="en-US"/>
+        </w:rPr>
+        <w:t xml:space="preserve"># </w:t>
+      </w:r>
+      <w:r>
+        <w:rPr>
+          <w:rFonts w:ascii="Courier New" w:hAnsi="Courier New" w:cs="Courier New"/>
+          <w:bCs/>
+          <w:i/>
+          <w:sz w:val="18"/>
+          <w:szCs w:val="18"/>
+          <w:lang w:val="en-US"/>
+        </w:rPr>
+        <w:t xml:space="preserve">L38 = </w:t>
+      </w:r>
+      <w:r>
+        <w:rPr>
+          <w:rFonts w:ascii="Courier New" w:hAnsi="Courier New" w:cs="Courier New"/>
+          <w:bCs/>
+          <w:i/>
+          <w:sz w:val="18"/>
+          <w:szCs w:val="18"/>
+          <w:lang w:val="en-US"/>
+        </w:rPr>
+        <w:t>list(10)</w:t>
+      </w:r>
+      <w:r>
+        <w:rPr>
+          <w:rFonts w:ascii="Courier New" w:hAnsi="Courier New" w:cs="Courier New"/>
+          <w:bCs/>
+          <w:i/>
+          <w:sz w:val="18"/>
+          <w:szCs w:val="18"/>
+          <w:lang w:val="en-US"/>
+        </w:rPr>
+        <w:t xml:space="preserve">, </w:t>
+      </w:r>
+    </w:p>
+    <w:p>
+      <w:pPr>
+        <w:ind w:left="2268" w:hanging="567"/>
+        <w:rPr>
+          <w:rFonts w:ascii="Courier New" w:hAnsi="Courier New" w:cs="Courier New"/>
+          <w:bCs/>
+          <w:i/>
+          <w:sz w:val="18"/>
+          <w:szCs w:val="18"/>
+          <w:lang w:val="en-US"/>
+        </w:rPr>
+      </w:pPr>
+      <w:r>
+        <w:rPr>
+          <w:rFonts w:ascii="Courier New" w:hAnsi="Courier New" w:cs="Courier New"/>
+          <w:bCs/>
+          <w:i/>
+          <w:sz w:val="18"/>
+          <w:szCs w:val="18"/>
+          <w:lang w:val="en-US"/>
+        </w:rPr>
+        <w:t xml:space="preserve"># </w:t>
+      </w:r>
+      <w:r>
+        <w:rPr>
+          <w:rFonts w:ascii="Courier New" w:hAnsi="Courier New" w:cs="Courier New"/>
+          <w:bCs/>
+          <w:i/>
+          <w:sz w:val="18"/>
+          <w:szCs w:val="18"/>
+          <w:lang w:val="en-US"/>
+        </w:rPr>
+        <w:t xml:space="preserve">L39 = </w:t>
+      </w:r>
+      <w:r>
+        <w:rPr>
+          <w:rFonts w:ascii="Courier New" w:hAnsi="Courier New" w:cs="Courier New"/>
+          <w:bCs/>
+          <w:i/>
+          <w:sz w:val="18"/>
+          <w:szCs w:val="18"/>
+          <w:lang w:val="en-US"/>
+        </w:rPr>
+        <w:t>1</w:t>
+      </w:r>
+      <w:r>
+        <w:rPr>
+          <w:rFonts w:ascii="Courier New" w:hAnsi="Courier New" w:cs="Courier New"/>
+          <w:bCs/>
+          <w:i/>
+          <w:sz w:val="18"/>
+          <w:szCs w:val="18"/>
+          <w:lang w:val="en-US"/>
+        </w:rPr>
+        <w:t xml:space="preserve">, </w:t>
+      </w:r>
+    </w:p>
+    <w:p>
+      <w:pPr>
+        <w:ind w:left="2268" w:hanging="567"/>
+        <w:rPr>
+          <w:rFonts w:ascii="Courier New" w:hAnsi="Courier New" w:cs="Courier New"/>
+          <w:bCs/>
+          <w:i/>
+          <w:sz w:val="18"/>
+          <w:szCs w:val="18"/>
+          <w:lang w:val="en-US"/>
+        </w:rPr>
+      </w:pPr>
+      <w:r>
+        <w:rPr>
+          <w:rFonts w:ascii="Courier New" w:hAnsi="Courier New" w:cs="Courier New"/>
+          <w:bCs/>
+          <w:i/>
+          <w:sz w:val="18"/>
+          <w:szCs w:val="18"/>
+          <w:lang w:val="en-US"/>
+        </w:rPr>
+        <w:t xml:space="preserve"># </w:t>
+      </w:r>
+      <w:r>
+        <w:rPr>
+          <w:rFonts w:ascii="Courier New" w:hAnsi="Courier New" w:cs="Courier New"/>
+          <w:bCs/>
+          <w:i/>
+          <w:sz w:val="18"/>
+          <w:szCs w:val="18"/>
+          <w:lang w:val="en-US"/>
+        </w:rPr>
+        <w:t xml:space="preserve">L40 = </w:t>
+      </w:r>
+      <w:r>
+        <w:rPr>
+          <w:rFonts w:ascii="Courier New" w:hAnsi="Courier New" w:cs="Courier New"/>
+          <w:bCs/>
+          <w:i/>
+          <w:sz w:val="18"/>
+          <w:szCs w:val="18"/>
+          <w:lang w:val="en-US"/>
+        </w:rPr>
+        <w:t xml:space="preserve">b, </w:t>
+      </w:r>
+    </w:p>
+    <w:p>
+      <w:pPr>
+        <w:ind w:left="2268" w:hanging="567"/>
+        <w:rPr>
+          <w:rFonts w:ascii="Courier New" w:hAnsi="Courier New" w:cs="Courier New"/>
+          <w:bCs/>
+          <w:i/>
+          <w:sz w:val="18"/>
+          <w:szCs w:val="18"/>
+          <w:lang w:val="en-US"/>
+        </w:rPr>
+      </w:pPr>
+      <w:r>
+        <w:rPr>
+          <w:rFonts w:ascii="Courier New" w:hAnsi="Courier New" w:cs="Courier New"/>
+          <w:bCs/>
+          <w:i/>
+          <w:sz w:val="18"/>
+          <w:szCs w:val="18"/>
+          <w:lang w:val="en-US"/>
+        </w:rPr>
+        <w:t xml:space="preserve"># </w:t>
+      </w:r>
+      <w:r>
+        <w:rPr>
+          <w:rFonts w:ascii="Courier New" w:hAnsi="Courier New" w:cs="Courier New"/>
+          <w:bCs/>
+          <w:i/>
+          <w:sz w:val="18"/>
+          <w:szCs w:val="18"/>
+          <w:lang w:val="en-US"/>
+        </w:rPr>
+        <w:t xml:space="preserve">L41 = </w:t>
+      </w:r>
+      <w:r>
+        <w:rPr>
+          <w:rFonts w:ascii="Courier New" w:hAnsi="Courier New" w:cs="Courier New"/>
+          <w:bCs/>
+          <w:i/>
+          <w:sz w:val="18"/>
+          <w:szCs w:val="18"/>
+          <w:lang w:val="en-US"/>
+        </w:rPr>
+        <w:t>list(</w:t>
+      </w:r>
+      <w:r>
+        <w:rPr>
+          <w:rFonts w:ascii="Courier New" w:hAnsi="Courier New" w:cs="Courier New"/>
+          <w:bCs/>
+          <w:i/>
+          <w:sz w:val="18"/>
+          <w:szCs w:val="18"/>
+          <w:lang w:val="en-US"/>
+        </w:rPr>
+        <w:t>10</w:t>
+      </w:r>
+      <w:r>
+        <w:rPr>
+          <w:rFonts w:ascii="Courier New" w:hAnsi="Courier New" w:cs="Courier New"/>
+          <w:bCs/>
+          <w:i/>
+          <w:sz w:val="18"/>
+          <w:szCs w:val="18"/>
+          <w:lang w:val="en-US"/>
+        </w:rPr>
+        <w:t>)</w:t>
+      </w:r>
+      <w:r>
+        <w:rPr>
+          <w:rFonts w:ascii="Courier New" w:hAnsi="Courier New" w:cs="Courier New"/>
+          <w:bCs/>
+          <w:i/>
+          <w:sz w:val="18"/>
+          <w:szCs w:val="18"/>
+          <w:lang w:val="en-US"/>
+        </w:rPr>
+        <w:t xml:space="preserve">, </w:t>
+      </w:r>
+    </w:p>
+    <w:p>
+      <w:pPr>
+        <w:ind w:left="2268" w:hanging="567"/>
+        <w:rPr>
+          <w:rFonts w:ascii="Courier New" w:hAnsi="Courier New" w:cs="Courier New"/>
+          <w:bCs/>
+          <w:i/>
+          <w:sz w:val="18"/>
+          <w:szCs w:val="18"/>
+          <w:lang w:val="en-US"/>
+        </w:rPr>
+      </w:pPr>
+      <w:r>
+        <w:rPr>
+          <w:rFonts w:ascii="Courier New" w:hAnsi="Courier New" w:cs="Courier New"/>
+          <w:bCs/>
+          <w:i/>
+          <w:sz w:val="18"/>
+          <w:szCs w:val="18"/>
+          <w:lang w:val="en-US"/>
+        </w:rPr>
+        <w:t xml:space="preserve"># </w:t>
+      </w:r>
+      <w:r>
+        <w:rPr>
+          <w:rFonts w:ascii="Courier New" w:hAnsi="Courier New" w:cs="Courier New"/>
+          <w:bCs/>
+          <w:i/>
+          <w:sz w:val="18"/>
+          <w:szCs w:val="18"/>
+          <w:lang w:val="en-US"/>
+        </w:rPr>
+        <w:t xml:space="preserve">L42 = </w:t>
+      </w:r>
+      <w:r>
+        <w:rPr>
+          <w:rFonts w:ascii="Courier New" w:hAnsi="Courier New" w:cs="Courier New"/>
+          <w:bCs/>
+          <w:i/>
+          <w:sz w:val="18"/>
+          <w:szCs w:val="18"/>
+          <w:lang w:val="en-US"/>
+        </w:rPr>
+        <w:t>list(</w:t>
+      </w:r>
+      <w:r>
+        <w:rPr>
+          <w:rFonts w:ascii="Courier New" w:hAnsi="Courier New" w:cs="Courier New"/>
+          <w:bCs/>
+          <w:i/>
+          <w:sz w:val="18"/>
+          <w:szCs w:val="18"/>
+          <w:lang w:val="en-US"/>
+        </w:rPr>
+        <w:t>120</w:t>
+      </w:r>
+      <w:r>
+        <w:rPr>
+          <w:rFonts w:ascii="Courier New" w:hAnsi="Courier New" w:cs="Courier New"/>
+          <w:bCs/>
+          <w:i/>
+          <w:sz w:val="18"/>
+          <w:szCs w:val="18"/>
+          <w:lang w:val="en-US"/>
+        </w:rPr>
+        <w:t>)</w:t>
+      </w:r>
+      <w:r>
+        <w:rPr>
+          <w:rFonts w:ascii="Courier New" w:hAnsi="Courier New" w:cs="Courier New"/>
+          <w:bCs/>
+          <w:i/>
+          <w:sz w:val="18"/>
+          <w:szCs w:val="18"/>
+          <w:lang w:val="en-US"/>
+        </w:rPr>
+        <w:t xml:space="preserve">, </w:t>
+      </w:r>
+    </w:p>
+    <w:p>
+      <w:pPr>
+        <w:ind w:left="2268" w:hanging="567"/>
+        <w:rPr>
+          <w:rFonts w:ascii="Courier New" w:hAnsi="Courier New" w:cs="Courier New"/>
+          <w:bCs/>
+          <w:i/>
+          <w:sz w:val="18"/>
+          <w:szCs w:val="18"/>
+          <w:lang w:val="en-US"/>
+        </w:rPr>
+      </w:pPr>
+      <w:r>
+        <w:rPr>
+          <w:rFonts w:ascii="Courier New" w:hAnsi="Courier New" w:cs="Courier New"/>
+          <w:bCs/>
+          <w:i/>
+          <w:sz w:val="18"/>
+          <w:szCs w:val="18"/>
+          <w:lang w:val="en-US"/>
+        </w:rPr>
+        <w:t xml:space="preserve"># </w:t>
+      </w:r>
+      <w:r>
+        <w:rPr>
+          <w:rFonts w:ascii="Courier New" w:hAnsi="Courier New" w:cs="Courier New"/>
+          <w:bCs/>
+          <w:i/>
+          <w:sz w:val="18"/>
+          <w:szCs w:val="18"/>
+          <w:lang w:val="en-US"/>
+        </w:rPr>
+        <w:t xml:space="preserve">L43 = </w:t>
+      </w:r>
+      <w:r>
+        <w:rPr>
+          <w:rFonts w:ascii="Courier New" w:hAnsi="Courier New" w:cs="Courier New"/>
+          <w:bCs/>
+          <w:i/>
+          <w:sz w:val="18"/>
+          <w:szCs w:val="18"/>
+          <w:lang w:val="en-US"/>
+        </w:rPr>
+        <w:t>"TITLE_TEST"</w:t>
+      </w:r>
+      <w:r>
+        <w:rPr>
+          <w:rFonts w:ascii="Courier New" w:hAnsi="Courier New" w:cs="Courier New"/>
+          <w:bCs/>
+          <w:i/>
+          <w:sz w:val="18"/>
+          <w:szCs w:val="18"/>
+          <w:lang w:val="en-US"/>
+        </w:rPr>
+        <w:t xml:space="preserve">, </w:t>
+      </w:r>
+    </w:p>
+    <w:p>
+      <w:pPr>
+        <w:ind w:left="2268" w:hanging="567"/>
+        <w:rPr>
+          <w:rFonts w:ascii="Courier New" w:hAnsi="Courier New" w:cs="Courier New"/>
+          <w:bCs/>
+          <w:i/>
+          <w:sz w:val="18"/>
+          <w:szCs w:val="18"/>
+          <w:lang w:val="en-US"/>
+        </w:rPr>
+      </w:pPr>
+      <w:r>
+        <w:rPr>
+          <w:rFonts w:ascii="Courier New" w:hAnsi="Courier New" w:cs="Courier New"/>
+          <w:bCs/>
+          <w:i/>
+          <w:sz w:val="18"/>
+          <w:szCs w:val="18"/>
+          <w:lang w:val="en-US"/>
+        </w:rPr>
+        <w:t xml:space="preserve"># </w:t>
+      </w:r>
+      <w:r>
+        <w:rPr>
+          <w:rFonts w:ascii="Courier New" w:hAnsi="Courier New" w:cs="Courier New"/>
+          <w:bCs/>
+          <w:i/>
+          <w:sz w:val="18"/>
+          <w:szCs w:val="18"/>
+          <w:lang w:val="en-US"/>
+        </w:rPr>
+        <w:t xml:space="preserve">L44 = </w:t>
+      </w:r>
+      <w:r>
+        <w:rPr>
+          <w:rFonts w:ascii="Courier New" w:hAnsi="Courier New" w:cs="Courier New"/>
+          <w:bCs/>
+          <w:i/>
+          <w:sz w:val="18"/>
+          <w:szCs w:val="18"/>
+          <w:lang w:val="en-US"/>
+        </w:rPr>
+        <w:t>list(</w:t>
+      </w:r>
+      <w:r>
+        <w:rPr>
+          <w:rFonts w:ascii="Courier New" w:hAnsi="Courier New" w:cs="Courier New"/>
+          <w:bCs/>
+          <w:i/>
+          <w:sz w:val="18"/>
+          <w:szCs w:val="18"/>
+          <w:lang w:val="en-US"/>
+        </w:rPr>
+        <w:t>20</w:t>
+      </w:r>
+      <w:r>
+        <w:rPr>
+          <w:rFonts w:ascii="Courier New" w:hAnsi="Courier New" w:cs="Courier New"/>
+          <w:bCs/>
+          <w:i/>
+          <w:sz w:val="18"/>
+          <w:szCs w:val="18"/>
+          <w:lang w:val="en-US"/>
+        </w:rPr>
+        <w:t>)</w:t>
+      </w:r>
+      <w:r>
+        <w:rPr>
+          <w:rFonts w:ascii="Courier New" w:hAnsi="Courier New" w:cs="Courier New"/>
+          <w:bCs/>
+          <w:i/>
+          <w:sz w:val="18"/>
+          <w:szCs w:val="18"/>
+          <w:lang w:val="en-US"/>
+        </w:rPr>
+        <w:t xml:space="preserve">, </w:t>
+      </w:r>
+    </w:p>
+    <w:p>
+      <w:pPr>
+        <w:ind w:left="2268" w:hanging="567"/>
+        <w:rPr>
+          <w:rFonts w:ascii="Courier New" w:hAnsi="Courier New" w:cs="Courier New"/>
+          <w:bCs/>
+          <w:i/>
+          <w:sz w:val="18"/>
+          <w:szCs w:val="18"/>
+          <w:lang w:val="en-US"/>
+        </w:rPr>
+      </w:pPr>
+      <w:r>
+        <w:rPr>
+          <w:rFonts w:ascii="Courier New" w:hAnsi="Courier New" w:cs="Courier New"/>
+          <w:bCs/>
+          <w:i/>
+          <w:sz w:val="18"/>
+          <w:szCs w:val="18"/>
+          <w:lang w:val="en-US"/>
+        </w:rPr>
+        <w:t xml:space="preserve"># </w:t>
+      </w:r>
+      <w:r>
+        <w:rPr>
+          <w:rFonts w:ascii="Courier New" w:hAnsi="Courier New" w:cs="Courier New"/>
+          <w:bCs/>
+          <w:i/>
+          <w:sz w:val="18"/>
+          <w:szCs w:val="18"/>
+          <w:lang w:val="en-US"/>
+        </w:rPr>
+        <w:t xml:space="preserve">L45 = </w:t>
+      </w:r>
+      <w:r>
+        <w:rPr>
+          <w:rFonts w:ascii="Courier New" w:hAnsi="Courier New" w:cs="Courier New"/>
+          <w:bCs/>
+          <w:i/>
+          <w:sz w:val="18"/>
+          <w:szCs w:val="18"/>
+          <w:lang w:val="en-US"/>
+        </w:rPr>
+        <w:t xml:space="preserve">b, </w:t>
+      </w:r>
+    </w:p>
+    <w:p>
+      <w:pPr>
+        <w:ind w:left="2268" w:hanging="567"/>
+        <w:rPr>
+          <w:rFonts w:ascii="Courier New" w:hAnsi="Courier New" w:cs="Courier New"/>
+          <w:bCs/>
+          <w:i/>
+          <w:sz w:val="18"/>
+          <w:szCs w:val="18"/>
+          <w:lang w:val="en-US"/>
+        </w:rPr>
+      </w:pPr>
+      <w:r>
+        <w:rPr>
+          <w:rFonts w:ascii="Courier New" w:hAnsi="Courier New" w:cs="Courier New"/>
+          <w:bCs/>
+          <w:i/>
+          <w:sz w:val="18"/>
+          <w:szCs w:val="18"/>
+          <w:lang w:val="en-US"/>
+        </w:rPr>
+        <w:t xml:space="preserve"># </w:t>
+      </w:r>
+      <w:r>
+        <w:rPr>
+          <w:rFonts w:ascii="Courier New" w:hAnsi="Courier New" w:cs="Courier New"/>
+          <w:bCs/>
+          <w:i/>
+          <w:sz w:val="18"/>
+          <w:szCs w:val="18"/>
+          <w:lang w:val="en-US"/>
+        </w:rPr>
+        <w:t xml:space="preserve">L46 = </w:t>
+      </w:r>
+      <w:r>
+        <w:rPr>
+          <w:rFonts w:ascii="Courier New" w:hAnsi="Courier New" w:cs="Courier New"/>
+          <w:bCs/>
+          <w:i/>
+          <w:sz w:val="18"/>
+          <w:szCs w:val="18"/>
+          <w:lang w:val="en-US"/>
+        </w:rPr>
+        <w:t xml:space="preserve">b, </w:t>
+      </w:r>
+    </w:p>
+    <w:p>
+      <w:pPr>
+        <w:ind w:left="2268" w:hanging="567"/>
+        <w:rPr>
+          <w:rFonts w:ascii="Courier New" w:hAnsi="Courier New" w:cs="Courier New"/>
+          <w:bCs/>
+          <w:i/>
+          <w:sz w:val="18"/>
+          <w:szCs w:val="18"/>
+          <w:lang w:val="en-US"/>
+        </w:rPr>
+      </w:pPr>
+      <w:r>
+        <w:rPr>
+          <w:rFonts w:ascii="Courier New" w:hAnsi="Courier New" w:cs="Courier New"/>
+          <w:bCs/>
+          <w:i/>
+          <w:sz w:val="18"/>
+          <w:szCs w:val="18"/>
+          <w:lang w:val="en-US"/>
+        </w:rPr>
+        <w:t xml:space="preserve"># </w:t>
+      </w:r>
+      <w:r>
+        <w:rPr>
+          <w:rFonts w:ascii="Courier New" w:hAnsi="Courier New" w:cs="Courier New"/>
+          <w:bCs/>
+          <w:i/>
+          <w:sz w:val="18"/>
+          <w:szCs w:val="18"/>
+          <w:lang w:val="en-US"/>
+        </w:rPr>
+        <w:t xml:space="preserve">L47 = </w:t>
+      </w:r>
+      <w:r>
+        <w:rPr>
+          <w:rFonts w:ascii="Courier New" w:hAnsi="Courier New" w:cs="Courier New"/>
+          <w:bCs/>
+          <w:i/>
+          <w:sz w:val="18"/>
+          <w:szCs w:val="18"/>
+          <w:lang w:val="en-US"/>
+        </w:rPr>
+        <w:t xml:space="preserve">b, </w:t>
+      </w:r>
+    </w:p>
+    <w:p>
+      <w:pPr>
+        <w:ind w:left="2268" w:hanging="567"/>
+        <w:rPr>
+          <w:rFonts w:ascii="Courier New" w:hAnsi="Courier New" w:cs="Courier New"/>
+          <w:bCs/>
+          <w:i/>
+          <w:sz w:val="18"/>
+          <w:szCs w:val="18"/>
+          <w:lang w:val="en-US"/>
+        </w:rPr>
+      </w:pPr>
+      <w:r>
+        <w:rPr>
+          <w:rFonts w:ascii="Courier New" w:hAnsi="Courier New" w:cs="Courier New"/>
+          <w:bCs/>
+          <w:i/>
+          <w:sz w:val="18"/>
+          <w:szCs w:val="18"/>
+          <w:lang w:val="en-US"/>
+        </w:rPr>
+        <w:t xml:space="preserve"># </w:t>
+      </w:r>
+      <w:r>
+        <w:rPr>
+          <w:rFonts w:ascii="Courier New" w:hAnsi="Courier New" w:cs="Courier New"/>
+          <w:bCs/>
+          <w:i/>
+          <w:sz w:val="18"/>
+          <w:szCs w:val="18"/>
+          <w:lang w:val="en-US"/>
+        </w:rPr>
+        <w:t xml:space="preserve">L48 = </w:t>
+      </w:r>
+      <w:r>
+        <w:rPr>
+          <w:rFonts w:ascii="Courier New" w:hAnsi="Courier New" w:cs="Courier New"/>
+          <w:bCs/>
+          <w:i/>
+          <w:sz w:val="18"/>
+          <w:szCs w:val="18"/>
+          <w:lang w:val="en-US"/>
+        </w:rPr>
+        <w:t xml:space="preserve">b, </w:t>
+      </w:r>
+    </w:p>
+    <w:p>
+      <w:pPr>
+        <w:ind w:left="2268" w:hanging="567"/>
+        <w:rPr>
+          <w:rFonts w:ascii="Courier New" w:hAnsi="Courier New" w:cs="Courier New"/>
+          <w:bCs/>
+          <w:i/>
+          <w:sz w:val="18"/>
+          <w:szCs w:val="18"/>
+          <w:lang w:val="en-US"/>
+        </w:rPr>
+      </w:pPr>
+      <w:r>
+        <w:rPr>
+          <w:rFonts w:ascii="Courier New" w:hAnsi="Courier New" w:cs="Courier New"/>
+          <w:bCs/>
+          <w:i/>
+          <w:sz w:val="18"/>
+          <w:szCs w:val="18"/>
+          <w:lang w:val="en-US"/>
+        </w:rPr>
+        <w:t xml:space="preserve"># </w:t>
+      </w:r>
+      <w:r>
+        <w:rPr>
+          <w:rFonts w:ascii="Courier New" w:hAnsi="Courier New" w:cs="Courier New"/>
+          <w:bCs/>
+          <w:i/>
+          <w:sz w:val="18"/>
+          <w:szCs w:val="18"/>
+          <w:lang w:val="en-US"/>
+        </w:rPr>
+        <w:t xml:space="preserve">L49 = </w:t>
+      </w:r>
+      <w:r>
+        <w:rPr>
+          <w:rFonts w:ascii="Courier New" w:hAnsi="Courier New" w:cs="Courier New"/>
+          <w:bCs/>
+          <w:i/>
+          <w:sz w:val="18"/>
+          <w:szCs w:val="18"/>
+          <w:lang w:val="en-US"/>
+        </w:rPr>
+        <w:t>list(</w:t>
+      </w:r>
+      <w:r>
+        <w:rPr>
+          <w:rFonts w:ascii="Courier New" w:hAnsi="Courier New" w:cs="Courier New"/>
+          <w:bCs/>
+          <w:i/>
+          <w:sz w:val="18"/>
+          <w:szCs w:val="18"/>
+          <w:lang w:val="en-US"/>
+        </w:rPr>
+        <w:t>NULL</w:t>
+      </w:r>
+      <w:r>
+        <w:rPr>
+          <w:rFonts w:ascii="Courier New" w:hAnsi="Courier New" w:cs="Courier New"/>
+          <w:bCs/>
+          <w:i/>
+          <w:sz w:val="18"/>
+          <w:szCs w:val="18"/>
+          <w:lang w:val="en-US"/>
+        </w:rPr>
+        <w:t>)</w:t>
+      </w:r>
+      <w:r>
+        <w:rPr>
+          <w:rFonts w:ascii="Courier New" w:hAnsi="Courier New" w:cs="Courier New"/>
+          <w:bCs/>
+          <w:i/>
+          <w:sz w:val="18"/>
+          <w:szCs w:val="18"/>
+          <w:lang w:val="en-US"/>
+        </w:rPr>
+        <w:t xml:space="preserve">, </w:t>
+      </w:r>
+    </w:p>
+    <w:p>
+      <w:pPr>
+        <w:ind w:left="2268" w:hanging="567"/>
+        <w:rPr>
+          <w:rFonts w:ascii="Courier New" w:hAnsi="Courier New" w:cs="Courier New"/>
+          <w:bCs/>
+          <w:i/>
+          <w:sz w:val="18"/>
+          <w:szCs w:val="18"/>
+          <w:lang w:val="en-US"/>
+        </w:rPr>
+      </w:pPr>
+      <w:r>
+        <w:rPr>
+          <w:rFonts w:ascii="Courier New" w:hAnsi="Courier New" w:cs="Courier New"/>
+          <w:bCs/>
+          <w:i/>
+          <w:sz w:val="18"/>
+          <w:szCs w:val="18"/>
+          <w:lang w:val="en-US"/>
+        </w:rPr>
+        <w:t xml:space="preserve"># </w:t>
+      </w:r>
+      <w:r>
+        <w:rPr>
+          <w:rFonts w:ascii="Courier New" w:hAnsi="Courier New" w:cs="Courier New"/>
+          <w:bCs/>
+          <w:i/>
+          <w:sz w:val="18"/>
+          <w:szCs w:val="18"/>
+          <w:lang w:val="en-US"/>
+        </w:rPr>
+        <w:t xml:space="preserve">L50 = </w:t>
+      </w:r>
+      <w:r>
+        <w:rPr>
+          <w:rFonts w:ascii="Courier New" w:hAnsi="Courier New" w:cs="Courier New"/>
+          <w:bCs/>
+          <w:i/>
+          <w:sz w:val="18"/>
+          <w:szCs w:val="18"/>
+          <w:lang w:val="en-US"/>
+        </w:rPr>
+        <w:t>FALSE</w:t>
+      </w:r>
+    </w:p>
+    <w:p>
+      <w:pPr>
+        <w:ind w:left="2268" w:hanging="567"/>
+        <w:rPr>
+          <w:rFonts w:ascii="Courier New" w:hAnsi="Courier New" w:cs="Courier New"/>
+          <w:bCs/>
+          <w:i/>
+          <w:color w:val="F79646" w:themeColor="accent6"/>
+          <w:sz w:val="18"/>
+          <w:szCs w:val="18"/>
+          <w:lang w:val="en-US"/>
+        </w:rPr>
+      </w:pPr>
+      <w:r>
+        <w:rPr>
+          <w:rFonts w:ascii="Courier New" w:hAnsi="Courier New" w:cs="Courier New"/>
+          <w:bCs/>
+          <w:i/>
+          <w:color w:val="F79646" w:themeColor="accent6"/>
+          <w:sz w:val="18"/>
+          <w:szCs w:val="18"/>
+          <w:lang w:val="en-US"/>
+        </w:rPr>
+        <w:t xml:space="preserve"># </w:t>
+      </w:r>
+      <w:r>
+        <w:rPr>
+          <w:rFonts w:ascii="Courier New" w:hAnsi="Courier New" w:cs="Courier New"/>
+          <w:bCs/>
+          <w:i/>
+          <w:color w:val="F79646" w:themeColor="accent6"/>
+          <w:sz w:val="18"/>
+          <w:szCs w:val="18"/>
+          <w:lang w:val="en-US"/>
+        </w:rPr>
+        <w:t>L51 = b</w:t>
+      </w:r>
+    </w:p>
+    <w:p>
+      <w:pPr>
+        <w:ind w:left="1701" w:hanging="567"/>
+        <w:rPr>
+          <w:rFonts w:ascii="Courier New" w:hAnsi="Courier New" w:cs="Courier New"/>
+          <w:bCs/>
+          <w:i/>
+          <w:sz w:val="18"/>
+          <w:szCs w:val="18"/>
+          <w:lang w:val="en-US"/>
+        </w:rPr>
+      </w:pPr>
+      <w:r>
+        <w:rPr>
+          <w:rFonts w:ascii="Courier New" w:hAnsi="Courier New" w:cs="Courier New"/>
+          <w:bCs/>
+          <w:i/>
+          <w:sz w:val="18"/>
+          <w:szCs w:val="18"/>
+          <w:lang w:val="en-US"/>
+        </w:rPr>
+        <w:t>),</w:t>
+      </w:r>
+    </w:p>
+    <w:p>
+      <w:pPr>
+        <w:ind w:left="1701" w:hanging="567"/>
+        <w:rPr>
+          <w:rFonts w:ascii="Courier New" w:hAnsi="Courier New" w:cs="Courier New"/>
+          <w:bCs/>
+          <w:i/>
+          <w:sz w:val="18"/>
+          <w:szCs w:val="18"/>
+          <w:lang w:val="en-US"/>
+        </w:rPr>
+      </w:pPr>
+      <w:r>
+        <w:rPr>
+          <w:rFonts w:ascii="Courier New" w:hAnsi="Courier New" w:cs="Courier New"/>
+          <w:bCs/>
+          <w:i/>
+          <w:sz w:val="18"/>
+          <w:szCs w:val="18"/>
+          <w:lang w:val="en-US"/>
+        </w:rPr>
+        <w:t xml:space="preserve">thread.nb = </w:t>
+      </w:r>
+      <w:r>
+        <w:rPr>
+          <w:rFonts w:ascii="Courier New" w:hAnsi="Courier New" w:cs="Courier New"/>
+          <w:bCs/>
+          <w:i/>
+          <w:sz w:val="18"/>
+          <w:szCs w:val="18"/>
+          <w:lang w:val="en-US"/>
+        </w:rPr>
+        <w:t>8</w:t>
+      </w:r>
+      <w:r>
+        <w:rPr>
+          <w:rFonts w:ascii="Courier New" w:hAnsi="Courier New" w:cs="Courier New"/>
+          <w:bCs/>
+          <w:i/>
+          <w:sz w:val="18"/>
+          <w:szCs w:val="18"/>
+          <w:lang w:val="en-US"/>
+        </w:rPr>
+        <w:t>,</w:t>
+      </w:r>
+    </w:p>
+    <w:p>
+      <w:pPr>
+        <w:ind w:left="1701" w:hanging="567"/>
+        <w:rPr>
+          <w:rFonts w:ascii="Courier New" w:hAnsi="Courier New" w:cs="Courier New"/>
+          <w:bCs/>
+          <w:i/>
+          <w:sz w:val="18"/>
+          <w:szCs w:val="18"/>
+          <w:lang w:val="en-US"/>
+        </w:rPr>
+      </w:pPr>
+      <w:r>
+        <w:rPr>
+          <w:rFonts w:ascii="Courier New" w:hAnsi="Courier New" w:cs="Courier New"/>
+          <w:bCs/>
+          <w:i/>
+          <w:sz w:val="18"/>
+          <w:szCs w:val="18"/>
+          <w:lang w:val="en-US"/>
+        </w:rPr>
+        <w:t>plot.fun = TRUE,</w:t>
+      </w:r>
+    </w:p>
+    <w:p>
+      <w:pPr>
+        <w:ind w:left="1701" w:hanging="567"/>
+        <w:rPr>
+          <w:rFonts w:ascii="Courier New" w:hAnsi="Courier New" w:cs="Courier New"/>
+          <w:bCs/>
+          <w:i/>
+          <w:sz w:val="18"/>
+          <w:szCs w:val="18"/>
+          <w:lang w:val="en-US"/>
+        </w:rPr>
+      </w:pPr>
+      <w:r>
+        <w:rPr>
+          <w:rFonts w:ascii="Courier New" w:hAnsi="Courier New" w:cs="Courier New"/>
+          <w:bCs/>
+          <w:i/>
+          <w:sz w:val="18"/>
+          <w:szCs w:val="18"/>
+          <w:lang w:val="en-US"/>
+        </w:rPr>
+        <w:t>res.path = "C:\\Users\\Gael\\Desktop\\",</w:t>
+      </w:r>
+    </w:p>
+    <w:p>
+      <w:pPr>
+        <w:ind w:left="1701" w:hanging="567"/>
+        <w:rPr>
+          <w:rFonts w:ascii="Courier New" w:hAnsi="Courier New" w:cs="Courier New"/>
+          <w:bCs/>
+          <w:i/>
+          <w:sz w:val="18"/>
+          <w:szCs w:val="18"/>
+          <w:lang w:val="en-US"/>
+        </w:rPr>
+      </w:pPr>
+      <w:r>
+        <w:rPr>
+          <w:rFonts w:ascii="Courier New" w:hAnsi="Courier New" w:cs="Courier New"/>
+          <w:bCs/>
+          <w:i/>
+          <w:sz w:val="18"/>
+          <w:szCs w:val="18"/>
+          <w:lang w:val="en-US"/>
+        </w:rPr>
+        <w:t>export = TRUE</w:t>
+      </w:r>
+    </w:p>
+    <w:p>
+      <w:pPr>
+        <w:ind w:left="1134" w:hanging="567"/>
+        <w:rPr>
+          <w:rFonts w:ascii="Courier New" w:hAnsi="Courier New" w:cs="Courier New"/>
+          <w:bCs/>
+          <w:i/>
+          <w:sz w:val="18"/>
+          <w:szCs w:val="18"/>
+          <w:lang w:val="en-US"/>
+        </w:rPr>
+      </w:pPr>
+      <w:r>
+        <w:rPr>
+          <w:rFonts w:ascii="Courier New" w:hAnsi="Courier New" w:cs="Courier New"/>
+          <w:bCs/>
+          <w:i/>
+          <w:sz w:val="18"/>
+          <w:szCs w:val="18"/>
+          <w:lang w:val="en-US"/>
+        </w:rPr>
+        <w:t>)</w:t>
+      </w:r>
+    </w:p>
+    <w:p>
+      <w:pPr>
+        <w:ind w:left="567" w:hanging="567"/>
+        <w:rPr>
+          <w:rFonts w:ascii="Courier New" w:hAnsi="Courier New" w:cs="Courier New"/>
+          <w:bCs/>
+          <w:i/>
+          <w:sz w:val="18"/>
+          <w:szCs w:val="18"/>
+          <w:lang w:val="en-US"/>
+        </w:rPr>
+      </w:pPr>
+    </w:p>
+    <w:p>
+      <w:pPr>
+        <w:ind w:left="1134" w:hanging="567"/>
+        <w:rPr>
+          <w:rFonts w:ascii="Courier New" w:hAnsi="Courier New" w:cs="Courier New"/>
+          <w:bCs/>
+          <w:i/>
+          <w:sz w:val="18"/>
+          <w:szCs w:val="18"/>
+          <w:lang w:val="en-US"/>
+        </w:rPr>
+      </w:pPr>
+    </w:p>
+    <w:p>
+      <w:pPr>
+        <w:ind w:left="567" w:hanging="567"/>
+        <w:rPr>
+          <w:rFonts w:ascii="Courier New" w:hAnsi="Courier New" w:cs="Courier New"/>
+          <w:b/>
+          <w:bCs/>
+          <w:sz w:val="18"/>
+          <w:szCs w:val="18"/>
+          <w:lang w:val="en-GB"/>
+        </w:rPr>
+      </w:pPr>
+    </w:p>
+    <w:p>
+      <w:pPr>
+        <w:ind w:left="567" w:hanging="567"/>
+        <w:rPr>
+          <w:rFonts w:ascii="Courier New" w:hAnsi="Courier New" w:cs="Courier New"/>
+          <w:b/>
+          <w:bCs/>
+          <w:sz w:val="18"/>
+          <w:szCs w:val="18"/>
+          <w:lang w:val="en-GB"/>
+        </w:rPr>
+      </w:pPr>
+    </w:p>
+    <w:p>
+      <w:pPr>
+        <w:ind w:left="567" w:hanging="567"/>
+        <w:rPr>
+          <w:rFonts w:ascii="Courier New" w:hAnsi="Courier New" w:cs="Courier New"/>
+          <w:b/>
+          <w:bCs/>
+          <w:sz w:val="18"/>
+          <w:szCs w:val="18"/>
+          <w:lang w:val="en-GB"/>
+        </w:rPr>
+      </w:pPr>
       <w:bookmarkStart w:id="38" w:name="_GoBack"/>
       <w:bookmarkEnd w:id="38"/>
-      <w:r>
-        <w:rPr>
-          <w:rFonts w:ascii="Courier New" w:hAnsi="Courier New" w:cs="Courier New"/>
-          <w:bCs/>
-          <w:i/>
-          <w:sz w:val="18"/>
-          <w:szCs w:val="18"/>
-          <w:lang w:val="en-US"/>
-        </w:rPr>
-        <w:t xml:space="preserve">L15 = </w:t>
-      </w:r>
-      <w:r>
-        <w:rPr>
-          <w:rFonts w:ascii="Courier New" w:hAnsi="Courier New" w:cs="Courier New"/>
-          <w:bCs/>
-          <w:i/>
-          <w:sz w:val="18"/>
-          <w:szCs w:val="18"/>
-          <w:lang w:val="en-US"/>
-        </w:rPr>
-        <w:t>z</w:t>
-      </w:r>
-      <w:r>
-        <w:rPr>
-          <w:rFonts w:ascii="Courier New" w:hAnsi="Courier New" w:cs="Courier New"/>
-          <w:bCs/>
-          <w:i/>
-          <w:sz w:val="18"/>
-          <w:szCs w:val="18"/>
-          <w:lang w:val="en-US"/>
-        </w:rPr>
-        <w:t xml:space="preserve">, </w:t>
-      </w:r>
-    </w:p>
-    <w:p>
-      <w:pPr>
-        <w:ind w:left="2268" w:hanging="567"/>
-        <w:rPr>
-          <w:rFonts w:ascii="Courier New" w:hAnsi="Courier New" w:cs="Courier New"/>
-          <w:bCs/>
-          <w:i/>
-          <w:color w:val="F79646" w:themeColor="accent6"/>
-          <w:sz w:val="18"/>
-          <w:szCs w:val="18"/>
-          <w:lang w:val="en-US"/>
-        </w:rPr>
-      </w:pPr>
-      <w:r>
-        <w:rPr>
-          <w:rFonts w:ascii="Courier New" w:hAnsi="Courier New" w:cs="Courier New"/>
-          <w:bCs/>
-          <w:i/>
-          <w:color w:val="F79646" w:themeColor="accent6"/>
-          <w:sz w:val="18"/>
-          <w:szCs w:val="18"/>
-          <w:lang w:val="en-US"/>
-        </w:rPr>
-        <w:t xml:space="preserve"># L16 = b, </w:t>
-      </w:r>
-    </w:p>
-    <w:p>
-      <w:pPr>
-        <w:ind w:left="2268" w:hanging="567"/>
-        <w:rPr>
-          <w:rFonts w:ascii="Courier New" w:hAnsi="Courier New" w:cs="Courier New"/>
-          <w:bCs/>
-          <w:i/>
-          <w:color w:val="F79646" w:themeColor="accent6"/>
-          <w:sz w:val="18"/>
-          <w:szCs w:val="18"/>
-          <w:lang w:val="en-US"/>
-        </w:rPr>
-      </w:pPr>
-      <w:r>
-        <w:rPr>
-          <w:rFonts w:ascii="Courier New" w:hAnsi="Courier New" w:cs="Courier New"/>
-          <w:bCs/>
-          <w:i/>
-          <w:color w:val="F79646" w:themeColor="accent6"/>
-          <w:sz w:val="18"/>
-          <w:szCs w:val="18"/>
-          <w:lang w:val="en-US"/>
-        </w:rPr>
-        <w:t xml:space="preserve"># </w:t>
-      </w:r>
-      <w:r>
-        <w:rPr>
-          <w:rFonts w:ascii="Courier New" w:hAnsi="Courier New" w:cs="Courier New"/>
-          <w:bCs/>
-          <w:i/>
-          <w:color w:val="F79646" w:themeColor="accent6"/>
-          <w:sz w:val="18"/>
-          <w:szCs w:val="18"/>
-          <w:lang w:val="en-US"/>
-        </w:rPr>
-        <w:t xml:space="preserve">L17 = b, </w:t>
-      </w:r>
-    </w:p>
-    <w:p>
-      <w:pPr>
-        <w:ind w:left="2268" w:hanging="567"/>
-        <w:rPr>
-          <w:rFonts w:ascii="Courier New" w:hAnsi="Courier New" w:cs="Courier New"/>
-          <w:bCs/>
-          <w:i/>
-          <w:color w:val="F79646" w:themeColor="accent6"/>
-          <w:sz w:val="18"/>
-          <w:szCs w:val="18"/>
-          <w:lang w:val="en-US"/>
-        </w:rPr>
-      </w:pPr>
-      <w:r>
-        <w:rPr>
-          <w:rFonts w:ascii="Courier New" w:hAnsi="Courier New" w:cs="Courier New"/>
-          <w:bCs/>
-          <w:i/>
-          <w:color w:val="F79646" w:themeColor="accent6"/>
-          <w:sz w:val="18"/>
-          <w:szCs w:val="18"/>
-          <w:lang w:val="en-US"/>
-        </w:rPr>
-        <w:t xml:space="preserve"># L18 = b, </w:t>
-      </w:r>
-    </w:p>
-    <w:p>
-      <w:pPr>
-        <w:ind w:left="2268" w:hanging="567"/>
-        <w:rPr>
-          <w:rFonts w:ascii="Courier New" w:hAnsi="Courier New" w:cs="Courier New"/>
-          <w:bCs/>
-          <w:i/>
-          <w:color w:val="F79646" w:themeColor="accent6"/>
-          <w:sz w:val="18"/>
-          <w:szCs w:val="18"/>
-          <w:lang w:val="en-US"/>
-        </w:rPr>
-      </w:pPr>
-      <w:r>
-        <w:rPr>
-          <w:rFonts w:ascii="Courier New" w:hAnsi="Courier New" w:cs="Courier New"/>
-          <w:bCs/>
-          <w:i/>
-          <w:color w:val="F79646" w:themeColor="accent6"/>
-          <w:sz w:val="18"/>
-          <w:szCs w:val="18"/>
-          <w:lang w:val="en-US"/>
-        </w:rPr>
-        <w:t xml:space="preserve"># L19 = b, </w:t>
-      </w:r>
-    </w:p>
-    <w:p>
-      <w:pPr>
-        <w:ind w:left="2268" w:hanging="567"/>
-        <w:rPr>
-          <w:rFonts w:ascii="Courier New" w:hAnsi="Courier New" w:cs="Courier New"/>
-          <w:bCs/>
-          <w:i/>
-          <w:sz w:val="18"/>
-          <w:szCs w:val="18"/>
-          <w:lang w:val="en-US"/>
-        </w:rPr>
-      </w:pPr>
-      <w:r>
-        <w:rPr>
-          <w:rFonts w:ascii="Courier New" w:hAnsi="Courier New" w:cs="Courier New"/>
-          <w:bCs/>
-          <w:i/>
-          <w:sz w:val="18"/>
-          <w:szCs w:val="18"/>
-          <w:lang w:val="en-US"/>
-        </w:rPr>
-        <w:t xml:space="preserve">L20 = </w:t>
-      </w:r>
-      <w:r>
-        <w:rPr>
-          <w:rFonts w:ascii="Courier New" w:hAnsi="Courier New" w:cs="Courier New"/>
-          <w:bCs/>
-          <w:i/>
-          <w:sz w:val="18"/>
-          <w:szCs w:val="18"/>
-          <w:lang w:val="en-US"/>
-        </w:rPr>
-        <w:t xml:space="preserve">b, </w:t>
-      </w:r>
-    </w:p>
-    <w:p>
-      <w:pPr>
-        <w:ind w:left="2268" w:hanging="567"/>
-        <w:rPr>
-          <w:rFonts w:ascii="Courier New" w:hAnsi="Courier New" w:cs="Courier New"/>
-          <w:bCs/>
-          <w:i/>
-          <w:color w:val="F79646" w:themeColor="accent6"/>
-          <w:sz w:val="18"/>
-          <w:szCs w:val="18"/>
-        </w:rPr>
-      </w:pPr>
-      <w:r>
-        <w:rPr>
-          <w:rFonts w:ascii="Courier New" w:hAnsi="Courier New" w:cs="Courier New"/>
-          <w:bCs/>
-          <w:i/>
-          <w:color w:val="F79646" w:themeColor="accent6"/>
-          <w:sz w:val="18"/>
-          <w:szCs w:val="18"/>
-        </w:rPr>
-        <w:t xml:space="preserve"># </w:t>
-      </w:r>
-      <w:r>
-        <w:rPr>
-          <w:rFonts w:ascii="Courier New" w:hAnsi="Courier New" w:cs="Courier New"/>
-          <w:bCs/>
-          <w:i/>
-          <w:color w:val="F79646" w:themeColor="accent6"/>
-          <w:sz w:val="18"/>
-          <w:szCs w:val="18"/>
-        </w:rPr>
-        <w:t xml:space="preserve">L21 = </w:t>
-      </w:r>
-      <w:r>
-        <w:rPr>
-          <w:rFonts w:ascii="Courier New" w:hAnsi="Courier New" w:cs="Courier New"/>
-          <w:bCs/>
-          <w:i/>
-          <w:color w:val="F79646" w:themeColor="accent6"/>
-          <w:sz w:val="18"/>
-          <w:szCs w:val="18"/>
-        </w:rPr>
-        <w:t>c(5, 100)</w:t>
-      </w:r>
-      <w:r>
-        <w:rPr>
-          <w:rFonts w:ascii="Courier New" w:hAnsi="Courier New" w:cs="Courier New"/>
-          <w:bCs/>
-          <w:i/>
-          <w:color w:val="F79646" w:themeColor="accent6"/>
-          <w:sz w:val="18"/>
-          <w:szCs w:val="18"/>
-        </w:rPr>
-        <w:t xml:space="preserve">, </w:t>
-      </w:r>
-    </w:p>
-    <w:p>
-      <w:pPr>
-        <w:ind w:left="2268" w:hanging="567"/>
-        <w:rPr>
-          <w:rFonts w:ascii="Courier New" w:hAnsi="Courier New" w:cs="Courier New"/>
-          <w:bCs/>
-          <w:i/>
-          <w:sz w:val="18"/>
-          <w:szCs w:val="18"/>
-        </w:rPr>
-      </w:pPr>
-      <w:r>
-        <w:rPr>
-          <w:rFonts w:ascii="Courier New" w:hAnsi="Courier New" w:cs="Courier New"/>
-          <w:bCs/>
-          <w:i/>
-          <w:sz w:val="18"/>
-          <w:szCs w:val="18"/>
-        </w:rPr>
-        <w:t xml:space="preserve">L22 = </w:t>
-      </w:r>
-      <w:r>
-        <w:rPr>
-          <w:rFonts w:ascii="Courier New" w:hAnsi="Courier New" w:cs="Courier New"/>
-          <w:bCs/>
-          <w:i/>
-          <w:sz w:val="18"/>
-          <w:szCs w:val="18"/>
-        </w:rPr>
-        <w:t>z</w:t>
-      </w:r>
-      <w:r>
-        <w:rPr>
-          <w:rFonts w:ascii="Courier New" w:hAnsi="Courier New" w:cs="Courier New"/>
-          <w:bCs/>
-          <w:i/>
-          <w:sz w:val="18"/>
-          <w:szCs w:val="18"/>
-        </w:rPr>
-        <w:t xml:space="preserve">, </w:t>
-      </w:r>
-    </w:p>
-    <w:p>
-      <w:pPr>
-        <w:ind w:left="2268" w:hanging="567"/>
-        <w:rPr>
-          <w:rFonts w:ascii="Courier New" w:hAnsi="Courier New" w:cs="Courier New"/>
-          <w:bCs/>
-          <w:i/>
-          <w:sz w:val="18"/>
-          <w:szCs w:val="18"/>
-        </w:rPr>
-      </w:pPr>
-      <w:r>
-        <w:rPr>
-          <w:rFonts w:ascii="Courier New" w:hAnsi="Courier New" w:cs="Courier New"/>
-          <w:bCs/>
-          <w:i/>
-          <w:sz w:val="18"/>
-          <w:szCs w:val="18"/>
-        </w:rPr>
-        <w:t xml:space="preserve">L23 = </w:t>
-      </w:r>
-      <w:r>
-        <w:rPr>
-          <w:rFonts w:ascii="Courier New" w:hAnsi="Courier New" w:cs="Courier New"/>
-          <w:bCs/>
-          <w:i/>
-          <w:sz w:val="18"/>
-          <w:szCs w:val="18"/>
-        </w:rPr>
-        <w:t>z</w:t>
-      </w:r>
-      <w:r>
-        <w:rPr>
-          <w:rFonts w:ascii="Courier New" w:hAnsi="Courier New" w:cs="Courier New"/>
-          <w:bCs/>
-          <w:i/>
-          <w:sz w:val="18"/>
-          <w:szCs w:val="18"/>
-        </w:rPr>
-        <w:t xml:space="preserve">, </w:t>
-      </w:r>
-    </w:p>
-    <w:p>
-      <w:pPr>
-        <w:ind w:left="2268" w:hanging="567"/>
-        <w:rPr>
-          <w:rFonts w:ascii="Courier New" w:hAnsi="Courier New" w:cs="Courier New"/>
-          <w:bCs/>
-          <w:i/>
-          <w:sz w:val="18"/>
-          <w:szCs w:val="18"/>
-        </w:rPr>
-      </w:pPr>
-      <w:r>
-        <w:rPr>
-          <w:rFonts w:ascii="Courier New" w:hAnsi="Courier New" w:cs="Courier New"/>
-          <w:bCs/>
-          <w:i/>
-          <w:sz w:val="18"/>
-          <w:szCs w:val="18"/>
-        </w:rPr>
-        <w:t xml:space="preserve">L24 = </w:t>
-      </w:r>
-      <w:r>
-        <w:rPr>
-          <w:rFonts w:ascii="Courier New" w:hAnsi="Courier New" w:cs="Courier New"/>
-          <w:bCs/>
-          <w:i/>
-          <w:sz w:val="18"/>
-          <w:szCs w:val="18"/>
-        </w:rPr>
-        <w:t>z</w:t>
-      </w:r>
-      <w:r>
-        <w:rPr>
-          <w:rFonts w:ascii="Courier New" w:hAnsi="Courier New" w:cs="Courier New"/>
-          <w:bCs/>
-          <w:i/>
-          <w:sz w:val="18"/>
-          <w:szCs w:val="18"/>
-        </w:rPr>
-        <w:t xml:space="preserve">, </w:t>
-      </w:r>
-    </w:p>
-    <w:p>
-      <w:pPr>
-        <w:ind w:left="2268" w:hanging="567"/>
-        <w:rPr>
-          <w:rFonts w:ascii="Courier New" w:hAnsi="Courier New" w:cs="Courier New"/>
-          <w:bCs/>
-          <w:i/>
-          <w:sz w:val="18"/>
-          <w:szCs w:val="18"/>
-        </w:rPr>
-      </w:pPr>
-      <w:r>
-        <w:rPr>
-          <w:rFonts w:ascii="Courier New" w:hAnsi="Courier New" w:cs="Courier New"/>
-          <w:bCs/>
-          <w:i/>
-          <w:sz w:val="18"/>
-          <w:szCs w:val="18"/>
-        </w:rPr>
-        <w:t xml:space="preserve">L25 = </w:t>
-      </w:r>
-      <w:r>
-        <w:rPr>
-          <w:rFonts w:ascii="Courier New" w:hAnsi="Courier New" w:cs="Courier New"/>
-          <w:bCs/>
-          <w:i/>
-          <w:sz w:val="18"/>
-          <w:szCs w:val="18"/>
-        </w:rPr>
-        <w:t>z</w:t>
-      </w:r>
-      <w:r>
-        <w:rPr>
-          <w:rFonts w:ascii="Courier New" w:hAnsi="Courier New" w:cs="Courier New"/>
-          <w:bCs/>
-          <w:i/>
-          <w:sz w:val="18"/>
-          <w:szCs w:val="18"/>
-        </w:rPr>
-        <w:t xml:space="preserve">, </w:t>
-      </w:r>
-    </w:p>
-    <w:p>
-      <w:pPr>
-        <w:ind w:left="2268" w:hanging="567"/>
-        <w:rPr>
-          <w:rFonts w:ascii="Courier New" w:hAnsi="Courier New" w:cs="Courier New"/>
-          <w:bCs/>
-          <w:i/>
-          <w:sz w:val="18"/>
-          <w:szCs w:val="18"/>
-        </w:rPr>
-      </w:pPr>
-      <w:r>
-        <w:rPr>
-          <w:rFonts w:ascii="Courier New" w:hAnsi="Courier New" w:cs="Courier New"/>
-          <w:bCs/>
-          <w:i/>
-          <w:sz w:val="18"/>
-          <w:szCs w:val="18"/>
-        </w:rPr>
-        <w:t xml:space="preserve">L26 = </w:t>
-      </w:r>
-      <w:r>
-        <w:rPr>
-          <w:rFonts w:ascii="Courier New" w:hAnsi="Courier New" w:cs="Courier New"/>
-          <w:bCs/>
-          <w:i/>
-          <w:sz w:val="18"/>
-          <w:szCs w:val="18"/>
-        </w:rPr>
-        <w:t>"blue"</w:t>
-      </w:r>
-      <w:r>
-        <w:rPr>
-          <w:rFonts w:ascii="Courier New" w:hAnsi="Courier New" w:cs="Courier New"/>
-          <w:bCs/>
-          <w:i/>
-          <w:sz w:val="18"/>
-          <w:szCs w:val="18"/>
-        </w:rPr>
-        <w:t xml:space="preserve">, </w:t>
-      </w:r>
-    </w:p>
-    <w:p>
-      <w:pPr>
-        <w:ind w:left="2268" w:hanging="567"/>
-        <w:rPr>
-          <w:rFonts w:ascii="Courier New" w:hAnsi="Courier New" w:cs="Courier New"/>
-          <w:bCs/>
-          <w:i/>
-          <w:sz w:val="18"/>
-          <w:szCs w:val="18"/>
-        </w:rPr>
-      </w:pPr>
-      <w:r>
-        <w:rPr>
-          <w:rFonts w:ascii="Courier New" w:hAnsi="Courier New" w:cs="Courier New"/>
-          <w:bCs/>
-          <w:i/>
-          <w:sz w:val="18"/>
-          <w:szCs w:val="18"/>
-        </w:rPr>
-        <w:t xml:space="preserve">L27 = </w:t>
-      </w:r>
-      <w:r>
-        <w:rPr>
-          <w:rFonts w:ascii="Courier New" w:hAnsi="Courier New" w:cs="Courier New"/>
-          <w:bCs/>
-          <w:i/>
-          <w:sz w:val="18"/>
-          <w:szCs w:val="18"/>
-        </w:rPr>
-        <w:t>y</w:t>
-      </w:r>
-      <w:r>
-        <w:rPr>
-          <w:rFonts w:ascii="Courier New" w:hAnsi="Courier New" w:cs="Courier New"/>
-          <w:bCs/>
-          <w:i/>
-          <w:sz w:val="18"/>
-          <w:szCs w:val="18"/>
-        </w:rPr>
-        <w:t xml:space="preserve">, </w:t>
-      </w:r>
-    </w:p>
-    <w:p>
-      <w:pPr>
-        <w:ind w:left="2268" w:hanging="567"/>
-        <w:rPr>
-          <w:rFonts w:ascii="Courier New" w:hAnsi="Courier New" w:cs="Courier New"/>
-          <w:bCs/>
-          <w:i/>
-          <w:sz w:val="18"/>
-          <w:szCs w:val="18"/>
-        </w:rPr>
-      </w:pPr>
-      <w:r>
-        <w:rPr>
-          <w:rFonts w:ascii="Courier New" w:hAnsi="Courier New" w:cs="Courier New"/>
-          <w:bCs/>
-          <w:i/>
-          <w:sz w:val="18"/>
-          <w:szCs w:val="18"/>
-        </w:rPr>
-        <w:t xml:space="preserve">L28 = </w:t>
-      </w:r>
-      <w:r>
-        <w:rPr>
-          <w:rFonts w:ascii="Courier New" w:hAnsi="Courier New" w:cs="Courier New"/>
-          <w:bCs/>
-          <w:i/>
-          <w:sz w:val="18"/>
-          <w:szCs w:val="18"/>
-        </w:rPr>
-        <w:t>y</w:t>
-      </w:r>
-      <w:r>
-        <w:rPr>
-          <w:rFonts w:ascii="Courier New" w:hAnsi="Courier New" w:cs="Courier New"/>
-          <w:bCs/>
-          <w:i/>
-          <w:sz w:val="18"/>
-          <w:szCs w:val="18"/>
-        </w:rPr>
-        <w:t xml:space="preserve">, </w:t>
-      </w:r>
-    </w:p>
-    <w:p>
-      <w:pPr>
-        <w:ind w:left="2268" w:hanging="567"/>
-        <w:rPr>
-          <w:rFonts w:ascii="Courier New" w:hAnsi="Courier New" w:cs="Courier New"/>
-          <w:bCs/>
-          <w:i/>
-          <w:sz w:val="18"/>
-          <w:szCs w:val="18"/>
-          <w:lang w:val="en-US"/>
-        </w:rPr>
-      </w:pPr>
-      <w:r>
-        <w:rPr>
-          <w:rFonts w:ascii="Courier New" w:hAnsi="Courier New" w:cs="Courier New"/>
-          <w:bCs/>
-          <w:i/>
-          <w:sz w:val="18"/>
-          <w:szCs w:val="18"/>
-          <w:lang w:val="en-US"/>
-        </w:rPr>
-        <w:t xml:space="preserve">L29 = </w:t>
-      </w:r>
-      <w:r>
-        <w:rPr>
-          <w:rFonts w:ascii="Courier New" w:hAnsi="Courier New" w:cs="Courier New"/>
-          <w:bCs/>
-          <w:i/>
-          <w:sz w:val="18"/>
-          <w:szCs w:val="18"/>
-          <w:lang w:val="en-US"/>
-        </w:rPr>
-        <w:t>c(2, 10)</w:t>
-      </w:r>
-      <w:r>
-        <w:rPr>
-          <w:rFonts w:ascii="Courier New" w:hAnsi="Courier New" w:cs="Courier New"/>
-          <w:bCs/>
-          <w:i/>
-          <w:sz w:val="18"/>
-          <w:szCs w:val="18"/>
-          <w:lang w:val="en-US"/>
-        </w:rPr>
-        <w:t xml:space="preserve">, </w:t>
-      </w:r>
-    </w:p>
-    <w:p>
-      <w:pPr>
-        <w:ind w:left="2268" w:hanging="567"/>
-        <w:rPr>
-          <w:rFonts w:ascii="Courier New" w:hAnsi="Courier New" w:cs="Courier New"/>
-          <w:bCs/>
-          <w:i/>
-          <w:sz w:val="18"/>
-          <w:szCs w:val="18"/>
-          <w:lang w:val="en-US"/>
-        </w:rPr>
-      </w:pPr>
-      <w:r>
-        <w:rPr>
-          <w:rFonts w:ascii="Courier New" w:hAnsi="Courier New" w:cs="Courier New"/>
-          <w:bCs/>
-          <w:i/>
-          <w:sz w:val="18"/>
-          <w:szCs w:val="18"/>
-          <w:lang w:val="en-US"/>
-        </w:rPr>
-        <w:t xml:space="preserve">L30 = </w:t>
-      </w:r>
-      <w:r>
-        <w:rPr>
-          <w:rFonts w:ascii="Courier New" w:hAnsi="Courier New" w:cs="Courier New"/>
-          <w:bCs/>
-          <w:i/>
-          <w:sz w:val="18"/>
-          <w:szCs w:val="18"/>
-          <w:lang w:val="en-US"/>
-        </w:rPr>
-        <w:t>list("no", "log10")</w:t>
-      </w:r>
-      <w:r>
-        <w:rPr>
-          <w:rFonts w:ascii="Courier New" w:hAnsi="Courier New" w:cs="Courier New"/>
-          <w:bCs/>
-          <w:i/>
-          <w:sz w:val="18"/>
-          <w:szCs w:val="18"/>
-          <w:lang w:val="en-US"/>
-        </w:rPr>
-        <w:t xml:space="preserve">, </w:t>
-      </w:r>
-    </w:p>
-    <w:p>
-      <w:pPr>
-        <w:ind w:left="2268" w:hanging="567"/>
-        <w:rPr>
-          <w:rFonts w:ascii="Courier New" w:hAnsi="Courier New" w:cs="Courier New"/>
-          <w:bCs/>
-          <w:i/>
-          <w:sz w:val="18"/>
-          <w:szCs w:val="18"/>
-          <w:lang w:val="en-US"/>
-        </w:rPr>
-      </w:pPr>
-      <w:r>
-        <w:rPr>
-          <w:rFonts w:ascii="Courier New" w:hAnsi="Courier New" w:cs="Courier New"/>
-          <w:bCs/>
-          <w:i/>
-          <w:sz w:val="18"/>
-          <w:szCs w:val="18"/>
-          <w:lang w:val="en-US"/>
-        </w:rPr>
-        <w:t xml:space="preserve">L31 = </w:t>
-      </w:r>
-      <w:r>
-        <w:rPr>
-          <w:rFonts w:ascii="Courier New" w:hAnsi="Courier New" w:cs="Courier New"/>
-          <w:bCs/>
-          <w:i/>
-          <w:sz w:val="18"/>
-          <w:szCs w:val="18"/>
-          <w:lang w:val="en-US"/>
-        </w:rPr>
-        <w:t>list(6)</w:t>
-      </w:r>
-      <w:r>
-        <w:rPr>
-          <w:rFonts w:ascii="Courier New" w:hAnsi="Courier New" w:cs="Courier New"/>
-          <w:bCs/>
-          <w:i/>
-          <w:sz w:val="18"/>
-          <w:szCs w:val="18"/>
-          <w:lang w:val="en-US"/>
-        </w:rPr>
-        <w:t xml:space="preserve">, </w:t>
-      </w:r>
-    </w:p>
-    <w:p>
-      <w:pPr>
-        <w:ind w:left="2268" w:hanging="567"/>
-        <w:rPr>
-          <w:rFonts w:ascii="Courier New" w:hAnsi="Courier New" w:cs="Courier New"/>
-          <w:bCs/>
-          <w:i/>
-          <w:sz w:val="18"/>
-          <w:szCs w:val="18"/>
-          <w:lang w:val="en-US"/>
-        </w:rPr>
-      </w:pPr>
-      <w:r>
-        <w:rPr>
-          <w:rFonts w:ascii="Courier New" w:hAnsi="Courier New" w:cs="Courier New"/>
-          <w:bCs/>
-          <w:i/>
-          <w:sz w:val="18"/>
-          <w:szCs w:val="18"/>
-          <w:lang w:val="en-US"/>
-        </w:rPr>
-        <w:t xml:space="preserve">L32 = </w:t>
-      </w:r>
-      <w:r>
-        <w:rPr>
-          <w:rFonts w:ascii="Courier New" w:hAnsi="Courier New" w:cs="Courier New"/>
-          <w:bCs/>
-          <w:i/>
-          <w:sz w:val="18"/>
-          <w:szCs w:val="18"/>
-          <w:lang w:val="en-US"/>
-        </w:rPr>
-        <w:t>list(4)</w:t>
-      </w:r>
-      <w:r>
-        <w:rPr>
-          <w:rFonts w:ascii="Courier New" w:hAnsi="Courier New" w:cs="Courier New"/>
-          <w:bCs/>
-          <w:i/>
-          <w:sz w:val="18"/>
-          <w:szCs w:val="18"/>
-          <w:lang w:val="en-US"/>
-        </w:rPr>
-        <w:t xml:space="preserve">, </w:t>
-      </w:r>
-    </w:p>
-    <w:p>
-      <w:pPr>
-        <w:ind w:left="2268" w:hanging="567"/>
-        <w:rPr>
-          <w:rFonts w:ascii="Courier New" w:hAnsi="Courier New" w:cs="Courier New"/>
-          <w:bCs/>
-          <w:i/>
-          <w:sz w:val="18"/>
-          <w:szCs w:val="18"/>
-          <w:lang w:val="en-US"/>
-        </w:rPr>
-      </w:pPr>
-      <w:r>
-        <w:rPr>
-          <w:rFonts w:ascii="Courier New" w:hAnsi="Courier New" w:cs="Courier New"/>
-          <w:bCs/>
-          <w:i/>
-          <w:sz w:val="18"/>
-          <w:szCs w:val="18"/>
-          <w:lang w:val="en-US"/>
-        </w:rPr>
-        <w:t xml:space="preserve">L33 = </w:t>
-      </w:r>
-      <w:r>
-        <w:rPr>
-          <w:rFonts w:ascii="Courier New" w:hAnsi="Courier New" w:cs="Courier New"/>
-          <w:bCs/>
-          <w:i/>
-          <w:sz w:val="18"/>
-          <w:szCs w:val="18"/>
-          <w:lang w:val="en-US"/>
-        </w:rPr>
-        <w:t xml:space="preserve">b, </w:t>
-      </w:r>
-    </w:p>
-    <w:p>
-      <w:pPr>
-        <w:ind w:left="2268" w:hanging="567"/>
-        <w:rPr>
-          <w:rFonts w:ascii="Courier New" w:hAnsi="Courier New" w:cs="Courier New"/>
-          <w:bCs/>
-          <w:i/>
-          <w:sz w:val="18"/>
-          <w:szCs w:val="18"/>
-          <w:lang w:val="en-US"/>
-        </w:rPr>
-      </w:pPr>
-      <w:r>
-        <w:rPr>
-          <w:rFonts w:ascii="Courier New" w:hAnsi="Courier New" w:cs="Courier New"/>
-          <w:bCs/>
-          <w:i/>
-          <w:sz w:val="18"/>
-          <w:szCs w:val="18"/>
-          <w:lang w:val="en-US"/>
-        </w:rPr>
-        <w:t xml:space="preserve">L34 = </w:t>
-      </w:r>
-      <w:r>
-        <w:rPr>
-          <w:rFonts w:ascii="Courier New" w:hAnsi="Courier New" w:cs="Courier New"/>
-          <w:bCs/>
-          <w:i/>
-          <w:sz w:val="18"/>
-          <w:szCs w:val="18"/>
-          <w:lang w:val="en-US"/>
-        </w:rPr>
-        <w:t>list(0, 0.1)</w:t>
-      </w:r>
-      <w:r>
-        <w:rPr>
-          <w:rFonts w:ascii="Courier New" w:hAnsi="Courier New" w:cs="Courier New"/>
-          <w:bCs/>
-          <w:i/>
-          <w:sz w:val="18"/>
-          <w:szCs w:val="18"/>
-          <w:lang w:val="en-US"/>
-        </w:rPr>
-        <w:t xml:space="preserve">, </w:t>
-      </w:r>
-    </w:p>
-    <w:p>
-      <w:pPr>
-        <w:ind w:left="2268" w:hanging="567"/>
-        <w:rPr>
-          <w:rFonts w:ascii="Courier New" w:hAnsi="Courier New" w:cs="Courier New"/>
-          <w:bCs/>
-          <w:i/>
-          <w:sz w:val="18"/>
-          <w:szCs w:val="18"/>
-          <w:lang w:val="en-US"/>
-        </w:rPr>
-      </w:pPr>
-      <w:r>
-        <w:rPr>
-          <w:rFonts w:ascii="Courier New" w:hAnsi="Courier New" w:cs="Courier New"/>
-          <w:bCs/>
-          <w:i/>
-          <w:sz w:val="18"/>
-          <w:szCs w:val="18"/>
-          <w:lang w:val="en-US"/>
-        </w:rPr>
-        <w:t xml:space="preserve">L35 = </w:t>
-      </w:r>
-      <w:r>
-        <w:rPr>
-          <w:rFonts w:ascii="Courier New" w:hAnsi="Courier New" w:cs="Courier New"/>
-          <w:bCs/>
-          <w:i/>
-          <w:sz w:val="18"/>
-          <w:szCs w:val="18"/>
-          <w:lang w:val="en-US"/>
-        </w:rPr>
-        <w:t>list(0, 0.1)</w:t>
-      </w:r>
-      <w:r>
-        <w:rPr>
-          <w:rFonts w:ascii="Courier New" w:hAnsi="Courier New" w:cs="Courier New"/>
-          <w:bCs/>
-          <w:i/>
-          <w:sz w:val="18"/>
-          <w:szCs w:val="18"/>
-          <w:lang w:val="en-US"/>
-        </w:rPr>
-        <w:t xml:space="preserve">, </w:t>
-      </w:r>
-    </w:p>
-    <w:p>
-      <w:pPr>
-        <w:ind w:left="2268" w:hanging="567"/>
-        <w:rPr>
-          <w:rFonts w:ascii="Courier New" w:hAnsi="Courier New" w:cs="Courier New"/>
-          <w:bCs/>
-          <w:i/>
-          <w:sz w:val="18"/>
-          <w:szCs w:val="18"/>
-          <w:lang w:val="en-US"/>
-        </w:rPr>
-      </w:pPr>
-      <w:r>
-        <w:rPr>
-          <w:rFonts w:ascii="Courier New" w:hAnsi="Courier New" w:cs="Courier New"/>
-          <w:bCs/>
-          <w:i/>
-          <w:sz w:val="18"/>
-          <w:szCs w:val="18"/>
-          <w:lang w:val="en-US"/>
-        </w:rPr>
-        <w:t xml:space="preserve">L36 = </w:t>
-      </w:r>
-      <w:r>
-        <w:rPr>
-          <w:rFonts w:ascii="Courier New" w:hAnsi="Courier New" w:cs="Courier New"/>
-          <w:bCs/>
-          <w:i/>
-          <w:sz w:val="18"/>
-          <w:szCs w:val="18"/>
-          <w:lang w:val="en-US"/>
-        </w:rPr>
-        <w:t>list(NULL, "above")</w:t>
-      </w:r>
-      <w:r>
-        <w:rPr>
-          <w:rFonts w:ascii="Courier New" w:hAnsi="Courier New" w:cs="Courier New"/>
-          <w:bCs/>
-          <w:i/>
-          <w:sz w:val="18"/>
-          <w:szCs w:val="18"/>
-          <w:lang w:val="en-US"/>
-        </w:rPr>
-        <w:t xml:space="preserve">, </w:t>
-      </w:r>
-    </w:p>
-    <w:p>
-      <w:pPr>
-        <w:ind w:left="2268" w:hanging="567"/>
-        <w:rPr>
-          <w:rFonts w:ascii="Courier New" w:hAnsi="Courier New" w:cs="Courier New"/>
-          <w:bCs/>
-          <w:i/>
-          <w:sz w:val="18"/>
-          <w:szCs w:val="18"/>
-          <w:lang w:val="en-US"/>
-        </w:rPr>
-      </w:pPr>
-      <w:r>
-        <w:rPr>
-          <w:rFonts w:ascii="Courier New" w:hAnsi="Courier New" w:cs="Courier New"/>
-          <w:bCs/>
-          <w:i/>
-          <w:sz w:val="18"/>
-          <w:szCs w:val="18"/>
-          <w:lang w:val="en-US"/>
-        </w:rPr>
-        <w:t xml:space="preserve">L37 = </w:t>
-      </w:r>
-      <w:r>
-        <w:rPr>
-          <w:rFonts w:ascii="Courier New" w:hAnsi="Courier New" w:cs="Courier New"/>
-          <w:bCs/>
-          <w:i/>
-          <w:sz w:val="18"/>
-          <w:szCs w:val="18"/>
-          <w:lang w:val="en-US"/>
-        </w:rPr>
-        <w:t xml:space="preserve">b, </w:t>
-      </w:r>
-    </w:p>
-    <w:p>
-      <w:pPr>
-        <w:ind w:left="2268" w:hanging="567"/>
-        <w:rPr>
-          <w:rFonts w:ascii="Courier New" w:hAnsi="Courier New" w:cs="Courier New"/>
-          <w:bCs/>
-          <w:i/>
-          <w:sz w:val="18"/>
-          <w:szCs w:val="18"/>
-          <w:lang w:val="en-US"/>
-        </w:rPr>
-      </w:pPr>
-      <w:r>
-        <w:rPr>
-          <w:rFonts w:ascii="Courier New" w:hAnsi="Courier New" w:cs="Courier New"/>
-          <w:bCs/>
-          <w:i/>
-          <w:sz w:val="18"/>
-          <w:szCs w:val="18"/>
-          <w:lang w:val="en-US"/>
-        </w:rPr>
-        <w:t xml:space="preserve">L38 = </w:t>
-      </w:r>
-      <w:r>
-        <w:rPr>
-          <w:rFonts w:ascii="Courier New" w:hAnsi="Courier New" w:cs="Courier New"/>
-          <w:bCs/>
-          <w:i/>
-          <w:sz w:val="18"/>
-          <w:szCs w:val="18"/>
-          <w:lang w:val="en-US"/>
-        </w:rPr>
-        <w:t>list(10)</w:t>
-      </w:r>
-      <w:r>
-        <w:rPr>
-          <w:rFonts w:ascii="Courier New" w:hAnsi="Courier New" w:cs="Courier New"/>
-          <w:bCs/>
-          <w:i/>
-          <w:sz w:val="18"/>
-          <w:szCs w:val="18"/>
-          <w:lang w:val="en-US"/>
-        </w:rPr>
-        <w:t xml:space="preserve">, </w:t>
-      </w:r>
-    </w:p>
-    <w:p>
-      <w:pPr>
-        <w:ind w:left="2268" w:hanging="567"/>
-        <w:rPr>
-          <w:rFonts w:ascii="Courier New" w:hAnsi="Courier New" w:cs="Courier New"/>
-          <w:bCs/>
-          <w:i/>
-          <w:sz w:val="18"/>
-          <w:szCs w:val="18"/>
-          <w:lang w:val="en-US"/>
-        </w:rPr>
-      </w:pPr>
-      <w:r>
-        <w:rPr>
-          <w:rFonts w:ascii="Courier New" w:hAnsi="Courier New" w:cs="Courier New"/>
-          <w:bCs/>
-          <w:i/>
-          <w:sz w:val="18"/>
-          <w:szCs w:val="18"/>
-          <w:lang w:val="en-US"/>
-        </w:rPr>
-        <w:t xml:space="preserve">L39 = </w:t>
-      </w:r>
-      <w:r>
-        <w:rPr>
-          <w:rFonts w:ascii="Courier New" w:hAnsi="Courier New" w:cs="Courier New"/>
-          <w:bCs/>
-          <w:i/>
-          <w:sz w:val="18"/>
-          <w:szCs w:val="18"/>
-          <w:lang w:val="en-US"/>
-        </w:rPr>
-        <w:t>1</w:t>
-      </w:r>
-      <w:r>
-        <w:rPr>
-          <w:rFonts w:ascii="Courier New" w:hAnsi="Courier New" w:cs="Courier New"/>
-          <w:bCs/>
-          <w:i/>
-          <w:sz w:val="18"/>
-          <w:szCs w:val="18"/>
-          <w:lang w:val="en-US"/>
-        </w:rPr>
-        <w:t xml:space="preserve">, </w:t>
-      </w:r>
-    </w:p>
-    <w:p>
-      <w:pPr>
-        <w:ind w:left="2268" w:hanging="567"/>
-        <w:rPr>
-          <w:rFonts w:ascii="Courier New" w:hAnsi="Courier New" w:cs="Courier New"/>
-          <w:bCs/>
-          <w:i/>
-          <w:sz w:val="18"/>
-          <w:szCs w:val="18"/>
-          <w:lang w:val="en-US"/>
-        </w:rPr>
-      </w:pPr>
-      <w:r>
-        <w:rPr>
-          <w:rFonts w:ascii="Courier New" w:hAnsi="Courier New" w:cs="Courier New"/>
-          <w:bCs/>
-          <w:i/>
-          <w:sz w:val="18"/>
-          <w:szCs w:val="18"/>
-          <w:lang w:val="en-US"/>
-        </w:rPr>
-        <w:t xml:space="preserve">L40 = </w:t>
-      </w:r>
-      <w:r>
-        <w:rPr>
-          <w:rFonts w:ascii="Courier New" w:hAnsi="Courier New" w:cs="Courier New"/>
-          <w:bCs/>
-          <w:i/>
-          <w:sz w:val="18"/>
-          <w:szCs w:val="18"/>
-          <w:lang w:val="en-US"/>
-        </w:rPr>
-        <w:t xml:space="preserve">b, </w:t>
-      </w:r>
-    </w:p>
-    <w:p>
-      <w:pPr>
-        <w:ind w:left="2268" w:hanging="567"/>
-        <w:rPr>
-          <w:rFonts w:ascii="Courier New" w:hAnsi="Courier New" w:cs="Courier New"/>
-          <w:bCs/>
-          <w:i/>
-          <w:sz w:val="18"/>
-          <w:szCs w:val="18"/>
-          <w:lang w:val="en-US"/>
-        </w:rPr>
-      </w:pPr>
-      <w:r>
-        <w:rPr>
-          <w:rFonts w:ascii="Courier New" w:hAnsi="Courier New" w:cs="Courier New"/>
-          <w:bCs/>
-          <w:i/>
-          <w:sz w:val="18"/>
-          <w:szCs w:val="18"/>
-          <w:lang w:val="en-US"/>
-        </w:rPr>
-        <w:t xml:space="preserve">L41 = </w:t>
-      </w:r>
-      <w:r>
-        <w:rPr>
-          <w:rFonts w:ascii="Courier New" w:hAnsi="Courier New" w:cs="Courier New"/>
-          <w:bCs/>
-          <w:i/>
-          <w:sz w:val="18"/>
-          <w:szCs w:val="18"/>
-          <w:lang w:val="en-US"/>
-        </w:rPr>
-        <w:t>list(</w:t>
-      </w:r>
-      <w:r>
-        <w:rPr>
-          <w:rFonts w:ascii="Courier New" w:hAnsi="Courier New" w:cs="Courier New"/>
-          <w:bCs/>
-          <w:i/>
-          <w:sz w:val="18"/>
-          <w:szCs w:val="18"/>
-          <w:lang w:val="en-US"/>
-        </w:rPr>
-        <w:t>10</w:t>
-      </w:r>
-      <w:r>
-        <w:rPr>
-          <w:rFonts w:ascii="Courier New" w:hAnsi="Courier New" w:cs="Courier New"/>
-          <w:bCs/>
-          <w:i/>
-          <w:sz w:val="18"/>
-          <w:szCs w:val="18"/>
-          <w:lang w:val="en-US"/>
-        </w:rPr>
-        <w:t>)</w:t>
-      </w:r>
-      <w:r>
-        <w:rPr>
-          <w:rFonts w:ascii="Courier New" w:hAnsi="Courier New" w:cs="Courier New"/>
-          <w:bCs/>
-          <w:i/>
-          <w:sz w:val="18"/>
-          <w:szCs w:val="18"/>
-          <w:lang w:val="en-US"/>
-        </w:rPr>
-        <w:t xml:space="preserve">, </w:t>
-      </w:r>
-    </w:p>
-    <w:p>
-      <w:pPr>
-        <w:ind w:left="2268" w:hanging="567"/>
-        <w:rPr>
-          <w:rFonts w:ascii="Courier New" w:hAnsi="Courier New" w:cs="Courier New"/>
-          <w:bCs/>
-          <w:i/>
-          <w:sz w:val="18"/>
-          <w:szCs w:val="18"/>
-          <w:lang w:val="en-US"/>
-        </w:rPr>
-      </w:pPr>
-      <w:r>
-        <w:rPr>
-          <w:rFonts w:ascii="Courier New" w:hAnsi="Courier New" w:cs="Courier New"/>
-          <w:bCs/>
-          <w:i/>
-          <w:sz w:val="18"/>
-          <w:szCs w:val="18"/>
-          <w:lang w:val="en-US"/>
-        </w:rPr>
-        <w:t xml:space="preserve">L42 = </w:t>
-      </w:r>
-      <w:r>
-        <w:rPr>
-          <w:rFonts w:ascii="Courier New" w:hAnsi="Courier New" w:cs="Courier New"/>
-          <w:bCs/>
-          <w:i/>
-          <w:sz w:val="18"/>
-          <w:szCs w:val="18"/>
-          <w:lang w:val="en-US"/>
-        </w:rPr>
-        <w:t>list(</w:t>
-      </w:r>
-      <w:r>
-        <w:rPr>
-          <w:rFonts w:ascii="Courier New" w:hAnsi="Courier New" w:cs="Courier New"/>
-          <w:bCs/>
-          <w:i/>
-          <w:sz w:val="18"/>
-          <w:szCs w:val="18"/>
-          <w:lang w:val="en-US"/>
-        </w:rPr>
-        <w:t>120</w:t>
-      </w:r>
-      <w:r>
-        <w:rPr>
-          <w:rFonts w:ascii="Courier New" w:hAnsi="Courier New" w:cs="Courier New"/>
-          <w:bCs/>
-          <w:i/>
-          <w:sz w:val="18"/>
-          <w:szCs w:val="18"/>
-          <w:lang w:val="en-US"/>
-        </w:rPr>
-        <w:t>)</w:t>
-      </w:r>
-      <w:r>
-        <w:rPr>
-          <w:rFonts w:ascii="Courier New" w:hAnsi="Courier New" w:cs="Courier New"/>
-          <w:bCs/>
-          <w:i/>
-          <w:sz w:val="18"/>
-          <w:szCs w:val="18"/>
-          <w:lang w:val="en-US"/>
-        </w:rPr>
-        <w:t xml:space="preserve">, </w:t>
-      </w:r>
-    </w:p>
-    <w:p>
-      <w:pPr>
-        <w:ind w:left="2268" w:hanging="567"/>
-        <w:rPr>
-          <w:rFonts w:ascii="Courier New" w:hAnsi="Courier New" w:cs="Courier New"/>
-          <w:bCs/>
-          <w:i/>
-          <w:sz w:val="18"/>
-          <w:szCs w:val="18"/>
-          <w:lang w:val="en-US"/>
-        </w:rPr>
-      </w:pPr>
-      <w:r>
-        <w:rPr>
-          <w:rFonts w:ascii="Courier New" w:hAnsi="Courier New" w:cs="Courier New"/>
-          <w:bCs/>
-          <w:i/>
-          <w:sz w:val="18"/>
-          <w:szCs w:val="18"/>
-          <w:lang w:val="en-US"/>
-        </w:rPr>
-        <w:t xml:space="preserve">L43 = </w:t>
-      </w:r>
-      <w:r>
-        <w:rPr>
-          <w:rFonts w:ascii="Courier New" w:hAnsi="Courier New" w:cs="Courier New"/>
-          <w:bCs/>
-          <w:i/>
-          <w:sz w:val="18"/>
-          <w:szCs w:val="18"/>
-          <w:lang w:val="en-US"/>
-        </w:rPr>
-        <w:t>"TITLE_TEST"</w:t>
-      </w:r>
-      <w:r>
-        <w:rPr>
-          <w:rFonts w:ascii="Courier New" w:hAnsi="Courier New" w:cs="Courier New"/>
-          <w:bCs/>
-          <w:i/>
-          <w:sz w:val="18"/>
-          <w:szCs w:val="18"/>
-          <w:lang w:val="en-US"/>
-        </w:rPr>
-        <w:t xml:space="preserve">, </w:t>
-      </w:r>
-    </w:p>
-    <w:p>
-      <w:pPr>
-        <w:ind w:left="2268" w:hanging="567"/>
-        <w:rPr>
-          <w:rFonts w:ascii="Courier New" w:hAnsi="Courier New" w:cs="Courier New"/>
-          <w:bCs/>
-          <w:i/>
-          <w:sz w:val="18"/>
-          <w:szCs w:val="18"/>
-          <w:lang w:val="en-US"/>
-        </w:rPr>
-      </w:pPr>
-      <w:r>
-        <w:rPr>
-          <w:rFonts w:ascii="Courier New" w:hAnsi="Courier New" w:cs="Courier New"/>
-          <w:bCs/>
-          <w:i/>
-          <w:sz w:val="18"/>
-          <w:szCs w:val="18"/>
-          <w:lang w:val="en-US"/>
-        </w:rPr>
-        <w:t xml:space="preserve">L44 = </w:t>
-      </w:r>
-      <w:r>
-        <w:rPr>
-          <w:rFonts w:ascii="Courier New" w:hAnsi="Courier New" w:cs="Courier New"/>
-          <w:bCs/>
-          <w:i/>
-          <w:sz w:val="18"/>
-          <w:szCs w:val="18"/>
-          <w:lang w:val="en-US"/>
-        </w:rPr>
-        <w:t>list(</w:t>
-      </w:r>
-      <w:r>
-        <w:rPr>
-          <w:rFonts w:ascii="Courier New" w:hAnsi="Courier New" w:cs="Courier New"/>
-          <w:bCs/>
-          <w:i/>
-          <w:sz w:val="18"/>
-          <w:szCs w:val="18"/>
-          <w:lang w:val="en-US"/>
-        </w:rPr>
-        <w:t>20</w:t>
-      </w:r>
-      <w:r>
-        <w:rPr>
-          <w:rFonts w:ascii="Courier New" w:hAnsi="Courier New" w:cs="Courier New"/>
-          <w:bCs/>
-          <w:i/>
-          <w:sz w:val="18"/>
-          <w:szCs w:val="18"/>
-          <w:lang w:val="en-US"/>
-        </w:rPr>
-        <w:t>)</w:t>
-      </w:r>
-      <w:r>
-        <w:rPr>
-          <w:rFonts w:ascii="Courier New" w:hAnsi="Courier New" w:cs="Courier New"/>
-          <w:bCs/>
-          <w:i/>
-          <w:sz w:val="18"/>
-          <w:szCs w:val="18"/>
-          <w:lang w:val="en-US"/>
-        </w:rPr>
-        <w:t xml:space="preserve">, </w:t>
-      </w:r>
-    </w:p>
-    <w:p>
-      <w:pPr>
-        <w:ind w:left="2268" w:hanging="567"/>
-        <w:rPr>
-          <w:rFonts w:ascii="Courier New" w:hAnsi="Courier New" w:cs="Courier New"/>
-          <w:bCs/>
-          <w:i/>
-          <w:sz w:val="18"/>
-          <w:szCs w:val="18"/>
-          <w:lang w:val="en-US"/>
-        </w:rPr>
-      </w:pPr>
-      <w:r>
-        <w:rPr>
-          <w:rFonts w:ascii="Courier New" w:hAnsi="Courier New" w:cs="Courier New"/>
-          <w:bCs/>
-          <w:i/>
-          <w:sz w:val="18"/>
-          <w:szCs w:val="18"/>
-          <w:lang w:val="en-US"/>
-        </w:rPr>
-        <w:t xml:space="preserve">L45 = </w:t>
-      </w:r>
-      <w:r>
-        <w:rPr>
-          <w:rFonts w:ascii="Courier New" w:hAnsi="Courier New" w:cs="Courier New"/>
-          <w:bCs/>
-          <w:i/>
-          <w:sz w:val="18"/>
-          <w:szCs w:val="18"/>
-          <w:lang w:val="en-US"/>
-        </w:rPr>
-        <w:t xml:space="preserve">b, </w:t>
-      </w:r>
-    </w:p>
-    <w:p>
-      <w:pPr>
-        <w:ind w:left="2268" w:hanging="567"/>
-        <w:rPr>
-          <w:rFonts w:ascii="Courier New" w:hAnsi="Courier New" w:cs="Courier New"/>
-          <w:bCs/>
-          <w:i/>
-          <w:sz w:val="18"/>
-          <w:szCs w:val="18"/>
-          <w:lang w:val="en-US"/>
-        </w:rPr>
-      </w:pPr>
-      <w:r>
-        <w:rPr>
-          <w:rFonts w:ascii="Courier New" w:hAnsi="Courier New" w:cs="Courier New"/>
-          <w:bCs/>
-          <w:i/>
-          <w:sz w:val="18"/>
-          <w:szCs w:val="18"/>
-          <w:lang w:val="en-US"/>
-        </w:rPr>
-        <w:t xml:space="preserve">L46 = </w:t>
-      </w:r>
-      <w:r>
-        <w:rPr>
-          <w:rFonts w:ascii="Courier New" w:hAnsi="Courier New" w:cs="Courier New"/>
-          <w:bCs/>
-          <w:i/>
-          <w:sz w:val="18"/>
-          <w:szCs w:val="18"/>
-          <w:lang w:val="en-US"/>
-        </w:rPr>
-        <w:t xml:space="preserve">b, </w:t>
-      </w:r>
-    </w:p>
-    <w:p>
-      <w:pPr>
-        <w:ind w:left="2268" w:hanging="567"/>
-        <w:rPr>
-          <w:rFonts w:ascii="Courier New" w:hAnsi="Courier New" w:cs="Courier New"/>
-          <w:bCs/>
-          <w:i/>
-          <w:sz w:val="18"/>
-          <w:szCs w:val="18"/>
-          <w:lang w:val="en-US"/>
-        </w:rPr>
-      </w:pPr>
-      <w:r>
-        <w:rPr>
-          <w:rFonts w:ascii="Courier New" w:hAnsi="Courier New" w:cs="Courier New"/>
-          <w:bCs/>
-          <w:i/>
-          <w:sz w:val="18"/>
-          <w:szCs w:val="18"/>
-          <w:lang w:val="en-US"/>
-        </w:rPr>
-        <w:t xml:space="preserve">L47 = </w:t>
-      </w:r>
-      <w:r>
-        <w:rPr>
-          <w:rFonts w:ascii="Courier New" w:hAnsi="Courier New" w:cs="Courier New"/>
-          <w:bCs/>
-          <w:i/>
-          <w:sz w:val="18"/>
-          <w:szCs w:val="18"/>
-          <w:lang w:val="en-US"/>
-        </w:rPr>
-        <w:t xml:space="preserve">b, </w:t>
-      </w:r>
-    </w:p>
-    <w:p>
-      <w:pPr>
-        <w:ind w:left="2268" w:hanging="567"/>
-        <w:rPr>
-          <w:rFonts w:ascii="Courier New" w:hAnsi="Courier New" w:cs="Courier New"/>
-          <w:bCs/>
-          <w:i/>
-          <w:sz w:val="18"/>
-          <w:szCs w:val="18"/>
-          <w:lang w:val="en-US"/>
-        </w:rPr>
-      </w:pPr>
-      <w:r>
-        <w:rPr>
-          <w:rFonts w:ascii="Courier New" w:hAnsi="Courier New" w:cs="Courier New"/>
-          <w:bCs/>
-          <w:i/>
-          <w:sz w:val="18"/>
-          <w:szCs w:val="18"/>
-          <w:lang w:val="en-US"/>
-        </w:rPr>
-        <w:t xml:space="preserve">L48 = </w:t>
-      </w:r>
-      <w:r>
-        <w:rPr>
-          <w:rFonts w:ascii="Courier New" w:hAnsi="Courier New" w:cs="Courier New"/>
-          <w:bCs/>
-          <w:i/>
-          <w:sz w:val="18"/>
-          <w:szCs w:val="18"/>
-          <w:lang w:val="en-US"/>
-        </w:rPr>
-        <w:t xml:space="preserve">b, </w:t>
-      </w:r>
-    </w:p>
-    <w:p>
-      <w:pPr>
-        <w:ind w:left="2268" w:hanging="567"/>
-        <w:rPr>
-          <w:rFonts w:ascii="Courier New" w:hAnsi="Courier New" w:cs="Courier New"/>
-          <w:bCs/>
-          <w:i/>
-          <w:sz w:val="18"/>
-          <w:szCs w:val="18"/>
-          <w:lang w:val="en-US"/>
-        </w:rPr>
-      </w:pPr>
-      <w:r>
-        <w:rPr>
-          <w:rFonts w:ascii="Courier New" w:hAnsi="Courier New" w:cs="Courier New"/>
-          <w:bCs/>
-          <w:i/>
-          <w:sz w:val="18"/>
-          <w:szCs w:val="18"/>
-          <w:lang w:val="en-US"/>
-        </w:rPr>
-        <w:t xml:space="preserve">L49 = </w:t>
-      </w:r>
-      <w:r>
-        <w:rPr>
-          <w:rFonts w:ascii="Courier New" w:hAnsi="Courier New" w:cs="Courier New"/>
-          <w:bCs/>
-          <w:i/>
-          <w:sz w:val="18"/>
-          <w:szCs w:val="18"/>
-          <w:lang w:val="en-US"/>
-        </w:rPr>
-        <w:t>list(</w:t>
-      </w:r>
-      <w:r>
-        <w:rPr>
-          <w:rFonts w:ascii="Courier New" w:hAnsi="Courier New" w:cs="Courier New"/>
-          <w:bCs/>
-          <w:i/>
-          <w:sz w:val="18"/>
-          <w:szCs w:val="18"/>
-          <w:lang w:val="en-US"/>
-        </w:rPr>
-        <w:t>NULL</w:t>
-      </w:r>
-      <w:r>
-        <w:rPr>
-          <w:rFonts w:ascii="Courier New" w:hAnsi="Courier New" w:cs="Courier New"/>
-          <w:bCs/>
-          <w:i/>
-          <w:sz w:val="18"/>
-          <w:szCs w:val="18"/>
-          <w:lang w:val="en-US"/>
-        </w:rPr>
-        <w:t>)</w:t>
-      </w:r>
-      <w:r>
-        <w:rPr>
-          <w:rFonts w:ascii="Courier New" w:hAnsi="Courier New" w:cs="Courier New"/>
-          <w:bCs/>
-          <w:i/>
-          <w:sz w:val="18"/>
-          <w:szCs w:val="18"/>
-          <w:lang w:val="en-US"/>
-        </w:rPr>
-        <w:t xml:space="preserve">, </w:t>
-      </w:r>
-    </w:p>
-    <w:p>
-      <w:pPr>
-        <w:ind w:left="2268" w:hanging="567"/>
-        <w:rPr>
-          <w:rFonts w:ascii="Courier New" w:hAnsi="Courier New" w:cs="Courier New"/>
-          <w:bCs/>
-          <w:i/>
-          <w:sz w:val="18"/>
-          <w:szCs w:val="18"/>
-          <w:lang w:val="en-US"/>
-        </w:rPr>
-      </w:pPr>
-      <w:r>
-        <w:rPr>
-          <w:rFonts w:ascii="Courier New" w:hAnsi="Courier New" w:cs="Courier New"/>
-          <w:bCs/>
-          <w:i/>
-          <w:sz w:val="18"/>
-          <w:szCs w:val="18"/>
-          <w:lang w:val="en-US"/>
-        </w:rPr>
-        <w:t xml:space="preserve">L50 = </w:t>
-      </w:r>
-      <w:r>
-        <w:rPr>
-          <w:rFonts w:ascii="Courier New" w:hAnsi="Courier New" w:cs="Courier New"/>
-          <w:bCs/>
-          <w:i/>
-          <w:sz w:val="18"/>
-          <w:szCs w:val="18"/>
-          <w:lang w:val="en-US"/>
-        </w:rPr>
-        <w:t>FALSE</w:t>
-      </w:r>
-    </w:p>
-    <w:p>
-      <w:pPr>
-        <w:ind w:left="2268" w:hanging="567"/>
-        <w:rPr>
-          <w:rFonts w:ascii="Courier New" w:hAnsi="Courier New" w:cs="Courier New"/>
-          <w:bCs/>
-          <w:i/>
-          <w:color w:val="F79646" w:themeColor="accent6"/>
-          <w:sz w:val="18"/>
-          <w:szCs w:val="18"/>
-          <w:lang w:val="en-US"/>
-        </w:rPr>
-      </w:pPr>
-      <w:r>
-        <w:rPr>
-          <w:rFonts w:ascii="Courier New" w:hAnsi="Courier New" w:cs="Courier New"/>
-          <w:bCs/>
-          <w:i/>
-          <w:color w:val="F79646" w:themeColor="accent6"/>
-          <w:sz w:val="18"/>
-          <w:szCs w:val="18"/>
-          <w:lang w:val="en-US"/>
-        </w:rPr>
-        <w:t xml:space="preserve"># </w:t>
-      </w:r>
-      <w:r>
-        <w:rPr>
-          <w:rFonts w:ascii="Courier New" w:hAnsi="Courier New" w:cs="Courier New"/>
-          <w:bCs/>
-          <w:i/>
-          <w:color w:val="F79646" w:themeColor="accent6"/>
-          <w:sz w:val="18"/>
-          <w:szCs w:val="18"/>
-          <w:lang w:val="en-US"/>
-        </w:rPr>
-        <w:t>L51 = b</w:t>
-      </w:r>
-    </w:p>
-    <w:p>
-      <w:pPr>
-        <w:ind w:left="1701" w:hanging="567"/>
-        <w:rPr>
-          <w:rFonts w:ascii="Courier New" w:hAnsi="Courier New" w:cs="Courier New"/>
-          <w:bCs/>
-          <w:i/>
-          <w:sz w:val="18"/>
-          <w:szCs w:val="18"/>
-          <w:lang w:val="en-US"/>
-        </w:rPr>
-      </w:pPr>
-      <w:r>
-        <w:rPr>
-          <w:rFonts w:ascii="Courier New" w:hAnsi="Courier New" w:cs="Courier New"/>
-          <w:bCs/>
-          <w:i/>
-          <w:sz w:val="18"/>
-          <w:szCs w:val="18"/>
-          <w:lang w:val="en-US"/>
-        </w:rPr>
-        <w:t>),</w:t>
-      </w:r>
-    </w:p>
-    <w:p>
-      <w:pPr>
-        <w:ind w:left="1701" w:hanging="567"/>
-        <w:rPr>
-          <w:rFonts w:ascii="Courier New" w:hAnsi="Courier New" w:cs="Courier New"/>
-          <w:bCs/>
-          <w:i/>
-          <w:sz w:val="18"/>
-          <w:szCs w:val="18"/>
-          <w:lang w:val="en-US"/>
-        </w:rPr>
-      </w:pPr>
-      <w:r>
-        <w:rPr>
-          <w:rFonts w:ascii="Courier New" w:hAnsi="Courier New" w:cs="Courier New"/>
-          <w:bCs/>
-          <w:i/>
-          <w:sz w:val="18"/>
-          <w:szCs w:val="18"/>
-          <w:lang w:val="en-US"/>
-        </w:rPr>
-        <w:t xml:space="preserve">thread.nb = </w:t>
-      </w:r>
-      <w:r>
-        <w:rPr>
-          <w:rFonts w:ascii="Courier New" w:hAnsi="Courier New" w:cs="Courier New"/>
-          <w:bCs/>
-          <w:i/>
-          <w:sz w:val="18"/>
-          <w:szCs w:val="18"/>
-          <w:lang w:val="en-US"/>
-        </w:rPr>
-        <w:t>8</w:t>
-      </w:r>
-      <w:r>
-        <w:rPr>
-          <w:rFonts w:ascii="Courier New" w:hAnsi="Courier New" w:cs="Courier New"/>
-          <w:bCs/>
-          <w:i/>
-          <w:sz w:val="18"/>
-          <w:szCs w:val="18"/>
-          <w:lang w:val="en-US"/>
-        </w:rPr>
-        <w:t>,</w:t>
-      </w:r>
-    </w:p>
-    <w:p>
-      <w:pPr>
-        <w:ind w:left="1701" w:hanging="567"/>
-        <w:rPr>
-          <w:rFonts w:ascii="Courier New" w:hAnsi="Courier New" w:cs="Courier New"/>
-          <w:bCs/>
-          <w:i/>
-          <w:sz w:val="18"/>
-          <w:szCs w:val="18"/>
-          <w:lang w:val="en-US"/>
-        </w:rPr>
-      </w:pPr>
-      <w:r>
-        <w:rPr>
-          <w:rFonts w:ascii="Courier New" w:hAnsi="Courier New" w:cs="Courier New"/>
-          <w:bCs/>
-          <w:i/>
-          <w:sz w:val="18"/>
-          <w:szCs w:val="18"/>
-          <w:lang w:val="en-US"/>
-        </w:rPr>
-        <w:t>plot.fun = TRUE,</w:t>
-      </w:r>
-    </w:p>
-    <w:p>
-      <w:pPr>
-        <w:ind w:left="1701" w:hanging="567"/>
-        <w:rPr>
-          <w:rFonts w:ascii="Courier New" w:hAnsi="Courier New" w:cs="Courier New"/>
-          <w:bCs/>
-          <w:i/>
-          <w:sz w:val="18"/>
-          <w:szCs w:val="18"/>
-          <w:lang w:val="en-US"/>
-        </w:rPr>
-      </w:pPr>
-      <w:r>
-        <w:rPr>
-          <w:rFonts w:ascii="Courier New" w:hAnsi="Courier New" w:cs="Courier New"/>
-          <w:bCs/>
-          <w:i/>
-          <w:sz w:val="18"/>
-          <w:szCs w:val="18"/>
-          <w:lang w:val="en-US"/>
-        </w:rPr>
-        <w:t>res.path = "C:\\Users\\Gael\\Desktop\\",</w:t>
-      </w:r>
-    </w:p>
-    <w:p>
-      <w:pPr>
-        <w:ind w:left="1701" w:hanging="567"/>
-        <w:rPr>
-          <w:rFonts w:ascii="Courier New" w:hAnsi="Courier New" w:cs="Courier New"/>
-          <w:bCs/>
-          <w:i/>
-          <w:sz w:val="18"/>
-          <w:szCs w:val="18"/>
-          <w:lang w:val="en-US"/>
-        </w:rPr>
-      </w:pPr>
-      <w:r>
-        <w:rPr>
-          <w:rFonts w:ascii="Courier New" w:hAnsi="Courier New" w:cs="Courier New"/>
-          <w:bCs/>
-          <w:i/>
-          <w:sz w:val="18"/>
-          <w:szCs w:val="18"/>
-          <w:lang w:val="en-US"/>
-        </w:rPr>
-        <w:t>export = TRUE</w:t>
-      </w:r>
-    </w:p>
-    <w:p>
-      <w:pPr>
-        <w:ind w:left="1134" w:hanging="567"/>
-        <w:rPr>
-          <w:rFonts w:ascii="Courier New" w:hAnsi="Courier New" w:cs="Courier New"/>
-          <w:bCs/>
-          <w:i/>
-          <w:sz w:val="18"/>
-          <w:szCs w:val="18"/>
-          <w:lang w:val="en-US"/>
-        </w:rPr>
-      </w:pPr>
-      <w:r>
-        <w:rPr>
-          <w:rFonts w:ascii="Courier New" w:hAnsi="Courier New" w:cs="Courier New"/>
-          <w:bCs/>
-          <w:i/>
-          <w:sz w:val="18"/>
-          <w:szCs w:val="18"/>
-          <w:lang w:val="en-US"/>
-        </w:rPr>
-        <w:t>)</w:t>
-      </w:r>
-    </w:p>
-    <w:p>
-      <w:pPr>
-        <w:ind w:left="567" w:hanging="567"/>
-        <w:rPr>
-          <w:rFonts w:ascii="Courier New" w:hAnsi="Courier New" w:cs="Courier New"/>
-          <w:bCs/>
-          <w:i/>
-          <w:sz w:val="18"/>
-          <w:szCs w:val="18"/>
-          <w:lang w:val="en-US"/>
-        </w:rPr>
-      </w:pPr>
-    </w:p>
-    <w:p>
-      <w:pPr>
-        <w:ind w:left="1134" w:hanging="567"/>
-        <w:rPr>
-          <w:rFonts w:ascii="Courier New" w:hAnsi="Courier New" w:cs="Courier New"/>
-          <w:bCs/>
-          <w:i/>
-          <w:sz w:val="18"/>
-          <w:szCs w:val="18"/>
-          <w:lang w:val="en-US"/>
-        </w:rPr>
-      </w:pPr>
-    </w:p>
-    <w:p>
-      <w:pPr>
-        <w:ind w:left="567" w:hanging="567"/>
-        <w:rPr>
-          <w:rFonts w:ascii="Courier New" w:hAnsi="Courier New" w:cs="Courier New"/>
-          <w:b/>
-          <w:bCs/>
-          <w:sz w:val="18"/>
-          <w:szCs w:val="18"/>
-          <w:lang w:val="en-GB"/>
-        </w:rPr>
-      </w:pPr>
-    </w:p>
-    <w:p>
-      <w:pPr>
-        <w:ind w:left="567" w:hanging="567"/>
-        <w:rPr>
-          <w:rFonts w:ascii="Courier New" w:hAnsi="Courier New" w:cs="Courier New"/>
-          <w:b/>
-          <w:bCs/>
-          <w:sz w:val="18"/>
-          <w:szCs w:val="18"/>
-          <w:lang w:val="en-GB"/>
-        </w:rPr>
-      </w:pPr>
-    </w:p>
-    <w:p>
-      <w:pPr>
-        <w:ind w:left="567" w:hanging="567"/>
-        <w:rPr>
-          <w:rFonts w:ascii="Courier New" w:hAnsi="Courier New" w:cs="Courier New"/>
-          <w:b/>
-          <w:bCs/>
-          <w:sz w:val="18"/>
-          <w:szCs w:val="18"/>
-          <w:lang w:val="en-GB"/>
-        </w:rPr>
-      </w:pPr>
     </w:p>
     <w:p>
       <w:pPr>
@@ -39303,7 +39572,7 @@
 </file>
 
 <file path=customXml/itemProps1.xml><?xml version="1.0" encoding="utf-8"?>
-<ds:datastoreItem xmlns:ds="http://schemas.openxmlformats.org/officeDocument/2006/customXml" ds:itemID="{7B647DB9-5BC6-4B0E-BAD2-997D6E1DCD86}">
+<ds:datastoreItem xmlns:ds="http://schemas.openxmlformats.org/officeDocument/2006/customXml" ds:itemID="{41787958-DB4A-491C-A9BE-F73DDE14608D}">
   <ds:schemaRefs>
     <ds:schemaRef ds:uri="http://schemas.openxmlformats.org/officeDocument/2006/bibliography"/>
   </ds:schemaRefs>

--- a/cute_checks.docx
+++ b/cute_checks.docx
@@ -31716,7 +31716,6 @@
           <w:rFonts w:ascii="Courier New" w:hAnsi="Courier New" w:cs="Courier New"/>
           <w:bCs/>
           <w:i/>
-          <w:color w:val="FF0000"/>
           <w:sz w:val="18"/>
           <w:szCs w:val="18"/>
           <w:u w:val="single"/>
@@ -31728,13 +31727,24 @@
           <w:rFonts w:ascii="Courier New" w:hAnsi="Courier New" w:cs="Courier New"/>
           <w:bCs/>
           <w:i/>
-          <w:color w:val="FF0000"/>
           <w:sz w:val="18"/>
           <w:szCs w:val="18"/>
           <w:u w:val="single"/>
           <w:lang w:val="en-US"/>
         </w:rPr>
-        <w:t># 960 tests checking the box and dot colors with tidy dots &amp; NA removing classes</w:t>
+        <w:t># 512</w:t>
+      </w:r>
+      <w:r>
+        <w:rPr>
+          <w:rFonts w:ascii="Courier New" w:hAnsi="Courier New" w:cs="Courier New"/>
+          <w:bCs/>
+          <w:i/>
+          <w:sz w:val="18"/>
+          <w:szCs w:val="18"/>
+          <w:u w:val="single"/>
+          <w:lang w:val="en-US"/>
+        </w:rPr>
+        <w:t xml:space="preserve"> tests checking the box and dot colors with tidy dots &amp; NA removing classes</w:t>
       </w:r>
     </w:p>
     <w:p>
@@ -31744,7 +31754,6 @@
           <w:rFonts w:ascii="Courier New" w:hAnsi="Courier New" w:cs="Courier New"/>
           <w:bCs/>
           <w:i/>
-          <w:color w:val="FF0000"/>
           <w:sz w:val="18"/>
           <w:szCs w:val="18"/>
           <w:lang w:val="en-US"/>
@@ -31758,18 +31767,16 @@
           <w:rFonts w:ascii="Courier New" w:hAnsi="Courier New" w:cs="Courier New"/>
           <w:bCs/>
           <w:i/>
-          <w:color w:val="FF0000"/>
-          <w:sz w:val="18"/>
-          <w:szCs w:val="18"/>
-          <w:lang w:val="en-US"/>
-        </w:rPr>
-      </w:pPr>
-      <w:r>
-        <w:rPr>
-          <w:rFonts w:ascii="Courier New" w:hAnsi="Courier New" w:cs="Courier New"/>
-          <w:bCs/>
-          <w:i/>
-          <w:color w:val="FF0000"/>
+          <w:sz w:val="18"/>
+          <w:szCs w:val="18"/>
+          <w:lang w:val="en-US"/>
+        </w:rPr>
+      </w:pPr>
+      <w:r>
+        <w:rPr>
+          <w:rFonts w:ascii="Courier New" w:hAnsi="Courier New" w:cs="Courier New"/>
+          <w:bCs/>
+          <w:i/>
           <w:sz w:val="18"/>
           <w:szCs w:val="18"/>
           <w:lang w:val="en-US"/>
@@ -31784,18 +31791,16 @@
           <w:rFonts w:ascii="Courier New" w:hAnsi="Courier New" w:cs="Courier New"/>
           <w:bCs/>
           <w:i/>
-          <w:color w:val="FF0000"/>
-          <w:sz w:val="18"/>
-          <w:szCs w:val="18"/>
-          <w:lang w:val="en-US"/>
-        </w:rPr>
-      </w:pPr>
-      <w:r>
-        <w:rPr>
-          <w:rFonts w:ascii="Courier New" w:hAnsi="Courier New" w:cs="Courier New"/>
-          <w:bCs/>
-          <w:i/>
-          <w:color w:val="FF0000"/>
+          <w:sz w:val="18"/>
+          <w:szCs w:val="18"/>
+          <w:lang w:val="en-US"/>
+        </w:rPr>
+      </w:pPr>
+      <w:r>
+        <w:rPr>
+          <w:rFonts w:ascii="Courier New" w:hAnsi="Courier New" w:cs="Courier New"/>
+          <w:bCs/>
+          <w:i/>
           <w:sz w:val="18"/>
           <w:szCs w:val="18"/>
           <w:lang w:val="en-US"/>
@@ -31807,7 +31812,6 @@
           <w:rFonts w:ascii="Courier New" w:hAnsi="Courier New" w:cs="Courier New"/>
           <w:bCs/>
           <w:i/>
-          <w:color w:val="FF0000"/>
           <w:sz w:val="18"/>
           <w:szCs w:val="18"/>
           <w:lang w:val="en-US"/>
@@ -31819,7 +31823,6 @@
           <w:rFonts w:ascii="Courier New" w:hAnsi="Courier New" w:cs="Courier New"/>
           <w:bCs/>
           <w:i/>
-          <w:color w:val="FF0000"/>
           <w:sz w:val="18"/>
           <w:szCs w:val="18"/>
           <w:lang w:val="en-US"/>
@@ -31834,18 +31837,16 @@
           <w:rFonts w:ascii="Courier New" w:hAnsi="Courier New" w:cs="Courier New"/>
           <w:bCs/>
           <w:i/>
-          <w:color w:val="FF0000"/>
-          <w:sz w:val="18"/>
-          <w:szCs w:val="18"/>
-          <w:lang w:val="en-US"/>
-        </w:rPr>
-      </w:pPr>
-      <w:r>
-        <w:rPr>
-          <w:rFonts w:ascii="Courier New" w:hAnsi="Courier New" w:cs="Courier New"/>
-          <w:bCs/>
-          <w:i/>
-          <w:color w:val="FF0000"/>
+          <w:sz w:val="18"/>
+          <w:szCs w:val="18"/>
+          <w:lang w:val="en-US"/>
+        </w:rPr>
+      </w:pPr>
+      <w:r>
+        <w:rPr>
+          <w:rFonts w:ascii="Courier New" w:hAnsi="Courier New" w:cs="Courier New"/>
+          <w:bCs/>
+          <w:i/>
           <w:sz w:val="18"/>
           <w:szCs w:val="18"/>
           <w:lang w:val="en-US"/>
@@ -31857,7 +31858,6 @@
           <w:rFonts w:ascii="Courier New" w:hAnsi="Courier New" w:cs="Courier New"/>
           <w:bCs/>
           <w:i/>
-          <w:color w:val="FF0000"/>
           <w:sz w:val="18"/>
           <w:szCs w:val="18"/>
           <w:lang w:val="en-US"/>
@@ -31869,7 +31869,6 @@
           <w:rFonts w:ascii="Courier New" w:hAnsi="Courier New" w:cs="Courier New"/>
           <w:bCs/>
           <w:i/>
-          <w:color w:val="FF0000"/>
           <w:sz w:val="18"/>
           <w:szCs w:val="18"/>
           <w:lang w:val="en-US"/>
@@ -31881,7 +31880,6 @@
           <w:rFonts w:ascii="Courier New" w:hAnsi="Courier New" w:cs="Courier New"/>
           <w:bCs/>
           <w:i/>
-          <w:color w:val="FF0000"/>
           <w:sz w:val="18"/>
           <w:szCs w:val="18"/>
           <w:lang w:val="en-US"/>
@@ -31893,7 +31891,6 @@
           <w:rFonts w:ascii="Courier New" w:hAnsi="Courier New" w:cs="Courier New"/>
           <w:bCs/>
           <w:i/>
-          <w:color w:val="FF0000"/>
           <w:sz w:val="18"/>
           <w:szCs w:val="18"/>
           <w:lang w:val="en-US"/>
@@ -31905,7 +31902,6 @@
           <w:rFonts w:ascii="Courier New" w:hAnsi="Courier New" w:cs="Courier New"/>
           <w:bCs/>
           <w:i/>
-          <w:color w:val="FF0000"/>
           <w:sz w:val="18"/>
           <w:szCs w:val="18"/>
           <w:lang w:val="en-US"/>
@@ -31920,18 +31916,16 @@
           <w:rFonts w:ascii="Courier New" w:hAnsi="Courier New" w:cs="Courier New"/>
           <w:bCs/>
           <w:i/>
-          <w:color w:val="FF0000"/>
-          <w:sz w:val="18"/>
-          <w:szCs w:val="18"/>
-          <w:lang w:val="en-US"/>
-        </w:rPr>
-      </w:pPr>
-      <w:r>
-        <w:rPr>
-          <w:rFonts w:ascii="Courier New" w:hAnsi="Courier New" w:cs="Courier New"/>
-          <w:bCs/>
-          <w:i/>
-          <w:color w:val="FF0000"/>
+          <w:sz w:val="18"/>
+          <w:szCs w:val="18"/>
+          <w:lang w:val="en-US"/>
+        </w:rPr>
+      </w:pPr>
+      <w:r>
+        <w:rPr>
+          <w:rFonts w:ascii="Courier New" w:hAnsi="Courier New" w:cs="Courier New"/>
+          <w:bCs/>
+          <w:i/>
           <w:sz w:val="18"/>
           <w:szCs w:val="18"/>
           <w:lang w:val="en-US"/>
@@ -32374,7 +32368,7 @@
           <w:szCs w:val="18"/>
           <w:lang w:val="en-US"/>
         </w:rPr>
-        <w:t xml:space="preserve">L15 = "box.whisker.width", </w:t>
+        <w:t>L15 = "box.whisker.width"</w:t>
       </w:r>
     </w:p>
     <w:p>
@@ -32514,6 +32508,17 @@
           <w:szCs w:val="18"/>
           <w:lang w:val="en-US"/>
         </w:rPr>
+        <w:t xml:space="preserve"># </w:t>
+      </w:r>
+      <w:r>
+        <w:rPr>
+          <w:rFonts w:ascii="Courier New" w:hAnsi="Courier New" w:cs="Courier New"/>
+          <w:bCs/>
+          <w:i/>
+          <w:sz w:val="18"/>
+          <w:szCs w:val="18"/>
+          <w:lang w:val="en-US"/>
+        </w:rPr>
         <w:t xml:space="preserve">L20 = "dot.tidy", </w:t>
       </w:r>
     </w:p>
@@ -32574,6 +32579,16 @@
           <w:sz w:val="18"/>
           <w:szCs w:val="18"/>
         </w:rPr>
+        <w:t xml:space="preserve"># </w:t>
+      </w:r>
+      <w:r>
+        <w:rPr>
+          <w:rFonts w:ascii="Courier New" w:hAnsi="Courier New" w:cs="Courier New"/>
+          <w:bCs/>
+          <w:i/>
+          <w:sz w:val="18"/>
+          <w:szCs w:val="18"/>
+        </w:rPr>
         <w:t xml:space="preserve">L22 = "dot.jitter", </w:t>
       </w:r>
     </w:p>
@@ -32596,6 +32611,16 @@
           <w:sz w:val="18"/>
           <w:szCs w:val="18"/>
         </w:rPr>
+        <w:t xml:space="preserve"># </w:t>
+      </w:r>
+      <w:r>
+        <w:rPr>
+          <w:rFonts w:ascii="Courier New" w:hAnsi="Courier New" w:cs="Courier New"/>
+          <w:bCs/>
+          <w:i/>
+          <w:sz w:val="18"/>
+          <w:szCs w:val="18"/>
+        </w:rPr>
         <w:t xml:space="preserve">L23 = "dot.size", </w:t>
       </w:r>
     </w:p>
@@ -32618,6 +32643,16 @@
           <w:sz w:val="18"/>
           <w:szCs w:val="18"/>
         </w:rPr>
+        <w:t xml:space="preserve"># </w:t>
+      </w:r>
+      <w:r>
+        <w:rPr>
+          <w:rFonts w:ascii="Courier New" w:hAnsi="Courier New" w:cs="Courier New"/>
+          <w:bCs/>
+          <w:i/>
+          <w:sz w:val="18"/>
+          <w:szCs w:val="18"/>
+        </w:rPr>
         <w:t xml:space="preserve">L24 = "dot.alpha", </w:t>
       </w:r>
     </w:p>
@@ -32640,6 +32675,16 @@
           <w:sz w:val="18"/>
           <w:szCs w:val="18"/>
         </w:rPr>
+        <w:t xml:space="preserve"># </w:t>
+      </w:r>
+      <w:r>
+        <w:rPr>
+          <w:rFonts w:ascii="Courier New" w:hAnsi="Courier New" w:cs="Courier New"/>
+          <w:bCs/>
+          <w:i/>
+          <w:sz w:val="18"/>
+          <w:szCs w:val="18"/>
+        </w:rPr>
         <w:t xml:space="preserve">L25 = "dot.border.size", </w:t>
       </w:r>
     </w:p>
@@ -32662,6 +32707,16 @@
           <w:sz w:val="18"/>
           <w:szCs w:val="18"/>
         </w:rPr>
+        <w:t xml:space="preserve"># </w:t>
+      </w:r>
+      <w:r>
+        <w:rPr>
+          <w:rFonts w:ascii="Courier New" w:hAnsi="Courier New" w:cs="Courier New"/>
+          <w:bCs/>
+          <w:i/>
+          <w:sz w:val="18"/>
+          <w:szCs w:val="18"/>
+        </w:rPr>
         <w:t xml:space="preserve">L26 = "dot.border.color", </w:t>
       </w:r>
     </w:p>
@@ -32684,6 +32739,16 @@
           <w:sz w:val="18"/>
           <w:szCs w:val="18"/>
         </w:rPr>
+        <w:t xml:space="preserve"># </w:t>
+      </w:r>
+      <w:r>
+        <w:rPr>
+          <w:rFonts w:ascii="Courier New" w:hAnsi="Courier New" w:cs="Courier New"/>
+          <w:bCs/>
+          <w:i/>
+          <w:sz w:val="18"/>
+          <w:szCs w:val="18"/>
+        </w:rPr>
         <w:t xml:space="preserve">L27 = "x.lab", </w:t>
       </w:r>
     </w:p>
@@ -32708,6 +32773,17 @@
           <w:szCs w:val="18"/>
           <w:lang w:val="en-US"/>
         </w:rPr>
+        <w:t xml:space="preserve"># </w:t>
+      </w:r>
+      <w:r>
+        <w:rPr>
+          <w:rFonts w:ascii="Courier New" w:hAnsi="Courier New" w:cs="Courier New"/>
+          <w:bCs/>
+          <w:i/>
+          <w:sz w:val="18"/>
+          <w:szCs w:val="18"/>
+          <w:lang w:val="en-US"/>
+        </w:rPr>
         <w:t xml:space="preserve">L28 = "y.lab", </w:t>
       </w:r>
     </w:p>
@@ -32732,6 +32808,17 @@
           <w:szCs w:val="18"/>
           <w:lang w:val="en-US"/>
         </w:rPr>
+        <w:t xml:space="preserve"># </w:t>
+      </w:r>
+      <w:r>
+        <w:rPr>
+          <w:rFonts w:ascii="Courier New" w:hAnsi="Courier New" w:cs="Courier New"/>
+          <w:bCs/>
+          <w:i/>
+          <w:sz w:val="18"/>
+          <w:szCs w:val="18"/>
+          <w:lang w:val="en-US"/>
+        </w:rPr>
         <w:t xml:space="preserve">L29 = "y.lim", </w:t>
       </w:r>
     </w:p>
@@ -32747,6 +32834,17 @@
           <w:lang w:val="en-US"/>
         </w:rPr>
       </w:pPr>
+      <w:r>
+        <w:rPr>
+          <w:rFonts w:ascii="Courier New" w:hAnsi="Courier New" w:cs="Courier New"/>
+          <w:bCs/>
+          <w:i/>
+          <w:sz w:val="18"/>
+          <w:szCs w:val="18"/>
+          <w:lang w:val="en-US"/>
+        </w:rPr>
+        <w:t xml:space="preserve"># </w:t>
+      </w:r>
       <w:r>
         <w:rPr>
           <w:rFonts w:ascii="Courier New" w:hAnsi="Courier New" w:cs="Courier New"/>
@@ -33781,15 +33879,17 @@
           <w:i/>
           <w:sz w:val="18"/>
           <w:szCs w:val="18"/>
-        </w:rPr>
-      </w:pPr>
-      <w:r>
-        <w:rPr>
-          <w:rFonts w:ascii="Courier New" w:hAnsi="Courier New" w:cs="Courier New"/>
-          <w:bCs/>
-          <w:i/>
-          <w:sz w:val="18"/>
-          <w:szCs w:val="18"/>
+          <w:lang w:val="en-US"/>
+        </w:rPr>
+      </w:pPr>
+      <w:r>
+        <w:rPr>
+          <w:rFonts w:ascii="Courier New" w:hAnsi="Courier New" w:cs="Courier New"/>
+          <w:bCs/>
+          <w:i/>
+          <w:sz w:val="18"/>
+          <w:szCs w:val="18"/>
+          <w:lang w:val="en-US"/>
         </w:rPr>
         <w:t xml:space="preserve">L7 = b, </w:t>
       </w:r>
@@ -33803,15 +33903,17 @@
           <w:i/>
           <w:sz w:val="18"/>
           <w:szCs w:val="18"/>
-        </w:rPr>
-      </w:pPr>
-      <w:r>
-        <w:rPr>
-          <w:rFonts w:ascii="Courier New" w:hAnsi="Courier New" w:cs="Courier New"/>
-          <w:bCs/>
-          <w:i/>
-          <w:sz w:val="18"/>
-          <w:szCs w:val="18"/>
+          <w:lang w:val="en-US"/>
+        </w:rPr>
+      </w:pPr>
+      <w:r>
+        <w:rPr>
+          <w:rFonts w:ascii="Courier New" w:hAnsi="Courier New" w:cs="Courier New"/>
+          <w:bCs/>
+          <w:i/>
+          <w:sz w:val="18"/>
+          <w:szCs w:val="18"/>
+          <w:lang w:val="en-US"/>
         </w:rPr>
         <w:t xml:space="preserve">L8 = </w:t>
       </w:r>
@@ -33822,6 +33924,7 @@
           <w:i/>
           <w:sz w:val="18"/>
           <w:szCs w:val="18"/>
+          <w:lang w:val="en-US"/>
         </w:rPr>
         <w:t>z</w:t>
       </w:r>
@@ -33832,6 +33935,7 @@
           <w:i/>
           <w:sz w:val="18"/>
           <w:szCs w:val="18"/>
+          <w:lang w:val="en-US"/>
         </w:rPr>
         <w:t xml:space="preserve">, </w:t>
       </w:r>
@@ -33941,17 +34045,15 @@
           <w:i/>
           <w:sz w:val="18"/>
           <w:szCs w:val="18"/>
-          <w:lang w:val="en-US"/>
-        </w:rPr>
-      </w:pPr>
-      <w:r>
-        <w:rPr>
-          <w:rFonts w:ascii="Courier New" w:hAnsi="Courier New" w:cs="Courier New"/>
-          <w:bCs/>
-          <w:i/>
-          <w:sz w:val="18"/>
-          <w:szCs w:val="18"/>
-          <w:lang w:val="en-US"/>
+        </w:rPr>
+      </w:pPr>
+      <w:r>
+        <w:rPr>
+          <w:rFonts w:ascii="Courier New" w:hAnsi="Courier New" w:cs="Courier New"/>
+          <w:bCs/>
+          <w:i/>
+          <w:sz w:val="18"/>
+          <w:szCs w:val="18"/>
         </w:rPr>
         <w:t xml:space="preserve">L12 = </w:t>
       </w:r>
@@ -33962,7 +34064,6 @@
           <w:i/>
           <w:sz w:val="18"/>
           <w:szCs w:val="18"/>
-          <w:lang w:val="en-US"/>
         </w:rPr>
         <w:t>z</w:t>
       </w:r>
@@ -33973,7 +34074,6 @@
           <w:i/>
           <w:sz w:val="18"/>
           <w:szCs w:val="18"/>
-          <w:lang w:val="en-US"/>
         </w:rPr>
         <w:t xml:space="preserve">, </w:t>
       </w:r>
@@ -33987,17 +34087,15 @@
           <w:i/>
           <w:sz w:val="18"/>
           <w:szCs w:val="18"/>
-          <w:lang w:val="en-US"/>
-        </w:rPr>
-      </w:pPr>
-      <w:r>
-        <w:rPr>
-          <w:rFonts w:ascii="Courier New" w:hAnsi="Courier New" w:cs="Courier New"/>
-          <w:bCs/>
-          <w:i/>
-          <w:sz w:val="18"/>
-          <w:szCs w:val="18"/>
-          <w:lang w:val="en-US"/>
+        </w:rPr>
+      </w:pPr>
+      <w:r>
+        <w:rPr>
+          <w:rFonts w:ascii="Courier New" w:hAnsi="Courier New" w:cs="Courier New"/>
+          <w:bCs/>
+          <w:i/>
+          <w:sz w:val="18"/>
+          <w:szCs w:val="18"/>
         </w:rPr>
         <w:t xml:space="preserve">L13 = </w:t>
       </w:r>
@@ -34008,7 +34106,6 @@
           <w:i/>
           <w:sz w:val="18"/>
           <w:szCs w:val="18"/>
-          <w:lang w:val="en-US"/>
         </w:rPr>
         <w:t>b</w:t>
       </w:r>
@@ -34019,7 +34116,6 @@
           <w:i/>
           <w:sz w:val="18"/>
           <w:szCs w:val="18"/>
-          <w:lang w:val="en-US"/>
         </w:rPr>
         <w:t xml:space="preserve">, </w:t>
       </w:r>
@@ -34056,7 +34152,18 @@
           <w:szCs w:val="18"/>
           <w:lang w:val="en-US"/>
         </w:rPr>
-        <w:t>c("std", "no")</w:t>
+        <w:t>list</w:t>
+      </w:r>
+      <w:r>
+        <w:rPr>
+          <w:rFonts w:ascii="Courier New" w:hAnsi="Courier New" w:cs="Courier New"/>
+          <w:bCs/>
+          <w:i/>
+          <w:sz w:val="18"/>
+          <w:szCs w:val="18"/>
+          <w:lang w:val="en-US"/>
+        </w:rPr>
+        <w:t>("std", "no")</w:t>
       </w:r>
       <w:r>
         <w:rPr>
@@ -34104,14 +34211,222 @@
         </w:rPr>
         <w:t>z</w:t>
       </w:r>
-      <w:r>
-        <w:rPr>
-          <w:rFonts w:ascii="Courier New" w:hAnsi="Courier New" w:cs="Courier New"/>
-          <w:bCs/>
-          <w:i/>
-          <w:sz w:val="18"/>
-          <w:szCs w:val="18"/>
-          <w:lang w:val="en-US"/>
+    </w:p>
+    <w:p>
+      <w:pPr>
+        <w:ind w:left="2268" w:hanging="567"/>
+        <w:rPr>
+          <w:rFonts w:ascii="Courier New" w:hAnsi="Courier New" w:cs="Courier New"/>
+          <w:bCs/>
+          <w:i/>
+          <w:color w:val="F79646" w:themeColor="accent6"/>
+          <w:sz w:val="18"/>
+          <w:szCs w:val="18"/>
+          <w:lang w:val="en-US"/>
+        </w:rPr>
+      </w:pPr>
+      <w:r>
+        <w:rPr>
+          <w:rFonts w:ascii="Courier New" w:hAnsi="Courier New" w:cs="Courier New"/>
+          <w:bCs/>
+          <w:i/>
+          <w:color w:val="F79646" w:themeColor="accent6"/>
+          <w:sz w:val="18"/>
+          <w:szCs w:val="18"/>
+          <w:lang w:val="en-US"/>
+        </w:rPr>
+        <w:t xml:space="preserve"># L16 = b, </w:t>
+      </w:r>
+    </w:p>
+    <w:p>
+      <w:pPr>
+        <w:ind w:left="2268" w:hanging="567"/>
+        <w:rPr>
+          <w:rFonts w:ascii="Courier New" w:hAnsi="Courier New" w:cs="Courier New"/>
+          <w:bCs/>
+          <w:i/>
+          <w:color w:val="F79646" w:themeColor="accent6"/>
+          <w:sz w:val="18"/>
+          <w:szCs w:val="18"/>
+          <w:lang w:val="en-US"/>
+        </w:rPr>
+      </w:pPr>
+      <w:r>
+        <w:rPr>
+          <w:rFonts w:ascii="Courier New" w:hAnsi="Courier New" w:cs="Courier New"/>
+          <w:bCs/>
+          <w:i/>
+          <w:color w:val="F79646" w:themeColor="accent6"/>
+          <w:sz w:val="18"/>
+          <w:szCs w:val="18"/>
+          <w:lang w:val="en-US"/>
+        </w:rPr>
+        <w:t xml:space="preserve"># </w:t>
+      </w:r>
+      <w:r>
+        <w:rPr>
+          <w:rFonts w:ascii="Courier New" w:hAnsi="Courier New" w:cs="Courier New"/>
+          <w:bCs/>
+          <w:i/>
+          <w:color w:val="F79646" w:themeColor="accent6"/>
+          <w:sz w:val="18"/>
+          <w:szCs w:val="18"/>
+          <w:lang w:val="en-US"/>
+        </w:rPr>
+        <w:t xml:space="preserve">L17 = b, </w:t>
+      </w:r>
+    </w:p>
+    <w:p>
+      <w:pPr>
+        <w:ind w:left="2268" w:hanging="567"/>
+        <w:rPr>
+          <w:rFonts w:ascii="Courier New" w:hAnsi="Courier New" w:cs="Courier New"/>
+          <w:bCs/>
+          <w:i/>
+          <w:color w:val="F79646" w:themeColor="accent6"/>
+          <w:sz w:val="18"/>
+          <w:szCs w:val="18"/>
+          <w:lang w:val="en-US"/>
+        </w:rPr>
+      </w:pPr>
+      <w:r>
+        <w:rPr>
+          <w:rFonts w:ascii="Courier New" w:hAnsi="Courier New" w:cs="Courier New"/>
+          <w:bCs/>
+          <w:i/>
+          <w:color w:val="F79646" w:themeColor="accent6"/>
+          <w:sz w:val="18"/>
+          <w:szCs w:val="18"/>
+          <w:lang w:val="en-US"/>
+        </w:rPr>
+        <w:t xml:space="preserve"># L18 = b, </w:t>
+      </w:r>
+    </w:p>
+    <w:p>
+      <w:pPr>
+        <w:ind w:left="2268" w:hanging="567"/>
+        <w:rPr>
+          <w:rFonts w:ascii="Courier New" w:hAnsi="Courier New" w:cs="Courier New"/>
+          <w:bCs/>
+          <w:i/>
+          <w:color w:val="F79646" w:themeColor="accent6"/>
+          <w:sz w:val="18"/>
+          <w:szCs w:val="18"/>
+          <w:lang w:val="en-US"/>
+        </w:rPr>
+      </w:pPr>
+      <w:r>
+        <w:rPr>
+          <w:rFonts w:ascii="Courier New" w:hAnsi="Courier New" w:cs="Courier New"/>
+          <w:bCs/>
+          <w:i/>
+          <w:color w:val="F79646" w:themeColor="accent6"/>
+          <w:sz w:val="18"/>
+          <w:szCs w:val="18"/>
+          <w:lang w:val="en-US"/>
+        </w:rPr>
+        <w:t xml:space="preserve"># L19 = b, </w:t>
+      </w:r>
+    </w:p>
+    <w:p>
+      <w:pPr>
+        <w:ind w:left="2268" w:hanging="567"/>
+        <w:rPr>
+          <w:rFonts w:ascii="Courier New" w:hAnsi="Courier New" w:cs="Courier New"/>
+          <w:bCs/>
+          <w:i/>
+          <w:sz w:val="18"/>
+          <w:szCs w:val="18"/>
+          <w:lang w:val="en-US"/>
+        </w:rPr>
+      </w:pPr>
+      <w:r>
+        <w:rPr>
+          <w:rFonts w:ascii="Courier New" w:hAnsi="Courier New" w:cs="Courier New"/>
+          <w:bCs/>
+          <w:i/>
+          <w:sz w:val="18"/>
+          <w:szCs w:val="18"/>
+          <w:lang w:val="en-US"/>
+        </w:rPr>
+        <w:t xml:space="preserve"># </w:t>
+      </w:r>
+      <w:r>
+        <w:rPr>
+          <w:rFonts w:ascii="Courier New" w:hAnsi="Courier New" w:cs="Courier New"/>
+          <w:bCs/>
+          <w:i/>
+          <w:sz w:val="18"/>
+          <w:szCs w:val="18"/>
+          <w:lang w:val="en-US"/>
+        </w:rPr>
+        <w:t xml:space="preserve">L20 = </w:t>
+      </w:r>
+      <w:r>
+        <w:rPr>
+          <w:rFonts w:ascii="Courier New" w:hAnsi="Courier New" w:cs="Courier New"/>
+          <w:bCs/>
+          <w:i/>
+          <w:sz w:val="18"/>
+          <w:szCs w:val="18"/>
+          <w:lang w:val="en-US"/>
+        </w:rPr>
+        <w:t xml:space="preserve">b, </w:t>
+      </w:r>
+    </w:p>
+    <w:p>
+      <w:pPr>
+        <w:ind w:left="2268" w:hanging="567"/>
+        <w:rPr>
+          <w:rFonts w:ascii="Courier New" w:hAnsi="Courier New" w:cs="Courier New"/>
+          <w:bCs/>
+          <w:i/>
+          <w:color w:val="F79646" w:themeColor="accent6"/>
+          <w:sz w:val="18"/>
+          <w:szCs w:val="18"/>
+        </w:rPr>
+      </w:pPr>
+      <w:r>
+        <w:rPr>
+          <w:rFonts w:ascii="Courier New" w:hAnsi="Courier New" w:cs="Courier New"/>
+          <w:bCs/>
+          <w:i/>
+          <w:color w:val="F79646" w:themeColor="accent6"/>
+          <w:sz w:val="18"/>
+          <w:szCs w:val="18"/>
+        </w:rPr>
+        <w:t xml:space="preserve"># </w:t>
+      </w:r>
+      <w:r>
+        <w:rPr>
+          <w:rFonts w:ascii="Courier New" w:hAnsi="Courier New" w:cs="Courier New"/>
+          <w:bCs/>
+          <w:i/>
+          <w:color w:val="F79646" w:themeColor="accent6"/>
+          <w:sz w:val="18"/>
+          <w:szCs w:val="18"/>
+        </w:rPr>
+        <w:t xml:space="preserve">L21 = </w:t>
+      </w:r>
+      <w:r>
+        <w:rPr>
+          <w:rFonts w:ascii="Courier New" w:hAnsi="Courier New" w:cs="Courier New"/>
+          <w:bCs/>
+          <w:i/>
+          <w:color w:val="F79646" w:themeColor="accent6"/>
+          <w:sz w:val="18"/>
+          <w:szCs w:val="18"/>
+        </w:rPr>
+        <w:t>c(5, 100)</w:t>
+      </w:r>
+      <w:r>
+        <w:rPr>
+          <w:rFonts w:ascii="Courier New" w:hAnsi="Courier New" w:cs="Courier New"/>
+          <w:bCs/>
+          <w:i/>
+          <w:color w:val="F79646" w:themeColor="accent6"/>
+          <w:sz w:val="18"/>
+          <w:szCs w:val="18"/>
         </w:rPr>
         <w:t xml:space="preserve">, </w:t>
       </w:r>
@@ -34123,6 +34438,1650 @@
           <w:rFonts w:ascii="Courier New" w:hAnsi="Courier New" w:cs="Courier New"/>
           <w:bCs/>
           <w:i/>
+          <w:sz w:val="18"/>
+          <w:szCs w:val="18"/>
+        </w:rPr>
+      </w:pPr>
+      <w:r>
+        <w:rPr>
+          <w:rFonts w:ascii="Courier New" w:hAnsi="Courier New" w:cs="Courier New"/>
+          <w:bCs/>
+          <w:i/>
+          <w:sz w:val="18"/>
+          <w:szCs w:val="18"/>
+        </w:rPr>
+        <w:t xml:space="preserve"># </w:t>
+      </w:r>
+      <w:r>
+        <w:rPr>
+          <w:rFonts w:ascii="Courier New" w:hAnsi="Courier New" w:cs="Courier New"/>
+          <w:bCs/>
+          <w:i/>
+          <w:sz w:val="18"/>
+          <w:szCs w:val="18"/>
+        </w:rPr>
+        <w:t xml:space="preserve">L22 = </w:t>
+      </w:r>
+      <w:r>
+        <w:rPr>
+          <w:rFonts w:ascii="Courier New" w:hAnsi="Courier New" w:cs="Courier New"/>
+          <w:bCs/>
+          <w:i/>
+          <w:sz w:val="18"/>
+          <w:szCs w:val="18"/>
+        </w:rPr>
+        <w:t>z</w:t>
+      </w:r>
+      <w:r>
+        <w:rPr>
+          <w:rFonts w:ascii="Courier New" w:hAnsi="Courier New" w:cs="Courier New"/>
+          <w:bCs/>
+          <w:i/>
+          <w:sz w:val="18"/>
+          <w:szCs w:val="18"/>
+        </w:rPr>
+        <w:t xml:space="preserve">, </w:t>
+      </w:r>
+    </w:p>
+    <w:p>
+      <w:pPr>
+        <w:ind w:left="2268" w:hanging="567"/>
+        <w:rPr>
+          <w:rFonts w:ascii="Courier New" w:hAnsi="Courier New" w:cs="Courier New"/>
+          <w:bCs/>
+          <w:i/>
+          <w:sz w:val="18"/>
+          <w:szCs w:val="18"/>
+        </w:rPr>
+      </w:pPr>
+      <w:r>
+        <w:rPr>
+          <w:rFonts w:ascii="Courier New" w:hAnsi="Courier New" w:cs="Courier New"/>
+          <w:bCs/>
+          <w:i/>
+          <w:sz w:val="18"/>
+          <w:szCs w:val="18"/>
+        </w:rPr>
+        <w:t xml:space="preserve"># </w:t>
+      </w:r>
+      <w:r>
+        <w:rPr>
+          <w:rFonts w:ascii="Courier New" w:hAnsi="Courier New" w:cs="Courier New"/>
+          <w:bCs/>
+          <w:i/>
+          <w:sz w:val="18"/>
+          <w:szCs w:val="18"/>
+        </w:rPr>
+        <w:t xml:space="preserve">L23 = </w:t>
+      </w:r>
+      <w:r>
+        <w:rPr>
+          <w:rFonts w:ascii="Courier New" w:hAnsi="Courier New" w:cs="Courier New"/>
+          <w:bCs/>
+          <w:i/>
+          <w:sz w:val="18"/>
+          <w:szCs w:val="18"/>
+        </w:rPr>
+        <w:t>z</w:t>
+      </w:r>
+      <w:r>
+        <w:rPr>
+          <w:rFonts w:ascii="Courier New" w:hAnsi="Courier New" w:cs="Courier New"/>
+          <w:bCs/>
+          <w:i/>
+          <w:sz w:val="18"/>
+          <w:szCs w:val="18"/>
+        </w:rPr>
+        <w:t xml:space="preserve">, </w:t>
+      </w:r>
+    </w:p>
+    <w:p>
+      <w:pPr>
+        <w:ind w:left="2268" w:hanging="567"/>
+        <w:rPr>
+          <w:rFonts w:ascii="Courier New" w:hAnsi="Courier New" w:cs="Courier New"/>
+          <w:bCs/>
+          <w:i/>
+          <w:sz w:val="18"/>
+          <w:szCs w:val="18"/>
+        </w:rPr>
+      </w:pPr>
+      <w:r>
+        <w:rPr>
+          <w:rFonts w:ascii="Courier New" w:hAnsi="Courier New" w:cs="Courier New"/>
+          <w:bCs/>
+          <w:i/>
+          <w:sz w:val="18"/>
+          <w:szCs w:val="18"/>
+        </w:rPr>
+        <w:t xml:space="preserve"># </w:t>
+      </w:r>
+      <w:r>
+        <w:rPr>
+          <w:rFonts w:ascii="Courier New" w:hAnsi="Courier New" w:cs="Courier New"/>
+          <w:bCs/>
+          <w:i/>
+          <w:sz w:val="18"/>
+          <w:szCs w:val="18"/>
+        </w:rPr>
+        <w:t xml:space="preserve">L24 = </w:t>
+      </w:r>
+      <w:r>
+        <w:rPr>
+          <w:rFonts w:ascii="Courier New" w:hAnsi="Courier New" w:cs="Courier New"/>
+          <w:bCs/>
+          <w:i/>
+          <w:sz w:val="18"/>
+          <w:szCs w:val="18"/>
+        </w:rPr>
+        <w:t>z</w:t>
+      </w:r>
+      <w:r>
+        <w:rPr>
+          <w:rFonts w:ascii="Courier New" w:hAnsi="Courier New" w:cs="Courier New"/>
+          <w:bCs/>
+          <w:i/>
+          <w:sz w:val="18"/>
+          <w:szCs w:val="18"/>
+        </w:rPr>
+        <w:t xml:space="preserve">, </w:t>
+      </w:r>
+    </w:p>
+    <w:p>
+      <w:pPr>
+        <w:ind w:left="2268" w:hanging="567"/>
+        <w:rPr>
+          <w:rFonts w:ascii="Courier New" w:hAnsi="Courier New" w:cs="Courier New"/>
+          <w:bCs/>
+          <w:i/>
+          <w:sz w:val="18"/>
+          <w:szCs w:val="18"/>
+        </w:rPr>
+      </w:pPr>
+      <w:r>
+        <w:rPr>
+          <w:rFonts w:ascii="Courier New" w:hAnsi="Courier New" w:cs="Courier New"/>
+          <w:bCs/>
+          <w:i/>
+          <w:sz w:val="18"/>
+          <w:szCs w:val="18"/>
+        </w:rPr>
+        <w:t xml:space="preserve"># </w:t>
+      </w:r>
+      <w:r>
+        <w:rPr>
+          <w:rFonts w:ascii="Courier New" w:hAnsi="Courier New" w:cs="Courier New"/>
+          <w:bCs/>
+          <w:i/>
+          <w:sz w:val="18"/>
+          <w:szCs w:val="18"/>
+        </w:rPr>
+        <w:t xml:space="preserve">L25 = </w:t>
+      </w:r>
+      <w:r>
+        <w:rPr>
+          <w:rFonts w:ascii="Courier New" w:hAnsi="Courier New" w:cs="Courier New"/>
+          <w:bCs/>
+          <w:i/>
+          <w:sz w:val="18"/>
+          <w:szCs w:val="18"/>
+        </w:rPr>
+        <w:t>z</w:t>
+      </w:r>
+      <w:r>
+        <w:rPr>
+          <w:rFonts w:ascii="Courier New" w:hAnsi="Courier New" w:cs="Courier New"/>
+          <w:bCs/>
+          <w:i/>
+          <w:sz w:val="18"/>
+          <w:szCs w:val="18"/>
+        </w:rPr>
+        <w:t xml:space="preserve">, </w:t>
+      </w:r>
+    </w:p>
+    <w:p>
+      <w:pPr>
+        <w:ind w:left="2268" w:hanging="567"/>
+        <w:rPr>
+          <w:rFonts w:ascii="Courier New" w:hAnsi="Courier New" w:cs="Courier New"/>
+          <w:bCs/>
+          <w:i/>
+          <w:sz w:val="18"/>
+          <w:szCs w:val="18"/>
+          <w:lang w:val="en-US"/>
+        </w:rPr>
+      </w:pPr>
+      <w:r>
+        <w:rPr>
+          <w:rFonts w:ascii="Courier New" w:hAnsi="Courier New" w:cs="Courier New"/>
+          <w:bCs/>
+          <w:i/>
+          <w:sz w:val="18"/>
+          <w:szCs w:val="18"/>
+          <w:lang w:val="en-US"/>
+        </w:rPr>
+        <w:t xml:space="preserve"># </w:t>
+      </w:r>
+      <w:r>
+        <w:rPr>
+          <w:rFonts w:ascii="Courier New" w:hAnsi="Courier New" w:cs="Courier New"/>
+          <w:bCs/>
+          <w:i/>
+          <w:sz w:val="18"/>
+          <w:szCs w:val="18"/>
+          <w:lang w:val="en-US"/>
+        </w:rPr>
+        <w:t xml:space="preserve">L26 = </w:t>
+      </w:r>
+      <w:r>
+        <w:rPr>
+          <w:rFonts w:ascii="Courier New" w:hAnsi="Courier New" w:cs="Courier New"/>
+          <w:bCs/>
+          <w:i/>
+          <w:sz w:val="18"/>
+          <w:szCs w:val="18"/>
+          <w:lang w:val="en-US"/>
+        </w:rPr>
+        <w:t>"blue"</w:t>
+      </w:r>
+      <w:r>
+        <w:rPr>
+          <w:rFonts w:ascii="Courier New" w:hAnsi="Courier New" w:cs="Courier New"/>
+          <w:bCs/>
+          <w:i/>
+          <w:sz w:val="18"/>
+          <w:szCs w:val="18"/>
+          <w:lang w:val="en-US"/>
+        </w:rPr>
+        <w:t xml:space="preserve">, </w:t>
+      </w:r>
+    </w:p>
+    <w:p>
+      <w:pPr>
+        <w:ind w:left="2268" w:hanging="567"/>
+        <w:rPr>
+          <w:rFonts w:ascii="Courier New" w:hAnsi="Courier New" w:cs="Courier New"/>
+          <w:bCs/>
+          <w:i/>
+          <w:sz w:val="18"/>
+          <w:szCs w:val="18"/>
+          <w:lang w:val="en-US"/>
+        </w:rPr>
+      </w:pPr>
+      <w:r>
+        <w:rPr>
+          <w:rFonts w:ascii="Courier New" w:hAnsi="Courier New" w:cs="Courier New"/>
+          <w:bCs/>
+          <w:i/>
+          <w:sz w:val="18"/>
+          <w:szCs w:val="18"/>
+          <w:lang w:val="en-US"/>
+        </w:rPr>
+        <w:t xml:space="preserve"># </w:t>
+      </w:r>
+      <w:r>
+        <w:rPr>
+          <w:rFonts w:ascii="Courier New" w:hAnsi="Courier New" w:cs="Courier New"/>
+          <w:bCs/>
+          <w:i/>
+          <w:sz w:val="18"/>
+          <w:szCs w:val="18"/>
+          <w:lang w:val="en-US"/>
+        </w:rPr>
+        <w:t xml:space="preserve">L27 = </w:t>
+      </w:r>
+      <w:r>
+        <w:rPr>
+          <w:rFonts w:ascii="Courier New" w:hAnsi="Courier New" w:cs="Courier New"/>
+          <w:bCs/>
+          <w:i/>
+          <w:sz w:val="18"/>
+          <w:szCs w:val="18"/>
+          <w:lang w:val="en-US"/>
+        </w:rPr>
+        <w:t>y</w:t>
+      </w:r>
+      <w:r>
+        <w:rPr>
+          <w:rFonts w:ascii="Courier New" w:hAnsi="Courier New" w:cs="Courier New"/>
+          <w:bCs/>
+          <w:i/>
+          <w:sz w:val="18"/>
+          <w:szCs w:val="18"/>
+          <w:lang w:val="en-US"/>
+        </w:rPr>
+        <w:t xml:space="preserve">, </w:t>
+      </w:r>
+    </w:p>
+    <w:p>
+      <w:pPr>
+        <w:ind w:left="2268" w:hanging="567"/>
+        <w:rPr>
+          <w:rFonts w:ascii="Courier New" w:hAnsi="Courier New" w:cs="Courier New"/>
+          <w:bCs/>
+          <w:i/>
+          <w:sz w:val="18"/>
+          <w:szCs w:val="18"/>
+          <w:lang w:val="en-US"/>
+        </w:rPr>
+      </w:pPr>
+      <w:r>
+        <w:rPr>
+          <w:rFonts w:ascii="Courier New" w:hAnsi="Courier New" w:cs="Courier New"/>
+          <w:bCs/>
+          <w:i/>
+          <w:sz w:val="18"/>
+          <w:szCs w:val="18"/>
+          <w:lang w:val="en-US"/>
+        </w:rPr>
+        <w:t xml:space="preserve"># </w:t>
+      </w:r>
+      <w:r>
+        <w:rPr>
+          <w:rFonts w:ascii="Courier New" w:hAnsi="Courier New" w:cs="Courier New"/>
+          <w:bCs/>
+          <w:i/>
+          <w:sz w:val="18"/>
+          <w:szCs w:val="18"/>
+          <w:lang w:val="en-US"/>
+        </w:rPr>
+        <w:t xml:space="preserve">L28 = </w:t>
+      </w:r>
+      <w:r>
+        <w:rPr>
+          <w:rFonts w:ascii="Courier New" w:hAnsi="Courier New" w:cs="Courier New"/>
+          <w:bCs/>
+          <w:i/>
+          <w:sz w:val="18"/>
+          <w:szCs w:val="18"/>
+          <w:lang w:val="en-US"/>
+        </w:rPr>
+        <w:t>y</w:t>
+      </w:r>
+      <w:r>
+        <w:rPr>
+          <w:rFonts w:ascii="Courier New" w:hAnsi="Courier New" w:cs="Courier New"/>
+          <w:bCs/>
+          <w:i/>
+          <w:sz w:val="18"/>
+          <w:szCs w:val="18"/>
+          <w:lang w:val="en-US"/>
+        </w:rPr>
+        <w:t xml:space="preserve">, </w:t>
+      </w:r>
+    </w:p>
+    <w:p>
+      <w:pPr>
+        <w:ind w:left="2268" w:hanging="567"/>
+        <w:rPr>
+          <w:rFonts w:ascii="Courier New" w:hAnsi="Courier New" w:cs="Courier New"/>
+          <w:bCs/>
+          <w:i/>
+          <w:sz w:val="18"/>
+          <w:szCs w:val="18"/>
+          <w:lang w:val="en-US"/>
+        </w:rPr>
+      </w:pPr>
+      <w:r>
+        <w:rPr>
+          <w:rFonts w:ascii="Courier New" w:hAnsi="Courier New" w:cs="Courier New"/>
+          <w:bCs/>
+          <w:i/>
+          <w:sz w:val="18"/>
+          <w:szCs w:val="18"/>
+          <w:lang w:val="en-US"/>
+        </w:rPr>
+        <w:t xml:space="preserve"># </w:t>
+      </w:r>
+      <w:r>
+        <w:rPr>
+          <w:rFonts w:ascii="Courier New" w:hAnsi="Courier New" w:cs="Courier New"/>
+          <w:bCs/>
+          <w:i/>
+          <w:sz w:val="18"/>
+          <w:szCs w:val="18"/>
+          <w:lang w:val="en-US"/>
+        </w:rPr>
+        <w:t xml:space="preserve">L29 = </w:t>
+      </w:r>
+      <w:r>
+        <w:rPr>
+          <w:rFonts w:ascii="Courier New" w:hAnsi="Courier New" w:cs="Courier New"/>
+          <w:bCs/>
+          <w:i/>
+          <w:sz w:val="18"/>
+          <w:szCs w:val="18"/>
+          <w:lang w:val="en-US"/>
+        </w:rPr>
+        <w:t>list(</w:t>
+      </w:r>
+      <w:r>
+        <w:rPr>
+          <w:rFonts w:ascii="Courier New" w:hAnsi="Courier New" w:cs="Courier New"/>
+          <w:bCs/>
+          <w:i/>
+          <w:sz w:val="18"/>
+          <w:szCs w:val="18"/>
+          <w:lang w:val="en-US"/>
+        </w:rPr>
+        <w:t>c(2, 10)</w:t>
+      </w:r>
+      <w:r>
+        <w:rPr>
+          <w:rFonts w:ascii="Courier New" w:hAnsi="Courier New" w:cs="Courier New"/>
+          <w:bCs/>
+          <w:i/>
+          <w:sz w:val="18"/>
+          <w:szCs w:val="18"/>
+          <w:lang w:val="en-US"/>
+        </w:rPr>
+        <w:t>)</w:t>
+      </w:r>
+      <w:r>
+        <w:rPr>
+          <w:rFonts w:ascii="Courier New" w:hAnsi="Courier New" w:cs="Courier New"/>
+          <w:bCs/>
+          <w:i/>
+          <w:sz w:val="18"/>
+          <w:szCs w:val="18"/>
+          <w:lang w:val="en-US"/>
+        </w:rPr>
+        <w:t xml:space="preserve">, </w:t>
+      </w:r>
+    </w:p>
+    <w:p>
+      <w:pPr>
+        <w:ind w:left="2268" w:hanging="567"/>
+        <w:rPr>
+          <w:rFonts w:ascii="Courier New" w:hAnsi="Courier New" w:cs="Courier New"/>
+          <w:bCs/>
+          <w:i/>
+          <w:sz w:val="18"/>
+          <w:szCs w:val="18"/>
+          <w:lang w:val="en-US"/>
+        </w:rPr>
+      </w:pPr>
+      <w:r>
+        <w:rPr>
+          <w:rFonts w:ascii="Courier New" w:hAnsi="Courier New" w:cs="Courier New"/>
+          <w:bCs/>
+          <w:i/>
+          <w:sz w:val="18"/>
+          <w:szCs w:val="18"/>
+          <w:lang w:val="en-US"/>
+        </w:rPr>
+        <w:t xml:space="preserve"># </w:t>
+      </w:r>
+      <w:r>
+        <w:rPr>
+          <w:rFonts w:ascii="Courier New" w:hAnsi="Courier New" w:cs="Courier New"/>
+          <w:bCs/>
+          <w:i/>
+          <w:sz w:val="18"/>
+          <w:szCs w:val="18"/>
+          <w:lang w:val="en-US"/>
+        </w:rPr>
+        <w:t xml:space="preserve">L30 = </w:t>
+      </w:r>
+      <w:r>
+        <w:rPr>
+          <w:rFonts w:ascii="Courier New" w:hAnsi="Courier New" w:cs="Courier New"/>
+          <w:bCs/>
+          <w:i/>
+          <w:sz w:val="18"/>
+          <w:szCs w:val="18"/>
+          <w:lang w:val="en-US"/>
+        </w:rPr>
+        <w:t>list("no", "log10")</w:t>
+      </w:r>
+    </w:p>
+    <w:p>
+      <w:pPr>
+        <w:ind w:left="2268" w:hanging="567"/>
+        <w:rPr>
+          <w:rFonts w:ascii="Courier New" w:hAnsi="Courier New" w:cs="Courier New"/>
+          <w:bCs/>
+          <w:i/>
+          <w:sz w:val="18"/>
+          <w:szCs w:val="18"/>
+          <w:lang w:val="en-US"/>
+        </w:rPr>
+      </w:pPr>
+      <w:r>
+        <w:rPr>
+          <w:rFonts w:ascii="Courier New" w:hAnsi="Courier New" w:cs="Courier New"/>
+          <w:bCs/>
+          <w:i/>
+          <w:sz w:val="18"/>
+          <w:szCs w:val="18"/>
+          <w:lang w:val="en-US"/>
+        </w:rPr>
+        <w:t xml:space="preserve"># </w:t>
+      </w:r>
+      <w:r>
+        <w:rPr>
+          <w:rFonts w:ascii="Courier New" w:hAnsi="Courier New" w:cs="Courier New"/>
+          <w:bCs/>
+          <w:i/>
+          <w:sz w:val="18"/>
+          <w:szCs w:val="18"/>
+          <w:lang w:val="en-US"/>
+        </w:rPr>
+        <w:t xml:space="preserve">L31 = </w:t>
+      </w:r>
+      <w:r>
+        <w:rPr>
+          <w:rFonts w:ascii="Courier New" w:hAnsi="Courier New" w:cs="Courier New"/>
+          <w:bCs/>
+          <w:i/>
+          <w:sz w:val="18"/>
+          <w:szCs w:val="18"/>
+          <w:lang w:val="en-US"/>
+        </w:rPr>
+        <w:t>list(6)</w:t>
+      </w:r>
+      <w:r>
+        <w:rPr>
+          <w:rFonts w:ascii="Courier New" w:hAnsi="Courier New" w:cs="Courier New"/>
+          <w:bCs/>
+          <w:i/>
+          <w:sz w:val="18"/>
+          <w:szCs w:val="18"/>
+          <w:lang w:val="en-US"/>
+        </w:rPr>
+        <w:t xml:space="preserve">, </w:t>
+      </w:r>
+    </w:p>
+    <w:p>
+      <w:pPr>
+        <w:ind w:left="2268" w:hanging="567"/>
+        <w:rPr>
+          <w:rFonts w:ascii="Courier New" w:hAnsi="Courier New" w:cs="Courier New"/>
+          <w:bCs/>
+          <w:i/>
+          <w:sz w:val="18"/>
+          <w:szCs w:val="18"/>
+          <w:lang w:val="en-US"/>
+        </w:rPr>
+      </w:pPr>
+      <w:r>
+        <w:rPr>
+          <w:rFonts w:ascii="Courier New" w:hAnsi="Courier New" w:cs="Courier New"/>
+          <w:bCs/>
+          <w:i/>
+          <w:sz w:val="18"/>
+          <w:szCs w:val="18"/>
+          <w:lang w:val="en-US"/>
+        </w:rPr>
+        <w:t xml:space="preserve"># </w:t>
+      </w:r>
+      <w:r>
+        <w:rPr>
+          <w:rFonts w:ascii="Courier New" w:hAnsi="Courier New" w:cs="Courier New"/>
+          <w:bCs/>
+          <w:i/>
+          <w:sz w:val="18"/>
+          <w:szCs w:val="18"/>
+          <w:lang w:val="en-US"/>
+        </w:rPr>
+        <w:t xml:space="preserve">L32 = </w:t>
+      </w:r>
+      <w:r>
+        <w:rPr>
+          <w:rFonts w:ascii="Courier New" w:hAnsi="Courier New" w:cs="Courier New"/>
+          <w:bCs/>
+          <w:i/>
+          <w:sz w:val="18"/>
+          <w:szCs w:val="18"/>
+          <w:lang w:val="en-US"/>
+        </w:rPr>
+        <w:t>list(4)</w:t>
+      </w:r>
+      <w:r>
+        <w:rPr>
+          <w:rFonts w:ascii="Courier New" w:hAnsi="Courier New" w:cs="Courier New"/>
+          <w:bCs/>
+          <w:i/>
+          <w:sz w:val="18"/>
+          <w:szCs w:val="18"/>
+          <w:lang w:val="en-US"/>
+        </w:rPr>
+        <w:t xml:space="preserve">, </w:t>
+      </w:r>
+    </w:p>
+    <w:p>
+      <w:pPr>
+        <w:ind w:left="2268" w:hanging="567"/>
+        <w:rPr>
+          <w:rFonts w:ascii="Courier New" w:hAnsi="Courier New" w:cs="Courier New"/>
+          <w:bCs/>
+          <w:i/>
+          <w:sz w:val="18"/>
+          <w:szCs w:val="18"/>
+          <w:lang w:val="en-US"/>
+        </w:rPr>
+      </w:pPr>
+      <w:r>
+        <w:rPr>
+          <w:rFonts w:ascii="Courier New" w:hAnsi="Courier New" w:cs="Courier New"/>
+          <w:bCs/>
+          <w:i/>
+          <w:sz w:val="18"/>
+          <w:szCs w:val="18"/>
+          <w:lang w:val="en-US"/>
+        </w:rPr>
+        <w:t xml:space="preserve"># </w:t>
+      </w:r>
+      <w:r>
+        <w:rPr>
+          <w:rFonts w:ascii="Courier New" w:hAnsi="Courier New" w:cs="Courier New"/>
+          <w:bCs/>
+          <w:i/>
+          <w:sz w:val="18"/>
+          <w:szCs w:val="18"/>
+          <w:lang w:val="en-US"/>
+        </w:rPr>
+        <w:t xml:space="preserve">L33 = </w:t>
+      </w:r>
+      <w:r>
+        <w:rPr>
+          <w:rFonts w:ascii="Courier New" w:hAnsi="Courier New" w:cs="Courier New"/>
+          <w:bCs/>
+          <w:i/>
+          <w:sz w:val="18"/>
+          <w:szCs w:val="18"/>
+          <w:lang w:val="en-US"/>
+        </w:rPr>
+        <w:t xml:space="preserve">b, </w:t>
+      </w:r>
+    </w:p>
+    <w:p>
+      <w:pPr>
+        <w:ind w:left="2268" w:hanging="567"/>
+        <w:rPr>
+          <w:rFonts w:ascii="Courier New" w:hAnsi="Courier New" w:cs="Courier New"/>
+          <w:bCs/>
+          <w:i/>
+          <w:sz w:val="18"/>
+          <w:szCs w:val="18"/>
+          <w:lang w:val="en-US"/>
+        </w:rPr>
+      </w:pPr>
+      <w:r>
+        <w:rPr>
+          <w:rFonts w:ascii="Courier New" w:hAnsi="Courier New" w:cs="Courier New"/>
+          <w:bCs/>
+          <w:i/>
+          <w:sz w:val="18"/>
+          <w:szCs w:val="18"/>
+          <w:lang w:val="en-US"/>
+        </w:rPr>
+        <w:t xml:space="preserve"># </w:t>
+      </w:r>
+      <w:r>
+        <w:rPr>
+          <w:rFonts w:ascii="Courier New" w:hAnsi="Courier New" w:cs="Courier New"/>
+          <w:bCs/>
+          <w:i/>
+          <w:sz w:val="18"/>
+          <w:szCs w:val="18"/>
+          <w:lang w:val="en-US"/>
+        </w:rPr>
+        <w:t xml:space="preserve">L34 = </w:t>
+      </w:r>
+      <w:r>
+        <w:rPr>
+          <w:rFonts w:ascii="Courier New" w:hAnsi="Courier New" w:cs="Courier New"/>
+          <w:bCs/>
+          <w:i/>
+          <w:sz w:val="18"/>
+          <w:szCs w:val="18"/>
+          <w:lang w:val="en-US"/>
+        </w:rPr>
+        <w:t>list(0, 0.1)</w:t>
+      </w:r>
+      <w:r>
+        <w:rPr>
+          <w:rFonts w:ascii="Courier New" w:hAnsi="Courier New" w:cs="Courier New"/>
+          <w:bCs/>
+          <w:i/>
+          <w:sz w:val="18"/>
+          <w:szCs w:val="18"/>
+          <w:lang w:val="en-US"/>
+        </w:rPr>
+        <w:t xml:space="preserve">, </w:t>
+      </w:r>
+    </w:p>
+    <w:p>
+      <w:pPr>
+        <w:ind w:left="2268" w:hanging="567"/>
+        <w:rPr>
+          <w:rFonts w:ascii="Courier New" w:hAnsi="Courier New" w:cs="Courier New"/>
+          <w:bCs/>
+          <w:i/>
+          <w:sz w:val="18"/>
+          <w:szCs w:val="18"/>
+          <w:lang w:val="en-US"/>
+        </w:rPr>
+      </w:pPr>
+      <w:r>
+        <w:rPr>
+          <w:rFonts w:ascii="Courier New" w:hAnsi="Courier New" w:cs="Courier New"/>
+          <w:bCs/>
+          <w:i/>
+          <w:sz w:val="18"/>
+          <w:szCs w:val="18"/>
+          <w:lang w:val="en-US"/>
+        </w:rPr>
+        <w:t xml:space="preserve"># </w:t>
+      </w:r>
+      <w:r>
+        <w:rPr>
+          <w:rFonts w:ascii="Courier New" w:hAnsi="Courier New" w:cs="Courier New"/>
+          <w:bCs/>
+          <w:i/>
+          <w:sz w:val="18"/>
+          <w:szCs w:val="18"/>
+          <w:lang w:val="en-US"/>
+        </w:rPr>
+        <w:t xml:space="preserve">L35 = </w:t>
+      </w:r>
+      <w:r>
+        <w:rPr>
+          <w:rFonts w:ascii="Courier New" w:hAnsi="Courier New" w:cs="Courier New"/>
+          <w:bCs/>
+          <w:i/>
+          <w:sz w:val="18"/>
+          <w:szCs w:val="18"/>
+          <w:lang w:val="en-US"/>
+        </w:rPr>
+        <w:t>list(0, 0.1)</w:t>
+      </w:r>
+      <w:r>
+        <w:rPr>
+          <w:rFonts w:ascii="Courier New" w:hAnsi="Courier New" w:cs="Courier New"/>
+          <w:bCs/>
+          <w:i/>
+          <w:sz w:val="18"/>
+          <w:szCs w:val="18"/>
+          <w:lang w:val="en-US"/>
+        </w:rPr>
+        <w:t xml:space="preserve">, </w:t>
+      </w:r>
+    </w:p>
+    <w:p>
+      <w:pPr>
+        <w:ind w:left="2268" w:hanging="567"/>
+        <w:rPr>
+          <w:rFonts w:ascii="Courier New" w:hAnsi="Courier New" w:cs="Courier New"/>
+          <w:bCs/>
+          <w:i/>
+          <w:sz w:val="18"/>
+          <w:szCs w:val="18"/>
+          <w:lang w:val="en-US"/>
+        </w:rPr>
+      </w:pPr>
+      <w:r>
+        <w:rPr>
+          <w:rFonts w:ascii="Courier New" w:hAnsi="Courier New" w:cs="Courier New"/>
+          <w:bCs/>
+          <w:i/>
+          <w:sz w:val="18"/>
+          <w:szCs w:val="18"/>
+          <w:lang w:val="en-US"/>
+        </w:rPr>
+        <w:t xml:space="preserve"># </w:t>
+      </w:r>
+      <w:r>
+        <w:rPr>
+          <w:rFonts w:ascii="Courier New" w:hAnsi="Courier New" w:cs="Courier New"/>
+          <w:bCs/>
+          <w:i/>
+          <w:sz w:val="18"/>
+          <w:szCs w:val="18"/>
+          <w:lang w:val="en-US"/>
+        </w:rPr>
+        <w:t xml:space="preserve">L36 = </w:t>
+      </w:r>
+      <w:r>
+        <w:rPr>
+          <w:rFonts w:ascii="Courier New" w:hAnsi="Courier New" w:cs="Courier New"/>
+          <w:bCs/>
+          <w:i/>
+          <w:sz w:val="18"/>
+          <w:szCs w:val="18"/>
+          <w:lang w:val="en-US"/>
+        </w:rPr>
+        <w:t>list(NULL, "above")</w:t>
+      </w:r>
+      <w:r>
+        <w:rPr>
+          <w:rFonts w:ascii="Courier New" w:hAnsi="Courier New" w:cs="Courier New"/>
+          <w:bCs/>
+          <w:i/>
+          <w:sz w:val="18"/>
+          <w:szCs w:val="18"/>
+          <w:lang w:val="en-US"/>
+        </w:rPr>
+        <w:t xml:space="preserve">, </w:t>
+      </w:r>
+    </w:p>
+    <w:p>
+      <w:pPr>
+        <w:ind w:left="2268" w:hanging="567"/>
+        <w:rPr>
+          <w:rFonts w:ascii="Courier New" w:hAnsi="Courier New" w:cs="Courier New"/>
+          <w:bCs/>
+          <w:i/>
+          <w:sz w:val="18"/>
+          <w:szCs w:val="18"/>
+          <w:lang w:val="en-US"/>
+        </w:rPr>
+      </w:pPr>
+      <w:r>
+        <w:rPr>
+          <w:rFonts w:ascii="Courier New" w:hAnsi="Courier New" w:cs="Courier New"/>
+          <w:bCs/>
+          <w:i/>
+          <w:sz w:val="18"/>
+          <w:szCs w:val="18"/>
+          <w:lang w:val="en-US"/>
+        </w:rPr>
+        <w:t xml:space="preserve"># </w:t>
+      </w:r>
+      <w:r>
+        <w:rPr>
+          <w:rFonts w:ascii="Courier New" w:hAnsi="Courier New" w:cs="Courier New"/>
+          <w:bCs/>
+          <w:i/>
+          <w:sz w:val="18"/>
+          <w:szCs w:val="18"/>
+          <w:lang w:val="en-US"/>
+        </w:rPr>
+        <w:t xml:space="preserve">L37 = </w:t>
+      </w:r>
+      <w:r>
+        <w:rPr>
+          <w:rFonts w:ascii="Courier New" w:hAnsi="Courier New" w:cs="Courier New"/>
+          <w:bCs/>
+          <w:i/>
+          <w:sz w:val="18"/>
+          <w:szCs w:val="18"/>
+          <w:lang w:val="en-US"/>
+        </w:rPr>
+        <w:t xml:space="preserve">b, </w:t>
+      </w:r>
+    </w:p>
+    <w:p>
+      <w:pPr>
+        <w:ind w:left="2268" w:hanging="567"/>
+        <w:rPr>
+          <w:rFonts w:ascii="Courier New" w:hAnsi="Courier New" w:cs="Courier New"/>
+          <w:bCs/>
+          <w:i/>
+          <w:sz w:val="18"/>
+          <w:szCs w:val="18"/>
+          <w:lang w:val="en-US"/>
+        </w:rPr>
+      </w:pPr>
+      <w:r>
+        <w:rPr>
+          <w:rFonts w:ascii="Courier New" w:hAnsi="Courier New" w:cs="Courier New"/>
+          <w:bCs/>
+          <w:i/>
+          <w:sz w:val="18"/>
+          <w:szCs w:val="18"/>
+          <w:lang w:val="en-US"/>
+        </w:rPr>
+        <w:t xml:space="preserve"># </w:t>
+      </w:r>
+      <w:r>
+        <w:rPr>
+          <w:rFonts w:ascii="Courier New" w:hAnsi="Courier New" w:cs="Courier New"/>
+          <w:bCs/>
+          <w:i/>
+          <w:sz w:val="18"/>
+          <w:szCs w:val="18"/>
+          <w:lang w:val="en-US"/>
+        </w:rPr>
+        <w:t xml:space="preserve">L38 = </w:t>
+      </w:r>
+      <w:r>
+        <w:rPr>
+          <w:rFonts w:ascii="Courier New" w:hAnsi="Courier New" w:cs="Courier New"/>
+          <w:bCs/>
+          <w:i/>
+          <w:sz w:val="18"/>
+          <w:szCs w:val="18"/>
+          <w:lang w:val="en-US"/>
+        </w:rPr>
+        <w:t>list(10)</w:t>
+      </w:r>
+      <w:r>
+        <w:rPr>
+          <w:rFonts w:ascii="Courier New" w:hAnsi="Courier New" w:cs="Courier New"/>
+          <w:bCs/>
+          <w:i/>
+          <w:sz w:val="18"/>
+          <w:szCs w:val="18"/>
+          <w:lang w:val="en-US"/>
+        </w:rPr>
+        <w:t xml:space="preserve">, </w:t>
+      </w:r>
+    </w:p>
+    <w:p>
+      <w:pPr>
+        <w:ind w:left="2268" w:hanging="567"/>
+        <w:rPr>
+          <w:rFonts w:ascii="Courier New" w:hAnsi="Courier New" w:cs="Courier New"/>
+          <w:bCs/>
+          <w:i/>
+          <w:sz w:val="18"/>
+          <w:szCs w:val="18"/>
+          <w:lang w:val="en-US"/>
+        </w:rPr>
+      </w:pPr>
+      <w:r>
+        <w:rPr>
+          <w:rFonts w:ascii="Courier New" w:hAnsi="Courier New" w:cs="Courier New"/>
+          <w:bCs/>
+          <w:i/>
+          <w:sz w:val="18"/>
+          <w:szCs w:val="18"/>
+          <w:lang w:val="en-US"/>
+        </w:rPr>
+        <w:t xml:space="preserve"># </w:t>
+      </w:r>
+      <w:r>
+        <w:rPr>
+          <w:rFonts w:ascii="Courier New" w:hAnsi="Courier New" w:cs="Courier New"/>
+          <w:bCs/>
+          <w:i/>
+          <w:sz w:val="18"/>
+          <w:szCs w:val="18"/>
+          <w:lang w:val="en-US"/>
+        </w:rPr>
+        <w:t xml:space="preserve">L39 = </w:t>
+      </w:r>
+      <w:r>
+        <w:rPr>
+          <w:rFonts w:ascii="Courier New" w:hAnsi="Courier New" w:cs="Courier New"/>
+          <w:bCs/>
+          <w:i/>
+          <w:sz w:val="18"/>
+          <w:szCs w:val="18"/>
+          <w:lang w:val="en-US"/>
+        </w:rPr>
+        <w:t>1</w:t>
+      </w:r>
+      <w:r>
+        <w:rPr>
+          <w:rFonts w:ascii="Courier New" w:hAnsi="Courier New" w:cs="Courier New"/>
+          <w:bCs/>
+          <w:i/>
+          <w:sz w:val="18"/>
+          <w:szCs w:val="18"/>
+          <w:lang w:val="en-US"/>
+        </w:rPr>
+        <w:t xml:space="preserve">, </w:t>
+      </w:r>
+    </w:p>
+    <w:p>
+      <w:pPr>
+        <w:ind w:left="2268" w:hanging="567"/>
+        <w:rPr>
+          <w:rFonts w:ascii="Courier New" w:hAnsi="Courier New" w:cs="Courier New"/>
+          <w:bCs/>
+          <w:i/>
+          <w:sz w:val="18"/>
+          <w:szCs w:val="18"/>
+          <w:lang w:val="en-US"/>
+        </w:rPr>
+      </w:pPr>
+      <w:r>
+        <w:rPr>
+          <w:rFonts w:ascii="Courier New" w:hAnsi="Courier New" w:cs="Courier New"/>
+          <w:bCs/>
+          <w:i/>
+          <w:sz w:val="18"/>
+          <w:szCs w:val="18"/>
+          <w:lang w:val="en-US"/>
+        </w:rPr>
+        <w:t xml:space="preserve"># </w:t>
+      </w:r>
+      <w:r>
+        <w:rPr>
+          <w:rFonts w:ascii="Courier New" w:hAnsi="Courier New" w:cs="Courier New"/>
+          <w:bCs/>
+          <w:i/>
+          <w:sz w:val="18"/>
+          <w:szCs w:val="18"/>
+          <w:lang w:val="en-US"/>
+        </w:rPr>
+        <w:t xml:space="preserve">L40 = </w:t>
+      </w:r>
+      <w:r>
+        <w:rPr>
+          <w:rFonts w:ascii="Courier New" w:hAnsi="Courier New" w:cs="Courier New"/>
+          <w:bCs/>
+          <w:i/>
+          <w:sz w:val="18"/>
+          <w:szCs w:val="18"/>
+          <w:lang w:val="en-US"/>
+        </w:rPr>
+        <w:t xml:space="preserve">b, </w:t>
+      </w:r>
+    </w:p>
+    <w:p>
+      <w:pPr>
+        <w:ind w:left="2268" w:hanging="567"/>
+        <w:rPr>
+          <w:rFonts w:ascii="Courier New" w:hAnsi="Courier New" w:cs="Courier New"/>
+          <w:bCs/>
+          <w:i/>
+          <w:sz w:val="18"/>
+          <w:szCs w:val="18"/>
+          <w:lang w:val="en-US"/>
+        </w:rPr>
+      </w:pPr>
+      <w:r>
+        <w:rPr>
+          <w:rFonts w:ascii="Courier New" w:hAnsi="Courier New" w:cs="Courier New"/>
+          <w:bCs/>
+          <w:i/>
+          <w:sz w:val="18"/>
+          <w:szCs w:val="18"/>
+          <w:lang w:val="en-US"/>
+        </w:rPr>
+        <w:t xml:space="preserve"># </w:t>
+      </w:r>
+      <w:r>
+        <w:rPr>
+          <w:rFonts w:ascii="Courier New" w:hAnsi="Courier New" w:cs="Courier New"/>
+          <w:bCs/>
+          <w:i/>
+          <w:sz w:val="18"/>
+          <w:szCs w:val="18"/>
+          <w:lang w:val="en-US"/>
+        </w:rPr>
+        <w:t xml:space="preserve">L41 = </w:t>
+      </w:r>
+      <w:r>
+        <w:rPr>
+          <w:rFonts w:ascii="Courier New" w:hAnsi="Courier New" w:cs="Courier New"/>
+          <w:bCs/>
+          <w:i/>
+          <w:sz w:val="18"/>
+          <w:szCs w:val="18"/>
+          <w:lang w:val="en-US"/>
+        </w:rPr>
+        <w:t>list(</w:t>
+      </w:r>
+      <w:r>
+        <w:rPr>
+          <w:rFonts w:ascii="Courier New" w:hAnsi="Courier New" w:cs="Courier New"/>
+          <w:bCs/>
+          <w:i/>
+          <w:sz w:val="18"/>
+          <w:szCs w:val="18"/>
+          <w:lang w:val="en-US"/>
+        </w:rPr>
+        <w:t>10</w:t>
+      </w:r>
+      <w:r>
+        <w:rPr>
+          <w:rFonts w:ascii="Courier New" w:hAnsi="Courier New" w:cs="Courier New"/>
+          <w:bCs/>
+          <w:i/>
+          <w:sz w:val="18"/>
+          <w:szCs w:val="18"/>
+          <w:lang w:val="en-US"/>
+        </w:rPr>
+        <w:t>)</w:t>
+      </w:r>
+      <w:r>
+        <w:rPr>
+          <w:rFonts w:ascii="Courier New" w:hAnsi="Courier New" w:cs="Courier New"/>
+          <w:bCs/>
+          <w:i/>
+          <w:sz w:val="18"/>
+          <w:szCs w:val="18"/>
+          <w:lang w:val="en-US"/>
+        </w:rPr>
+        <w:t xml:space="preserve">, </w:t>
+      </w:r>
+    </w:p>
+    <w:p>
+      <w:pPr>
+        <w:ind w:left="2268" w:hanging="567"/>
+        <w:rPr>
+          <w:rFonts w:ascii="Courier New" w:hAnsi="Courier New" w:cs="Courier New"/>
+          <w:bCs/>
+          <w:i/>
+          <w:sz w:val="18"/>
+          <w:szCs w:val="18"/>
+          <w:lang w:val="en-US"/>
+        </w:rPr>
+      </w:pPr>
+      <w:r>
+        <w:rPr>
+          <w:rFonts w:ascii="Courier New" w:hAnsi="Courier New" w:cs="Courier New"/>
+          <w:bCs/>
+          <w:i/>
+          <w:sz w:val="18"/>
+          <w:szCs w:val="18"/>
+          <w:lang w:val="en-US"/>
+        </w:rPr>
+        <w:t xml:space="preserve"># </w:t>
+      </w:r>
+      <w:r>
+        <w:rPr>
+          <w:rFonts w:ascii="Courier New" w:hAnsi="Courier New" w:cs="Courier New"/>
+          <w:bCs/>
+          <w:i/>
+          <w:sz w:val="18"/>
+          <w:szCs w:val="18"/>
+          <w:lang w:val="en-US"/>
+        </w:rPr>
+        <w:t xml:space="preserve">L42 = </w:t>
+      </w:r>
+      <w:r>
+        <w:rPr>
+          <w:rFonts w:ascii="Courier New" w:hAnsi="Courier New" w:cs="Courier New"/>
+          <w:bCs/>
+          <w:i/>
+          <w:sz w:val="18"/>
+          <w:szCs w:val="18"/>
+          <w:lang w:val="en-US"/>
+        </w:rPr>
+        <w:t>list(</w:t>
+      </w:r>
+      <w:r>
+        <w:rPr>
+          <w:rFonts w:ascii="Courier New" w:hAnsi="Courier New" w:cs="Courier New"/>
+          <w:bCs/>
+          <w:i/>
+          <w:sz w:val="18"/>
+          <w:szCs w:val="18"/>
+          <w:lang w:val="en-US"/>
+        </w:rPr>
+        <w:t>120</w:t>
+      </w:r>
+      <w:r>
+        <w:rPr>
+          <w:rFonts w:ascii="Courier New" w:hAnsi="Courier New" w:cs="Courier New"/>
+          <w:bCs/>
+          <w:i/>
+          <w:sz w:val="18"/>
+          <w:szCs w:val="18"/>
+          <w:lang w:val="en-US"/>
+        </w:rPr>
+        <w:t>)</w:t>
+      </w:r>
+      <w:r>
+        <w:rPr>
+          <w:rFonts w:ascii="Courier New" w:hAnsi="Courier New" w:cs="Courier New"/>
+          <w:bCs/>
+          <w:i/>
+          <w:sz w:val="18"/>
+          <w:szCs w:val="18"/>
+          <w:lang w:val="en-US"/>
+        </w:rPr>
+        <w:t xml:space="preserve">, </w:t>
+      </w:r>
+    </w:p>
+    <w:p>
+      <w:pPr>
+        <w:ind w:left="2268" w:hanging="567"/>
+        <w:rPr>
+          <w:rFonts w:ascii="Courier New" w:hAnsi="Courier New" w:cs="Courier New"/>
+          <w:bCs/>
+          <w:i/>
+          <w:sz w:val="18"/>
+          <w:szCs w:val="18"/>
+          <w:lang w:val="en-US"/>
+        </w:rPr>
+      </w:pPr>
+      <w:r>
+        <w:rPr>
+          <w:rFonts w:ascii="Courier New" w:hAnsi="Courier New" w:cs="Courier New"/>
+          <w:bCs/>
+          <w:i/>
+          <w:sz w:val="18"/>
+          <w:szCs w:val="18"/>
+          <w:lang w:val="en-US"/>
+        </w:rPr>
+        <w:t xml:space="preserve"># </w:t>
+      </w:r>
+      <w:r>
+        <w:rPr>
+          <w:rFonts w:ascii="Courier New" w:hAnsi="Courier New" w:cs="Courier New"/>
+          <w:bCs/>
+          <w:i/>
+          <w:sz w:val="18"/>
+          <w:szCs w:val="18"/>
+          <w:lang w:val="en-US"/>
+        </w:rPr>
+        <w:t xml:space="preserve">L43 = </w:t>
+      </w:r>
+      <w:r>
+        <w:rPr>
+          <w:rFonts w:ascii="Courier New" w:hAnsi="Courier New" w:cs="Courier New"/>
+          <w:bCs/>
+          <w:i/>
+          <w:sz w:val="18"/>
+          <w:szCs w:val="18"/>
+          <w:lang w:val="en-US"/>
+        </w:rPr>
+        <w:t>"TITLE_TEST"</w:t>
+      </w:r>
+      <w:r>
+        <w:rPr>
+          <w:rFonts w:ascii="Courier New" w:hAnsi="Courier New" w:cs="Courier New"/>
+          <w:bCs/>
+          <w:i/>
+          <w:sz w:val="18"/>
+          <w:szCs w:val="18"/>
+          <w:lang w:val="en-US"/>
+        </w:rPr>
+        <w:t xml:space="preserve">, </w:t>
+      </w:r>
+    </w:p>
+    <w:p>
+      <w:pPr>
+        <w:ind w:left="2268" w:hanging="567"/>
+        <w:rPr>
+          <w:rFonts w:ascii="Courier New" w:hAnsi="Courier New" w:cs="Courier New"/>
+          <w:bCs/>
+          <w:i/>
+          <w:sz w:val="18"/>
+          <w:szCs w:val="18"/>
+          <w:lang w:val="en-US"/>
+        </w:rPr>
+      </w:pPr>
+      <w:r>
+        <w:rPr>
+          <w:rFonts w:ascii="Courier New" w:hAnsi="Courier New" w:cs="Courier New"/>
+          <w:bCs/>
+          <w:i/>
+          <w:sz w:val="18"/>
+          <w:szCs w:val="18"/>
+          <w:lang w:val="en-US"/>
+        </w:rPr>
+        <w:t xml:space="preserve"># </w:t>
+      </w:r>
+      <w:r>
+        <w:rPr>
+          <w:rFonts w:ascii="Courier New" w:hAnsi="Courier New" w:cs="Courier New"/>
+          <w:bCs/>
+          <w:i/>
+          <w:sz w:val="18"/>
+          <w:szCs w:val="18"/>
+          <w:lang w:val="en-US"/>
+        </w:rPr>
+        <w:t xml:space="preserve">L44 = </w:t>
+      </w:r>
+      <w:r>
+        <w:rPr>
+          <w:rFonts w:ascii="Courier New" w:hAnsi="Courier New" w:cs="Courier New"/>
+          <w:bCs/>
+          <w:i/>
+          <w:sz w:val="18"/>
+          <w:szCs w:val="18"/>
+          <w:lang w:val="en-US"/>
+        </w:rPr>
+        <w:t>list(</w:t>
+      </w:r>
+      <w:r>
+        <w:rPr>
+          <w:rFonts w:ascii="Courier New" w:hAnsi="Courier New" w:cs="Courier New"/>
+          <w:bCs/>
+          <w:i/>
+          <w:sz w:val="18"/>
+          <w:szCs w:val="18"/>
+          <w:lang w:val="en-US"/>
+        </w:rPr>
+        <w:t>20</w:t>
+      </w:r>
+      <w:r>
+        <w:rPr>
+          <w:rFonts w:ascii="Courier New" w:hAnsi="Courier New" w:cs="Courier New"/>
+          <w:bCs/>
+          <w:i/>
+          <w:sz w:val="18"/>
+          <w:szCs w:val="18"/>
+          <w:lang w:val="en-US"/>
+        </w:rPr>
+        <w:t>)</w:t>
+      </w:r>
+      <w:r>
+        <w:rPr>
+          <w:rFonts w:ascii="Courier New" w:hAnsi="Courier New" w:cs="Courier New"/>
+          <w:bCs/>
+          <w:i/>
+          <w:sz w:val="18"/>
+          <w:szCs w:val="18"/>
+          <w:lang w:val="en-US"/>
+        </w:rPr>
+        <w:t xml:space="preserve">, </w:t>
+      </w:r>
+    </w:p>
+    <w:p>
+      <w:pPr>
+        <w:ind w:left="2268" w:hanging="567"/>
+        <w:rPr>
+          <w:rFonts w:ascii="Courier New" w:hAnsi="Courier New" w:cs="Courier New"/>
+          <w:bCs/>
+          <w:i/>
+          <w:sz w:val="18"/>
+          <w:szCs w:val="18"/>
+          <w:lang w:val="en-US"/>
+        </w:rPr>
+      </w:pPr>
+      <w:r>
+        <w:rPr>
+          <w:rFonts w:ascii="Courier New" w:hAnsi="Courier New" w:cs="Courier New"/>
+          <w:bCs/>
+          <w:i/>
+          <w:sz w:val="18"/>
+          <w:szCs w:val="18"/>
+          <w:lang w:val="en-US"/>
+        </w:rPr>
+        <w:t xml:space="preserve"># </w:t>
+      </w:r>
+      <w:r>
+        <w:rPr>
+          <w:rFonts w:ascii="Courier New" w:hAnsi="Courier New" w:cs="Courier New"/>
+          <w:bCs/>
+          <w:i/>
+          <w:sz w:val="18"/>
+          <w:szCs w:val="18"/>
+          <w:lang w:val="en-US"/>
+        </w:rPr>
+        <w:t xml:space="preserve">L45 = </w:t>
+      </w:r>
+      <w:r>
+        <w:rPr>
+          <w:rFonts w:ascii="Courier New" w:hAnsi="Courier New" w:cs="Courier New"/>
+          <w:bCs/>
+          <w:i/>
+          <w:sz w:val="18"/>
+          <w:szCs w:val="18"/>
+          <w:lang w:val="en-US"/>
+        </w:rPr>
+        <w:t xml:space="preserve">b, </w:t>
+      </w:r>
+    </w:p>
+    <w:p>
+      <w:pPr>
+        <w:ind w:left="2268" w:hanging="567"/>
+        <w:rPr>
+          <w:rFonts w:ascii="Courier New" w:hAnsi="Courier New" w:cs="Courier New"/>
+          <w:bCs/>
+          <w:i/>
+          <w:sz w:val="18"/>
+          <w:szCs w:val="18"/>
+          <w:lang w:val="en-US"/>
+        </w:rPr>
+      </w:pPr>
+      <w:r>
+        <w:rPr>
+          <w:rFonts w:ascii="Courier New" w:hAnsi="Courier New" w:cs="Courier New"/>
+          <w:bCs/>
+          <w:i/>
+          <w:sz w:val="18"/>
+          <w:szCs w:val="18"/>
+          <w:lang w:val="en-US"/>
+        </w:rPr>
+        <w:t xml:space="preserve"># </w:t>
+      </w:r>
+      <w:r>
+        <w:rPr>
+          <w:rFonts w:ascii="Courier New" w:hAnsi="Courier New" w:cs="Courier New"/>
+          <w:bCs/>
+          <w:i/>
+          <w:sz w:val="18"/>
+          <w:szCs w:val="18"/>
+          <w:lang w:val="en-US"/>
+        </w:rPr>
+        <w:t xml:space="preserve">L46 = </w:t>
+      </w:r>
+      <w:r>
+        <w:rPr>
+          <w:rFonts w:ascii="Courier New" w:hAnsi="Courier New" w:cs="Courier New"/>
+          <w:bCs/>
+          <w:i/>
+          <w:sz w:val="18"/>
+          <w:szCs w:val="18"/>
+          <w:lang w:val="en-US"/>
+        </w:rPr>
+        <w:t xml:space="preserve">b, </w:t>
+      </w:r>
+    </w:p>
+    <w:p>
+      <w:pPr>
+        <w:ind w:left="2268" w:hanging="567"/>
+        <w:rPr>
+          <w:rFonts w:ascii="Courier New" w:hAnsi="Courier New" w:cs="Courier New"/>
+          <w:bCs/>
+          <w:i/>
+          <w:sz w:val="18"/>
+          <w:szCs w:val="18"/>
+          <w:lang w:val="en-US"/>
+        </w:rPr>
+      </w:pPr>
+      <w:r>
+        <w:rPr>
+          <w:rFonts w:ascii="Courier New" w:hAnsi="Courier New" w:cs="Courier New"/>
+          <w:bCs/>
+          <w:i/>
+          <w:sz w:val="18"/>
+          <w:szCs w:val="18"/>
+          <w:lang w:val="en-US"/>
+        </w:rPr>
+        <w:t xml:space="preserve"># </w:t>
+      </w:r>
+      <w:r>
+        <w:rPr>
+          <w:rFonts w:ascii="Courier New" w:hAnsi="Courier New" w:cs="Courier New"/>
+          <w:bCs/>
+          <w:i/>
+          <w:sz w:val="18"/>
+          <w:szCs w:val="18"/>
+          <w:lang w:val="en-US"/>
+        </w:rPr>
+        <w:t xml:space="preserve">L47 = </w:t>
+      </w:r>
+      <w:r>
+        <w:rPr>
+          <w:rFonts w:ascii="Courier New" w:hAnsi="Courier New" w:cs="Courier New"/>
+          <w:bCs/>
+          <w:i/>
+          <w:sz w:val="18"/>
+          <w:szCs w:val="18"/>
+          <w:lang w:val="en-US"/>
+        </w:rPr>
+        <w:t xml:space="preserve">b, </w:t>
+      </w:r>
+    </w:p>
+    <w:p>
+      <w:pPr>
+        <w:ind w:left="2268" w:hanging="567"/>
+        <w:rPr>
+          <w:rFonts w:ascii="Courier New" w:hAnsi="Courier New" w:cs="Courier New"/>
+          <w:bCs/>
+          <w:i/>
+          <w:sz w:val="18"/>
+          <w:szCs w:val="18"/>
+          <w:lang w:val="en-US"/>
+        </w:rPr>
+      </w:pPr>
+      <w:r>
+        <w:rPr>
+          <w:rFonts w:ascii="Courier New" w:hAnsi="Courier New" w:cs="Courier New"/>
+          <w:bCs/>
+          <w:i/>
+          <w:sz w:val="18"/>
+          <w:szCs w:val="18"/>
+          <w:lang w:val="en-US"/>
+        </w:rPr>
+        <w:t xml:space="preserve"># </w:t>
+      </w:r>
+      <w:r>
+        <w:rPr>
+          <w:rFonts w:ascii="Courier New" w:hAnsi="Courier New" w:cs="Courier New"/>
+          <w:bCs/>
+          <w:i/>
+          <w:sz w:val="18"/>
+          <w:szCs w:val="18"/>
+          <w:lang w:val="en-US"/>
+        </w:rPr>
+        <w:t xml:space="preserve">L48 = </w:t>
+      </w:r>
+      <w:r>
+        <w:rPr>
+          <w:rFonts w:ascii="Courier New" w:hAnsi="Courier New" w:cs="Courier New"/>
+          <w:bCs/>
+          <w:i/>
+          <w:sz w:val="18"/>
+          <w:szCs w:val="18"/>
+          <w:lang w:val="en-US"/>
+        </w:rPr>
+        <w:t xml:space="preserve">b, </w:t>
+      </w:r>
+    </w:p>
+    <w:p>
+      <w:pPr>
+        <w:ind w:left="2268" w:hanging="567"/>
+        <w:rPr>
+          <w:rFonts w:ascii="Courier New" w:hAnsi="Courier New" w:cs="Courier New"/>
+          <w:bCs/>
+          <w:i/>
+          <w:sz w:val="18"/>
+          <w:szCs w:val="18"/>
+          <w:lang w:val="en-US"/>
+        </w:rPr>
+      </w:pPr>
+      <w:r>
+        <w:rPr>
+          <w:rFonts w:ascii="Courier New" w:hAnsi="Courier New" w:cs="Courier New"/>
+          <w:bCs/>
+          <w:i/>
+          <w:sz w:val="18"/>
+          <w:szCs w:val="18"/>
+          <w:lang w:val="en-US"/>
+        </w:rPr>
+        <w:t xml:space="preserve"># </w:t>
+      </w:r>
+      <w:r>
+        <w:rPr>
+          <w:rFonts w:ascii="Courier New" w:hAnsi="Courier New" w:cs="Courier New"/>
+          <w:bCs/>
+          <w:i/>
+          <w:sz w:val="18"/>
+          <w:szCs w:val="18"/>
+          <w:lang w:val="en-US"/>
+        </w:rPr>
+        <w:t xml:space="preserve">L49 = </w:t>
+      </w:r>
+      <w:r>
+        <w:rPr>
+          <w:rFonts w:ascii="Courier New" w:hAnsi="Courier New" w:cs="Courier New"/>
+          <w:bCs/>
+          <w:i/>
+          <w:sz w:val="18"/>
+          <w:szCs w:val="18"/>
+          <w:lang w:val="en-US"/>
+        </w:rPr>
+        <w:t>list(</w:t>
+      </w:r>
+      <w:r>
+        <w:rPr>
+          <w:rFonts w:ascii="Courier New" w:hAnsi="Courier New" w:cs="Courier New"/>
+          <w:bCs/>
+          <w:i/>
+          <w:sz w:val="18"/>
+          <w:szCs w:val="18"/>
+          <w:lang w:val="en-US"/>
+        </w:rPr>
+        <w:t>NULL</w:t>
+      </w:r>
+      <w:r>
+        <w:rPr>
+          <w:rFonts w:ascii="Courier New" w:hAnsi="Courier New" w:cs="Courier New"/>
+          <w:bCs/>
+          <w:i/>
+          <w:sz w:val="18"/>
+          <w:szCs w:val="18"/>
+          <w:lang w:val="en-US"/>
+        </w:rPr>
+        <w:t>)</w:t>
+      </w:r>
+      <w:r>
+        <w:rPr>
+          <w:rFonts w:ascii="Courier New" w:hAnsi="Courier New" w:cs="Courier New"/>
+          <w:bCs/>
+          <w:i/>
+          <w:sz w:val="18"/>
+          <w:szCs w:val="18"/>
+          <w:lang w:val="en-US"/>
+        </w:rPr>
+        <w:t xml:space="preserve">, </w:t>
+      </w:r>
+    </w:p>
+    <w:p>
+      <w:pPr>
+        <w:ind w:left="2268" w:hanging="567"/>
+        <w:rPr>
+          <w:rFonts w:ascii="Courier New" w:hAnsi="Courier New" w:cs="Courier New"/>
+          <w:bCs/>
+          <w:i/>
+          <w:sz w:val="18"/>
+          <w:szCs w:val="18"/>
+          <w:lang w:val="en-US"/>
+        </w:rPr>
+      </w:pPr>
+      <w:r>
+        <w:rPr>
+          <w:rFonts w:ascii="Courier New" w:hAnsi="Courier New" w:cs="Courier New"/>
+          <w:bCs/>
+          <w:i/>
+          <w:sz w:val="18"/>
+          <w:szCs w:val="18"/>
+          <w:lang w:val="en-US"/>
+        </w:rPr>
+        <w:t xml:space="preserve"># </w:t>
+      </w:r>
+      <w:r>
+        <w:rPr>
+          <w:rFonts w:ascii="Courier New" w:hAnsi="Courier New" w:cs="Courier New"/>
+          <w:bCs/>
+          <w:i/>
+          <w:sz w:val="18"/>
+          <w:szCs w:val="18"/>
+          <w:lang w:val="en-US"/>
+        </w:rPr>
+        <w:t xml:space="preserve">L50 = </w:t>
+      </w:r>
+      <w:r>
+        <w:rPr>
+          <w:rFonts w:ascii="Courier New" w:hAnsi="Courier New" w:cs="Courier New"/>
+          <w:bCs/>
+          <w:i/>
+          <w:sz w:val="18"/>
+          <w:szCs w:val="18"/>
+          <w:lang w:val="en-US"/>
+        </w:rPr>
+        <w:t>FALSE</w:t>
+      </w:r>
+    </w:p>
+    <w:p>
+      <w:pPr>
+        <w:ind w:left="2268" w:hanging="567"/>
+        <w:rPr>
+          <w:rFonts w:ascii="Courier New" w:hAnsi="Courier New" w:cs="Courier New"/>
+          <w:bCs/>
+          <w:i/>
           <w:color w:val="F79646" w:themeColor="accent6"/>
           <w:sz w:val="18"/>
           <w:szCs w:val="18"/>
@@ -34139,12 +36098,9 @@
           <w:szCs w:val="18"/>
           <w:lang w:val="en-US"/>
         </w:rPr>
-        <w:t xml:space="preserve"># L16 = b, </w:t>
-      </w:r>
-    </w:p>
-    <w:p>
-      <w:pPr>
-        <w:ind w:left="2268" w:hanging="567"/>
+        <w:t xml:space="preserve"># </w:t>
+      </w:r>
+      <w:r>
         <w:rPr>
           <w:rFonts w:ascii="Courier New" w:hAnsi="Courier New" w:cs="Courier New"/>
           <w:bCs/>
@@ -34154,1177 +36110,163 @@
           <w:szCs w:val="18"/>
           <w:lang w:val="en-US"/>
         </w:rPr>
-      </w:pPr>
-      <w:r>
-        <w:rPr>
-          <w:rFonts w:ascii="Courier New" w:hAnsi="Courier New" w:cs="Courier New"/>
-          <w:bCs/>
-          <w:i/>
-          <w:color w:val="F79646" w:themeColor="accent6"/>
-          <w:sz w:val="18"/>
-          <w:szCs w:val="18"/>
-          <w:lang w:val="en-US"/>
-        </w:rPr>
-        <w:t xml:space="preserve"># </w:t>
-      </w:r>
-      <w:r>
-        <w:rPr>
-          <w:rFonts w:ascii="Courier New" w:hAnsi="Courier New" w:cs="Courier New"/>
-          <w:bCs/>
-          <w:i/>
-          <w:color w:val="F79646" w:themeColor="accent6"/>
-          <w:sz w:val="18"/>
-          <w:szCs w:val="18"/>
-          <w:lang w:val="en-US"/>
-        </w:rPr>
-        <w:t xml:space="preserve">L17 = b, </w:t>
-      </w:r>
-    </w:p>
-    <w:p>
-      <w:pPr>
-        <w:ind w:left="2268" w:hanging="567"/>
-        <w:rPr>
-          <w:rFonts w:ascii="Courier New" w:hAnsi="Courier New" w:cs="Courier New"/>
-          <w:bCs/>
-          <w:i/>
-          <w:color w:val="F79646" w:themeColor="accent6"/>
-          <w:sz w:val="18"/>
-          <w:szCs w:val="18"/>
-          <w:lang w:val="en-US"/>
-        </w:rPr>
-      </w:pPr>
-      <w:r>
-        <w:rPr>
-          <w:rFonts w:ascii="Courier New" w:hAnsi="Courier New" w:cs="Courier New"/>
-          <w:bCs/>
-          <w:i/>
-          <w:color w:val="F79646" w:themeColor="accent6"/>
-          <w:sz w:val="18"/>
-          <w:szCs w:val="18"/>
-          <w:lang w:val="en-US"/>
-        </w:rPr>
-        <w:t xml:space="preserve"># L18 = b, </w:t>
-      </w:r>
-    </w:p>
-    <w:p>
-      <w:pPr>
-        <w:ind w:left="2268" w:hanging="567"/>
-        <w:rPr>
-          <w:rFonts w:ascii="Courier New" w:hAnsi="Courier New" w:cs="Courier New"/>
-          <w:bCs/>
-          <w:i/>
-          <w:color w:val="F79646" w:themeColor="accent6"/>
-          <w:sz w:val="18"/>
-          <w:szCs w:val="18"/>
-          <w:lang w:val="en-US"/>
-        </w:rPr>
-      </w:pPr>
-      <w:r>
-        <w:rPr>
-          <w:rFonts w:ascii="Courier New" w:hAnsi="Courier New" w:cs="Courier New"/>
-          <w:bCs/>
-          <w:i/>
-          <w:color w:val="F79646" w:themeColor="accent6"/>
-          <w:sz w:val="18"/>
-          <w:szCs w:val="18"/>
-          <w:lang w:val="en-US"/>
-        </w:rPr>
-        <w:t xml:space="preserve"># L19 = b, </w:t>
-      </w:r>
-    </w:p>
-    <w:p>
-      <w:pPr>
-        <w:ind w:left="2268" w:hanging="567"/>
-        <w:rPr>
-          <w:rFonts w:ascii="Courier New" w:hAnsi="Courier New" w:cs="Courier New"/>
-          <w:bCs/>
-          <w:i/>
-          <w:sz w:val="18"/>
-          <w:szCs w:val="18"/>
-          <w:lang w:val="en-US"/>
-        </w:rPr>
-      </w:pPr>
-      <w:r>
-        <w:rPr>
-          <w:rFonts w:ascii="Courier New" w:hAnsi="Courier New" w:cs="Courier New"/>
-          <w:bCs/>
-          <w:i/>
-          <w:sz w:val="18"/>
-          <w:szCs w:val="18"/>
-          <w:lang w:val="en-US"/>
-        </w:rPr>
-        <w:t xml:space="preserve">L20 = </w:t>
-      </w:r>
-      <w:r>
-        <w:rPr>
-          <w:rFonts w:ascii="Courier New" w:hAnsi="Courier New" w:cs="Courier New"/>
-          <w:bCs/>
-          <w:i/>
-          <w:sz w:val="18"/>
-          <w:szCs w:val="18"/>
-          <w:lang w:val="en-US"/>
-        </w:rPr>
-        <w:t xml:space="preserve">b, </w:t>
-      </w:r>
-    </w:p>
-    <w:p>
-      <w:pPr>
-        <w:ind w:left="2268" w:hanging="567"/>
-        <w:rPr>
-          <w:rFonts w:ascii="Courier New" w:hAnsi="Courier New" w:cs="Courier New"/>
-          <w:bCs/>
-          <w:i/>
-          <w:color w:val="F79646" w:themeColor="accent6"/>
-          <w:sz w:val="18"/>
-          <w:szCs w:val="18"/>
-          <w:lang w:val="en-US"/>
-        </w:rPr>
-      </w:pPr>
-      <w:r>
-        <w:rPr>
-          <w:rFonts w:ascii="Courier New" w:hAnsi="Courier New" w:cs="Courier New"/>
-          <w:bCs/>
-          <w:i/>
-          <w:color w:val="F79646" w:themeColor="accent6"/>
-          <w:sz w:val="18"/>
-          <w:szCs w:val="18"/>
-          <w:lang w:val="en-US"/>
-        </w:rPr>
-        <w:t xml:space="preserve"># </w:t>
-      </w:r>
-      <w:r>
-        <w:rPr>
-          <w:rFonts w:ascii="Courier New" w:hAnsi="Courier New" w:cs="Courier New"/>
-          <w:bCs/>
-          <w:i/>
-          <w:color w:val="F79646" w:themeColor="accent6"/>
-          <w:sz w:val="18"/>
-          <w:szCs w:val="18"/>
-          <w:lang w:val="en-US"/>
-        </w:rPr>
-        <w:t xml:space="preserve">L21 = </w:t>
-      </w:r>
-      <w:r>
-        <w:rPr>
-          <w:rFonts w:ascii="Courier New" w:hAnsi="Courier New" w:cs="Courier New"/>
-          <w:bCs/>
-          <w:i/>
-          <w:color w:val="F79646" w:themeColor="accent6"/>
-          <w:sz w:val="18"/>
-          <w:szCs w:val="18"/>
-          <w:lang w:val="en-US"/>
-        </w:rPr>
-        <w:t>c(5, 100)</w:t>
-      </w:r>
-      <w:r>
-        <w:rPr>
-          <w:rFonts w:ascii="Courier New" w:hAnsi="Courier New" w:cs="Courier New"/>
-          <w:bCs/>
-          <w:i/>
-          <w:color w:val="F79646" w:themeColor="accent6"/>
-          <w:sz w:val="18"/>
-          <w:szCs w:val="18"/>
-          <w:lang w:val="en-US"/>
-        </w:rPr>
-        <w:t xml:space="preserve">, </w:t>
-      </w:r>
-    </w:p>
-    <w:p>
-      <w:pPr>
-        <w:ind w:left="2268" w:hanging="567"/>
-        <w:rPr>
-          <w:rFonts w:ascii="Courier New" w:hAnsi="Courier New" w:cs="Courier New"/>
-          <w:bCs/>
-          <w:i/>
-          <w:sz w:val="18"/>
-          <w:szCs w:val="18"/>
-          <w:lang w:val="en-US"/>
-        </w:rPr>
-      </w:pPr>
-      <w:r>
-        <w:rPr>
-          <w:rFonts w:ascii="Courier New" w:hAnsi="Courier New" w:cs="Courier New"/>
-          <w:bCs/>
-          <w:i/>
-          <w:sz w:val="18"/>
-          <w:szCs w:val="18"/>
-          <w:lang w:val="en-US"/>
-        </w:rPr>
-        <w:t xml:space="preserve">L22 = </w:t>
-      </w:r>
-      <w:r>
-        <w:rPr>
-          <w:rFonts w:ascii="Courier New" w:hAnsi="Courier New" w:cs="Courier New"/>
-          <w:bCs/>
-          <w:i/>
-          <w:sz w:val="18"/>
-          <w:szCs w:val="18"/>
-          <w:lang w:val="en-US"/>
-        </w:rPr>
-        <w:t>z</w:t>
-      </w:r>
-      <w:r>
-        <w:rPr>
-          <w:rFonts w:ascii="Courier New" w:hAnsi="Courier New" w:cs="Courier New"/>
-          <w:bCs/>
-          <w:i/>
-          <w:sz w:val="18"/>
-          <w:szCs w:val="18"/>
-          <w:lang w:val="en-US"/>
-        </w:rPr>
-        <w:t xml:space="preserve">, </w:t>
-      </w:r>
-    </w:p>
-    <w:p>
-      <w:pPr>
-        <w:ind w:left="2268" w:hanging="567"/>
-        <w:rPr>
-          <w:rFonts w:ascii="Courier New" w:hAnsi="Courier New" w:cs="Courier New"/>
-          <w:bCs/>
-          <w:i/>
-          <w:sz w:val="18"/>
-          <w:szCs w:val="18"/>
-          <w:lang w:val="en-US"/>
-        </w:rPr>
-      </w:pPr>
-      <w:r>
-        <w:rPr>
-          <w:rFonts w:ascii="Courier New" w:hAnsi="Courier New" w:cs="Courier New"/>
-          <w:bCs/>
-          <w:i/>
-          <w:sz w:val="18"/>
-          <w:szCs w:val="18"/>
-          <w:lang w:val="en-US"/>
-        </w:rPr>
-        <w:t xml:space="preserve">L23 = </w:t>
-      </w:r>
-      <w:r>
-        <w:rPr>
-          <w:rFonts w:ascii="Courier New" w:hAnsi="Courier New" w:cs="Courier New"/>
-          <w:bCs/>
-          <w:i/>
-          <w:sz w:val="18"/>
-          <w:szCs w:val="18"/>
-          <w:lang w:val="en-US"/>
-        </w:rPr>
-        <w:t>z</w:t>
-      </w:r>
-      <w:r>
-        <w:rPr>
-          <w:rFonts w:ascii="Courier New" w:hAnsi="Courier New" w:cs="Courier New"/>
-          <w:bCs/>
-          <w:i/>
-          <w:sz w:val="18"/>
-          <w:szCs w:val="18"/>
-          <w:lang w:val="en-US"/>
-        </w:rPr>
-        <w:t xml:space="preserve">, </w:t>
-      </w:r>
-    </w:p>
-    <w:p>
-      <w:pPr>
-        <w:ind w:left="2268" w:hanging="567"/>
-        <w:rPr>
-          <w:rFonts w:ascii="Courier New" w:hAnsi="Courier New" w:cs="Courier New"/>
-          <w:bCs/>
-          <w:i/>
-          <w:sz w:val="18"/>
-          <w:szCs w:val="18"/>
-          <w:lang w:val="en-US"/>
-        </w:rPr>
-      </w:pPr>
-      <w:r>
-        <w:rPr>
-          <w:rFonts w:ascii="Courier New" w:hAnsi="Courier New" w:cs="Courier New"/>
-          <w:bCs/>
-          <w:i/>
-          <w:sz w:val="18"/>
-          <w:szCs w:val="18"/>
-          <w:lang w:val="en-US"/>
-        </w:rPr>
-        <w:t xml:space="preserve">L24 = </w:t>
-      </w:r>
-      <w:r>
-        <w:rPr>
-          <w:rFonts w:ascii="Courier New" w:hAnsi="Courier New" w:cs="Courier New"/>
-          <w:bCs/>
-          <w:i/>
-          <w:sz w:val="18"/>
-          <w:szCs w:val="18"/>
-          <w:lang w:val="en-US"/>
-        </w:rPr>
-        <w:t>z</w:t>
-      </w:r>
-      <w:r>
-        <w:rPr>
-          <w:rFonts w:ascii="Courier New" w:hAnsi="Courier New" w:cs="Courier New"/>
-          <w:bCs/>
-          <w:i/>
-          <w:sz w:val="18"/>
-          <w:szCs w:val="18"/>
-          <w:lang w:val="en-US"/>
-        </w:rPr>
-        <w:t xml:space="preserve">, </w:t>
-      </w:r>
-    </w:p>
-    <w:p>
-      <w:pPr>
-        <w:ind w:left="2268" w:hanging="567"/>
-        <w:rPr>
-          <w:rFonts w:ascii="Courier New" w:hAnsi="Courier New" w:cs="Courier New"/>
-          <w:bCs/>
-          <w:i/>
-          <w:sz w:val="18"/>
-          <w:szCs w:val="18"/>
-          <w:lang w:val="en-US"/>
-        </w:rPr>
-      </w:pPr>
-      <w:r>
-        <w:rPr>
-          <w:rFonts w:ascii="Courier New" w:hAnsi="Courier New" w:cs="Courier New"/>
-          <w:bCs/>
-          <w:i/>
-          <w:sz w:val="18"/>
-          <w:szCs w:val="18"/>
-          <w:lang w:val="en-US"/>
-        </w:rPr>
-        <w:t xml:space="preserve">L25 = </w:t>
-      </w:r>
-      <w:r>
-        <w:rPr>
-          <w:rFonts w:ascii="Courier New" w:hAnsi="Courier New" w:cs="Courier New"/>
-          <w:bCs/>
-          <w:i/>
-          <w:sz w:val="18"/>
-          <w:szCs w:val="18"/>
-          <w:lang w:val="en-US"/>
-        </w:rPr>
-        <w:t>z</w:t>
-      </w:r>
-      <w:r>
-        <w:rPr>
-          <w:rFonts w:ascii="Courier New" w:hAnsi="Courier New" w:cs="Courier New"/>
-          <w:bCs/>
-          <w:i/>
-          <w:sz w:val="18"/>
-          <w:szCs w:val="18"/>
-          <w:lang w:val="en-US"/>
-        </w:rPr>
-        <w:t xml:space="preserve">, </w:t>
-      </w:r>
-    </w:p>
-    <w:p>
-      <w:pPr>
-        <w:ind w:left="2268" w:hanging="567"/>
-        <w:rPr>
-          <w:rFonts w:ascii="Courier New" w:hAnsi="Courier New" w:cs="Courier New"/>
-          <w:bCs/>
-          <w:i/>
-          <w:sz w:val="18"/>
-          <w:szCs w:val="18"/>
-          <w:lang w:val="en-US"/>
-        </w:rPr>
-      </w:pPr>
-      <w:r>
-        <w:rPr>
-          <w:rFonts w:ascii="Courier New" w:hAnsi="Courier New" w:cs="Courier New"/>
-          <w:bCs/>
-          <w:i/>
-          <w:sz w:val="18"/>
-          <w:szCs w:val="18"/>
-          <w:lang w:val="en-US"/>
-        </w:rPr>
-        <w:t xml:space="preserve">L26 = </w:t>
-      </w:r>
-      <w:r>
-        <w:rPr>
-          <w:rFonts w:ascii="Courier New" w:hAnsi="Courier New" w:cs="Courier New"/>
-          <w:bCs/>
-          <w:i/>
-          <w:sz w:val="18"/>
-          <w:szCs w:val="18"/>
-          <w:lang w:val="en-US"/>
-        </w:rPr>
-        <w:t>"blue"</w:t>
-      </w:r>
-      <w:r>
-        <w:rPr>
-          <w:rFonts w:ascii="Courier New" w:hAnsi="Courier New" w:cs="Courier New"/>
-          <w:bCs/>
-          <w:i/>
-          <w:sz w:val="18"/>
-          <w:szCs w:val="18"/>
-          <w:lang w:val="en-US"/>
-        </w:rPr>
-        <w:t xml:space="preserve">, </w:t>
-      </w:r>
-    </w:p>
-    <w:p>
-      <w:pPr>
-        <w:ind w:left="2268" w:hanging="567"/>
-        <w:rPr>
-          <w:rFonts w:ascii="Courier New" w:hAnsi="Courier New" w:cs="Courier New"/>
-          <w:bCs/>
-          <w:i/>
-          <w:sz w:val="18"/>
-          <w:szCs w:val="18"/>
-          <w:lang w:val="en-US"/>
-        </w:rPr>
-      </w:pPr>
-      <w:r>
-        <w:rPr>
-          <w:rFonts w:ascii="Courier New" w:hAnsi="Courier New" w:cs="Courier New"/>
-          <w:bCs/>
-          <w:i/>
-          <w:sz w:val="18"/>
-          <w:szCs w:val="18"/>
-          <w:lang w:val="en-US"/>
-        </w:rPr>
-        <w:t xml:space="preserve">L27 = </w:t>
-      </w:r>
-      <w:r>
-        <w:rPr>
-          <w:rFonts w:ascii="Courier New" w:hAnsi="Courier New" w:cs="Courier New"/>
-          <w:bCs/>
-          <w:i/>
-          <w:sz w:val="18"/>
-          <w:szCs w:val="18"/>
-          <w:lang w:val="en-US"/>
-        </w:rPr>
-        <w:t>y</w:t>
-      </w:r>
-      <w:r>
-        <w:rPr>
-          <w:rFonts w:ascii="Courier New" w:hAnsi="Courier New" w:cs="Courier New"/>
-          <w:bCs/>
-          <w:i/>
-          <w:sz w:val="18"/>
-          <w:szCs w:val="18"/>
-          <w:lang w:val="en-US"/>
-        </w:rPr>
-        <w:t xml:space="preserve">, </w:t>
-      </w:r>
-    </w:p>
-    <w:p>
-      <w:pPr>
-        <w:ind w:left="2268" w:hanging="567"/>
-        <w:rPr>
-          <w:rFonts w:ascii="Courier New" w:hAnsi="Courier New" w:cs="Courier New"/>
-          <w:bCs/>
-          <w:i/>
-          <w:sz w:val="18"/>
-          <w:szCs w:val="18"/>
-          <w:lang w:val="en-US"/>
-        </w:rPr>
-      </w:pPr>
-      <w:r>
-        <w:rPr>
-          <w:rFonts w:ascii="Courier New" w:hAnsi="Courier New" w:cs="Courier New"/>
-          <w:bCs/>
-          <w:i/>
-          <w:sz w:val="18"/>
-          <w:szCs w:val="18"/>
-          <w:lang w:val="en-US"/>
-        </w:rPr>
-        <w:t xml:space="preserve">L28 = </w:t>
-      </w:r>
-      <w:r>
-        <w:rPr>
-          <w:rFonts w:ascii="Courier New" w:hAnsi="Courier New" w:cs="Courier New"/>
-          <w:bCs/>
-          <w:i/>
-          <w:sz w:val="18"/>
-          <w:szCs w:val="18"/>
-          <w:lang w:val="en-US"/>
-        </w:rPr>
-        <w:t>y</w:t>
-      </w:r>
-      <w:r>
-        <w:rPr>
-          <w:rFonts w:ascii="Courier New" w:hAnsi="Courier New" w:cs="Courier New"/>
-          <w:bCs/>
-          <w:i/>
-          <w:sz w:val="18"/>
-          <w:szCs w:val="18"/>
-          <w:lang w:val="en-US"/>
-        </w:rPr>
-        <w:t xml:space="preserve">, </w:t>
-      </w:r>
-    </w:p>
-    <w:p>
-      <w:pPr>
-        <w:ind w:left="2268" w:hanging="567"/>
-        <w:rPr>
-          <w:rFonts w:ascii="Courier New" w:hAnsi="Courier New" w:cs="Courier New"/>
-          <w:bCs/>
-          <w:i/>
-          <w:sz w:val="18"/>
-          <w:szCs w:val="18"/>
-          <w:lang w:val="en-US"/>
-        </w:rPr>
-      </w:pPr>
-      <w:r>
-        <w:rPr>
-          <w:rFonts w:ascii="Courier New" w:hAnsi="Courier New" w:cs="Courier New"/>
-          <w:bCs/>
-          <w:i/>
-          <w:sz w:val="18"/>
-          <w:szCs w:val="18"/>
-          <w:lang w:val="en-US"/>
-        </w:rPr>
-        <w:t xml:space="preserve">L29 = </w:t>
-      </w:r>
-      <w:r>
-        <w:rPr>
-          <w:rFonts w:ascii="Courier New" w:hAnsi="Courier New" w:cs="Courier New"/>
-          <w:bCs/>
-          <w:i/>
-          <w:sz w:val="18"/>
-          <w:szCs w:val="18"/>
-          <w:lang w:val="en-US"/>
-        </w:rPr>
-        <w:t>c(2, 10)</w:t>
-      </w:r>
-      <w:r>
-        <w:rPr>
-          <w:rFonts w:ascii="Courier New" w:hAnsi="Courier New" w:cs="Courier New"/>
-          <w:bCs/>
-          <w:i/>
-          <w:sz w:val="18"/>
-          <w:szCs w:val="18"/>
-          <w:lang w:val="en-US"/>
-        </w:rPr>
-        <w:t xml:space="preserve">, </w:t>
-      </w:r>
-    </w:p>
-    <w:p>
-      <w:pPr>
-        <w:ind w:left="2268" w:hanging="567"/>
-        <w:rPr>
-          <w:rFonts w:ascii="Courier New" w:hAnsi="Courier New" w:cs="Courier New"/>
-          <w:bCs/>
-          <w:i/>
-          <w:sz w:val="18"/>
-          <w:szCs w:val="18"/>
-          <w:lang w:val="en-US"/>
-        </w:rPr>
-      </w:pPr>
-      <w:r>
-        <w:rPr>
-          <w:rFonts w:ascii="Courier New" w:hAnsi="Courier New" w:cs="Courier New"/>
-          <w:bCs/>
-          <w:i/>
-          <w:sz w:val="18"/>
-          <w:szCs w:val="18"/>
-          <w:lang w:val="en-US"/>
-        </w:rPr>
-        <w:t xml:space="preserve">L30 = </w:t>
-      </w:r>
-      <w:r>
-        <w:rPr>
-          <w:rFonts w:ascii="Courier New" w:hAnsi="Courier New" w:cs="Courier New"/>
-          <w:bCs/>
-          <w:i/>
-          <w:sz w:val="18"/>
-          <w:szCs w:val="18"/>
-          <w:lang w:val="en-US"/>
-        </w:rPr>
-        <w:t>list("no", "log10")</w:t>
-      </w:r>
-    </w:p>
-    <w:p>
-      <w:pPr>
-        <w:ind w:left="2268" w:hanging="567"/>
-        <w:rPr>
-          <w:rFonts w:ascii="Courier New" w:hAnsi="Courier New" w:cs="Courier New"/>
-          <w:bCs/>
-          <w:i/>
-          <w:sz w:val="18"/>
-          <w:szCs w:val="18"/>
-          <w:lang w:val="en-US"/>
-        </w:rPr>
-      </w:pPr>
-      <w:r>
-        <w:rPr>
-          <w:rFonts w:ascii="Courier New" w:hAnsi="Courier New" w:cs="Courier New"/>
-          <w:bCs/>
-          <w:i/>
-          <w:sz w:val="18"/>
-          <w:szCs w:val="18"/>
-          <w:lang w:val="en-US"/>
-        </w:rPr>
-        <w:t xml:space="preserve"># </w:t>
-      </w:r>
-      <w:r>
-        <w:rPr>
-          <w:rFonts w:ascii="Courier New" w:hAnsi="Courier New" w:cs="Courier New"/>
-          <w:bCs/>
-          <w:i/>
-          <w:sz w:val="18"/>
-          <w:szCs w:val="18"/>
-          <w:lang w:val="en-US"/>
-        </w:rPr>
-        <w:t xml:space="preserve">L31 = </w:t>
-      </w:r>
-      <w:r>
-        <w:rPr>
-          <w:rFonts w:ascii="Courier New" w:hAnsi="Courier New" w:cs="Courier New"/>
-          <w:bCs/>
-          <w:i/>
-          <w:sz w:val="18"/>
-          <w:szCs w:val="18"/>
-          <w:lang w:val="en-US"/>
-        </w:rPr>
-        <w:t>list(6)</w:t>
-      </w:r>
-      <w:r>
-        <w:rPr>
-          <w:rFonts w:ascii="Courier New" w:hAnsi="Courier New" w:cs="Courier New"/>
-          <w:bCs/>
-          <w:i/>
-          <w:sz w:val="18"/>
-          <w:szCs w:val="18"/>
-          <w:lang w:val="en-US"/>
-        </w:rPr>
-        <w:t xml:space="preserve">, </w:t>
-      </w:r>
-    </w:p>
-    <w:p>
-      <w:pPr>
-        <w:ind w:left="2268" w:hanging="567"/>
-        <w:rPr>
-          <w:rFonts w:ascii="Courier New" w:hAnsi="Courier New" w:cs="Courier New"/>
-          <w:bCs/>
-          <w:i/>
-          <w:sz w:val="18"/>
-          <w:szCs w:val="18"/>
-          <w:lang w:val="en-US"/>
-        </w:rPr>
-      </w:pPr>
-      <w:r>
-        <w:rPr>
-          <w:rFonts w:ascii="Courier New" w:hAnsi="Courier New" w:cs="Courier New"/>
-          <w:bCs/>
-          <w:i/>
-          <w:sz w:val="18"/>
-          <w:szCs w:val="18"/>
-          <w:lang w:val="en-US"/>
-        </w:rPr>
-        <w:t xml:space="preserve"># </w:t>
-      </w:r>
-      <w:r>
-        <w:rPr>
-          <w:rFonts w:ascii="Courier New" w:hAnsi="Courier New" w:cs="Courier New"/>
-          <w:bCs/>
-          <w:i/>
-          <w:sz w:val="18"/>
-          <w:szCs w:val="18"/>
-          <w:lang w:val="en-US"/>
-        </w:rPr>
-        <w:t xml:space="preserve">L32 = </w:t>
-      </w:r>
-      <w:r>
-        <w:rPr>
-          <w:rFonts w:ascii="Courier New" w:hAnsi="Courier New" w:cs="Courier New"/>
-          <w:bCs/>
-          <w:i/>
-          <w:sz w:val="18"/>
-          <w:szCs w:val="18"/>
-          <w:lang w:val="en-US"/>
-        </w:rPr>
-        <w:t>list(4)</w:t>
-      </w:r>
-      <w:r>
-        <w:rPr>
-          <w:rFonts w:ascii="Courier New" w:hAnsi="Courier New" w:cs="Courier New"/>
-          <w:bCs/>
-          <w:i/>
-          <w:sz w:val="18"/>
-          <w:szCs w:val="18"/>
-          <w:lang w:val="en-US"/>
-        </w:rPr>
-        <w:t xml:space="preserve">, </w:t>
-      </w:r>
-    </w:p>
-    <w:p>
-      <w:pPr>
-        <w:ind w:left="2268" w:hanging="567"/>
-        <w:rPr>
-          <w:rFonts w:ascii="Courier New" w:hAnsi="Courier New" w:cs="Courier New"/>
-          <w:bCs/>
-          <w:i/>
-          <w:sz w:val="18"/>
-          <w:szCs w:val="18"/>
-          <w:lang w:val="en-US"/>
-        </w:rPr>
-      </w:pPr>
-      <w:r>
-        <w:rPr>
-          <w:rFonts w:ascii="Courier New" w:hAnsi="Courier New" w:cs="Courier New"/>
-          <w:bCs/>
-          <w:i/>
-          <w:sz w:val="18"/>
-          <w:szCs w:val="18"/>
-          <w:lang w:val="en-US"/>
-        </w:rPr>
-        <w:t xml:space="preserve"># </w:t>
-      </w:r>
-      <w:r>
-        <w:rPr>
-          <w:rFonts w:ascii="Courier New" w:hAnsi="Courier New" w:cs="Courier New"/>
-          <w:bCs/>
-          <w:i/>
-          <w:sz w:val="18"/>
-          <w:szCs w:val="18"/>
-          <w:lang w:val="en-US"/>
-        </w:rPr>
-        <w:t xml:space="preserve">L33 = </w:t>
-      </w:r>
-      <w:r>
-        <w:rPr>
-          <w:rFonts w:ascii="Courier New" w:hAnsi="Courier New" w:cs="Courier New"/>
-          <w:bCs/>
-          <w:i/>
-          <w:sz w:val="18"/>
-          <w:szCs w:val="18"/>
-          <w:lang w:val="en-US"/>
-        </w:rPr>
-        <w:t xml:space="preserve">b, </w:t>
-      </w:r>
-    </w:p>
-    <w:p>
-      <w:pPr>
-        <w:ind w:left="2268" w:hanging="567"/>
-        <w:rPr>
-          <w:rFonts w:ascii="Courier New" w:hAnsi="Courier New" w:cs="Courier New"/>
-          <w:bCs/>
-          <w:i/>
-          <w:sz w:val="18"/>
-          <w:szCs w:val="18"/>
-          <w:lang w:val="en-US"/>
-        </w:rPr>
-      </w:pPr>
-      <w:r>
-        <w:rPr>
-          <w:rFonts w:ascii="Courier New" w:hAnsi="Courier New" w:cs="Courier New"/>
-          <w:bCs/>
-          <w:i/>
-          <w:sz w:val="18"/>
-          <w:szCs w:val="18"/>
-          <w:lang w:val="en-US"/>
-        </w:rPr>
-        <w:t xml:space="preserve"># </w:t>
-      </w:r>
-      <w:r>
-        <w:rPr>
-          <w:rFonts w:ascii="Courier New" w:hAnsi="Courier New" w:cs="Courier New"/>
-          <w:bCs/>
-          <w:i/>
-          <w:sz w:val="18"/>
-          <w:szCs w:val="18"/>
-          <w:lang w:val="en-US"/>
-        </w:rPr>
-        <w:t xml:space="preserve">L34 = </w:t>
-      </w:r>
-      <w:r>
-        <w:rPr>
-          <w:rFonts w:ascii="Courier New" w:hAnsi="Courier New" w:cs="Courier New"/>
-          <w:bCs/>
-          <w:i/>
-          <w:sz w:val="18"/>
-          <w:szCs w:val="18"/>
-          <w:lang w:val="en-US"/>
-        </w:rPr>
-        <w:t>list(0, 0.1)</w:t>
-      </w:r>
-      <w:r>
-        <w:rPr>
-          <w:rFonts w:ascii="Courier New" w:hAnsi="Courier New" w:cs="Courier New"/>
-          <w:bCs/>
-          <w:i/>
-          <w:sz w:val="18"/>
-          <w:szCs w:val="18"/>
-          <w:lang w:val="en-US"/>
-        </w:rPr>
-        <w:t xml:space="preserve">, </w:t>
-      </w:r>
-    </w:p>
-    <w:p>
-      <w:pPr>
-        <w:ind w:left="2268" w:hanging="567"/>
-        <w:rPr>
-          <w:rFonts w:ascii="Courier New" w:hAnsi="Courier New" w:cs="Courier New"/>
-          <w:bCs/>
-          <w:i/>
-          <w:sz w:val="18"/>
-          <w:szCs w:val="18"/>
-          <w:lang w:val="en-US"/>
-        </w:rPr>
-      </w:pPr>
-      <w:r>
-        <w:rPr>
-          <w:rFonts w:ascii="Courier New" w:hAnsi="Courier New" w:cs="Courier New"/>
-          <w:bCs/>
-          <w:i/>
-          <w:sz w:val="18"/>
-          <w:szCs w:val="18"/>
-          <w:lang w:val="en-US"/>
-        </w:rPr>
-        <w:t xml:space="preserve"># </w:t>
-      </w:r>
-      <w:r>
-        <w:rPr>
-          <w:rFonts w:ascii="Courier New" w:hAnsi="Courier New" w:cs="Courier New"/>
-          <w:bCs/>
-          <w:i/>
-          <w:sz w:val="18"/>
-          <w:szCs w:val="18"/>
-          <w:lang w:val="en-US"/>
-        </w:rPr>
-        <w:t xml:space="preserve">L35 = </w:t>
-      </w:r>
-      <w:r>
-        <w:rPr>
-          <w:rFonts w:ascii="Courier New" w:hAnsi="Courier New" w:cs="Courier New"/>
-          <w:bCs/>
-          <w:i/>
-          <w:sz w:val="18"/>
-          <w:szCs w:val="18"/>
-          <w:lang w:val="en-US"/>
-        </w:rPr>
-        <w:t>list(0, 0.1)</w:t>
-      </w:r>
-      <w:r>
-        <w:rPr>
-          <w:rFonts w:ascii="Courier New" w:hAnsi="Courier New" w:cs="Courier New"/>
-          <w:bCs/>
-          <w:i/>
-          <w:sz w:val="18"/>
-          <w:szCs w:val="18"/>
-          <w:lang w:val="en-US"/>
-        </w:rPr>
-        <w:t xml:space="preserve">, </w:t>
-      </w:r>
-    </w:p>
-    <w:p>
-      <w:pPr>
-        <w:ind w:left="2268" w:hanging="567"/>
-        <w:rPr>
-          <w:rFonts w:ascii="Courier New" w:hAnsi="Courier New" w:cs="Courier New"/>
-          <w:bCs/>
-          <w:i/>
-          <w:sz w:val="18"/>
-          <w:szCs w:val="18"/>
-          <w:lang w:val="en-US"/>
-        </w:rPr>
-      </w:pPr>
-      <w:r>
-        <w:rPr>
-          <w:rFonts w:ascii="Courier New" w:hAnsi="Courier New" w:cs="Courier New"/>
-          <w:bCs/>
-          <w:i/>
-          <w:sz w:val="18"/>
-          <w:szCs w:val="18"/>
-          <w:lang w:val="en-US"/>
-        </w:rPr>
-        <w:t xml:space="preserve"># </w:t>
-      </w:r>
-      <w:r>
-        <w:rPr>
-          <w:rFonts w:ascii="Courier New" w:hAnsi="Courier New" w:cs="Courier New"/>
-          <w:bCs/>
-          <w:i/>
-          <w:sz w:val="18"/>
-          <w:szCs w:val="18"/>
-          <w:lang w:val="en-US"/>
-        </w:rPr>
-        <w:t xml:space="preserve">L36 = </w:t>
-      </w:r>
-      <w:r>
-        <w:rPr>
-          <w:rFonts w:ascii="Courier New" w:hAnsi="Courier New" w:cs="Courier New"/>
-          <w:bCs/>
-          <w:i/>
-          <w:sz w:val="18"/>
-          <w:szCs w:val="18"/>
-          <w:lang w:val="en-US"/>
-        </w:rPr>
-        <w:t>list(NULL, "above")</w:t>
-      </w:r>
-      <w:r>
-        <w:rPr>
-          <w:rFonts w:ascii="Courier New" w:hAnsi="Courier New" w:cs="Courier New"/>
-          <w:bCs/>
-          <w:i/>
-          <w:sz w:val="18"/>
-          <w:szCs w:val="18"/>
-          <w:lang w:val="en-US"/>
-        </w:rPr>
-        <w:t xml:space="preserve">, </w:t>
-      </w:r>
-    </w:p>
-    <w:p>
-      <w:pPr>
-        <w:ind w:left="2268" w:hanging="567"/>
-        <w:rPr>
-          <w:rFonts w:ascii="Courier New" w:hAnsi="Courier New" w:cs="Courier New"/>
-          <w:bCs/>
-          <w:i/>
-          <w:sz w:val="18"/>
-          <w:szCs w:val="18"/>
-          <w:lang w:val="en-US"/>
-        </w:rPr>
-      </w:pPr>
-      <w:r>
-        <w:rPr>
-          <w:rFonts w:ascii="Courier New" w:hAnsi="Courier New" w:cs="Courier New"/>
-          <w:bCs/>
-          <w:i/>
-          <w:sz w:val="18"/>
-          <w:szCs w:val="18"/>
-          <w:lang w:val="en-US"/>
-        </w:rPr>
-        <w:t xml:space="preserve"># </w:t>
-      </w:r>
-      <w:r>
-        <w:rPr>
-          <w:rFonts w:ascii="Courier New" w:hAnsi="Courier New" w:cs="Courier New"/>
-          <w:bCs/>
-          <w:i/>
-          <w:sz w:val="18"/>
-          <w:szCs w:val="18"/>
-          <w:lang w:val="en-US"/>
-        </w:rPr>
-        <w:t xml:space="preserve">L37 = </w:t>
-      </w:r>
-      <w:r>
-        <w:rPr>
-          <w:rFonts w:ascii="Courier New" w:hAnsi="Courier New" w:cs="Courier New"/>
-          <w:bCs/>
-          <w:i/>
-          <w:sz w:val="18"/>
-          <w:szCs w:val="18"/>
-          <w:lang w:val="en-US"/>
-        </w:rPr>
-        <w:t xml:space="preserve">b, </w:t>
-      </w:r>
-    </w:p>
-    <w:p>
-      <w:pPr>
-        <w:ind w:left="2268" w:hanging="567"/>
-        <w:rPr>
-          <w:rFonts w:ascii="Courier New" w:hAnsi="Courier New" w:cs="Courier New"/>
-          <w:bCs/>
-          <w:i/>
-          <w:sz w:val="18"/>
-          <w:szCs w:val="18"/>
-          <w:lang w:val="en-US"/>
-        </w:rPr>
-      </w:pPr>
-      <w:r>
-        <w:rPr>
-          <w:rFonts w:ascii="Courier New" w:hAnsi="Courier New" w:cs="Courier New"/>
-          <w:bCs/>
-          <w:i/>
-          <w:sz w:val="18"/>
-          <w:szCs w:val="18"/>
-          <w:lang w:val="en-US"/>
-        </w:rPr>
-        <w:t xml:space="preserve"># </w:t>
-      </w:r>
-      <w:r>
-        <w:rPr>
-          <w:rFonts w:ascii="Courier New" w:hAnsi="Courier New" w:cs="Courier New"/>
-          <w:bCs/>
-          <w:i/>
-          <w:sz w:val="18"/>
-          <w:szCs w:val="18"/>
-          <w:lang w:val="en-US"/>
-        </w:rPr>
-        <w:t xml:space="preserve">L38 = </w:t>
-      </w:r>
-      <w:r>
-        <w:rPr>
-          <w:rFonts w:ascii="Courier New" w:hAnsi="Courier New" w:cs="Courier New"/>
-          <w:bCs/>
-          <w:i/>
-          <w:sz w:val="18"/>
-          <w:szCs w:val="18"/>
-          <w:lang w:val="en-US"/>
-        </w:rPr>
-        <w:t>list(10)</w:t>
-      </w:r>
-      <w:r>
-        <w:rPr>
-          <w:rFonts w:ascii="Courier New" w:hAnsi="Courier New" w:cs="Courier New"/>
-          <w:bCs/>
-          <w:i/>
-          <w:sz w:val="18"/>
-          <w:szCs w:val="18"/>
-          <w:lang w:val="en-US"/>
-        </w:rPr>
-        <w:t xml:space="preserve">, </w:t>
-      </w:r>
-    </w:p>
-    <w:p>
-      <w:pPr>
-        <w:ind w:left="2268" w:hanging="567"/>
-        <w:rPr>
-          <w:rFonts w:ascii="Courier New" w:hAnsi="Courier New" w:cs="Courier New"/>
-          <w:bCs/>
-          <w:i/>
-          <w:sz w:val="18"/>
-          <w:szCs w:val="18"/>
-          <w:lang w:val="en-US"/>
-        </w:rPr>
-      </w:pPr>
-      <w:r>
-        <w:rPr>
-          <w:rFonts w:ascii="Courier New" w:hAnsi="Courier New" w:cs="Courier New"/>
-          <w:bCs/>
-          <w:i/>
-          <w:sz w:val="18"/>
-          <w:szCs w:val="18"/>
-          <w:lang w:val="en-US"/>
-        </w:rPr>
-        <w:t xml:space="preserve"># </w:t>
-      </w:r>
-      <w:r>
-        <w:rPr>
-          <w:rFonts w:ascii="Courier New" w:hAnsi="Courier New" w:cs="Courier New"/>
-          <w:bCs/>
-          <w:i/>
-          <w:sz w:val="18"/>
-          <w:szCs w:val="18"/>
-          <w:lang w:val="en-US"/>
-        </w:rPr>
-        <w:t xml:space="preserve">L39 = </w:t>
-      </w:r>
-      <w:r>
-        <w:rPr>
-          <w:rFonts w:ascii="Courier New" w:hAnsi="Courier New" w:cs="Courier New"/>
-          <w:bCs/>
-          <w:i/>
-          <w:sz w:val="18"/>
-          <w:szCs w:val="18"/>
-          <w:lang w:val="en-US"/>
-        </w:rPr>
-        <w:t>1</w:t>
-      </w:r>
-      <w:r>
-        <w:rPr>
-          <w:rFonts w:ascii="Courier New" w:hAnsi="Courier New" w:cs="Courier New"/>
-          <w:bCs/>
-          <w:i/>
-          <w:sz w:val="18"/>
-          <w:szCs w:val="18"/>
-          <w:lang w:val="en-US"/>
-        </w:rPr>
-        <w:t xml:space="preserve">, </w:t>
-      </w:r>
-    </w:p>
-    <w:p>
-      <w:pPr>
-        <w:ind w:left="2268" w:hanging="567"/>
-        <w:rPr>
-          <w:rFonts w:ascii="Courier New" w:hAnsi="Courier New" w:cs="Courier New"/>
-          <w:bCs/>
-          <w:i/>
-          <w:sz w:val="18"/>
-          <w:szCs w:val="18"/>
-          <w:lang w:val="en-US"/>
-        </w:rPr>
-      </w:pPr>
-      <w:r>
-        <w:rPr>
-          <w:rFonts w:ascii="Courier New" w:hAnsi="Courier New" w:cs="Courier New"/>
-          <w:bCs/>
-          <w:i/>
-          <w:sz w:val="18"/>
-          <w:szCs w:val="18"/>
-          <w:lang w:val="en-US"/>
-        </w:rPr>
-        <w:t xml:space="preserve"># </w:t>
-      </w:r>
-      <w:r>
-        <w:rPr>
-          <w:rFonts w:ascii="Courier New" w:hAnsi="Courier New" w:cs="Courier New"/>
-          <w:bCs/>
-          <w:i/>
-          <w:sz w:val="18"/>
-          <w:szCs w:val="18"/>
-          <w:lang w:val="en-US"/>
-        </w:rPr>
-        <w:t xml:space="preserve">L40 = </w:t>
-      </w:r>
-      <w:r>
-        <w:rPr>
-          <w:rFonts w:ascii="Courier New" w:hAnsi="Courier New" w:cs="Courier New"/>
-          <w:bCs/>
-          <w:i/>
-          <w:sz w:val="18"/>
-          <w:szCs w:val="18"/>
-          <w:lang w:val="en-US"/>
-        </w:rPr>
-        <w:t xml:space="preserve">b, </w:t>
-      </w:r>
-    </w:p>
-    <w:p>
-      <w:pPr>
-        <w:ind w:left="2268" w:hanging="567"/>
-        <w:rPr>
-          <w:rFonts w:ascii="Courier New" w:hAnsi="Courier New" w:cs="Courier New"/>
-          <w:bCs/>
-          <w:i/>
-          <w:sz w:val="18"/>
-          <w:szCs w:val="18"/>
-          <w:lang w:val="en-US"/>
-        </w:rPr>
-      </w:pPr>
-      <w:r>
-        <w:rPr>
-          <w:rFonts w:ascii="Courier New" w:hAnsi="Courier New" w:cs="Courier New"/>
-          <w:bCs/>
-          <w:i/>
-          <w:sz w:val="18"/>
-          <w:szCs w:val="18"/>
-          <w:lang w:val="en-US"/>
-        </w:rPr>
-        <w:t xml:space="preserve"># </w:t>
-      </w:r>
-      <w:r>
-        <w:rPr>
-          <w:rFonts w:ascii="Courier New" w:hAnsi="Courier New" w:cs="Courier New"/>
-          <w:bCs/>
-          <w:i/>
-          <w:sz w:val="18"/>
-          <w:szCs w:val="18"/>
-          <w:lang w:val="en-US"/>
-        </w:rPr>
-        <w:t xml:space="preserve">L41 = </w:t>
-      </w:r>
-      <w:r>
-        <w:rPr>
-          <w:rFonts w:ascii="Courier New" w:hAnsi="Courier New" w:cs="Courier New"/>
-          <w:bCs/>
-          <w:i/>
-          <w:sz w:val="18"/>
-          <w:szCs w:val="18"/>
-          <w:lang w:val="en-US"/>
-        </w:rPr>
-        <w:t>list(</w:t>
-      </w:r>
-      <w:r>
-        <w:rPr>
-          <w:rFonts w:ascii="Courier New" w:hAnsi="Courier New" w:cs="Courier New"/>
-          <w:bCs/>
-          <w:i/>
-          <w:sz w:val="18"/>
-          <w:szCs w:val="18"/>
-          <w:lang w:val="en-US"/>
-        </w:rPr>
-        <w:t>10</w:t>
-      </w:r>
+        <w:t>L51 = b</w:t>
+      </w:r>
+    </w:p>
+    <w:p>
+      <w:pPr>
+        <w:ind w:left="1701" w:hanging="567"/>
+        <w:rPr>
+          <w:rFonts w:ascii="Courier New" w:hAnsi="Courier New" w:cs="Courier New"/>
+          <w:bCs/>
+          <w:i/>
+          <w:sz w:val="18"/>
+          <w:szCs w:val="18"/>
+          <w:lang w:val="en-US"/>
+        </w:rPr>
+      </w:pPr>
+      <w:r>
+        <w:rPr>
+          <w:rFonts w:ascii="Courier New" w:hAnsi="Courier New" w:cs="Courier New"/>
+          <w:bCs/>
+          <w:i/>
+          <w:sz w:val="18"/>
+          <w:szCs w:val="18"/>
+          <w:lang w:val="en-US"/>
+        </w:rPr>
+        <w:t>),</w:t>
+      </w:r>
+    </w:p>
+    <w:p>
+      <w:pPr>
+        <w:ind w:left="1701" w:hanging="567"/>
+        <w:rPr>
+          <w:rFonts w:ascii="Courier New" w:hAnsi="Courier New" w:cs="Courier New"/>
+          <w:bCs/>
+          <w:i/>
+          <w:sz w:val="18"/>
+          <w:szCs w:val="18"/>
+          <w:lang w:val="en-US"/>
+        </w:rPr>
+      </w:pPr>
+      <w:r>
+        <w:rPr>
+          <w:rFonts w:ascii="Courier New" w:hAnsi="Courier New" w:cs="Courier New"/>
+          <w:bCs/>
+          <w:i/>
+          <w:sz w:val="18"/>
+          <w:szCs w:val="18"/>
+          <w:lang w:val="en-US"/>
+        </w:rPr>
+        <w:t xml:space="preserve">thread.nb = </w:t>
+      </w:r>
+      <w:r>
+        <w:rPr>
+          <w:rFonts w:ascii="Courier New" w:hAnsi="Courier New" w:cs="Courier New"/>
+          <w:bCs/>
+          <w:i/>
+          <w:sz w:val="18"/>
+          <w:szCs w:val="18"/>
+          <w:lang w:val="en-US"/>
+        </w:rPr>
+        <w:t>8</w:t>
+      </w:r>
+      <w:r>
+        <w:rPr>
+          <w:rFonts w:ascii="Courier New" w:hAnsi="Courier New" w:cs="Courier New"/>
+          <w:bCs/>
+          <w:i/>
+          <w:sz w:val="18"/>
+          <w:szCs w:val="18"/>
+          <w:lang w:val="en-US"/>
+        </w:rPr>
+        <w:t>,</w:t>
+      </w:r>
+    </w:p>
+    <w:p>
+      <w:pPr>
+        <w:ind w:left="1701" w:hanging="567"/>
+        <w:rPr>
+          <w:rFonts w:ascii="Courier New" w:hAnsi="Courier New" w:cs="Courier New"/>
+          <w:bCs/>
+          <w:i/>
+          <w:sz w:val="18"/>
+          <w:szCs w:val="18"/>
+          <w:lang w:val="en-US"/>
+        </w:rPr>
+      </w:pPr>
+      <w:r>
+        <w:rPr>
+          <w:rFonts w:ascii="Courier New" w:hAnsi="Courier New" w:cs="Courier New"/>
+          <w:bCs/>
+          <w:i/>
+          <w:sz w:val="18"/>
+          <w:szCs w:val="18"/>
+          <w:lang w:val="en-US"/>
+        </w:rPr>
+        <w:t>plot.fun = TRUE,</w:t>
+      </w:r>
+    </w:p>
+    <w:p>
+      <w:pPr>
+        <w:ind w:left="1701" w:hanging="567"/>
+        <w:rPr>
+          <w:rFonts w:ascii="Courier New" w:hAnsi="Courier New" w:cs="Courier New"/>
+          <w:bCs/>
+          <w:i/>
+          <w:sz w:val="18"/>
+          <w:szCs w:val="18"/>
+          <w:lang w:val="en-US"/>
+        </w:rPr>
+      </w:pPr>
+      <w:r>
+        <w:rPr>
+          <w:rFonts w:ascii="Courier New" w:hAnsi="Courier New" w:cs="Courier New"/>
+          <w:bCs/>
+          <w:i/>
+          <w:sz w:val="18"/>
+          <w:szCs w:val="18"/>
+          <w:lang w:val="en-US"/>
+        </w:rPr>
+        <w:t>res.path = "C:\\Users\\Gael\\Desktop\\",</w:t>
+      </w:r>
+    </w:p>
+    <w:p>
+      <w:pPr>
+        <w:ind w:left="1701" w:hanging="567"/>
+        <w:rPr>
+          <w:rFonts w:ascii="Courier New" w:hAnsi="Courier New" w:cs="Courier New"/>
+          <w:bCs/>
+          <w:i/>
+          <w:sz w:val="18"/>
+          <w:szCs w:val="18"/>
+          <w:lang w:val="en-US"/>
+        </w:rPr>
+      </w:pPr>
+      <w:r>
+        <w:rPr>
+          <w:rFonts w:ascii="Courier New" w:hAnsi="Courier New" w:cs="Courier New"/>
+          <w:bCs/>
+          <w:i/>
+          <w:sz w:val="18"/>
+          <w:szCs w:val="18"/>
+          <w:lang w:val="en-US"/>
+        </w:rPr>
+        <w:t>export = TRUE</w:t>
+      </w:r>
+    </w:p>
+    <w:p>
+      <w:pPr>
+        <w:ind w:left="1134" w:hanging="567"/>
+        <w:rPr>
+          <w:rFonts w:ascii="Courier New" w:hAnsi="Courier New" w:cs="Courier New"/>
+          <w:bCs/>
+          <w:i/>
+          <w:sz w:val="18"/>
+          <w:szCs w:val="18"/>
+          <w:lang w:val="en-US"/>
+        </w:rPr>
+      </w:pPr>
       <w:r>
         <w:rPr>
           <w:rFonts w:ascii="Courier New" w:hAnsi="Courier New" w:cs="Courier New"/>
@@ -35336,721 +36278,32 @@
         </w:rPr>
         <w:t>)</w:t>
       </w:r>
-      <w:r>
-        <w:rPr>
-          <w:rFonts w:ascii="Courier New" w:hAnsi="Courier New" w:cs="Courier New"/>
-          <w:bCs/>
-          <w:i/>
-          <w:sz w:val="18"/>
-          <w:szCs w:val="18"/>
-          <w:lang w:val="en-US"/>
-        </w:rPr>
-        <w:t xml:space="preserve">, </w:t>
-      </w:r>
-    </w:p>
-    <w:p>
-      <w:pPr>
-        <w:ind w:left="2268" w:hanging="567"/>
-        <w:rPr>
-          <w:rFonts w:ascii="Courier New" w:hAnsi="Courier New" w:cs="Courier New"/>
-          <w:bCs/>
-          <w:i/>
-          <w:sz w:val="18"/>
-          <w:szCs w:val="18"/>
-          <w:lang w:val="en-US"/>
-        </w:rPr>
-      </w:pPr>
-      <w:r>
-        <w:rPr>
-          <w:rFonts w:ascii="Courier New" w:hAnsi="Courier New" w:cs="Courier New"/>
-          <w:bCs/>
-          <w:i/>
-          <w:sz w:val="18"/>
-          <w:szCs w:val="18"/>
-          <w:lang w:val="en-US"/>
-        </w:rPr>
-        <w:t xml:space="preserve"># </w:t>
-      </w:r>
-      <w:r>
-        <w:rPr>
-          <w:rFonts w:ascii="Courier New" w:hAnsi="Courier New" w:cs="Courier New"/>
-          <w:bCs/>
-          <w:i/>
-          <w:sz w:val="18"/>
-          <w:szCs w:val="18"/>
-          <w:lang w:val="en-US"/>
-        </w:rPr>
-        <w:t xml:space="preserve">L42 = </w:t>
-      </w:r>
-      <w:r>
-        <w:rPr>
-          <w:rFonts w:ascii="Courier New" w:hAnsi="Courier New" w:cs="Courier New"/>
-          <w:bCs/>
-          <w:i/>
-          <w:sz w:val="18"/>
-          <w:szCs w:val="18"/>
-          <w:lang w:val="en-US"/>
-        </w:rPr>
-        <w:t>list(</w:t>
-      </w:r>
-      <w:r>
-        <w:rPr>
-          <w:rFonts w:ascii="Courier New" w:hAnsi="Courier New" w:cs="Courier New"/>
-          <w:bCs/>
-          <w:i/>
-          <w:sz w:val="18"/>
-          <w:szCs w:val="18"/>
-          <w:lang w:val="en-US"/>
-        </w:rPr>
-        <w:t>120</w:t>
-      </w:r>
-      <w:r>
-        <w:rPr>
-          <w:rFonts w:ascii="Courier New" w:hAnsi="Courier New" w:cs="Courier New"/>
-          <w:bCs/>
-          <w:i/>
-          <w:sz w:val="18"/>
-          <w:szCs w:val="18"/>
-          <w:lang w:val="en-US"/>
-        </w:rPr>
-        <w:t>)</w:t>
-      </w:r>
-      <w:r>
-        <w:rPr>
-          <w:rFonts w:ascii="Courier New" w:hAnsi="Courier New" w:cs="Courier New"/>
-          <w:bCs/>
-          <w:i/>
-          <w:sz w:val="18"/>
-          <w:szCs w:val="18"/>
-          <w:lang w:val="en-US"/>
-        </w:rPr>
-        <w:t xml:space="preserve">, </w:t>
-      </w:r>
-    </w:p>
-    <w:p>
-      <w:pPr>
-        <w:ind w:left="2268" w:hanging="567"/>
-        <w:rPr>
-          <w:rFonts w:ascii="Courier New" w:hAnsi="Courier New" w:cs="Courier New"/>
-          <w:bCs/>
-          <w:i/>
-          <w:sz w:val="18"/>
-          <w:szCs w:val="18"/>
-          <w:lang w:val="en-US"/>
-        </w:rPr>
-      </w:pPr>
-      <w:r>
-        <w:rPr>
-          <w:rFonts w:ascii="Courier New" w:hAnsi="Courier New" w:cs="Courier New"/>
-          <w:bCs/>
-          <w:i/>
-          <w:sz w:val="18"/>
-          <w:szCs w:val="18"/>
-          <w:lang w:val="en-US"/>
-        </w:rPr>
-        <w:t xml:space="preserve"># </w:t>
-      </w:r>
-      <w:r>
-        <w:rPr>
-          <w:rFonts w:ascii="Courier New" w:hAnsi="Courier New" w:cs="Courier New"/>
-          <w:bCs/>
-          <w:i/>
-          <w:sz w:val="18"/>
-          <w:szCs w:val="18"/>
-          <w:lang w:val="en-US"/>
-        </w:rPr>
-        <w:t xml:space="preserve">L43 = </w:t>
-      </w:r>
-      <w:r>
-        <w:rPr>
-          <w:rFonts w:ascii="Courier New" w:hAnsi="Courier New" w:cs="Courier New"/>
-          <w:bCs/>
-          <w:i/>
-          <w:sz w:val="18"/>
-          <w:szCs w:val="18"/>
-          <w:lang w:val="en-US"/>
-        </w:rPr>
-        <w:t>"TITLE_TEST"</w:t>
-      </w:r>
-      <w:r>
-        <w:rPr>
-          <w:rFonts w:ascii="Courier New" w:hAnsi="Courier New" w:cs="Courier New"/>
-          <w:bCs/>
-          <w:i/>
-          <w:sz w:val="18"/>
-          <w:szCs w:val="18"/>
-          <w:lang w:val="en-US"/>
-        </w:rPr>
-        <w:t xml:space="preserve">, </w:t>
-      </w:r>
-    </w:p>
-    <w:p>
-      <w:pPr>
-        <w:ind w:left="2268" w:hanging="567"/>
-        <w:rPr>
-          <w:rFonts w:ascii="Courier New" w:hAnsi="Courier New" w:cs="Courier New"/>
-          <w:bCs/>
-          <w:i/>
-          <w:sz w:val="18"/>
-          <w:szCs w:val="18"/>
-          <w:lang w:val="en-US"/>
-        </w:rPr>
-      </w:pPr>
-      <w:r>
-        <w:rPr>
-          <w:rFonts w:ascii="Courier New" w:hAnsi="Courier New" w:cs="Courier New"/>
-          <w:bCs/>
-          <w:i/>
-          <w:sz w:val="18"/>
-          <w:szCs w:val="18"/>
-          <w:lang w:val="en-US"/>
-        </w:rPr>
-        <w:t xml:space="preserve"># </w:t>
-      </w:r>
-      <w:r>
-        <w:rPr>
-          <w:rFonts w:ascii="Courier New" w:hAnsi="Courier New" w:cs="Courier New"/>
-          <w:bCs/>
-          <w:i/>
-          <w:sz w:val="18"/>
-          <w:szCs w:val="18"/>
-          <w:lang w:val="en-US"/>
-        </w:rPr>
-        <w:t xml:space="preserve">L44 = </w:t>
-      </w:r>
-      <w:r>
-        <w:rPr>
-          <w:rFonts w:ascii="Courier New" w:hAnsi="Courier New" w:cs="Courier New"/>
-          <w:bCs/>
-          <w:i/>
-          <w:sz w:val="18"/>
-          <w:szCs w:val="18"/>
-          <w:lang w:val="en-US"/>
-        </w:rPr>
-        <w:t>list(</w:t>
-      </w:r>
-      <w:r>
-        <w:rPr>
-          <w:rFonts w:ascii="Courier New" w:hAnsi="Courier New" w:cs="Courier New"/>
-          <w:bCs/>
-          <w:i/>
-          <w:sz w:val="18"/>
-          <w:szCs w:val="18"/>
-          <w:lang w:val="en-US"/>
-        </w:rPr>
-        <w:t>20</w:t>
-      </w:r>
-      <w:r>
-        <w:rPr>
-          <w:rFonts w:ascii="Courier New" w:hAnsi="Courier New" w:cs="Courier New"/>
-          <w:bCs/>
-          <w:i/>
-          <w:sz w:val="18"/>
-          <w:szCs w:val="18"/>
-          <w:lang w:val="en-US"/>
-        </w:rPr>
-        <w:t>)</w:t>
-      </w:r>
-      <w:r>
-        <w:rPr>
-          <w:rFonts w:ascii="Courier New" w:hAnsi="Courier New" w:cs="Courier New"/>
-          <w:bCs/>
-          <w:i/>
-          <w:sz w:val="18"/>
-          <w:szCs w:val="18"/>
-          <w:lang w:val="en-US"/>
-        </w:rPr>
-        <w:t xml:space="preserve">, </w:t>
-      </w:r>
-    </w:p>
-    <w:p>
-      <w:pPr>
-        <w:ind w:left="2268" w:hanging="567"/>
-        <w:rPr>
-          <w:rFonts w:ascii="Courier New" w:hAnsi="Courier New" w:cs="Courier New"/>
-          <w:bCs/>
-          <w:i/>
-          <w:sz w:val="18"/>
-          <w:szCs w:val="18"/>
-          <w:lang w:val="en-US"/>
-        </w:rPr>
-      </w:pPr>
-      <w:r>
-        <w:rPr>
-          <w:rFonts w:ascii="Courier New" w:hAnsi="Courier New" w:cs="Courier New"/>
-          <w:bCs/>
-          <w:i/>
-          <w:sz w:val="18"/>
-          <w:szCs w:val="18"/>
-          <w:lang w:val="en-US"/>
-        </w:rPr>
-        <w:t xml:space="preserve"># </w:t>
-      </w:r>
-      <w:r>
-        <w:rPr>
-          <w:rFonts w:ascii="Courier New" w:hAnsi="Courier New" w:cs="Courier New"/>
-          <w:bCs/>
-          <w:i/>
-          <w:sz w:val="18"/>
-          <w:szCs w:val="18"/>
-          <w:lang w:val="en-US"/>
-        </w:rPr>
-        <w:t xml:space="preserve">L45 = </w:t>
-      </w:r>
-      <w:r>
-        <w:rPr>
-          <w:rFonts w:ascii="Courier New" w:hAnsi="Courier New" w:cs="Courier New"/>
-          <w:bCs/>
-          <w:i/>
-          <w:sz w:val="18"/>
-          <w:szCs w:val="18"/>
-          <w:lang w:val="en-US"/>
-        </w:rPr>
-        <w:t xml:space="preserve">b, </w:t>
-      </w:r>
-    </w:p>
-    <w:p>
-      <w:pPr>
-        <w:ind w:left="2268" w:hanging="567"/>
-        <w:rPr>
-          <w:rFonts w:ascii="Courier New" w:hAnsi="Courier New" w:cs="Courier New"/>
-          <w:bCs/>
-          <w:i/>
-          <w:sz w:val="18"/>
-          <w:szCs w:val="18"/>
-          <w:lang w:val="en-US"/>
-        </w:rPr>
-      </w:pPr>
-      <w:r>
-        <w:rPr>
-          <w:rFonts w:ascii="Courier New" w:hAnsi="Courier New" w:cs="Courier New"/>
-          <w:bCs/>
-          <w:i/>
-          <w:sz w:val="18"/>
-          <w:szCs w:val="18"/>
-          <w:lang w:val="en-US"/>
-        </w:rPr>
-        <w:t xml:space="preserve"># </w:t>
-      </w:r>
-      <w:r>
-        <w:rPr>
-          <w:rFonts w:ascii="Courier New" w:hAnsi="Courier New" w:cs="Courier New"/>
-          <w:bCs/>
-          <w:i/>
-          <w:sz w:val="18"/>
-          <w:szCs w:val="18"/>
-          <w:lang w:val="en-US"/>
-        </w:rPr>
-        <w:t xml:space="preserve">L46 = </w:t>
-      </w:r>
-      <w:r>
-        <w:rPr>
-          <w:rFonts w:ascii="Courier New" w:hAnsi="Courier New" w:cs="Courier New"/>
-          <w:bCs/>
-          <w:i/>
-          <w:sz w:val="18"/>
-          <w:szCs w:val="18"/>
-          <w:lang w:val="en-US"/>
-        </w:rPr>
-        <w:t xml:space="preserve">b, </w:t>
-      </w:r>
-    </w:p>
-    <w:p>
-      <w:pPr>
-        <w:ind w:left="2268" w:hanging="567"/>
-        <w:rPr>
-          <w:rFonts w:ascii="Courier New" w:hAnsi="Courier New" w:cs="Courier New"/>
-          <w:bCs/>
-          <w:i/>
-          <w:sz w:val="18"/>
-          <w:szCs w:val="18"/>
-          <w:lang w:val="en-US"/>
-        </w:rPr>
-      </w:pPr>
-      <w:r>
-        <w:rPr>
-          <w:rFonts w:ascii="Courier New" w:hAnsi="Courier New" w:cs="Courier New"/>
-          <w:bCs/>
-          <w:i/>
-          <w:sz w:val="18"/>
-          <w:szCs w:val="18"/>
-          <w:lang w:val="en-US"/>
-        </w:rPr>
-        <w:t xml:space="preserve"># </w:t>
-      </w:r>
-      <w:r>
-        <w:rPr>
-          <w:rFonts w:ascii="Courier New" w:hAnsi="Courier New" w:cs="Courier New"/>
-          <w:bCs/>
-          <w:i/>
-          <w:sz w:val="18"/>
-          <w:szCs w:val="18"/>
-          <w:lang w:val="en-US"/>
-        </w:rPr>
-        <w:t xml:space="preserve">L47 = </w:t>
-      </w:r>
-      <w:r>
-        <w:rPr>
-          <w:rFonts w:ascii="Courier New" w:hAnsi="Courier New" w:cs="Courier New"/>
-          <w:bCs/>
-          <w:i/>
-          <w:sz w:val="18"/>
-          <w:szCs w:val="18"/>
-          <w:lang w:val="en-US"/>
-        </w:rPr>
-        <w:t xml:space="preserve">b, </w:t>
-      </w:r>
-    </w:p>
-    <w:p>
-      <w:pPr>
-        <w:ind w:left="2268" w:hanging="567"/>
-        <w:rPr>
-          <w:rFonts w:ascii="Courier New" w:hAnsi="Courier New" w:cs="Courier New"/>
-          <w:bCs/>
-          <w:i/>
-          <w:sz w:val="18"/>
-          <w:szCs w:val="18"/>
-          <w:lang w:val="en-US"/>
-        </w:rPr>
-      </w:pPr>
-      <w:r>
-        <w:rPr>
-          <w:rFonts w:ascii="Courier New" w:hAnsi="Courier New" w:cs="Courier New"/>
-          <w:bCs/>
-          <w:i/>
-          <w:sz w:val="18"/>
-          <w:szCs w:val="18"/>
-          <w:lang w:val="en-US"/>
-        </w:rPr>
-        <w:t xml:space="preserve"># </w:t>
-      </w:r>
-      <w:r>
-        <w:rPr>
-          <w:rFonts w:ascii="Courier New" w:hAnsi="Courier New" w:cs="Courier New"/>
-          <w:bCs/>
-          <w:i/>
-          <w:sz w:val="18"/>
-          <w:szCs w:val="18"/>
-          <w:lang w:val="en-US"/>
-        </w:rPr>
-        <w:t xml:space="preserve">L48 = </w:t>
-      </w:r>
-      <w:r>
-        <w:rPr>
-          <w:rFonts w:ascii="Courier New" w:hAnsi="Courier New" w:cs="Courier New"/>
-          <w:bCs/>
-          <w:i/>
-          <w:sz w:val="18"/>
-          <w:szCs w:val="18"/>
-          <w:lang w:val="en-US"/>
-        </w:rPr>
-        <w:t xml:space="preserve">b, </w:t>
-      </w:r>
-    </w:p>
-    <w:p>
-      <w:pPr>
-        <w:ind w:left="2268" w:hanging="567"/>
-        <w:rPr>
-          <w:rFonts w:ascii="Courier New" w:hAnsi="Courier New" w:cs="Courier New"/>
-          <w:bCs/>
-          <w:i/>
-          <w:sz w:val="18"/>
-          <w:szCs w:val="18"/>
-          <w:lang w:val="en-US"/>
-        </w:rPr>
-      </w:pPr>
-      <w:r>
-        <w:rPr>
-          <w:rFonts w:ascii="Courier New" w:hAnsi="Courier New" w:cs="Courier New"/>
-          <w:bCs/>
-          <w:i/>
-          <w:sz w:val="18"/>
-          <w:szCs w:val="18"/>
-          <w:lang w:val="en-US"/>
-        </w:rPr>
-        <w:t xml:space="preserve"># </w:t>
-      </w:r>
-      <w:r>
-        <w:rPr>
-          <w:rFonts w:ascii="Courier New" w:hAnsi="Courier New" w:cs="Courier New"/>
-          <w:bCs/>
-          <w:i/>
-          <w:sz w:val="18"/>
-          <w:szCs w:val="18"/>
-          <w:lang w:val="en-US"/>
-        </w:rPr>
-        <w:t xml:space="preserve">L49 = </w:t>
-      </w:r>
-      <w:r>
-        <w:rPr>
-          <w:rFonts w:ascii="Courier New" w:hAnsi="Courier New" w:cs="Courier New"/>
-          <w:bCs/>
-          <w:i/>
-          <w:sz w:val="18"/>
-          <w:szCs w:val="18"/>
-          <w:lang w:val="en-US"/>
-        </w:rPr>
-        <w:t>list(</w:t>
-      </w:r>
-      <w:r>
-        <w:rPr>
-          <w:rFonts w:ascii="Courier New" w:hAnsi="Courier New" w:cs="Courier New"/>
-          <w:bCs/>
-          <w:i/>
-          <w:sz w:val="18"/>
-          <w:szCs w:val="18"/>
-          <w:lang w:val="en-US"/>
-        </w:rPr>
-        <w:t>NULL</w:t>
-      </w:r>
-      <w:r>
-        <w:rPr>
-          <w:rFonts w:ascii="Courier New" w:hAnsi="Courier New" w:cs="Courier New"/>
-          <w:bCs/>
-          <w:i/>
-          <w:sz w:val="18"/>
-          <w:szCs w:val="18"/>
-          <w:lang w:val="en-US"/>
-        </w:rPr>
-        <w:t>)</w:t>
-      </w:r>
-      <w:r>
-        <w:rPr>
-          <w:rFonts w:ascii="Courier New" w:hAnsi="Courier New" w:cs="Courier New"/>
-          <w:bCs/>
-          <w:i/>
-          <w:sz w:val="18"/>
-          <w:szCs w:val="18"/>
-          <w:lang w:val="en-US"/>
-        </w:rPr>
-        <w:t xml:space="preserve">, </w:t>
-      </w:r>
-    </w:p>
-    <w:p>
-      <w:pPr>
-        <w:ind w:left="2268" w:hanging="567"/>
-        <w:rPr>
-          <w:rFonts w:ascii="Courier New" w:hAnsi="Courier New" w:cs="Courier New"/>
-          <w:bCs/>
-          <w:i/>
-          <w:sz w:val="18"/>
-          <w:szCs w:val="18"/>
-          <w:lang w:val="en-US"/>
-        </w:rPr>
-      </w:pPr>
-      <w:r>
-        <w:rPr>
-          <w:rFonts w:ascii="Courier New" w:hAnsi="Courier New" w:cs="Courier New"/>
-          <w:bCs/>
-          <w:i/>
-          <w:sz w:val="18"/>
-          <w:szCs w:val="18"/>
-          <w:lang w:val="en-US"/>
-        </w:rPr>
-        <w:t xml:space="preserve"># </w:t>
-      </w:r>
-      <w:r>
-        <w:rPr>
-          <w:rFonts w:ascii="Courier New" w:hAnsi="Courier New" w:cs="Courier New"/>
-          <w:bCs/>
-          <w:i/>
-          <w:sz w:val="18"/>
-          <w:szCs w:val="18"/>
-          <w:lang w:val="en-US"/>
-        </w:rPr>
-        <w:t xml:space="preserve">L50 = </w:t>
-      </w:r>
-      <w:r>
-        <w:rPr>
-          <w:rFonts w:ascii="Courier New" w:hAnsi="Courier New" w:cs="Courier New"/>
-          <w:bCs/>
-          <w:i/>
-          <w:sz w:val="18"/>
-          <w:szCs w:val="18"/>
-          <w:lang w:val="en-US"/>
-        </w:rPr>
-        <w:t>FALSE</w:t>
-      </w:r>
-    </w:p>
-    <w:p>
-      <w:pPr>
-        <w:ind w:left="2268" w:hanging="567"/>
-        <w:rPr>
-          <w:rFonts w:ascii="Courier New" w:hAnsi="Courier New" w:cs="Courier New"/>
-          <w:bCs/>
-          <w:i/>
-          <w:color w:val="F79646" w:themeColor="accent6"/>
-          <w:sz w:val="18"/>
-          <w:szCs w:val="18"/>
-          <w:lang w:val="en-US"/>
-        </w:rPr>
-      </w:pPr>
-      <w:r>
-        <w:rPr>
-          <w:rFonts w:ascii="Courier New" w:hAnsi="Courier New" w:cs="Courier New"/>
-          <w:bCs/>
-          <w:i/>
-          <w:color w:val="F79646" w:themeColor="accent6"/>
-          <w:sz w:val="18"/>
-          <w:szCs w:val="18"/>
-          <w:lang w:val="en-US"/>
-        </w:rPr>
-        <w:t xml:space="preserve"># </w:t>
-      </w:r>
-      <w:r>
-        <w:rPr>
-          <w:rFonts w:ascii="Courier New" w:hAnsi="Courier New" w:cs="Courier New"/>
-          <w:bCs/>
-          <w:i/>
-          <w:color w:val="F79646" w:themeColor="accent6"/>
-          <w:sz w:val="18"/>
-          <w:szCs w:val="18"/>
-          <w:lang w:val="en-US"/>
-        </w:rPr>
-        <w:t>L51 = b</w:t>
-      </w:r>
-    </w:p>
-    <w:p>
-      <w:pPr>
-        <w:ind w:left="1701" w:hanging="567"/>
-        <w:rPr>
-          <w:rFonts w:ascii="Courier New" w:hAnsi="Courier New" w:cs="Courier New"/>
-          <w:bCs/>
-          <w:i/>
-          <w:sz w:val="18"/>
-          <w:szCs w:val="18"/>
-          <w:lang w:val="en-US"/>
-        </w:rPr>
-      </w:pPr>
-      <w:r>
-        <w:rPr>
-          <w:rFonts w:ascii="Courier New" w:hAnsi="Courier New" w:cs="Courier New"/>
-          <w:bCs/>
-          <w:i/>
-          <w:sz w:val="18"/>
-          <w:szCs w:val="18"/>
-          <w:lang w:val="en-US"/>
-        </w:rPr>
-        <w:t>),</w:t>
-      </w:r>
-    </w:p>
-    <w:p>
-      <w:pPr>
-        <w:ind w:left="1701" w:hanging="567"/>
-        <w:rPr>
-          <w:rFonts w:ascii="Courier New" w:hAnsi="Courier New" w:cs="Courier New"/>
-          <w:bCs/>
-          <w:i/>
-          <w:sz w:val="18"/>
-          <w:szCs w:val="18"/>
-          <w:lang w:val="en-US"/>
-        </w:rPr>
-      </w:pPr>
-      <w:r>
-        <w:rPr>
-          <w:rFonts w:ascii="Courier New" w:hAnsi="Courier New" w:cs="Courier New"/>
-          <w:bCs/>
-          <w:i/>
-          <w:sz w:val="18"/>
-          <w:szCs w:val="18"/>
-          <w:lang w:val="en-US"/>
-        </w:rPr>
-        <w:t xml:space="preserve">thread.nb = </w:t>
-      </w:r>
-      <w:r>
-        <w:rPr>
-          <w:rFonts w:ascii="Courier New" w:hAnsi="Courier New" w:cs="Courier New"/>
-          <w:bCs/>
-          <w:i/>
-          <w:sz w:val="18"/>
-          <w:szCs w:val="18"/>
-          <w:lang w:val="en-US"/>
-        </w:rPr>
-        <w:t>8</w:t>
-      </w:r>
-      <w:r>
-        <w:rPr>
-          <w:rFonts w:ascii="Courier New" w:hAnsi="Courier New" w:cs="Courier New"/>
-          <w:bCs/>
-          <w:i/>
-          <w:sz w:val="18"/>
-          <w:szCs w:val="18"/>
-          <w:lang w:val="en-US"/>
-        </w:rPr>
-        <w:t>,</w:t>
-      </w:r>
-    </w:p>
-    <w:p>
-      <w:pPr>
-        <w:ind w:left="1701" w:hanging="567"/>
-        <w:rPr>
-          <w:rFonts w:ascii="Courier New" w:hAnsi="Courier New" w:cs="Courier New"/>
-          <w:bCs/>
-          <w:i/>
-          <w:sz w:val="18"/>
-          <w:szCs w:val="18"/>
-          <w:lang w:val="en-US"/>
-        </w:rPr>
-      </w:pPr>
-      <w:r>
-        <w:rPr>
-          <w:rFonts w:ascii="Courier New" w:hAnsi="Courier New" w:cs="Courier New"/>
-          <w:bCs/>
-          <w:i/>
-          <w:sz w:val="18"/>
-          <w:szCs w:val="18"/>
-          <w:lang w:val="en-US"/>
-        </w:rPr>
-        <w:t>plot.fun = TRUE,</w:t>
-      </w:r>
-    </w:p>
-    <w:p>
-      <w:pPr>
-        <w:ind w:left="1701" w:hanging="567"/>
-        <w:rPr>
-          <w:rFonts w:ascii="Courier New" w:hAnsi="Courier New" w:cs="Courier New"/>
-          <w:bCs/>
-          <w:i/>
-          <w:sz w:val="18"/>
-          <w:szCs w:val="18"/>
-          <w:lang w:val="en-US"/>
-        </w:rPr>
-      </w:pPr>
-      <w:r>
-        <w:rPr>
-          <w:rFonts w:ascii="Courier New" w:hAnsi="Courier New" w:cs="Courier New"/>
-          <w:bCs/>
-          <w:i/>
-          <w:sz w:val="18"/>
-          <w:szCs w:val="18"/>
-          <w:lang w:val="en-US"/>
-        </w:rPr>
-        <w:t>res.path = "C:\\Users\\Gael\\Desktop\\",</w:t>
-      </w:r>
-    </w:p>
-    <w:p>
-      <w:pPr>
-        <w:ind w:left="1701" w:hanging="567"/>
-        <w:rPr>
-          <w:rFonts w:ascii="Courier New" w:hAnsi="Courier New" w:cs="Courier New"/>
-          <w:bCs/>
-          <w:i/>
-          <w:sz w:val="18"/>
-          <w:szCs w:val="18"/>
-          <w:lang w:val="en-US"/>
-        </w:rPr>
-      </w:pPr>
-      <w:r>
-        <w:rPr>
-          <w:rFonts w:ascii="Courier New" w:hAnsi="Courier New" w:cs="Courier New"/>
-          <w:bCs/>
-          <w:i/>
-          <w:sz w:val="18"/>
-          <w:szCs w:val="18"/>
-          <w:lang w:val="en-US"/>
-        </w:rPr>
-        <w:t>export = TRUE</w:t>
-      </w:r>
+    </w:p>
+    <w:p>
+      <w:pPr>
+        <w:ind w:left="567" w:hanging="567"/>
+        <w:rPr>
+          <w:rFonts w:ascii="Courier New" w:hAnsi="Courier New" w:cs="Courier New"/>
+          <w:b/>
+          <w:bCs/>
+          <w:sz w:val="18"/>
+          <w:szCs w:val="18"/>
+          <w:lang w:val="en-GB"/>
+        </w:rPr>
+      </w:pPr>
+    </w:p>
+    <w:p>
+      <w:pPr>
+        <w:ind w:left="567" w:hanging="567"/>
+        <w:rPr>
+          <w:rFonts w:ascii="Courier New" w:hAnsi="Courier New" w:cs="Courier New"/>
+          <w:b/>
+          <w:bCs/>
+          <w:sz w:val="18"/>
+          <w:szCs w:val="18"/>
+          <w:lang w:val="en-GB"/>
+        </w:rPr>
+      </w:pPr>
     </w:p>
     <w:p>
       <w:pPr>
@@ -36061,87 +36314,3841 @@
           <w:i/>
           <w:sz w:val="18"/>
           <w:szCs w:val="18"/>
-          <w:lang w:val="en-US"/>
-        </w:rPr>
-      </w:pPr>
-      <w:r>
-        <w:rPr>
-          <w:rFonts w:ascii="Courier New" w:hAnsi="Courier New" w:cs="Courier New"/>
-          <w:bCs/>
-          <w:i/>
-          <w:sz w:val="18"/>
-          <w:szCs w:val="18"/>
-          <w:lang w:val="en-US"/>
-        </w:rPr>
-        <w:t>)</w:t>
-      </w:r>
-    </w:p>
-    <w:p>
-      <w:pPr>
-        <w:ind w:left="567" w:hanging="567"/>
-        <w:rPr>
-          <w:rFonts w:ascii="Courier New" w:hAnsi="Courier New" w:cs="Courier New"/>
-          <w:bCs/>
-          <w:i/>
-          <w:sz w:val="18"/>
-          <w:szCs w:val="18"/>
-          <w:lang w:val="en-US"/>
-        </w:rPr>
-      </w:pPr>
-    </w:p>
-    <w:p>
-      <w:pPr>
-        <w:ind w:left="1134" w:hanging="567"/>
-        <w:rPr>
-          <w:rFonts w:ascii="Courier New" w:hAnsi="Courier New" w:cs="Courier New"/>
-          <w:bCs/>
-          <w:i/>
-          <w:sz w:val="18"/>
-          <w:szCs w:val="18"/>
-          <w:lang w:val="en-US"/>
-        </w:rPr>
-      </w:pPr>
-    </w:p>
-    <w:p>
-      <w:pPr>
-        <w:ind w:left="567" w:hanging="567"/>
-        <w:rPr>
-          <w:rFonts w:ascii="Courier New" w:hAnsi="Courier New" w:cs="Courier New"/>
-          <w:b/>
-          <w:bCs/>
-          <w:sz w:val="18"/>
-          <w:szCs w:val="18"/>
-          <w:lang w:val="en-GB"/>
-        </w:rPr>
-      </w:pPr>
-    </w:p>
-    <w:p>
-      <w:pPr>
-        <w:ind w:left="567" w:hanging="567"/>
-        <w:rPr>
-          <w:rFonts w:ascii="Courier New" w:hAnsi="Courier New" w:cs="Courier New"/>
-          <w:b/>
-          <w:bCs/>
-          <w:sz w:val="18"/>
-          <w:szCs w:val="18"/>
-          <w:lang w:val="en-GB"/>
-        </w:rPr>
-      </w:pPr>
-    </w:p>
-    <w:p>
-      <w:pPr>
-        <w:ind w:left="567" w:hanging="567"/>
-        <w:rPr>
-          <w:rFonts w:ascii="Courier New" w:hAnsi="Courier New" w:cs="Courier New"/>
-          <w:b/>
-          <w:bCs/>
-          <w:sz w:val="18"/>
-          <w:szCs w:val="18"/>
-          <w:lang w:val="en-GB"/>
-        </w:rPr>
-      </w:pPr>
+          <w:u w:val="single"/>
+          <w:lang w:val="en-US"/>
+        </w:rPr>
+      </w:pPr>
+      <w:r>
+        <w:rPr>
+          <w:rFonts w:ascii="Courier New" w:hAnsi="Courier New" w:cs="Courier New"/>
+          <w:bCs/>
+          <w:i/>
+          <w:sz w:val="18"/>
+          <w:szCs w:val="18"/>
+          <w:u w:val="single"/>
+          <w:lang w:val="en-US"/>
+        </w:rPr>
+        <w:t># 51</w:t>
+      </w:r>
       <w:bookmarkStart w:id="38" w:name="_GoBack"/>
       <w:bookmarkEnd w:id="38"/>
+      <w:r>
+        <w:rPr>
+          <w:rFonts w:ascii="Courier New" w:hAnsi="Courier New" w:cs="Courier New"/>
+          <w:bCs/>
+          <w:i/>
+          <w:sz w:val="18"/>
+          <w:szCs w:val="18"/>
+          <w:u w:val="single"/>
+          <w:lang w:val="en-US"/>
+        </w:rPr>
+        <w:t>2 tests checking the box and dot colors with tidy dots &amp; NA removing classes</w:t>
+      </w:r>
+    </w:p>
+    <w:p>
+      <w:pPr>
+        <w:ind w:left="1134" w:hanging="567"/>
+        <w:rPr>
+          <w:rFonts w:ascii="Courier New" w:hAnsi="Courier New" w:cs="Courier New"/>
+          <w:bCs/>
+          <w:i/>
+          <w:sz w:val="18"/>
+          <w:szCs w:val="18"/>
+          <w:lang w:val="en-US"/>
+        </w:rPr>
+      </w:pPr>
+    </w:p>
+    <w:p>
+      <w:pPr>
+        <w:ind w:left="1134" w:hanging="567"/>
+        <w:rPr>
+          <w:rFonts w:ascii="Courier New" w:hAnsi="Courier New" w:cs="Courier New"/>
+          <w:bCs/>
+          <w:i/>
+          <w:sz w:val="18"/>
+          <w:szCs w:val="18"/>
+          <w:lang w:val="en-US"/>
+        </w:rPr>
+      </w:pPr>
+      <w:r>
+        <w:rPr>
+          <w:rFonts w:ascii="Courier New" w:hAnsi="Courier New" w:cs="Courier New"/>
+          <w:bCs/>
+          <w:i/>
+          <w:sz w:val="18"/>
+          <w:szCs w:val="18"/>
+          <w:lang w:val="en-US"/>
+        </w:rPr>
+        <w:t>set.seed(1) ; obs1 &lt;- data.frame(Time = c(rnorm(10), rnorm(10) + 2), Group1 = rep(c("G", "H"), each = 10), Group2 = rep(c("A", "B"), time = 10)) ;  set.seed(NULL) ; obs1$Time[1:11] &lt;- NA</w:t>
+      </w:r>
+    </w:p>
+    <w:p>
+      <w:pPr>
+        <w:ind w:left="1134" w:hanging="567"/>
+        <w:rPr>
+          <w:rFonts w:ascii="Courier New" w:hAnsi="Courier New" w:cs="Courier New"/>
+          <w:bCs/>
+          <w:i/>
+          <w:sz w:val="18"/>
+          <w:szCs w:val="18"/>
+          <w:lang w:val="en-US"/>
+        </w:rPr>
+      </w:pPr>
+      <w:r>
+        <w:rPr>
+          <w:rFonts w:ascii="Courier New" w:hAnsi="Courier New" w:cs="Courier New"/>
+          <w:bCs/>
+          <w:i/>
+          <w:sz w:val="18"/>
+          <w:szCs w:val="18"/>
+          <w:lang w:val="en-US"/>
+        </w:rPr>
+        <w:t>b &lt;- list(TRUE, FALSE)</w:t>
+      </w:r>
+    </w:p>
+    <w:p>
+      <w:pPr>
+        <w:ind w:left="1134" w:hanging="567"/>
+        <w:rPr>
+          <w:rFonts w:ascii="Courier New" w:hAnsi="Courier New" w:cs="Courier New"/>
+          <w:bCs/>
+          <w:i/>
+          <w:sz w:val="18"/>
+          <w:szCs w:val="18"/>
+          <w:lang w:val="en-US"/>
+        </w:rPr>
+      </w:pPr>
+      <w:r>
+        <w:rPr>
+          <w:rFonts w:ascii="Courier New" w:hAnsi="Courier New" w:cs="Courier New"/>
+          <w:bCs/>
+          <w:i/>
+          <w:sz w:val="18"/>
+          <w:szCs w:val="18"/>
+          <w:lang w:val="en-US"/>
+        </w:rPr>
+        <w:t>z &lt;- list(0, 0.5)</w:t>
+      </w:r>
+    </w:p>
+    <w:p>
+      <w:pPr>
+        <w:ind w:left="1134" w:hanging="567"/>
+        <w:rPr>
+          <w:rFonts w:ascii="Courier New" w:hAnsi="Courier New" w:cs="Courier New"/>
+          <w:bCs/>
+          <w:i/>
+          <w:sz w:val="18"/>
+          <w:szCs w:val="18"/>
+          <w:lang w:val="en-US"/>
+        </w:rPr>
+      </w:pPr>
+      <w:r>
+        <w:rPr>
+          <w:rFonts w:ascii="Courier New" w:hAnsi="Courier New" w:cs="Courier New"/>
+          <w:bCs/>
+          <w:i/>
+          <w:sz w:val="18"/>
+          <w:szCs w:val="18"/>
+          <w:lang w:val="en-US"/>
+        </w:rPr>
+        <w:t>y &lt;- list(NULL, "TEST_LEG")</w:t>
+      </w:r>
+    </w:p>
+    <w:p>
+      <w:pPr>
+        <w:ind w:left="1134" w:hanging="567"/>
+        <w:rPr>
+          <w:rFonts w:ascii="Courier New" w:hAnsi="Courier New" w:cs="Courier New"/>
+          <w:bCs/>
+          <w:i/>
+          <w:sz w:val="18"/>
+          <w:szCs w:val="18"/>
+          <w:lang w:val="en-US"/>
+        </w:rPr>
+      </w:pPr>
+      <w:r>
+        <w:rPr>
+          <w:rFonts w:ascii="Courier New" w:hAnsi="Courier New" w:cs="Courier New"/>
+          <w:bCs/>
+          <w:i/>
+          <w:sz w:val="18"/>
+          <w:szCs w:val="18"/>
+          <w:lang w:val="en-US"/>
+        </w:rPr>
+        <w:t>a &lt;- fun_test(</w:t>
+      </w:r>
+    </w:p>
+    <w:p>
+      <w:pPr>
+        <w:ind w:left="1701" w:hanging="567"/>
+        <w:rPr>
+          <w:rFonts w:ascii="Courier New" w:hAnsi="Courier New" w:cs="Courier New"/>
+          <w:bCs/>
+          <w:i/>
+          <w:sz w:val="18"/>
+          <w:szCs w:val="18"/>
+          <w:lang w:val="en-US"/>
+        </w:rPr>
+      </w:pPr>
+      <w:r>
+        <w:rPr>
+          <w:rFonts w:ascii="Courier New" w:hAnsi="Courier New" w:cs="Courier New"/>
+          <w:bCs/>
+          <w:i/>
+          <w:sz w:val="18"/>
+          <w:szCs w:val="18"/>
+          <w:lang w:val="en-US"/>
+        </w:rPr>
+        <w:lastRenderedPageBreak/>
+        <w:t xml:space="preserve">fun = "fun_gg_boxplot", </w:t>
+      </w:r>
+    </w:p>
+    <w:p>
+      <w:pPr>
+        <w:ind w:left="1701" w:hanging="567"/>
+        <w:rPr>
+          <w:rFonts w:ascii="Courier New" w:hAnsi="Courier New" w:cs="Courier New"/>
+          <w:bCs/>
+          <w:i/>
+          <w:sz w:val="18"/>
+          <w:szCs w:val="18"/>
+          <w:lang w:val="en-US"/>
+        </w:rPr>
+      </w:pPr>
+      <w:r>
+        <w:rPr>
+          <w:rFonts w:ascii="Courier New" w:hAnsi="Courier New" w:cs="Courier New"/>
+          <w:bCs/>
+          <w:i/>
+          <w:sz w:val="18"/>
+          <w:szCs w:val="18"/>
+          <w:lang w:val="en-US"/>
+        </w:rPr>
+        <w:t>arg = c(</w:t>
+      </w:r>
+    </w:p>
+    <w:p>
+      <w:pPr>
+        <w:ind w:left="2268" w:hanging="567"/>
+        <w:rPr>
+          <w:rFonts w:ascii="Courier New" w:hAnsi="Courier New" w:cs="Courier New"/>
+          <w:bCs/>
+          <w:i/>
+          <w:sz w:val="18"/>
+          <w:szCs w:val="18"/>
+          <w:lang w:val="en-US"/>
+        </w:rPr>
+      </w:pPr>
+      <w:r>
+        <w:rPr>
+          <w:rFonts w:ascii="Courier New" w:hAnsi="Courier New" w:cs="Courier New"/>
+          <w:bCs/>
+          <w:i/>
+          <w:sz w:val="18"/>
+          <w:szCs w:val="18"/>
+          <w:lang w:val="en-US"/>
+        </w:rPr>
+        <w:t xml:space="preserve">L1 = "data1", </w:t>
+      </w:r>
+    </w:p>
+    <w:p>
+      <w:pPr>
+        <w:ind w:left="2268" w:hanging="567"/>
+        <w:rPr>
+          <w:rFonts w:ascii="Courier New" w:hAnsi="Courier New" w:cs="Courier New"/>
+          <w:bCs/>
+          <w:i/>
+          <w:sz w:val="18"/>
+          <w:szCs w:val="18"/>
+          <w:lang w:val="en-US"/>
+        </w:rPr>
+      </w:pPr>
+      <w:r>
+        <w:rPr>
+          <w:rFonts w:ascii="Courier New" w:hAnsi="Courier New" w:cs="Courier New"/>
+          <w:bCs/>
+          <w:i/>
+          <w:sz w:val="18"/>
+          <w:szCs w:val="18"/>
+          <w:lang w:val="en-US"/>
+        </w:rPr>
+        <w:t xml:space="preserve">L2 = "y", </w:t>
+      </w:r>
+    </w:p>
+    <w:p>
+      <w:pPr>
+        <w:ind w:left="2268" w:hanging="567"/>
+        <w:rPr>
+          <w:rFonts w:ascii="Courier New" w:hAnsi="Courier New" w:cs="Courier New"/>
+          <w:bCs/>
+          <w:i/>
+          <w:sz w:val="18"/>
+          <w:szCs w:val="18"/>
+          <w:lang w:val="en-US"/>
+        </w:rPr>
+      </w:pPr>
+      <w:r>
+        <w:rPr>
+          <w:rFonts w:ascii="Courier New" w:hAnsi="Courier New" w:cs="Courier New"/>
+          <w:bCs/>
+          <w:i/>
+          <w:sz w:val="18"/>
+          <w:szCs w:val="18"/>
+          <w:lang w:val="en-US"/>
+        </w:rPr>
+        <w:t xml:space="preserve">L3 = "categ", </w:t>
+      </w:r>
+    </w:p>
+    <w:p>
+      <w:pPr>
+        <w:ind w:left="2268" w:hanging="567"/>
+        <w:rPr>
+          <w:rFonts w:ascii="Courier New" w:hAnsi="Courier New" w:cs="Courier New"/>
+          <w:bCs/>
+          <w:i/>
+          <w:color w:val="F79646" w:themeColor="accent6"/>
+          <w:sz w:val="18"/>
+          <w:szCs w:val="18"/>
+          <w:lang w:val="en-US"/>
+        </w:rPr>
+      </w:pPr>
+      <w:r>
+        <w:rPr>
+          <w:rFonts w:ascii="Courier New" w:hAnsi="Courier New" w:cs="Courier New"/>
+          <w:bCs/>
+          <w:i/>
+          <w:color w:val="F79646" w:themeColor="accent6"/>
+          <w:sz w:val="18"/>
+          <w:szCs w:val="18"/>
+          <w:lang w:val="en-US"/>
+        </w:rPr>
+        <w:t xml:space="preserve"># L4 = "categ.class.order", </w:t>
+      </w:r>
+    </w:p>
+    <w:p>
+      <w:pPr>
+        <w:ind w:left="2268" w:hanging="567"/>
+        <w:rPr>
+          <w:rFonts w:ascii="Courier New" w:hAnsi="Courier New" w:cs="Courier New"/>
+          <w:bCs/>
+          <w:i/>
+          <w:color w:val="F79646" w:themeColor="accent6"/>
+          <w:sz w:val="18"/>
+          <w:szCs w:val="18"/>
+          <w:lang w:val="en-US"/>
+        </w:rPr>
+      </w:pPr>
+      <w:r>
+        <w:rPr>
+          <w:rFonts w:ascii="Courier New" w:hAnsi="Courier New" w:cs="Courier New"/>
+          <w:bCs/>
+          <w:i/>
+          <w:color w:val="F79646" w:themeColor="accent6"/>
+          <w:sz w:val="18"/>
+          <w:szCs w:val="18"/>
+          <w:lang w:val="en-US"/>
+        </w:rPr>
+        <w:t xml:space="preserve"># L5 = "categ.legend.name", </w:t>
+      </w:r>
+    </w:p>
+    <w:p>
+      <w:pPr>
+        <w:ind w:left="2268" w:hanging="567"/>
+        <w:rPr>
+          <w:rFonts w:ascii="Courier New" w:hAnsi="Courier New" w:cs="Courier New"/>
+          <w:bCs/>
+          <w:i/>
+          <w:color w:val="F79646" w:themeColor="accent6"/>
+          <w:sz w:val="18"/>
+          <w:szCs w:val="18"/>
+          <w:lang w:val="en-US"/>
+        </w:rPr>
+      </w:pPr>
+      <w:r>
+        <w:rPr>
+          <w:rFonts w:ascii="Courier New" w:hAnsi="Courier New" w:cs="Courier New"/>
+          <w:bCs/>
+          <w:i/>
+          <w:color w:val="F79646" w:themeColor="accent6"/>
+          <w:sz w:val="18"/>
+          <w:szCs w:val="18"/>
+          <w:lang w:val="en-US"/>
+        </w:rPr>
+        <w:t xml:space="preserve"># L6 = "categ.color", </w:t>
+      </w:r>
+    </w:p>
+    <w:p>
+      <w:pPr>
+        <w:ind w:left="2268" w:hanging="567"/>
+        <w:rPr>
+          <w:rFonts w:ascii="Courier New" w:hAnsi="Courier New" w:cs="Courier New"/>
+          <w:bCs/>
+          <w:i/>
+          <w:sz w:val="18"/>
+          <w:szCs w:val="18"/>
+          <w:lang w:val="en-US"/>
+        </w:rPr>
+      </w:pPr>
+      <w:r>
+        <w:rPr>
+          <w:rFonts w:ascii="Courier New" w:hAnsi="Courier New" w:cs="Courier New"/>
+          <w:bCs/>
+          <w:i/>
+          <w:color w:val="F79646" w:themeColor="accent6"/>
+          <w:sz w:val="18"/>
+          <w:szCs w:val="18"/>
+          <w:lang w:val="en-US"/>
+        </w:rPr>
+        <w:t xml:space="preserve"># </w:t>
+      </w:r>
+      <w:r>
+        <w:rPr>
+          <w:rFonts w:ascii="Courier New" w:hAnsi="Courier New" w:cs="Courier New"/>
+          <w:bCs/>
+          <w:i/>
+          <w:sz w:val="18"/>
+          <w:szCs w:val="18"/>
+          <w:lang w:val="en-US"/>
+        </w:rPr>
+        <w:t xml:space="preserve">L7 = "box.fill", </w:t>
+      </w:r>
+    </w:p>
+    <w:p>
+      <w:pPr>
+        <w:ind w:left="2268" w:hanging="567"/>
+        <w:rPr>
+          <w:rFonts w:ascii="Courier New" w:hAnsi="Courier New" w:cs="Courier New"/>
+          <w:bCs/>
+          <w:i/>
+          <w:sz w:val="18"/>
+          <w:szCs w:val="18"/>
+          <w:lang w:val="en-US"/>
+        </w:rPr>
+      </w:pPr>
+      <w:r>
+        <w:rPr>
+          <w:rFonts w:ascii="Courier New" w:hAnsi="Courier New" w:cs="Courier New"/>
+          <w:bCs/>
+          <w:i/>
+          <w:color w:val="F79646" w:themeColor="accent6"/>
+          <w:sz w:val="18"/>
+          <w:szCs w:val="18"/>
+          <w:lang w:val="en-US"/>
+        </w:rPr>
+        <w:t xml:space="preserve"># </w:t>
+      </w:r>
+      <w:r>
+        <w:rPr>
+          <w:rFonts w:ascii="Courier New" w:hAnsi="Courier New" w:cs="Courier New"/>
+          <w:bCs/>
+          <w:i/>
+          <w:sz w:val="18"/>
+          <w:szCs w:val="18"/>
+          <w:lang w:val="en-US"/>
+        </w:rPr>
+        <w:t xml:space="preserve">L8 = "box.width", </w:t>
+      </w:r>
+    </w:p>
+    <w:p>
+      <w:pPr>
+        <w:ind w:left="2268" w:hanging="567"/>
+        <w:rPr>
+          <w:rFonts w:ascii="Courier New" w:hAnsi="Courier New" w:cs="Courier New"/>
+          <w:bCs/>
+          <w:i/>
+          <w:sz w:val="18"/>
+          <w:szCs w:val="18"/>
+          <w:lang w:val="en-US"/>
+        </w:rPr>
+      </w:pPr>
+      <w:r>
+        <w:rPr>
+          <w:rFonts w:ascii="Courier New" w:hAnsi="Courier New" w:cs="Courier New"/>
+          <w:bCs/>
+          <w:i/>
+          <w:color w:val="F79646" w:themeColor="accent6"/>
+          <w:sz w:val="18"/>
+          <w:szCs w:val="18"/>
+          <w:lang w:val="en-US"/>
+        </w:rPr>
+        <w:t xml:space="preserve"># </w:t>
+      </w:r>
+      <w:r>
+        <w:rPr>
+          <w:rFonts w:ascii="Courier New" w:hAnsi="Courier New" w:cs="Courier New"/>
+          <w:bCs/>
+          <w:i/>
+          <w:sz w:val="18"/>
+          <w:szCs w:val="18"/>
+          <w:lang w:val="en-US"/>
+        </w:rPr>
+        <w:t xml:space="preserve">L9 = "box.space", </w:t>
+      </w:r>
+    </w:p>
+    <w:p>
+      <w:pPr>
+        <w:ind w:left="2268" w:hanging="567"/>
+        <w:rPr>
+          <w:rFonts w:ascii="Courier New" w:hAnsi="Courier New" w:cs="Courier New"/>
+          <w:bCs/>
+          <w:i/>
+          <w:sz w:val="18"/>
+          <w:szCs w:val="18"/>
+          <w:lang w:val="en-US"/>
+        </w:rPr>
+      </w:pPr>
+      <w:r>
+        <w:rPr>
+          <w:rFonts w:ascii="Courier New" w:hAnsi="Courier New" w:cs="Courier New"/>
+          <w:bCs/>
+          <w:i/>
+          <w:color w:val="F79646" w:themeColor="accent6"/>
+          <w:sz w:val="18"/>
+          <w:szCs w:val="18"/>
+          <w:lang w:val="en-US"/>
+        </w:rPr>
+        <w:t xml:space="preserve"># </w:t>
+      </w:r>
+      <w:r>
+        <w:rPr>
+          <w:rFonts w:ascii="Courier New" w:hAnsi="Courier New" w:cs="Courier New"/>
+          <w:bCs/>
+          <w:i/>
+          <w:sz w:val="18"/>
+          <w:szCs w:val="18"/>
+          <w:lang w:val="en-US"/>
+        </w:rPr>
+        <w:t xml:space="preserve">L10 = "box.line.size", </w:t>
+      </w:r>
+    </w:p>
+    <w:p>
+      <w:pPr>
+        <w:ind w:left="2268" w:hanging="567"/>
+        <w:rPr>
+          <w:rFonts w:ascii="Courier New" w:hAnsi="Courier New" w:cs="Courier New"/>
+          <w:bCs/>
+          <w:i/>
+          <w:sz w:val="18"/>
+          <w:szCs w:val="18"/>
+          <w:lang w:val="en-US"/>
+        </w:rPr>
+      </w:pPr>
+      <w:r>
+        <w:rPr>
+          <w:rFonts w:ascii="Courier New" w:hAnsi="Courier New" w:cs="Courier New"/>
+          <w:bCs/>
+          <w:i/>
+          <w:color w:val="F79646" w:themeColor="accent6"/>
+          <w:sz w:val="18"/>
+          <w:szCs w:val="18"/>
+          <w:lang w:val="en-US"/>
+        </w:rPr>
+        <w:t xml:space="preserve"># </w:t>
+      </w:r>
+      <w:r>
+        <w:rPr>
+          <w:rFonts w:ascii="Courier New" w:hAnsi="Courier New" w:cs="Courier New"/>
+          <w:bCs/>
+          <w:i/>
+          <w:sz w:val="18"/>
+          <w:szCs w:val="18"/>
+          <w:lang w:val="en-US"/>
+        </w:rPr>
+        <w:t xml:space="preserve">L11 = "box.notch", </w:t>
+      </w:r>
+    </w:p>
+    <w:p>
+      <w:pPr>
+        <w:ind w:left="2268" w:hanging="567"/>
+        <w:rPr>
+          <w:rFonts w:ascii="Courier New" w:hAnsi="Courier New" w:cs="Courier New"/>
+          <w:bCs/>
+          <w:i/>
+          <w:sz w:val="18"/>
+          <w:szCs w:val="18"/>
+          <w:lang w:val="en-US"/>
+        </w:rPr>
+      </w:pPr>
+      <w:r>
+        <w:rPr>
+          <w:rFonts w:ascii="Courier New" w:hAnsi="Courier New" w:cs="Courier New"/>
+          <w:bCs/>
+          <w:i/>
+          <w:color w:val="F79646" w:themeColor="accent6"/>
+          <w:sz w:val="18"/>
+          <w:szCs w:val="18"/>
+          <w:lang w:val="en-US"/>
+        </w:rPr>
+        <w:t xml:space="preserve"># </w:t>
+      </w:r>
+      <w:r>
+        <w:rPr>
+          <w:rFonts w:ascii="Courier New" w:hAnsi="Courier New" w:cs="Courier New"/>
+          <w:bCs/>
+          <w:i/>
+          <w:sz w:val="18"/>
+          <w:szCs w:val="18"/>
+          <w:lang w:val="en-US"/>
+        </w:rPr>
+        <w:t xml:space="preserve">L12 = "box.alpha", </w:t>
+      </w:r>
+    </w:p>
+    <w:p>
+      <w:pPr>
+        <w:ind w:left="2268" w:hanging="567"/>
+        <w:rPr>
+          <w:rFonts w:ascii="Courier New" w:hAnsi="Courier New" w:cs="Courier New"/>
+          <w:bCs/>
+          <w:i/>
+          <w:sz w:val="18"/>
+          <w:szCs w:val="18"/>
+          <w:lang w:val="en-US"/>
+        </w:rPr>
+      </w:pPr>
+      <w:r>
+        <w:rPr>
+          <w:rFonts w:ascii="Courier New" w:hAnsi="Courier New" w:cs="Courier New"/>
+          <w:bCs/>
+          <w:i/>
+          <w:color w:val="F79646" w:themeColor="accent6"/>
+          <w:sz w:val="18"/>
+          <w:szCs w:val="18"/>
+          <w:lang w:val="en-US"/>
+        </w:rPr>
+        <w:t xml:space="preserve"># </w:t>
+      </w:r>
+      <w:r>
+        <w:rPr>
+          <w:rFonts w:ascii="Courier New" w:hAnsi="Courier New" w:cs="Courier New"/>
+          <w:bCs/>
+          <w:i/>
+          <w:sz w:val="18"/>
+          <w:szCs w:val="18"/>
+          <w:lang w:val="en-US"/>
+        </w:rPr>
+        <w:t xml:space="preserve">L13 = "box.mean", </w:t>
+      </w:r>
+    </w:p>
+    <w:p>
+      <w:pPr>
+        <w:ind w:left="2268" w:hanging="567"/>
+        <w:rPr>
+          <w:rFonts w:ascii="Courier New" w:hAnsi="Courier New" w:cs="Courier New"/>
+          <w:bCs/>
+          <w:i/>
+          <w:sz w:val="18"/>
+          <w:szCs w:val="18"/>
+          <w:lang w:val="en-US"/>
+        </w:rPr>
+      </w:pPr>
+      <w:r>
+        <w:rPr>
+          <w:rFonts w:ascii="Courier New" w:hAnsi="Courier New" w:cs="Courier New"/>
+          <w:bCs/>
+          <w:i/>
+          <w:color w:val="F79646" w:themeColor="accent6"/>
+          <w:sz w:val="18"/>
+          <w:szCs w:val="18"/>
+          <w:lang w:val="en-US"/>
+        </w:rPr>
+        <w:t xml:space="preserve"># </w:t>
+      </w:r>
+      <w:r>
+        <w:rPr>
+          <w:rFonts w:ascii="Courier New" w:hAnsi="Courier New" w:cs="Courier New"/>
+          <w:bCs/>
+          <w:i/>
+          <w:sz w:val="18"/>
+          <w:szCs w:val="18"/>
+          <w:lang w:val="en-US"/>
+        </w:rPr>
+        <w:t xml:space="preserve">L14 = "box.whisker.kind", </w:t>
+      </w:r>
+    </w:p>
+    <w:p>
+      <w:pPr>
+        <w:ind w:left="2268" w:hanging="567"/>
+        <w:rPr>
+          <w:rFonts w:ascii="Courier New" w:hAnsi="Courier New" w:cs="Courier New"/>
+          <w:bCs/>
+          <w:i/>
+          <w:sz w:val="18"/>
+          <w:szCs w:val="18"/>
+          <w:lang w:val="en-US"/>
+        </w:rPr>
+      </w:pPr>
+      <w:r>
+        <w:rPr>
+          <w:rFonts w:ascii="Courier New" w:hAnsi="Courier New" w:cs="Courier New"/>
+          <w:bCs/>
+          <w:i/>
+          <w:color w:val="F79646" w:themeColor="accent6"/>
+          <w:sz w:val="18"/>
+          <w:szCs w:val="18"/>
+          <w:lang w:val="en-US"/>
+        </w:rPr>
+        <w:t xml:space="preserve"># </w:t>
+      </w:r>
+      <w:r>
+        <w:rPr>
+          <w:rFonts w:ascii="Courier New" w:hAnsi="Courier New" w:cs="Courier New"/>
+          <w:bCs/>
+          <w:i/>
+          <w:sz w:val="18"/>
+          <w:szCs w:val="18"/>
+          <w:lang w:val="en-US"/>
+        </w:rPr>
+        <w:t>L15 = "box.whisker.width"</w:t>
+      </w:r>
+    </w:p>
+    <w:p>
+      <w:pPr>
+        <w:ind w:left="2268" w:hanging="567"/>
+        <w:rPr>
+          <w:rFonts w:ascii="Courier New" w:hAnsi="Courier New" w:cs="Courier New"/>
+          <w:bCs/>
+          <w:i/>
+          <w:color w:val="F79646" w:themeColor="accent6"/>
+          <w:sz w:val="18"/>
+          <w:szCs w:val="18"/>
+          <w:lang w:val="en-US"/>
+        </w:rPr>
+      </w:pPr>
+      <w:r>
+        <w:rPr>
+          <w:rFonts w:ascii="Courier New" w:hAnsi="Courier New" w:cs="Courier New"/>
+          <w:bCs/>
+          <w:i/>
+          <w:color w:val="F79646" w:themeColor="accent6"/>
+          <w:sz w:val="18"/>
+          <w:szCs w:val="18"/>
+          <w:lang w:val="en-US"/>
+        </w:rPr>
+        <w:t xml:space="preserve"># L16 = "dot.color", </w:t>
+      </w:r>
+    </w:p>
+    <w:p>
+      <w:pPr>
+        <w:ind w:left="2268" w:hanging="567"/>
+        <w:rPr>
+          <w:rFonts w:ascii="Courier New" w:hAnsi="Courier New" w:cs="Courier New"/>
+          <w:bCs/>
+          <w:i/>
+          <w:color w:val="F79646" w:themeColor="accent6"/>
+          <w:sz w:val="18"/>
+          <w:szCs w:val="18"/>
+          <w:lang w:val="en-US"/>
+        </w:rPr>
+      </w:pPr>
+      <w:r>
+        <w:rPr>
+          <w:rFonts w:ascii="Courier New" w:hAnsi="Courier New" w:cs="Courier New"/>
+          <w:bCs/>
+          <w:i/>
+          <w:color w:val="F79646" w:themeColor="accent6"/>
+          <w:sz w:val="18"/>
+          <w:szCs w:val="18"/>
+          <w:lang w:val="en-US"/>
+        </w:rPr>
+        <w:t xml:space="preserve"># L17 = "dot.categ", </w:t>
+      </w:r>
+    </w:p>
+    <w:p>
+      <w:pPr>
+        <w:ind w:left="2268" w:hanging="567"/>
+        <w:rPr>
+          <w:rFonts w:ascii="Courier New" w:hAnsi="Courier New" w:cs="Courier New"/>
+          <w:bCs/>
+          <w:i/>
+          <w:color w:val="F79646" w:themeColor="accent6"/>
+          <w:sz w:val="18"/>
+          <w:szCs w:val="18"/>
+          <w:lang w:val="en-US"/>
+        </w:rPr>
+      </w:pPr>
+      <w:r>
+        <w:rPr>
+          <w:rFonts w:ascii="Courier New" w:hAnsi="Courier New" w:cs="Courier New"/>
+          <w:bCs/>
+          <w:i/>
+          <w:color w:val="F79646" w:themeColor="accent6"/>
+          <w:sz w:val="18"/>
+          <w:szCs w:val="18"/>
+          <w:lang w:val="en-US"/>
+        </w:rPr>
+        <w:t xml:space="preserve"># L18 = "dot.categ.class.order", </w:t>
+      </w:r>
+    </w:p>
+    <w:p>
+      <w:pPr>
+        <w:ind w:left="2268" w:hanging="567"/>
+        <w:rPr>
+          <w:rFonts w:ascii="Courier New" w:hAnsi="Courier New" w:cs="Courier New"/>
+          <w:bCs/>
+          <w:i/>
+          <w:color w:val="F79646" w:themeColor="accent6"/>
+          <w:sz w:val="18"/>
+          <w:szCs w:val="18"/>
+          <w:lang w:val="en-US"/>
+        </w:rPr>
+      </w:pPr>
+      <w:r>
+        <w:rPr>
+          <w:rFonts w:ascii="Courier New" w:hAnsi="Courier New" w:cs="Courier New"/>
+          <w:bCs/>
+          <w:i/>
+          <w:color w:val="F79646" w:themeColor="accent6"/>
+          <w:sz w:val="18"/>
+          <w:szCs w:val="18"/>
+          <w:lang w:val="en-US"/>
+        </w:rPr>
+        <w:t xml:space="preserve"># L19 = "dot.categ.legend.name", </w:t>
+      </w:r>
+    </w:p>
+    <w:p>
+      <w:pPr>
+        <w:ind w:left="2268" w:hanging="567"/>
+        <w:rPr>
+          <w:rFonts w:ascii="Courier New" w:hAnsi="Courier New" w:cs="Courier New"/>
+          <w:bCs/>
+          <w:i/>
+          <w:sz w:val="18"/>
+          <w:szCs w:val="18"/>
+          <w:lang w:val="en-US"/>
+        </w:rPr>
+      </w:pPr>
+      <w:r>
+        <w:rPr>
+          <w:rFonts w:ascii="Courier New" w:hAnsi="Courier New" w:cs="Courier New"/>
+          <w:bCs/>
+          <w:i/>
+          <w:sz w:val="18"/>
+          <w:szCs w:val="18"/>
+          <w:lang w:val="en-US"/>
+        </w:rPr>
+        <w:t xml:space="preserve">L20 = "dot.tidy", </w:t>
+      </w:r>
+    </w:p>
+    <w:p>
+      <w:pPr>
+        <w:ind w:left="2268" w:hanging="567"/>
+        <w:rPr>
+          <w:rFonts w:ascii="Courier New" w:hAnsi="Courier New" w:cs="Courier New"/>
+          <w:bCs/>
+          <w:i/>
+          <w:color w:val="F79646" w:themeColor="accent6"/>
+          <w:sz w:val="18"/>
+          <w:szCs w:val="18"/>
+          <w:lang w:val="en-US"/>
+        </w:rPr>
+      </w:pPr>
+      <w:r>
+        <w:rPr>
+          <w:rFonts w:ascii="Courier New" w:hAnsi="Courier New" w:cs="Courier New"/>
+          <w:bCs/>
+          <w:i/>
+          <w:color w:val="F79646" w:themeColor="accent6"/>
+          <w:sz w:val="18"/>
+          <w:szCs w:val="18"/>
+          <w:lang w:val="en-US"/>
+        </w:rPr>
+        <w:t xml:space="preserve"># L21 = "dot.tidy.bin.nb", </w:t>
+      </w:r>
+    </w:p>
+    <w:p>
+      <w:pPr>
+        <w:ind w:left="2268" w:hanging="567"/>
+        <w:rPr>
+          <w:rFonts w:ascii="Courier New" w:hAnsi="Courier New" w:cs="Courier New"/>
+          <w:bCs/>
+          <w:i/>
+          <w:sz w:val="18"/>
+          <w:szCs w:val="18"/>
+        </w:rPr>
+      </w:pPr>
+      <w:r>
+        <w:rPr>
+          <w:rFonts w:ascii="Courier New" w:hAnsi="Courier New" w:cs="Courier New"/>
+          <w:bCs/>
+          <w:i/>
+          <w:sz w:val="18"/>
+          <w:szCs w:val="18"/>
+        </w:rPr>
+        <w:t xml:space="preserve">L22 = "dot.jitter", </w:t>
+      </w:r>
+    </w:p>
+    <w:p>
+      <w:pPr>
+        <w:ind w:left="2268" w:hanging="567"/>
+        <w:rPr>
+          <w:rFonts w:ascii="Courier New" w:hAnsi="Courier New" w:cs="Courier New"/>
+          <w:bCs/>
+          <w:i/>
+          <w:sz w:val="18"/>
+          <w:szCs w:val="18"/>
+        </w:rPr>
+      </w:pPr>
+      <w:r>
+        <w:rPr>
+          <w:rFonts w:ascii="Courier New" w:hAnsi="Courier New" w:cs="Courier New"/>
+          <w:bCs/>
+          <w:i/>
+          <w:sz w:val="18"/>
+          <w:szCs w:val="18"/>
+        </w:rPr>
+        <w:t xml:space="preserve">L23 = "dot.size", </w:t>
+      </w:r>
+    </w:p>
+    <w:p>
+      <w:pPr>
+        <w:ind w:left="2268" w:hanging="567"/>
+        <w:rPr>
+          <w:rFonts w:ascii="Courier New" w:hAnsi="Courier New" w:cs="Courier New"/>
+          <w:bCs/>
+          <w:i/>
+          <w:sz w:val="18"/>
+          <w:szCs w:val="18"/>
+        </w:rPr>
+      </w:pPr>
+      <w:r>
+        <w:rPr>
+          <w:rFonts w:ascii="Courier New" w:hAnsi="Courier New" w:cs="Courier New"/>
+          <w:bCs/>
+          <w:i/>
+          <w:sz w:val="18"/>
+          <w:szCs w:val="18"/>
+        </w:rPr>
+        <w:t xml:space="preserve">L24 = "dot.alpha", </w:t>
+      </w:r>
+    </w:p>
+    <w:p>
+      <w:pPr>
+        <w:ind w:left="2268" w:hanging="567"/>
+        <w:rPr>
+          <w:rFonts w:ascii="Courier New" w:hAnsi="Courier New" w:cs="Courier New"/>
+          <w:bCs/>
+          <w:i/>
+          <w:sz w:val="18"/>
+          <w:szCs w:val="18"/>
+        </w:rPr>
+      </w:pPr>
+      <w:r>
+        <w:rPr>
+          <w:rFonts w:ascii="Courier New" w:hAnsi="Courier New" w:cs="Courier New"/>
+          <w:bCs/>
+          <w:i/>
+          <w:sz w:val="18"/>
+          <w:szCs w:val="18"/>
+        </w:rPr>
+        <w:t xml:space="preserve">L25 = "dot.border.size", </w:t>
+      </w:r>
+    </w:p>
+    <w:p>
+      <w:pPr>
+        <w:ind w:left="2268" w:hanging="567"/>
+        <w:rPr>
+          <w:rFonts w:ascii="Courier New" w:hAnsi="Courier New" w:cs="Courier New"/>
+          <w:bCs/>
+          <w:i/>
+          <w:sz w:val="18"/>
+          <w:szCs w:val="18"/>
+        </w:rPr>
+      </w:pPr>
+      <w:r>
+        <w:rPr>
+          <w:rFonts w:ascii="Courier New" w:hAnsi="Courier New" w:cs="Courier New"/>
+          <w:bCs/>
+          <w:i/>
+          <w:sz w:val="18"/>
+          <w:szCs w:val="18"/>
+        </w:rPr>
+        <w:t xml:space="preserve">L26 = "dot.border.color", </w:t>
+      </w:r>
+    </w:p>
+    <w:p>
+      <w:pPr>
+        <w:ind w:left="2268" w:hanging="567"/>
+        <w:rPr>
+          <w:rFonts w:ascii="Courier New" w:hAnsi="Courier New" w:cs="Courier New"/>
+          <w:bCs/>
+          <w:i/>
+          <w:sz w:val="18"/>
+          <w:szCs w:val="18"/>
+        </w:rPr>
+      </w:pPr>
+      <w:r>
+        <w:rPr>
+          <w:rFonts w:ascii="Courier New" w:hAnsi="Courier New" w:cs="Courier New"/>
+          <w:bCs/>
+          <w:i/>
+          <w:sz w:val="18"/>
+          <w:szCs w:val="18"/>
+        </w:rPr>
+        <w:t xml:space="preserve">L27 = "x.lab", </w:t>
+      </w:r>
+    </w:p>
+    <w:p>
+      <w:pPr>
+        <w:ind w:left="2268" w:hanging="567"/>
+        <w:rPr>
+          <w:rFonts w:ascii="Courier New" w:hAnsi="Courier New" w:cs="Courier New"/>
+          <w:bCs/>
+          <w:i/>
+          <w:sz w:val="18"/>
+          <w:szCs w:val="18"/>
+          <w:lang w:val="en-US"/>
+        </w:rPr>
+      </w:pPr>
+      <w:r>
+        <w:rPr>
+          <w:rFonts w:ascii="Courier New" w:hAnsi="Courier New" w:cs="Courier New"/>
+          <w:bCs/>
+          <w:i/>
+          <w:sz w:val="18"/>
+          <w:szCs w:val="18"/>
+          <w:lang w:val="en-US"/>
+        </w:rPr>
+        <w:t xml:space="preserve">L28 = "y.lab", </w:t>
+      </w:r>
+    </w:p>
+    <w:p>
+      <w:pPr>
+        <w:ind w:left="2268" w:hanging="567"/>
+        <w:rPr>
+          <w:rFonts w:ascii="Courier New" w:hAnsi="Courier New" w:cs="Courier New"/>
+          <w:bCs/>
+          <w:i/>
+          <w:sz w:val="18"/>
+          <w:szCs w:val="18"/>
+          <w:lang w:val="en-US"/>
+        </w:rPr>
+      </w:pPr>
+      <w:r>
+        <w:rPr>
+          <w:rFonts w:ascii="Courier New" w:hAnsi="Courier New" w:cs="Courier New"/>
+          <w:bCs/>
+          <w:i/>
+          <w:sz w:val="18"/>
+          <w:szCs w:val="18"/>
+          <w:lang w:val="en-US"/>
+        </w:rPr>
+        <w:t xml:space="preserve">L29 = "y.lim", </w:t>
+      </w:r>
+    </w:p>
+    <w:p>
+      <w:pPr>
+        <w:ind w:left="2268" w:hanging="567"/>
+        <w:rPr>
+          <w:rFonts w:ascii="Courier New" w:hAnsi="Courier New" w:cs="Courier New"/>
+          <w:bCs/>
+          <w:i/>
+          <w:sz w:val="18"/>
+          <w:szCs w:val="18"/>
+          <w:lang w:val="en-US"/>
+        </w:rPr>
+      </w:pPr>
+      <w:r>
+        <w:rPr>
+          <w:rFonts w:ascii="Courier New" w:hAnsi="Courier New" w:cs="Courier New"/>
+          <w:bCs/>
+          <w:i/>
+          <w:sz w:val="18"/>
+          <w:szCs w:val="18"/>
+          <w:lang w:val="en-US"/>
+        </w:rPr>
+        <w:t>L30 = "y.log"</w:t>
+      </w:r>
+      <w:r>
+        <w:rPr>
+          <w:rFonts w:ascii="Courier New" w:hAnsi="Courier New" w:cs="Courier New"/>
+          <w:bCs/>
+          <w:i/>
+          <w:sz w:val="18"/>
+          <w:szCs w:val="18"/>
+          <w:lang w:val="en-US"/>
+        </w:rPr>
+        <w:t xml:space="preserve">, </w:t>
+      </w:r>
+    </w:p>
+    <w:p>
+      <w:pPr>
+        <w:ind w:left="2268" w:hanging="567"/>
+        <w:rPr>
+          <w:rFonts w:ascii="Courier New" w:hAnsi="Courier New" w:cs="Courier New"/>
+          <w:bCs/>
+          <w:i/>
+          <w:sz w:val="18"/>
+          <w:szCs w:val="18"/>
+          <w:lang w:val="en-US"/>
+        </w:rPr>
+      </w:pPr>
+      <w:r>
+        <w:rPr>
+          <w:rFonts w:ascii="Courier New" w:hAnsi="Courier New" w:cs="Courier New"/>
+          <w:bCs/>
+          <w:i/>
+          <w:sz w:val="18"/>
+          <w:szCs w:val="18"/>
+          <w:lang w:val="en-US"/>
+        </w:rPr>
+        <w:t xml:space="preserve">L31 = "y.tick.nb", </w:t>
+      </w:r>
+    </w:p>
+    <w:p>
+      <w:pPr>
+        <w:ind w:left="2268" w:hanging="567"/>
+        <w:rPr>
+          <w:rFonts w:ascii="Courier New" w:hAnsi="Courier New" w:cs="Courier New"/>
+          <w:bCs/>
+          <w:i/>
+          <w:sz w:val="18"/>
+          <w:szCs w:val="18"/>
+          <w:lang w:val="en-US"/>
+        </w:rPr>
+      </w:pPr>
+      <w:r>
+        <w:rPr>
+          <w:rFonts w:ascii="Courier New" w:hAnsi="Courier New" w:cs="Courier New"/>
+          <w:bCs/>
+          <w:i/>
+          <w:sz w:val="18"/>
+          <w:szCs w:val="18"/>
+          <w:lang w:val="en-US"/>
+        </w:rPr>
+        <w:t xml:space="preserve">L32 = "y.inter.tick.nb", </w:t>
+      </w:r>
+    </w:p>
+    <w:p>
+      <w:pPr>
+        <w:ind w:left="2268" w:hanging="567"/>
+        <w:rPr>
+          <w:rFonts w:ascii="Courier New" w:hAnsi="Courier New" w:cs="Courier New"/>
+          <w:bCs/>
+          <w:i/>
+          <w:sz w:val="18"/>
+          <w:szCs w:val="18"/>
+          <w:lang w:val="en-US"/>
+        </w:rPr>
+      </w:pPr>
+      <w:r>
+        <w:rPr>
+          <w:rFonts w:ascii="Courier New" w:hAnsi="Courier New" w:cs="Courier New"/>
+          <w:bCs/>
+          <w:i/>
+          <w:sz w:val="18"/>
+          <w:szCs w:val="18"/>
+          <w:lang w:val="en-US"/>
+        </w:rPr>
+        <w:t>L33 = "y.include.zero"</w:t>
+      </w:r>
+    </w:p>
+    <w:p>
+      <w:pPr>
+        <w:ind w:left="2268" w:hanging="567"/>
+        <w:rPr>
+          <w:rFonts w:ascii="Courier New" w:hAnsi="Courier New" w:cs="Courier New"/>
+          <w:bCs/>
+          <w:i/>
+          <w:sz w:val="18"/>
+          <w:szCs w:val="18"/>
+          <w:lang w:val="en-US"/>
+        </w:rPr>
+      </w:pPr>
+      <w:r>
+        <w:rPr>
+          <w:rFonts w:ascii="Courier New" w:hAnsi="Courier New" w:cs="Courier New"/>
+          <w:bCs/>
+          <w:i/>
+          <w:sz w:val="18"/>
+          <w:szCs w:val="18"/>
+          <w:lang w:val="en-US"/>
+        </w:rPr>
+        <w:t xml:space="preserve"># </w:t>
+      </w:r>
+      <w:r>
+        <w:rPr>
+          <w:rFonts w:ascii="Courier New" w:hAnsi="Courier New" w:cs="Courier New"/>
+          <w:bCs/>
+          <w:i/>
+          <w:sz w:val="18"/>
+          <w:szCs w:val="18"/>
+          <w:lang w:val="en-US"/>
+        </w:rPr>
+        <w:t xml:space="preserve">L34 = "y.top.extra.margin", </w:t>
+      </w:r>
+    </w:p>
+    <w:p>
+      <w:pPr>
+        <w:ind w:left="2268" w:hanging="567"/>
+        <w:rPr>
+          <w:rFonts w:ascii="Courier New" w:hAnsi="Courier New" w:cs="Courier New"/>
+          <w:bCs/>
+          <w:i/>
+          <w:sz w:val="18"/>
+          <w:szCs w:val="18"/>
+          <w:lang w:val="en-US"/>
+        </w:rPr>
+      </w:pPr>
+      <w:r>
+        <w:rPr>
+          <w:rFonts w:ascii="Courier New" w:hAnsi="Courier New" w:cs="Courier New"/>
+          <w:bCs/>
+          <w:i/>
+          <w:sz w:val="18"/>
+          <w:szCs w:val="18"/>
+          <w:lang w:val="en-US"/>
+        </w:rPr>
+        <w:t xml:space="preserve"># </w:t>
+      </w:r>
+      <w:r>
+        <w:rPr>
+          <w:rFonts w:ascii="Courier New" w:hAnsi="Courier New" w:cs="Courier New"/>
+          <w:bCs/>
+          <w:i/>
+          <w:sz w:val="18"/>
+          <w:szCs w:val="18"/>
+          <w:lang w:val="en-US"/>
+        </w:rPr>
+        <w:t xml:space="preserve">L35 = "y.bottom.extra.margin", </w:t>
+      </w:r>
+    </w:p>
+    <w:p>
+      <w:pPr>
+        <w:ind w:left="2268" w:hanging="567"/>
+        <w:rPr>
+          <w:rFonts w:ascii="Courier New" w:hAnsi="Courier New" w:cs="Courier New"/>
+          <w:bCs/>
+          <w:i/>
+          <w:sz w:val="18"/>
+          <w:szCs w:val="18"/>
+          <w:lang w:val="en-US"/>
+        </w:rPr>
+      </w:pPr>
+      <w:r>
+        <w:rPr>
+          <w:rFonts w:ascii="Courier New" w:hAnsi="Courier New" w:cs="Courier New"/>
+          <w:bCs/>
+          <w:i/>
+          <w:sz w:val="18"/>
+          <w:szCs w:val="18"/>
+          <w:lang w:val="en-US"/>
+        </w:rPr>
+        <w:t xml:space="preserve"># </w:t>
+      </w:r>
+      <w:r>
+        <w:rPr>
+          <w:rFonts w:ascii="Courier New" w:hAnsi="Courier New" w:cs="Courier New"/>
+          <w:bCs/>
+          <w:i/>
+          <w:sz w:val="18"/>
+          <w:szCs w:val="18"/>
+          <w:lang w:val="en-US"/>
+        </w:rPr>
+        <w:t xml:space="preserve">L36 = "stat.disp", </w:t>
+      </w:r>
+    </w:p>
+    <w:p>
+      <w:pPr>
+        <w:ind w:left="2268" w:hanging="567"/>
+        <w:rPr>
+          <w:rFonts w:ascii="Courier New" w:hAnsi="Courier New" w:cs="Courier New"/>
+          <w:bCs/>
+          <w:i/>
+          <w:sz w:val="18"/>
+          <w:szCs w:val="18"/>
+          <w:lang w:val="en-US"/>
+        </w:rPr>
+      </w:pPr>
+      <w:r>
+        <w:rPr>
+          <w:rFonts w:ascii="Courier New" w:hAnsi="Courier New" w:cs="Courier New"/>
+          <w:bCs/>
+          <w:i/>
+          <w:sz w:val="18"/>
+          <w:szCs w:val="18"/>
+          <w:lang w:val="en-US"/>
+        </w:rPr>
+        <w:t xml:space="preserve"># </w:t>
+      </w:r>
+      <w:r>
+        <w:rPr>
+          <w:rFonts w:ascii="Courier New" w:hAnsi="Courier New" w:cs="Courier New"/>
+          <w:bCs/>
+          <w:i/>
+          <w:sz w:val="18"/>
+          <w:szCs w:val="18"/>
+          <w:lang w:val="en-US"/>
+        </w:rPr>
+        <w:t xml:space="preserve">L37 = "stat.disp.mean", </w:t>
+      </w:r>
+    </w:p>
+    <w:p>
+      <w:pPr>
+        <w:ind w:left="2268" w:hanging="567"/>
+        <w:rPr>
+          <w:rFonts w:ascii="Courier New" w:hAnsi="Courier New" w:cs="Courier New"/>
+          <w:bCs/>
+          <w:i/>
+          <w:sz w:val="18"/>
+          <w:szCs w:val="18"/>
+          <w:lang w:val="en-US"/>
+        </w:rPr>
+      </w:pPr>
+      <w:r>
+        <w:rPr>
+          <w:rFonts w:ascii="Courier New" w:hAnsi="Courier New" w:cs="Courier New"/>
+          <w:bCs/>
+          <w:i/>
+          <w:sz w:val="18"/>
+          <w:szCs w:val="18"/>
+          <w:lang w:val="en-US"/>
+        </w:rPr>
+        <w:t xml:space="preserve"># </w:t>
+      </w:r>
+      <w:r>
+        <w:rPr>
+          <w:rFonts w:ascii="Courier New" w:hAnsi="Courier New" w:cs="Courier New"/>
+          <w:bCs/>
+          <w:i/>
+          <w:sz w:val="18"/>
+          <w:szCs w:val="18"/>
+          <w:lang w:val="en-US"/>
+        </w:rPr>
+        <w:t xml:space="preserve">L38 = "stat.size", </w:t>
+      </w:r>
+    </w:p>
+    <w:p>
+      <w:pPr>
+        <w:ind w:left="2268" w:hanging="567"/>
+        <w:rPr>
+          <w:rFonts w:ascii="Courier New" w:hAnsi="Courier New" w:cs="Courier New"/>
+          <w:bCs/>
+          <w:i/>
+          <w:sz w:val="18"/>
+          <w:szCs w:val="18"/>
+          <w:lang w:val="en-US"/>
+        </w:rPr>
+      </w:pPr>
+      <w:r>
+        <w:rPr>
+          <w:rFonts w:ascii="Courier New" w:hAnsi="Courier New" w:cs="Courier New"/>
+          <w:bCs/>
+          <w:i/>
+          <w:sz w:val="18"/>
+          <w:szCs w:val="18"/>
+          <w:lang w:val="en-US"/>
+        </w:rPr>
+        <w:t xml:space="preserve"># </w:t>
+      </w:r>
+      <w:r>
+        <w:rPr>
+          <w:rFonts w:ascii="Courier New" w:hAnsi="Courier New" w:cs="Courier New"/>
+          <w:bCs/>
+          <w:i/>
+          <w:sz w:val="18"/>
+          <w:szCs w:val="18"/>
+          <w:lang w:val="en-US"/>
+        </w:rPr>
+        <w:t xml:space="preserve">L39 = "stat.dist", </w:t>
+      </w:r>
+    </w:p>
+    <w:p>
+      <w:pPr>
+        <w:ind w:left="2268" w:hanging="567"/>
+        <w:rPr>
+          <w:rFonts w:ascii="Courier New" w:hAnsi="Courier New" w:cs="Courier New"/>
+          <w:bCs/>
+          <w:i/>
+          <w:sz w:val="18"/>
+          <w:szCs w:val="18"/>
+          <w:lang w:val="en-US"/>
+        </w:rPr>
+      </w:pPr>
+      <w:r>
+        <w:rPr>
+          <w:rFonts w:ascii="Courier New" w:hAnsi="Courier New" w:cs="Courier New"/>
+          <w:bCs/>
+          <w:i/>
+          <w:sz w:val="18"/>
+          <w:szCs w:val="18"/>
+          <w:lang w:val="en-US"/>
+        </w:rPr>
+        <w:t xml:space="preserve"># </w:t>
+      </w:r>
+      <w:r>
+        <w:rPr>
+          <w:rFonts w:ascii="Courier New" w:hAnsi="Courier New" w:cs="Courier New"/>
+          <w:bCs/>
+          <w:i/>
+          <w:sz w:val="18"/>
+          <w:szCs w:val="18"/>
+          <w:lang w:val="en-US"/>
+        </w:rPr>
+        <w:t xml:space="preserve">L40 = "vertical", </w:t>
+      </w:r>
+    </w:p>
+    <w:p>
+      <w:pPr>
+        <w:ind w:left="2268" w:hanging="567"/>
+        <w:rPr>
+          <w:rFonts w:ascii="Courier New" w:hAnsi="Courier New" w:cs="Courier New"/>
+          <w:bCs/>
+          <w:i/>
+          <w:sz w:val="18"/>
+          <w:szCs w:val="18"/>
+          <w:lang w:val="en-US"/>
+        </w:rPr>
+      </w:pPr>
+      <w:r>
+        <w:rPr>
+          <w:rFonts w:ascii="Courier New" w:hAnsi="Courier New" w:cs="Courier New"/>
+          <w:bCs/>
+          <w:i/>
+          <w:sz w:val="18"/>
+          <w:szCs w:val="18"/>
+          <w:lang w:val="en-US"/>
+        </w:rPr>
+        <w:t xml:space="preserve"># </w:t>
+      </w:r>
+      <w:r>
+        <w:rPr>
+          <w:rFonts w:ascii="Courier New" w:hAnsi="Courier New" w:cs="Courier New"/>
+          <w:bCs/>
+          <w:i/>
+          <w:sz w:val="18"/>
+          <w:szCs w:val="18"/>
+          <w:lang w:val="en-US"/>
+        </w:rPr>
+        <w:t xml:space="preserve">L41 = "text.size", </w:t>
+      </w:r>
+    </w:p>
+    <w:p>
+      <w:pPr>
+        <w:ind w:left="2268" w:hanging="567"/>
+        <w:rPr>
+          <w:rFonts w:ascii="Courier New" w:hAnsi="Courier New" w:cs="Courier New"/>
+          <w:bCs/>
+          <w:i/>
+          <w:sz w:val="18"/>
+          <w:szCs w:val="18"/>
+          <w:lang w:val="en-US"/>
+        </w:rPr>
+      </w:pPr>
+      <w:r>
+        <w:rPr>
+          <w:rFonts w:ascii="Courier New" w:hAnsi="Courier New" w:cs="Courier New"/>
+          <w:bCs/>
+          <w:i/>
+          <w:sz w:val="18"/>
+          <w:szCs w:val="18"/>
+          <w:lang w:val="en-US"/>
+        </w:rPr>
+        <w:t xml:space="preserve"># </w:t>
+      </w:r>
+      <w:r>
+        <w:rPr>
+          <w:rFonts w:ascii="Courier New" w:hAnsi="Courier New" w:cs="Courier New"/>
+          <w:bCs/>
+          <w:i/>
+          <w:sz w:val="18"/>
+          <w:szCs w:val="18"/>
+          <w:lang w:val="en-US"/>
+        </w:rPr>
+        <w:t xml:space="preserve">L42 = "text.angle", </w:t>
+      </w:r>
+    </w:p>
+    <w:p>
+      <w:pPr>
+        <w:ind w:left="2268" w:hanging="567"/>
+        <w:rPr>
+          <w:rFonts w:ascii="Courier New" w:hAnsi="Courier New" w:cs="Courier New"/>
+          <w:bCs/>
+          <w:i/>
+          <w:sz w:val="18"/>
+          <w:szCs w:val="18"/>
+          <w:lang w:val="en-US"/>
+        </w:rPr>
+      </w:pPr>
+      <w:r>
+        <w:rPr>
+          <w:rFonts w:ascii="Courier New" w:hAnsi="Courier New" w:cs="Courier New"/>
+          <w:bCs/>
+          <w:i/>
+          <w:sz w:val="18"/>
+          <w:szCs w:val="18"/>
+          <w:lang w:val="en-US"/>
+        </w:rPr>
+        <w:t xml:space="preserve"># </w:t>
+      </w:r>
+      <w:r>
+        <w:rPr>
+          <w:rFonts w:ascii="Courier New" w:hAnsi="Courier New" w:cs="Courier New"/>
+          <w:bCs/>
+          <w:i/>
+          <w:sz w:val="18"/>
+          <w:szCs w:val="18"/>
+          <w:lang w:val="en-US"/>
+        </w:rPr>
+        <w:t xml:space="preserve">L43 = "title", </w:t>
+      </w:r>
+    </w:p>
+    <w:p>
+      <w:pPr>
+        <w:ind w:left="2268" w:hanging="567"/>
+        <w:rPr>
+          <w:rFonts w:ascii="Courier New" w:hAnsi="Courier New" w:cs="Courier New"/>
+          <w:bCs/>
+          <w:i/>
+          <w:sz w:val="18"/>
+          <w:szCs w:val="18"/>
+          <w:lang w:val="en-US"/>
+        </w:rPr>
+      </w:pPr>
+      <w:r>
+        <w:rPr>
+          <w:rFonts w:ascii="Courier New" w:hAnsi="Courier New" w:cs="Courier New"/>
+          <w:bCs/>
+          <w:i/>
+          <w:sz w:val="18"/>
+          <w:szCs w:val="18"/>
+          <w:lang w:val="en-US"/>
+        </w:rPr>
+        <w:t xml:space="preserve"># </w:t>
+      </w:r>
+      <w:r>
+        <w:rPr>
+          <w:rFonts w:ascii="Courier New" w:hAnsi="Courier New" w:cs="Courier New"/>
+          <w:bCs/>
+          <w:i/>
+          <w:sz w:val="18"/>
+          <w:szCs w:val="18"/>
+          <w:lang w:val="en-US"/>
+        </w:rPr>
+        <w:t xml:space="preserve">L44 = "title.text.size", </w:t>
+      </w:r>
+    </w:p>
+    <w:p>
+      <w:pPr>
+        <w:ind w:left="2268" w:hanging="567"/>
+        <w:rPr>
+          <w:rFonts w:ascii="Courier New" w:hAnsi="Courier New" w:cs="Courier New"/>
+          <w:bCs/>
+          <w:i/>
+          <w:sz w:val="18"/>
+          <w:szCs w:val="18"/>
+          <w:lang w:val="en-US"/>
+        </w:rPr>
+      </w:pPr>
+      <w:r>
+        <w:rPr>
+          <w:rFonts w:ascii="Courier New" w:hAnsi="Courier New" w:cs="Courier New"/>
+          <w:bCs/>
+          <w:i/>
+          <w:sz w:val="18"/>
+          <w:szCs w:val="18"/>
+          <w:lang w:val="en-US"/>
+        </w:rPr>
+        <w:t xml:space="preserve"># </w:t>
+      </w:r>
+      <w:r>
+        <w:rPr>
+          <w:rFonts w:ascii="Courier New" w:hAnsi="Courier New" w:cs="Courier New"/>
+          <w:bCs/>
+          <w:i/>
+          <w:sz w:val="18"/>
+          <w:szCs w:val="18"/>
+          <w:lang w:val="en-US"/>
+        </w:rPr>
+        <w:t>L45 = "</w:t>
+      </w:r>
+      <w:r>
+        <w:rPr>
+          <w:rFonts w:ascii="Courier New" w:hAnsi="Courier New" w:cs="Courier New"/>
+          <w:bCs/>
+          <w:i/>
+          <w:sz w:val="18"/>
+          <w:szCs w:val="18"/>
+          <w:lang w:val="en-US"/>
+        </w:rPr>
+        <w:t>article</w:t>
+      </w:r>
+      <w:r>
+        <w:rPr>
+          <w:rFonts w:ascii="Courier New" w:hAnsi="Courier New" w:cs="Courier New"/>
+          <w:bCs/>
+          <w:i/>
+          <w:sz w:val="18"/>
+          <w:szCs w:val="18"/>
+          <w:lang w:val="en-US"/>
+        </w:rPr>
+        <w:t xml:space="preserve">", </w:t>
+      </w:r>
+    </w:p>
+    <w:p>
+      <w:pPr>
+        <w:ind w:left="2268" w:hanging="567"/>
+        <w:rPr>
+          <w:rFonts w:ascii="Courier New" w:hAnsi="Courier New" w:cs="Courier New"/>
+          <w:bCs/>
+          <w:i/>
+          <w:sz w:val="18"/>
+          <w:szCs w:val="18"/>
+          <w:lang w:val="en-US"/>
+        </w:rPr>
+      </w:pPr>
+      <w:r>
+        <w:rPr>
+          <w:rFonts w:ascii="Courier New" w:hAnsi="Courier New" w:cs="Courier New"/>
+          <w:bCs/>
+          <w:i/>
+          <w:sz w:val="18"/>
+          <w:szCs w:val="18"/>
+          <w:lang w:val="en-US"/>
+        </w:rPr>
+        <w:t xml:space="preserve"># </w:t>
+      </w:r>
+      <w:r>
+        <w:rPr>
+          <w:rFonts w:ascii="Courier New" w:hAnsi="Courier New" w:cs="Courier New"/>
+          <w:bCs/>
+          <w:i/>
+          <w:sz w:val="18"/>
+          <w:szCs w:val="18"/>
+          <w:lang w:val="en-US"/>
+        </w:rPr>
+        <w:t xml:space="preserve">L46 = "grid", </w:t>
+      </w:r>
+    </w:p>
+    <w:p>
+      <w:pPr>
+        <w:ind w:left="2268" w:hanging="567"/>
+        <w:rPr>
+          <w:rFonts w:ascii="Courier New" w:hAnsi="Courier New" w:cs="Courier New"/>
+          <w:bCs/>
+          <w:i/>
+          <w:sz w:val="18"/>
+          <w:szCs w:val="18"/>
+          <w:lang w:val="en-US"/>
+        </w:rPr>
+      </w:pPr>
+      <w:r>
+        <w:rPr>
+          <w:rFonts w:ascii="Courier New" w:hAnsi="Courier New" w:cs="Courier New"/>
+          <w:bCs/>
+          <w:i/>
+          <w:sz w:val="18"/>
+          <w:szCs w:val="18"/>
+          <w:lang w:val="en-US"/>
+        </w:rPr>
+        <w:t xml:space="preserve"># </w:t>
+      </w:r>
+      <w:r>
+        <w:rPr>
+          <w:rFonts w:ascii="Courier New" w:hAnsi="Courier New" w:cs="Courier New"/>
+          <w:bCs/>
+          <w:i/>
+          <w:sz w:val="18"/>
+          <w:szCs w:val="18"/>
+          <w:lang w:val="en-US"/>
+        </w:rPr>
+        <w:t xml:space="preserve">L47 = "return", </w:t>
+      </w:r>
+    </w:p>
+    <w:p>
+      <w:pPr>
+        <w:ind w:left="2268" w:hanging="567"/>
+        <w:rPr>
+          <w:rFonts w:ascii="Courier New" w:hAnsi="Courier New" w:cs="Courier New"/>
+          <w:bCs/>
+          <w:i/>
+          <w:sz w:val="18"/>
+          <w:szCs w:val="18"/>
+          <w:lang w:val="en-US"/>
+        </w:rPr>
+      </w:pPr>
+      <w:r>
+        <w:rPr>
+          <w:rFonts w:ascii="Courier New" w:hAnsi="Courier New" w:cs="Courier New"/>
+          <w:bCs/>
+          <w:i/>
+          <w:sz w:val="18"/>
+          <w:szCs w:val="18"/>
+          <w:lang w:val="en-US"/>
+        </w:rPr>
+        <w:t xml:space="preserve"># </w:t>
+      </w:r>
+      <w:r>
+        <w:rPr>
+          <w:rFonts w:ascii="Courier New" w:hAnsi="Courier New" w:cs="Courier New"/>
+          <w:bCs/>
+          <w:i/>
+          <w:sz w:val="18"/>
+          <w:szCs w:val="18"/>
+          <w:lang w:val="en-US"/>
+        </w:rPr>
+        <w:t xml:space="preserve">L48 = "plot", </w:t>
+      </w:r>
+    </w:p>
+    <w:p>
+      <w:pPr>
+        <w:ind w:left="2268" w:hanging="567"/>
+        <w:rPr>
+          <w:rFonts w:ascii="Courier New" w:hAnsi="Courier New" w:cs="Courier New"/>
+          <w:bCs/>
+          <w:i/>
+          <w:sz w:val="18"/>
+          <w:szCs w:val="18"/>
+          <w:lang w:val="en-US"/>
+        </w:rPr>
+      </w:pPr>
+      <w:r>
+        <w:rPr>
+          <w:rFonts w:ascii="Courier New" w:hAnsi="Courier New" w:cs="Courier New"/>
+          <w:bCs/>
+          <w:i/>
+          <w:sz w:val="18"/>
+          <w:szCs w:val="18"/>
+          <w:lang w:val="en-US"/>
+        </w:rPr>
+        <w:t xml:space="preserve"># </w:t>
+      </w:r>
+      <w:r>
+        <w:rPr>
+          <w:rFonts w:ascii="Courier New" w:hAnsi="Courier New" w:cs="Courier New"/>
+          <w:bCs/>
+          <w:i/>
+          <w:sz w:val="18"/>
+          <w:szCs w:val="18"/>
+          <w:lang w:val="en-US"/>
+        </w:rPr>
+        <w:t xml:space="preserve">L49 = "add", </w:t>
+      </w:r>
+    </w:p>
+    <w:p>
+      <w:pPr>
+        <w:ind w:left="2268" w:hanging="567"/>
+        <w:rPr>
+          <w:rFonts w:ascii="Courier New" w:hAnsi="Courier New" w:cs="Courier New"/>
+          <w:bCs/>
+          <w:i/>
+          <w:sz w:val="18"/>
+          <w:szCs w:val="18"/>
+          <w:lang w:val="en-US"/>
+        </w:rPr>
+      </w:pPr>
+      <w:r>
+        <w:rPr>
+          <w:rFonts w:ascii="Courier New" w:hAnsi="Courier New" w:cs="Courier New"/>
+          <w:bCs/>
+          <w:i/>
+          <w:sz w:val="18"/>
+          <w:szCs w:val="18"/>
+          <w:lang w:val="en-US"/>
+        </w:rPr>
+        <w:t># L50 = "warn.print"</w:t>
+      </w:r>
+    </w:p>
+    <w:p>
+      <w:pPr>
+        <w:ind w:left="2268" w:hanging="567"/>
+        <w:rPr>
+          <w:rFonts w:ascii="Courier New" w:hAnsi="Courier New" w:cs="Courier New"/>
+          <w:bCs/>
+          <w:i/>
+          <w:color w:val="F79646" w:themeColor="accent6"/>
+          <w:sz w:val="18"/>
+          <w:szCs w:val="18"/>
+          <w:lang w:val="en-US"/>
+        </w:rPr>
+      </w:pPr>
+      <w:r>
+        <w:rPr>
+          <w:rFonts w:ascii="Courier New" w:hAnsi="Courier New" w:cs="Courier New"/>
+          <w:bCs/>
+          <w:i/>
+          <w:color w:val="F79646" w:themeColor="accent6"/>
+          <w:sz w:val="18"/>
+          <w:szCs w:val="18"/>
+          <w:lang w:val="en-US"/>
+        </w:rPr>
+        <w:t># L51 = "lib.path"</w:t>
+      </w:r>
+    </w:p>
+    <w:p>
+      <w:pPr>
+        <w:ind w:left="1701" w:hanging="567"/>
+        <w:rPr>
+          <w:rFonts w:ascii="Courier New" w:hAnsi="Courier New" w:cs="Courier New"/>
+          <w:bCs/>
+          <w:i/>
+          <w:sz w:val="18"/>
+          <w:szCs w:val="18"/>
+          <w:lang w:val="en-US"/>
+        </w:rPr>
+      </w:pPr>
+      <w:r>
+        <w:rPr>
+          <w:rFonts w:ascii="Courier New" w:hAnsi="Courier New" w:cs="Courier New"/>
+          <w:bCs/>
+          <w:i/>
+          <w:sz w:val="18"/>
+          <w:szCs w:val="18"/>
+          <w:lang w:val="en-US"/>
+        </w:rPr>
+        <w:t xml:space="preserve">), </w:t>
+      </w:r>
+    </w:p>
+    <w:p>
+      <w:pPr>
+        <w:ind w:left="1701" w:hanging="567"/>
+        <w:rPr>
+          <w:rFonts w:ascii="Courier New" w:hAnsi="Courier New" w:cs="Courier New"/>
+          <w:bCs/>
+          <w:i/>
+          <w:sz w:val="18"/>
+          <w:szCs w:val="18"/>
+          <w:lang w:val="en-US"/>
+        </w:rPr>
+      </w:pPr>
+      <w:r>
+        <w:rPr>
+          <w:rFonts w:ascii="Courier New" w:hAnsi="Courier New" w:cs="Courier New"/>
+          <w:bCs/>
+          <w:i/>
+          <w:sz w:val="18"/>
+          <w:szCs w:val="18"/>
+          <w:lang w:val="en-US"/>
+        </w:rPr>
+        <w:t>val = list(</w:t>
+      </w:r>
+    </w:p>
+    <w:p>
+      <w:pPr>
+        <w:ind w:left="2268" w:hanging="567"/>
+        <w:rPr>
+          <w:rFonts w:ascii="Courier New" w:hAnsi="Courier New" w:cs="Courier New"/>
+          <w:bCs/>
+          <w:i/>
+          <w:sz w:val="18"/>
+          <w:szCs w:val="18"/>
+          <w:lang w:val="en-US"/>
+        </w:rPr>
+      </w:pPr>
+      <w:r>
+        <w:rPr>
+          <w:rFonts w:ascii="Courier New" w:hAnsi="Courier New" w:cs="Courier New"/>
+          <w:bCs/>
+          <w:i/>
+          <w:sz w:val="18"/>
+          <w:szCs w:val="18"/>
+          <w:lang w:val="en-US"/>
+        </w:rPr>
+        <w:t xml:space="preserve">L1 = </w:t>
+      </w:r>
+      <w:r>
+        <w:rPr>
+          <w:rFonts w:ascii="Courier New" w:hAnsi="Courier New" w:cs="Courier New"/>
+          <w:bCs/>
+          <w:i/>
+          <w:sz w:val="18"/>
+          <w:szCs w:val="18"/>
+          <w:lang w:val="en-US"/>
+        </w:rPr>
+        <w:t xml:space="preserve">list(obs1), </w:t>
+      </w:r>
+    </w:p>
+    <w:p>
+      <w:pPr>
+        <w:ind w:left="2268" w:hanging="567"/>
+        <w:rPr>
+          <w:rFonts w:ascii="Courier New" w:hAnsi="Courier New" w:cs="Courier New"/>
+          <w:bCs/>
+          <w:i/>
+          <w:sz w:val="18"/>
+          <w:szCs w:val="18"/>
+          <w:lang w:val="en-US"/>
+        </w:rPr>
+      </w:pPr>
+      <w:r>
+        <w:rPr>
+          <w:rFonts w:ascii="Courier New" w:hAnsi="Courier New" w:cs="Courier New"/>
+          <w:bCs/>
+          <w:i/>
+          <w:sz w:val="18"/>
+          <w:szCs w:val="18"/>
+          <w:lang w:val="en-US"/>
+        </w:rPr>
+        <w:t xml:space="preserve">L2 = </w:t>
+      </w:r>
+      <w:r>
+        <w:rPr>
+          <w:rFonts w:ascii="Courier New" w:hAnsi="Courier New" w:cs="Courier New"/>
+          <w:bCs/>
+          <w:i/>
+          <w:sz w:val="18"/>
+          <w:szCs w:val="18"/>
+          <w:lang w:val="en-US"/>
+        </w:rPr>
+        <w:t xml:space="preserve">list("Time"), </w:t>
+      </w:r>
+    </w:p>
+    <w:p>
+      <w:pPr>
+        <w:ind w:left="2268" w:hanging="567"/>
+        <w:rPr>
+          <w:rFonts w:ascii="Courier New" w:hAnsi="Courier New" w:cs="Courier New"/>
+          <w:bCs/>
+          <w:i/>
+          <w:sz w:val="18"/>
+          <w:szCs w:val="18"/>
+          <w:lang w:val="en-US"/>
+        </w:rPr>
+      </w:pPr>
+      <w:r>
+        <w:rPr>
+          <w:rFonts w:ascii="Courier New" w:hAnsi="Courier New" w:cs="Courier New"/>
+          <w:bCs/>
+          <w:i/>
+          <w:sz w:val="18"/>
+          <w:szCs w:val="18"/>
+          <w:lang w:val="en-US"/>
+        </w:rPr>
+        <w:t xml:space="preserve">L3 = </w:t>
+      </w:r>
+      <w:r>
+        <w:rPr>
+          <w:rFonts w:ascii="Courier New" w:hAnsi="Courier New" w:cs="Courier New"/>
+          <w:bCs/>
+          <w:i/>
+          <w:sz w:val="18"/>
+          <w:szCs w:val="18"/>
+          <w:lang w:val="en-US"/>
+        </w:rPr>
+        <w:t xml:space="preserve">list(c("Group1", "Group2")), </w:t>
+      </w:r>
+    </w:p>
+    <w:p>
+      <w:pPr>
+        <w:ind w:left="2268" w:hanging="567"/>
+        <w:rPr>
+          <w:rFonts w:ascii="Courier New" w:hAnsi="Courier New" w:cs="Courier New"/>
+          <w:bCs/>
+          <w:i/>
+          <w:color w:val="F79646" w:themeColor="accent6"/>
+          <w:sz w:val="18"/>
+          <w:szCs w:val="18"/>
+          <w:lang w:val="en-US"/>
+        </w:rPr>
+      </w:pPr>
+      <w:r>
+        <w:rPr>
+          <w:rFonts w:ascii="Courier New" w:hAnsi="Courier New" w:cs="Courier New"/>
+          <w:bCs/>
+          <w:i/>
+          <w:color w:val="F79646" w:themeColor="accent6"/>
+          <w:sz w:val="18"/>
+          <w:szCs w:val="18"/>
+          <w:lang w:val="en-US"/>
+        </w:rPr>
+        <w:t xml:space="preserve"># L4 = b, </w:t>
+      </w:r>
+    </w:p>
+    <w:p>
+      <w:pPr>
+        <w:ind w:left="2268" w:hanging="567"/>
+        <w:rPr>
+          <w:rFonts w:ascii="Courier New" w:hAnsi="Courier New" w:cs="Courier New"/>
+          <w:bCs/>
+          <w:i/>
+          <w:color w:val="F79646" w:themeColor="accent6"/>
+          <w:sz w:val="18"/>
+          <w:szCs w:val="18"/>
+          <w:lang w:val="en-US"/>
+        </w:rPr>
+      </w:pPr>
+      <w:r>
+        <w:rPr>
+          <w:rFonts w:ascii="Courier New" w:hAnsi="Courier New" w:cs="Courier New"/>
+          <w:bCs/>
+          <w:i/>
+          <w:color w:val="F79646" w:themeColor="accent6"/>
+          <w:sz w:val="18"/>
+          <w:szCs w:val="18"/>
+          <w:lang w:val="en-US"/>
+        </w:rPr>
+        <w:t xml:space="preserve"># L5 = b, </w:t>
+      </w:r>
+    </w:p>
+    <w:p>
+      <w:pPr>
+        <w:ind w:left="2268" w:hanging="567"/>
+        <w:rPr>
+          <w:rFonts w:ascii="Courier New" w:hAnsi="Courier New" w:cs="Courier New"/>
+          <w:bCs/>
+          <w:i/>
+          <w:color w:val="F79646" w:themeColor="accent6"/>
+          <w:sz w:val="18"/>
+          <w:szCs w:val="18"/>
+          <w:lang w:val="en-US"/>
+        </w:rPr>
+      </w:pPr>
+      <w:r>
+        <w:rPr>
+          <w:rFonts w:ascii="Courier New" w:hAnsi="Courier New" w:cs="Courier New"/>
+          <w:bCs/>
+          <w:i/>
+          <w:color w:val="F79646" w:themeColor="accent6"/>
+          <w:sz w:val="18"/>
+          <w:szCs w:val="18"/>
+          <w:lang w:val="en-US"/>
+        </w:rPr>
+        <w:t xml:space="preserve"># L6 = b, </w:t>
+      </w:r>
+    </w:p>
+    <w:p>
+      <w:pPr>
+        <w:ind w:left="2268" w:hanging="567"/>
+        <w:rPr>
+          <w:rFonts w:ascii="Courier New" w:hAnsi="Courier New" w:cs="Courier New"/>
+          <w:bCs/>
+          <w:i/>
+          <w:sz w:val="18"/>
+          <w:szCs w:val="18"/>
+          <w:lang w:val="en-US"/>
+        </w:rPr>
+      </w:pPr>
+      <w:r>
+        <w:rPr>
+          <w:rFonts w:ascii="Courier New" w:hAnsi="Courier New" w:cs="Courier New"/>
+          <w:bCs/>
+          <w:i/>
+          <w:color w:val="F79646" w:themeColor="accent6"/>
+          <w:sz w:val="18"/>
+          <w:szCs w:val="18"/>
+          <w:lang w:val="en-US"/>
+        </w:rPr>
+        <w:t xml:space="preserve"># </w:t>
+      </w:r>
+      <w:r>
+        <w:rPr>
+          <w:rFonts w:ascii="Courier New" w:hAnsi="Courier New" w:cs="Courier New"/>
+          <w:bCs/>
+          <w:i/>
+          <w:sz w:val="18"/>
+          <w:szCs w:val="18"/>
+          <w:lang w:val="en-US"/>
+        </w:rPr>
+        <w:t xml:space="preserve">L7 = b, </w:t>
+      </w:r>
+    </w:p>
+    <w:p>
+      <w:pPr>
+        <w:ind w:left="2268" w:hanging="567"/>
+        <w:rPr>
+          <w:rFonts w:ascii="Courier New" w:hAnsi="Courier New" w:cs="Courier New"/>
+          <w:bCs/>
+          <w:i/>
+          <w:sz w:val="18"/>
+          <w:szCs w:val="18"/>
+          <w:lang w:val="en-US"/>
+        </w:rPr>
+      </w:pPr>
+      <w:r>
+        <w:rPr>
+          <w:rFonts w:ascii="Courier New" w:hAnsi="Courier New" w:cs="Courier New"/>
+          <w:bCs/>
+          <w:i/>
+          <w:color w:val="F79646" w:themeColor="accent6"/>
+          <w:sz w:val="18"/>
+          <w:szCs w:val="18"/>
+          <w:lang w:val="en-US"/>
+        </w:rPr>
+        <w:t xml:space="preserve"># </w:t>
+      </w:r>
+      <w:r>
+        <w:rPr>
+          <w:rFonts w:ascii="Courier New" w:hAnsi="Courier New" w:cs="Courier New"/>
+          <w:bCs/>
+          <w:i/>
+          <w:sz w:val="18"/>
+          <w:szCs w:val="18"/>
+          <w:lang w:val="en-US"/>
+        </w:rPr>
+        <w:t xml:space="preserve">L8 = z, </w:t>
+      </w:r>
+    </w:p>
+    <w:p>
+      <w:pPr>
+        <w:ind w:left="2268" w:hanging="567"/>
+        <w:rPr>
+          <w:rFonts w:ascii="Courier New" w:hAnsi="Courier New" w:cs="Courier New"/>
+          <w:bCs/>
+          <w:i/>
+          <w:sz w:val="18"/>
+          <w:szCs w:val="18"/>
+        </w:rPr>
+      </w:pPr>
+      <w:r>
+        <w:rPr>
+          <w:rFonts w:ascii="Courier New" w:hAnsi="Courier New" w:cs="Courier New"/>
+          <w:bCs/>
+          <w:i/>
+          <w:color w:val="F79646" w:themeColor="accent6"/>
+          <w:sz w:val="18"/>
+          <w:szCs w:val="18"/>
+        </w:rPr>
+        <w:t xml:space="preserve"># </w:t>
+      </w:r>
+      <w:r>
+        <w:rPr>
+          <w:rFonts w:ascii="Courier New" w:hAnsi="Courier New" w:cs="Courier New"/>
+          <w:bCs/>
+          <w:i/>
+          <w:sz w:val="18"/>
+          <w:szCs w:val="18"/>
+        </w:rPr>
+        <w:t xml:space="preserve">L9 = z, </w:t>
+      </w:r>
+    </w:p>
+    <w:p>
+      <w:pPr>
+        <w:ind w:left="2268" w:hanging="567"/>
+        <w:rPr>
+          <w:rFonts w:ascii="Courier New" w:hAnsi="Courier New" w:cs="Courier New"/>
+          <w:bCs/>
+          <w:i/>
+          <w:sz w:val="18"/>
+          <w:szCs w:val="18"/>
+        </w:rPr>
+      </w:pPr>
+      <w:r>
+        <w:rPr>
+          <w:rFonts w:ascii="Courier New" w:hAnsi="Courier New" w:cs="Courier New"/>
+          <w:bCs/>
+          <w:i/>
+          <w:color w:val="F79646" w:themeColor="accent6"/>
+          <w:sz w:val="18"/>
+          <w:szCs w:val="18"/>
+        </w:rPr>
+        <w:t xml:space="preserve"># </w:t>
+      </w:r>
+      <w:r>
+        <w:rPr>
+          <w:rFonts w:ascii="Courier New" w:hAnsi="Courier New" w:cs="Courier New"/>
+          <w:bCs/>
+          <w:i/>
+          <w:sz w:val="18"/>
+          <w:szCs w:val="18"/>
+        </w:rPr>
+        <w:t xml:space="preserve">L10 =z, </w:t>
+      </w:r>
+    </w:p>
+    <w:p>
+      <w:pPr>
+        <w:ind w:left="2268" w:hanging="567"/>
+        <w:rPr>
+          <w:rFonts w:ascii="Courier New" w:hAnsi="Courier New" w:cs="Courier New"/>
+          <w:bCs/>
+          <w:i/>
+          <w:sz w:val="18"/>
+          <w:szCs w:val="18"/>
+        </w:rPr>
+      </w:pPr>
+      <w:r>
+        <w:rPr>
+          <w:rFonts w:ascii="Courier New" w:hAnsi="Courier New" w:cs="Courier New"/>
+          <w:bCs/>
+          <w:i/>
+          <w:color w:val="F79646" w:themeColor="accent6"/>
+          <w:sz w:val="18"/>
+          <w:szCs w:val="18"/>
+        </w:rPr>
+        <w:t xml:space="preserve"># </w:t>
+      </w:r>
+      <w:r>
+        <w:rPr>
+          <w:rFonts w:ascii="Courier New" w:hAnsi="Courier New" w:cs="Courier New"/>
+          <w:bCs/>
+          <w:i/>
+          <w:sz w:val="18"/>
+          <w:szCs w:val="18"/>
+        </w:rPr>
+        <w:t xml:space="preserve">L11 = b, </w:t>
+      </w:r>
+    </w:p>
+    <w:p>
+      <w:pPr>
+        <w:ind w:left="2268" w:hanging="567"/>
+        <w:rPr>
+          <w:rFonts w:ascii="Courier New" w:hAnsi="Courier New" w:cs="Courier New"/>
+          <w:bCs/>
+          <w:i/>
+          <w:sz w:val="18"/>
+          <w:szCs w:val="18"/>
+        </w:rPr>
+      </w:pPr>
+      <w:r>
+        <w:rPr>
+          <w:rFonts w:ascii="Courier New" w:hAnsi="Courier New" w:cs="Courier New"/>
+          <w:bCs/>
+          <w:i/>
+          <w:color w:val="F79646" w:themeColor="accent6"/>
+          <w:sz w:val="18"/>
+          <w:szCs w:val="18"/>
+        </w:rPr>
+        <w:t xml:space="preserve"># </w:t>
+      </w:r>
+      <w:r>
+        <w:rPr>
+          <w:rFonts w:ascii="Courier New" w:hAnsi="Courier New" w:cs="Courier New"/>
+          <w:bCs/>
+          <w:i/>
+          <w:sz w:val="18"/>
+          <w:szCs w:val="18"/>
+        </w:rPr>
+        <w:t xml:space="preserve">L12 = z, </w:t>
+      </w:r>
+    </w:p>
+    <w:p>
+      <w:pPr>
+        <w:ind w:left="2268" w:hanging="567"/>
+        <w:rPr>
+          <w:rFonts w:ascii="Courier New" w:hAnsi="Courier New" w:cs="Courier New"/>
+          <w:bCs/>
+          <w:i/>
+          <w:sz w:val="18"/>
+          <w:szCs w:val="18"/>
+        </w:rPr>
+      </w:pPr>
+      <w:r>
+        <w:rPr>
+          <w:rFonts w:ascii="Courier New" w:hAnsi="Courier New" w:cs="Courier New"/>
+          <w:bCs/>
+          <w:i/>
+          <w:color w:val="F79646" w:themeColor="accent6"/>
+          <w:sz w:val="18"/>
+          <w:szCs w:val="18"/>
+        </w:rPr>
+        <w:t xml:space="preserve"># </w:t>
+      </w:r>
+      <w:r>
+        <w:rPr>
+          <w:rFonts w:ascii="Courier New" w:hAnsi="Courier New" w:cs="Courier New"/>
+          <w:bCs/>
+          <w:i/>
+          <w:sz w:val="18"/>
+          <w:szCs w:val="18"/>
+        </w:rPr>
+        <w:t xml:space="preserve">L13 = b, </w:t>
+      </w:r>
+    </w:p>
+    <w:p>
+      <w:pPr>
+        <w:ind w:left="2268" w:hanging="567"/>
+        <w:rPr>
+          <w:rFonts w:ascii="Courier New" w:hAnsi="Courier New" w:cs="Courier New"/>
+          <w:bCs/>
+          <w:i/>
+          <w:sz w:val="18"/>
+          <w:szCs w:val="18"/>
+          <w:lang w:val="en-US"/>
+        </w:rPr>
+      </w:pPr>
+      <w:r>
+        <w:rPr>
+          <w:rFonts w:ascii="Courier New" w:hAnsi="Courier New" w:cs="Courier New"/>
+          <w:bCs/>
+          <w:i/>
+          <w:color w:val="F79646" w:themeColor="accent6"/>
+          <w:sz w:val="18"/>
+          <w:szCs w:val="18"/>
+          <w:lang w:val="en-US"/>
+        </w:rPr>
+        <w:lastRenderedPageBreak/>
+        <w:t xml:space="preserve"># </w:t>
+      </w:r>
+      <w:r>
+        <w:rPr>
+          <w:rFonts w:ascii="Courier New" w:hAnsi="Courier New" w:cs="Courier New"/>
+          <w:bCs/>
+          <w:i/>
+          <w:sz w:val="18"/>
+          <w:szCs w:val="18"/>
+          <w:lang w:val="en-US"/>
+        </w:rPr>
+        <w:t xml:space="preserve">L14 = </w:t>
+      </w:r>
+      <w:r>
+        <w:rPr>
+          <w:rFonts w:ascii="Courier New" w:hAnsi="Courier New" w:cs="Courier New"/>
+          <w:bCs/>
+          <w:i/>
+          <w:sz w:val="18"/>
+          <w:szCs w:val="18"/>
+          <w:lang w:val="en-US"/>
+        </w:rPr>
+        <w:t xml:space="preserve">list("std", "no"), </w:t>
+      </w:r>
+    </w:p>
+    <w:p>
+      <w:pPr>
+        <w:ind w:left="2268" w:hanging="567"/>
+        <w:rPr>
+          <w:rFonts w:ascii="Courier New" w:hAnsi="Courier New" w:cs="Courier New"/>
+          <w:bCs/>
+          <w:i/>
+          <w:sz w:val="18"/>
+          <w:szCs w:val="18"/>
+          <w:lang w:val="en-US"/>
+        </w:rPr>
+      </w:pPr>
+      <w:r>
+        <w:rPr>
+          <w:rFonts w:ascii="Courier New" w:hAnsi="Courier New" w:cs="Courier New"/>
+          <w:bCs/>
+          <w:i/>
+          <w:color w:val="F79646" w:themeColor="accent6"/>
+          <w:sz w:val="18"/>
+          <w:szCs w:val="18"/>
+          <w:lang w:val="en-US"/>
+        </w:rPr>
+        <w:t xml:space="preserve"># </w:t>
+      </w:r>
+      <w:r>
+        <w:rPr>
+          <w:rFonts w:ascii="Courier New" w:hAnsi="Courier New" w:cs="Courier New"/>
+          <w:bCs/>
+          <w:i/>
+          <w:sz w:val="18"/>
+          <w:szCs w:val="18"/>
+          <w:lang w:val="en-US"/>
+        </w:rPr>
+        <w:t xml:space="preserve">L15 = </w:t>
+      </w:r>
+      <w:r>
+        <w:rPr>
+          <w:rFonts w:ascii="Courier New" w:hAnsi="Courier New" w:cs="Courier New"/>
+          <w:bCs/>
+          <w:i/>
+          <w:sz w:val="18"/>
+          <w:szCs w:val="18"/>
+          <w:lang w:val="en-US"/>
+        </w:rPr>
+        <w:t>z</w:t>
+      </w:r>
+    </w:p>
+    <w:p>
+      <w:pPr>
+        <w:ind w:left="2268" w:hanging="567"/>
+        <w:rPr>
+          <w:rFonts w:ascii="Courier New" w:hAnsi="Courier New" w:cs="Courier New"/>
+          <w:bCs/>
+          <w:i/>
+          <w:color w:val="F79646" w:themeColor="accent6"/>
+          <w:sz w:val="18"/>
+          <w:szCs w:val="18"/>
+          <w:lang w:val="en-US"/>
+        </w:rPr>
+      </w:pPr>
+      <w:r>
+        <w:rPr>
+          <w:rFonts w:ascii="Courier New" w:hAnsi="Courier New" w:cs="Courier New"/>
+          <w:bCs/>
+          <w:i/>
+          <w:color w:val="F79646" w:themeColor="accent6"/>
+          <w:sz w:val="18"/>
+          <w:szCs w:val="18"/>
+          <w:lang w:val="en-US"/>
+        </w:rPr>
+        <w:t xml:space="preserve"># L16 = b, </w:t>
+      </w:r>
+    </w:p>
+    <w:p>
+      <w:pPr>
+        <w:ind w:left="2268" w:hanging="567"/>
+        <w:rPr>
+          <w:rFonts w:ascii="Courier New" w:hAnsi="Courier New" w:cs="Courier New"/>
+          <w:bCs/>
+          <w:i/>
+          <w:color w:val="F79646" w:themeColor="accent6"/>
+          <w:sz w:val="18"/>
+          <w:szCs w:val="18"/>
+          <w:lang w:val="en-US"/>
+        </w:rPr>
+      </w:pPr>
+      <w:r>
+        <w:rPr>
+          <w:rFonts w:ascii="Courier New" w:hAnsi="Courier New" w:cs="Courier New"/>
+          <w:bCs/>
+          <w:i/>
+          <w:color w:val="F79646" w:themeColor="accent6"/>
+          <w:sz w:val="18"/>
+          <w:szCs w:val="18"/>
+          <w:lang w:val="en-US"/>
+        </w:rPr>
+        <w:t xml:space="preserve"># L17 = b, </w:t>
+      </w:r>
+    </w:p>
+    <w:p>
+      <w:pPr>
+        <w:ind w:left="2268" w:hanging="567"/>
+        <w:rPr>
+          <w:rFonts w:ascii="Courier New" w:hAnsi="Courier New" w:cs="Courier New"/>
+          <w:bCs/>
+          <w:i/>
+          <w:color w:val="F79646" w:themeColor="accent6"/>
+          <w:sz w:val="18"/>
+          <w:szCs w:val="18"/>
+          <w:lang w:val="en-US"/>
+        </w:rPr>
+      </w:pPr>
+      <w:r>
+        <w:rPr>
+          <w:rFonts w:ascii="Courier New" w:hAnsi="Courier New" w:cs="Courier New"/>
+          <w:bCs/>
+          <w:i/>
+          <w:color w:val="F79646" w:themeColor="accent6"/>
+          <w:sz w:val="18"/>
+          <w:szCs w:val="18"/>
+          <w:lang w:val="en-US"/>
+        </w:rPr>
+        <w:t xml:space="preserve"># L18 = b, </w:t>
+      </w:r>
+    </w:p>
+    <w:p>
+      <w:pPr>
+        <w:ind w:left="2268" w:hanging="567"/>
+        <w:rPr>
+          <w:rFonts w:ascii="Courier New" w:hAnsi="Courier New" w:cs="Courier New"/>
+          <w:bCs/>
+          <w:i/>
+          <w:color w:val="F79646" w:themeColor="accent6"/>
+          <w:sz w:val="18"/>
+          <w:szCs w:val="18"/>
+          <w:lang w:val="en-US"/>
+        </w:rPr>
+      </w:pPr>
+      <w:r>
+        <w:rPr>
+          <w:rFonts w:ascii="Courier New" w:hAnsi="Courier New" w:cs="Courier New"/>
+          <w:bCs/>
+          <w:i/>
+          <w:color w:val="F79646" w:themeColor="accent6"/>
+          <w:sz w:val="18"/>
+          <w:szCs w:val="18"/>
+          <w:lang w:val="en-US"/>
+        </w:rPr>
+        <w:t xml:space="preserve"># L19 = b, </w:t>
+      </w:r>
+    </w:p>
+    <w:p>
+      <w:pPr>
+        <w:ind w:left="2268" w:hanging="567"/>
+        <w:rPr>
+          <w:rFonts w:ascii="Courier New" w:hAnsi="Courier New" w:cs="Courier New"/>
+          <w:bCs/>
+          <w:i/>
+          <w:sz w:val="18"/>
+          <w:szCs w:val="18"/>
+          <w:lang w:val="en-US"/>
+        </w:rPr>
+      </w:pPr>
+      <w:r>
+        <w:rPr>
+          <w:rFonts w:ascii="Courier New" w:hAnsi="Courier New" w:cs="Courier New"/>
+          <w:bCs/>
+          <w:i/>
+          <w:sz w:val="18"/>
+          <w:szCs w:val="18"/>
+          <w:lang w:val="en-US"/>
+        </w:rPr>
+        <w:t xml:space="preserve">L20 = b, </w:t>
+      </w:r>
+    </w:p>
+    <w:p>
+      <w:pPr>
+        <w:ind w:left="2268" w:hanging="567"/>
+        <w:rPr>
+          <w:rFonts w:ascii="Courier New" w:hAnsi="Courier New" w:cs="Courier New"/>
+          <w:bCs/>
+          <w:i/>
+          <w:color w:val="F79646" w:themeColor="accent6"/>
+          <w:sz w:val="18"/>
+          <w:szCs w:val="18"/>
+        </w:rPr>
+      </w:pPr>
+      <w:r>
+        <w:rPr>
+          <w:rFonts w:ascii="Courier New" w:hAnsi="Courier New" w:cs="Courier New"/>
+          <w:bCs/>
+          <w:i/>
+          <w:color w:val="F79646" w:themeColor="accent6"/>
+          <w:sz w:val="18"/>
+          <w:szCs w:val="18"/>
+        </w:rPr>
+        <w:t xml:space="preserve"># L21 = c(5, 100), </w:t>
+      </w:r>
+    </w:p>
+    <w:p>
+      <w:pPr>
+        <w:ind w:left="2268" w:hanging="567"/>
+        <w:rPr>
+          <w:rFonts w:ascii="Courier New" w:hAnsi="Courier New" w:cs="Courier New"/>
+          <w:bCs/>
+          <w:i/>
+          <w:sz w:val="18"/>
+          <w:szCs w:val="18"/>
+        </w:rPr>
+      </w:pPr>
+      <w:r>
+        <w:rPr>
+          <w:rFonts w:ascii="Courier New" w:hAnsi="Courier New" w:cs="Courier New"/>
+          <w:bCs/>
+          <w:i/>
+          <w:sz w:val="18"/>
+          <w:szCs w:val="18"/>
+        </w:rPr>
+        <w:t xml:space="preserve">L22 = z, </w:t>
+      </w:r>
+    </w:p>
+    <w:p>
+      <w:pPr>
+        <w:ind w:left="2268" w:hanging="567"/>
+        <w:rPr>
+          <w:rFonts w:ascii="Courier New" w:hAnsi="Courier New" w:cs="Courier New"/>
+          <w:bCs/>
+          <w:i/>
+          <w:sz w:val="18"/>
+          <w:szCs w:val="18"/>
+        </w:rPr>
+      </w:pPr>
+      <w:r>
+        <w:rPr>
+          <w:rFonts w:ascii="Courier New" w:hAnsi="Courier New" w:cs="Courier New"/>
+          <w:bCs/>
+          <w:i/>
+          <w:sz w:val="18"/>
+          <w:szCs w:val="18"/>
+        </w:rPr>
+        <w:t xml:space="preserve">L23 = z, </w:t>
+      </w:r>
+    </w:p>
+    <w:p>
+      <w:pPr>
+        <w:ind w:left="2268" w:hanging="567"/>
+        <w:rPr>
+          <w:rFonts w:ascii="Courier New" w:hAnsi="Courier New" w:cs="Courier New"/>
+          <w:bCs/>
+          <w:i/>
+          <w:sz w:val="18"/>
+          <w:szCs w:val="18"/>
+        </w:rPr>
+      </w:pPr>
+      <w:r>
+        <w:rPr>
+          <w:rFonts w:ascii="Courier New" w:hAnsi="Courier New" w:cs="Courier New"/>
+          <w:bCs/>
+          <w:i/>
+          <w:sz w:val="18"/>
+          <w:szCs w:val="18"/>
+        </w:rPr>
+        <w:t xml:space="preserve">L24 = z, </w:t>
+      </w:r>
+    </w:p>
+    <w:p>
+      <w:pPr>
+        <w:ind w:left="2268" w:hanging="567"/>
+        <w:rPr>
+          <w:rFonts w:ascii="Courier New" w:hAnsi="Courier New" w:cs="Courier New"/>
+          <w:bCs/>
+          <w:i/>
+          <w:sz w:val="18"/>
+          <w:szCs w:val="18"/>
+        </w:rPr>
+      </w:pPr>
+      <w:r>
+        <w:rPr>
+          <w:rFonts w:ascii="Courier New" w:hAnsi="Courier New" w:cs="Courier New"/>
+          <w:bCs/>
+          <w:i/>
+          <w:sz w:val="18"/>
+          <w:szCs w:val="18"/>
+        </w:rPr>
+        <w:t xml:space="preserve">L25 = z, </w:t>
+      </w:r>
+    </w:p>
+    <w:p>
+      <w:pPr>
+        <w:ind w:left="2268" w:hanging="567"/>
+        <w:rPr>
+          <w:rFonts w:ascii="Courier New" w:hAnsi="Courier New" w:cs="Courier New"/>
+          <w:bCs/>
+          <w:i/>
+          <w:sz w:val="18"/>
+          <w:szCs w:val="18"/>
+          <w:lang w:val="en-US"/>
+        </w:rPr>
+      </w:pPr>
+      <w:r>
+        <w:rPr>
+          <w:rFonts w:ascii="Courier New" w:hAnsi="Courier New" w:cs="Courier New"/>
+          <w:bCs/>
+          <w:i/>
+          <w:sz w:val="18"/>
+          <w:szCs w:val="18"/>
+          <w:lang w:val="en-US"/>
+        </w:rPr>
+        <w:t xml:space="preserve">L26 = "blue", </w:t>
+      </w:r>
+    </w:p>
+    <w:p>
+      <w:pPr>
+        <w:ind w:left="2268" w:hanging="567"/>
+        <w:rPr>
+          <w:rFonts w:ascii="Courier New" w:hAnsi="Courier New" w:cs="Courier New"/>
+          <w:bCs/>
+          <w:i/>
+          <w:sz w:val="18"/>
+          <w:szCs w:val="18"/>
+          <w:lang w:val="en-US"/>
+        </w:rPr>
+      </w:pPr>
+      <w:r>
+        <w:rPr>
+          <w:rFonts w:ascii="Courier New" w:hAnsi="Courier New" w:cs="Courier New"/>
+          <w:bCs/>
+          <w:i/>
+          <w:sz w:val="18"/>
+          <w:szCs w:val="18"/>
+          <w:lang w:val="en-US"/>
+        </w:rPr>
+        <w:t xml:space="preserve">L27 = y, </w:t>
+      </w:r>
+    </w:p>
+    <w:p>
+      <w:pPr>
+        <w:ind w:left="2268" w:hanging="567"/>
+        <w:rPr>
+          <w:rFonts w:ascii="Courier New" w:hAnsi="Courier New" w:cs="Courier New"/>
+          <w:bCs/>
+          <w:i/>
+          <w:sz w:val="18"/>
+          <w:szCs w:val="18"/>
+          <w:lang w:val="en-US"/>
+        </w:rPr>
+      </w:pPr>
+      <w:r>
+        <w:rPr>
+          <w:rFonts w:ascii="Courier New" w:hAnsi="Courier New" w:cs="Courier New"/>
+          <w:bCs/>
+          <w:i/>
+          <w:sz w:val="18"/>
+          <w:szCs w:val="18"/>
+          <w:lang w:val="en-US"/>
+        </w:rPr>
+        <w:t xml:space="preserve">L28 = y, </w:t>
+      </w:r>
+    </w:p>
+    <w:p>
+      <w:pPr>
+        <w:ind w:left="2268" w:hanging="567"/>
+        <w:rPr>
+          <w:rFonts w:ascii="Courier New" w:hAnsi="Courier New" w:cs="Courier New"/>
+          <w:bCs/>
+          <w:i/>
+          <w:sz w:val="18"/>
+          <w:szCs w:val="18"/>
+          <w:lang w:val="en-US"/>
+        </w:rPr>
+      </w:pPr>
+      <w:r>
+        <w:rPr>
+          <w:rFonts w:ascii="Courier New" w:hAnsi="Courier New" w:cs="Courier New"/>
+          <w:bCs/>
+          <w:i/>
+          <w:sz w:val="18"/>
+          <w:szCs w:val="18"/>
+          <w:lang w:val="en-US"/>
+        </w:rPr>
+        <w:t xml:space="preserve">L29 = list(c(2, 10)), </w:t>
+      </w:r>
+    </w:p>
+    <w:p>
+      <w:pPr>
+        <w:ind w:left="2268" w:hanging="567"/>
+        <w:rPr>
+          <w:rFonts w:ascii="Courier New" w:hAnsi="Courier New" w:cs="Courier New"/>
+          <w:bCs/>
+          <w:i/>
+          <w:sz w:val="18"/>
+          <w:szCs w:val="18"/>
+          <w:lang w:val="en-US"/>
+        </w:rPr>
+      </w:pPr>
+      <w:r>
+        <w:rPr>
+          <w:rFonts w:ascii="Courier New" w:hAnsi="Courier New" w:cs="Courier New"/>
+          <w:bCs/>
+          <w:i/>
+          <w:sz w:val="18"/>
+          <w:szCs w:val="18"/>
+          <w:lang w:val="en-US"/>
+        </w:rPr>
+        <w:t xml:space="preserve">L30 = </w:t>
+      </w:r>
+      <w:r>
+        <w:rPr>
+          <w:rFonts w:ascii="Courier New" w:hAnsi="Courier New" w:cs="Courier New"/>
+          <w:bCs/>
+          <w:i/>
+          <w:sz w:val="18"/>
+          <w:szCs w:val="18"/>
+          <w:lang w:val="en-US"/>
+        </w:rPr>
+        <w:t>list("no", "log10")</w:t>
+      </w:r>
+      <w:r>
+        <w:rPr>
+          <w:rFonts w:ascii="Courier New" w:hAnsi="Courier New" w:cs="Courier New"/>
+          <w:bCs/>
+          <w:i/>
+          <w:sz w:val="18"/>
+          <w:szCs w:val="18"/>
+          <w:lang w:val="en-US"/>
+        </w:rPr>
+        <w:t xml:space="preserve">, </w:t>
+      </w:r>
+    </w:p>
+    <w:p>
+      <w:pPr>
+        <w:ind w:left="2268" w:hanging="567"/>
+        <w:rPr>
+          <w:rFonts w:ascii="Courier New" w:hAnsi="Courier New" w:cs="Courier New"/>
+          <w:bCs/>
+          <w:i/>
+          <w:sz w:val="18"/>
+          <w:szCs w:val="18"/>
+          <w:lang w:val="en-US"/>
+        </w:rPr>
+      </w:pPr>
+      <w:r>
+        <w:rPr>
+          <w:rFonts w:ascii="Courier New" w:hAnsi="Courier New" w:cs="Courier New"/>
+          <w:bCs/>
+          <w:i/>
+          <w:sz w:val="18"/>
+          <w:szCs w:val="18"/>
+          <w:lang w:val="en-US"/>
+        </w:rPr>
+        <w:t xml:space="preserve">L31 = </w:t>
+      </w:r>
+      <w:r>
+        <w:rPr>
+          <w:rFonts w:ascii="Courier New" w:hAnsi="Courier New" w:cs="Courier New"/>
+          <w:bCs/>
+          <w:i/>
+          <w:sz w:val="18"/>
+          <w:szCs w:val="18"/>
+          <w:lang w:val="en-US"/>
+        </w:rPr>
+        <w:t xml:space="preserve">list(6), </w:t>
+      </w:r>
+    </w:p>
+    <w:p>
+      <w:pPr>
+        <w:ind w:left="2268" w:hanging="567"/>
+        <w:rPr>
+          <w:rFonts w:ascii="Courier New" w:hAnsi="Courier New" w:cs="Courier New"/>
+          <w:bCs/>
+          <w:i/>
+          <w:sz w:val="18"/>
+          <w:szCs w:val="18"/>
+          <w:lang w:val="en-US"/>
+        </w:rPr>
+      </w:pPr>
+      <w:r>
+        <w:rPr>
+          <w:rFonts w:ascii="Courier New" w:hAnsi="Courier New" w:cs="Courier New"/>
+          <w:bCs/>
+          <w:i/>
+          <w:sz w:val="18"/>
+          <w:szCs w:val="18"/>
+          <w:lang w:val="en-US"/>
+        </w:rPr>
+        <w:t xml:space="preserve">L32 = </w:t>
+      </w:r>
+      <w:r>
+        <w:rPr>
+          <w:rFonts w:ascii="Courier New" w:hAnsi="Courier New" w:cs="Courier New"/>
+          <w:bCs/>
+          <w:i/>
+          <w:sz w:val="18"/>
+          <w:szCs w:val="18"/>
+          <w:lang w:val="en-US"/>
+        </w:rPr>
+        <w:t xml:space="preserve">list(4), </w:t>
+      </w:r>
+    </w:p>
+    <w:p>
+      <w:pPr>
+        <w:ind w:left="2268" w:hanging="567"/>
+        <w:rPr>
+          <w:rFonts w:ascii="Courier New" w:hAnsi="Courier New" w:cs="Courier New"/>
+          <w:bCs/>
+          <w:i/>
+          <w:sz w:val="18"/>
+          <w:szCs w:val="18"/>
+          <w:lang w:val="en-US"/>
+        </w:rPr>
+      </w:pPr>
+      <w:r>
+        <w:rPr>
+          <w:rFonts w:ascii="Courier New" w:hAnsi="Courier New" w:cs="Courier New"/>
+          <w:bCs/>
+          <w:i/>
+          <w:sz w:val="18"/>
+          <w:szCs w:val="18"/>
+          <w:lang w:val="en-US"/>
+        </w:rPr>
+        <w:t xml:space="preserve">L33 = </w:t>
+      </w:r>
+      <w:r>
+        <w:rPr>
+          <w:rFonts w:ascii="Courier New" w:hAnsi="Courier New" w:cs="Courier New"/>
+          <w:bCs/>
+          <w:i/>
+          <w:sz w:val="18"/>
+          <w:szCs w:val="18"/>
+          <w:lang w:val="en-US"/>
+        </w:rPr>
+        <w:t>b</w:t>
+      </w:r>
+    </w:p>
+    <w:p>
+      <w:pPr>
+        <w:ind w:left="2268" w:hanging="567"/>
+        <w:rPr>
+          <w:rFonts w:ascii="Courier New" w:hAnsi="Courier New" w:cs="Courier New"/>
+          <w:bCs/>
+          <w:i/>
+          <w:sz w:val="18"/>
+          <w:szCs w:val="18"/>
+          <w:lang w:val="en-US"/>
+        </w:rPr>
+      </w:pPr>
+      <w:r>
+        <w:rPr>
+          <w:rFonts w:ascii="Courier New" w:hAnsi="Courier New" w:cs="Courier New"/>
+          <w:bCs/>
+          <w:i/>
+          <w:sz w:val="18"/>
+          <w:szCs w:val="18"/>
+          <w:lang w:val="en-US"/>
+        </w:rPr>
+        <w:t xml:space="preserve"># </w:t>
+      </w:r>
+      <w:r>
+        <w:rPr>
+          <w:rFonts w:ascii="Courier New" w:hAnsi="Courier New" w:cs="Courier New"/>
+          <w:bCs/>
+          <w:i/>
+          <w:sz w:val="18"/>
+          <w:szCs w:val="18"/>
+          <w:lang w:val="en-US"/>
+        </w:rPr>
+        <w:t xml:space="preserve">L34 = </w:t>
+      </w:r>
+      <w:r>
+        <w:rPr>
+          <w:rFonts w:ascii="Courier New" w:hAnsi="Courier New" w:cs="Courier New"/>
+          <w:bCs/>
+          <w:i/>
+          <w:sz w:val="18"/>
+          <w:szCs w:val="18"/>
+          <w:lang w:val="en-US"/>
+        </w:rPr>
+        <w:t xml:space="preserve">list(0, 0.1), </w:t>
+      </w:r>
+    </w:p>
+    <w:p>
+      <w:pPr>
+        <w:ind w:left="2268" w:hanging="567"/>
+        <w:rPr>
+          <w:rFonts w:ascii="Courier New" w:hAnsi="Courier New" w:cs="Courier New"/>
+          <w:bCs/>
+          <w:i/>
+          <w:sz w:val="18"/>
+          <w:szCs w:val="18"/>
+          <w:lang w:val="en-US"/>
+        </w:rPr>
+      </w:pPr>
+      <w:r>
+        <w:rPr>
+          <w:rFonts w:ascii="Courier New" w:hAnsi="Courier New" w:cs="Courier New"/>
+          <w:bCs/>
+          <w:i/>
+          <w:sz w:val="18"/>
+          <w:szCs w:val="18"/>
+          <w:lang w:val="en-US"/>
+        </w:rPr>
+        <w:t xml:space="preserve"># </w:t>
+      </w:r>
+      <w:r>
+        <w:rPr>
+          <w:rFonts w:ascii="Courier New" w:hAnsi="Courier New" w:cs="Courier New"/>
+          <w:bCs/>
+          <w:i/>
+          <w:sz w:val="18"/>
+          <w:szCs w:val="18"/>
+          <w:lang w:val="en-US"/>
+        </w:rPr>
+        <w:t xml:space="preserve">L35 = </w:t>
+      </w:r>
+      <w:r>
+        <w:rPr>
+          <w:rFonts w:ascii="Courier New" w:hAnsi="Courier New" w:cs="Courier New"/>
+          <w:bCs/>
+          <w:i/>
+          <w:sz w:val="18"/>
+          <w:szCs w:val="18"/>
+          <w:lang w:val="en-US"/>
+        </w:rPr>
+        <w:t xml:space="preserve">list(0, 0.1), </w:t>
+      </w:r>
+    </w:p>
+    <w:p>
+      <w:pPr>
+        <w:ind w:left="2268" w:hanging="567"/>
+        <w:rPr>
+          <w:rFonts w:ascii="Courier New" w:hAnsi="Courier New" w:cs="Courier New"/>
+          <w:bCs/>
+          <w:i/>
+          <w:sz w:val="18"/>
+          <w:szCs w:val="18"/>
+          <w:lang w:val="en-US"/>
+        </w:rPr>
+      </w:pPr>
+      <w:r>
+        <w:rPr>
+          <w:rFonts w:ascii="Courier New" w:hAnsi="Courier New" w:cs="Courier New"/>
+          <w:bCs/>
+          <w:i/>
+          <w:sz w:val="18"/>
+          <w:szCs w:val="18"/>
+          <w:lang w:val="en-US"/>
+        </w:rPr>
+        <w:t xml:space="preserve"># </w:t>
+      </w:r>
+      <w:r>
+        <w:rPr>
+          <w:rFonts w:ascii="Courier New" w:hAnsi="Courier New" w:cs="Courier New"/>
+          <w:bCs/>
+          <w:i/>
+          <w:sz w:val="18"/>
+          <w:szCs w:val="18"/>
+          <w:lang w:val="en-US"/>
+        </w:rPr>
+        <w:t xml:space="preserve">L36 = </w:t>
+      </w:r>
+      <w:r>
+        <w:rPr>
+          <w:rFonts w:ascii="Courier New" w:hAnsi="Courier New" w:cs="Courier New"/>
+          <w:bCs/>
+          <w:i/>
+          <w:sz w:val="18"/>
+          <w:szCs w:val="18"/>
+          <w:lang w:val="en-US"/>
+        </w:rPr>
+        <w:t xml:space="preserve">list(NULL, "above"), </w:t>
+      </w:r>
+    </w:p>
+    <w:p>
+      <w:pPr>
+        <w:ind w:left="2268" w:hanging="567"/>
+        <w:rPr>
+          <w:rFonts w:ascii="Courier New" w:hAnsi="Courier New" w:cs="Courier New"/>
+          <w:bCs/>
+          <w:i/>
+          <w:sz w:val="18"/>
+          <w:szCs w:val="18"/>
+          <w:lang w:val="en-US"/>
+        </w:rPr>
+      </w:pPr>
+      <w:r>
+        <w:rPr>
+          <w:rFonts w:ascii="Courier New" w:hAnsi="Courier New" w:cs="Courier New"/>
+          <w:bCs/>
+          <w:i/>
+          <w:sz w:val="18"/>
+          <w:szCs w:val="18"/>
+          <w:lang w:val="en-US"/>
+        </w:rPr>
+        <w:t xml:space="preserve"># </w:t>
+      </w:r>
+      <w:r>
+        <w:rPr>
+          <w:rFonts w:ascii="Courier New" w:hAnsi="Courier New" w:cs="Courier New"/>
+          <w:bCs/>
+          <w:i/>
+          <w:sz w:val="18"/>
+          <w:szCs w:val="18"/>
+          <w:lang w:val="en-US"/>
+        </w:rPr>
+        <w:t xml:space="preserve">L37 = </w:t>
+      </w:r>
+      <w:r>
+        <w:rPr>
+          <w:rFonts w:ascii="Courier New" w:hAnsi="Courier New" w:cs="Courier New"/>
+          <w:bCs/>
+          <w:i/>
+          <w:sz w:val="18"/>
+          <w:szCs w:val="18"/>
+          <w:lang w:val="en-US"/>
+        </w:rPr>
+        <w:t xml:space="preserve">b, </w:t>
+      </w:r>
+    </w:p>
+    <w:p>
+      <w:pPr>
+        <w:ind w:left="2268" w:hanging="567"/>
+        <w:rPr>
+          <w:rFonts w:ascii="Courier New" w:hAnsi="Courier New" w:cs="Courier New"/>
+          <w:bCs/>
+          <w:i/>
+          <w:sz w:val="18"/>
+          <w:szCs w:val="18"/>
+          <w:lang w:val="en-US"/>
+        </w:rPr>
+      </w:pPr>
+      <w:r>
+        <w:rPr>
+          <w:rFonts w:ascii="Courier New" w:hAnsi="Courier New" w:cs="Courier New"/>
+          <w:bCs/>
+          <w:i/>
+          <w:sz w:val="18"/>
+          <w:szCs w:val="18"/>
+          <w:lang w:val="en-US"/>
+        </w:rPr>
+        <w:t xml:space="preserve"># </w:t>
+      </w:r>
+      <w:r>
+        <w:rPr>
+          <w:rFonts w:ascii="Courier New" w:hAnsi="Courier New" w:cs="Courier New"/>
+          <w:bCs/>
+          <w:i/>
+          <w:sz w:val="18"/>
+          <w:szCs w:val="18"/>
+          <w:lang w:val="en-US"/>
+        </w:rPr>
+        <w:t xml:space="preserve">L38 = </w:t>
+      </w:r>
+      <w:r>
+        <w:rPr>
+          <w:rFonts w:ascii="Courier New" w:hAnsi="Courier New" w:cs="Courier New"/>
+          <w:bCs/>
+          <w:i/>
+          <w:sz w:val="18"/>
+          <w:szCs w:val="18"/>
+          <w:lang w:val="en-US"/>
+        </w:rPr>
+        <w:t xml:space="preserve">list(10), </w:t>
+      </w:r>
+    </w:p>
+    <w:p>
+      <w:pPr>
+        <w:ind w:left="2268" w:hanging="567"/>
+        <w:rPr>
+          <w:rFonts w:ascii="Courier New" w:hAnsi="Courier New" w:cs="Courier New"/>
+          <w:bCs/>
+          <w:i/>
+          <w:sz w:val="18"/>
+          <w:szCs w:val="18"/>
+          <w:lang w:val="en-US"/>
+        </w:rPr>
+      </w:pPr>
+      <w:r>
+        <w:rPr>
+          <w:rFonts w:ascii="Courier New" w:hAnsi="Courier New" w:cs="Courier New"/>
+          <w:bCs/>
+          <w:i/>
+          <w:sz w:val="18"/>
+          <w:szCs w:val="18"/>
+          <w:lang w:val="en-US"/>
+        </w:rPr>
+        <w:t xml:space="preserve"># </w:t>
+      </w:r>
+      <w:r>
+        <w:rPr>
+          <w:rFonts w:ascii="Courier New" w:hAnsi="Courier New" w:cs="Courier New"/>
+          <w:bCs/>
+          <w:i/>
+          <w:sz w:val="18"/>
+          <w:szCs w:val="18"/>
+          <w:lang w:val="en-US"/>
+        </w:rPr>
+        <w:t xml:space="preserve">L39 = </w:t>
+      </w:r>
+      <w:r>
+        <w:rPr>
+          <w:rFonts w:ascii="Courier New" w:hAnsi="Courier New" w:cs="Courier New"/>
+          <w:bCs/>
+          <w:i/>
+          <w:sz w:val="18"/>
+          <w:szCs w:val="18"/>
+          <w:lang w:val="en-US"/>
+        </w:rPr>
+        <w:t xml:space="preserve">1, </w:t>
+      </w:r>
+    </w:p>
+    <w:p>
+      <w:pPr>
+        <w:ind w:left="2268" w:hanging="567"/>
+        <w:rPr>
+          <w:rFonts w:ascii="Courier New" w:hAnsi="Courier New" w:cs="Courier New"/>
+          <w:bCs/>
+          <w:i/>
+          <w:sz w:val="18"/>
+          <w:szCs w:val="18"/>
+          <w:lang w:val="en-US"/>
+        </w:rPr>
+      </w:pPr>
+      <w:r>
+        <w:rPr>
+          <w:rFonts w:ascii="Courier New" w:hAnsi="Courier New" w:cs="Courier New"/>
+          <w:bCs/>
+          <w:i/>
+          <w:sz w:val="18"/>
+          <w:szCs w:val="18"/>
+          <w:lang w:val="en-US"/>
+        </w:rPr>
+        <w:t xml:space="preserve"># </w:t>
+      </w:r>
+      <w:r>
+        <w:rPr>
+          <w:rFonts w:ascii="Courier New" w:hAnsi="Courier New" w:cs="Courier New"/>
+          <w:bCs/>
+          <w:i/>
+          <w:sz w:val="18"/>
+          <w:szCs w:val="18"/>
+          <w:lang w:val="en-US"/>
+        </w:rPr>
+        <w:t xml:space="preserve">L40 = </w:t>
+      </w:r>
+      <w:r>
+        <w:rPr>
+          <w:rFonts w:ascii="Courier New" w:hAnsi="Courier New" w:cs="Courier New"/>
+          <w:bCs/>
+          <w:i/>
+          <w:sz w:val="18"/>
+          <w:szCs w:val="18"/>
+          <w:lang w:val="en-US"/>
+        </w:rPr>
+        <w:t xml:space="preserve">b, </w:t>
+      </w:r>
+    </w:p>
+    <w:p>
+      <w:pPr>
+        <w:ind w:left="2268" w:hanging="567"/>
+        <w:rPr>
+          <w:rFonts w:ascii="Courier New" w:hAnsi="Courier New" w:cs="Courier New"/>
+          <w:bCs/>
+          <w:i/>
+          <w:sz w:val="18"/>
+          <w:szCs w:val="18"/>
+          <w:lang w:val="en-US"/>
+        </w:rPr>
+      </w:pPr>
+      <w:r>
+        <w:rPr>
+          <w:rFonts w:ascii="Courier New" w:hAnsi="Courier New" w:cs="Courier New"/>
+          <w:bCs/>
+          <w:i/>
+          <w:sz w:val="18"/>
+          <w:szCs w:val="18"/>
+          <w:lang w:val="en-US"/>
+        </w:rPr>
+        <w:t xml:space="preserve"># </w:t>
+      </w:r>
+      <w:r>
+        <w:rPr>
+          <w:rFonts w:ascii="Courier New" w:hAnsi="Courier New" w:cs="Courier New"/>
+          <w:bCs/>
+          <w:i/>
+          <w:sz w:val="18"/>
+          <w:szCs w:val="18"/>
+          <w:lang w:val="en-US"/>
+        </w:rPr>
+        <w:t xml:space="preserve">L41 = </w:t>
+      </w:r>
+      <w:r>
+        <w:rPr>
+          <w:rFonts w:ascii="Courier New" w:hAnsi="Courier New" w:cs="Courier New"/>
+          <w:bCs/>
+          <w:i/>
+          <w:sz w:val="18"/>
+          <w:szCs w:val="18"/>
+          <w:lang w:val="en-US"/>
+        </w:rPr>
+        <w:t xml:space="preserve">list(10), </w:t>
+      </w:r>
+    </w:p>
+    <w:p>
+      <w:pPr>
+        <w:ind w:left="2268" w:hanging="567"/>
+        <w:rPr>
+          <w:rFonts w:ascii="Courier New" w:hAnsi="Courier New" w:cs="Courier New"/>
+          <w:bCs/>
+          <w:i/>
+          <w:sz w:val="18"/>
+          <w:szCs w:val="18"/>
+          <w:lang w:val="en-US"/>
+        </w:rPr>
+      </w:pPr>
+      <w:r>
+        <w:rPr>
+          <w:rFonts w:ascii="Courier New" w:hAnsi="Courier New" w:cs="Courier New"/>
+          <w:bCs/>
+          <w:i/>
+          <w:sz w:val="18"/>
+          <w:szCs w:val="18"/>
+          <w:lang w:val="en-US"/>
+        </w:rPr>
+        <w:t xml:space="preserve"># </w:t>
+      </w:r>
+      <w:r>
+        <w:rPr>
+          <w:rFonts w:ascii="Courier New" w:hAnsi="Courier New" w:cs="Courier New"/>
+          <w:bCs/>
+          <w:i/>
+          <w:sz w:val="18"/>
+          <w:szCs w:val="18"/>
+          <w:lang w:val="en-US"/>
+        </w:rPr>
+        <w:t xml:space="preserve">L42 = </w:t>
+      </w:r>
+      <w:r>
+        <w:rPr>
+          <w:rFonts w:ascii="Courier New" w:hAnsi="Courier New" w:cs="Courier New"/>
+          <w:bCs/>
+          <w:i/>
+          <w:sz w:val="18"/>
+          <w:szCs w:val="18"/>
+          <w:lang w:val="en-US"/>
+        </w:rPr>
+        <w:t xml:space="preserve">list(120), </w:t>
+      </w:r>
+    </w:p>
+    <w:p>
+      <w:pPr>
+        <w:ind w:left="2268" w:hanging="567"/>
+        <w:rPr>
+          <w:rFonts w:ascii="Courier New" w:hAnsi="Courier New" w:cs="Courier New"/>
+          <w:bCs/>
+          <w:i/>
+          <w:sz w:val="18"/>
+          <w:szCs w:val="18"/>
+          <w:lang w:val="en-US"/>
+        </w:rPr>
+      </w:pPr>
+      <w:r>
+        <w:rPr>
+          <w:rFonts w:ascii="Courier New" w:hAnsi="Courier New" w:cs="Courier New"/>
+          <w:bCs/>
+          <w:i/>
+          <w:sz w:val="18"/>
+          <w:szCs w:val="18"/>
+          <w:lang w:val="en-US"/>
+        </w:rPr>
+        <w:t xml:space="preserve"># </w:t>
+      </w:r>
+      <w:r>
+        <w:rPr>
+          <w:rFonts w:ascii="Courier New" w:hAnsi="Courier New" w:cs="Courier New"/>
+          <w:bCs/>
+          <w:i/>
+          <w:sz w:val="18"/>
+          <w:szCs w:val="18"/>
+          <w:lang w:val="en-US"/>
+        </w:rPr>
+        <w:t xml:space="preserve">L43 = </w:t>
+      </w:r>
+      <w:r>
+        <w:rPr>
+          <w:rFonts w:ascii="Courier New" w:hAnsi="Courier New" w:cs="Courier New"/>
+          <w:bCs/>
+          <w:i/>
+          <w:sz w:val="18"/>
+          <w:szCs w:val="18"/>
+          <w:lang w:val="en-US"/>
+        </w:rPr>
+        <w:t xml:space="preserve">"TITLE_TEST", </w:t>
+      </w:r>
+    </w:p>
+    <w:p>
+      <w:pPr>
+        <w:ind w:left="2268" w:hanging="567"/>
+        <w:rPr>
+          <w:rFonts w:ascii="Courier New" w:hAnsi="Courier New" w:cs="Courier New"/>
+          <w:bCs/>
+          <w:i/>
+          <w:sz w:val="18"/>
+          <w:szCs w:val="18"/>
+          <w:lang w:val="en-US"/>
+        </w:rPr>
+      </w:pPr>
+      <w:r>
+        <w:rPr>
+          <w:rFonts w:ascii="Courier New" w:hAnsi="Courier New" w:cs="Courier New"/>
+          <w:bCs/>
+          <w:i/>
+          <w:sz w:val="18"/>
+          <w:szCs w:val="18"/>
+          <w:lang w:val="en-US"/>
+        </w:rPr>
+        <w:t xml:space="preserve"># </w:t>
+      </w:r>
+      <w:r>
+        <w:rPr>
+          <w:rFonts w:ascii="Courier New" w:hAnsi="Courier New" w:cs="Courier New"/>
+          <w:bCs/>
+          <w:i/>
+          <w:sz w:val="18"/>
+          <w:szCs w:val="18"/>
+          <w:lang w:val="en-US"/>
+        </w:rPr>
+        <w:t xml:space="preserve">L44 = </w:t>
+      </w:r>
+      <w:r>
+        <w:rPr>
+          <w:rFonts w:ascii="Courier New" w:hAnsi="Courier New" w:cs="Courier New"/>
+          <w:bCs/>
+          <w:i/>
+          <w:sz w:val="18"/>
+          <w:szCs w:val="18"/>
+          <w:lang w:val="en-US"/>
+        </w:rPr>
+        <w:t xml:space="preserve">list(20), </w:t>
+      </w:r>
+    </w:p>
+    <w:p>
+      <w:pPr>
+        <w:ind w:left="2268" w:hanging="567"/>
+        <w:rPr>
+          <w:rFonts w:ascii="Courier New" w:hAnsi="Courier New" w:cs="Courier New"/>
+          <w:bCs/>
+          <w:i/>
+          <w:sz w:val="18"/>
+          <w:szCs w:val="18"/>
+          <w:lang w:val="en-US"/>
+        </w:rPr>
+      </w:pPr>
+      <w:r>
+        <w:rPr>
+          <w:rFonts w:ascii="Courier New" w:hAnsi="Courier New" w:cs="Courier New"/>
+          <w:bCs/>
+          <w:i/>
+          <w:sz w:val="18"/>
+          <w:szCs w:val="18"/>
+          <w:lang w:val="en-US"/>
+        </w:rPr>
+        <w:t xml:space="preserve"># </w:t>
+      </w:r>
+      <w:r>
+        <w:rPr>
+          <w:rFonts w:ascii="Courier New" w:hAnsi="Courier New" w:cs="Courier New"/>
+          <w:bCs/>
+          <w:i/>
+          <w:sz w:val="18"/>
+          <w:szCs w:val="18"/>
+          <w:lang w:val="en-US"/>
+        </w:rPr>
+        <w:t xml:space="preserve">L45 = </w:t>
+      </w:r>
+      <w:r>
+        <w:rPr>
+          <w:rFonts w:ascii="Courier New" w:hAnsi="Courier New" w:cs="Courier New"/>
+          <w:bCs/>
+          <w:i/>
+          <w:sz w:val="18"/>
+          <w:szCs w:val="18"/>
+          <w:lang w:val="en-US"/>
+        </w:rPr>
+        <w:t xml:space="preserve">b, </w:t>
+      </w:r>
+    </w:p>
+    <w:p>
+      <w:pPr>
+        <w:ind w:left="2268" w:hanging="567"/>
+        <w:rPr>
+          <w:rFonts w:ascii="Courier New" w:hAnsi="Courier New" w:cs="Courier New"/>
+          <w:bCs/>
+          <w:i/>
+          <w:sz w:val="18"/>
+          <w:szCs w:val="18"/>
+          <w:lang w:val="en-US"/>
+        </w:rPr>
+      </w:pPr>
+      <w:r>
+        <w:rPr>
+          <w:rFonts w:ascii="Courier New" w:hAnsi="Courier New" w:cs="Courier New"/>
+          <w:bCs/>
+          <w:i/>
+          <w:sz w:val="18"/>
+          <w:szCs w:val="18"/>
+          <w:lang w:val="en-US"/>
+        </w:rPr>
+        <w:t xml:space="preserve"># </w:t>
+      </w:r>
+      <w:r>
+        <w:rPr>
+          <w:rFonts w:ascii="Courier New" w:hAnsi="Courier New" w:cs="Courier New"/>
+          <w:bCs/>
+          <w:i/>
+          <w:sz w:val="18"/>
+          <w:szCs w:val="18"/>
+          <w:lang w:val="en-US"/>
+        </w:rPr>
+        <w:t xml:space="preserve">L46 = </w:t>
+      </w:r>
+      <w:r>
+        <w:rPr>
+          <w:rFonts w:ascii="Courier New" w:hAnsi="Courier New" w:cs="Courier New"/>
+          <w:bCs/>
+          <w:i/>
+          <w:sz w:val="18"/>
+          <w:szCs w:val="18"/>
+          <w:lang w:val="en-US"/>
+        </w:rPr>
+        <w:t xml:space="preserve">b, </w:t>
+      </w:r>
+    </w:p>
+    <w:p>
+      <w:pPr>
+        <w:ind w:left="2268" w:hanging="567"/>
+        <w:rPr>
+          <w:rFonts w:ascii="Courier New" w:hAnsi="Courier New" w:cs="Courier New"/>
+          <w:bCs/>
+          <w:i/>
+          <w:sz w:val="18"/>
+          <w:szCs w:val="18"/>
+          <w:lang w:val="en-US"/>
+        </w:rPr>
+      </w:pPr>
+      <w:r>
+        <w:rPr>
+          <w:rFonts w:ascii="Courier New" w:hAnsi="Courier New" w:cs="Courier New"/>
+          <w:bCs/>
+          <w:i/>
+          <w:sz w:val="18"/>
+          <w:szCs w:val="18"/>
+          <w:lang w:val="en-US"/>
+        </w:rPr>
+        <w:t xml:space="preserve"># </w:t>
+      </w:r>
+      <w:r>
+        <w:rPr>
+          <w:rFonts w:ascii="Courier New" w:hAnsi="Courier New" w:cs="Courier New"/>
+          <w:bCs/>
+          <w:i/>
+          <w:sz w:val="18"/>
+          <w:szCs w:val="18"/>
+          <w:lang w:val="en-US"/>
+        </w:rPr>
+        <w:t xml:space="preserve">L47 = </w:t>
+      </w:r>
+      <w:r>
+        <w:rPr>
+          <w:rFonts w:ascii="Courier New" w:hAnsi="Courier New" w:cs="Courier New"/>
+          <w:bCs/>
+          <w:i/>
+          <w:sz w:val="18"/>
+          <w:szCs w:val="18"/>
+          <w:lang w:val="en-US"/>
+        </w:rPr>
+        <w:t xml:space="preserve">b, </w:t>
+      </w:r>
+    </w:p>
+    <w:p>
+      <w:pPr>
+        <w:ind w:left="2268" w:hanging="567"/>
+        <w:rPr>
+          <w:rFonts w:ascii="Courier New" w:hAnsi="Courier New" w:cs="Courier New"/>
+          <w:bCs/>
+          <w:i/>
+          <w:sz w:val="18"/>
+          <w:szCs w:val="18"/>
+          <w:lang w:val="en-US"/>
+        </w:rPr>
+      </w:pPr>
+      <w:r>
+        <w:rPr>
+          <w:rFonts w:ascii="Courier New" w:hAnsi="Courier New" w:cs="Courier New"/>
+          <w:bCs/>
+          <w:i/>
+          <w:sz w:val="18"/>
+          <w:szCs w:val="18"/>
+          <w:lang w:val="en-US"/>
+        </w:rPr>
+        <w:t xml:space="preserve"># </w:t>
+      </w:r>
+      <w:r>
+        <w:rPr>
+          <w:rFonts w:ascii="Courier New" w:hAnsi="Courier New" w:cs="Courier New"/>
+          <w:bCs/>
+          <w:i/>
+          <w:sz w:val="18"/>
+          <w:szCs w:val="18"/>
+          <w:lang w:val="en-US"/>
+        </w:rPr>
+        <w:t xml:space="preserve">L48 = </w:t>
+      </w:r>
+      <w:r>
+        <w:rPr>
+          <w:rFonts w:ascii="Courier New" w:hAnsi="Courier New" w:cs="Courier New"/>
+          <w:bCs/>
+          <w:i/>
+          <w:sz w:val="18"/>
+          <w:szCs w:val="18"/>
+          <w:lang w:val="en-US"/>
+        </w:rPr>
+        <w:t xml:space="preserve">b, </w:t>
+      </w:r>
+    </w:p>
+    <w:p>
+      <w:pPr>
+        <w:ind w:left="2268" w:hanging="567"/>
+        <w:rPr>
+          <w:rFonts w:ascii="Courier New" w:hAnsi="Courier New" w:cs="Courier New"/>
+          <w:bCs/>
+          <w:i/>
+          <w:sz w:val="18"/>
+          <w:szCs w:val="18"/>
+          <w:lang w:val="en-US"/>
+        </w:rPr>
+      </w:pPr>
+      <w:r>
+        <w:rPr>
+          <w:rFonts w:ascii="Courier New" w:hAnsi="Courier New" w:cs="Courier New"/>
+          <w:bCs/>
+          <w:i/>
+          <w:sz w:val="18"/>
+          <w:szCs w:val="18"/>
+          <w:lang w:val="en-US"/>
+        </w:rPr>
+        <w:t xml:space="preserve"># </w:t>
+      </w:r>
+      <w:r>
+        <w:rPr>
+          <w:rFonts w:ascii="Courier New" w:hAnsi="Courier New" w:cs="Courier New"/>
+          <w:bCs/>
+          <w:i/>
+          <w:sz w:val="18"/>
+          <w:szCs w:val="18"/>
+          <w:lang w:val="en-US"/>
+        </w:rPr>
+        <w:t xml:space="preserve">L49 = </w:t>
+      </w:r>
+      <w:r>
+        <w:rPr>
+          <w:rFonts w:ascii="Courier New" w:hAnsi="Courier New" w:cs="Courier New"/>
+          <w:bCs/>
+          <w:i/>
+          <w:sz w:val="18"/>
+          <w:szCs w:val="18"/>
+          <w:lang w:val="en-US"/>
+        </w:rPr>
+        <w:t xml:space="preserve">list(NULL), </w:t>
+      </w:r>
+    </w:p>
+    <w:p>
+      <w:pPr>
+        <w:ind w:left="2268" w:hanging="567"/>
+        <w:rPr>
+          <w:rFonts w:ascii="Courier New" w:hAnsi="Courier New" w:cs="Courier New"/>
+          <w:bCs/>
+          <w:i/>
+          <w:sz w:val="18"/>
+          <w:szCs w:val="18"/>
+          <w:lang w:val="en-US"/>
+        </w:rPr>
+      </w:pPr>
+      <w:r>
+        <w:rPr>
+          <w:rFonts w:ascii="Courier New" w:hAnsi="Courier New" w:cs="Courier New"/>
+          <w:bCs/>
+          <w:i/>
+          <w:sz w:val="18"/>
+          <w:szCs w:val="18"/>
+          <w:lang w:val="en-US"/>
+        </w:rPr>
+        <w:t xml:space="preserve"># </w:t>
+      </w:r>
+      <w:r>
+        <w:rPr>
+          <w:rFonts w:ascii="Courier New" w:hAnsi="Courier New" w:cs="Courier New"/>
+          <w:bCs/>
+          <w:i/>
+          <w:sz w:val="18"/>
+          <w:szCs w:val="18"/>
+          <w:lang w:val="en-US"/>
+        </w:rPr>
+        <w:t xml:space="preserve">L50 = </w:t>
+      </w:r>
+      <w:r>
+        <w:rPr>
+          <w:rFonts w:ascii="Courier New" w:hAnsi="Courier New" w:cs="Courier New"/>
+          <w:bCs/>
+          <w:i/>
+          <w:sz w:val="18"/>
+          <w:szCs w:val="18"/>
+          <w:lang w:val="en-US"/>
+        </w:rPr>
+        <w:t>FALSE</w:t>
+      </w:r>
+    </w:p>
+    <w:p>
+      <w:pPr>
+        <w:ind w:left="2268" w:hanging="567"/>
+        <w:rPr>
+          <w:rFonts w:ascii="Courier New" w:hAnsi="Courier New" w:cs="Courier New"/>
+          <w:bCs/>
+          <w:i/>
+          <w:color w:val="F79646" w:themeColor="accent6"/>
+          <w:sz w:val="18"/>
+          <w:szCs w:val="18"/>
+          <w:lang w:val="en-US"/>
+        </w:rPr>
+      </w:pPr>
+      <w:r>
+        <w:rPr>
+          <w:rFonts w:ascii="Courier New" w:hAnsi="Courier New" w:cs="Courier New"/>
+          <w:bCs/>
+          <w:i/>
+          <w:color w:val="F79646" w:themeColor="accent6"/>
+          <w:sz w:val="18"/>
+          <w:szCs w:val="18"/>
+          <w:lang w:val="en-US"/>
+        </w:rPr>
+        <w:t># L51 = b</w:t>
+      </w:r>
+    </w:p>
+    <w:p>
+      <w:pPr>
+        <w:ind w:left="1701" w:hanging="567"/>
+        <w:rPr>
+          <w:rFonts w:ascii="Courier New" w:hAnsi="Courier New" w:cs="Courier New"/>
+          <w:bCs/>
+          <w:i/>
+          <w:sz w:val="18"/>
+          <w:szCs w:val="18"/>
+          <w:lang w:val="en-US"/>
+        </w:rPr>
+      </w:pPr>
+      <w:r>
+        <w:rPr>
+          <w:rFonts w:ascii="Courier New" w:hAnsi="Courier New" w:cs="Courier New"/>
+          <w:bCs/>
+          <w:i/>
+          <w:sz w:val="18"/>
+          <w:szCs w:val="18"/>
+          <w:lang w:val="en-US"/>
+        </w:rPr>
+        <w:t>),</w:t>
+      </w:r>
+    </w:p>
+    <w:p>
+      <w:pPr>
+        <w:ind w:left="1701" w:hanging="567"/>
+        <w:rPr>
+          <w:rFonts w:ascii="Courier New" w:hAnsi="Courier New" w:cs="Courier New"/>
+          <w:bCs/>
+          <w:i/>
+          <w:sz w:val="18"/>
+          <w:szCs w:val="18"/>
+          <w:lang w:val="en-US"/>
+        </w:rPr>
+      </w:pPr>
+      <w:r>
+        <w:rPr>
+          <w:rFonts w:ascii="Courier New" w:hAnsi="Courier New" w:cs="Courier New"/>
+          <w:bCs/>
+          <w:i/>
+          <w:sz w:val="18"/>
+          <w:szCs w:val="18"/>
+          <w:lang w:val="en-US"/>
+        </w:rPr>
+        <w:t xml:space="preserve">thread.nb = </w:t>
+      </w:r>
+      <w:r>
+        <w:rPr>
+          <w:rFonts w:ascii="Courier New" w:hAnsi="Courier New" w:cs="Courier New"/>
+          <w:bCs/>
+          <w:i/>
+          <w:sz w:val="18"/>
+          <w:szCs w:val="18"/>
+          <w:lang w:val="en-US"/>
+        </w:rPr>
+        <w:t>8</w:t>
+      </w:r>
+      <w:r>
+        <w:rPr>
+          <w:rFonts w:ascii="Courier New" w:hAnsi="Courier New" w:cs="Courier New"/>
+          <w:bCs/>
+          <w:i/>
+          <w:sz w:val="18"/>
+          <w:szCs w:val="18"/>
+          <w:lang w:val="en-US"/>
+        </w:rPr>
+        <w:t>,</w:t>
+      </w:r>
+    </w:p>
+    <w:p>
+      <w:pPr>
+        <w:ind w:left="1701" w:hanging="567"/>
+        <w:rPr>
+          <w:rFonts w:ascii="Courier New" w:hAnsi="Courier New" w:cs="Courier New"/>
+          <w:bCs/>
+          <w:i/>
+          <w:sz w:val="18"/>
+          <w:szCs w:val="18"/>
+          <w:lang w:val="en-US"/>
+        </w:rPr>
+      </w:pPr>
+      <w:r>
+        <w:rPr>
+          <w:rFonts w:ascii="Courier New" w:hAnsi="Courier New" w:cs="Courier New"/>
+          <w:bCs/>
+          <w:i/>
+          <w:sz w:val="18"/>
+          <w:szCs w:val="18"/>
+          <w:lang w:val="en-US"/>
+        </w:rPr>
+        <w:t>plot.fun = TRUE,</w:t>
+      </w:r>
+    </w:p>
+    <w:p>
+      <w:pPr>
+        <w:ind w:left="1701" w:hanging="567"/>
+        <w:rPr>
+          <w:rFonts w:ascii="Courier New" w:hAnsi="Courier New" w:cs="Courier New"/>
+          <w:bCs/>
+          <w:i/>
+          <w:sz w:val="18"/>
+          <w:szCs w:val="18"/>
+          <w:lang w:val="en-US"/>
+        </w:rPr>
+      </w:pPr>
+      <w:r>
+        <w:rPr>
+          <w:rFonts w:ascii="Courier New" w:hAnsi="Courier New" w:cs="Courier New"/>
+          <w:bCs/>
+          <w:i/>
+          <w:sz w:val="18"/>
+          <w:szCs w:val="18"/>
+          <w:lang w:val="en-US"/>
+        </w:rPr>
+        <w:t>res.path = "C:\\Users\\Gael\\Desktop\\",</w:t>
+      </w:r>
+    </w:p>
+    <w:p>
+      <w:pPr>
+        <w:ind w:left="1701" w:hanging="567"/>
+        <w:rPr>
+          <w:rFonts w:ascii="Courier New" w:hAnsi="Courier New" w:cs="Courier New"/>
+          <w:bCs/>
+          <w:i/>
+          <w:sz w:val="18"/>
+          <w:szCs w:val="18"/>
+          <w:lang w:val="en-US"/>
+        </w:rPr>
+      </w:pPr>
+      <w:r>
+        <w:rPr>
+          <w:rFonts w:ascii="Courier New" w:hAnsi="Courier New" w:cs="Courier New"/>
+          <w:bCs/>
+          <w:i/>
+          <w:sz w:val="18"/>
+          <w:szCs w:val="18"/>
+          <w:lang w:val="en-US"/>
+        </w:rPr>
+        <w:t>export = TRUE</w:t>
+      </w:r>
+    </w:p>
+    <w:p>
+      <w:pPr>
+        <w:ind w:left="1134" w:hanging="567"/>
+        <w:rPr>
+          <w:rFonts w:ascii="Courier New" w:hAnsi="Courier New" w:cs="Courier New"/>
+          <w:bCs/>
+          <w:i/>
+          <w:sz w:val="18"/>
+          <w:szCs w:val="18"/>
+          <w:lang w:val="en-US"/>
+        </w:rPr>
+      </w:pPr>
+      <w:r>
+        <w:rPr>
+          <w:rFonts w:ascii="Courier New" w:hAnsi="Courier New" w:cs="Courier New"/>
+          <w:bCs/>
+          <w:i/>
+          <w:sz w:val="18"/>
+          <w:szCs w:val="18"/>
+          <w:lang w:val="en-US"/>
+        </w:rPr>
+        <w:t>)</w:t>
+      </w:r>
+    </w:p>
+    <w:p>
+      <w:pPr>
+        <w:ind w:left="567" w:hanging="567"/>
+        <w:rPr>
+          <w:rFonts w:ascii="Courier New" w:hAnsi="Courier New" w:cs="Courier New"/>
+          <w:bCs/>
+          <w:i/>
+          <w:sz w:val="18"/>
+          <w:szCs w:val="18"/>
+          <w:lang w:val="en-US"/>
+        </w:rPr>
+      </w:pPr>
+    </w:p>
+    <w:p>
+      <w:pPr>
+        <w:ind w:left="567" w:hanging="567"/>
+        <w:rPr>
+          <w:rFonts w:ascii="Courier New" w:hAnsi="Courier New" w:cs="Courier New"/>
+          <w:b/>
+          <w:bCs/>
+          <w:sz w:val="18"/>
+          <w:szCs w:val="18"/>
+          <w:lang w:val="en-GB"/>
+        </w:rPr>
+      </w:pPr>
+    </w:p>
+    <w:p>
+      <w:pPr>
+        <w:ind w:left="567" w:hanging="567"/>
+        <w:rPr>
+          <w:rFonts w:ascii="Courier New" w:hAnsi="Courier New" w:cs="Courier New"/>
+          <w:b/>
+          <w:bCs/>
+          <w:sz w:val="18"/>
+          <w:szCs w:val="18"/>
+          <w:lang w:val="en-GB"/>
+        </w:rPr>
+      </w:pPr>
+    </w:p>
+    <w:p>
+      <w:pPr>
+        <w:ind w:left="567" w:hanging="567"/>
+        <w:rPr>
+          <w:rFonts w:ascii="Courier New" w:hAnsi="Courier New" w:cs="Courier New"/>
+          <w:b/>
+          <w:bCs/>
+          <w:sz w:val="18"/>
+          <w:szCs w:val="18"/>
+          <w:lang w:val="en-GB"/>
+        </w:rPr>
+      </w:pPr>
     </w:p>
     <w:p>
       <w:pPr>
@@ -36292,7 +40299,6 @@
       </w:pPr>
       <w:bookmarkStart w:id="41" w:name="_Toc33526715"/>
       <w:r>
-        <w:lastRenderedPageBreak/>
         <w:t xml:space="preserve">######## </w:t>
       </w:r>
       <w:r>
@@ -39572,7 +43578,7 @@
 </file>
 
 <file path=customXml/itemProps1.xml><?xml version="1.0" encoding="utf-8"?>
-<ds:datastoreItem xmlns:ds="http://schemas.openxmlformats.org/officeDocument/2006/customXml" ds:itemID="{41787958-DB4A-491C-A9BE-F73DDE14608D}">
+<ds:datastoreItem xmlns:ds="http://schemas.openxmlformats.org/officeDocument/2006/customXml" ds:itemID="{84256944-51A2-48B8-84F7-4DB2352D3A6C}">
   <ds:schemaRefs>
     <ds:schemaRef ds:uri="http://schemas.openxmlformats.org/officeDocument/2006/bibliography"/>
   </ds:schemaRefs>

--- a/cute_checks.docx
+++ b/cute_checks.docx
@@ -6108,7 +6108,29 @@
           <w:szCs w:val="18"/>
           <w:lang w:val="en-US"/>
         </w:rPr>
-        <w:t xml:space="preserve">export = TRUE, </w:t>
+        <w:t xml:space="preserve">export = </w:t>
+      </w:r>
+      <w:r>
+        <w:rPr>
+          <w:rFonts w:ascii="Courier New" w:hAnsi="Courier New" w:cs="Courier New"/>
+          <w:bCs/>
+          <w:i/>
+          <w:sz w:val="18"/>
+          <w:szCs w:val="18"/>
+          <w:lang w:val="en-US"/>
+        </w:rPr>
+        <w:t>FALSE</w:t>
+      </w:r>
+      <w:r>
+        <w:rPr>
+          <w:rFonts w:ascii="Courier New" w:hAnsi="Courier New" w:cs="Courier New"/>
+          <w:bCs/>
+          <w:i/>
+          <w:sz w:val="18"/>
+          <w:szCs w:val="18"/>
+          <w:lang w:val="en-US"/>
+        </w:rPr>
+        <w:t xml:space="preserve">, </w:t>
       </w:r>
     </w:p>
     <w:p>
@@ -6352,6 +6374,17 @@
           <w:lang w:val="en-US"/>
         </w:rPr>
       </w:pPr>
+      <w:r>
+        <w:rPr>
+          <w:rFonts w:ascii="Courier New" w:hAnsi="Courier New" w:cs="Courier New"/>
+          <w:bCs/>
+          <w:i/>
+          <w:sz w:val="18"/>
+          <w:szCs w:val="18"/>
+          <w:lang w:val="en-US"/>
+        </w:rPr>
+        <w:t xml:space="preserve">a &lt;- </w:t>
+      </w:r>
       <w:r>
         <w:rPr>
           <w:rFonts w:ascii="Courier New" w:hAnsi="Courier New" w:cs="Courier New"/>
@@ -28940,6 +28973,7 @@
           <w:lang w:val="en-US"/>
         </w:rPr>
       </w:pPr>
+      <w:bookmarkStart w:id="38" w:name="_GoBack"/>
       <w:r>
         <w:rPr>
           <w:rFonts w:ascii="Courier New" w:hAnsi="Courier New" w:cs="Courier New"/>
@@ -29364,7 +29398,29 @@
           <w:szCs w:val="18"/>
           <w:lang w:val="en-US"/>
         </w:rPr>
-        <w:t xml:space="preserve">export = TRUE, </w:t>
+        <w:t xml:space="preserve">export = </w:t>
+      </w:r>
+      <w:r>
+        <w:rPr>
+          <w:rFonts w:ascii="Courier New" w:hAnsi="Courier New" w:cs="Courier New"/>
+          <w:bCs/>
+          <w:i/>
+          <w:sz w:val="18"/>
+          <w:szCs w:val="18"/>
+          <w:lang w:val="en-US"/>
+        </w:rPr>
+        <w:t>FALSE</w:t>
+      </w:r>
+      <w:r>
+        <w:rPr>
+          <w:rFonts w:ascii="Courier New" w:hAnsi="Courier New" w:cs="Courier New"/>
+          <w:bCs/>
+          <w:i/>
+          <w:sz w:val="18"/>
+          <w:szCs w:val="18"/>
+          <w:lang w:val="en-US"/>
+        </w:rPr>
+        <w:t xml:space="preserve">, </w:t>
       </w:r>
     </w:p>
     <w:p>
@@ -29415,6 +29471,7 @@
         <w:t>)</w:t>
       </w:r>
     </w:p>
+    <w:bookmarkEnd w:id="38"/>
     <w:p>
       <w:pPr>
         <w:ind w:left="567" w:hanging="567"/>
@@ -36328,21 +36385,7 @@
           <w:u w:val="single"/>
           <w:lang w:val="en-US"/>
         </w:rPr>
-        <w:t># 51</w:t>
-      </w:r>
-      <w:bookmarkStart w:id="38" w:name="_GoBack"/>
-      <w:bookmarkEnd w:id="38"/>
-      <w:r>
-        <w:rPr>
-          <w:rFonts w:ascii="Courier New" w:hAnsi="Courier New" w:cs="Courier New"/>
-          <w:bCs/>
-          <w:i/>
-          <w:sz w:val="18"/>
-          <w:szCs w:val="18"/>
-          <w:u w:val="single"/>
-          <w:lang w:val="en-US"/>
-        </w:rPr>
-        <w:t>2 tests checking the box and dot colors with tidy dots &amp; NA removing classes</w:t>
+        <w:t># 512 tests checking the box and dot colors with tidy dots &amp; NA removing classes</w:t>
       </w:r>
     </w:p>
     <w:p>
@@ -43578,7 +43621,7 @@
 </file>
 
 <file path=customXml/itemProps1.xml><?xml version="1.0" encoding="utf-8"?>
-<ds:datastoreItem xmlns:ds="http://schemas.openxmlformats.org/officeDocument/2006/customXml" ds:itemID="{84256944-51A2-48B8-84F7-4DB2352D3A6C}">
+<ds:datastoreItem xmlns:ds="http://schemas.openxmlformats.org/officeDocument/2006/customXml" ds:itemID="{55ADD0C7-ED95-46A8-B8C3-8B0213689E4D}">
   <ds:schemaRefs>
     <ds:schemaRef ds:uri="http://schemas.openxmlformats.org/officeDocument/2006/bibliography"/>
   </ds:schemaRefs>
